--- a/file/CV_Geser_Dugarov.docx
+++ b/file/CV_Geser_Dugarov.docx
@@ -1,64 +1,74 @@
 
 <file path=word/document.xml><?xml version="1.0" encoding="utf-8"?>
-<w:document xmlns:wpc="http://schemas.microsoft.com/office/word/2010/wordprocessingCanvas" xmlns:cx="http://schemas.microsoft.com/office/drawing/2014/chartex" xmlns:cx1="http://schemas.microsoft.com/office/drawing/2015/9/8/chartex" xmlns:mc="http://schemas.openxmlformats.org/markup-compatibility/2006" xmlns:o="urn:schemas-microsoft-com:office:office" xmlns:r="http://schemas.openxmlformats.org/officeDocument/2006/relationships" xmlns:m="http://schemas.openxmlformats.org/officeDocument/2006/math" xmlns:v="urn:schemas-microsoft-com:vml" xmlns:wp14="http://schemas.microsoft.com/office/word/2010/wordprocessingDrawing" xmlns:wp="http://schemas.openxmlformats.org/drawingml/2006/wordprocessingDrawing" xmlns:w10="urn:schemas-microsoft-com:office:word" xmlns:w="http://schemas.openxmlformats.org/wordprocessingml/2006/main" xmlns:w14="http://schemas.microsoft.com/office/word/2010/wordml" xmlns:w15="http://schemas.microsoft.com/office/word/2012/wordml" xmlns:w16se="http://schemas.microsoft.com/office/word/2015/wordml/symex" xmlns:wpg="http://schemas.microsoft.com/office/word/2010/wordprocessingGroup" xmlns:wpi="http://schemas.microsoft.com/office/word/2010/wordprocessingInk" xmlns:wne="http://schemas.microsoft.com/office/word/2006/wordml" xmlns:wps="http://schemas.microsoft.com/office/word/2010/wordprocessingShape" mc:Ignorable="w14 w15 w16se wp14">
+<w:document xmlns:mc="http://schemas.openxmlformats.org/markup-compatibility/2006" xmlns:o="urn:schemas-microsoft-com:office:office" xmlns:r="http://schemas.openxmlformats.org/officeDocument/2006/relationships" xmlns:m="http://schemas.openxmlformats.org/officeDocument/2006/math" xmlns:v="urn:schemas-microsoft-com:vml" xmlns:wp="http://schemas.openxmlformats.org/drawingml/2006/wordprocessingDrawing" xmlns:w10="urn:schemas-microsoft-com:office:word" xmlns:w="http://schemas.openxmlformats.org/wordprocessingml/2006/main" xmlns:wne="http://schemas.microsoft.com/office/word/2006/wordml" xmlns:sl="http://schemas.openxmlformats.org/schemaLibrary/2006/main" xmlns:a="http://schemas.openxmlformats.org/drawingml/2006/main" xmlns:pic="http://schemas.openxmlformats.org/drawingml/2006/picture" xmlns:c="http://schemas.openxmlformats.org/drawingml/2006/chart" xmlns:lc="http://schemas.openxmlformats.org/drawingml/2006/lockedCanvas" xmlns:dgm="http://schemas.openxmlformats.org/drawingml/2006/diagram" xmlns:wps="http://schemas.microsoft.com/office/word/2010/wordprocessingShape" xmlns:wpg="http://schemas.microsoft.com/office/word/2010/wordprocessingGroup" xmlns:w14="http://schemas.microsoft.com/office/word/2010/wordml" xmlns:w15="http://schemas.microsoft.com/office/word/2012/wordml">
   <w:body>
     <w:p>
       <w:pPr>
         <w:widowControl w:val="0"/>
         <w:pBdr>
-          <w:top w:val="nil"/>
-          <w:left w:val="nil"/>
-          <w:bottom w:val="nil"/>
-          <w:right w:val="nil"/>
-          <w:between w:val="nil"/>
+          <w:top w:space="0" w:sz="0" w:val="nil"/>
+          <w:left w:space="0" w:sz="0" w:val="nil"/>
+          <w:bottom w:space="0" w:sz="0" w:val="nil"/>
+          <w:right w:space="0" w:sz="0" w:val="nil"/>
+          <w:between w:space="0" w:sz="0" w:val="nil"/>
         </w:pBdr>
         <w:spacing w:line="276" w:lineRule="auto"/>
         <w:rPr>
-          <w:rFonts w:ascii="Arial" w:eastAsia="Arial" w:hAnsi="Arial" w:cs="Arial"/>
+          <w:rFonts w:ascii="Arial" w:cs="Arial" w:eastAsia="Arial" w:hAnsi="Arial"/>
           <w:color w:val="000000"/>
           <w:sz w:val="2"/>
           <w:szCs w:val="2"/>
         </w:rPr>
       </w:pPr>
+      <w:r>
+        <w:rPr>
+          <w:rtl w:val="0"/>
+        </w:rPr>
+      </w:r>
     </w:p>
     <w:tbl>
       <w:tblPr>
-        <w:tblStyle w:val="a5"/>
-        <w:tblW w:w="7905" w:type="dxa"/>
+        <w:tblStyle w:val="Table1"/>
+        <w:tblW w:w="7905.0" w:type="dxa"/>
         <w:jc w:val="center"/>
-        <w:tblInd w:w="0" w:type="dxa"/>
         <w:tblLayout w:type="fixed"/>
-        <w:tblLook w:val="0000" w:firstRow="0" w:lastRow="0" w:firstColumn="0" w:lastColumn="0" w:noHBand="0" w:noVBand="0"/>
+        <w:tblLook w:val="0000"/>
       </w:tblPr>
       <w:tblGrid>
         <w:gridCol w:w="2536"/>
         <w:gridCol w:w="5369"/>
+        <w:tblGridChange w:id="0">
+          <w:tblGrid>
+            <w:gridCol w:w="2536"/>
+            <w:gridCol w:w="5369"/>
+          </w:tblGrid>
+        </w:tblGridChange>
       </w:tblGrid>
       <w:tr>
         <w:trPr>
-          <w:trHeight w:val="454"/>
-          <w:jc w:val="center"/>
+          <w:cantSplit w:val="0"/>
+          <w:trHeight w:val="454" w:hRule="atLeast"/>
+          <w:tblHeader w:val="0"/>
         </w:trPr>
         <w:tc>
           <w:tcPr>
-            <w:tcW w:w="7905" w:type="dxa"/>
             <w:gridSpan w:val="2"/>
             <w:vAlign w:val="center"/>
           </w:tcPr>
           <w:p>
             <w:pPr>
-              <w:keepNext/>
+              <w:keepNext w:val="1"/>
               <w:pBdr>
-                <w:top w:val="nil"/>
-                <w:left w:val="nil"/>
-                <w:bottom w:val="nil"/>
-                <w:right w:val="nil"/>
-                <w:between w:val="nil"/>
+                <w:top w:space="0" w:sz="0" w:val="nil"/>
+                <w:left w:space="0" w:sz="0" w:val="nil"/>
+                <w:bottom w:space="0" w:sz="0" w:val="nil"/>
+                <w:right w:space="0" w:sz="0" w:val="nil"/>
+                <w:between w:space="0" w:sz="0" w:val="nil"/>
               </w:pBdr>
               <w:spacing w:line="264" w:lineRule="auto"/>
               <w:jc w:val="center"/>
               <w:rPr>
-                <w:b/>
+                <w:b w:val="1"/>
                 <w:color w:val="000000"/>
                 <w:sz w:val="24"/>
                 <w:szCs w:val="24"/>
@@ -66,37 +76,43 @@
             </w:pPr>
             <w:r>
               <w:rPr>
-                <w:b/>
+                <w:b w:val="1"/>
                 <w:color w:val="000000"/>
                 <w:sz w:val="28"/>
                 <w:szCs w:val="28"/>
-              </w:rPr>
-              <w:t>GESER DUGAROV, Ph.D.   |   Software Engineer, ML Engineer</w:t>
+                <w:rtl w:val="0"/>
+              </w:rPr>
+              <w:t xml:space="preserve">GESER DUGAROV, Ph.D.   |   Software Engineer, ML Engineer</w:t>
+            </w:r>
+            <w:r>
+              <w:rPr>
+                <w:rtl w:val="0"/>
+              </w:rPr>
             </w:r>
           </w:p>
         </w:tc>
       </w:tr>
       <w:tr>
         <w:trPr>
-          <w:trHeight w:val="1101"/>
-          <w:jc w:val="center"/>
+          <w:cantSplit w:val="0"/>
+          <w:trHeight w:val="1101" w:hRule="atLeast"/>
+          <w:tblHeader w:val="0"/>
         </w:trPr>
         <w:tc>
           <w:tcPr>
-            <w:tcW w:w="2536" w:type="dxa"/>
             <w:vAlign w:val="center"/>
           </w:tcPr>
           <w:p>
             <w:pPr>
               <w:pBdr>
-                <w:top w:val="nil"/>
-                <w:left w:val="nil"/>
-                <w:bottom w:val="nil"/>
-                <w:right w:val="nil"/>
-                <w:between w:val="nil"/>
+                <w:top w:space="0" w:sz="0" w:val="nil"/>
+                <w:left w:space="0" w:sz="0" w:val="nil"/>
+                <w:bottom w:space="0" w:sz="0" w:val="nil"/>
+                <w:right w:space="0" w:sz="0" w:val="nil"/>
+                <w:between w:space="0" w:sz="0" w:val="nil"/>
               </w:pBdr>
               <w:spacing w:line="264" w:lineRule="auto"/>
-              <w:ind w:left="851"/>
+              <w:ind w:left="851" w:firstLine="0"/>
               <w:rPr>
                 <w:color w:val="000000"/>
                 <w:sz w:val="24"/>
@@ -108,22 +124,23 @@
                 <w:color w:val="000000"/>
                 <w:sz w:val="24"/>
                 <w:szCs w:val="24"/>
+                <w:rtl w:val="0"/>
               </w:rPr>
               <w:t xml:space="preserve">email: </w:t>
             </w:r>
           </w:p>
           <w:p>
             <w:pPr>
-              <w:keepNext/>
+              <w:keepNext w:val="1"/>
               <w:pBdr>
-                <w:top w:val="nil"/>
-                <w:left w:val="nil"/>
-                <w:bottom w:val="nil"/>
-                <w:right w:val="nil"/>
-                <w:between w:val="nil"/>
+                <w:top w:space="0" w:sz="0" w:val="nil"/>
+                <w:left w:space="0" w:sz="0" w:val="nil"/>
+                <w:bottom w:space="0" w:sz="0" w:val="nil"/>
+                <w:right w:space="0" w:sz="0" w:val="nil"/>
+                <w:between w:space="0" w:sz="0" w:val="nil"/>
               </w:pBdr>
               <w:spacing w:line="264" w:lineRule="auto"/>
-              <w:ind w:left="851"/>
+              <w:ind w:left="851" w:firstLine="0"/>
               <w:rPr>
                 <w:color w:val="000000"/>
                 <w:sz w:val="24"/>
@@ -135,21 +152,22 @@
                 <w:color w:val="000000"/>
                 <w:sz w:val="24"/>
                 <w:szCs w:val="24"/>
-              </w:rPr>
-              <w:t>languages:</w:t>
+                <w:rtl w:val="0"/>
+              </w:rPr>
+              <w:t xml:space="preserve">languages:</w:t>
             </w:r>
           </w:p>
           <w:p>
             <w:pPr>
               <w:pBdr>
-                <w:top w:val="nil"/>
-                <w:left w:val="nil"/>
-                <w:bottom w:val="nil"/>
-                <w:right w:val="nil"/>
-                <w:between w:val="nil"/>
+                <w:top w:space="0" w:sz="0" w:val="nil"/>
+                <w:left w:space="0" w:sz="0" w:val="nil"/>
+                <w:bottom w:space="0" w:sz="0" w:val="nil"/>
+                <w:right w:space="0" w:sz="0" w:val="nil"/>
+                <w:between w:space="0" w:sz="0" w:val="nil"/>
               </w:pBdr>
               <w:spacing w:line="264" w:lineRule="auto"/>
-              <w:ind w:left="851"/>
+              <w:ind w:left="851" w:firstLine="0"/>
               <w:rPr>
                 <w:color w:val="000000"/>
                 <w:sz w:val="24"/>
@@ -161,24 +179,24 @@
                 <w:color w:val="000000"/>
                 <w:sz w:val="24"/>
                 <w:szCs w:val="24"/>
-              </w:rPr>
-              <w:t>profiles:</w:t>
+                <w:rtl w:val="0"/>
+              </w:rPr>
+              <w:t xml:space="preserve">profiles:</w:t>
             </w:r>
           </w:p>
         </w:tc>
         <w:tc>
           <w:tcPr>
-            <w:tcW w:w="5369" w:type="dxa"/>
             <w:vAlign w:val="center"/>
           </w:tcPr>
           <w:p>
             <w:pPr>
               <w:pBdr>
-                <w:top w:val="nil"/>
-                <w:left w:val="nil"/>
-                <w:bottom w:val="nil"/>
-                <w:right w:val="nil"/>
-                <w:between w:val="nil"/>
+                <w:top w:space="0" w:sz="0" w:val="nil"/>
+                <w:left w:space="0" w:sz="0" w:val="nil"/>
+                <w:bottom w:space="0" w:sz="0" w:val="nil"/>
+                <w:right w:space="0" w:sz="0" w:val="nil"/>
+                <w:between w:space="0" w:sz="0" w:val="nil"/>
               </w:pBdr>
               <w:spacing w:line="264" w:lineRule="auto"/>
               <w:rPr>
@@ -187,15 +205,16 @@
                 <w:szCs w:val="24"/>
               </w:rPr>
             </w:pPr>
-            <w:hyperlink r:id="rId6">
+            <w:hyperlink r:id="rId7">
               <w:r>
                 <w:rPr>
-                  <w:color w:val="0000FF"/>
+                  <w:color w:val="0000ff"/>
                   <w:sz w:val="24"/>
                   <w:szCs w:val="24"/>
                   <w:u w:val="single"/>
+                  <w:rtl w:val="0"/>
                 </w:rPr>
-                <w:t>geserdugarov@gmail.com</w:t>
+                <w:t xml:space="preserve">geserdugarov@gmail.com</w:t>
               </w:r>
             </w:hyperlink>
             <w:r>
@@ -203,19 +222,20 @@
                 <w:color w:val="000000"/>
                 <w:sz w:val="24"/>
                 <w:szCs w:val="24"/>
+                <w:rtl w:val="0"/>
               </w:rPr>
               <w:t xml:space="preserve"> </w:t>
             </w:r>
           </w:p>
           <w:p>
             <w:pPr>
-              <w:keepNext/>
+              <w:keepNext w:val="1"/>
               <w:pBdr>
-                <w:top w:val="nil"/>
-                <w:left w:val="nil"/>
-                <w:bottom w:val="nil"/>
-                <w:right w:val="nil"/>
-                <w:between w:val="nil"/>
+                <w:top w:space="0" w:sz="0" w:val="nil"/>
+                <w:left w:space="0" w:sz="0" w:val="nil"/>
+                <w:bottom w:space="0" w:sz="0" w:val="nil"/>
+                <w:right w:space="0" w:sz="0" w:val="nil"/>
+                <w:between w:space="0" w:sz="0" w:val="nil"/>
               </w:pBdr>
               <w:spacing w:line="264" w:lineRule="auto"/>
               <w:rPr>
@@ -229,18 +249,19 @@
                 <w:color w:val="000000"/>
                 <w:sz w:val="24"/>
                 <w:szCs w:val="24"/>
-              </w:rPr>
-              <w:t>English (advanced), Russian (native)</w:t>
+                <w:rtl w:val="0"/>
+              </w:rPr>
+              <w:t xml:space="preserve">English (advanced), Russian (native)</w:t>
             </w:r>
           </w:p>
           <w:p>
             <w:pPr>
               <w:pBdr>
-                <w:top w:val="nil"/>
-                <w:left w:val="nil"/>
-                <w:bottom w:val="nil"/>
-                <w:right w:val="nil"/>
-                <w:between w:val="nil"/>
+                <w:top w:space="0" w:sz="0" w:val="nil"/>
+                <w:left w:space="0" w:sz="0" w:val="nil"/>
+                <w:bottom w:space="0" w:sz="0" w:val="nil"/>
+                <w:right w:space="0" w:sz="0" w:val="nil"/>
+                <w:between w:space="0" w:sz="0" w:val="nil"/>
               </w:pBdr>
               <w:spacing w:line="264" w:lineRule="auto"/>
               <w:rPr>
@@ -249,15 +270,16 @@
                 <w:szCs w:val="24"/>
               </w:rPr>
             </w:pPr>
-            <w:hyperlink r:id="rId7">
+            <w:hyperlink r:id="rId8">
               <w:r>
                 <w:rPr>
-                  <w:color w:val="0000FF"/>
+                  <w:color w:val="0000ff"/>
                   <w:sz w:val="24"/>
                   <w:szCs w:val="24"/>
                   <w:u w:val="single"/>
+                  <w:rtl w:val="0"/>
                 </w:rPr>
-                <w:t>LinkedIn</w:t>
+                <w:t xml:space="preserve">LinkedIn</w:t>
               </w:r>
             </w:hyperlink>
             <w:r>
@@ -265,18 +287,20 @@
                 <w:color w:val="000000"/>
                 <w:sz w:val="24"/>
                 <w:szCs w:val="24"/>
+                <w:rtl w:val="0"/>
               </w:rPr>
               <w:t xml:space="preserve">, </w:t>
             </w:r>
-            <w:hyperlink r:id="rId8">
+            <w:hyperlink r:id="rId9">
               <w:r>
                 <w:rPr>
-                  <w:color w:val="0000FF"/>
+                  <w:color w:val="0000ff"/>
                   <w:sz w:val="24"/>
                   <w:szCs w:val="24"/>
                   <w:u w:val="single"/>
+                  <w:rtl w:val="0"/>
                 </w:rPr>
-                <w:t>GitHub</w:t>
+                <w:t xml:space="preserve">GitHub</w:t>
               </w:r>
             </w:hyperlink>
             <w:r>
@@ -284,6 +308,7 @@
                 <w:color w:val="000000"/>
                 <w:sz w:val="24"/>
                 <w:szCs w:val="24"/>
+                <w:rtl w:val="0"/>
               </w:rPr>
               <w:t xml:space="preserve"> </w:t>
             </w:r>
@@ -293,15 +318,15 @@
     </w:tbl>
     <w:p>
       <w:pPr>
-        <w:keepNext/>
+        <w:keepNext w:val="1"/>
         <w:pBdr>
-          <w:top w:val="nil"/>
-          <w:left w:val="nil"/>
-          <w:bottom w:val="nil"/>
-          <w:right w:val="nil"/>
-          <w:between w:val="nil"/>
+          <w:top w:space="0" w:sz="0" w:val="nil"/>
+          <w:left w:space="0" w:sz="0" w:val="nil"/>
+          <w:bottom w:space="0" w:sz="0" w:val="nil"/>
+          <w:right w:space="0" w:sz="0" w:val="nil"/>
+          <w:between w:space="0" w:sz="0" w:val="nil"/>
         </w:pBdr>
-        <w:spacing w:before="60" w:after="60" w:line="264" w:lineRule="auto"/>
+        <w:spacing w:after="60" w:before="60" w:line="264" w:lineRule="auto"/>
         <w:jc w:val="center"/>
         <w:rPr>
           <w:color w:val="000000"/>
@@ -314,18 +339,19 @@
           <w:color w:val="000000"/>
           <w:sz w:val="24"/>
           <w:szCs w:val="24"/>
-        </w:rPr>
-        <w:t>SUMMARY</w:t>
+          <w:rtl w:val="0"/>
+        </w:rPr>
+        <w:t xml:space="preserve">SUMMARY</w:t>
       </w:r>
     </w:p>
     <w:p>
       <w:pPr>
         <w:pBdr>
-          <w:top w:val="nil"/>
-          <w:left w:val="nil"/>
-          <w:bottom w:val="nil"/>
-          <w:right w:val="nil"/>
-          <w:between w:val="nil"/>
+          <w:top w:space="0" w:sz="0" w:val="nil"/>
+          <w:left w:space="0" w:sz="0" w:val="nil"/>
+          <w:bottom w:space="0" w:sz="0" w:val="nil"/>
+          <w:right w:space="0" w:sz="0" w:val="nil"/>
+          <w:between w:space="0" w:sz="0" w:val="nil"/>
         </w:pBdr>
         <w:spacing w:line="264" w:lineRule="auto"/>
         <w:jc w:val="both"/>
@@ -340,6 +366,7 @@
           <w:color w:val="000000"/>
           <w:sz w:val="24"/>
           <w:szCs w:val="24"/>
+          <w:rtl w:val="0"/>
         </w:rPr>
         <w:t xml:space="preserve">Software Engineer on Data Science projects in a computer vision startup. The last year mainly focused on a project of trucks monitoring by number </w:t>
       </w:r>
@@ -347,34 +374,28 @@
         <w:rPr>
           <w:sz w:val="24"/>
           <w:szCs w:val="24"/>
-        </w:rPr>
-        <w:t>plate</w:t>
-      </w:r>
-      <w:r>
-        <w:rPr>
-          <w:color w:val="000000"/>
-          <w:sz w:val="24"/>
-          <w:szCs w:val="24"/>
-        </w:rPr>
-        <w:t xml:space="preserve"> recognition. Made to production, which reduced trucks downtime by 12%, and currently working on decreasi</w:t>
-      </w:r>
-      <w:r>
-        <w:rPr>
-          <w:color w:val="000000"/>
-          <w:sz w:val="24"/>
-          <w:szCs w:val="24"/>
-        </w:rPr>
-        <w:t>ng missed recognitions from a stream of ~20k frames per day.</w:t>
+          <w:rtl w:val="0"/>
+        </w:rPr>
+        <w:t xml:space="preserve">plate</w:t>
+      </w:r>
+      <w:r>
+        <w:rPr>
+          <w:color w:val="000000"/>
+          <w:sz w:val="24"/>
+          <w:szCs w:val="24"/>
+          <w:rtl w:val="0"/>
+        </w:rPr>
+        <w:t xml:space="preserve"> recognition. Made to production, which reduced trucks downtime by 12%, and currently working on decreasing missed recognitions from a stream of ~20k frames per day.</w:t>
       </w:r>
     </w:p>
     <w:p>
       <w:pPr>
         <w:pBdr>
-          <w:top w:val="nil"/>
-          <w:left w:val="nil"/>
-          <w:bottom w:val="nil"/>
-          <w:right w:val="nil"/>
-          <w:between w:val="nil"/>
+          <w:top w:space="0" w:sz="0" w:val="nil"/>
+          <w:left w:space="0" w:sz="0" w:val="nil"/>
+          <w:bottom w:space="0" w:sz="0" w:val="nil"/>
+          <w:right w:space="0" w:sz="0" w:val="nil"/>
+          <w:between w:space="0" w:sz="0" w:val="nil"/>
         </w:pBdr>
         <w:spacing w:line="264" w:lineRule="auto"/>
         <w:jc w:val="both"/>
@@ -384,43 +405,26 @@
           <w:szCs w:val="24"/>
         </w:rPr>
       </w:pPr>
-      <w:r>
-        <w:rPr>
-          <w:color w:val="000000"/>
-          <w:sz w:val="24"/>
-          <w:szCs w:val="24"/>
-        </w:rPr>
-        <w:t xml:space="preserve">Wide experience in research and data analysis (13 </w:t>
-      </w:r>
-      <w:proofErr w:type="spellStart"/>
-      <w:r>
-        <w:rPr>
-          <w:color w:val="000000"/>
-          <w:sz w:val="24"/>
-          <w:szCs w:val="24"/>
-        </w:rPr>
-        <w:t>yrs</w:t>
-      </w:r>
-      <w:proofErr w:type="spellEnd"/>
-      <w:r>
-        <w:rPr>
-          <w:color w:val="000000"/>
-          <w:sz w:val="24"/>
-          <w:szCs w:val="24"/>
-        </w:rPr>
-        <w:t>, PhD). Made a transition from fundamental research in Oil &amp; Gas to research and development in IT due to my passion to create products that people use.</w:t>
-      </w:r>
-      <w:bookmarkStart w:id="0" w:name="_GoBack"/>
+      <w:bookmarkStart w:colFirst="0" w:colLast="0" w:name="_heading=h.gjdgxs" w:id="0"/>
       <w:bookmarkEnd w:id="0"/>
+      <w:r>
+        <w:rPr>
+          <w:color w:val="000000"/>
+          <w:sz w:val="24"/>
+          <w:szCs w:val="24"/>
+          <w:rtl w:val="0"/>
+        </w:rPr>
+        <w:t xml:space="preserve">Wide experience in research and data analysis (13 yrs, PhD). Made a transition from fundamental research in Oil &amp; Gas to research and development in IT due to my passion to create products that people use.</w:t>
+      </w:r>
     </w:p>
     <w:p>
       <w:pPr>
         <w:pBdr>
-          <w:top w:val="nil"/>
-          <w:left w:val="nil"/>
-          <w:bottom w:val="nil"/>
-          <w:right w:val="nil"/>
-          <w:between w:val="nil"/>
+          <w:top w:space="0" w:sz="0" w:val="nil"/>
+          <w:left w:space="0" w:sz="0" w:val="nil"/>
+          <w:bottom w:space="0" w:sz="0" w:val="nil"/>
+          <w:right w:space="0" w:sz="0" w:val="nil"/>
+          <w:between w:space="0" w:sz="0" w:val="nil"/>
         </w:pBdr>
         <w:spacing w:line="264" w:lineRule="auto"/>
         <w:jc w:val="both"/>
@@ -435,21 +439,39 @@
           <w:color w:val="000000"/>
           <w:sz w:val="24"/>
           <w:szCs w:val="24"/>
-        </w:rPr>
-        <w:t>Passionate about Machine Learning and Data Science. Personal mission statement: "Living a balanced life. Helping professionals to work smarter, not harder by creating automatic systems for their routine."</w:t>
+          <w:rtl w:val="0"/>
+        </w:rPr>
+        <w:t xml:space="preserve">Passionate about Machine Learning and </w:t>
+      </w:r>
+      <w:r>
+        <w:rPr>
+          <w:sz w:val="24"/>
+          <w:szCs w:val="24"/>
+          <w:rtl w:val="0"/>
+        </w:rPr>
+        <w:t xml:space="preserve">Big Data</w:t>
+      </w:r>
+      <w:r>
+        <w:rPr>
+          <w:color w:val="000000"/>
+          <w:sz w:val="24"/>
+          <w:szCs w:val="24"/>
+          <w:rtl w:val="0"/>
+        </w:rPr>
+        <w:t xml:space="preserve">. Personal mission statement: "Living a balanced life. Helping professionals to work smarter, not harder by creating automatic systems for their routine."</w:t>
       </w:r>
     </w:p>
     <w:p>
       <w:pPr>
-        <w:keepNext/>
+        <w:keepNext w:val="1"/>
         <w:pBdr>
-          <w:top w:val="nil"/>
-          <w:left w:val="nil"/>
-          <w:bottom w:val="nil"/>
-          <w:right w:val="nil"/>
-          <w:between w:val="nil"/>
+          <w:top w:space="0" w:sz="0" w:val="nil"/>
+          <w:left w:space="0" w:sz="0" w:val="nil"/>
+          <w:bottom w:space="0" w:sz="0" w:val="nil"/>
+          <w:right w:space="0" w:sz="0" w:val="nil"/>
+          <w:between w:space="0" w:sz="0" w:val="nil"/>
         </w:pBdr>
-        <w:spacing w:before="60" w:after="60" w:line="264" w:lineRule="auto"/>
+        <w:spacing w:after="60" w:before="60" w:line="264" w:lineRule="auto"/>
         <w:jc w:val="center"/>
         <w:rPr>
           <w:color w:val="000000"/>
@@ -462,18 +484,19 @@
           <w:color w:val="000000"/>
           <w:sz w:val="24"/>
           <w:szCs w:val="24"/>
-        </w:rPr>
-        <w:t>TECHNICAL SKILLS</w:t>
+          <w:rtl w:val="0"/>
+        </w:rPr>
+        <w:t xml:space="preserve">TECHNICAL SKILLS</w:t>
       </w:r>
     </w:p>
     <w:p>
       <w:pPr>
         <w:pBdr>
-          <w:top w:val="nil"/>
-          <w:left w:val="nil"/>
-          <w:bottom w:val="nil"/>
-          <w:right w:val="nil"/>
-          <w:between w:val="nil"/>
+          <w:top w:space="0" w:sz="0" w:val="nil"/>
+          <w:left w:space="0" w:sz="0" w:val="nil"/>
+          <w:bottom w:space="0" w:sz="0" w:val="nil"/>
+          <w:right w:space="0" w:sz="0" w:val="nil"/>
+          <w:between w:space="0" w:sz="0" w:val="nil"/>
         </w:pBdr>
         <w:spacing w:line="264" w:lineRule="auto"/>
         <w:jc w:val="both"/>
@@ -485,56 +508,32 @@
       </w:pPr>
       <w:r>
         <w:rPr>
-          <w:b/>
-          <w:i/>
-          <w:color w:val="000000"/>
-          <w:sz w:val="24"/>
-          <w:szCs w:val="24"/>
-        </w:rPr>
-        <w:t xml:space="preserve">Python, </w:t>
-      </w:r>
-      <w:r>
-        <w:rPr>
-          <w:b/>
-          <w:i/>
-          <w:color w:val="000000"/>
-          <w:sz w:val="24"/>
-          <w:szCs w:val="24"/>
-        </w:rPr>
-        <w:t xml:space="preserve">C++, </w:t>
-      </w:r>
-      <w:r>
-        <w:rPr>
-          <w:b/>
-          <w:i/>
-          <w:color w:val="000000"/>
-          <w:sz w:val="24"/>
-          <w:szCs w:val="24"/>
-        </w:rPr>
-        <w:t>SQL, Docker, Apache Kafka</w:t>
-      </w:r>
-      <w:r>
-        <w:rPr>
-          <w:b/>
-          <w:i/>
-          <w:color w:val="000000"/>
-          <w:sz w:val="24"/>
-          <w:szCs w:val="24"/>
-        </w:rPr>
-        <w:t>, Linux</w:t>
+          <w:b w:val="1"/>
+          <w:i w:val="1"/>
+          <w:color w:val="000000"/>
+          <w:sz w:val="24"/>
+          <w:szCs w:val="24"/>
+          <w:rtl w:val="0"/>
+        </w:rPr>
+        <w:t xml:space="preserve">Python, C++, SQL, Docker, Apache Kafka, Linux</w:t>
+      </w:r>
+      <w:r>
+        <w:rPr>
+          <w:rtl w:val="0"/>
+        </w:rPr>
       </w:r>
     </w:p>
     <w:p>
       <w:pPr>
-        <w:keepNext/>
+        <w:keepNext w:val="1"/>
         <w:pBdr>
-          <w:top w:val="nil"/>
-          <w:left w:val="nil"/>
-          <w:bottom w:val="nil"/>
-          <w:right w:val="nil"/>
-          <w:between w:val="nil"/>
+          <w:top w:space="0" w:sz="0" w:val="nil"/>
+          <w:left w:space="0" w:sz="0" w:val="nil"/>
+          <w:bottom w:space="0" w:sz="0" w:val="nil"/>
+          <w:right w:space="0" w:sz="0" w:val="nil"/>
+          <w:between w:space="0" w:sz="0" w:val="nil"/>
         </w:pBdr>
-        <w:spacing w:before="60" w:after="60" w:line="264" w:lineRule="auto"/>
+        <w:spacing w:after="60" w:before="60" w:line="264" w:lineRule="auto"/>
         <w:jc w:val="center"/>
         <w:rPr>
           <w:color w:val="000000"/>
@@ -547,39 +546,50 @@
           <w:color w:val="000000"/>
           <w:sz w:val="24"/>
           <w:szCs w:val="24"/>
-        </w:rPr>
-        <w:t>WORK EXPERIENCE</w:t>
+          <w:rtl w:val="0"/>
+        </w:rPr>
+        <w:t xml:space="preserve">WORK EXPERIENCE</w:t>
       </w:r>
     </w:p>
     <w:tbl>
       <w:tblPr>
-        <w:tblStyle w:val="a6"/>
-        <w:tblW w:w="9854" w:type="dxa"/>
-        <w:tblInd w:w="-108" w:type="dxa"/>
+        <w:tblStyle w:val="Table2"/>
+        <w:tblW w:w="9854.0" w:type="dxa"/>
+        <w:jc w:val="left"/>
+        <w:tblInd w:w="-108.0" w:type="dxa"/>
         <w:tblLayout w:type="fixed"/>
-        <w:tblLook w:val="0000" w:firstRow="0" w:lastRow="0" w:firstColumn="0" w:lastColumn="0" w:noHBand="0" w:noVBand="0"/>
+        <w:tblLook w:val="0000"/>
       </w:tblPr>
       <w:tblGrid>
         <w:gridCol w:w="1951"/>
         <w:gridCol w:w="7903"/>
+        <w:tblGridChange w:id="0">
+          <w:tblGrid>
+            <w:gridCol w:w="1951"/>
+            <w:gridCol w:w="7903"/>
+          </w:tblGrid>
+        </w:tblGridChange>
       </w:tblGrid>
       <w:tr>
+        <w:trPr>
+          <w:cantSplit w:val="0"/>
+          <w:tblHeader w:val="0"/>
+        </w:trPr>
         <w:tc>
           <w:tcPr>
-            <w:tcW w:w="1951" w:type="dxa"/>
             <w:vAlign w:val="center"/>
           </w:tcPr>
           <w:p>
             <w:pPr>
               <w:pBdr>
-                <w:top w:val="nil"/>
-                <w:left w:val="nil"/>
-                <w:bottom w:val="nil"/>
-                <w:right w:val="nil"/>
-                <w:between w:val="nil"/>
+                <w:top w:space="0" w:sz="0" w:val="nil"/>
+                <w:left w:space="0" w:sz="0" w:val="nil"/>
+                <w:bottom w:space="0" w:sz="0" w:val="nil"/>
+                <w:right w:space="0" w:sz="0" w:val="nil"/>
+                <w:between w:space="0" w:sz="0" w:val="nil"/>
               </w:pBdr>
               <w:spacing w:line="264" w:lineRule="auto"/>
-              <w:ind w:left="284"/>
+              <w:ind w:left="284" w:firstLine="0"/>
               <w:jc w:val="center"/>
               <w:rPr>
                 <w:color w:val="000000"/>
@@ -592,21 +602,22 @@
                 <w:color w:val="000000"/>
                 <w:sz w:val="24"/>
                 <w:szCs w:val="24"/>
-              </w:rPr>
-              <w:t>Feb 2022 -</w:t>
+                <w:rtl w:val="0"/>
+              </w:rPr>
+              <w:t xml:space="preserve">Feb 2022 -</w:t>
             </w:r>
           </w:p>
           <w:p>
             <w:pPr>
               <w:pBdr>
-                <w:top w:val="nil"/>
-                <w:left w:val="nil"/>
-                <w:bottom w:val="nil"/>
-                <w:right w:val="nil"/>
-                <w:between w:val="nil"/>
+                <w:top w:space="0" w:sz="0" w:val="nil"/>
+                <w:left w:space="0" w:sz="0" w:val="nil"/>
+                <w:bottom w:space="0" w:sz="0" w:val="nil"/>
+                <w:right w:space="0" w:sz="0" w:val="nil"/>
+                <w:between w:space="0" w:sz="0" w:val="nil"/>
               </w:pBdr>
               <w:spacing w:line="264" w:lineRule="auto"/>
-              <w:ind w:left="284"/>
+              <w:ind w:left="284" w:firstLine="0"/>
               <w:jc w:val="center"/>
               <w:rPr>
                 <w:color w:val="000000"/>
@@ -619,42 +630,24 @@
                 <w:color w:val="000000"/>
                 <w:sz w:val="24"/>
                 <w:szCs w:val="24"/>
-              </w:rPr>
-              <w:t xml:space="preserve">current (1+ </w:t>
-            </w:r>
-            <w:proofErr w:type="spellStart"/>
-            <w:r>
-              <w:rPr>
-                <w:color w:val="000000"/>
-                <w:sz w:val="24"/>
-                <w:szCs w:val="24"/>
-              </w:rPr>
-              <w:t>yr</w:t>
-            </w:r>
-            <w:proofErr w:type="spellEnd"/>
-            <w:r>
-              <w:rPr>
-                <w:color w:val="000000"/>
-                <w:sz w:val="24"/>
-                <w:szCs w:val="24"/>
-              </w:rPr>
-              <w:t>)</w:t>
+                <w:rtl w:val="0"/>
+              </w:rPr>
+              <w:t xml:space="preserve">current (1+ yr)</w:t>
             </w:r>
           </w:p>
         </w:tc>
         <w:tc>
           <w:tcPr>
-            <w:tcW w:w="7903" w:type="dxa"/>
             <w:vAlign w:val="center"/>
           </w:tcPr>
           <w:p>
             <w:pPr>
               <w:pBdr>
-                <w:top w:val="nil"/>
-                <w:left w:val="nil"/>
-                <w:bottom w:val="nil"/>
-                <w:right w:val="nil"/>
-                <w:between w:val="nil"/>
+                <w:top w:space="0" w:sz="0" w:val="nil"/>
+                <w:left w:space="0" w:sz="0" w:val="nil"/>
+                <w:bottom w:space="0" w:sz="0" w:val="nil"/>
+                <w:right w:space="0" w:sz="0" w:val="nil"/>
+                <w:between w:space="0" w:sz="0" w:val="nil"/>
               </w:pBdr>
               <w:spacing w:line="264" w:lineRule="auto"/>
               <w:rPr>
@@ -665,54 +658,58 @@
             </w:pPr>
             <w:r>
               <w:rPr>
-                <w:b/>
-                <w:color w:val="000000"/>
-                <w:sz w:val="24"/>
-                <w:szCs w:val="24"/>
-              </w:rPr>
-              <w:t>Software Engineer</w:t>
-            </w:r>
-            <w:r>
-              <w:rPr>
-                <w:color w:val="000000"/>
-                <w:sz w:val="24"/>
-                <w:szCs w:val="24"/>
-              </w:rPr>
-              <w:t>,</w:t>
+                <w:b w:val="1"/>
+                <w:color w:val="000000"/>
+                <w:sz w:val="24"/>
+                <w:szCs w:val="24"/>
+                <w:rtl w:val="0"/>
+              </w:rPr>
+              <w:t xml:space="preserve">Software Engineer</w:t>
+            </w:r>
+            <w:r>
+              <w:rPr>
+                <w:color w:val="000000"/>
+                <w:sz w:val="24"/>
+                <w:szCs w:val="24"/>
+                <w:rtl w:val="0"/>
+              </w:rPr>
+              <w:t xml:space="preserve">,</w:t>
             </w:r>
           </w:p>
           <w:p>
             <w:pPr>
               <w:pBdr>
-                <w:top w:val="nil"/>
-                <w:left w:val="nil"/>
-                <w:bottom w:val="nil"/>
-                <w:right w:val="nil"/>
-                <w:between w:val="nil"/>
+                <w:top w:space="0" w:sz="0" w:val="nil"/>
+                <w:left w:space="0" w:sz="0" w:val="nil"/>
+                <w:bottom w:space="0" w:sz="0" w:val="nil"/>
+                <w:right w:space="0" w:sz="0" w:val="nil"/>
+                <w:between w:space="0" w:sz="0" w:val="nil"/>
               </w:pBdr>
-              <w:spacing w:before="60" w:after="60" w:line="264" w:lineRule="auto"/>
+              <w:spacing w:after="60" w:before="60" w:line="264" w:lineRule="auto"/>
               <w:rPr>
                 <w:color w:val="000000"/>
                 <w:sz w:val="24"/>
                 <w:szCs w:val="24"/>
               </w:rPr>
             </w:pPr>
-            <w:bookmarkStart w:id="1" w:name="_gjdgxs" w:colFirst="0" w:colLast="0"/>
+            <w:bookmarkStart w:colFirst="0" w:colLast="0" w:name="_heading=h.30j0zll" w:id="1"/>
             <w:bookmarkEnd w:id="1"/>
             <w:r>
               <w:rPr>
-                <w:b/>
-                <w:color w:val="000000"/>
-                <w:sz w:val="24"/>
-                <w:szCs w:val="24"/>
-              </w:rPr>
-              <w:t>Digital Research</w:t>
-            </w:r>
-            <w:r>
-              <w:rPr>
-                <w:color w:val="000000"/>
-                <w:sz w:val="24"/>
-                <w:szCs w:val="24"/>
+                <w:b w:val="1"/>
+                <w:color w:val="000000"/>
+                <w:sz w:val="24"/>
+                <w:szCs w:val="24"/>
+                <w:rtl w:val="0"/>
+              </w:rPr>
+              <w:t xml:space="preserve">Digital Research</w:t>
+            </w:r>
+            <w:r>
+              <w:rPr>
+                <w:color w:val="000000"/>
+                <w:sz w:val="24"/>
+                <w:szCs w:val="24"/>
+                <w:rtl w:val="0"/>
               </w:rPr>
               <w:t xml:space="preserve"> (computer vision startup)</w:t>
             </w:r>
@@ -723,13 +720,13 @@
     <w:p>
       <w:pPr>
         <w:pBdr>
-          <w:top w:val="nil"/>
-          <w:left w:val="nil"/>
-          <w:bottom w:val="nil"/>
-          <w:right w:val="nil"/>
-          <w:between w:val="nil"/>
+          <w:top w:space="0" w:sz="0" w:val="nil"/>
+          <w:left w:space="0" w:sz="0" w:val="nil"/>
+          <w:bottom w:space="0" w:sz="0" w:val="nil"/>
+          <w:right w:space="0" w:sz="0" w:val="nil"/>
+          <w:between w:space="0" w:sz="0" w:val="nil"/>
         </w:pBdr>
-        <w:spacing w:before="60" w:after="60" w:line="264" w:lineRule="auto"/>
+        <w:spacing w:after="60" w:before="60" w:line="264" w:lineRule="auto"/>
         <w:ind w:left="170" w:hanging="170"/>
         <w:jc w:val="both"/>
         <w:rPr>
@@ -741,35 +738,38 @@
         <w:rPr>
           <w:sz w:val="24"/>
           <w:szCs w:val="24"/>
+          <w:rtl w:val="0"/>
         </w:rPr>
         <w:t xml:space="preserve">• Created an event-based architecture for a system of batch image processing (~20k images / day). Developed server-side image processing on </w:t>
       </w:r>
       <w:r>
         <w:rPr>
-          <w:i/>
-          <w:sz w:val="24"/>
-          <w:szCs w:val="24"/>
-        </w:rPr>
-        <w:t>Apache Kafka</w:t>
-      </w:r>
-      <w:r>
-        <w:rPr>
-          <w:sz w:val="24"/>
-          <w:szCs w:val="24"/>
-        </w:rPr>
-        <w:t>. The system reduced downtime of trucks by 12%.</w:t>
+          <w:i w:val="1"/>
+          <w:sz w:val="24"/>
+          <w:szCs w:val="24"/>
+          <w:rtl w:val="0"/>
+        </w:rPr>
+        <w:t xml:space="preserve">Apache Kafka</w:t>
+      </w:r>
+      <w:r>
+        <w:rPr>
+          <w:sz w:val="24"/>
+          <w:szCs w:val="24"/>
+          <w:rtl w:val="0"/>
+        </w:rPr>
+        <w:t xml:space="preserve">. The system reduced downtime of trucks by 12%.</w:t>
       </w:r>
     </w:p>
     <w:p>
       <w:pPr>
         <w:pBdr>
-          <w:top w:val="nil"/>
-          <w:left w:val="nil"/>
-          <w:bottom w:val="nil"/>
-          <w:right w:val="nil"/>
-          <w:between w:val="nil"/>
+          <w:top w:space="0" w:sz="0" w:val="nil"/>
+          <w:left w:space="0" w:sz="0" w:val="nil"/>
+          <w:bottom w:space="0" w:sz="0" w:val="nil"/>
+          <w:right w:space="0" w:sz="0" w:val="nil"/>
+          <w:between w:space="0" w:sz="0" w:val="nil"/>
         </w:pBdr>
-        <w:spacing w:before="60" w:after="60" w:line="264" w:lineRule="auto"/>
+        <w:spacing w:after="60" w:before="60" w:line="264" w:lineRule="auto"/>
         <w:ind w:left="170" w:hanging="170"/>
         <w:jc w:val="both"/>
         <w:rPr>
@@ -781,131 +781,106 @@
         <w:rPr>
           <w:sz w:val="24"/>
           <w:szCs w:val="24"/>
+          <w:rtl w:val="0"/>
         </w:rPr>
         <w:t xml:space="preserve">• Created a customer-facing web UI with reports and data visualization on </w:t>
       </w:r>
-      <w:proofErr w:type="spellStart"/>
-      <w:r>
-        <w:rPr>
-          <w:i/>
-          <w:sz w:val="24"/>
-          <w:szCs w:val="24"/>
-        </w:rPr>
-        <w:t>PosgreSQL</w:t>
-      </w:r>
-      <w:proofErr w:type="spellEnd"/>
-      <w:r>
-        <w:rPr>
-          <w:sz w:val="24"/>
-          <w:szCs w:val="24"/>
+      <w:r>
+        <w:rPr>
+          <w:i w:val="1"/>
+          <w:sz w:val="24"/>
+          <w:szCs w:val="24"/>
+          <w:rtl w:val="0"/>
+        </w:rPr>
+        <w:t xml:space="preserve">PosgreSQL</w:t>
+      </w:r>
+      <w:r>
+        <w:rPr>
+          <w:sz w:val="24"/>
+          <w:szCs w:val="24"/>
+          <w:rtl w:val="0"/>
         </w:rPr>
         <w:t xml:space="preserve"> and </w:t>
       </w:r>
-      <w:proofErr w:type="spellStart"/>
-      <w:r>
-        <w:rPr>
-          <w:i/>
-          <w:sz w:val="24"/>
-          <w:szCs w:val="24"/>
-        </w:rPr>
-        <w:t>Yandex</w:t>
-      </w:r>
-      <w:proofErr w:type="spellEnd"/>
-      <w:r>
-        <w:rPr>
-          <w:i/>
-          <w:sz w:val="24"/>
-          <w:szCs w:val="24"/>
-        </w:rPr>
-        <w:t xml:space="preserve"> </w:t>
-      </w:r>
-      <w:proofErr w:type="spellStart"/>
-      <w:r>
-        <w:rPr>
-          <w:i/>
-          <w:sz w:val="24"/>
-          <w:szCs w:val="24"/>
-        </w:rPr>
-        <w:t>DataLens</w:t>
-      </w:r>
-      <w:proofErr w:type="spellEnd"/>
-      <w:r>
-        <w:rPr>
-          <w:sz w:val="24"/>
-          <w:szCs w:val="24"/>
+      <w:r>
+        <w:rPr>
+          <w:i w:val="1"/>
+          <w:sz w:val="24"/>
+          <w:szCs w:val="24"/>
+          <w:rtl w:val="0"/>
+        </w:rPr>
+        <w:t xml:space="preserve">Yandex DataLens</w:t>
+      </w:r>
+      <w:r>
+        <w:rPr>
+          <w:sz w:val="24"/>
+          <w:szCs w:val="24"/>
+          <w:rtl w:val="0"/>
         </w:rPr>
         <w:t xml:space="preserve">. Also created an internal web UI for image data analysis on </w:t>
       </w:r>
-      <w:proofErr w:type="spellStart"/>
-      <w:r>
-        <w:rPr>
-          <w:i/>
-          <w:sz w:val="24"/>
-          <w:szCs w:val="24"/>
-        </w:rPr>
-        <w:t>PosgreSQL</w:t>
-      </w:r>
-      <w:proofErr w:type="spellEnd"/>
-      <w:r>
-        <w:rPr>
-          <w:sz w:val="24"/>
-          <w:szCs w:val="24"/>
+      <w:r>
+        <w:rPr>
+          <w:i w:val="1"/>
+          <w:sz w:val="24"/>
+          <w:szCs w:val="24"/>
+          <w:rtl w:val="0"/>
+        </w:rPr>
+        <w:t xml:space="preserve">PosgreSQL</w:t>
+      </w:r>
+      <w:r>
+        <w:rPr>
+          <w:sz w:val="24"/>
+          <w:szCs w:val="24"/>
+          <w:rtl w:val="0"/>
         </w:rPr>
         <w:t xml:space="preserve">, </w:t>
       </w:r>
-      <w:proofErr w:type="spellStart"/>
-      <w:r>
-        <w:rPr>
-          <w:i/>
-          <w:sz w:val="24"/>
-          <w:szCs w:val="24"/>
-        </w:rPr>
-        <w:t>Yandex</w:t>
-      </w:r>
-      <w:proofErr w:type="spellEnd"/>
-      <w:r>
-        <w:rPr>
-          <w:i/>
-          <w:sz w:val="24"/>
-          <w:szCs w:val="24"/>
-        </w:rPr>
-        <w:t xml:space="preserve"> S3</w:t>
-      </w:r>
-      <w:r>
-        <w:rPr>
-          <w:sz w:val="24"/>
-          <w:szCs w:val="24"/>
+      <w:r>
+        <w:rPr>
+          <w:i w:val="1"/>
+          <w:sz w:val="24"/>
+          <w:szCs w:val="24"/>
+          <w:rtl w:val="0"/>
+        </w:rPr>
+        <w:t xml:space="preserve">Yandex S3</w:t>
+      </w:r>
+      <w:r>
+        <w:rPr>
+          <w:sz w:val="24"/>
+          <w:szCs w:val="24"/>
+          <w:rtl w:val="0"/>
         </w:rPr>
         <w:t xml:space="preserve"> and </w:t>
       </w:r>
-      <w:proofErr w:type="spellStart"/>
-      <w:r>
-        <w:rPr>
-          <w:i/>
-          <w:sz w:val="24"/>
-          <w:szCs w:val="24"/>
-        </w:rPr>
-        <w:t>Streamlit</w:t>
-      </w:r>
-      <w:proofErr w:type="spellEnd"/>
-      <w:r>
-        <w:rPr>
-          <w:sz w:val="24"/>
-          <w:szCs w:val="24"/>
-        </w:rPr>
-        <w:t>.</w:t>
+      <w:r>
+        <w:rPr>
+          <w:i w:val="1"/>
+          <w:sz w:val="24"/>
+          <w:szCs w:val="24"/>
+          <w:rtl w:val="0"/>
+        </w:rPr>
+        <w:t xml:space="preserve">Streamlit</w:t>
+      </w:r>
+      <w:r>
+        <w:rPr>
+          <w:sz w:val="24"/>
+          <w:szCs w:val="24"/>
+          <w:rtl w:val="0"/>
+        </w:rPr>
+        <w:t xml:space="preserve">.</w:t>
       </w:r>
     </w:p>
     <w:p>
       <w:pPr>
         <w:pBdr>
-          <w:top w:val="nil"/>
-          <w:left w:val="nil"/>
-          <w:bottom w:val="nil"/>
-          <w:right w:val="nil"/>
-          <w:between w:val="nil"/>
+          <w:top w:space="0" w:sz="0" w:val="nil"/>
+          <w:left w:space="0" w:sz="0" w:val="nil"/>
+          <w:bottom w:space="0" w:sz="0" w:val="nil"/>
+          <w:right w:space="0" w:sz="0" w:val="nil"/>
+          <w:between w:space="0" w:sz="0" w:val="nil"/>
         </w:pBdr>
-        <w:spacing w:before="60" w:after="60" w:line="264" w:lineRule="auto"/>
+        <w:spacing w:after="60" w:before="60" w:line="264" w:lineRule="auto"/>
         <w:ind w:left="170" w:hanging="170"/>
         <w:jc w:val="both"/>
         <w:rPr>
@@ -919,8 +894,9 @@
           <w:color w:val="000000"/>
           <w:sz w:val="24"/>
           <w:szCs w:val="24"/>
-        </w:rPr>
-        <w:t>• Acceleration program for a project of forest scanning by unmanned aerial vehicles: individual tree detection and species identification. Finished proof of concept on 40 km</w:t>
+          <w:rtl w:val="0"/>
+        </w:rPr>
+        <w:t xml:space="preserve">• Acceleration program for a project of forest scanning by unmanned aerial vehicles: individual tree detection and species identification. Finished proof of concept on 40 km</w:t>
       </w:r>
       <w:r>
         <w:rPr>
@@ -928,14 +904,16 @@
           <w:sz w:val="24"/>
           <w:szCs w:val="24"/>
           <w:vertAlign w:val="superscript"/>
-        </w:rPr>
-        <w:t>2</w:t>
-      </w:r>
-      <w:r>
-        <w:rPr>
-          <w:color w:val="000000"/>
-          <w:sz w:val="24"/>
-          <w:szCs w:val="24"/>
+          <w:rtl w:val="0"/>
+        </w:rPr>
+        <w:t xml:space="preserve">2</w:t>
+      </w:r>
+      <w:r>
+        <w:rPr>
+          <w:color w:val="000000"/>
+          <w:sz w:val="24"/>
+          <w:szCs w:val="24"/>
+          <w:rtl w:val="0"/>
         </w:rPr>
         <w:t xml:space="preserve"> and 600k trees. </w:t>
       </w:r>
@@ -943,65 +921,59 @@
         <w:rPr>
           <w:sz w:val="24"/>
           <w:szCs w:val="24"/>
-        </w:rPr>
-        <w:t>M</w:t>
-      </w:r>
-      <w:r>
-        <w:rPr>
-          <w:color w:val="000000"/>
-          <w:sz w:val="24"/>
-          <w:szCs w:val="24"/>
-        </w:rPr>
-        <w:t xml:space="preserve">arket </w:t>
-      </w:r>
-      <w:proofErr w:type="gramStart"/>
-      <w:r>
-        <w:rPr>
-          <w:color w:val="000000"/>
-          <w:sz w:val="24"/>
-          <w:szCs w:val="24"/>
-        </w:rPr>
-        <w:t>analysis,</w:t>
-      </w:r>
-      <w:proofErr w:type="gramEnd"/>
-      <w:r>
-        <w:rPr>
-          <w:color w:val="000000"/>
-          <w:sz w:val="24"/>
-          <w:szCs w:val="24"/>
-        </w:rPr>
-        <w:t xml:space="preserve"> and project presentation to foundations and potential customers. </w:t>
+          <w:rtl w:val="0"/>
+        </w:rPr>
+        <w:t xml:space="preserve">M</w:t>
+      </w:r>
+      <w:r>
+        <w:rPr>
+          <w:color w:val="000000"/>
+          <w:sz w:val="24"/>
+          <w:szCs w:val="24"/>
+          <w:rtl w:val="0"/>
+        </w:rPr>
+        <w:t xml:space="preserve">arket analysis, and project presentation to foundations and potential customers. </w:t>
       </w:r>
     </w:p>
     <w:tbl>
       <w:tblPr>
-        <w:tblStyle w:val="a7"/>
-        <w:tblW w:w="9854" w:type="dxa"/>
-        <w:tblInd w:w="-108" w:type="dxa"/>
+        <w:tblStyle w:val="Table3"/>
+        <w:tblW w:w="9854.0" w:type="dxa"/>
+        <w:jc w:val="left"/>
+        <w:tblInd w:w="-108.0" w:type="dxa"/>
         <w:tblLayout w:type="fixed"/>
-        <w:tblLook w:val="0000" w:firstRow="0" w:lastRow="0" w:firstColumn="0" w:lastColumn="0" w:noHBand="0" w:noVBand="0"/>
+        <w:tblLook w:val="0000"/>
       </w:tblPr>
       <w:tblGrid>
         <w:gridCol w:w="1951"/>
         <w:gridCol w:w="7903"/>
+        <w:tblGridChange w:id="0">
+          <w:tblGrid>
+            <w:gridCol w:w="1951"/>
+            <w:gridCol w:w="7903"/>
+          </w:tblGrid>
+        </w:tblGridChange>
       </w:tblGrid>
       <w:tr>
+        <w:trPr>
+          <w:cantSplit w:val="0"/>
+          <w:tblHeader w:val="0"/>
+        </w:trPr>
         <w:tc>
           <w:tcPr>
-            <w:tcW w:w="1951" w:type="dxa"/>
             <w:vAlign w:val="center"/>
           </w:tcPr>
           <w:p>
             <w:pPr>
               <w:pBdr>
-                <w:top w:val="nil"/>
-                <w:left w:val="nil"/>
-                <w:bottom w:val="nil"/>
-                <w:right w:val="nil"/>
-                <w:between w:val="nil"/>
+                <w:top w:space="0" w:sz="0" w:val="nil"/>
+                <w:left w:space="0" w:sz="0" w:val="nil"/>
+                <w:bottom w:space="0" w:sz="0" w:val="nil"/>
+                <w:right w:space="0" w:sz="0" w:val="nil"/>
+                <w:between w:space="0" w:sz="0" w:val="nil"/>
               </w:pBdr>
               <w:spacing w:line="264" w:lineRule="auto"/>
-              <w:ind w:left="284"/>
+              <w:ind w:left="284" w:firstLine="0"/>
               <w:jc w:val="center"/>
               <w:rPr>
                 <w:color w:val="000000"/>
@@ -1014,21 +986,22 @@
                 <w:color w:val="000000"/>
                 <w:sz w:val="24"/>
                 <w:szCs w:val="24"/>
-              </w:rPr>
-              <w:t>2009 – 2022</w:t>
+                <w:rtl w:val="0"/>
+              </w:rPr>
+              <w:t xml:space="preserve">2009 – 2022</w:t>
             </w:r>
           </w:p>
           <w:p>
             <w:pPr>
               <w:pBdr>
-                <w:top w:val="nil"/>
-                <w:left w:val="nil"/>
-                <w:bottom w:val="nil"/>
-                <w:right w:val="nil"/>
-                <w:between w:val="nil"/>
+                <w:top w:space="0" w:sz="0" w:val="nil"/>
+                <w:left w:space="0" w:sz="0" w:val="nil"/>
+                <w:bottom w:space="0" w:sz="0" w:val="nil"/>
+                <w:right w:space="0" w:sz="0" w:val="nil"/>
+                <w:between w:space="0" w:sz="0" w:val="nil"/>
               </w:pBdr>
               <w:spacing w:line="264" w:lineRule="auto"/>
-              <w:ind w:left="284"/>
+              <w:ind w:left="284" w:firstLine="0"/>
               <w:jc w:val="center"/>
               <w:rPr>
                 <w:color w:val="000000"/>
@@ -1041,44 +1014,26 @@
                 <w:color w:val="000000"/>
                 <w:sz w:val="24"/>
                 <w:szCs w:val="24"/>
-              </w:rPr>
-              <w:t xml:space="preserve">(13 </w:t>
-            </w:r>
-            <w:proofErr w:type="spellStart"/>
-            <w:r>
-              <w:rPr>
-                <w:color w:val="000000"/>
-                <w:sz w:val="24"/>
-                <w:szCs w:val="24"/>
-              </w:rPr>
-              <w:t>yrs</w:t>
-            </w:r>
-            <w:proofErr w:type="spellEnd"/>
-            <w:r>
-              <w:rPr>
-                <w:color w:val="000000"/>
-                <w:sz w:val="24"/>
-                <w:szCs w:val="24"/>
-              </w:rPr>
-              <w:t>)</w:t>
+                <w:rtl w:val="0"/>
+              </w:rPr>
+              <w:t xml:space="preserve">(13 yrs)</w:t>
             </w:r>
           </w:p>
         </w:tc>
         <w:tc>
           <w:tcPr>
-            <w:tcW w:w="7903" w:type="dxa"/>
             <w:vAlign w:val="center"/>
           </w:tcPr>
           <w:p>
             <w:pPr>
               <w:pBdr>
-                <w:top w:val="nil"/>
-                <w:left w:val="nil"/>
-                <w:bottom w:val="nil"/>
-                <w:right w:val="nil"/>
-                <w:between w:val="nil"/>
+                <w:top w:space="0" w:sz="0" w:val="nil"/>
+                <w:left w:space="0" w:sz="0" w:val="nil"/>
+                <w:bottom w:space="0" w:sz="0" w:val="nil"/>
+                <w:right w:space="0" w:sz="0" w:val="nil"/>
+                <w:between w:space="0" w:sz="0" w:val="nil"/>
               </w:pBdr>
-              <w:spacing w:before="60"/>
+              <w:spacing w:before="60" w:lineRule="auto"/>
               <w:rPr>
                 <w:color w:val="000000"/>
                 <w:sz w:val="24"/>
@@ -1090,15 +1045,17 @@
                 <w:color w:val="000000"/>
                 <w:sz w:val="24"/>
                 <w:szCs w:val="24"/>
-              </w:rPr>
-              <w:t>Research Assistant &gt;&gt; Research Associate &gt;&gt;</w:t>
-            </w:r>
-            <w:r>
-              <w:rPr>
-                <w:b/>
-                <w:color w:val="000000"/>
-                <w:sz w:val="24"/>
-                <w:szCs w:val="24"/>
+                <w:rtl w:val="0"/>
+              </w:rPr>
+              <w:t xml:space="preserve">Research Assistant &gt;&gt; Research Associate &gt;&gt;</w:t>
+            </w:r>
+            <w:r>
+              <w:rPr>
+                <w:b w:val="1"/>
+                <w:color w:val="000000"/>
+                <w:sz w:val="24"/>
+                <w:szCs w:val="24"/>
+                <w:rtl w:val="0"/>
               </w:rPr>
               <w:t xml:space="preserve"> Senior Researcher </w:t>
             </w:r>
@@ -1107,47 +1064,43 @@
                 <w:color w:val="000000"/>
                 <w:sz w:val="24"/>
                 <w:szCs w:val="24"/>
-              </w:rPr>
-              <w:t>(since 2019),</w:t>
+                <w:rtl w:val="0"/>
+              </w:rPr>
+              <w:t xml:space="preserve">(since 2019),</w:t>
             </w:r>
           </w:p>
           <w:p>
             <w:pPr>
               <w:pBdr>
-                <w:top w:val="nil"/>
-                <w:left w:val="nil"/>
-                <w:bottom w:val="nil"/>
-                <w:right w:val="nil"/>
-                <w:between w:val="nil"/>
+                <w:top w:space="0" w:sz="0" w:val="nil"/>
+                <w:left w:space="0" w:sz="0" w:val="nil"/>
+                <w:bottom w:space="0" w:sz="0" w:val="nil"/>
+                <w:right w:space="0" w:sz="0" w:val="nil"/>
+                <w:between w:space="0" w:sz="0" w:val="nil"/>
               </w:pBdr>
-              <w:spacing w:before="60" w:after="60" w:line="264" w:lineRule="auto"/>
+              <w:spacing w:after="60" w:before="60" w:line="264" w:lineRule="auto"/>
               <w:rPr>
                 <w:color w:val="000000"/>
                 <w:sz w:val="24"/>
                 <w:szCs w:val="24"/>
               </w:rPr>
             </w:pPr>
-            <w:bookmarkStart w:id="2" w:name="_30j0zll" w:colFirst="0" w:colLast="0"/>
+            <w:bookmarkStart w:colFirst="0" w:colLast="0" w:name="_heading=h.1fob9te" w:id="2"/>
             <w:bookmarkEnd w:id="2"/>
-            <w:proofErr w:type="spellStart"/>
-            <w:r>
-              <w:rPr>
-                <w:b/>
-                <w:color w:val="000000"/>
-                <w:sz w:val="24"/>
-                <w:szCs w:val="24"/>
-              </w:rPr>
-              <w:t>Trofimuk</w:t>
-            </w:r>
-            <w:proofErr w:type="spellEnd"/>
-            <w:r>
-              <w:rPr>
-                <w:b/>
-                <w:color w:val="000000"/>
-                <w:sz w:val="24"/>
-                <w:szCs w:val="24"/>
-              </w:rPr>
-              <w:t xml:space="preserve"> Institute of Petroleum Geology and Geophysics</w:t>
+            <w:r>
+              <w:rPr>
+                <w:b w:val="1"/>
+                <w:color w:val="000000"/>
+                <w:sz w:val="24"/>
+                <w:szCs w:val="24"/>
+                <w:rtl w:val="0"/>
+              </w:rPr>
+              <w:t xml:space="preserve">Trofimuk Institute of Petroleum Geology and Geophysics</w:t>
+            </w:r>
+            <w:r>
+              <w:rPr>
+                <w:rtl w:val="0"/>
+              </w:rPr>
             </w:r>
           </w:p>
         </w:tc>
@@ -1156,11 +1109,11 @@
     <w:p>
       <w:pPr>
         <w:pBdr>
-          <w:top w:val="nil"/>
-          <w:left w:val="nil"/>
-          <w:bottom w:val="nil"/>
-          <w:right w:val="nil"/>
-          <w:between w:val="nil"/>
+          <w:top w:space="0" w:sz="0" w:val="nil"/>
+          <w:left w:space="0" w:sz="0" w:val="nil"/>
+          <w:bottom w:space="0" w:sz="0" w:val="nil"/>
+          <w:right w:space="0" w:sz="0" w:val="nil"/>
+          <w:between w:space="0" w:sz="0" w:val="nil"/>
         </w:pBdr>
         <w:spacing w:before="60" w:line="264" w:lineRule="auto"/>
         <w:ind w:left="170" w:hanging="170"/>
@@ -1176,44 +1129,19 @@
           <w:color w:val="000000"/>
           <w:sz w:val="24"/>
           <w:szCs w:val="24"/>
-        </w:rPr>
-        <w:t>• Transferred new technology of fracture parameters estimation from fundamental research to business (NIS-</w:t>
-      </w:r>
-      <w:proofErr w:type="spellStart"/>
-      <w:r>
-        <w:rPr>
-          <w:color w:val="000000"/>
-          <w:sz w:val="24"/>
-          <w:szCs w:val="24"/>
-        </w:rPr>
-        <w:t>Naftagas</w:t>
-      </w:r>
-      <w:proofErr w:type="spellEnd"/>
-      <w:r>
-        <w:rPr>
-          <w:color w:val="000000"/>
-          <w:sz w:val="24"/>
-          <w:szCs w:val="24"/>
-        </w:rPr>
-        <w:t>, Serbia). Lead the project: requirements specification for tough combination of research part and software development dependent from researc</w:t>
-      </w:r>
-      <w:r>
-        <w:rPr>
-          <w:color w:val="000000"/>
-          <w:sz w:val="24"/>
-          <w:szCs w:val="24"/>
-        </w:rPr>
-        <w:t>h results, project status meetings (40 presentations), and project stages delivery (4 reports and project defenses).</w:t>
+          <w:rtl w:val="0"/>
+        </w:rPr>
+        <w:t xml:space="preserve">• Transferred new technology of fracture parameters estimation from fundamental research to business (NIS-Naftagas, Serbia). Lead the project: requirements specification for tough combination of research part and software development dependent from research results, project status meetings (40 presentations), and project stages delivery (4 reports and project defenses).</w:t>
       </w:r>
     </w:p>
     <w:p>
       <w:pPr>
         <w:pBdr>
-          <w:top w:val="nil"/>
-          <w:left w:val="nil"/>
-          <w:bottom w:val="nil"/>
-          <w:right w:val="nil"/>
-          <w:between w:val="nil"/>
+          <w:top w:space="0" w:sz="0" w:val="nil"/>
+          <w:left w:space="0" w:sz="0" w:val="nil"/>
+          <w:bottom w:space="0" w:sz="0" w:val="nil"/>
+          <w:right w:space="0" w:sz="0" w:val="nil"/>
+          <w:between w:space="0" w:sz="0" w:val="nil"/>
         </w:pBdr>
         <w:spacing w:line="264" w:lineRule="auto"/>
         <w:ind w:left="170" w:hanging="170"/>
@@ -1229,59 +1157,36 @@
           <w:color w:val="000000"/>
           <w:sz w:val="24"/>
           <w:szCs w:val="24"/>
-        </w:rPr>
-        <w:t xml:space="preserve">• 5 years in a row of personal projects supported by main foundations (2017-2021), laboratory financial resources </w:t>
-      </w:r>
-      <w:proofErr w:type="gramStart"/>
-      <w:r>
-        <w:rPr>
-          <w:color w:val="000000"/>
-          <w:sz w:val="24"/>
-          <w:szCs w:val="24"/>
-        </w:rPr>
-        <w:t>have been increased</w:t>
-      </w:r>
-      <w:proofErr w:type="gramEnd"/>
-      <w:r>
-        <w:rPr>
-          <w:color w:val="000000"/>
-          <w:sz w:val="24"/>
-          <w:szCs w:val="24"/>
-        </w:rPr>
-        <w:t xml:space="preserve"> by 18</w:t>
-      </w:r>
-      <w:r>
-        <w:rPr>
-          <w:color w:val="000000"/>
-          <w:sz w:val="24"/>
-          <w:szCs w:val="24"/>
-        </w:rPr>
-        <w:t xml:space="preserve">% </w:t>
-      </w:r>
-      <w:r>
-        <w:rPr>
-          <w:sz w:val="24"/>
-          <w:szCs w:val="24"/>
-        </w:rPr>
-        <w:t>for these 5 years</w:t>
-      </w:r>
-      <w:r>
-        <w:rPr>
-          <w:color w:val="000000"/>
-          <w:sz w:val="24"/>
-          <w:szCs w:val="24"/>
-        </w:rPr>
-        <w:t>.</w:t>
+          <w:rtl w:val="0"/>
+        </w:rPr>
+        <w:t xml:space="preserve">• 5 years in a row of personal projects supported by main foundations (2017-2021), laboratory financial resources have been increased by 18% </w:t>
+      </w:r>
+      <w:r>
+        <w:rPr>
+          <w:sz w:val="24"/>
+          <w:szCs w:val="24"/>
+          <w:rtl w:val="0"/>
+        </w:rPr>
+        <w:t xml:space="preserve">for these 5 years</w:t>
+      </w:r>
+      <w:r>
+        <w:rPr>
+          <w:color w:val="000000"/>
+          <w:sz w:val="24"/>
+          <w:szCs w:val="24"/>
+          <w:rtl w:val="0"/>
+        </w:rPr>
+        <w:t xml:space="preserve">.</w:t>
       </w:r>
     </w:p>
     <w:p>
       <w:pPr>
         <w:pBdr>
-          <w:top w:val="nil"/>
-          <w:left w:val="nil"/>
-          <w:bottom w:val="nil"/>
-          <w:right w:val="nil"/>
-          <w:between w:val="nil"/>
+          <w:top w:space="0" w:sz="0" w:val="nil"/>
+          <w:left w:space="0" w:sz="0" w:val="nil"/>
+          <w:bottom w:space="0" w:sz="0" w:val="nil"/>
+          <w:right w:space="0" w:sz="0" w:val="nil"/>
+          <w:between w:space="0" w:sz="0" w:val="nil"/>
         </w:pBdr>
         <w:spacing w:line="264" w:lineRule="auto"/>
         <w:ind w:left="170" w:hanging="170"/>
@@ -1297,36 +1202,19 @@
           <w:color w:val="000000"/>
           <w:sz w:val="24"/>
           <w:szCs w:val="24"/>
-        </w:rPr>
-        <w:t xml:space="preserve">• 4 graduate students: </w:t>
-      </w:r>
-      <w:proofErr w:type="gramStart"/>
-      <w:r>
-        <w:rPr>
-          <w:color w:val="000000"/>
-          <w:sz w:val="24"/>
-          <w:szCs w:val="24"/>
-        </w:rPr>
-        <w:t>3</w:t>
-      </w:r>
-      <w:proofErr w:type="gramEnd"/>
-      <w:r>
-        <w:rPr>
-          <w:color w:val="000000"/>
-          <w:sz w:val="24"/>
-          <w:szCs w:val="24"/>
-        </w:rPr>
-        <w:t xml:space="preserve"> MSc (2022*2, 2020), 1 BSc (2020).</w:t>
+          <w:rtl w:val="0"/>
+        </w:rPr>
+        <w:t xml:space="preserve">• 4 graduate students: 3 MSc (2022*2, 2020), 1 BSc (2020).</w:t>
       </w:r>
     </w:p>
     <w:p>
       <w:pPr>
         <w:pBdr>
-          <w:top w:val="nil"/>
-          <w:left w:val="nil"/>
-          <w:bottom w:val="nil"/>
-          <w:right w:val="nil"/>
-          <w:between w:val="nil"/>
+          <w:top w:space="0" w:sz="0" w:val="nil"/>
+          <w:left w:space="0" w:sz="0" w:val="nil"/>
+          <w:bottom w:space="0" w:sz="0" w:val="nil"/>
+          <w:right w:space="0" w:sz="0" w:val="nil"/>
+          <w:between w:space="0" w:sz="0" w:val="nil"/>
         </w:pBdr>
         <w:spacing w:line="264" w:lineRule="auto"/>
         <w:ind w:left="170" w:hanging="170"/>
@@ -1340,21 +1228,27 @@
           <w:color w:val="000000"/>
           <w:sz w:val="24"/>
           <w:szCs w:val="24"/>
-        </w:rPr>
-        <w:t>• "The best young researcher in Earth science organizations" award (2019).</w:t>
+          <w:rtl w:val="0"/>
+        </w:rPr>
+        <w:t xml:space="preserve">• "The best young researcher in Earth science organizations" award (2019).</w:t>
+      </w:r>
+      <w:r>
+        <w:rPr>
+          <w:rtl w:val="0"/>
+        </w:rPr>
       </w:r>
     </w:p>
     <w:p>
       <w:pPr>
-        <w:keepNext/>
+        <w:keepNext w:val="1"/>
         <w:pBdr>
-          <w:top w:val="nil"/>
-          <w:left w:val="nil"/>
-          <w:bottom w:val="nil"/>
-          <w:right w:val="nil"/>
-          <w:between w:val="nil"/>
+          <w:top w:space="0" w:sz="0" w:val="nil"/>
+          <w:left w:space="0" w:sz="0" w:val="nil"/>
+          <w:bottom w:space="0" w:sz="0" w:val="nil"/>
+          <w:right w:space="0" w:sz="0" w:val="nil"/>
+          <w:between w:space="0" w:sz="0" w:val="nil"/>
         </w:pBdr>
-        <w:spacing w:before="60" w:after="60" w:line="264" w:lineRule="auto"/>
+        <w:spacing w:after="60" w:before="60" w:line="264" w:lineRule="auto"/>
         <w:jc w:val="center"/>
         <w:rPr>
           <w:color w:val="000000"/>
@@ -1367,39 +1261,50 @@
           <w:color w:val="000000"/>
           <w:sz w:val="24"/>
           <w:szCs w:val="24"/>
-        </w:rPr>
-        <w:t>EDUCATION</w:t>
+          <w:rtl w:val="0"/>
+        </w:rPr>
+        <w:t xml:space="preserve">EDUCATION</w:t>
       </w:r>
     </w:p>
     <w:tbl>
       <w:tblPr>
-        <w:tblStyle w:val="a8"/>
-        <w:tblW w:w="9854" w:type="dxa"/>
-        <w:tblInd w:w="-108" w:type="dxa"/>
+        <w:tblStyle w:val="Table4"/>
+        <w:tblW w:w="9854.0" w:type="dxa"/>
+        <w:jc w:val="left"/>
+        <w:tblInd w:w="-108.0" w:type="dxa"/>
         <w:tblLayout w:type="fixed"/>
-        <w:tblLook w:val="0000" w:firstRow="0" w:lastRow="0" w:firstColumn="0" w:lastColumn="0" w:noHBand="0" w:noVBand="0"/>
+        <w:tblLook w:val="0000"/>
       </w:tblPr>
       <w:tblGrid>
         <w:gridCol w:w="1101"/>
         <w:gridCol w:w="8753"/>
+        <w:tblGridChange w:id="0">
+          <w:tblGrid>
+            <w:gridCol w:w="1101"/>
+            <w:gridCol w:w="8753"/>
+          </w:tblGrid>
+        </w:tblGridChange>
       </w:tblGrid>
       <w:tr>
+        <w:trPr>
+          <w:cantSplit w:val="0"/>
+          <w:tblHeader w:val="0"/>
+        </w:trPr>
         <w:tc>
           <w:tcPr>
-            <w:tcW w:w="1101" w:type="dxa"/>
             <w:vAlign w:val="center"/>
           </w:tcPr>
           <w:p>
             <w:pPr>
               <w:pBdr>
-                <w:top w:val="nil"/>
-                <w:left w:val="nil"/>
-                <w:bottom w:val="nil"/>
-                <w:right w:val="nil"/>
-                <w:between w:val="nil"/>
+                <w:top w:space="0" w:sz="0" w:val="nil"/>
+                <w:left w:space="0" w:sz="0" w:val="nil"/>
+                <w:bottom w:space="0" w:sz="0" w:val="nil"/>
+                <w:right w:space="0" w:sz="0" w:val="nil"/>
+                <w:between w:space="0" w:sz="0" w:val="nil"/>
               </w:pBdr>
               <w:spacing w:line="264" w:lineRule="auto"/>
-              <w:ind w:left="284"/>
+              <w:ind w:left="284" w:firstLine="0"/>
               <w:jc w:val="center"/>
               <w:rPr>
                 <w:color w:val="000000"/>
@@ -1412,25 +1317,25 @@
                 <w:color w:val="000000"/>
                 <w:sz w:val="24"/>
                 <w:szCs w:val="24"/>
-              </w:rPr>
-              <w:t>2013</w:t>
+                <w:rtl w:val="0"/>
+              </w:rPr>
+              <w:t xml:space="preserve">2013</w:t>
             </w:r>
           </w:p>
         </w:tc>
         <w:tc>
           <w:tcPr>
-            <w:tcW w:w="8753" w:type="dxa"/>
             <w:vAlign w:val="center"/>
           </w:tcPr>
           <w:p>
             <w:pPr>
-              <w:keepNext/>
+              <w:keepNext w:val="1"/>
               <w:pBdr>
-                <w:top w:val="nil"/>
-                <w:left w:val="nil"/>
-                <w:bottom w:val="nil"/>
-                <w:right w:val="nil"/>
-                <w:between w:val="nil"/>
+                <w:top w:space="0" w:sz="0" w:val="nil"/>
+                <w:left w:space="0" w:sz="0" w:val="nil"/>
+                <w:bottom w:space="0" w:sz="0" w:val="nil"/>
+                <w:right w:space="0" w:sz="0" w:val="nil"/>
+                <w:between w:space="0" w:sz="0" w:val="nil"/>
               </w:pBdr>
               <w:spacing w:line="264" w:lineRule="auto"/>
               <w:rPr>
@@ -1441,22 +1346,28 @@
             </w:pPr>
             <w:r>
               <w:rPr>
-                <w:b/>
-                <w:color w:val="000000"/>
-                <w:sz w:val="24"/>
-                <w:szCs w:val="24"/>
+                <w:b w:val="1"/>
+                <w:color w:val="000000"/>
+                <w:sz w:val="24"/>
+                <w:szCs w:val="24"/>
+                <w:rtl w:val="0"/>
               </w:rPr>
               <w:t xml:space="preserve">PhD, Geophysics, </w:t>
+            </w:r>
+            <w:r>
+              <w:rPr>
+                <w:rtl w:val="0"/>
+              </w:rPr>
             </w:r>
           </w:p>
           <w:p>
             <w:pPr>
               <w:pBdr>
-                <w:top w:val="nil"/>
-                <w:left w:val="nil"/>
-                <w:bottom w:val="nil"/>
-                <w:right w:val="nil"/>
-                <w:between w:val="nil"/>
+                <w:top w:space="0" w:sz="0" w:val="nil"/>
+                <w:left w:space="0" w:sz="0" w:val="nil"/>
+                <w:bottom w:space="0" w:sz="0" w:val="nil"/>
+                <w:right w:space="0" w:sz="0" w:val="nil"/>
+                <w:between w:space="0" w:sz="0" w:val="nil"/>
               </w:pBdr>
               <w:spacing w:after="60" w:line="264" w:lineRule="auto"/>
               <w:rPr>
@@ -1465,44 +1376,38 @@
                 <w:szCs w:val="24"/>
               </w:rPr>
             </w:pPr>
-            <w:proofErr w:type="spellStart"/>
-            <w:r>
-              <w:rPr>
-                <w:color w:val="000000"/>
-                <w:sz w:val="24"/>
-                <w:szCs w:val="24"/>
-              </w:rPr>
-              <w:t>Trofimuk</w:t>
-            </w:r>
-            <w:proofErr w:type="spellEnd"/>
-            <w:r>
-              <w:rPr>
-                <w:color w:val="000000"/>
-                <w:sz w:val="24"/>
-                <w:szCs w:val="24"/>
-              </w:rPr>
-              <w:t xml:space="preserve"> Institute of Petroleum Geology and Geophysics SB RAS</w:t>
+            <w:r>
+              <w:rPr>
+                <w:color w:val="000000"/>
+                <w:sz w:val="24"/>
+                <w:szCs w:val="24"/>
+                <w:rtl w:val="0"/>
+              </w:rPr>
+              <w:t xml:space="preserve">Trofimuk Institute of Petroleum Geology and Geophysics SB RAS</w:t>
             </w:r>
           </w:p>
         </w:tc>
       </w:tr>
       <w:tr>
+        <w:trPr>
+          <w:cantSplit w:val="0"/>
+          <w:tblHeader w:val="0"/>
+        </w:trPr>
         <w:tc>
           <w:tcPr>
-            <w:tcW w:w="1101" w:type="dxa"/>
             <w:vAlign w:val="center"/>
           </w:tcPr>
           <w:p>
             <w:pPr>
               <w:pBdr>
-                <w:top w:val="nil"/>
-                <w:left w:val="nil"/>
-                <w:bottom w:val="nil"/>
-                <w:right w:val="nil"/>
-                <w:between w:val="nil"/>
+                <w:top w:space="0" w:sz="0" w:val="nil"/>
+                <w:left w:space="0" w:sz="0" w:val="nil"/>
+                <w:bottom w:space="0" w:sz="0" w:val="nil"/>
+                <w:right w:space="0" w:sz="0" w:val="nil"/>
+                <w:between w:space="0" w:sz="0" w:val="nil"/>
               </w:pBdr>
               <w:spacing w:line="264" w:lineRule="auto"/>
-              <w:ind w:left="284"/>
+              <w:ind w:left="284" w:firstLine="0"/>
               <w:jc w:val="center"/>
               <w:rPr>
                 <w:color w:val="000000"/>
@@ -1515,25 +1420,24 @@
                 <w:color w:val="000000"/>
                 <w:sz w:val="24"/>
                 <w:szCs w:val="24"/>
-              </w:rPr>
-              <w:lastRenderedPageBreak/>
-              <w:t>2009</w:t>
+                <w:rtl w:val="0"/>
+              </w:rPr>
+              <w:t xml:space="preserve">2009</w:t>
             </w:r>
           </w:p>
         </w:tc>
         <w:tc>
           <w:tcPr>
-            <w:tcW w:w="8753" w:type="dxa"/>
             <w:vAlign w:val="center"/>
           </w:tcPr>
           <w:p>
             <w:pPr>
               <w:pBdr>
-                <w:top w:val="nil"/>
-                <w:left w:val="nil"/>
-                <w:bottom w:val="nil"/>
-                <w:right w:val="nil"/>
-                <w:between w:val="nil"/>
+                <w:top w:space="0" w:sz="0" w:val="nil"/>
+                <w:left w:space="0" w:sz="0" w:val="nil"/>
+                <w:bottom w:space="0" w:sz="0" w:val="nil"/>
+                <w:right w:space="0" w:sz="0" w:val="nil"/>
+                <w:between w:space="0" w:sz="0" w:val="nil"/>
               </w:pBdr>
               <w:spacing w:before="60" w:line="264" w:lineRule="auto"/>
               <w:rPr>
@@ -1544,23 +1448,29 @@
             </w:pPr>
             <w:r>
               <w:rPr>
-                <w:b/>
-                <w:color w:val="000000"/>
-                <w:sz w:val="24"/>
-                <w:szCs w:val="24"/>
-              </w:rPr>
-              <w:t>MSc, Computational and Applied Mathematics,</w:t>
+                <w:b w:val="1"/>
+                <w:color w:val="000000"/>
+                <w:sz w:val="24"/>
+                <w:szCs w:val="24"/>
+                <w:rtl w:val="0"/>
+              </w:rPr>
+              <w:t xml:space="preserve">MSc, Computational and Applied Mathematics,</w:t>
+            </w:r>
+            <w:r>
+              <w:rPr>
+                <w:rtl w:val="0"/>
+              </w:rPr>
             </w:r>
           </w:p>
           <w:p>
             <w:pPr>
-              <w:keepNext/>
+              <w:keepNext w:val="1"/>
               <w:pBdr>
-                <w:top w:val="nil"/>
-                <w:left w:val="nil"/>
-                <w:bottom w:val="nil"/>
-                <w:right w:val="nil"/>
-                <w:between w:val="nil"/>
+                <w:top w:space="0" w:sz="0" w:val="nil"/>
+                <w:left w:space="0" w:sz="0" w:val="nil"/>
+                <w:bottom w:space="0" w:sz="0" w:val="nil"/>
+                <w:right w:space="0" w:sz="0" w:val="nil"/>
+                <w:between w:space="0" w:sz="0" w:val="nil"/>
               </w:pBdr>
               <w:spacing w:line="264" w:lineRule="auto"/>
               <w:rPr>
@@ -1574,8 +1484,9 @@
                 <w:color w:val="000000"/>
                 <w:sz w:val="24"/>
                 <w:szCs w:val="24"/>
-              </w:rPr>
-              <w:t>Novosibirsk State University</w:t>
+                <w:rtl w:val="0"/>
+              </w:rPr>
+              <w:t xml:space="preserve">Novosibirsk State University</w:t>
             </w:r>
           </w:p>
         </w:tc>
@@ -1583,15 +1494,15 @@
     </w:tbl>
     <w:p>
       <w:pPr>
-        <w:keepNext/>
+        <w:keepNext w:val="1"/>
         <w:pBdr>
-          <w:top w:val="nil"/>
-          <w:left w:val="nil"/>
-          <w:bottom w:val="nil"/>
-          <w:right w:val="nil"/>
-          <w:between w:val="nil"/>
+          <w:top w:space="0" w:sz="0" w:val="nil"/>
+          <w:left w:space="0" w:sz="0" w:val="nil"/>
+          <w:bottom w:space="0" w:sz="0" w:val="nil"/>
+          <w:right w:space="0" w:sz="0" w:val="nil"/>
+          <w:between w:space="0" w:sz="0" w:val="nil"/>
         </w:pBdr>
-        <w:spacing w:before="60" w:after="60" w:line="264" w:lineRule="auto"/>
+        <w:spacing w:after="60" w:before="60" w:line="264" w:lineRule="auto"/>
         <w:jc w:val="center"/>
         <w:rPr>
           <w:color w:val="000000"/>
@@ -1604,18 +1515,19 @@
           <w:color w:val="000000"/>
           <w:sz w:val="24"/>
           <w:szCs w:val="24"/>
-        </w:rPr>
-        <w:t>CERTIFICATES</w:t>
+          <w:rtl w:val="0"/>
+        </w:rPr>
+        <w:t xml:space="preserve">CERTIFICATES</w:t>
       </w:r>
     </w:p>
     <w:p>
       <w:pPr>
         <w:pBdr>
-          <w:top w:val="nil"/>
-          <w:left w:val="nil"/>
-          <w:bottom w:val="nil"/>
-          <w:right w:val="nil"/>
-          <w:between w:val="nil"/>
+          <w:top w:space="0" w:sz="0" w:val="nil"/>
+          <w:left w:space="0" w:sz="0" w:val="nil"/>
+          <w:bottom w:space="0" w:sz="0" w:val="nil"/>
+          <w:right w:space="0" w:sz="0" w:val="nil"/>
+          <w:between w:space="0" w:sz="0" w:val="nil"/>
         </w:pBdr>
         <w:spacing w:line="264" w:lineRule="auto"/>
         <w:ind w:left="170" w:hanging="170"/>
@@ -1631,18 +1543,19 @@
           <w:color w:val="000000"/>
           <w:sz w:val="24"/>
           <w:szCs w:val="24"/>
-        </w:rPr>
-        <w:t>• Deep Learning Specialization, Coursera (2021).</w:t>
+          <w:rtl w:val="0"/>
+        </w:rPr>
+        <w:t xml:space="preserve">• Deep Learning Specialization, Coursera (2021).</w:t>
       </w:r>
     </w:p>
     <w:p>
       <w:pPr>
         <w:pBdr>
-          <w:top w:val="nil"/>
-          <w:left w:val="nil"/>
-          <w:bottom w:val="nil"/>
-          <w:right w:val="nil"/>
-          <w:between w:val="nil"/>
+          <w:top w:space="0" w:sz="0" w:val="nil"/>
+          <w:left w:space="0" w:sz="0" w:val="nil"/>
+          <w:bottom w:space="0" w:sz="0" w:val="nil"/>
+          <w:right w:space="0" w:sz="0" w:val="nil"/>
+          <w:between w:space="0" w:sz="0" w:val="nil"/>
         </w:pBdr>
         <w:spacing w:line="264" w:lineRule="auto"/>
         <w:ind w:left="170" w:hanging="170"/>
@@ -1658,21 +1571,22 @@
           <w:color w:val="000000"/>
           <w:sz w:val="24"/>
           <w:szCs w:val="24"/>
-        </w:rPr>
-        <w:t>• Machine Learning, Coursera (2021).</w:t>
+          <w:rtl w:val="0"/>
+        </w:rPr>
+        <w:t xml:space="preserve">• Machine Learning, Coursera (2021).</w:t>
       </w:r>
     </w:p>
     <w:p>
       <w:pPr>
-        <w:keepNext/>
+        <w:keepNext w:val="1"/>
         <w:pBdr>
-          <w:top w:val="nil"/>
-          <w:left w:val="nil"/>
-          <w:bottom w:val="nil"/>
-          <w:right w:val="nil"/>
-          <w:between w:val="nil"/>
+          <w:top w:space="0" w:sz="0" w:val="nil"/>
+          <w:left w:space="0" w:sz="0" w:val="nil"/>
+          <w:bottom w:space="0" w:sz="0" w:val="nil"/>
+          <w:right w:space="0" w:sz="0" w:val="nil"/>
+          <w:between w:space="0" w:sz="0" w:val="nil"/>
         </w:pBdr>
-        <w:spacing w:before="60" w:after="60" w:line="264" w:lineRule="auto"/>
+        <w:spacing w:after="60" w:before="60" w:line="264" w:lineRule="auto"/>
         <w:jc w:val="center"/>
         <w:rPr>
           <w:color w:val="000000"/>
@@ -1685,18 +1599,19 @@
           <w:color w:val="000000"/>
           <w:sz w:val="24"/>
           <w:szCs w:val="24"/>
-        </w:rPr>
-        <w:t>HOBBIES</w:t>
+          <w:rtl w:val="0"/>
+        </w:rPr>
+        <w:t xml:space="preserve">HOBBIES</w:t>
       </w:r>
     </w:p>
     <w:p>
       <w:pPr>
         <w:pBdr>
-          <w:top w:val="nil"/>
-          <w:left w:val="nil"/>
-          <w:bottom w:val="nil"/>
-          <w:right w:val="nil"/>
-          <w:between w:val="nil"/>
+          <w:top w:space="0" w:sz="0" w:val="nil"/>
+          <w:left w:space="0" w:sz="0" w:val="nil"/>
+          <w:bottom w:space="0" w:sz="0" w:val="nil"/>
+          <w:right w:space="0" w:sz="0" w:val="nil"/>
+          <w:between w:space="0" w:sz="0" w:val="nil"/>
         </w:pBdr>
         <w:spacing w:line="264" w:lineRule="auto"/>
         <w:ind w:left="170" w:hanging="170"/>
@@ -1712,18 +1627,19 @@
           <w:color w:val="000000"/>
           <w:sz w:val="24"/>
           <w:szCs w:val="24"/>
-        </w:rPr>
-        <w:t>• Going to the gym on a regular basis (since 2019).</w:t>
+          <w:rtl w:val="0"/>
+        </w:rPr>
+        <w:t xml:space="preserve">• Going to the gym on a regular basis (since 2019).</w:t>
       </w:r>
     </w:p>
     <w:p>
       <w:pPr>
         <w:pBdr>
-          <w:top w:val="nil"/>
-          <w:left w:val="nil"/>
-          <w:bottom w:val="nil"/>
-          <w:right w:val="nil"/>
-          <w:between w:val="nil"/>
+          <w:top w:space="0" w:sz="0" w:val="nil"/>
+          <w:left w:space="0" w:sz="0" w:val="nil"/>
+          <w:bottom w:space="0" w:sz="0" w:val="nil"/>
+          <w:right w:space="0" w:sz="0" w:val="nil"/>
+          <w:between w:space="0" w:sz="0" w:val="nil"/>
         </w:pBdr>
         <w:spacing w:line="264" w:lineRule="auto"/>
         <w:ind w:left="170" w:hanging="170"/>
@@ -1739,18 +1655,19 @@
           <w:color w:val="000000"/>
           <w:sz w:val="24"/>
           <w:szCs w:val="24"/>
-        </w:rPr>
-        <w:t>• Reading developmental psychology and business management books.</w:t>
+          <w:rtl w:val="0"/>
+        </w:rPr>
+        <w:t xml:space="preserve">• Reading developmental psychology and business management books.</w:t>
       </w:r>
     </w:p>
     <w:p>
       <w:pPr>
         <w:pBdr>
-          <w:top w:val="nil"/>
-          <w:left w:val="nil"/>
-          <w:bottom w:val="nil"/>
-          <w:right w:val="nil"/>
-          <w:between w:val="nil"/>
+          <w:top w:space="0" w:sz="0" w:val="nil"/>
+          <w:left w:space="0" w:sz="0" w:val="nil"/>
+          <w:bottom w:space="0" w:sz="0" w:val="nil"/>
+          <w:right w:space="0" w:sz="0" w:val="nil"/>
+          <w:between w:space="0" w:sz="0" w:val="nil"/>
         </w:pBdr>
         <w:spacing w:line="264" w:lineRule="auto"/>
         <w:ind w:left="170" w:hanging="170"/>
@@ -1761,60 +1678,46 @@
           <w:szCs w:val="24"/>
         </w:rPr>
       </w:pPr>
-      <w:hyperlink r:id="rId9">
+      <w:hyperlink r:id="rId10">
         <w:r>
           <w:rPr>
-            <w:color w:val="0000FF"/>
+            <w:color w:val="0000ff"/>
             <w:u w:val="single"/>
+            <w:rtl w:val="0"/>
           </w:rPr>
-          <w:t>Recent version of CV</w:t>
+          <w:t xml:space="preserve">Recent version of CV</w:t>
         </w:r>
       </w:hyperlink>
+      <w:r>
+        <w:rPr>
+          <w:rtl w:val="0"/>
+        </w:rPr>
+      </w:r>
     </w:p>
     <w:sectPr>
-      <w:footerReference w:type="default" r:id="rId10"/>
-      <w:pgSz w:w="11906" w:h="16838"/>
-      <w:pgMar w:top="851" w:right="1134" w:bottom="851" w:left="1134" w:header="113" w:footer="113" w:gutter="0"/>
+      <w:footerReference r:id="rId11" w:type="default"/>
+      <w:pgSz w:h="16838" w:w="11906" w:orient="portrait"/>
+      <w:pgMar w:bottom="851" w:top="851" w:left="1134" w:right="1134" w:header="113" w:footer="113"/>
       <w:pgNumType w:start="1"/>
-      <w:cols w:space="720"/>
     </w:sectPr>
   </w:body>
 </w:document>
 </file>
 
-<file path=word/endnotes.xml><?xml version="1.0" encoding="utf-8"?>
-<w:endnotes xmlns:wpc="http://schemas.microsoft.com/office/word/2010/wordprocessingCanvas" xmlns:cx="http://schemas.microsoft.com/office/drawing/2014/chartex" xmlns:cx1="http://schemas.microsoft.com/office/drawing/2015/9/8/chartex" xmlns:mc="http://schemas.openxmlformats.org/markup-compatibility/2006" xmlns:o="urn:schemas-microsoft-com:office:office" xmlns:r="http://schemas.openxmlformats.org/officeDocument/2006/relationships" xmlns:m="http://schemas.openxmlformats.org/officeDocument/2006/math" xmlns:v="urn:schemas-microsoft-com:vml" xmlns:wp14="http://schemas.microsoft.com/office/word/2010/wordprocessingDrawing" xmlns:wp="http://schemas.openxmlformats.org/drawingml/2006/wordprocessingDrawing" xmlns:w10="urn:schemas-microsoft-com:office:word" xmlns:w="http://schemas.openxmlformats.org/wordprocessingml/2006/main" xmlns:w14="http://schemas.microsoft.com/office/word/2010/wordml" xmlns:w15="http://schemas.microsoft.com/office/word/2012/wordml" xmlns:w16se="http://schemas.microsoft.com/office/word/2015/wordml/symex" xmlns:wpg="http://schemas.microsoft.com/office/word/2010/wordprocessingGroup" xmlns:wpi="http://schemas.microsoft.com/office/word/2010/wordprocessingInk" xmlns:wne="http://schemas.microsoft.com/office/word/2006/wordml" xmlns:wps="http://schemas.microsoft.com/office/word/2010/wordprocessingShape" mc:Ignorable="w14 w15 w16se wp14">
-  <w:endnote w:type="separator" w:id="-1">
-    <w:p>
-      <w:r>
-        <w:separator/>
-      </w:r>
-    </w:p>
-  </w:endnote>
-  <w:endnote w:type="continuationSeparator" w:id="0">
-    <w:p>
-      <w:r>
-        <w:continuationSeparator/>
-      </w:r>
-    </w:p>
-  </w:endnote>
-</w:endnotes>
-</file>
-
 <file path=word/footer1.xml><?xml version="1.0" encoding="utf-8"?>
-<w:ftr xmlns:wpc="http://schemas.microsoft.com/office/word/2010/wordprocessingCanvas" xmlns:cx="http://schemas.microsoft.com/office/drawing/2014/chartex" xmlns:cx1="http://schemas.microsoft.com/office/drawing/2015/9/8/chartex" xmlns:mc="http://schemas.openxmlformats.org/markup-compatibility/2006" xmlns:o="urn:schemas-microsoft-com:office:office" xmlns:r="http://schemas.openxmlformats.org/officeDocument/2006/relationships" xmlns:m="http://schemas.openxmlformats.org/officeDocument/2006/math" xmlns:v="urn:schemas-microsoft-com:vml" xmlns:wp14="http://schemas.microsoft.com/office/word/2010/wordprocessingDrawing" xmlns:wp="http://schemas.openxmlformats.org/drawingml/2006/wordprocessingDrawing" xmlns:w10="urn:schemas-microsoft-com:office:word" xmlns:w="http://schemas.openxmlformats.org/wordprocessingml/2006/main" xmlns:w14="http://schemas.microsoft.com/office/word/2010/wordml" xmlns:w15="http://schemas.microsoft.com/office/word/2012/wordml" xmlns:w16se="http://schemas.microsoft.com/office/word/2015/wordml/symex" xmlns:wpg="http://schemas.microsoft.com/office/word/2010/wordprocessingGroup" xmlns:wpi="http://schemas.microsoft.com/office/word/2010/wordprocessingInk" xmlns:wne="http://schemas.microsoft.com/office/word/2006/wordml" xmlns:wps="http://schemas.microsoft.com/office/word/2010/wordprocessingShape" mc:Ignorable="w14 w15 w16se wp14">
+<w:ftr xmlns:mc="http://schemas.openxmlformats.org/markup-compatibility/2006" xmlns:o="urn:schemas-microsoft-com:office:office" xmlns:r="http://schemas.openxmlformats.org/officeDocument/2006/relationships" xmlns:m="http://schemas.openxmlformats.org/officeDocument/2006/math" xmlns:v="urn:schemas-microsoft-com:vml" xmlns:wp="http://schemas.openxmlformats.org/drawingml/2006/wordprocessingDrawing" xmlns:w10="urn:schemas-microsoft-com:office:word" xmlns:w="http://schemas.openxmlformats.org/wordprocessingml/2006/main" xmlns:wne="http://schemas.microsoft.com/office/word/2006/wordml" xmlns:sl="http://schemas.openxmlformats.org/schemaLibrary/2006/main" xmlns:a="http://schemas.openxmlformats.org/drawingml/2006/main" xmlns:pic="http://schemas.openxmlformats.org/drawingml/2006/picture" xmlns:c="http://schemas.openxmlformats.org/drawingml/2006/chart" xmlns:lc="http://schemas.openxmlformats.org/drawingml/2006/lockedCanvas" xmlns:dgm="http://schemas.openxmlformats.org/drawingml/2006/diagram" xmlns:wps="http://schemas.microsoft.com/office/word/2010/wordprocessingShape" xmlns:wpg="http://schemas.microsoft.com/office/word/2010/wordprocessingGroup" xmlns:w14="http://schemas.microsoft.com/office/word/2010/wordml" xmlns:w15="http://schemas.microsoft.com/office/word/2012/wordml">
   <w:p>
     <w:pPr>
       <w:pBdr>
-        <w:top w:val="nil"/>
-        <w:left w:val="nil"/>
-        <w:bottom w:val="nil"/>
-        <w:right w:val="nil"/>
-        <w:between w:val="nil"/>
+        <w:top w:space="0" w:sz="0" w:val="nil"/>
+        <w:left w:space="0" w:sz="0" w:val="nil"/>
+        <w:bottom w:space="0" w:sz="0" w:val="nil"/>
+        <w:right w:space="0" w:sz="0" w:val="nil"/>
+        <w:between w:space="0" w:sz="0" w:val="nil"/>
       </w:pBdr>
       <w:tabs>
-        <w:tab w:val="center" w:pos="4677"/>
-        <w:tab w:val="right" w:pos="9355"/>
+        <w:tab w:val="center" w:leader="none" w:pos="4677"/>
+        <w:tab w:val="right" w:leader="none" w:pos="9355"/>
       </w:tabs>
       <w:jc w:val="center"/>
       <w:rPr>
@@ -1823,19 +1726,24 @@
         <w:szCs w:val="24"/>
       </w:rPr>
     </w:pPr>
+    <w:r>
+      <w:rPr>
+        <w:rtl w:val="0"/>
+      </w:rPr>
+    </w:r>
   </w:p>
   <w:p>
     <w:pPr>
       <w:pBdr>
-        <w:top w:val="nil"/>
-        <w:left w:val="nil"/>
-        <w:bottom w:val="nil"/>
-        <w:right w:val="nil"/>
-        <w:between w:val="nil"/>
+        <w:top w:space="0" w:sz="0" w:val="nil"/>
+        <w:left w:space="0" w:sz="0" w:val="nil"/>
+        <w:bottom w:space="0" w:sz="0" w:val="nil"/>
+        <w:right w:space="0" w:sz="0" w:val="nil"/>
+        <w:between w:space="0" w:sz="0" w:val="nil"/>
       </w:pBdr>
       <w:tabs>
-        <w:tab w:val="center" w:pos="4677"/>
-        <w:tab w:val="right" w:pos="9355"/>
+        <w:tab w:val="center" w:leader="none" w:pos="4677"/>
+        <w:tab w:val="right" w:leader="none" w:pos="9355"/>
       </w:tabs>
       <w:rPr>
         <w:color w:val="000000"/>
@@ -1843,414 +1751,142 @@
         <w:szCs w:val="24"/>
       </w:rPr>
     </w:pPr>
+    <w:r>
+      <w:rPr>
+        <w:rtl w:val="0"/>
+      </w:rPr>
+    </w:r>
   </w:p>
 </w:ftr>
 </file>
 
-<file path=word/footnotes.xml><?xml version="1.0" encoding="utf-8"?>
-<w:footnotes xmlns:wpc="http://schemas.microsoft.com/office/word/2010/wordprocessingCanvas" xmlns:cx="http://schemas.microsoft.com/office/drawing/2014/chartex" xmlns:cx1="http://schemas.microsoft.com/office/drawing/2015/9/8/chartex" xmlns:mc="http://schemas.openxmlformats.org/markup-compatibility/2006" xmlns:o="urn:schemas-microsoft-com:office:office" xmlns:r="http://schemas.openxmlformats.org/officeDocument/2006/relationships" xmlns:m="http://schemas.openxmlformats.org/officeDocument/2006/math" xmlns:v="urn:schemas-microsoft-com:vml" xmlns:wp14="http://schemas.microsoft.com/office/word/2010/wordprocessingDrawing" xmlns:wp="http://schemas.openxmlformats.org/drawingml/2006/wordprocessingDrawing" xmlns:w10="urn:schemas-microsoft-com:office:word" xmlns:w="http://schemas.openxmlformats.org/wordprocessingml/2006/main" xmlns:w14="http://schemas.microsoft.com/office/word/2010/wordml" xmlns:w15="http://schemas.microsoft.com/office/word/2012/wordml" xmlns:w16se="http://schemas.microsoft.com/office/word/2015/wordml/symex" xmlns:wpg="http://schemas.microsoft.com/office/word/2010/wordprocessingGroup" xmlns:wpi="http://schemas.microsoft.com/office/word/2010/wordprocessingInk" xmlns:wne="http://schemas.microsoft.com/office/word/2006/wordml" xmlns:wps="http://schemas.microsoft.com/office/word/2010/wordprocessingShape" mc:Ignorable="w14 w15 w16se wp14">
-  <w:footnote w:type="separator" w:id="-1">
-    <w:p>
-      <w:r>
-        <w:separator/>
-      </w:r>
-    </w:p>
-  </w:footnote>
-  <w:footnote w:type="continuationSeparator" w:id="0">
-    <w:p>
-      <w:r>
-        <w:continuationSeparator/>
-      </w:r>
-    </w:p>
-  </w:footnote>
-</w:footnotes>
+<file path=word/numbering.xml><?xml version="1.0" encoding="utf-8"?>
+<w:numbering xmlns:mc="http://schemas.openxmlformats.org/markup-compatibility/2006" xmlns:o="urn:schemas-microsoft-com:office:office" xmlns:r="http://schemas.openxmlformats.org/officeDocument/2006/relationships" xmlns:m="http://schemas.openxmlformats.org/officeDocument/2006/math" xmlns:v="urn:schemas-microsoft-com:vml" xmlns:wp="http://schemas.openxmlformats.org/drawingml/2006/wordprocessingDrawing" xmlns:w10="urn:schemas-microsoft-com:office:word" xmlns:w="http://schemas.openxmlformats.org/wordprocessingml/2006/main" xmlns:wne="http://schemas.microsoft.com/office/word/2006/wordml" xmlns:sl="http://schemas.openxmlformats.org/schemaLibrary/2006/main" xmlns:a="http://schemas.openxmlformats.org/drawingml/2006/main" xmlns:pic="http://schemas.openxmlformats.org/drawingml/2006/picture" xmlns:c="http://schemas.openxmlformats.org/drawingml/2006/chart" xmlns:lc="http://schemas.openxmlformats.org/drawingml/2006/lockedCanvas" xmlns:dgm="http://schemas.openxmlformats.org/drawingml/2006/diagram" xmlns:wps="http://schemas.microsoft.com/office/word/2010/wordprocessingShape" xmlns:wpg="http://schemas.microsoft.com/office/word/2010/wordprocessingGroup" xmlns:w14="http://schemas.microsoft.com/office/word/2010/wordml" xmlns:w15="http://schemas.microsoft.com/office/word/2012/wordml"/>
 </file>
 
 <file path=word/styles.xml><?xml version="1.0" encoding="utf-8"?>
-<w:styles xmlns:mc="http://schemas.openxmlformats.org/markup-compatibility/2006" xmlns:r="http://schemas.openxmlformats.org/officeDocument/2006/relationships" xmlns:w="http://schemas.openxmlformats.org/wordprocessingml/2006/main" xmlns:w14="http://schemas.microsoft.com/office/word/2010/wordml" xmlns:w15="http://schemas.microsoft.com/office/word/2012/wordml" xmlns:w16se="http://schemas.microsoft.com/office/word/2015/wordml/symex" mc:Ignorable="w14 w15 w16se">
+<w:styles xmlns:mc="http://schemas.openxmlformats.org/markup-compatibility/2006" xmlns:o="urn:schemas-microsoft-com:office:office" xmlns:r="http://schemas.openxmlformats.org/officeDocument/2006/relationships" xmlns:m="http://schemas.openxmlformats.org/officeDocument/2006/math" xmlns:v="urn:schemas-microsoft-com:vml" xmlns:wp="http://schemas.openxmlformats.org/drawingml/2006/wordprocessingDrawing" xmlns:w10="urn:schemas-microsoft-com:office:word" xmlns:w="http://schemas.openxmlformats.org/wordprocessingml/2006/main" xmlns:wne="http://schemas.microsoft.com/office/word/2006/wordml" xmlns:sl="http://schemas.openxmlformats.org/schemaLibrary/2006/main" xmlns:a="http://schemas.openxmlformats.org/drawingml/2006/main" xmlns:pic="http://schemas.openxmlformats.org/drawingml/2006/picture" xmlns:c="http://schemas.openxmlformats.org/drawingml/2006/chart" xmlns:lc="http://schemas.openxmlformats.org/drawingml/2006/lockedCanvas" xmlns:dgm="http://schemas.openxmlformats.org/drawingml/2006/diagram" xmlns:wps="http://schemas.microsoft.com/office/word/2010/wordprocessingShape" xmlns:wpg="http://schemas.microsoft.com/office/word/2010/wordprocessingGroup" xmlns:w14="http://schemas.microsoft.com/office/word/2010/wordml" xmlns:w15="http://schemas.microsoft.com/office/word/2012/wordml">
   <w:docDefaults>
     <w:rPrDefault>
       <w:rPr>
-        <w:rFonts w:ascii="Calibri" w:eastAsia="Calibri" w:hAnsi="Calibri" w:cs="Calibri"/>
-        <w:lang w:val="en-US" w:eastAsia="ru-RU" w:bidi="ar-SA"/>
+        <w:rFonts w:ascii="Calibri" w:cs="Calibri" w:eastAsia="Calibri" w:hAnsi="Calibri"/>
+        <w:lang w:val="en-US"/>
       </w:rPr>
     </w:rPrDefault>
-    <w:pPrDefault/>
+    <w:pPrDefault>
+      <w:pPr/>
+    </w:pPrDefault>
   </w:docDefaults>
-  <w:latentStyles w:defLockedState="0" w:defUIPriority="99" w:defSemiHidden="0" w:defUnhideWhenUsed="0" w:defQFormat="0" w:count="371">
-    <w:lsdException w:name="Normal" w:uiPriority="0" w:qFormat="1"/>
-    <w:lsdException w:name="heading 1" w:uiPriority="9" w:qFormat="1"/>
-    <w:lsdException w:name="heading 2" w:semiHidden="1" w:uiPriority="9" w:unhideWhenUsed="1" w:qFormat="1"/>
-    <w:lsdException w:name="heading 3" w:semiHidden="1" w:uiPriority="9" w:unhideWhenUsed="1" w:qFormat="1"/>
-    <w:lsdException w:name="heading 4" w:semiHidden="1" w:uiPriority="9" w:unhideWhenUsed="1" w:qFormat="1"/>
-    <w:lsdException w:name="heading 5" w:semiHidden="1" w:uiPriority="9" w:unhideWhenUsed="1" w:qFormat="1"/>
-    <w:lsdException w:name="heading 6" w:semiHidden="1" w:uiPriority="9" w:unhideWhenUsed="1" w:qFormat="1"/>
-    <w:lsdException w:name="heading 7" w:semiHidden="1" w:uiPriority="9" w:unhideWhenUsed="1" w:qFormat="1"/>
-    <w:lsdException w:name="heading 8" w:semiHidden="1" w:uiPriority="9" w:unhideWhenUsed="1" w:qFormat="1"/>
-    <w:lsdException w:name="heading 9" w:semiHidden="1" w:uiPriority="9" w:unhideWhenUsed="1" w:qFormat="1"/>
-    <w:lsdException w:name="index 1" w:semiHidden="1" w:unhideWhenUsed="1"/>
-    <w:lsdException w:name="index 2" w:semiHidden="1" w:unhideWhenUsed="1"/>
-    <w:lsdException w:name="index 3" w:semiHidden="1" w:unhideWhenUsed="1"/>
-    <w:lsdException w:name="index 4" w:semiHidden="1" w:unhideWhenUsed="1"/>
-    <w:lsdException w:name="index 5" w:semiHidden="1" w:unhideWhenUsed="1"/>
-    <w:lsdException w:name="index 6" w:semiHidden="1" w:unhideWhenUsed="1"/>
-    <w:lsdException w:name="index 7" w:semiHidden="1" w:unhideWhenUsed="1"/>
-    <w:lsdException w:name="index 8" w:semiHidden="1" w:unhideWhenUsed="1"/>
-    <w:lsdException w:name="index 9" w:semiHidden="1" w:unhideWhenUsed="1"/>
-    <w:lsdException w:name="toc 1" w:semiHidden="1" w:uiPriority="39" w:unhideWhenUsed="1"/>
-    <w:lsdException w:name="toc 2" w:semiHidden="1" w:uiPriority="39" w:unhideWhenUsed="1"/>
-    <w:lsdException w:name="toc 3" w:semiHidden="1" w:uiPriority="39" w:unhideWhenUsed="1"/>
-    <w:lsdException w:name="toc 4" w:semiHidden="1" w:uiPriority="39" w:unhideWhenUsed="1"/>
-    <w:lsdException w:name="toc 5" w:semiHidden="1" w:uiPriority="39" w:unhideWhenUsed="1"/>
-    <w:lsdException w:name="toc 6" w:semiHidden="1" w:uiPriority="39" w:unhideWhenUsed="1"/>
-    <w:lsdException w:name="toc 7" w:semiHidden="1" w:uiPriority="39" w:unhideWhenUsed="1"/>
-    <w:lsdException w:name="toc 8" w:semiHidden="1" w:uiPriority="39" w:unhideWhenUsed="1"/>
-    <w:lsdException w:name="toc 9" w:semiHidden="1" w:uiPriority="39" w:unhideWhenUsed="1"/>
-    <w:lsdException w:name="Normal Indent" w:semiHidden="1" w:unhideWhenUsed="1"/>
-    <w:lsdException w:name="footnote text" w:semiHidden="1" w:unhideWhenUsed="1"/>
-    <w:lsdException w:name="annotation text" w:semiHidden="1" w:unhideWhenUsed="1"/>
-    <w:lsdException w:name="header" w:semiHidden="1" w:unhideWhenUsed="1"/>
-    <w:lsdException w:name="footer" w:semiHidden="1" w:unhideWhenUsed="1"/>
-    <w:lsdException w:name="index heading" w:semiHidden="1" w:unhideWhenUsed="1"/>
-    <w:lsdException w:name="caption" w:semiHidden="1" w:uiPriority="35" w:unhideWhenUsed="1" w:qFormat="1"/>
-    <w:lsdException w:name="table of figures" w:semiHidden="1" w:unhideWhenUsed="1"/>
-    <w:lsdException w:name="envelope address" w:semiHidden="1" w:unhideWhenUsed="1"/>
-    <w:lsdException w:name="envelope return" w:semiHidden="1" w:unhideWhenUsed="1"/>
-    <w:lsdException w:name="footnote reference" w:semiHidden="1" w:unhideWhenUsed="1"/>
-    <w:lsdException w:name="annotation reference" w:semiHidden="1" w:unhideWhenUsed="1"/>
-    <w:lsdException w:name="line number" w:semiHidden="1" w:unhideWhenUsed="1"/>
-    <w:lsdException w:name="page number" w:semiHidden="1" w:unhideWhenUsed="1"/>
-    <w:lsdException w:name="endnote reference" w:semiHidden="1" w:unhideWhenUsed="1"/>
-    <w:lsdException w:name="endnote text" w:semiHidden="1" w:unhideWhenUsed="1"/>
-    <w:lsdException w:name="table of authorities" w:semiHidden="1" w:unhideWhenUsed="1"/>
-    <w:lsdException w:name="macro" w:semiHidden="1" w:unhideWhenUsed="1"/>
-    <w:lsdException w:name="toa heading" w:semiHidden="1" w:unhideWhenUsed="1"/>
-    <w:lsdException w:name="List" w:semiHidden="1" w:unhideWhenUsed="1"/>
-    <w:lsdException w:name="List Bullet" w:semiHidden="1" w:unhideWhenUsed="1"/>
-    <w:lsdException w:name="List Number" w:semiHidden="1" w:unhideWhenUsed="1"/>
-    <w:lsdException w:name="List 2" w:semiHidden="1" w:unhideWhenUsed="1"/>
-    <w:lsdException w:name="List 3" w:semiHidden="1" w:unhideWhenUsed="1"/>
-    <w:lsdException w:name="List 4" w:semiHidden="1" w:unhideWhenUsed="1"/>
-    <w:lsdException w:name="List 5" w:semiHidden="1" w:unhideWhenUsed="1"/>
-    <w:lsdException w:name="List Bullet 2" w:semiHidden="1" w:unhideWhenUsed="1"/>
-    <w:lsdException w:name="List Bullet 3" w:semiHidden="1" w:unhideWhenUsed="1"/>
-    <w:lsdException w:name="List Bullet 4" w:semiHidden="1" w:unhideWhenUsed="1"/>
-    <w:lsdException w:name="List Bullet 5" w:semiHidden="1" w:unhideWhenUsed="1"/>
-    <w:lsdException w:name="List Number 2" w:semiHidden="1" w:unhideWhenUsed="1"/>
-    <w:lsdException w:name="List Number 3" w:semiHidden="1" w:unhideWhenUsed="1"/>
-    <w:lsdException w:name="List Number 4" w:semiHidden="1" w:unhideWhenUsed="1"/>
-    <w:lsdException w:name="List Number 5" w:semiHidden="1" w:unhideWhenUsed="1"/>
-    <w:lsdException w:name="Title" w:uiPriority="10" w:qFormat="1"/>
-    <w:lsdException w:name="Closing" w:semiHidden="1" w:unhideWhenUsed="1"/>
-    <w:lsdException w:name="Signature" w:semiHidden="1" w:unhideWhenUsed="1"/>
-    <w:lsdException w:name="Default Paragraph Font" w:semiHidden="1" w:uiPriority="1" w:unhideWhenUsed="1"/>
-    <w:lsdException w:name="Body Text" w:semiHidden="1" w:unhideWhenUsed="1"/>
-    <w:lsdException w:name="Body Text Indent" w:semiHidden="1" w:unhideWhenUsed="1"/>
-    <w:lsdException w:name="List Continue" w:semiHidden="1" w:unhideWhenUsed="1"/>
-    <w:lsdException w:name="List Continue 2" w:semiHidden="1" w:unhideWhenUsed="1"/>
-    <w:lsdException w:name="List Continue 3" w:semiHidden="1" w:unhideWhenUsed="1"/>
-    <w:lsdException w:name="List Continue 4" w:semiHidden="1" w:unhideWhenUsed="1"/>
-    <w:lsdException w:name="List Continue 5" w:semiHidden="1" w:unhideWhenUsed="1"/>
-    <w:lsdException w:name="Message Header" w:semiHidden="1" w:unhideWhenUsed="1"/>
-    <w:lsdException w:name="Subtitle" w:uiPriority="11" w:qFormat="1"/>
-    <w:lsdException w:name="Salutation" w:semiHidden="1" w:unhideWhenUsed="1"/>
-    <w:lsdException w:name="Date" w:semiHidden="1" w:unhideWhenUsed="1"/>
-    <w:lsdException w:name="Body Text First Indent" w:semiHidden="1" w:unhideWhenUsed="1"/>
-    <w:lsdException w:name="Body Text First Indent 2" w:semiHidden="1" w:unhideWhenUsed="1"/>
-    <w:lsdException w:name="Note Heading" w:semiHidden="1" w:unhideWhenUsed="1"/>
-    <w:lsdException w:name="Body Text 2" w:semiHidden="1" w:unhideWhenUsed="1"/>
-    <w:lsdException w:name="Body Text 3" w:semiHidden="1" w:unhideWhenUsed="1"/>
-    <w:lsdException w:name="Body Text Indent 2" w:semiHidden="1" w:unhideWhenUsed="1"/>
-    <w:lsdException w:name="Body Text Indent 3" w:semiHidden="1" w:unhideWhenUsed="1"/>
-    <w:lsdException w:name="Block Text" w:semiHidden="1" w:unhideWhenUsed="1"/>
-    <w:lsdException w:name="Hyperlink" w:semiHidden="1" w:unhideWhenUsed="1"/>
-    <w:lsdException w:name="FollowedHyperlink" w:semiHidden="1" w:unhideWhenUsed="1"/>
-    <w:lsdException w:name="Strong" w:uiPriority="22" w:qFormat="1"/>
-    <w:lsdException w:name="Emphasis" w:uiPriority="20" w:qFormat="1"/>
-    <w:lsdException w:name="Document Map" w:semiHidden="1" w:unhideWhenUsed="1"/>
-    <w:lsdException w:name="Plain Text" w:semiHidden="1" w:unhideWhenUsed="1"/>
-    <w:lsdException w:name="E-mail Signature" w:semiHidden="1" w:unhideWhenUsed="1"/>
-    <w:lsdException w:name="HTML Top of Form" w:semiHidden="1" w:unhideWhenUsed="1"/>
-    <w:lsdException w:name="HTML Bottom of Form" w:semiHidden="1" w:unhideWhenUsed="1"/>
-    <w:lsdException w:name="Normal (Web)" w:semiHidden="1" w:unhideWhenUsed="1"/>
-    <w:lsdException w:name="HTML Acronym" w:semiHidden="1" w:unhideWhenUsed="1"/>
-    <w:lsdException w:name="HTML Address" w:semiHidden="1" w:unhideWhenUsed="1"/>
-    <w:lsdException w:name="HTML Cite" w:semiHidden="1" w:unhideWhenUsed="1"/>
-    <w:lsdException w:name="HTML Code" w:semiHidden="1" w:unhideWhenUsed="1"/>
-    <w:lsdException w:name="HTML Definition" w:semiHidden="1" w:unhideWhenUsed="1"/>
-    <w:lsdException w:name="HTML Keyboard" w:semiHidden="1" w:unhideWhenUsed="1"/>
-    <w:lsdException w:name="HTML Preformatted" w:semiHidden="1" w:unhideWhenUsed="1"/>
-    <w:lsdException w:name="HTML Sample" w:semiHidden="1" w:unhideWhenUsed="1"/>
-    <w:lsdException w:name="HTML Typewriter" w:semiHidden="1" w:unhideWhenUsed="1"/>
-    <w:lsdException w:name="HTML Variable" w:semiHidden="1" w:unhideWhenUsed="1"/>
-    <w:lsdException w:name="Normal Table" w:semiHidden="1" w:unhideWhenUsed="1"/>
-    <w:lsdException w:name="annotation subject" w:semiHidden="1" w:unhideWhenUsed="1"/>
-    <w:lsdException w:name="No List" w:semiHidden="1" w:unhideWhenUsed="1"/>
-    <w:lsdException w:name="Outline List 1" w:semiHidden="1" w:unhideWhenUsed="1"/>
-    <w:lsdException w:name="Outline List 2" w:semiHidden="1" w:unhideWhenUsed="1"/>
-    <w:lsdException w:name="Outline List 3" w:semiHidden="1" w:unhideWhenUsed="1"/>
-    <w:lsdException w:name="Table Simple 1" w:semiHidden="1" w:unhideWhenUsed="1"/>
-    <w:lsdException w:name="Table Simple 2" w:semiHidden="1" w:unhideWhenUsed="1"/>
-    <w:lsdException w:name="Table Simple 3" w:semiHidden="1" w:unhideWhenUsed="1"/>
-    <w:lsdException w:name="Table Classic 1" w:semiHidden="1" w:unhideWhenUsed="1"/>
-    <w:lsdException w:name="Table Classic 2" w:semiHidden="1" w:unhideWhenUsed="1"/>
-    <w:lsdException w:name="Table Classic 3" w:semiHidden="1" w:unhideWhenUsed="1"/>
-    <w:lsdException w:name="Table Classic 4" w:semiHidden="1" w:unhideWhenUsed="1"/>
-    <w:lsdException w:name="Table Colorful 1" w:semiHidden="1" w:unhideWhenUsed="1"/>
-    <w:lsdException w:name="Table Colorful 2" w:semiHidden="1" w:unhideWhenUsed="1"/>
-    <w:lsdException w:name="Table Colorful 3" w:semiHidden="1" w:unhideWhenUsed="1"/>
-    <w:lsdException w:name="Table Columns 1" w:semiHidden="1" w:unhideWhenUsed="1"/>
-    <w:lsdException w:name="Table Columns 2" w:semiHidden="1" w:unhideWhenUsed="1"/>
-    <w:lsdException w:name="Table Columns 3" w:semiHidden="1" w:unhideWhenUsed="1"/>
-    <w:lsdException w:name="Table Columns 4" w:semiHidden="1" w:unhideWhenUsed="1"/>
-    <w:lsdException w:name="Table Columns 5" w:semiHidden="1" w:unhideWhenUsed="1"/>
-    <w:lsdException w:name="Table Grid 1" w:semiHidden="1" w:unhideWhenUsed="1"/>
-    <w:lsdException w:name="Table Grid 2" w:semiHidden="1" w:unhideWhenUsed="1"/>
-    <w:lsdException w:name="Table Grid 3" w:semiHidden="1" w:unhideWhenUsed="1"/>
-    <w:lsdException w:name="Table Grid 4" w:semiHidden="1" w:unhideWhenUsed="1"/>
-    <w:lsdException w:name="Table Grid 5" w:semiHidden="1" w:unhideWhenUsed="1"/>
-    <w:lsdException w:name="Table Grid 6" w:semiHidden="1" w:unhideWhenUsed="1"/>
-    <w:lsdException w:name="Table Grid 7" w:semiHidden="1" w:unhideWhenUsed="1"/>
-    <w:lsdException w:name="Table Grid 8" w:semiHidden="1" w:unhideWhenUsed="1"/>
-    <w:lsdException w:name="Table List 1" w:semiHidden="1" w:unhideWhenUsed="1"/>
-    <w:lsdException w:name="Table List 2" w:semiHidden="1" w:unhideWhenUsed="1"/>
-    <w:lsdException w:name="Table List 3" w:semiHidden="1" w:unhideWhenUsed="1"/>
-    <w:lsdException w:name="Table List 4" w:semiHidden="1" w:unhideWhenUsed="1"/>
-    <w:lsdException w:name="Table List 5" w:semiHidden="1" w:unhideWhenUsed="1"/>
-    <w:lsdException w:name="Table List 6" w:semiHidden="1" w:unhideWhenUsed="1"/>
-    <w:lsdException w:name="Table List 7" w:semiHidden="1" w:unhideWhenUsed="1"/>
-    <w:lsdException w:name="Table List 8" w:semiHidden="1" w:unhideWhenUsed="1"/>
-    <w:lsdException w:name="Table 3D effects 1" w:semiHidden="1" w:unhideWhenUsed="1"/>
-    <w:lsdException w:name="Table 3D effects 2" w:semiHidden="1" w:unhideWhenUsed="1"/>
-    <w:lsdException w:name="Table 3D effects 3" w:semiHidden="1" w:unhideWhenUsed="1"/>
-    <w:lsdException w:name="Table Contemporary" w:semiHidden="1" w:unhideWhenUsed="1"/>
-    <w:lsdException w:name="Table Elegant" w:semiHidden="1" w:unhideWhenUsed="1"/>
-    <w:lsdException w:name="Table Professional" w:semiHidden="1" w:unhideWhenUsed="1"/>
-    <w:lsdException w:name="Table Subtle 1" w:semiHidden="1" w:unhideWhenUsed="1"/>
-    <w:lsdException w:name="Table Subtle 2" w:semiHidden="1" w:unhideWhenUsed="1"/>
-    <w:lsdException w:name="Table Web 1" w:semiHidden="1" w:unhideWhenUsed="1"/>
-    <w:lsdException w:name="Table Web 2" w:semiHidden="1" w:unhideWhenUsed="1"/>
-    <w:lsdException w:name="Table Web 3" w:semiHidden="1" w:unhideWhenUsed="1"/>
-    <w:lsdException w:name="Balloon Text" w:semiHidden="1" w:unhideWhenUsed="1"/>
-    <w:lsdException w:name="Table Grid" w:uiPriority="39"/>
-    <w:lsdException w:name="Table Theme" w:semiHidden="1" w:unhideWhenUsed="1"/>
-    <w:lsdException w:name="Placeholder Text" w:semiHidden="1"/>
-    <w:lsdException w:name="No Spacing" w:uiPriority="1" w:qFormat="1"/>
-    <w:lsdException w:name="Light Shading" w:uiPriority="60"/>
-    <w:lsdException w:name="Light List" w:uiPriority="61"/>
-    <w:lsdException w:name="Light Grid" w:uiPriority="62"/>
-    <w:lsdException w:name="Medium Shading 1" w:uiPriority="63"/>
-    <w:lsdException w:name="Medium Shading 2" w:uiPriority="64"/>
-    <w:lsdException w:name="Medium List 1" w:uiPriority="65"/>
-    <w:lsdException w:name="Medium List 2" w:uiPriority="66"/>
-    <w:lsdException w:name="Medium Grid 1" w:uiPriority="67"/>
-    <w:lsdException w:name="Medium Grid 2" w:uiPriority="68"/>
-    <w:lsdException w:name="Medium Grid 3" w:uiPriority="69"/>
-    <w:lsdException w:name="Dark List" w:uiPriority="70"/>
-    <w:lsdException w:name="Colorful Shading" w:uiPriority="71"/>
-    <w:lsdException w:name="Colorful List" w:uiPriority="72"/>
-    <w:lsdException w:name="Colorful Grid" w:uiPriority="73"/>
-    <w:lsdException w:name="Light Shading Accent 1" w:uiPriority="60"/>
-    <w:lsdException w:name="Light List Accent 1" w:uiPriority="61"/>
-    <w:lsdException w:name="Light Grid Accent 1" w:uiPriority="62"/>
-    <w:lsdException w:name="Medium Shading 1 Accent 1" w:uiPriority="63"/>
-    <w:lsdException w:name="Medium Shading 2 Accent 1" w:uiPriority="64"/>
-    <w:lsdException w:name="Medium List 1 Accent 1" w:uiPriority="65"/>
-    <w:lsdException w:name="Revision" w:semiHidden="1"/>
-    <w:lsdException w:name="List Paragraph" w:uiPriority="34" w:qFormat="1"/>
-    <w:lsdException w:name="Quote" w:uiPriority="29" w:qFormat="1"/>
-    <w:lsdException w:name="Intense Quote" w:uiPriority="30" w:qFormat="1"/>
-    <w:lsdException w:name="Medium List 2 Accent 1" w:uiPriority="66"/>
-    <w:lsdException w:name="Medium Grid 1 Accent 1" w:uiPriority="67"/>
-    <w:lsdException w:name="Medium Grid 2 Accent 1" w:uiPriority="68"/>
-    <w:lsdException w:name="Medium Grid 3 Accent 1" w:uiPriority="69"/>
-    <w:lsdException w:name="Dark List Accent 1" w:uiPriority="70"/>
-    <w:lsdException w:name="Colorful Shading Accent 1" w:uiPriority="71"/>
-    <w:lsdException w:name="Colorful List Accent 1" w:uiPriority="72"/>
-    <w:lsdException w:name="Colorful Grid Accent 1" w:uiPriority="73"/>
-    <w:lsdException w:name="Light Shading Accent 2" w:uiPriority="60"/>
-    <w:lsdException w:name="Light List Accent 2" w:uiPriority="61"/>
-    <w:lsdException w:name="Light Grid Accent 2" w:uiPriority="62"/>
-    <w:lsdException w:name="Medium Shading 1 Accent 2" w:uiPriority="63"/>
-    <w:lsdException w:name="Medium Shading 2 Accent 2" w:uiPriority="64"/>
-    <w:lsdException w:name="Medium List 1 Accent 2" w:uiPriority="65"/>
-    <w:lsdException w:name="Medium List 2 Accent 2" w:uiPriority="66"/>
-    <w:lsdException w:name="Medium Grid 1 Accent 2" w:uiPriority="67"/>
-    <w:lsdException w:name="Medium Grid 2 Accent 2" w:uiPriority="68"/>
-    <w:lsdException w:name="Medium Grid 3 Accent 2" w:uiPriority="69"/>
-    <w:lsdException w:name="Dark List Accent 2" w:uiPriority="70"/>
-    <w:lsdException w:name="Colorful Shading Accent 2" w:uiPriority="71"/>
-    <w:lsdException w:name="Colorful List Accent 2" w:uiPriority="72"/>
-    <w:lsdException w:name="Colorful Grid Accent 2" w:uiPriority="73"/>
-    <w:lsdException w:name="Light Shading Accent 3" w:uiPriority="60"/>
-    <w:lsdException w:name="Light List Accent 3" w:uiPriority="61"/>
-    <w:lsdException w:name="Light Grid Accent 3" w:uiPriority="62"/>
-    <w:lsdException w:name="Medium Shading 1 Accent 3" w:uiPriority="63"/>
-    <w:lsdException w:name="Medium Shading 2 Accent 3" w:uiPriority="64"/>
-    <w:lsdException w:name="Medium List 1 Accent 3" w:uiPriority="65"/>
-    <w:lsdException w:name="Medium List 2 Accent 3" w:uiPriority="66"/>
-    <w:lsdException w:name="Medium Grid 1 Accent 3" w:uiPriority="67"/>
-    <w:lsdException w:name="Medium Grid 2 Accent 3" w:uiPriority="68"/>
-    <w:lsdException w:name="Medium Grid 3 Accent 3" w:uiPriority="69"/>
-    <w:lsdException w:name="Dark List Accent 3" w:uiPriority="70"/>
-    <w:lsdException w:name="Colorful Shading Accent 3" w:uiPriority="71"/>
-    <w:lsdException w:name="Colorful List Accent 3" w:uiPriority="72"/>
-    <w:lsdException w:name="Colorful Grid Accent 3" w:uiPriority="73"/>
-    <w:lsdException w:name="Light Shading Accent 4" w:uiPriority="60"/>
-    <w:lsdException w:name="Light List Accent 4" w:uiPriority="61"/>
-    <w:lsdException w:name="Light Grid Accent 4" w:uiPriority="62"/>
-    <w:lsdException w:name="Medium Shading 1 Accent 4" w:uiPriority="63"/>
-    <w:lsdException w:name="Medium Shading 2 Accent 4" w:uiPriority="64"/>
-    <w:lsdException w:name="Medium List 1 Accent 4" w:uiPriority="65"/>
-    <w:lsdException w:name="Medium List 2 Accent 4" w:uiPriority="66"/>
-    <w:lsdException w:name="Medium Grid 1 Accent 4" w:uiPriority="67"/>
-    <w:lsdException w:name="Medium Grid 2 Accent 4" w:uiPriority="68"/>
-    <w:lsdException w:name="Medium Grid 3 Accent 4" w:uiPriority="69"/>
-    <w:lsdException w:name="Dark List Accent 4" w:uiPriority="70"/>
-    <w:lsdException w:name="Colorful Shading Accent 4" w:uiPriority="71"/>
-    <w:lsdException w:name="Colorful List Accent 4" w:uiPriority="72"/>
-    <w:lsdException w:name="Colorful Grid Accent 4" w:uiPriority="73"/>
-    <w:lsdException w:name="Light Shading Accent 5" w:uiPriority="60"/>
-    <w:lsdException w:name="Light List Accent 5" w:uiPriority="61"/>
-    <w:lsdException w:name="Light Grid Accent 5" w:uiPriority="62"/>
-    <w:lsdException w:name="Medium Shading 1 Accent 5" w:uiPriority="63"/>
-    <w:lsdException w:name="Medium Shading 2 Accent 5" w:uiPriority="64"/>
-    <w:lsdException w:name="Medium List 1 Accent 5" w:uiPriority="65"/>
-    <w:lsdException w:name="Medium List 2 Accent 5" w:uiPriority="66"/>
-    <w:lsdException w:name="Medium Grid 1 Accent 5" w:uiPriority="67"/>
-    <w:lsdException w:name="Medium Grid 2 Accent 5" w:uiPriority="68"/>
-    <w:lsdException w:name="Medium Grid 3 Accent 5" w:uiPriority="69"/>
-    <w:lsdException w:name="Dark List Accent 5" w:uiPriority="70"/>
-    <w:lsdException w:name="Colorful Shading Accent 5" w:uiPriority="71"/>
-    <w:lsdException w:name="Colorful List Accent 5" w:uiPriority="72"/>
-    <w:lsdException w:name="Colorful Grid Accent 5" w:uiPriority="73"/>
-    <w:lsdException w:name="Light Shading Accent 6" w:uiPriority="60"/>
-    <w:lsdException w:name="Light List Accent 6" w:uiPriority="61"/>
-    <w:lsdException w:name="Light Grid Accent 6" w:uiPriority="62"/>
-    <w:lsdException w:name="Medium Shading 1 Accent 6" w:uiPriority="63"/>
-    <w:lsdException w:name="Medium Shading 2 Accent 6" w:uiPriority="64"/>
-    <w:lsdException w:name="Medium List 1 Accent 6" w:uiPriority="65"/>
-    <w:lsdException w:name="Medium List 2 Accent 6" w:uiPriority="66"/>
-    <w:lsdException w:name="Medium Grid 1 Accent 6" w:uiPriority="67"/>
-    <w:lsdException w:name="Medium Grid 2 Accent 6" w:uiPriority="68"/>
-    <w:lsdException w:name="Medium Grid 3 Accent 6" w:uiPriority="69"/>
-    <w:lsdException w:name="Dark List Accent 6" w:uiPriority="70"/>
-    <w:lsdException w:name="Colorful Shading Accent 6" w:uiPriority="71"/>
-    <w:lsdException w:name="Colorful List Accent 6" w:uiPriority="72"/>
-    <w:lsdException w:name="Colorful Grid Accent 6" w:uiPriority="73"/>
-    <w:lsdException w:name="Subtle Emphasis" w:uiPriority="19" w:qFormat="1"/>
-    <w:lsdException w:name="Intense Emphasis" w:uiPriority="21" w:qFormat="1"/>
-    <w:lsdException w:name="Subtle Reference" w:uiPriority="31" w:qFormat="1"/>
-    <w:lsdException w:name="Intense Reference" w:uiPriority="32" w:qFormat="1"/>
-    <w:lsdException w:name="Book Title" w:uiPriority="33" w:qFormat="1"/>
-    <w:lsdException w:name="Bibliography" w:semiHidden="1" w:uiPriority="37" w:unhideWhenUsed="1"/>
-    <w:lsdException w:name="TOC Heading" w:semiHidden="1" w:uiPriority="39" w:unhideWhenUsed="1" w:qFormat="1"/>
-    <w:lsdException w:name="Plain Table 1" w:uiPriority="41"/>
-    <w:lsdException w:name="Plain Table 2" w:uiPriority="42"/>
-    <w:lsdException w:name="Plain Table 3" w:uiPriority="43"/>
-    <w:lsdException w:name="Plain Table 4" w:uiPriority="44"/>
-    <w:lsdException w:name="Plain Table 5" w:uiPriority="45"/>
-    <w:lsdException w:name="Grid Table Light" w:uiPriority="40"/>
-    <w:lsdException w:name="Grid Table 1 Light" w:uiPriority="46"/>
-    <w:lsdException w:name="Grid Table 2" w:uiPriority="47"/>
-    <w:lsdException w:name="Grid Table 3" w:uiPriority="48"/>
-    <w:lsdException w:name="Grid Table 4" w:uiPriority="49"/>
-    <w:lsdException w:name="Grid Table 5 Dark" w:uiPriority="50"/>
-    <w:lsdException w:name="Grid Table 6 Colorful" w:uiPriority="51"/>
-    <w:lsdException w:name="Grid Table 7 Colorful" w:uiPriority="52"/>
-    <w:lsdException w:name="Grid Table 1 Light Accent 1" w:uiPriority="46"/>
-    <w:lsdException w:name="Grid Table 2 Accent 1" w:uiPriority="47"/>
-    <w:lsdException w:name="Grid Table 3 Accent 1" w:uiPriority="48"/>
-    <w:lsdException w:name="Grid Table 4 Accent 1" w:uiPriority="49"/>
-    <w:lsdException w:name="Grid Table 5 Dark Accent 1" w:uiPriority="50"/>
-    <w:lsdException w:name="Grid Table 6 Colorful Accent 1" w:uiPriority="51"/>
-    <w:lsdException w:name="Grid Table 7 Colorful Accent 1" w:uiPriority="52"/>
-    <w:lsdException w:name="Grid Table 1 Light Accent 2" w:uiPriority="46"/>
-    <w:lsdException w:name="Grid Table 2 Accent 2" w:uiPriority="47"/>
-    <w:lsdException w:name="Grid Table 3 Accent 2" w:uiPriority="48"/>
-    <w:lsdException w:name="Grid Table 4 Accent 2" w:uiPriority="49"/>
-    <w:lsdException w:name="Grid Table 5 Dark Accent 2" w:uiPriority="50"/>
-    <w:lsdException w:name="Grid Table 6 Colorful Accent 2" w:uiPriority="51"/>
-    <w:lsdException w:name="Grid Table 7 Colorful Accent 2" w:uiPriority="52"/>
-    <w:lsdException w:name="Grid Table 1 Light Accent 3" w:uiPriority="46"/>
-    <w:lsdException w:name="Grid Table 2 Accent 3" w:uiPriority="47"/>
-    <w:lsdException w:name="Grid Table 3 Accent 3" w:uiPriority="48"/>
-    <w:lsdException w:name="Grid Table 4 Accent 3" w:uiPriority="49"/>
-    <w:lsdException w:name="Grid Table 5 Dark Accent 3" w:uiPriority="50"/>
-    <w:lsdException w:name="Grid Table 6 Colorful Accent 3" w:uiPriority="51"/>
-    <w:lsdException w:name="Grid Table 7 Colorful Accent 3" w:uiPriority="52"/>
-    <w:lsdException w:name="Grid Table 1 Light Accent 4" w:uiPriority="46"/>
-    <w:lsdException w:name="Grid Table 2 Accent 4" w:uiPriority="47"/>
-    <w:lsdException w:name="Grid Table 3 Accent 4" w:uiPriority="48"/>
-    <w:lsdException w:name="Grid Table 4 Accent 4" w:uiPriority="49"/>
-    <w:lsdException w:name="Grid Table 5 Dark Accent 4" w:uiPriority="50"/>
-    <w:lsdException w:name="Grid Table 6 Colorful Accent 4" w:uiPriority="51"/>
-    <w:lsdException w:name="Grid Table 7 Colorful Accent 4" w:uiPriority="52"/>
-    <w:lsdException w:name="Grid Table 1 Light Accent 5" w:uiPriority="46"/>
-    <w:lsdException w:name="Grid Table 2 Accent 5" w:uiPriority="47"/>
-    <w:lsdException w:name="Grid Table 3 Accent 5" w:uiPriority="48"/>
-    <w:lsdException w:name="Grid Table 4 Accent 5" w:uiPriority="49"/>
-    <w:lsdException w:name="Grid Table 5 Dark Accent 5" w:uiPriority="50"/>
-    <w:lsdException w:name="Grid Table 6 Colorful Accent 5" w:uiPriority="51"/>
-    <w:lsdException w:name="Grid Table 7 Colorful Accent 5" w:uiPriority="52"/>
-    <w:lsdException w:name="Grid Table 1 Light Accent 6" w:uiPriority="46"/>
-    <w:lsdException w:name="Grid Table 2 Accent 6" w:uiPriority="47"/>
-    <w:lsdException w:name="Grid Table 3 Accent 6" w:uiPriority="48"/>
-    <w:lsdException w:name="Grid Table 4 Accent 6" w:uiPriority="49"/>
-    <w:lsdException w:name="Grid Table 5 Dark Accent 6" w:uiPriority="50"/>
-    <w:lsdException w:name="Grid Table 6 Colorful Accent 6" w:uiPriority="51"/>
-    <w:lsdException w:name="Grid Table 7 Colorful Accent 6" w:uiPriority="52"/>
-    <w:lsdException w:name="List Table 1 Light" w:uiPriority="46"/>
-    <w:lsdException w:name="List Table 2" w:uiPriority="47"/>
-    <w:lsdException w:name="List Table 3" w:uiPriority="48"/>
-    <w:lsdException w:name="List Table 4" w:uiPriority="49"/>
-    <w:lsdException w:name="List Table 5 Dark" w:uiPriority="50"/>
-    <w:lsdException w:name="List Table 6 Colorful" w:uiPriority="51"/>
-    <w:lsdException w:name="List Table 7 Colorful" w:uiPriority="52"/>
-    <w:lsdException w:name="List Table 1 Light Accent 1" w:uiPriority="46"/>
-    <w:lsdException w:name="List Table 2 Accent 1" w:uiPriority="47"/>
-    <w:lsdException w:name="List Table 3 Accent 1" w:uiPriority="48"/>
-    <w:lsdException w:name="List Table 4 Accent 1" w:uiPriority="49"/>
-    <w:lsdException w:name="List Table 5 Dark Accent 1" w:uiPriority="50"/>
-    <w:lsdException w:name="List Table 6 Colorful Accent 1" w:uiPriority="51"/>
-    <w:lsdException w:name="List Table 7 Colorful Accent 1" w:uiPriority="52"/>
-    <w:lsdException w:name="List Table 1 Light Accent 2" w:uiPriority="46"/>
-    <w:lsdException w:name="List Table 2 Accent 2" w:uiPriority="47"/>
-    <w:lsdException w:name="List Table 3 Accent 2" w:uiPriority="48"/>
-    <w:lsdException w:name="List Table 4 Accent 2" w:uiPriority="49"/>
-    <w:lsdException w:name="List Table 5 Dark Accent 2" w:uiPriority="50"/>
-    <w:lsdException w:name="List Table 6 Colorful Accent 2" w:uiPriority="51"/>
-    <w:lsdException w:name="List Table 7 Colorful Accent 2" w:uiPriority="52"/>
-    <w:lsdException w:name="List Table 1 Light Accent 3" w:uiPriority="46"/>
-    <w:lsdException w:name="List Table 2 Accent 3" w:uiPriority="47"/>
-    <w:lsdException w:name="List Table 3 Accent 3" w:uiPriority="48"/>
-    <w:lsdException w:name="List Table 4 Accent 3" w:uiPriority="49"/>
-    <w:lsdException w:name="List Table 5 Dark Accent 3" w:uiPriority="50"/>
-    <w:lsdException w:name="List Table 6 Colorful Accent 3" w:uiPriority="51"/>
-    <w:lsdException w:name="List Table 7 Colorful Accent 3" w:uiPriority="52"/>
-    <w:lsdException w:name="List Table 1 Light Accent 4" w:uiPriority="46"/>
-    <w:lsdException w:name="List Table 2 Accent 4" w:uiPriority="47"/>
-    <w:lsdException w:name="List Table 3 Accent 4" w:uiPriority="48"/>
-    <w:lsdException w:name="List Table 4 Accent 4" w:uiPriority="49"/>
-    <w:lsdException w:name="List Table 5 Dark Accent 4" w:uiPriority="50"/>
-    <w:lsdException w:name="List Table 6 Colorful Accent 4" w:uiPriority="51"/>
-    <w:lsdException w:name="List Table 7 Colorful Accent 4" w:uiPriority="52"/>
-    <w:lsdException w:name="List Table 1 Light Accent 5" w:uiPriority="46"/>
-    <w:lsdException w:name="List Table 2 Accent 5" w:uiPriority="47"/>
-    <w:lsdException w:name="List Table 3 Accent 5" w:uiPriority="48"/>
-    <w:lsdException w:name="List Table 4 Accent 5" w:uiPriority="49"/>
-    <w:lsdException w:name="List Table 5 Dark Accent 5" w:uiPriority="50"/>
-    <w:lsdException w:name="List Table 6 Colorful Accent 5" w:uiPriority="51"/>
-    <w:lsdException w:name="List Table 7 Colorful Accent 5" w:uiPriority="52"/>
-    <w:lsdException w:name="List Table 1 Light Accent 6" w:uiPriority="46"/>
-    <w:lsdException w:name="List Table 2 Accent 6" w:uiPriority="47"/>
-    <w:lsdException w:name="List Table 3 Accent 6" w:uiPriority="48"/>
-    <w:lsdException w:name="List Table 4 Accent 6" w:uiPriority="49"/>
-    <w:lsdException w:name="List Table 5 Dark Accent 6" w:uiPriority="50"/>
-    <w:lsdException w:name="List Table 6 Colorful Accent 6" w:uiPriority="51"/>
-    <w:lsdException w:name="List Table 7 Colorful Accent 6" w:uiPriority="52"/>
-  </w:latentStyles>
-  <w:style w:type="paragraph" w:default="1" w:styleId="a">
+  <w:style w:type="paragraph" w:styleId="Normal" w:default="1">
+    <w:name w:val="normal"/>
+  </w:style>
+  <w:style w:type="table" w:styleId="TableNormal" w:default="1">
+    <w:name w:val="Table Normal"/>
+  </w:style>
+  <w:style w:type="paragraph" w:styleId="Heading1">
+    <w:name w:val="heading 1"/>
+    <w:basedOn w:val="Normal"/>
+    <w:next w:val="Normal"/>
+    <w:pPr>
+      <w:keepNext w:val="1"/>
+      <w:keepLines w:val="1"/>
+      <w:spacing w:after="120" w:before="480" w:lineRule="auto"/>
+    </w:pPr>
+    <w:rPr>
+      <w:b w:val="1"/>
+      <w:sz w:val="48"/>
+      <w:szCs w:val="48"/>
+    </w:rPr>
+  </w:style>
+  <w:style w:type="paragraph" w:styleId="Heading2">
+    <w:name w:val="heading 2"/>
+    <w:basedOn w:val="Normal"/>
+    <w:next w:val="Normal"/>
+    <w:pPr>
+      <w:keepNext w:val="1"/>
+      <w:keepLines w:val="1"/>
+      <w:spacing w:after="80" w:before="360" w:lineRule="auto"/>
+    </w:pPr>
+    <w:rPr>
+      <w:b w:val="1"/>
+      <w:sz w:val="36"/>
+      <w:szCs w:val="36"/>
+    </w:rPr>
+  </w:style>
+  <w:style w:type="paragraph" w:styleId="Heading3">
+    <w:name w:val="heading 3"/>
+    <w:basedOn w:val="Normal"/>
+    <w:next w:val="Normal"/>
+    <w:pPr>
+      <w:keepNext w:val="1"/>
+      <w:keepLines w:val="1"/>
+      <w:spacing w:after="80" w:before="280" w:lineRule="auto"/>
+    </w:pPr>
+    <w:rPr>
+      <w:b w:val="1"/>
+      <w:sz w:val="28"/>
+      <w:szCs w:val="28"/>
+    </w:rPr>
+  </w:style>
+  <w:style w:type="paragraph" w:styleId="Heading4">
+    <w:name w:val="heading 4"/>
+    <w:basedOn w:val="Normal"/>
+    <w:next w:val="Normal"/>
+    <w:pPr>
+      <w:keepNext w:val="1"/>
+      <w:keepLines w:val="1"/>
+      <w:spacing w:after="40" w:before="240" w:lineRule="auto"/>
+    </w:pPr>
+    <w:rPr>
+      <w:b w:val="1"/>
+      <w:sz w:val="24"/>
+      <w:szCs w:val="24"/>
+    </w:rPr>
+  </w:style>
+  <w:style w:type="paragraph" w:styleId="Heading5">
+    <w:name w:val="heading 5"/>
+    <w:basedOn w:val="Normal"/>
+    <w:next w:val="Normal"/>
+    <w:pPr>
+      <w:keepNext w:val="1"/>
+      <w:keepLines w:val="1"/>
+      <w:spacing w:after="40" w:before="220" w:lineRule="auto"/>
+    </w:pPr>
+    <w:rPr>
+      <w:b w:val="1"/>
+      <w:sz w:val="22"/>
+      <w:szCs w:val="22"/>
+    </w:rPr>
+  </w:style>
+  <w:style w:type="paragraph" w:styleId="Heading6">
+    <w:name w:val="heading 6"/>
+    <w:basedOn w:val="Normal"/>
+    <w:next w:val="Normal"/>
+    <w:pPr>
+      <w:keepNext w:val="1"/>
+      <w:keepLines w:val="1"/>
+      <w:spacing w:after="40" w:before="200" w:lineRule="auto"/>
+    </w:pPr>
+    <w:rPr>
+      <w:b w:val="1"/>
+    </w:rPr>
+  </w:style>
+  <w:style w:type="paragraph" w:styleId="Title">
+    <w:name w:val="Title"/>
+    <w:basedOn w:val="Normal"/>
+    <w:next w:val="Normal"/>
+    <w:pPr>
+      <w:keepNext w:val="1"/>
+      <w:keepLines w:val="1"/>
+      <w:spacing w:after="120" w:before="480" w:lineRule="auto"/>
+    </w:pPr>
+    <w:rPr>
+      <w:b w:val="1"/>
+      <w:sz w:val="72"/>
+      <w:szCs w:val="72"/>
+    </w:rPr>
+  </w:style>
+  <w:style w:type="paragraph" w:styleId="a" w:default="1">
     <w:name w:val="Normal"/>
   </w:style>
   <w:style w:type="paragraph" w:styleId="1">
@@ -2258,13 +1894,13 @@
     <w:basedOn w:val="a"/>
     <w:next w:val="a"/>
     <w:pPr>
-      <w:keepNext/>
-      <w:keepLines/>
-      <w:spacing w:before="480" w:after="120"/>
+      <w:keepNext w:val="1"/>
+      <w:keepLines w:val="1"/>
+      <w:spacing w:after="120" w:before="480"/>
       <w:outlineLvl w:val="0"/>
     </w:pPr>
     <w:rPr>
-      <w:b/>
+      <w:b w:val="1"/>
       <w:sz w:val="48"/>
       <w:szCs w:val="48"/>
     </w:rPr>
@@ -2274,13 +1910,13 @@
     <w:basedOn w:val="a"/>
     <w:next w:val="a"/>
     <w:pPr>
-      <w:keepNext/>
-      <w:keepLines/>
-      <w:spacing w:before="360" w:after="80"/>
+      <w:keepNext w:val="1"/>
+      <w:keepLines w:val="1"/>
+      <w:spacing w:after="80" w:before="360"/>
       <w:outlineLvl w:val="1"/>
     </w:pPr>
     <w:rPr>
-      <w:b/>
+      <w:b w:val="1"/>
       <w:sz w:val="36"/>
       <w:szCs w:val="36"/>
     </w:rPr>
@@ -2290,13 +1926,13 @@
     <w:basedOn w:val="a"/>
     <w:next w:val="a"/>
     <w:pPr>
-      <w:keepNext/>
-      <w:keepLines/>
-      <w:spacing w:before="280" w:after="80"/>
+      <w:keepNext w:val="1"/>
+      <w:keepLines w:val="1"/>
+      <w:spacing w:after="80" w:before="280"/>
       <w:outlineLvl w:val="2"/>
     </w:pPr>
     <w:rPr>
-      <w:b/>
+      <w:b w:val="1"/>
       <w:sz w:val="28"/>
       <w:szCs w:val="28"/>
     </w:rPr>
@@ -2306,13 +1942,13 @@
     <w:basedOn w:val="a"/>
     <w:next w:val="a"/>
     <w:pPr>
-      <w:keepNext/>
-      <w:keepLines/>
-      <w:spacing w:before="240" w:after="40"/>
+      <w:keepNext w:val="1"/>
+      <w:keepLines w:val="1"/>
+      <w:spacing w:after="40" w:before="240"/>
       <w:outlineLvl w:val="3"/>
     </w:pPr>
     <w:rPr>
-      <w:b/>
+      <w:b w:val="1"/>
       <w:sz w:val="24"/>
       <w:szCs w:val="24"/>
     </w:rPr>
@@ -2322,13 +1958,13 @@
     <w:basedOn w:val="a"/>
     <w:next w:val="a"/>
     <w:pPr>
-      <w:keepNext/>
-      <w:keepLines/>
-      <w:spacing w:before="220" w:after="40"/>
+      <w:keepNext w:val="1"/>
+      <w:keepLines w:val="1"/>
+      <w:spacing w:after="40" w:before="220"/>
       <w:outlineLvl w:val="4"/>
     </w:pPr>
     <w:rPr>
-      <w:b/>
+      <w:b w:val="1"/>
       <w:sz w:val="22"/>
       <w:szCs w:val="22"/>
     </w:rPr>
@@ -2338,50 +1974,50 @@
     <w:basedOn w:val="a"/>
     <w:next w:val="a"/>
     <w:pPr>
-      <w:keepNext/>
-      <w:keepLines/>
-      <w:spacing w:before="200" w:after="40"/>
+      <w:keepNext w:val="1"/>
+      <w:keepLines w:val="1"/>
+      <w:spacing w:after="40" w:before="200"/>
       <w:outlineLvl w:val="5"/>
     </w:pPr>
     <w:rPr>
-      <w:b/>
+      <w:b w:val="1"/>
     </w:rPr>
   </w:style>
-  <w:style w:type="character" w:default="1" w:styleId="a0">
+  <w:style w:type="character" w:styleId="a0" w:default="1">
     <w:name w:val="Default Paragraph Font"/>
     <w:uiPriority w:val="1"/>
-    <w:semiHidden/>
-    <w:unhideWhenUsed/>
-  </w:style>
-  <w:style w:type="table" w:default="1" w:styleId="a1">
+    <w:semiHidden w:val="1"/>
+    <w:unhideWhenUsed w:val="1"/>
+  </w:style>
+  <w:style w:type="table" w:styleId="a1" w:default="1">
     <w:name w:val="Normal Table"/>
     <w:uiPriority w:val="99"/>
-    <w:semiHidden/>
-    <w:unhideWhenUsed/>
+    <w:semiHidden w:val="1"/>
+    <w:unhideWhenUsed w:val="1"/>
     <w:tblPr>
-      <w:tblInd w:w="0" w:type="dxa"/>
+      <w:tblInd w:w="0.0" w:type="dxa"/>
       <w:tblCellMar>
-        <w:top w:w="0" w:type="dxa"/>
-        <w:left w:w="108" w:type="dxa"/>
-        <w:bottom w:w="0" w:type="dxa"/>
-        <w:right w:w="108" w:type="dxa"/>
+        <w:top w:w="0.0" w:type="dxa"/>
+        <w:left w:w="108.0" w:type="dxa"/>
+        <w:bottom w:w="0.0" w:type="dxa"/>
+        <w:right w:w="108.0" w:type="dxa"/>
       </w:tblCellMar>
     </w:tblPr>
   </w:style>
-  <w:style w:type="numbering" w:default="1" w:styleId="a2">
+  <w:style w:type="numbering" w:styleId="a2" w:default="1">
     <w:name w:val="No List"/>
     <w:uiPriority w:val="99"/>
-    <w:semiHidden/>
-    <w:unhideWhenUsed/>
-  </w:style>
-  <w:style w:type="table" w:customStyle="1" w:styleId="TableNormal">
+    <w:semiHidden w:val="1"/>
+    <w:unhideWhenUsed w:val="1"/>
+  </w:style>
+  <w:style w:type="table" w:styleId="TableNormal" w:customStyle="1">
     <w:name w:val="Table Normal"/>
     <w:tblPr>
       <w:tblCellMar>
-        <w:top w:w="0" w:type="dxa"/>
-        <w:left w:w="0" w:type="dxa"/>
-        <w:bottom w:w="0" w:type="dxa"/>
-        <w:right w:w="0" w:type="dxa"/>
+        <w:top w:w="0.0" w:type="dxa"/>
+        <w:left w:w="0.0" w:type="dxa"/>
+        <w:bottom w:w="0.0" w:type="dxa"/>
+        <w:right w:w="0.0" w:type="dxa"/>
       </w:tblCellMar>
     </w:tblPr>
   </w:style>
@@ -2390,12 +2026,12 @@
     <w:basedOn w:val="a"/>
     <w:next w:val="a"/>
     <w:pPr>
-      <w:keepNext/>
-      <w:keepLines/>
-      <w:spacing w:before="480" w:after="120"/>
+      <w:keepNext w:val="1"/>
+      <w:keepLines w:val="1"/>
+      <w:spacing w:after="120" w:before="480"/>
     </w:pPr>
     <w:rPr>
-      <w:b/>
+      <w:b w:val="1"/>
       <w:sz w:val="72"/>
       <w:szCs w:val="72"/>
     </w:rPr>
@@ -2405,67 +2041,136 @@
     <w:basedOn w:val="a"/>
     <w:next w:val="a"/>
     <w:pPr>
-      <w:keepNext/>
-      <w:keepLines/>
-      <w:spacing w:before="360" w:after="80"/>
+      <w:keepNext w:val="1"/>
+      <w:keepLines w:val="1"/>
+      <w:spacing w:after="80" w:before="360"/>
     </w:pPr>
     <w:rPr>
-      <w:rFonts w:ascii="Georgia" w:eastAsia="Georgia" w:hAnsi="Georgia" w:cs="Georgia"/>
-      <w:i/>
+      <w:rFonts w:ascii="Georgia" w:cs="Georgia" w:eastAsia="Georgia" w:hAnsi="Georgia"/>
+      <w:i w:val="1"/>
       <w:color w:val="666666"/>
       <w:sz w:val="48"/>
       <w:szCs w:val="48"/>
     </w:rPr>
   </w:style>
-  <w:style w:type="table" w:customStyle="1" w:styleId="a5">
+  <w:style w:type="table" w:styleId="a5" w:customStyle="1">
     <w:basedOn w:val="TableNormal"/>
     <w:tblPr>
       <w:tblStyleRowBandSize w:val="1"/>
       <w:tblStyleColBandSize w:val="1"/>
       <w:tblCellMar>
-        <w:top w:w="0" w:type="dxa"/>
-        <w:left w:w="108" w:type="dxa"/>
-        <w:bottom w:w="0" w:type="dxa"/>
-        <w:right w:w="108" w:type="dxa"/>
+        <w:top w:w="0.0" w:type="dxa"/>
+        <w:left w:w="108.0" w:type="dxa"/>
+        <w:bottom w:w="0.0" w:type="dxa"/>
+        <w:right w:w="108.0" w:type="dxa"/>
       </w:tblCellMar>
     </w:tblPr>
   </w:style>
-  <w:style w:type="table" w:customStyle="1" w:styleId="a6">
+  <w:style w:type="table" w:styleId="a6" w:customStyle="1">
     <w:basedOn w:val="TableNormal"/>
     <w:tblPr>
       <w:tblStyleRowBandSize w:val="1"/>
       <w:tblStyleColBandSize w:val="1"/>
       <w:tblCellMar>
-        <w:top w:w="0" w:type="dxa"/>
-        <w:left w:w="108" w:type="dxa"/>
-        <w:bottom w:w="0" w:type="dxa"/>
-        <w:right w:w="108" w:type="dxa"/>
+        <w:top w:w="0.0" w:type="dxa"/>
+        <w:left w:w="108.0" w:type="dxa"/>
+        <w:bottom w:w="0.0" w:type="dxa"/>
+        <w:right w:w="108.0" w:type="dxa"/>
       </w:tblCellMar>
     </w:tblPr>
   </w:style>
-  <w:style w:type="table" w:customStyle="1" w:styleId="a7">
+  <w:style w:type="table" w:styleId="a7" w:customStyle="1">
     <w:basedOn w:val="TableNormal"/>
     <w:tblPr>
       <w:tblStyleRowBandSize w:val="1"/>
       <w:tblStyleColBandSize w:val="1"/>
       <w:tblCellMar>
-        <w:top w:w="0" w:type="dxa"/>
-        <w:left w:w="108" w:type="dxa"/>
-        <w:bottom w:w="0" w:type="dxa"/>
-        <w:right w:w="108" w:type="dxa"/>
+        <w:top w:w="0.0" w:type="dxa"/>
+        <w:left w:w="108.0" w:type="dxa"/>
+        <w:bottom w:w="0.0" w:type="dxa"/>
+        <w:right w:w="108.0" w:type="dxa"/>
       </w:tblCellMar>
     </w:tblPr>
   </w:style>
-  <w:style w:type="table" w:customStyle="1" w:styleId="a8">
+  <w:style w:type="table" w:styleId="a8" w:customStyle="1">
     <w:basedOn w:val="TableNormal"/>
     <w:tblPr>
       <w:tblStyleRowBandSize w:val="1"/>
       <w:tblStyleColBandSize w:val="1"/>
       <w:tblCellMar>
-        <w:top w:w="0" w:type="dxa"/>
-        <w:left w:w="108" w:type="dxa"/>
-        <w:bottom w:w="0" w:type="dxa"/>
-        <w:right w:w="108" w:type="dxa"/>
+        <w:top w:w="0.0" w:type="dxa"/>
+        <w:left w:w="108.0" w:type="dxa"/>
+        <w:bottom w:w="0.0" w:type="dxa"/>
+        <w:right w:w="108.0" w:type="dxa"/>
+      </w:tblCellMar>
+    </w:tblPr>
+  </w:style>
+  <w:style w:type="paragraph" w:styleId="Subtitle">
+    <w:name w:val="Subtitle"/>
+    <w:basedOn w:val="Normal"/>
+    <w:next w:val="Normal"/>
+    <w:pPr>
+      <w:keepNext w:val="1"/>
+      <w:keepLines w:val="1"/>
+      <w:spacing w:after="80" w:before="360" w:lineRule="auto"/>
+    </w:pPr>
+    <w:rPr>
+      <w:rFonts w:ascii="Georgia" w:cs="Georgia" w:eastAsia="Georgia" w:hAnsi="Georgia"/>
+      <w:i w:val="1"/>
+      <w:color w:val="666666"/>
+      <w:sz w:val="48"/>
+      <w:szCs w:val="48"/>
+    </w:rPr>
+  </w:style>
+  <w:style w:type="table" w:styleId="Table1">
+    <w:basedOn w:val="TableNormal"/>
+    <w:tblPr>
+      <w:tblStyleRowBandSize w:val="1"/>
+      <w:tblStyleColBandSize w:val="1"/>
+      <w:tblCellMar>
+        <w:top w:w="0.0" w:type="dxa"/>
+        <w:left w:w="108.0" w:type="dxa"/>
+        <w:bottom w:w="0.0" w:type="dxa"/>
+        <w:right w:w="108.0" w:type="dxa"/>
+      </w:tblCellMar>
+    </w:tblPr>
+  </w:style>
+  <w:style w:type="table" w:styleId="Table2">
+    <w:basedOn w:val="TableNormal"/>
+    <w:tblPr>
+      <w:tblStyleRowBandSize w:val="1"/>
+      <w:tblStyleColBandSize w:val="1"/>
+      <w:tblCellMar>
+        <w:top w:w="0.0" w:type="dxa"/>
+        <w:left w:w="108.0" w:type="dxa"/>
+        <w:bottom w:w="0.0" w:type="dxa"/>
+        <w:right w:w="108.0" w:type="dxa"/>
+      </w:tblCellMar>
+    </w:tblPr>
+  </w:style>
+  <w:style w:type="table" w:styleId="Table3">
+    <w:basedOn w:val="TableNormal"/>
+    <w:tblPr>
+      <w:tblStyleRowBandSize w:val="1"/>
+      <w:tblStyleColBandSize w:val="1"/>
+      <w:tblCellMar>
+        <w:top w:w="0.0" w:type="dxa"/>
+        <w:left w:w="108.0" w:type="dxa"/>
+        <w:bottom w:w="0.0" w:type="dxa"/>
+        <w:right w:w="108.0" w:type="dxa"/>
+      </w:tblCellMar>
+    </w:tblPr>
+  </w:style>
+  <w:style w:type="table" w:styleId="Table4">
+    <w:basedOn w:val="TableNormal"/>
+    <w:tblPr>
+      <w:tblStyleRowBandSize w:val="1"/>
+      <w:tblStyleColBandSize w:val="1"/>
+      <w:tblCellMar>
+        <w:top w:w="0.0" w:type="dxa"/>
+        <w:left w:w="108.0" w:type="dxa"/>
+        <w:bottom w:w="0.0" w:type="dxa"/>
+        <w:right w:w="108.0" w:type="dxa"/>
       </w:tblCellMar>
     </w:tblPr>
   </w:style>
@@ -2790,4 +2495,19 @@
   </a:objectDefaults>
   <a:extraClrSchemeLst/>
 </a:theme>
+</file>
+
+<file path=customXML/item1.xml><?xml version="1.0" encoding="utf-8"?>
+<go:gDocsCustomXmlDataStorage xmlns:go="http://customooxmlschemas.google.com/" xmlns:r="http://schemas.openxmlformats.org/officeDocument/2006/relationships" uri="GoogleDocsCustomDataVersion1">
+  <go:docsCustomData xmlns:go="http://customooxmlschemas.google.com/" roundtripDataSignature="AMtx7mj2rTb+yMeO4ZMzCURrmQEoHUAEOg==">AMUW2mW9/j8tydEaBqXArobFRMTo54w/ENe4A2+a0z7mozAFyfFrEIa4KdHN/L/44bvNEQ/+jhzbF4c95t27ds2N6dOgLk88cZgZIr0cuAftZMv6lKA6O4llgg3jof9gpesJoOY0dCp4BrRp37IibLn6wajerlgFMw==</go:docsCustomData>
+</go:gDocsCustomXmlDataStorage>
+</file>
+
+<file path=customXML/itemProps1.xml><?xml version="1.0" encoding="utf-8"?>
+<ds:datastoreItem xmlns:ds="http://schemas.openxmlformats.org/officeDocument/2006/customXml" ds:itemID="{11111111-1234-1234-1234-123412341234}">
+  <ds:schemaRefs>
+    <ds:schemaRef ds:uri="http://schemas.openxmlformats.org/officeDocument/2006/relationships"/>
+    <ds:schemaRef ds:uri="http://customooxmlschemas.google.com/"/>
+  </ds:schemaRefs>
+</ds:datastoreItem>
 </file>
--- a/file/CV_Geser_Dugarov.docx
+++ b/file/CV_Geser_Dugarov.docx
@@ -673,7 +673,7 @@
                 <w:szCs w:val="24"/>
                 <w:rtl w:val="0"/>
               </w:rPr>
-              <w:t xml:space="preserve">,</w:t>
+              <w:t xml:space="preserve"> &gt;&gt; Technical Project Manager,</w:t>
             </w:r>
           </w:p>
           <w:p>
@@ -2499,7 +2499,7 @@
 
 <file path=customXML/item1.xml><?xml version="1.0" encoding="utf-8"?>
 <go:gDocsCustomXmlDataStorage xmlns:go="http://customooxmlschemas.google.com/" xmlns:r="http://schemas.openxmlformats.org/officeDocument/2006/relationships" uri="GoogleDocsCustomDataVersion1">
-  <go:docsCustomData xmlns:go="http://customooxmlschemas.google.com/" roundtripDataSignature="AMtx7mj2rTb+yMeO4ZMzCURrmQEoHUAEOg==">AMUW2mW9/j8tydEaBqXArobFRMTo54w/ENe4A2+a0z7mozAFyfFrEIa4KdHN/L/44bvNEQ/+jhzbF4c95t27ds2N6dOgLk88cZgZIr0cuAftZMv6lKA6O4llgg3jof9gpesJoOY0dCp4BrRp37IibLn6wajerlgFMw==</go:docsCustomData>
+  <go:docsCustomData xmlns:go="http://customooxmlschemas.google.com/" roundtripDataSignature="AMtx7mj2rTb+yMeO4ZMzCURrmQEoHUAEOg==">AMUW2mVUHfnkjsQ3g9IAbbKsWnHRkQbFRrKBhaW9S9FG3DIMUMKv0i3cW0JaRsTPTPJriXnXfyvKgstmRDvrMQswBojz39J0hEpr3EAYRRH90zg0/FIM9NIWInX1rDP895QgQlMDPN+Iq23pAtsgeLN0/u0hEWS4PQ==</go:docsCustomData>
 </go:gDocsCustomXmlDataStorage>
 </file>
 

--- a/file/CV_Geser_Dugarov.docx
+++ b/file/CV_Geser_Dugarov.docx
@@ -71,7 +71,25 @@
                 <w:sz w:val="28"/>
                 <w:szCs w:val="28"/>
               </w:rPr>
-              <w:t>GESER DUGAROV, Ph.D.   |   Software Engineer, ML Engineer</w:t>
+              <w:t xml:space="preserve">GESER DUGAROV, Ph.D.   |   Software Engineer, </w:t>
+            </w:r>
+            <w:r>
+              <w:rPr>
+                <w:b/>
+                <w:color w:val="000000"/>
+                <w:sz w:val="28"/>
+                <w:szCs w:val="28"/>
+              </w:rPr>
+              <w:t>Data</w:t>
+            </w:r>
+            <w:r>
+              <w:rPr>
+                <w:b/>
+                <w:color w:val="000000"/>
+                <w:sz w:val="28"/>
+                <w:szCs w:val="28"/>
+              </w:rPr>
+              <w:t xml:space="preserve"> Engineer</w:t>
             </w:r>
           </w:p>
         </w:tc>
@@ -391,18 +409,26 @@
           <w:sz w:val="24"/>
           <w:szCs w:val="24"/>
         </w:rPr>
-        <w:t xml:space="preserve"> reduced trucks downtime by 12%</w:t>
-      </w:r>
-      <w:r>
-        <w:rPr>
-          <w:color w:val="000000"/>
-          <w:sz w:val="24"/>
-          <w:szCs w:val="24"/>
-        </w:rPr>
-        <w:t>.</w:t>
+        <w:t xml:space="preserve"> reduced truck</w:t>
       </w:r>
       <w:bookmarkStart w:id="0" w:name="_GoBack"/>
       <w:bookmarkEnd w:id="0"/>
+      <w:r>
+        <w:rPr>
+          <w:color w:val="000000"/>
+          <w:sz w:val="24"/>
+          <w:szCs w:val="24"/>
+        </w:rPr>
+        <w:t>s downtime by 12%</w:t>
+      </w:r>
+      <w:r>
+        <w:rPr>
+          <w:color w:val="000000"/>
+          <w:sz w:val="24"/>
+          <w:szCs w:val="24"/>
+        </w:rPr>
+        <w:t>.</w:t>
+      </w:r>
     </w:p>
     <w:p>
       <w:pPr>

--- a/file/CV_Geser_Dugarov.docx
+++ b/file/CV_Geser_Dugarov.docx
@@ -359,57 +359,15 @@
           <w:sz w:val="24"/>
           <w:szCs w:val="24"/>
         </w:rPr>
-        <w:t>Software Engineer just joined a team</w:t>
-      </w:r>
-      <w:r>
-        <w:rPr>
-          <w:color w:val="000000"/>
-          <w:sz w:val="24"/>
-          <w:szCs w:val="24"/>
-        </w:rPr>
-        <w:t xml:space="preserve"> that</w:t>
-      </w:r>
-      <w:r>
-        <w:rPr>
-          <w:color w:val="000000"/>
-          <w:sz w:val="24"/>
-          <w:szCs w:val="24"/>
-        </w:rPr>
-        <w:t xml:space="preserve"> focused on a Big Data processing for the Huawei Cloud service. On previous position in a computer vision startup </w:t>
-      </w:r>
-      <w:proofErr w:type="gramStart"/>
-      <w:r>
-        <w:rPr>
-          <w:color w:val="000000"/>
-          <w:sz w:val="24"/>
-          <w:szCs w:val="24"/>
-        </w:rPr>
-        <w:t>have been developed</w:t>
-      </w:r>
-      <w:proofErr w:type="gramEnd"/>
-      <w:r>
-        <w:rPr>
-          <w:color w:val="000000"/>
-          <w:sz w:val="24"/>
-          <w:szCs w:val="24"/>
-        </w:rPr>
-        <w:t xml:space="preserve"> a project of trucks monitoring by number plate recognition.</w:t>
-      </w:r>
-      <w:r>
-        <w:rPr>
-          <w:color w:val="000000"/>
-          <w:sz w:val="24"/>
-          <w:szCs w:val="24"/>
-        </w:rPr>
-        <w:t xml:space="preserve"> Made to production, which</w:t>
-      </w:r>
-      <w:r>
-        <w:rPr>
-          <w:color w:val="000000"/>
-          <w:sz w:val="24"/>
-          <w:szCs w:val="24"/>
-        </w:rPr>
-        <w:t xml:space="preserve"> reduced truck</w:t>
+        <w:t>Software Engineer</w:t>
+      </w:r>
+      <w:r>
+        <w:rPr>
+          <w:color w:val="000000"/>
+          <w:sz w:val="24"/>
+          <w:szCs w:val="24"/>
+        </w:rPr>
+        <w:t>, who</w:t>
       </w:r>
       <w:bookmarkStart w:id="0" w:name="_GoBack"/>
       <w:bookmarkEnd w:id="0"/>
@@ -419,7 +377,57 @@
           <w:sz w:val="24"/>
           <w:szCs w:val="24"/>
         </w:rPr>
-        <w:t>s downtime by 12%</w:t>
+        <w:t xml:space="preserve"> just joined a team</w:t>
+      </w:r>
+      <w:r>
+        <w:rPr>
+          <w:color w:val="000000"/>
+          <w:sz w:val="24"/>
+          <w:szCs w:val="24"/>
+        </w:rPr>
+        <w:t xml:space="preserve"> that</w:t>
+      </w:r>
+      <w:r>
+        <w:rPr>
+          <w:color w:val="000000"/>
+          <w:sz w:val="24"/>
+          <w:szCs w:val="24"/>
+        </w:rPr>
+        <w:t xml:space="preserve"> focused on a Big Data processing for the Huawei Cloud service. On previous position in a computer vision startup </w:t>
+      </w:r>
+      <w:proofErr w:type="gramStart"/>
+      <w:r>
+        <w:rPr>
+          <w:color w:val="000000"/>
+          <w:sz w:val="24"/>
+          <w:szCs w:val="24"/>
+        </w:rPr>
+        <w:t>have been developed</w:t>
+      </w:r>
+      <w:proofErr w:type="gramEnd"/>
+      <w:r>
+        <w:rPr>
+          <w:color w:val="000000"/>
+          <w:sz w:val="24"/>
+          <w:szCs w:val="24"/>
+        </w:rPr>
+        <w:t xml:space="preserve"> a project of trucks monitoring by number plate recognition.</w:t>
+      </w:r>
+      <w:r>
+        <w:rPr>
+          <w:color w:val="000000"/>
+          <w:sz w:val="24"/>
+          <w:szCs w:val="24"/>
+        </w:rPr>
+        <w:t xml:space="preserve"> Made to production, which</w:t>
+      </w:r>
+      <w:r>
+        <w:rPr>
+          <w:color w:val="000000"/>
+          <w:sz w:val="24"/>
+          <w:szCs w:val="24"/>
+        </w:rPr>
+        <w:t xml:space="preserve"> reduced trucks downtime by 12%</w:t>
       </w:r>
       <w:r>
         <w:rPr>

--- a/file/CV_Geser_Dugarov.docx
+++ b/file/CV_Geser_Dugarov.docx
@@ -369,8 +369,6 @@
         </w:rPr>
         <w:t>, who</w:t>
       </w:r>
-      <w:bookmarkStart w:id="0" w:name="_GoBack"/>
-      <w:bookmarkEnd w:id="0"/>
       <w:r>
         <w:rPr>
           <w:color w:val="000000"/>
@@ -455,8 +453,8 @@
           <w:szCs w:val="24"/>
         </w:rPr>
       </w:pPr>
-      <w:bookmarkStart w:id="1" w:name="_heading=h.gjdgxs" w:colFirst="0" w:colLast="0"/>
-      <w:bookmarkEnd w:id="1"/>
+      <w:bookmarkStart w:id="0" w:name="_heading=h.gjdgxs" w:colFirst="0" w:colLast="0"/>
+      <w:bookmarkEnd w:id="0"/>
       <w:r>
         <w:rPr>
           <w:color w:val="000000"/>
@@ -577,7 +575,27 @@
           <w:sz w:val="24"/>
           <w:szCs w:val="24"/>
         </w:rPr>
-        <w:t>Python, C++, SQL, Docker, Apache Kafka, Linux</w:t>
+        <w:t xml:space="preserve">Python, </w:t>
+      </w:r>
+      <w:r>
+        <w:rPr>
+          <w:b/>
+          <w:i/>
+          <w:color w:val="000000"/>
+          <w:sz w:val="24"/>
+          <w:szCs w:val="24"/>
+        </w:rPr>
+        <w:t>Java</w:t>
+      </w:r>
+      <w:r>
+        <w:rPr>
+          <w:b/>
+          <w:i/>
+          <w:color w:val="000000"/>
+          <w:sz w:val="24"/>
+          <w:szCs w:val="24"/>
+        </w:rPr>
+        <w:t>, SQL, Docker, Apache Kafka, Linux</w:t>
       </w:r>
     </w:p>
     <w:p>
@@ -929,8 +947,8 @@
                 <w:szCs w:val="24"/>
               </w:rPr>
             </w:pPr>
-            <w:bookmarkStart w:id="2" w:name="_heading=h.30j0zll" w:colFirst="0" w:colLast="0"/>
-            <w:bookmarkEnd w:id="2"/>
+            <w:bookmarkStart w:id="1" w:name="_heading=h.30j0zll" w:colFirst="0" w:colLast="0"/>
+            <w:bookmarkEnd w:id="1"/>
             <w:r>
               <w:rPr>
                 <w:b/>
@@ -1282,8 +1300,8 @@
                 <w:szCs w:val="24"/>
               </w:rPr>
             </w:pPr>
-            <w:bookmarkStart w:id="3" w:name="_heading=h.1fob9te" w:colFirst="0" w:colLast="0"/>
-            <w:bookmarkEnd w:id="3"/>
+            <w:bookmarkStart w:id="2" w:name="_heading=h.1fob9te" w:colFirst="0" w:colLast="0"/>
+            <w:bookmarkEnd w:id="2"/>
             <w:proofErr w:type="spellStart"/>
             <w:r>
               <w:rPr>
@@ -1341,7 +1359,15 @@
           <w:sz w:val="24"/>
           <w:szCs w:val="24"/>
         </w:rPr>
-        <w:t>Naftagas</w:t>
+        <w:t>Nafta</w:t>
+      </w:r>
+      <w:r>
+        <w:rPr>
+          <w:color w:val="000000"/>
+          <w:sz w:val="24"/>
+          <w:szCs w:val="24"/>
+        </w:rPr>
+        <w:t>gas</w:t>
       </w:r>
       <w:proofErr w:type="spellEnd"/>
       <w:r>
@@ -1350,7 +1376,31 @@
           <w:sz w:val="24"/>
           <w:szCs w:val="24"/>
         </w:rPr>
-        <w:t>, Serbia). Lead the project: requirements specification for tough combination of research part and software development dependent from research results, project status meetings (40 presentations), and project stages delivery (4 reports and project defenses).</w:t>
+        <w:t xml:space="preserve">, Serbia). Lead the project with </w:t>
+      </w:r>
+      <w:r>
+        <w:rPr>
+          <w:color w:val="000000"/>
+          <w:sz w:val="24"/>
+          <w:szCs w:val="24"/>
+        </w:rPr>
+        <w:t xml:space="preserve">tough combination of research part and software development dependent from </w:t>
+      </w:r>
+      <w:r>
+        <w:rPr>
+          <w:color w:val="000000"/>
+          <w:sz w:val="24"/>
+          <w:szCs w:val="24"/>
+        </w:rPr>
+        <w:t>the first one</w:t>
+      </w:r>
+      <w:r>
+        <w:rPr>
+          <w:color w:val="000000"/>
+          <w:sz w:val="24"/>
+          <w:szCs w:val="24"/>
+        </w:rPr>
+        <w:t>.</w:t>
       </w:r>
     </w:p>
     <w:p>
@@ -1377,7 +1427,17 @@
           <w:sz w:val="24"/>
           <w:szCs w:val="24"/>
         </w:rPr>
-        <w:t xml:space="preserve">• 5 years in a row of personal projects supported by main foundations (2017-2021), laboratory financial resources </w:t>
+        <w:t>• 5 years in a row of personal projects supported by main foundations (20</w:t>
+      </w:r>
+      <w:bookmarkStart w:id="3" w:name="_GoBack"/>
+      <w:bookmarkEnd w:id="3"/>
+      <w:r>
+        <w:rPr>
+          <w:color w:val="000000"/>
+          <w:sz w:val="24"/>
+          <w:szCs w:val="24"/>
+        </w:rPr>
+        <w:t xml:space="preserve">17-2021), laboratory financial resources </w:t>
       </w:r>
       <w:proofErr w:type="gramStart"/>
       <w:r>
@@ -1507,7 +1567,6 @@
           <w:sz w:val="24"/>
           <w:szCs w:val="24"/>
         </w:rPr>
-        <w:lastRenderedPageBreak/>
         <w:t>EDUCATION</w:t>
       </w:r>
     </w:p>
@@ -1656,6 +1715,7 @@
                 <w:sz w:val="24"/>
                 <w:szCs w:val="24"/>
               </w:rPr>
+              <w:lastRenderedPageBreak/>
               <w:t>2009</w:t>
             </w:r>
           </w:p>

--- a/file/CV_Geser_Dugarov.docx
+++ b/file/CV_Geser_Dugarov.docx
@@ -359,39 +359,23 @@
           <w:sz w:val="24"/>
           <w:szCs w:val="24"/>
         </w:rPr>
-        <w:t>Software Engineer</w:t>
-      </w:r>
-      <w:r>
-        <w:rPr>
-          <w:color w:val="000000"/>
-          <w:sz w:val="24"/>
-          <w:szCs w:val="24"/>
-        </w:rPr>
-        <w:t>, who</w:t>
-      </w:r>
-      <w:r>
-        <w:rPr>
-          <w:color w:val="000000"/>
-          <w:sz w:val="24"/>
-          <w:szCs w:val="24"/>
-        </w:rPr>
-        <w:t xml:space="preserve"> just joined a team</w:t>
-      </w:r>
-      <w:r>
-        <w:rPr>
-          <w:color w:val="000000"/>
-          <w:sz w:val="24"/>
-          <w:szCs w:val="24"/>
-        </w:rPr>
-        <w:t xml:space="preserve"> that</w:t>
-      </w:r>
-      <w:r>
-        <w:rPr>
-          <w:color w:val="000000"/>
-          <w:sz w:val="24"/>
-          <w:szCs w:val="24"/>
-        </w:rPr>
-        <w:t xml:space="preserve"> focused on a Big Data processing for the Huawei Cloud service. On previous position in a computer vision startup </w:t>
+        <w:t xml:space="preserve">Software Engineer developing </w:t>
+      </w:r>
+      <w:r>
+        <w:rPr>
+          <w:color w:val="000000"/>
+          <w:sz w:val="24"/>
+          <w:szCs w:val="24"/>
+        </w:rPr>
+        <w:t>some core functionality in a transactional data lake platform</w:t>
+      </w:r>
+      <w:r>
+        <w:rPr>
+          <w:color w:val="000000"/>
+          <w:sz w:val="24"/>
+          <w:szCs w:val="24"/>
+        </w:rPr>
+        <w:t xml:space="preserve">. On previous position in a computer vision startup </w:t>
       </w:r>
       <w:proofErr w:type="gramStart"/>
       <w:r>
@@ -505,22 +489,7 @@
           <w:sz w:val="24"/>
           <w:szCs w:val="24"/>
         </w:rPr>
-        <w:t xml:space="preserve">Passionate about Machine Learning and </w:t>
-      </w:r>
-      <w:r>
-        <w:rPr>
-          <w:sz w:val="24"/>
-          <w:szCs w:val="24"/>
-        </w:rPr>
-        <w:t>Big Data</w:t>
-      </w:r>
-      <w:r>
-        <w:rPr>
-          <w:color w:val="000000"/>
-          <w:sz w:val="24"/>
-          <w:szCs w:val="24"/>
-        </w:rPr>
-        <w:t>. Personal mission statement: "Living a balanced life. Helping professionals to work smarter, not harder by creating automatic systems for their routine."</w:t>
+        <w:t>Personal mission statement: "Living a balanced life. Helping professionals to work smarter, not harder by creating automatic systems for their routine."</w:t>
       </w:r>
     </w:p>
     <w:p>
@@ -784,6 +753,37 @@
           <w:szCs w:val="24"/>
         </w:rPr>
       </w:pPr>
+      <w:r>
+        <w:rPr>
+          <w:sz w:val="24"/>
+          <w:szCs w:val="24"/>
+        </w:rPr>
+        <w:t>• </w:t>
+      </w:r>
+      <w:r>
+        <w:rPr>
+          <w:color w:val="000000"/>
+          <w:sz w:val="24"/>
+          <w:szCs w:val="24"/>
+        </w:rPr>
+        <w:t>Development of</w:t>
+      </w:r>
+      <w:r>
+        <w:rPr>
+          <w:color w:val="000000"/>
+          <w:sz w:val="24"/>
+          <w:szCs w:val="24"/>
+        </w:rPr>
+        <w:t xml:space="preserve"> </w:t>
+      </w:r>
+      <w:r>
+        <w:rPr>
+          <w:color w:val="000000"/>
+          <w:sz w:val="24"/>
+          <w:szCs w:val="24"/>
+        </w:rPr>
+        <w:t>some core functionality in a transactional data lake platform.</w:t>
+      </w:r>
     </w:p>
     <w:tbl>
       <w:tblPr>
@@ -922,13 +922,15 @@
               </w:rPr>
               <w:t>Software Engineer</w:t>
             </w:r>
-            <w:r>
-              <w:rPr>
-                <w:color w:val="000000"/>
-                <w:sz w:val="24"/>
-                <w:szCs w:val="24"/>
-              </w:rPr>
-              <w:t xml:space="preserve"> &gt;&gt; Technical Project Manager,</w:t>
+            <w:bookmarkStart w:id="1" w:name="_GoBack"/>
+            <w:bookmarkEnd w:id="1"/>
+            <w:r>
+              <w:rPr>
+                <w:color w:val="000000"/>
+                <w:sz w:val="24"/>
+                <w:szCs w:val="24"/>
+              </w:rPr>
+              <w:t>,</w:t>
             </w:r>
           </w:p>
           <w:p>
@@ -947,8 +949,8 @@
                 <w:szCs w:val="24"/>
               </w:rPr>
             </w:pPr>
-            <w:bookmarkStart w:id="1" w:name="_heading=h.30j0zll" w:colFirst="0" w:colLast="0"/>
-            <w:bookmarkEnd w:id="1"/>
+            <w:bookmarkStart w:id="2" w:name="_heading=h.30j0zll" w:colFirst="0" w:colLast="0"/>
+            <w:bookmarkEnd w:id="2"/>
             <w:r>
               <w:rPr>
                 <w:b/>
@@ -1300,8 +1302,8 @@
                 <w:szCs w:val="24"/>
               </w:rPr>
             </w:pPr>
-            <w:bookmarkStart w:id="2" w:name="_heading=h.1fob9te" w:colFirst="0" w:colLast="0"/>
-            <w:bookmarkEnd w:id="2"/>
+            <w:bookmarkStart w:id="3" w:name="_heading=h.1fob9te" w:colFirst="0" w:colLast="0"/>
+            <w:bookmarkEnd w:id="3"/>
             <w:proofErr w:type="spellStart"/>
             <w:r>
               <w:rPr>
@@ -1427,17 +1429,7 @@
           <w:sz w:val="24"/>
           <w:szCs w:val="24"/>
         </w:rPr>
-        <w:t>• 5 years in a row of personal projects supported by main foundations (20</w:t>
-      </w:r>
-      <w:bookmarkStart w:id="3" w:name="_GoBack"/>
-      <w:bookmarkEnd w:id="3"/>
-      <w:r>
-        <w:rPr>
-          <w:color w:val="000000"/>
-          <w:sz w:val="24"/>
-          <w:szCs w:val="24"/>
-        </w:rPr>
-        <w:t xml:space="preserve">17-2021), laboratory financial resources </w:t>
+        <w:t xml:space="preserve">• 5 years in a row of personal projects supported by main foundations (2017-2021), laboratory financial resources </w:t>
       </w:r>
       <w:proofErr w:type="gramStart"/>
       <w:r>
@@ -1715,7 +1707,6 @@
                 <w:sz w:val="24"/>
                 <w:szCs w:val="24"/>
               </w:rPr>
-              <w:lastRenderedPageBreak/>
               <w:t>2009</w:t>
             </w:r>
           </w:p>
@@ -1804,6 +1795,7 @@
           <w:sz w:val="24"/>
           <w:szCs w:val="24"/>
         </w:rPr>
+        <w:lastRenderedPageBreak/>
         <w:t>CERTIFICATES</w:t>
       </w:r>
     </w:p>

--- a/file/CV_Geser_Dugarov.docx
+++ b/file/CV_Geser_Dugarov.docx
@@ -375,25 +375,23 @@
           <w:sz w:val="24"/>
           <w:szCs w:val="24"/>
         </w:rPr>
-        <w:t xml:space="preserve">. On previous position in a computer vision startup </w:t>
-      </w:r>
-      <w:proofErr w:type="gramStart"/>
-      <w:r>
-        <w:rPr>
-          <w:color w:val="000000"/>
-          <w:sz w:val="24"/>
-          <w:szCs w:val="24"/>
-        </w:rPr>
-        <w:t>have been developed</w:t>
-      </w:r>
-      <w:proofErr w:type="gramEnd"/>
-      <w:r>
-        <w:rPr>
-          <w:color w:val="000000"/>
-          <w:sz w:val="24"/>
-          <w:szCs w:val="24"/>
-        </w:rPr>
-        <w:t xml:space="preserve"> a project of trucks monitoring by number plate recognition.</w:t>
+        <w:t xml:space="preserve">. On </w:t>
+      </w:r>
+      <w:r>
+        <w:rPr>
+          <w:color w:val="000000"/>
+          <w:sz w:val="24"/>
+          <w:szCs w:val="24"/>
+        </w:rPr>
+        <w:t xml:space="preserve">a </w:t>
+      </w:r>
+      <w:r>
+        <w:rPr>
+          <w:color w:val="000000"/>
+          <w:sz w:val="24"/>
+          <w:szCs w:val="24"/>
+        </w:rPr>
+        <w:t>previous position developed a project of trucks monitoring by number plate recognition.</w:t>
       </w:r>
       <w:r>
         <w:rPr>
@@ -564,7 +562,79 @@
           <w:sz w:val="24"/>
           <w:szCs w:val="24"/>
         </w:rPr>
-        <w:t>, SQL, Docker, Apache Kafka, Linux</w:t>
+        <w:t xml:space="preserve">, </w:t>
+      </w:r>
+      <w:r>
+        <w:rPr>
+          <w:b/>
+          <w:i/>
+          <w:color w:val="000000"/>
+          <w:sz w:val="24"/>
+          <w:szCs w:val="24"/>
+        </w:rPr>
+        <w:t xml:space="preserve">Maven, </w:t>
+      </w:r>
+      <w:r>
+        <w:rPr>
+          <w:b/>
+          <w:i/>
+          <w:color w:val="000000"/>
+          <w:sz w:val="24"/>
+          <w:szCs w:val="24"/>
+        </w:rPr>
+        <w:t xml:space="preserve">SQL, </w:t>
+      </w:r>
+      <w:r>
+        <w:rPr>
+          <w:b/>
+          <w:i/>
+          <w:color w:val="000000"/>
+          <w:sz w:val="24"/>
+          <w:szCs w:val="24"/>
+        </w:rPr>
+        <w:t xml:space="preserve">Spark, Kafka, </w:t>
+      </w:r>
+      <w:r>
+        <w:rPr>
+          <w:b/>
+          <w:i/>
+          <w:color w:val="000000"/>
+          <w:sz w:val="24"/>
+          <w:szCs w:val="24"/>
+        </w:rPr>
+        <w:t>Docker</w:t>
+      </w:r>
+      <w:r>
+        <w:rPr>
+          <w:b/>
+          <w:i/>
+          <w:color w:val="000000"/>
+          <w:sz w:val="24"/>
+          <w:szCs w:val="24"/>
+        </w:rPr>
+        <w:t xml:space="preserve">, </w:t>
+      </w:r>
+      <w:r>
+        <w:rPr>
+          <w:b/>
+          <w:i/>
+          <w:color w:val="000000"/>
+          <w:sz w:val="24"/>
+          <w:szCs w:val="24"/>
+        </w:rPr>
+        <w:t>Hadoop</w:t>
+      </w:r>
+      <w:bookmarkStart w:id="1" w:name="_GoBack"/>
+      <w:bookmarkEnd w:id="1"/>
+      <w:r>
+        <w:rPr>
+          <w:b/>
+          <w:i/>
+          <w:color w:val="000000"/>
+          <w:sz w:val="24"/>
+          <w:szCs w:val="24"/>
+        </w:rPr>
+        <w:t>, Linux</w:t>
       </w:r>
     </w:p>
     <w:p>
@@ -922,8 +992,6 @@
               </w:rPr>
               <w:t>Software Engineer</w:t>
             </w:r>
-            <w:bookmarkStart w:id="1" w:name="_GoBack"/>
-            <w:bookmarkEnd w:id="1"/>
             <w:r>
               <w:rPr>
                 <w:color w:val="000000"/>

--- a/file/CV_Geser_Dugarov.docx
+++ b/file/CV_Geser_Dugarov.docx
@@ -80,6 +80,15 @@
                 <w:sz w:val="28"/>
                 <w:szCs w:val="28"/>
               </w:rPr>
+              <w:t xml:space="preserve">Big </w:t>
+            </w:r>
+            <w:r>
+              <w:rPr>
+                <w:b/>
+                <w:color w:val="000000"/>
+                <w:sz w:val="28"/>
+                <w:szCs w:val="28"/>
+              </w:rPr>
               <w:t>Data</w:t>
             </w:r>
             <w:r>
@@ -367,55 +376,59 @@
           <w:sz w:val="24"/>
           <w:szCs w:val="24"/>
         </w:rPr>
-        <w:t>some core functionality in a transactional data lake platform</w:t>
-      </w:r>
-      <w:r>
-        <w:rPr>
-          <w:color w:val="000000"/>
-          <w:sz w:val="24"/>
-          <w:szCs w:val="24"/>
-        </w:rPr>
-        <w:t xml:space="preserve">. On </w:t>
-      </w:r>
-      <w:r>
-        <w:rPr>
-          <w:color w:val="000000"/>
-          <w:sz w:val="24"/>
-          <w:szCs w:val="24"/>
-        </w:rPr>
-        <w:t xml:space="preserve">a </w:t>
-      </w:r>
-      <w:r>
-        <w:rPr>
-          <w:color w:val="000000"/>
-          <w:sz w:val="24"/>
-          <w:szCs w:val="24"/>
-        </w:rPr>
-        <w:t>previous position developed a project of trucks monitoring by number plate recognition.</w:t>
-      </w:r>
-      <w:r>
-        <w:rPr>
-          <w:color w:val="000000"/>
-          <w:sz w:val="24"/>
-          <w:szCs w:val="24"/>
-        </w:rPr>
-        <w:t xml:space="preserve"> Made to production, which</w:t>
-      </w:r>
-      <w:r>
-        <w:rPr>
-          <w:color w:val="000000"/>
-          <w:sz w:val="24"/>
-          <w:szCs w:val="24"/>
-        </w:rPr>
-        <w:t xml:space="preserve"> reduced trucks downtime by 12%</w:t>
-      </w:r>
-      <w:r>
-        <w:rPr>
-          <w:color w:val="000000"/>
-          <w:sz w:val="24"/>
-          <w:szCs w:val="24"/>
-        </w:rPr>
-        <w:t>.</w:t>
+        <w:t xml:space="preserve">core functionality in a </w:t>
+      </w:r>
+      <w:r>
+        <w:rPr>
+          <w:color w:val="000000"/>
+          <w:sz w:val="24"/>
+          <w:szCs w:val="24"/>
+        </w:rPr>
+        <w:t xml:space="preserve">data </w:t>
+      </w:r>
+      <w:proofErr w:type="spellStart"/>
+      <w:r>
+        <w:rPr>
+          <w:color w:val="000000"/>
+          <w:sz w:val="24"/>
+          <w:szCs w:val="24"/>
+        </w:rPr>
+        <w:t>lakehouse</w:t>
+      </w:r>
+      <w:proofErr w:type="spellEnd"/>
+      <w:r>
+        <w:rPr>
+          <w:color w:val="000000"/>
+          <w:sz w:val="24"/>
+          <w:szCs w:val="24"/>
+        </w:rPr>
+        <w:t xml:space="preserve"> </w:t>
+      </w:r>
+      <w:r>
+        <w:rPr>
+          <w:color w:val="000000"/>
+          <w:sz w:val="24"/>
+          <w:szCs w:val="24"/>
+        </w:rPr>
+        <w:t>platform</w:t>
+      </w:r>
+      <w:bookmarkStart w:id="0" w:name="_GoBack"/>
+      <w:bookmarkEnd w:id="0"/>
+      <w:r>
+        <w:rPr>
+          <w:color w:val="000000"/>
+          <w:sz w:val="24"/>
+          <w:szCs w:val="24"/>
+        </w:rPr>
+        <w:t xml:space="preserve">. </w:t>
+      </w:r>
+      <w:r>
+        <w:rPr>
+          <w:color w:val="000000"/>
+          <w:sz w:val="24"/>
+          <w:szCs w:val="24"/>
+        </w:rPr>
+        <w:t>On a previous position developed a project of trucks monitoring by number plate recognition. Made to production, which reduced trucks downtime by 12%.</w:t>
       </w:r>
     </w:p>
     <w:p>
@@ -435,8 +448,8 @@
           <w:szCs w:val="24"/>
         </w:rPr>
       </w:pPr>
-      <w:bookmarkStart w:id="0" w:name="_heading=h.gjdgxs" w:colFirst="0" w:colLast="0"/>
-      <w:bookmarkEnd w:id="0"/>
+      <w:bookmarkStart w:id="1" w:name="_heading=h.gjdgxs" w:colFirst="0" w:colLast="0"/>
+      <w:bookmarkEnd w:id="1"/>
       <w:r>
         <w:rPr>
           <w:color w:val="000000"/>
@@ -592,7 +605,7 @@
           <w:sz w:val="24"/>
           <w:szCs w:val="24"/>
         </w:rPr>
-        <w:t xml:space="preserve">Spark, Kafka, </w:t>
+        <w:t xml:space="preserve">Spark, Docker, </w:t>
       </w:r>
       <w:r>
         <w:rPr>
@@ -602,30 +615,8 @@
           <w:sz w:val="24"/>
           <w:szCs w:val="24"/>
         </w:rPr>
-        <w:t>Docker</w:t>
-      </w:r>
-      <w:r>
-        <w:rPr>
-          <w:b/>
-          <w:i/>
-          <w:color w:val="000000"/>
-          <w:sz w:val="24"/>
-          <w:szCs w:val="24"/>
-        </w:rPr>
-        <w:t xml:space="preserve">, </w:t>
-      </w:r>
-      <w:r>
-        <w:rPr>
-          <w:b/>
-          <w:i/>
-          <w:color w:val="000000"/>
-          <w:sz w:val="24"/>
-          <w:szCs w:val="24"/>
-        </w:rPr>
         <w:t>Hadoop</w:t>
       </w:r>
-      <w:bookmarkStart w:id="1" w:name="_GoBack"/>
-      <w:bookmarkEnd w:id="1"/>
       <w:r>
         <w:rPr>
           <w:b/>
@@ -852,7 +843,41 @@
           <w:sz w:val="24"/>
           <w:szCs w:val="24"/>
         </w:rPr>
-        <w:t>some core functionality in a transactional data lake platform.</w:t>
+        <w:t xml:space="preserve">core functionality in a </w:t>
+      </w:r>
+      <w:r>
+        <w:rPr>
+          <w:color w:val="000000"/>
+          <w:sz w:val="24"/>
+          <w:szCs w:val="24"/>
+        </w:rPr>
+        <w:t xml:space="preserve">data </w:t>
+      </w:r>
+      <w:proofErr w:type="spellStart"/>
+      <w:r>
+        <w:rPr>
+          <w:color w:val="000000"/>
+          <w:sz w:val="24"/>
+          <w:szCs w:val="24"/>
+        </w:rPr>
+        <w:t>lakehouse</w:t>
+      </w:r>
+      <w:proofErr w:type="spellEnd"/>
+      <w:r>
+        <w:rPr>
+          <w:color w:val="000000"/>
+          <w:sz w:val="24"/>
+          <w:szCs w:val="24"/>
+        </w:rPr>
+        <w:t xml:space="preserve"> platform</w:t>
+      </w:r>
+      <w:r>
+        <w:rPr>
+          <w:color w:val="000000"/>
+          <w:sz w:val="24"/>
+          <w:szCs w:val="24"/>
+        </w:rPr>
+        <w:t>.</w:t>
       </w:r>
     </w:p>
     <w:tbl>
@@ -1062,22 +1087,37 @@
           <w:sz w:val="24"/>
           <w:szCs w:val="24"/>
         </w:rPr>
-        <w:t xml:space="preserve">• Created an event-based architecture for a system of batch image processing (~20k images / day). Developed server-side image processing on </w:t>
-      </w:r>
-      <w:r>
-        <w:rPr>
-          <w:i/>
-          <w:sz w:val="24"/>
-          <w:szCs w:val="24"/>
-        </w:rPr>
-        <w:t>Apache Kafka</w:t>
-      </w:r>
-      <w:r>
-        <w:rPr>
-          <w:sz w:val="24"/>
-          <w:szCs w:val="24"/>
-        </w:rPr>
-        <w:t>. The system reduced downtime of trucks by 12%.</w:t>
+        <w:t>• Created an event-based architecture for a system of batch image processing (~20k images / day). Developed server-side image processing.</w:t>
+      </w:r>
+      <w:r>
+        <w:rPr>
+          <w:sz w:val="24"/>
+          <w:szCs w:val="24"/>
+        </w:rPr>
+        <w:t xml:space="preserve"> In </w:t>
+      </w:r>
+      <w:proofErr w:type="gramStart"/>
+      <w:r>
+        <w:rPr>
+          <w:sz w:val="24"/>
+          <w:szCs w:val="24"/>
+        </w:rPr>
+        <w:t>production</w:t>
+      </w:r>
+      <w:proofErr w:type="gramEnd"/>
+      <w:r>
+        <w:rPr>
+          <w:sz w:val="24"/>
+          <w:szCs w:val="24"/>
+        </w:rPr>
+        <w:t xml:space="preserve"> th</w:t>
+      </w:r>
+      <w:r>
+        <w:rPr>
+          <w:sz w:val="24"/>
+          <w:szCs w:val="24"/>
+        </w:rPr>
+        <w:t>e system reduced downtime of trucks by 12%.</w:t>
       </w:r>
     </w:p>
     <w:p>
@@ -1102,112 +1142,15 @@
           <w:sz w:val="24"/>
           <w:szCs w:val="24"/>
         </w:rPr>
-        <w:t xml:space="preserve">• Created a customer-facing web UI with reports and data visualization on </w:t>
-      </w:r>
-      <w:proofErr w:type="spellStart"/>
-      <w:r>
-        <w:rPr>
-          <w:i/>
-          <w:sz w:val="24"/>
-          <w:szCs w:val="24"/>
-        </w:rPr>
-        <w:t>PosgreSQL</w:t>
-      </w:r>
-      <w:proofErr w:type="spellEnd"/>
-      <w:r>
-        <w:rPr>
-          <w:sz w:val="24"/>
-          <w:szCs w:val="24"/>
-        </w:rPr>
-        <w:t xml:space="preserve"> and </w:t>
-      </w:r>
-      <w:proofErr w:type="spellStart"/>
-      <w:r>
-        <w:rPr>
-          <w:i/>
-          <w:sz w:val="24"/>
-          <w:szCs w:val="24"/>
-        </w:rPr>
-        <w:t>Yandex</w:t>
-      </w:r>
-      <w:proofErr w:type="spellEnd"/>
-      <w:r>
-        <w:rPr>
-          <w:i/>
-          <w:sz w:val="24"/>
-          <w:szCs w:val="24"/>
-        </w:rPr>
-        <w:t xml:space="preserve"> </w:t>
-      </w:r>
-      <w:proofErr w:type="spellStart"/>
-      <w:r>
-        <w:rPr>
-          <w:i/>
-          <w:sz w:val="24"/>
-          <w:szCs w:val="24"/>
-        </w:rPr>
-        <w:t>DataLens</w:t>
-      </w:r>
-      <w:proofErr w:type="spellEnd"/>
-      <w:r>
-        <w:rPr>
-          <w:sz w:val="24"/>
-          <w:szCs w:val="24"/>
-        </w:rPr>
-        <w:t xml:space="preserve">. Also created an internal web UI for image data analysis on </w:t>
-      </w:r>
-      <w:proofErr w:type="spellStart"/>
-      <w:r>
-        <w:rPr>
-          <w:i/>
-          <w:sz w:val="24"/>
-          <w:szCs w:val="24"/>
-        </w:rPr>
-        <w:t>PosgreSQL</w:t>
-      </w:r>
-      <w:proofErr w:type="spellEnd"/>
-      <w:r>
-        <w:rPr>
-          <w:sz w:val="24"/>
-          <w:szCs w:val="24"/>
-        </w:rPr>
-        <w:t xml:space="preserve">, </w:t>
-      </w:r>
-      <w:proofErr w:type="spellStart"/>
-      <w:r>
-        <w:rPr>
-          <w:i/>
-          <w:sz w:val="24"/>
-          <w:szCs w:val="24"/>
-        </w:rPr>
-        <w:t>Yandex</w:t>
-      </w:r>
-      <w:proofErr w:type="spellEnd"/>
-      <w:r>
-        <w:rPr>
-          <w:i/>
-          <w:sz w:val="24"/>
-          <w:szCs w:val="24"/>
-        </w:rPr>
-        <w:t xml:space="preserve"> S3</w:t>
-      </w:r>
-      <w:r>
-        <w:rPr>
-          <w:sz w:val="24"/>
-          <w:szCs w:val="24"/>
-        </w:rPr>
-        <w:t xml:space="preserve"> and </w:t>
-      </w:r>
-      <w:proofErr w:type="spellStart"/>
-      <w:r>
-        <w:rPr>
-          <w:i/>
-          <w:sz w:val="24"/>
-          <w:szCs w:val="24"/>
-        </w:rPr>
-        <w:t>Streamlit</w:t>
-      </w:r>
-      <w:proofErr w:type="spellEnd"/>
+        <w:t xml:space="preserve">• Created a customer-facing web UI with reports and data visualization. Also created an internal web UI </w:t>
+      </w:r>
+      <w:r>
+        <w:rPr>
+          <w:sz w:val="24"/>
+          <w:szCs w:val="24"/>
+        </w:rPr>
+        <w:t>for system monitoring</w:t>
+      </w:r>
       <w:r>
         <w:rPr>
           <w:sz w:val="24"/>
@@ -1446,23 +1389,47 @@
           <w:sz w:val="24"/>
           <w:szCs w:val="24"/>
         </w:rPr>
-        <w:t xml:space="preserve">, Serbia). Lead the project with </w:t>
-      </w:r>
-      <w:r>
-        <w:rPr>
-          <w:color w:val="000000"/>
-          <w:sz w:val="24"/>
-          <w:szCs w:val="24"/>
-        </w:rPr>
-        <w:t xml:space="preserve">tough combination of research part and software development dependent from </w:t>
-      </w:r>
-      <w:r>
-        <w:rPr>
-          <w:color w:val="000000"/>
-          <w:sz w:val="24"/>
-          <w:szCs w:val="24"/>
-        </w:rPr>
-        <w:t>the first one</w:t>
+        <w:t xml:space="preserve">, Serbia). Lead the project </w:t>
+      </w:r>
+      <w:r>
+        <w:rPr>
+          <w:color w:val="000000"/>
+          <w:sz w:val="24"/>
+          <w:szCs w:val="24"/>
+        </w:rPr>
+        <w:t>combined from</w:t>
+      </w:r>
+      <w:r>
+        <w:rPr>
+          <w:color w:val="000000"/>
+          <w:sz w:val="24"/>
+          <w:szCs w:val="24"/>
+        </w:rPr>
+        <w:t xml:space="preserve"> </w:t>
+      </w:r>
+      <w:r>
+        <w:rPr>
+          <w:color w:val="000000"/>
+          <w:sz w:val="24"/>
+          <w:szCs w:val="24"/>
+        </w:rPr>
+        <w:t xml:space="preserve">cross -dependent </w:t>
+      </w:r>
+      <w:r>
+        <w:rPr>
+          <w:color w:val="000000"/>
+          <w:sz w:val="24"/>
+          <w:szCs w:val="24"/>
+        </w:rPr>
+        <w:t xml:space="preserve">research and software development </w:t>
+      </w:r>
+      <w:r>
+        <w:rPr>
+          <w:color w:val="000000"/>
+          <w:sz w:val="24"/>
+          <w:szCs w:val="24"/>
+        </w:rPr>
+        <w:t>parts</w:t>
       </w:r>
       <w:r>
         <w:rPr>

--- a/file/CV_Geser_Dugarov.docx
+++ b/file/CV_Geser_Dugarov.docx
@@ -1,6 +1,6 @@
 
 <file path=word/document.xml><?xml version="1.0" encoding="utf-8"?>
-<w:document xmlns:wpc="http://schemas.microsoft.com/office/word/2010/wordprocessingCanvas" xmlns:cx="http://schemas.microsoft.com/office/drawing/2014/chartex" xmlns:cx1="http://schemas.microsoft.com/office/drawing/2015/9/8/chartex" xmlns:mc="http://schemas.openxmlformats.org/markup-compatibility/2006" xmlns:o="urn:schemas-microsoft-com:office:office" xmlns:r="http://schemas.openxmlformats.org/officeDocument/2006/relationships" xmlns:m="http://schemas.openxmlformats.org/officeDocument/2006/math" xmlns:v="urn:schemas-microsoft-com:vml" xmlns:wp14="http://schemas.microsoft.com/office/word/2010/wordprocessingDrawing" xmlns:wp="http://schemas.openxmlformats.org/drawingml/2006/wordprocessingDrawing" xmlns:w10="urn:schemas-microsoft-com:office:word" xmlns:w="http://schemas.openxmlformats.org/wordprocessingml/2006/main" xmlns:w14="http://schemas.microsoft.com/office/word/2010/wordml" xmlns:w15="http://schemas.microsoft.com/office/word/2012/wordml" xmlns:w16se="http://schemas.microsoft.com/office/word/2015/wordml/symex" xmlns:wpg="http://schemas.microsoft.com/office/word/2010/wordprocessingGroup" xmlns:wpi="http://schemas.microsoft.com/office/word/2010/wordprocessingInk" xmlns:wne="http://schemas.microsoft.com/office/word/2006/wordml" xmlns:wps="http://schemas.microsoft.com/office/word/2010/wordprocessingShape" mc:Ignorable="w14 w15 w16se wp14">
+<w:document xmlns:wpc="http://schemas.microsoft.com/office/word/2010/wordprocessingCanvas" xmlns:cx="http://schemas.microsoft.com/office/drawing/2014/chartex" xmlns:cx1="http://schemas.microsoft.com/office/drawing/2015/9/8/chartex" xmlns:cx2="http://schemas.microsoft.com/office/drawing/2015/10/21/chartex" xmlns:cx3="http://schemas.microsoft.com/office/drawing/2016/5/9/chartex" xmlns:cx4="http://schemas.microsoft.com/office/drawing/2016/5/10/chartex" xmlns:cx5="http://schemas.microsoft.com/office/drawing/2016/5/11/chartex" xmlns:cx6="http://schemas.microsoft.com/office/drawing/2016/5/12/chartex" xmlns:cx7="http://schemas.microsoft.com/office/drawing/2016/5/13/chartex" xmlns:cx8="http://schemas.microsoft.com/office/drawing/2016/5/14/chartex" xmlns:mc="http://schemas.openxmlformats.org/markup-compatibility/2006" xmlns:aink="http://schemas.microsoft.com/office/drawing/2016/ink" xmlns:am3d="http://schemas.microsoft.com/office/drawing/2017/model3d" xmlns:o="urn:schemas-microsoft-com:office:office" xmlns:r="http://schemas.openxmlformats.org/officeDocument/2006/relationships" xmlns:m="http://schemas.openxmlformats.org/officeDocument/2006/math" xmlns:v="urn:schemas-microsoft-com:vml" xmlns:wp14="http://schemas.microsoft.com/office/word/2010/wordprocessingDrawing" xmlns:wp="http://schemas.openxmlformats.org/drawingml/2006/wordprocessingDrawing" xmlns:w10="urn:schemas-microsoft-com:office:word" xmlns:w="http://schemas.openxmlformats.org/wordprocessingml/2006/main" xmlns:w14="http://schemas.microsoft.com/office/word/2010/wordml" xmlns:w15="http://schemas.microsoft.com/office/word/2012/wordml" xmlns:w16cid="http://schemas.microsoft.com/office/word/2016/wordml/cid" xmlns:w16se="http://schemas.microsoft.com/office/word/2015/wordml/symex" xmlns:wpg="http://schemas.microsoft.com/office/word/2010/wordprocessingGroup" xmlns:wpi="http://schemas.microsoft.com/office/word/2010/wordprocessingInk" xmlns:wne="http://schemas.microsoft.com/office/word/2006/wordml" xmlns:wps="http://schemas.microsoft.com/office/word/2010/wordprocessingShape" mc:Ignorable="w14 w15 w16se w16cid wp14">
   <w:body>
     <w:p>
       <w:pPr>
@@ -23,7 +23,7 @@
     </w:p>
     <w:tbl>
       <w:tblPr>
-        <w:tblStyle w:val="a9"/>
+        <w:tblStyle w:val="a3"/>
         <w:tblW w:w="7905" w:type="dxa"/>
         <w:jc w:val="center"/>
         <w:tblInd w:w="0" w:type="dxa"/>
@@ -402,33 +402,81 @@
           <w:sz w:val="24"/>
           <w:szCs w:val="24"/>
         </w:rPr>
+        <w:t xml:space="preserve"> platform</w:t>
+      </w:r>
+      <w:r>
+        <w:rPr>
+          <w:color w:val="000000"/>
+          <w:sz w:val="24"/>
+          <w:szCs w:val="24"/>
+        </w:rPr>
+        <w:t xml:space="preserve"> to process PBs of raw data near real-time</w:t>
+      </w:r>
+      <w:r>
+        <w:rPr>
+          <w:color w:val="000000"/>
+          <w:sz w:val="24"/>
+          <w:szCs w:val="24"/>
+        </w:rPr>
+        <w:t xml:space="preserve">. </w:t>
+      </w:r>
+      <w:r>
+        <w:rPr>
+          <w:color w:val="000000"/>
+          <w:sz w:val="24"/>
+          <w:szCs w:val="24"/>
+        </w:rPr>
+        <w:t>Also contributing to the</w:t>
+      </w:r>
+      <w:r>
+        <w:rPr>
+          <w:color w:val="000000"/>
+          <w:sz w:val="24"/>
+          <w:szCs w:val="24"/>
+        </w:rPr>
+        <w:t xml:space="preserve"> open source,</w:t>
+      </w:r>
+      <w:r>
+        <w:rPr>
+          <w:color w:val="000000"/>
+          <w:sz w:val="24"/>
+          <w:szCs w:val="24"/>
+        </w:rPr>
         <w:t xml:space="preserve"> </w:t>
       </w:r>
-      <w:r>
-        <w:rPr>
-          <w:color w:val="000000"/>
-          <w:sz w:val="24"/>
-          <w:szCs w:val="24"/>
-        </w:rPr>
-        <w:t>platform</w:t>
-      </w:r>
-      <w:bookmarkStart w:id="0" w:name="_GoBack"/>
-      <w:bookmarkEnd w:id="0"/>
-      <w:r>
-        <w:rPr>
-          <w:color w:val="000000"/>
-          <w:sz w:val="24"/>
-          <w:szCs w:val="24"/>
-        </w:rPr>
-        <w:t xml:space="preserve">. </w:t>
-      </w:r>
-      <w:r>
-        <w:rPr>
-          <w:color w:val="000000"/>
-          <w:sz w:val="24"/>
-          <w:szCs w:val="24"/>
-        </w:rPr>
-        <w:t>On a previous position developed a project of trucks monitoring by number plate recognition. Made to production, which reduced trucks downtime by 12%.</w:t>
+      <w:hyperlink r:id="rId10" w:history="1">
+        <w:r>
+          <w:rPr>
+            <w:rStyle w:val="Hyperlink"/>
+            <w:sz w:val="24"/>
+            <w:szCs w:val="24"/>
+          </w:rPr>
+          <w:t>Apache Hudi</w:t>
+        </w:r>
+      </w:hyperlink>
+      <w:r>
+        <w:rPr>
+          <w:color w:val="000000"/>
+          <w:sz w:val="24"/>
+          <w:szCs w:val="24"/>
+        </w:rPr>
+        <w:t xml:space="preserve"> project</w:t>
+      </w:r>
+      <w:r>
+        <w:rPr>
+          <w:color w:val="000000"/>
+          <w:sz w:val="24"/>
+          <w:szCs w:val="24"/>
+        </w:rPr>
+        <w:t>,</w:t>
+      </w:r>
+      <w:r>
+        <w:rPr>
+          <w:color w:val="000000"/>
+          <w:sz w:val="24"/>
+          <w:szCs w:val="24"/>
+        </w:rPr>
+        <w:t xml:space="preserve"> with focus on improving usability of the solution.</w:t>
       </w:r>
     </w:p>
     <w:p>
@@ -448,34 +496,36 @@
           <w:szCs w:val="24"/>
         </w:rPr>
       </w:pPr>
-      <w:bookmarkStart w:id="1" w:name="_heading=h.gjdgxs" w:colFirst="0" w:colLast="0"/>
+      <w:bookmarkStart w:id="0" w:name="_heading=h.gjdgxs" w:colFirst="0" w:colLast="0"/>
+      <w:bookmarkEnd w:id="0"/>
+      <w:r>
+        <w:rPr>
+          <w:color w:val="000000"/>
+          <w:sz w:val="24"/>
+          <w:szCs w:val="24"/>
+        </w:rPr>
+        <w:t xml:space="preserve">Wide experience in research and data analysis (13 </w:t>
+      </w:r>
+      <w:proofErr w:type="spellStart"/>
+      <w:r>
+        <w:rPr>
+          <w:color w:val="000000"/>
+          <w:sz w:val="24"/>
+          <w:szCs w:val="24"/>
+        </w:rPr>
+        <w:t>yrs</w:t>
+      </w:r>
+      <w:proofErr w:type="spellEnd"/>
+      <w:r>
+        <w:rPr>
+          <w:color w:val="000000"/>
+          <w:sz w:val="24"/>
+          <w:szCs w:val="24"/>
+        </w:rPr>
+        <w:t>, PhD). Made a transition from fundamental research in Oil &amp; Gas to research and development in IT due to my passion to create products that people use.</w:t>
+      </w:r>
+      <w:bookmarkStart w:id="1" w:name="_GoBack"/>
       <w:bookmarkEnd w:id="1"/>
-      <w:r>
-        <w:rPr>
-          <w:color w:val="000000"/>
-          <w:sz w:val="24"/>
-          <w:szCs w:val="24"/>
-        </w:rPr>
-        <w:t xml:space="preserve">Wide experience in research and data analysis (13 </w:t>
-      </w:r>
-      <w:proofErr w:type="spellStart"/>
-      <w:r>
-        <w:rPr>
-          <w:color w:val="000000"/>
-          <w:sz w:val="24"/>
-          <w:szCs w:val="24"/>
-        </w:rPr>
-        <w:t>yrs</w:t>
-      </w:r>
-      <w:proofErr w:type="spellEnd"/>
-      <w:r>
-        <w:rPr>
-          <w:color w:val="000000"/>
-          <w:sz w:val="24"/>
-          <w:szCs w:val="24"/>
-        </w:rPr>
-        <w:t>, PhD). Made a transition from fundamental research in Oil &amp; Gas to research and development in IT due to my passion to create products that people use.</w:t>
-      </w:r>
     </w:p>
     <w:p>
       <w:pPr>
@@ -500,6 +550,46 @@
           <w:sz w:val="24"/>
           <w:szCs w:val="24"/>
         </w:rPr>
+        <w:t xml:space="preserve">Passionate about Big Data and </w:t>
+      </w:r>
+      <w:r>
+        <w:rPr>
+          <w:color w:val="000000"/>
+          <w:sz w:val="24"/>
+          <w:szCs w:val="24"/>
+        </w:rPr>
+        <w:t>d</w:t>
+      </w:r>
+      <w:r>
+        <w:rPr>
+          <w:color w:val="000000"/>
+          <w:sz w:val="24"/>
+          <w:szCs w:val="24"/>
+        </w:rPr>
+        <w:t xml:space="preserve">istributed </w:t>
+      </w:r>
+      <w:r>
+        <w:rPr>
+          <w:color w:val="000000"/>
+          <w:sz w:val="24"/>
+          <w:szCs w:val="24"/>
+        </w:rPr>
+        <w:t>s</w:t>
+      </w:r>
+      <w:r>
+        <w:rPr>
+          <w:color w:val="000000"/>
+          <w:sz w:val="24"/>
+          <w:szCs w:val="24"/>
+        </w:rPr>
+        <w:t xml:space="preserve">ystems. </w:t>
+      </w:r>
+      <w:r>
+        <w:rPr>
+          <w:color w:val="000000"/>
+          <w:sz w:val="24"/>
+          <w:szCs w:val="24"/>
+        </w:rPr>
         <w:t>Personal mission statement: "Living a balanced life. Helping professionals to work smarter, not harder by creating automatic systems for their routine."</w:t>
       </w:r>
     </w:p>
@@ -513,7 +603,7 @@
           <w:right w:val="nil"/>
           <w:between w:val="nil"/>
         </w:pBdr>
-        <w:spacing w:before="60" w:after="60" w:line="264" w:lineRule="auto"/>
+        <w:spacing w:before="120" w:after="120" w:line="264" w:lineRule="auto"/>
         <w:jc w:val="center"/>
         <w:rPr>
           <w:color w:val="000000"/>
@@ -555,7 +645,7 @@
           <w:sz w:val="24"/>
           <w:szCs w:val="24"/>
         </w:rPr>
-        <w:t xml:space="preserve">Python, </w:t>
+        <w:t>Java</w:t>
       </w:r>
       <w:r>
         <w:rPr>
@@ -565,7 +655,7 @@
           <w:sz w:val="24"/>
           <w:szCs w:val="24"/>
         </w:rPr>
-        <w:t>Java</w:t>
+        <w:t xml:space="preserve">, </w:t>
       </w:r>
       <w:r>
         <w:rPr>
@@ -575,7 +665,7 @@
           <w:sz w:val="24"/>
           <w:szCs w:val="24"/>
         </w:rPr>
-        <w:t xml:space="preserve">, </w:t>
+        <w:t xml:space="preserve">Python, </w:t>
       </w:r>
       <w:r>
         <w:rPr>
@@ -585,7 +675,7 @@
           <w:sz w:val="24"/>
           <w:szCs w:val="24"/>
         </w:rPr>
-        <w:t xml:space="preserve">Maven, </w:t>
+        <w:t xml:space="preserve">SQL, </w:t>
       </w:r>
       <w:r>
         <w:rPr>
@@ -595,7 +685,7 @@
           <w:sz w:val="24"/>
           <w:szCs w:val="24"/>
         </w:rPr>
-        <w:t xml:space="preserve">SQL, </w:t>
+        <w:t xml:space="preserve">Maven, </w:t>
       </w:r>
       <w:r>
         <w:rPr>
@@ -605,7 +695,7 @@
           <w:sz w:val="24"/>
           <w:szCs w:val="24"/>
         </w:rPr>
-        <w:t xml:space="preserve">Spark, Docker, </w:t>
+        <w:t xml:space="preserve">Docker, </w:t>
       </w:r>
       <w:r>
         <w:rPr>
@@ -615,7 +705,7 @@
           <w:sz w:val="24"/>
           <w:szCs w:val="24"/>
         </w:rPr>
-        <w:t>Hadoop</w:t>
+        <w:t xml:space="preserve">Spark, </w:t>
       </w:r>
       <w:r>
         <w:rPr>
@@ -625,7 +715,7 @@
           <w:sz w:val="24"/>
           <w:szCs w:val="24"/>
         </w:rPr>
-        <w:t>, Linux</w:t>
+        <w:t>Hadoop</w:t>
       </w:r>
     </w:p>
     <w:p>
@@ -638,7 +728,7 @@
           <w:right w:val="nil"/>
           <w:between w:val="nil"/>
         </w:pBdr>
-        <w:spacing w:before="60" w:after="60" w:line="264" w:lineRule="auto"/>
+        <w:spacing w:before="120" w:after="120" w:line="264" w:lineRule="auto"/>
         <w:jc w:val="center"/>
         <w:rPr>
           <w:color w:val="000000"/>
@@ -657,7 +747,7 @@
     </w:p>
     <w:tbl>
       <w:tblPr>
-        <w:tblStyle w:val="aa"/>
+        <w:tblStyle w:val="a4"/>
         <w:tblW w:w="9854" w:type="dxa"/>
         <w:tblInd w:w="-108" w:type="dxa"/>
         <w:tblLayout w:type="fixed"/>
@@ -724,7 +814,88 @@
                 <w:sz w:val="24"/>
                 <w:szCs w:val="24"/>
               </w:rPr>
-              <w:t>current</w:t>
+              <w:t>C</w:t>
+            </w:r>
+            <w:r>
+              <w:rPr>
+                <w:color w:val="000000"/>
+                <w:sz w:val="24"/>
+                <w:szCs w:val="24"/>
+              </w:rPr>
+              <w:t>urrent</w:t>
+            </w:r>
+          </w:p>
+          <w:p>
+            <w:pPr>
+              <w:pBdr>
+                <w:top w:val="nil"/>
+                <w:left w:val="nil"/>
+                <w:bottom w:val="nil"/>
+                <w:right w:val="nil"/>
+                <w:between w:val="nil"/>
+              </w:pBdr>
+              <w:spacing w:line="264" w:lineRule="auto"/>
+              <w:ind w:left="284"/>
+              <w:jc w:val="center"/>
+              <w:rPr>
+                <w:color w:val="000000"/>
+                <w:sz w:val="24"/>
+                <w:szCs w:val="24"/>
+              </w:rPr>
+            </w:pPr>
+            <w:r>
+              <w:rPr>
+                <w:color w:val="000000"/>
+                <w:sz w:val="24"/>
+                <w:szCs w:val="24"/>
+              </w:rPr>
+              <w:t>(</w:t>
+            </w:r>
+            <w:r>
+              <w:rPr>
+                <w:rFonts w:ascii="Times New Roman" w:hAnsi="Times New Roman" w:cs="Times New Roman"/>
+                <w:b/>
+                <w:color w:val="000000"/>
+                <w:sz w:val="24"/>
+                <w:szCs w:val="24"/>
+              </w:rPr>
+              <w:t>~</w:t>
+            </w:r>
+            <w:r>
+              <w:rPr>
+                <w:rFonts w:ascii="Times New Roman" w:hAnsi="Times New Roman" w:cs="Times New Roman"/>
+                <w:b/>
+                <w:color w:val="000000"/>
+                <w:sz w:val="24"/>
+                <w:szCs w:val="24"/>
+              </w:rPr>
+              <w:t> </w:t>
+            </w:r>
+            <w:r>
+              <w:rPr>
+                <w:color w:val="000000"/>
+                <w:sz w:val="24"/>
+                <w:szCs w:val="24"/>
+              </w:rPr>
+              <w:t>1 </w:t>
+            </w:r>
+            <w:proofErr w:type="spellStart"/>
+            <w:r>
+              <w:rPr>
+                <w:color w:val="000000"/>
+                <w:sz w:val="24"/>
+                <w:szCs w:val="24"/>
+              </w:rPr>
+              <w:t>yr</w:t>
+            </w:r>
+            <w:proofErr w:type="spellEnd"/>
+            <w:r>
+              <w:rPr>
+                <w:color w:val="000000"/>
+                <w:sz w:val="24"/>
+                <w:szCs w:val="24"/>
+              </w:rPr>
+              <w:t>)</w:t>
             </w:r>
           </w:p>
         </w:tc>
@@ -783,15 +954,17 @@
                 <w:szCs w:val="24"/>
               </w:rPr>
             </w:pPr>
-            <w:r>
-              <w:rPr>
-                <w:b/>
-                <w:color w:val="000000"/>
-                <w:sz w:val="24"/>
-                <w:szCs w:val="24"/>
-              </w:rPr>
-              <w:t>Huawei Cloud</w:t>
-            </w:r>
+            <w:hyperlink r:id="rId11" w:history="1">
+              <w:r>
+                <w:rPr>
+                  <w:rStyle w:val="Hyperlink"/>
+                  <w:b/>
+                  <w:sz w:val="24"/>
+                  <w:szCs w:val="24"/>
+                </w:rPr>
+                <w:t>Huawei Cloud</w:t>
+              </w:r>
+            </w:hyperlink>
           </w:p>
         </w:tc>
       </w:tr>
@@ -882,7 +1055,7 @@
     </w:p>
     <w:tbl>
       <w:tblPr>
-        <w:tblStyle w:val="aa"/>
+        <w:tblStyle w:val="a4"/>
         <w:tblW w:w="9854" w:type="dxa"/>
         <w:tblInd w:w="-108" w:type="dxa"/>
         <w:tblLayout w:type="fixed"/>
@@ -965,7 +1138,15 @@
                 <w:sz w:val="24"/>
                 <w:szCs w:val="24"/>
               </w:rPr>
-              <w:t>.5 </w:t>
+              <w:t>+</w:t>
+            </w:r>
+            <w:r>
+              <w:rPr>
+                <w:color w:val="000000"/>
+                <w:sz w:val="24"/>
+                <w:szCs w:val="24"/>
+              </w:rPr>
+              <w:t> </w:t>
             </w:r>
             <w:proofErr w:type="spellStart"/>
             <w:r>
@@ -1094,23 +1275,7 @@
           <w:sz w:val="24"/>
           <w:szCs w:val="24"/>
         </w:rPr>
-        <w:t xml:space="preserve"> In </w:t>
-      </w:r>
-      <w:proofErr w:type="gramStart"/>
-      <w:r>
-        <w:rPr>
-          <w:sz w:val="24"/>
-          <w:szCs w:val="24"/>
-        </w:rPr>
-        <w:t>production</w:t>
-      </w:r>
-      <w:proofErr w:type="gramEnd"/>
-      <w:r>
-        <w:rPr>
-          <w:sz w:val="24"/>
-          <w:szCs w:val="24"/>
-        </w:rPr>
-        <w:t xml:space="preserve"> th</w:t>
+        <w:t xml:space="preserve"> In production th</w:t>
       </w:r>
       <w:r>
         <w:rPr>
@@ -1161,7 +1326,7 @@
     </w:p>
     <w:tbl>
       <w:tblPr>
-        <w:tblStyle w:val="ab"/>
+        <w:tblStyle w:val="a5"/>
         <w:tblW w:w="9854" w:type="dxa"/>
         <w:tblInd w:w="-108" w:type="dxa"/>
         <w:tblLayout w:type="fixed"/>
@@ -1315,7 +1480,6 @@
             </w:pPr>
             <w:bookmarkStart w:id="3" w:name="_heading=h.1fob9te" w:colFirst="0" w:colLast="0"/>
             <w:bookmarkEnd w:id="3"/>
-            <w:proofErr w:type="spellStart"/>
             <w:r>
               <w:rPr>
                 <w:b/>
@@ -1323,17 +1487,7 @@
                 <w:sz w:val="24"/>
                 <w:szCs w:val="24"/>
               </w:rPr>
-              <w:t>Trofimuk</w:t>
-            </w:r>
-            <w:proofErr w:type="spellEnd"/>
-            <w:r>
-              <w:rPr>
-                <w:b/>
-                <w:color w:val="000000"/>
-                <w:sz w:val="24"/>
-                <w:szCs w:val="24"/>
-              </w:rPr>
-              <w:t xml:space="preserve"> Institute of Petroleum Geology and Geophysics</w:t>
+              <w:t>Trofimuk Institute of Petroleum Geology and Geophysics</w:t>
             </w:r>
           </w:p>
         </w:tc>
@@ -1464,25 +1618,7 @@
           <w:sz w:val="24"/>
           <w:szCs w:val="24"/>
         </w:rPr>
-        <w:t xml:space="preserve">• 5 years in a row of personal projects supported by main foundations (2017-2021), laboratory financial resources </w:t>
-      </w:r>
-      <w:proofErr w:type="gramStart"/>
-      <w:r>
-        <w:rPr>
-          <w:color w:val="000000"/>
-          <w:sz w:val="24"/>
-          <w:szCs w:val="24"/>
-        </w:rPr>
-        <w:t>have been increased</w:t>
-      </w:r>
-      <w:proofErr w:type="gramEnd"/>
-      <w:r>
-        <w:rPr>
-          <w:color w:val="000000"/>
-          <w:sz w:val="24"/>
-          <w:szCs w:val="24"/>
-        </w:rPr>
-        <w:t xml:space="preserve"> by 18% </w:t>
+        <w:t xml:space="preserve">• 5 years in a row of personal projects supported by main foundations (2017-2021), laboratory financial resources have been increased by 18% </w:t>
       </w:r>
       <w:r>
         <w:rPr>
@@ -1524,50 +1660,7 @@
           <w:sz w:val="24"/>
           <w:szCs w:val="24"/>
         </w:rPr>
-        <w:t xml:space="preserve">• 4 graduate students: </w:t>
-      </w:r>
-      <w:proofErr w:type="gramStart"/>
-      <w:r>
-        <w:rPr>
-          <w:color w:val="000000"/>
-          <w:sz w:val="24"/>
-          <w:szCs w:val="24"/>
-        </w:rPr>
-        <w:t>3</w:t>
-      </w:r>
-      <w:proofErr w:type="gramEnd"/>
-      <w:r>
-        <w:rPr>
-          <w:color w:val="000000"/>
-          <w:sz w:val="24"/>
-          <w:szCs w:val="24"/>
-        </w:rPr>
-        <w:t xml:space="preserve"> MSc (2022*2, 2020), 1 BSc (2020).</w:t>
-      </w:r>
-    </w:p>
-    <w:p>
-      <w:pPr>
-        <w:pBdr>
-          <w:top w:val="nil"/>
-          <w:left w:val="nil"/>
-          <w:bottom w:val="nil"/>
-          <w:right w:val="nil"/>
-          <w:between w:val="nil"/>
-        </w:pBdr>
-        <w:spacing w:line="264" w:lineRule="auto"/>
-        <w:ind w:left="170" w:hanging="170"/>
-        <w:jc w:val="both"/>
-        <w:rPr>
-          <w:color w:val="000000"/>
-        </w:rPr>
-      </w:pPr>
-      <w:r>
-        <w:rPr>
-          <w:color w:val="000000"/>
-          <w:sz w:val="24"/>
-          <w:szCs w:val="24"/>
-        </w:rPr>
-        <w:t>• "The best young researcher in Earth science organizations" award (2019).</w:t>
+        <w:t>• 4 graduate students: 3 MSc (2022*2, 2020), 1 BSc (2020).</w:t>
       </w:r>
     </w:p>
     <w:p>
@@ -1580,7 +1673,7 @@
           <w:right w:val="nil"/>
           <w:between w:val="nil"/>
         </w:pBdr>
-        <w:spacing w:before="60" w:after="60" w:line="264" w:lineRule="auto"/>
+        <w:spacing w:before="120" w:after="120" w:line="264" w:lineRule="auto"/>
         <w:jc w:val="center"/>
         <w:rPr>
           <w:color w:val="000000"/>
@@ -1599,7 +1692,7 @@
     </w:p>
     <w:tbl>
       <w:tblPr>
-        <w:tblStyle w:val="ac"/>
+        <w:tblStyle w:val="a6"/>
         <w:tblW w:w="9854" w:type="dxa"/>
         <w:tblInd w:w="-108" w:type="dxa"/>
         <w:tblLayout w:type="fixed"/>
@@ -1691,23 +1784,13 @@
                 <w:szCs w:val="24"/>
               </w:rPr>
             </w:pPr>
-            <w:proofErr w:type="spellStart"/>
-            <w:r>
-              <w:rPr>
-                <w:color w:val="000000"/>
-                <w:sz w:val="24"/>
-                <w:szCs w:val="24"/>
-              </w:rPr>
-              <w:t>Trofimuk</w:t>
-            </w:r>
-            <w:proofErr w:type="spellEnd"/>
-            <w:r>
-              <w:rPr>
-                <w:color w:val="000000"/>
-                <w:sz w:val="24"/>
-                <w:szCs w:val="24"/>
-              </w:rPr>
-              <w:t xml:space="preserve"> Institute of Petroleum Geology and Geophysics SB RAS</w:t>
+            <w:r>
+              <w:rPr>
+                <w:color w:val="000000"/>
+                <w:sz w:val="24"/>
+                <w:szCs w:val="24"/>
+              </w:rPr>
+              <w:t>Trofimuk Institute of Petroleum Geology and Geophysics SB RAS</w:t>
             </w:r>
           </w:p>
         </w:tc>
@@ -1816,7 +1899,7 @@
           <w:right w:val="nil"/>
           <w:between w:val="nil"/>
         </w:pBdr>
-        <w:spacing w:before="60" w:after="60" w:line="264" w:lineRule="auto"/>
+        <w:spacing w:before="120" w:after="120" w:line="264" w:lineRule="auto"/>
         <w:jc w:val="center"/>
         <w:rPr>
           <w:color w:val="000000"/>
@@ -1898,7 +1981,7 @@
           <w:right w:val="nil"/>
           <w:between w:val="nil"/>
         </w:pBdr>
-        <w:spacing w:before="60" w:after="60" w:line="264" w:lineRule="auto"/>
+        <w:spacing w:before="120" w:after="120" w:line="264" w:lineRule="auto"/>
         <w:jc w:val="center"/>
         <w:rPr>
           <w:color w:val="000000"/>
@@ -1987,7 +2070,7 @@
           <w:szCs w:val="24"/>
         </w:rPr>
       </w:pPr>
-      <w:hyperlink r:id="rId10">
+      <w:hyperlink r:id="rId12">
         <w:r>
           <w:rPr>
             <w:color w:val="0000FF"/>
@@ -1998,9 +2081,9 @@
       </w:hyperlink>
     </w:p>
     <w:sectPr>
-      <w:footerReference w:type="default" r:id="rId11"/>
+      <w:footerReference w:type="default" r:id="rId13"/>
       <w:pgSz w:w="11906" w:h="16838"/>
-      <w:pgMar w:top="851" w:right="1134" w:bottom="851" w:left="1134" w:header="113" w:footer="113" w:gutter="0"/>
+      <w:pgMar w:top="680" w:right="1134" w:bottom="680" w:left="1134" w:header="113" w:footer="113" w:gutter="0"/>
       <w:pgNumType w:start="1"/>
       <w:cols w:space="720"/>
     </w:sectPr>
@@ -2009,7 +2092,7 @@
 </file>
 
 <file path=word/endnotes.xml><?xml version="1.0" encoding="utf-8"?>
-<w:endnotes xmlns:wpc="http://schemas.microsoft.com/office/word/2010/wordprocessingCanvas" xmlns:cx="http://schemas.microsoft.com/office/drawing/2014/chartex" xmlns:cx1="http://schemas.microsoft.com/office/drawing/2015/9/8/chartex" xmlns:mc="http://schemas.openxmlformats.org/markup-compatibility/2006" xmlns:o="urn:schemas-microsoft-com:office:office" xmlns:r="http://schemas.openxmlformats.org/officeDocument/2006/relationships" xmlns:m="http://schemas.openxmlformats.org/officeDocument/2006/math" xmlns:v="urn:schemas-microsoft-com:vml" xmlns:wp14="http://schemas.microsoft.com/office/word/2010/wordprocessingDrawing" xmlns:wp="http://schemas.openxmlformats.org/drawingml/2006/wordprocessingDrawing" xmlns:w10="urn:schemas-microsoft-com:office:word" xmlns:w="http://schemas.openxmlformats.org/wordprocessingml/2006/main" xmlns:w14="http://schemas.microsoft.com/office/word/2010/wordml" xmlns:w15="http://schemas.microsoft.com/office/word/2012/wordml" xmlns:w16se="http://schemas.microsoft.com/office/word/2015/wordml/symex" xmlns:wpg="http://schemas.microsoft.com/office/word/2010/wordprocessingGroup" xmlns:wpi="http://schemas.microsoft.com/office/word/2010/wordprocessingInk" xmlns:wne="http://schemas.microsoft.com/office/word/2006/wordml" xmlns:wps="http://schemas.microsoft.com/office/word/2010/wordprocessingShape" mc:Ignorable="w14 w15 w16se wp14">
+<w:endnotes xmlns:wpc="http://schemas.microsoft.com/office/word/2010/wordprocessingCanvas" xmlns:cx="http://schemas.microsoft.com/office/drawing/2014/chartex" xmlns:cx1="http://schemas.microsoft.com/office/drawing/2015/9/8/chartex" xmlns:cx2="http://schemas.microsoft.com/office/drawing/2015/10/21/chartex" xmlns:cx3="http://schemas.microsoft.com/office/drawing/2016/5/9/chartex" xmlns:cx4="http://schemas.microsoft.com/office/drawing/2016/5/10/chartex" xmlns:cx5="http://schemas.microsoft.com/office/drawing/2016/5/11/chartex" xmlns:cx6="http://schemas.microsoft.com/office/drawing/2016/5/12/chartex" xmlns:cx7="http://schemas.microsoft.com/office/drawing/2016/5/13/chartex" xmlns:cx8="http://schemas.microsoft.com/office/drawing/2016/5/14/chartex" xmlns:mc="http://schemas.openxmlformats.org/markup-compatibility/2006" xmlns:aink="http://schemas.microsoft.com/office/drawing/2016/ink" xmlns:am3d="http://schemas.microsoft.com/office/drawing/2017/model3d" xmlns:o="urn:schemas-microsoft-com:office:office" xmlns:r="http://schemas.openxmlformats.org/officeDocument/2006/relationships" xmlns:m="http://schemas.openxmlformats.org/officeDocument/2006/math" xmlns:v="urn:schemas-microsoft-com:vml" xmlns:wp14="http://schemas.microsoft.com/office/word/2010/wordprocessingDrawing" xmlns:wp="http://schemas.openxmlformats.org/drawingml/2006/wordprocessingDrawing" xmlns:w10="urn:schemas-microsoft-com:office:word" xmlns:w="http://schemas.openxmlformats.org/wordprocessingml/2006/main" xmlns:w14="http://schemas.microsoft.com/office/word/2010/wordml" xmlns:w15="http://schemas.microsoft.com/office/word/2012/wordml" xmlns:w16cid="http://schemas.microsoft.com/office/word/2016/wordml/cid" xmlns:w16se="http://schemas.microsoft.com/office/word/2015/wordml/symex" xmlns:wpg="http://schemas.microsoft.com/office/word/2010/wordprocessingGroup" xmlns:wpi="http://schemas.microsoft.com/office/word/2010/wordprocessingInk" xmlns:wne="http://schemas.microsoft.com/office/word/2006/wordml" xmlns:wps="http://schemas.microsoft.com/office/word/2010/wordprocessingShape" mc:Ignorable="w14 w15 w16se w16cid wp14">
   <w:endnote w:type="separator" w:id="-1">
     <w:p>
       <w:r>
@@ -2028,7 +2111,7 @@
 </file>
 
 <file path=word/footer1.xml><?xml version="1.0" encoding="utf-8"?>
-<w:ftr xmlns:wpc="http://schemas.microsoft.com/office/word/2010/wordprocessingCanvas" xmlns:cx="http://schemas.microsoft.com/office/drawing/2014/chartex" xmlns:cx1="http://schemas.microsoft.com/office/drawing/2015/9/8/chartex" xmlns:mc="http://schemas.openxmlformats.org/markup-compatibility/2006" xmlns:o="urn:schemas-microsoft-com:office:office" xmlns:r="http://schemas.openxmlformats.org/officeDocument/2006/relationships" xmlns:m="http://schemas.openxmlformats.org/officeDocument/2006/math" xmlns:v="urn:schemas-microsoft-com:vml" xmlns:wp14="http://schemas.microsoft.com/office/word/2010/wordprocessingDrawing" xmlns:wp="http://schemas.openxmlformats.org/drawingml/2006/wordprocessingDrawing" xmlns:w10="urn:schemas-microsoft-com:office:word" xmlns:w="http://schemas.openxmlformats.org/wordprocessingml/2006/main" xmlns:w14="http://schemas.microsoft.com/office/word/2010/wordml" xmlns:w15="http://schemas.microsoft.com/office/word/2012/wordml" xmlns:w16se="http://schemas.microsoft.com/office/word/2015/wordml/symex" xmlns:wpg="http://schemas.microsoft.com/office/word/2010/wordprocessingGroup" xmlns:wpi="http://schemas.microsoft.com/office/word/2010/wordprocessingInk" xmlns:wne="http://schemas.microsoft.com/office/word/2006/wordml" xmlns:wps="http://schemas.microsoft.com/office/word/2010/wordprocessingShape" mc:Ignorable="w14 w15 w16se wp14">
+<w:ftr xmlns:wpc="http://schemas.microsoft.com/office/word/2010/wordprocessingCanvas" xmlns:cx="http://schemas.microsoft.com/office/drawing/2014/chartex" xmlns:cx1="http://schemas.microsoft.com/office/drawing/2015/9/8/chartex" xmlns:cx2="http://schemas.microsoft.com/office/drawing/2015/10/21/chartex" xmlns:cx3="http://schemas.microsoft.com/office/drawing/2016/5/9/chartex" xmlns:cx4="http://schemas.microsoft.com/office/drawing/2016/5/10/chartex" xmlns:cx5="http://schemas.microsoft.com/office/drawing/2016/5/11/chartex" xmlns:cx6="http://schemas.microsoft.com/office/drawing/2016/5/12/chartex" xmlns:cx7="http://schemas.microsoft.com/office/drawing/2016/5/13/chartex" xmlns:cx8="http://schemas.microsoft.com/office/drawing/2016/5/14/chartex" xmlns:mc="http://schemas.openxmlformats.org/markup-compatibility/2006" xmlns:aink="http://schemas.microsoft.com/office/drawing/2016/ink" xmlns:am3d="http://schemas.microsoft.com/office/drawing/2017/model3d" xmlns:o="urn:schemas-microsoft-com:office:office" xmlns:r="http://schemas.openxmlformats.org/officeDocument/2006/relationships" xmlns:m="http://schemas.openxmlformats.org/officeDocument/2006/math" xmlns:v="urn:schemas-microsoft-com:vml" xmlns:wp14="http://schemas.microsoft.com/office/word/2010/wordprocessingDrawing" xmlns:wp="http://schemas.openxmlformats.org/drawingml/2006/wordprocessingDrawing" xmlns:w10="urn:schemas-microsoft-com:office:word" xmlns:w="http://schemas.openxmlformats.org/wordprocessingml/2006/main" xmlns:w14="http://schemas.microsoft.com/office/word/2010/wordml" xmlns:w15="http://schemas.microsoft.com/office/word/2012/wordml" xmlns:w16cid="http://schemas.microsoft.com/office/word/2016/wordml/cid" xmlns:w16se="http://schemas.microsoft.com/office/word/2015/wordml/symex" xmlns:wpg="http://schemas.microsoft.com/office/word/2010/wordprocessingGroup" xmlns:wpi="http://schemas.microsoft.com/office/word/2010/wordprocessingInk" xmlns:wne="http://schemas.microsoft.com/office/word/2006/wordml" xmlns:wps="http://schemas.microsoft.com/office/word/2010/wordprocessingShape" mc:Ignorable="w14 w15 w16se w16cid wp14">
   <w:p>
     <w:pPr>
       <w:pBdr>
@@ -2074,7 +2157,7 @@
 </file>
 
 <file path=word/footnotes.xml><?xml version="1.0" encoding="utf-8"?>
-<w:footnotes xmlns:wpc="http://schemas.microsoft.com/office/word/2010/wordprocessingCanvas" xmlns:cx="http://schemas.microsoft.com/office/drawing/2014/chartex" xmlns:cx1="http://schemas.microsoft.com/office/drawing/2015/9/8/chartex" xmlns:mc="http://schemas.openxmlformats.org/markup-compatibility/2006" xmlns:o="urn:schemas-microsoft-com:office:office" xmlns:r="http://schemas.openxmlformats.org/officeDocument/2006/relationships" xmlns:m="http://schemas.openxmlformats.org/officeDocument/2006/math" xmlns:v="urn:schemas-microsoft-com:vml" xmlns:wp14="http://schemas.microsoft.com/office/word/2010/wordprocessingDrawing" xmlns:wp="http://schemas.openxmlformats.org/drawingml/2006/wordprocessingDrawing" xmlns:w10="urn:schemas-microsoft-com:office:word" xmlns:w="http://schemas.openxmlformats.org/wordprocessingml/2006/main" xmlns:w14="http://schemas.microsoft.com/office/word/2010/wordml" xmlns:w15="http://schemas.microsoft.com/office/word/2012/wordml" xmlns:w16se="http://schemas.microsoft.com/office/word/2015/wordml/symex" xmlns:wpg="http://schemas.microsoft.com/office/word/2010/wordprocessingGroup" xmlns:wpi="http://schemas.microsoft.com/office/word/2010/wordprocessingInk" xmlns:wne="http://schemas.microsoft.com/office/word/2006/wordml" xmlns:wps="http://schemas.microsoft.com/office/word/2010/wordprocessingShape" mc:Ignorable="w14 w15 w16se wp14">
+<w:footnotes xmlns:wpc="http://schemas.microsoft.com/office/word/2010/wordprocessingCanvas" xmlns:cx="http://schemas.microsoft.com/office/drawing/2014/chartex" xmlns:cx1="http://schemas.microsoft.com/office/drawing/2015/9/8/chartex" xmlns:cx2="http://schemas.microsoft.com/office/drawing/2015/10/21/chartex" xmlns:cx3="http://schemas.microsoft.com/office/drawing/2016/5/9/chartex" xmlns:cx4="http://schemas.microsoft.com/office/drawing/2016/5/10/chartex" xmlns:cx5="http://schemas.microsoft.com/office/drawing/2016/5/11/chartex" xmlns:cx6="http://schemas.microsoft.com/office/drawing/2016/5/12/chartex" xmlns:cx7="http://schemas.microsoft.com/office/drawing/2016/5/13/chartex" xmlns:cx8="http://schemas.microsoft.com/office/drawing/2016/5/14/chartex" xmlns:mc="http://schemas.openxmlformats.org/markup-compatibility/2006" xmlns:aink="http://schemas.microsoft.com/office/drawing/2016/ink" xmlns:am3d="http://schemas.microsoft.com/office/drawing/2017/model3d" xmlns:o="urn:schemas-microsoft-com:office:office" xmlns:r="http://schemas.openxmlformats.org/officeDocument/2006/relationships" xmlns:m="http://schemas.openxmlformats.org/officeDocument/2006/math" xmlns:v="urn:schemas-microsoft-com:vml" xmlns:wp14="http://schemas.microsoft.com/office/word/2010/wordprocessingDrawing" xmlns:wp="http://schemas.openxmlformats.org/drawingml/2006/wordprocessingDrawing" xmlns:w10="urn:schemas-microsoft-com:office:word" xmlns:w="http://schemas.openxmlformats.org/wordprocessingml/2006/main" xmlns:w14="http://schemas.microsoft.com/office/word/2010/wordml" xmlns:w15="http://schemas.microsoft.com/office/word/2012/wordml" xmlns:w16cid="http://schemas.microsoft.com/office/word/2016/wordml/cid" xmlns:w16se="http://schemas.microsoft.com/office/word/2015/wordml/symex" xmlns:wpg="http://schemas.microsoft.com/office/word/2010/wordprocessingGroup" xmlns:wpi="http://schemas.microsoft.com/office/word/2010/wordprocessingInk" xmlns:wne="http://schemas.microsoft.com/office/word/2006/wordml" xmlns:wps="http://schemas.microsoft.com/office/word/2010/wordprocessingShape" mc:Ignorable="w14 w15 w16se w16cid wp14">
   <w:footnote w:type="separator" w:id="-1">
     <w:p>
       <w:r>
@@ -2093,7 +2176,7 @@
 </file>
 
 <file path=word/styles.xml><?xml version="1.0" encoding="utf-8"?>
-<w:styles xmlns:mc="http://schemas.openxmlformats.org/markup-compatibility/2006" xmlns:r="http://schemas.openxmlformats.org/officeDocument/2006/relationships" xmlns:w="http://schemas.openxmlformats.org/wordprocessingml/2006/main" xmlns:w14="http://schemas.microsoft.com/office/word/2010/wordml" xmlns:w15="http://schemas.microsoft.com/office/word/2012/wordml" xmlns:w16se="http://schemas.microsoft.com/office/word/2015/wordml/symex" mc:Ignorable="w14 w15 w16se">
+<w:styles xmlns:mc="http://schemas.openxmlformats.org/markup-compatibility/2006" xmlns:r="http://schemas.openxmlformats.org/officeDocument/2006/relationships" xmlns:w="http://schemas.openxmlformats.org/wordprocessingml/2006/main" xmlns:w14="http://schemas.microsoft.com/office/word/2010/wordml" xmlns:w15="http://schemas.microsoft.com/office/word/2012/wordml" xmlns:w16cid="http://schemas.microsoft.com/office/word/2016/wordml/cid" xmlns:w16se="http://schemas.microsoft.com/office/word/2015/wordml/symex" mc:Ignorable="w14 w15 w16se w16cid">
   <w:docDefaults>
     <w:rPrDefault>
       <w:rPr>
@@ -2103,7 +2186,7 @@
     </w:rPrDefault>
     <w:pPrDefault/>
   </w:docDefaults>
-  <w:latentStyles w:defLockedState="0" w:defUIPriority="99" w:defSemiHidden="0" w:defUnhideWhenUsed="0" w:defQFormat="0" w:count="371">
+  <w:latentStyles w:defLockedState="0" w:defUIPriority="99" w:defSemiHidden="0" w:defUnhideWhenUsed="0" w:defQFormat="0" w:count="375">
     <w:lsdException w:name="Normal" w:uiPriority="0" w:qFormat="1"/>
     <w:lsdException w:name="heading 1" w:uiPriority="9" w:qFormat="1"/>
     <w:lsdException w:name="heading 2" w:semiHidden="1" w:uiPriority="9" w:unhideWhenUsed="1" w:qFormat="1"/>
@@ -2475,14 +2558,18 @@
     <w:lsdException w:name="List Table 5 Dark Accent 6" w:uiPriority="50"/>
     <w:lsdException w:name="List Table 6 Colorful Accent 6" w:uiPriority="51"/>
     <w:lsdException w:name="List Table 7 Colorful Accent 6" w:uiPriority="52"/>
+    <w:lsdException w:name="Mention" w:semiHidden="1" w:unhideWhenUsed="1"/>
+    <w:lsdException w:name="Smart Hyperlink" w:semiHidden="1" w:unhideWhenUsed="1"/>
+    <w:lsdException w:name="Hashtag" w:semiHidden="1" w:unhideWhenUsed="1"/>
+    <w:lsdException w:name="Unresolved Mention" w:semiHidden="1" w:unhideWhenUsed="1"/>
   </w:latentStyles>
-  <w:style w:type="paragraph" w:default="1" w:styleId="a">
+  <w:style w:type="paragraph" w:default="1" w:styleId="Normal">
     <w:name w:val="Normal"/>
   </w:style>
-  <w:style w:type="paragraph" w:styleId="1">
+  <w:style w:type="paragraph" w:styleId="Heading1">
     <w:name w:val="heading 1"/>
-    <w:basedOn w:val="a"/>
-    <w:next w:val="a"/>
+    <w:basedOn w:val="Normal"/>
+    <w:next w:val="Normal"/>
     <w:pPr>
       <w:keepNext/>
       <w:keepLines/>
@@ -2495,10 +2582,10 @@
       <w:szCs w:val="48"/>
     </w:rPr>
   </w:style>
-  <w:style w:type="paragraph" w:styleId="2">
+  <w:style w:type="paragraph" w:styleId="Heading2">
     <w:name w:val="heading 2"/>
-    <w:basedOn w:val="a"/>
-    <w:next w:val="a"/>
+    <w:basedOn w:val="Normal"/>
+    <w:next w:val="Normal"/>
     <w:pPr>
       <w:keepNext/>
       <w:keepLines/>
@@ -2511,10 +2598,10 @@
       <w:szCs w:val="36"/>
     </w:rPr>
   </w:style>
-  <w:style w:type="paragraph" w:styleId="3">
+  <w:style w:type="paragraph" w:styleId="Heading3">
     <w:name w:val="heading 3"/>
-    <w:basedOn w:val="a"/>
-    <w:next w:val="a"/>
+    <w:basedOn w:val="Normal"/>
+    <w:next w:val="Normal"/>
     <w:pPr>
       <w:keepNext/>
       <w:keepLines/>
@@ -2527,10 +2614,10 @@
       <w:szCs w:val="28"/>
     </w:rPr>
   </w:style>
-  <w:style w:type="paragraph" w:styleId="4">
+  <w:style w:type="paragraph" w:styleId="Heading4">
     <w:name w:val="heading 4"/>
-    <w:basedOn w:val="a"/>
-    <w:next w:val="a"/>
+    <w:basedOn w:val="Normal"/>
+    <w:next w:val="Normal"/>
     <w:pPr>
       <w:keepNext/>
       <w:keepLines/>
@@ -2543,10 +2630,10 @@
       <w:szCs w:val="24"/>
     </w:rPr>
   </w:style>
-  <w:style w:type="paragraph" w:styleId="5">
+  <w:style w:type="paragraph" w:styleId="Heading5">
     <w:name w:val="heading 5"/>
-    <w:basedOn w:val="a"/>
-    <w:next w:val="a"/>
+    <w:basedOn w:val="Normal"/>
+    <w:next w:val="Normal"/>
     <w:pPr>
       <w:keepNext/>
       <w:keepLines/>
@@ -2559,10 +2646,10 @@
       <w:szCs w:val="22"/>
     </w:rPr>
   </w:style>
-  <w:style w:type="paragraph" w:styleId="6">
+  <w:style w:type="paragraph" w:styleId="Heading6">
     <w:name w:val="heading 6"/>
-    <w:basedOn w:val="a"/>
-    <w:next w:val="a"/>
+    <w:basedOn w:val="Normal"/>
+    <w:next w:val="Normal"/>
     <w:pPr>
       <w:keepNext/>
       <w:keepLines/>
@@ -2573,13 +2660,13 @@
       <w:b/>
     </w:rPr>
   </w:style>
-  <w:style w:type="character" w:default="1" w:styleId="a0">
+  <w:style w:type="character" w:default="1" w:styleId="DefaultParagraphFont">
     <w:name w:val="Default Paragraph Font"/>
     <w:uiPriority w:val="1"/>
     <w:semiHidden/>
     <w:unhideWhenUsed/>
   </w:style>
-  <w:style w:type="table" w:default="1" w:styleId="a1">
+  <w:style w:type="table" w:default="1" w:styleId="TableNormal">
     <w:name w:val="Normal Table"/>
     <w:uiPriority w:val="99"/>
     <w:semiHidden/>
@@ -2594,14 +2681,14 @@
       </w:tblCellMar>
     </w:tblPr>
   </w:style>
-  <w:style w:type="numbering" w:default="1" w:styleId="a2">
+  <w:style w:type="numbering" w:default="1" w:styleId="NoList">
     <w:name w:val="No List"/>
     <w:uiPriority w:val="99"/>
     <w:semiHidden/>
     <w:unhideWhenUsed/>
   </w:style>
-  <w:style w:type="table" w:customStyle="1" w:styleId="TableNormal">
-    <w:name w:val="Table Normal"/>
+  <w:style w:type="table" w:customStyle="1" w:styleId="TableNormal1">
+    <w:name w:val="Table Normal1"/>
     <w:tblPr>
       <w:tblCellMar>
         <w:top w:w="0" w:type="dxa"/>
@@ -2611,10 +2698,10 @@
       </w:tblCellMar>
     </w:tblPr>
   </w:style>
-  <w:style w:type="paragraph" w:styleId="a3">
+  <w:style w:type="paragraph" w:styleId="Title">
     <w:name w:val="Title"/>
-    <w:basedOn w:val="a"/>
-    <w:next w:val="a"/>
+    <w:basedOn w:val="Normal"/>
+    <w:next w:val="Normal"/>
     <w:pPr>
       <w:keepNext/>
       <w:keepLines/>
@@ -2626,8 +2713,8 @@
       <w:szCs w:val="72"/>
     </w:rPr>
   </w:style>
-  <w:style w:type="table" w:customStyle="1" w:styleId="TableNormal0">
-    <w:name w:val="Table Normal"/>
+  <w:style w:type="table" w:customStyle="1" w:styleId="TableNormal2">
+    <w:name w:val="Table Normal2"/>
     <w:tblPr>
       <w:tblCellMar>
         <w:top w:w="0" w:type="dxa"/>
@@ -2637,10 +2724,10 @@
       </w:tblCellMar>
     </w:tblPr>
   </w:style>
-  <w:style w:type="paragraph" w:styleId="a4">
+  <w:style w:type="paragraph" w:styleId="Subtitle">
     <w:name w:val="Subtitle"/>
-    <w:basedOn w:val="a"/>
-    <w:next w:val="a"/>
+    <w:basedOn w:val="Normal"/>
+    <w:next w:val="Normal"/>
     <w:pPr>
       <w:keepNext/>
       <w:keepLines/>
@@ -2654,8 +2741,74 @@
       <w:szCs w:val="48"/>
     </w:rPr>
   </w:style>
+  <w:style w:type="table" w:customStyle="1" w:styleId="a">
+    <w:basedOn w:val="TableNormal2"/>
+    <w:tblPr>
+      <w:tblStyleRowBandSize w:val="1"/>
+      <w:tblStyleColBandSize w:val="1"/>
+      <w:tblCellMar>
+        <w:left w:w="108" w:type="dxa"/>
+        <w:right w:w="108" w:type="dxa"/>
+      </w:tblCellMar>
+    </w:tblPr>
+  </w:style>
+  <w:style w:type="table" w:customStyle="1" w:styleId="a0">
+    <w:basedOn w:val="TableNormal2"/>
+    <w:tblPr>
+      <w:tblStyleRowBandSize w:val="1"/>
+      <w:tblStyleColBandSize w:val="1"/>
+      <w:tblCellMar>
+        <w:left w:w="108" w:type="dxa"/>
+        <w:right w:w="108" w:type="dxa"/>
+      </w:tblCellMar>
+    </w:tblPr>
+  </w:style>
+  <w:style w:type="table" w:customStyle="1" w:styleId="a1">
+    <w:basedOn w:val="TableNormal2"/>
+    <w:tblPr>
+      <w:tblStyleRowBandSize w:val="1"/>
+      <w:tblStyleColBandSize w:val="1"/>
+      <w:tblCellMar>
+        <w:left w:w="108" w:type="dxa"/>
+        <w:right w:w="108" w:type="dxa"/>
+      </w:tblCellMar>
+    </w:tblPr>
+  </w:style>
+  <w:style w:type="table" w:customStyle="1" w:styleId="a2">
+    <w:basedOn w:val="TableNormal2"/>
+    <w:tblPr>
+      <w:tblStyleRowBandSize w:val="1"/>
+      <w:tblStyleColBandSize w:val="1"/>
+      <w:tblCellMar>
+        <w:left w:w="108" w:type="dxa"/>
+        <w:right w:w="108" w:type="dxa"/>
+      </w:tblCellMar>
+    </w:tblPr>
+  </w:style>
+  <w:style w:type="table" w:customStyle="1" w:styleId="a3">
+    <w:basedOn w:val="TableNormal2"/>
+    <w:tblPr>
+      <w:tblStyleRowBandSize w:val="1"/>
+      <w:tblStyleColBandSize w:val="1"/>
+      <w:tblCellMar>
+        <w:left w:w="108" w:type="dxa"/>
+        <w:right w:w="108" w:type="dxa"/>
+      </w:tblCellMar>
+    </w:tblPr>
+  </w:style>
+  <w:style w:type="table" w:customStyle="1" w:styleId="a4">
+    <w:basedOn w:val="TableNormal2"/>
+    <w:tblPr>
+      <w:tblStyleRowBandSize w:val="1"/>
+      <w:tblStyleColBandSize w:val="1"/>
+      <w:tblCellMar>
+        <w:left w:w="108" w:type="dxa"/>
+        <w:right w:w="108" w:type="dxa"/>
+      </w:tblCellMar>
+    </w:tblPr>
+  </w:style>
   <w:style w:type="table" w:customStyle="1" w:styleId="a5">
-    <w:basedOn w:val="TableNormal0"/>
+    <w:basedOn w:val="TableNormal2"/>
     <w:tblPr>
       <w:tblStyleRowBandSize w:val="1"/>
       <w:tblStyleColBandSize w:val="1"/>
@@ -2666,7 +2819,7 @@
     </w:tblPr>
   </w:style>
   <w:style w:type="table" w:customStyle="1" w:styleId="a6">
-    <w:basedOn w:val="TableNormal0"/>
+    <w:basedOn w:val="TableNormal2"/>
     <w:tblPr>
       <w:tblStyleRowBandSize w:val="1"/>
       <w:tblStyleColBandSize w:val="1"/>
@@ -2676,71 +2829,40 @@
       </w:tblCellMar>
     </w:tblPr>
   </w:style>
-  <w:style w:type="table" w:customStyle="1" w:styleId="a7">
-    <w:basedOn w:val="TableNormal0"/>
-    <w:tblPr>
-      <w:tblStyleRowBandSize w:val="1"/>
-      <w:tblStyleColBandSize w:val="1"/>
-      <w:tblCellMar>
-        <w:left w:w="108" w:type="dxa"/>
-        <w:right w:w="108" w:type="dxa"/>
-      </w:tblCellMar>
-    </w:tblPr>
+  <w:style w:type="character" w:styleId="Hyperlink">
+    <w:name w:val="Hyperlink"/>
+    <w:basedOn w:val="DefaultParagraphFont"/>
+    <w:uiPriority w:val="99"/>
+    <w:unhideWhenUsed/>
+    <w:rsid w:val="00AF24F0"/>
+    <w:rPr>
+      <w:color w:val="0000FF" w:themeColor="hyperlink"/>
+      <w:u w:val="single"/>
+    </w:rPr>
   </w:style>
-  <w:style w:type="table" w:customStyle="1" w:styleId="a8">
-    <w:basedOn w:val="TableNormal0"/>
-    <w:tblPr>
-      <w:tblStyleRowBandSize w:val="1"/>
-      <w:tblStyleColBandSize w:val="1"/>
-      <w:tblCellMar>
-        <w:left w:w="108" w:type="dxa"/>
-        <w:right w:w="108" w:type="dxa"/>
-      </w:tblCellMar>
-    </w:tblPr>
+  <w:style w:type="character" w:styleId="UnresolvedMention">
+    <w:name w:val="Unresolved Mention"/>
+    <w:basedOn w:val="DefaultParagraphFont"/>
+    <w:uiPriority w:val="99"/>
+    <w:semiHidden/>
+    <w:unhideWhenUsed/>
+    <w:rsid w:val="00AF24F0"/>
+    <w:rPr>
+      <w:color w:val="605E5C"/>
+      <w:shd w:val="clear" w:color="auto" w:fill="E1DFDD"/>
+    </w:rPr>
   </w:style>
-  <w:style w:type="table" w:customStyle="1" w:styleId="a9">
-    <w:basedOn w:val="TableNormal0"/>
-    <w:tblPr>
-      <w:tblStyleRowBandSize w:val="1"/>
-      <w:tblStyleColBandSize w:val="1"/>
-      <w:tblCellMar>
-        <w:left w:w="108" w:type="dxa"/>
-        <w:right w:w="108" w:type="dxa"/>
-      </w:tblCellMar>
-    </w:tblPr>
-  </w:style>
-  <w:style w:type="table" w:customStyle="1" w:styleId="aa">
-    <w:basedOn w:val="TableNormal0"/>
-    <w:tblPr>
-      <w:tblStyleRowBandSize w:val="1"/>
-      <w:tblStyleColBandSize w:val="1"/>
-      <w:tblCellMar>
-        <w:left w:w="108" w:type="dxa"/>
-        <w:right w:w="108" w:type="dxa"/>
-      </w:tblCellMar>
-    </w:tblPr>
-  </w:style>
-  <w:style w:type="table" w:customStyle="1" w:styleId="ab">
-    <w:basedOn w:val="TableNormal0"/>
-    <w:tblPr>
-      <w:tblStyleRowBandSize w:val="1"/>
-      <w:tblStyleColBandSize w:val="1"/>
-      <w:tblCellMar>
-        <w:left w:w="108" w:type="dxa"/>
-        <w:right w:w="108" w:type="dxa"/>
-      </w:tblCellMar>
-    </w:tblPr>
-  </w:style>
-  <w:style w:type="table" w:customStyle="1" w:styleId="ac">
-    <w:basedOn w:val="TableNormal0"/>
-    <w:tblPr>
-      <w:tblStyleRowBandSize w:val="1"/>
-      <w:tblStyleColBandSize w:val="1"/>
-      <w:tblCellMar>
-        <w:left w:w="108" w:type="dxa"/>
-        <w:right w:w="108" w:type="dxa"/>
-      </w:tblCellMar>
-    </w:tblPr>
+  <w:style w:type="character" w:styleId="FollowedHyperlink">
+    <w:name w:val="FollowedHyperlink"/>
+    <w:basedOn w:val="DefaultParagraphFont"/>
+    <w:uiPriority w:val="99"/>
+    <w:semiHidden/>
+    <w:unhideWhenUsed/>
+    <w:rsid w:val="00503B3D"/>
+    <w:rPr>
+      <w:color w:val="800080" w:themeColor="followedHyperlink"/>
+      <w:u w:val="single"/>
+    </w:rPr>
   </w:style>
 </w:styles>
 </file>

--- a/file/CV_Geser_Dugarov.docx
+++ b/file/CV_Geser_Dugarov.docx
@@ -1,6 +1,6 @@
 
 <file path=word/document.xml><?xml version="1.0" encoding="utf-8"?>
-<w:document xmlns:wpc="http://schemas.microsoft.com/office/word/2010/wordprocessingCanvas" xmlns:cx="http://schemas.microsoft.com/office/drawing/2014/chartex" xmlns:cx1="http://schemas.microsoft.com/office/drawing/2015/9/8/chartex" xmlns:cx2="http://schemas.microsoft.com/office/drawing/2015/10/21/chartex" xmlns:cx3="http://schemas.microsoft.com/office/drawing/2016/5/9/chartex" xmlns:cx4="http://schemas.microsoft.com/office/drawing/2016/5/10/chartex" xmlns:cx5="http://schemas.microsoft.com/office/drawing/2016/5/11/chartex" xmlns:cx6="http://schemas.microsoft.com/office/drawing/2016/5/12/chartex" xmlns:cx7="http://schemas.microsoft.com/office/drawing/2016/5/13/chartex" xmlns:cx8="http://schemas.microsoft.com/office/drawing/2016/5/14/chartex" xmlns:mc="http://schemas.openxmlformats.org/markup-compatibility/2006" xmlns:aink="http://schemas.microsoft.com/office/drawing/2016/ink" xmlns:am3d="http://schemas.microsoft.com/office/drawing/2017/model3d" xmlns:o="urn:schemas-microsoft-com:office:office" xmlns:r="http://schemas.openxmlformats.org/officeDocument/2006/relationships" xmlns:m="http://schemas.openxmlformats.org/officeDocument/2006/math" xmlns:v="urn:schemas-microsoft-com:vml" xmlns:wp14="http://schemas.microsoft.com/office/word/2010/wordprocessingDrawing" xmlns:wp="http://schemas.openxmlformats.org/drawingml/2006/wordprocessingDrawing" xmlns:w10="urn:schemas-microsoft-com:office:word" xmlns:w="http://schemas.openxmlformats.org/wordprocessingml/2006/main" xmlns:w14="http://schemas.microsoft.com/office/word/2010/wordml" xmlns:w15="http://schemas.microsoft.com/office/word/2012/wordml" xmlns:w16cid="http://schemas.microsoft.com/office/word/2016/wordml/cid" xmlns:w16se="http://schemas.microsoft.com/office/word/2015/wordml/symex" xmlns:wpg="http://schemas.microsoft.com/office/word/2010/wordprocessingGroup" xmlns:wpi="http://schemas.microsoft.com/office/word/2010/wordprocessingInk" xmlns:wne="http://schemas.microsoft.com/office/word/2006/wordml" xmlns:wps="http://schemas.microsoft.com/office/word/2010/wordprocessingShape" mc:Ignorable="w14 w15 w16se w16cid wp14">
+<w:document xmlns:wpc="http://schemas.microsoft.com/office/word/2010/wordprocessingCanvas" xmlns:cx="http://schemas.microsoft.com/office/drawing/2014/chartex" xmlns:cx1="http://schemas.microsoft.com/office/drawing/2015/9/8/chartex" xmlns:mc="http://schemas.openxmlformats.org/markup-compatibility/2006" xmlns:o="urn:schemas-microsoft-com:office:office" xmlns:r="http://schemas.openxmlformats.org/officeDocument/2006/relationships" xmlns:m="http://schemas.openxmlformats.org/officeDocument/2006/math" xmlns:v="urn:schemas-microsoft-com:vml" xmlns:wp14="http://schemas.microsoft.com/office/word/2010/wordprocessingDrawing" xmlns:wp="http://schemas.openxmlformats.org/drawingml/2006/wordprocessingDrawing" xmlns:w10="urn:schemas-microsoft-com:office:word" xmlns:w="http://schemas.openxmlformats.org/wordprocessingml/2006/main" xmlns:w14="http://schemas.microsoft.com/office/word/2010/wordml" xmlns:w15="http://schemas.microsoft.com/office/word/2012/wordml" xmlns:w16se="http://schemas.microsoft.com/office/word/2015/wordml/symex" xmlns:wpg="http://schemas.microsoft.com/office/word/2010/wordprocessingGroup" xmlns:wpi="http://schemas.microsoft.com/office/word/2010/wordprocessingInk" xmlns:wne="http://schemas.microsoft.com/office/word/2006/wordml" xmlns:wps="http://schemas.microsoft.com/office/word/2010/wordprocessingShape" mc:Ignorable="w14 w15 w16se wp14">
   <w:body>
     <w:p>
       <w:pPr>
@@ -23,16 +23,16 @@
     </w:p>
     <w:tbl>
       <w:tblPr>
-        <w:tblStyle w:val="a3"/>
-        <w:tblW w:w="7905" w:type="dxa"/>
+        <w:tblStyle w:val="a9"/>
+        <w:tblW w:w="8614" w:type="dxa"/>
         <w:jc w:val="center"/>
         <w:tblInd w:w="0" w:type="dxa"/>
         <w:tblLayout w:type="fixed"/>
         <w:tblLook w:val="0000" w:firstRow="0" w:lastRow="0" w:firstColumn="0" w:lastColumn="0" w:noHBand="0" w:noVBand="0"/>
       </w:tblPr>
       <w:tblGrid>
-        <w:gridCol w:w="2536"/>
-        <w:gridCol w:w="5369"/>
+        <w:gridCol w:w="2410"/>
+        <w:gridCol w:w="6204"/>
       </w:tblGrid>
       <w:tr>
         <w:trPr>
@@ -41,7 +41,7 @@
         </w:trPr>
         <w:tc>
           <w:tcPr>
-            <w:tcW w:w="7905" w:type="dxa"/>
+            <w:tcW w:w="8614" w:type="dxa"/>
             <w:gridSpan w:val="2"/>
             <w:vAlign w:val="center"/>
           </w:tcPr>
@@ -71,8 +71,10 @@
                 <w:sz w:val="28"/>
                 <w:szCs w:val="28"/>
               </w:rPr>
-              <w:t xml:space="preserve">GESER DUGAROV, Ph.D.   |   Software Engineer, </w:t>
-            </w:r>
+              <w:t xml:space="preserve">GESER DUGAROV, Ph.D. </w:t>
+            </w:r>
+            <w:bookmarkStart w:id="0" w:name="_GoBack"/>
+            <w:bookmarkEnd w:id="0"/>
             <w:r>
               <w:rPr>
                 <w:b/>
@@ -80,7 +82,7 @@
                 <w:sz w:val="28"/>
                 <w:szCs w:val="28"/>
               </w:rPr>
-              <w:t xml:space="preserve">Big </w:t>
+              <w:t xml:space="preserve"> |  </w:t>
             </w:r>
             <w:r>
               <w:rPr>
@@ -89,7 +91,7 @@
                 <w:sz w:val="28"/>
                 <w:szCs w:val="28"/>
               </w:rPr>
-              <w:t>Data</w:t>
+              <w:t>Software Engineer</w:t>
             </w:r>
             <w:r>
               <w:rPr>
@@ -98,7 +100,7 @@
                 <w:sz w:val="28"/>
                 <w:szCs w:val="28"/>
               </w:rPr>
-              <w:t xml:space="preserve"> Engineer</w:t>
+              <w:t>, Java/Python Developer</w:t>
             </w:r>
           </w:p>
         </w:tc>
@@ -110,7 +112,7 @@
         </w:trPr>
         <w:tc>
           <w:tcPr>
-            <w:tcW w:w="2536" w:type="dxa"/>
+            <w:tcW w:w="2410" w:type="dxa"/>
             <w:vAlign w:val="center"/>
           </w:tcPr>
           <w:p>
@@ -195,7 +197,7 @@
         </w:tc>
         <w:tc>
           <w:tcPr>
-            <w:tcW w:w="5369" w:type="dxa"/>
+            <w:tcW w:w="6204" w:type="dxa"/>
             <w:vAlign w:val="center"/>
           </w:tcPr>
           <w:p>
@@ -447,7 +449,7 @@
       <w:hyperlink r:id="rId10" w:history="1">
         <w:r>
           <w:rPr>
-            <w:rStyle w:val="Hyperlink"/>
+            <w:rStyle w:val="ad"/>
             <w:sz w:val="24"/>
             <w:szCs w:val="24"/>
           </w:rPr>
@@ -496,8 +498,8 @@
           <w:szCs w:val="24"/>
         </w:rPr>
       </w:pPr>
-      <w:bookmarkStart w:id="0" w:name="_heading=h.gjdgxs" w:colFirst="0" w:colLast="0"/>
-      <w:bookmarkEnd w:id="0"/>
+      <w:bookmarkStart w:id="1" w:name="_heading=h.gjdgxs" w:colFirst="0" w:colLast="0"/>
+      <w:bookmarkEnd w:id="1"/>
       <w:r>
         <w:rPr>
           <w:color w:val="000000"/>
@@ -524,8 +526,6 @@
         </w:rPr>
         <w:t>, PhD). Made a transition from fundamental research in Oil &amp; Gas to research and development in IT due to my passion to create products that people use.</w:t>
       </w:r>
-      <w:bookmarkStart w:id="1" w:name="_GoBack"/>
-      <w:bookmarkEnd w:id="1"/>
     </w:p>
     <w:p>
       <w:pPr>
@@ -747,7 +747,7 @@
     </w:p>
     <w:tbl>
       <w:tblPr>
-        <w:tblStyle w:val="a4"/>
+        <w:tblStyle w:val="aa"/>
         <w:tblW w:w="9854" w:type="dxa"/>
         <w:tblInd w:w="-108" w:type="dxa"/>
         <w:tblLayout w:type="fixed"/>
@@ -927,7 +927,16 @@
                 <w:sz w:val="24"/>
                 <w:szCs w:val="24"/>
               </w:rPr>
-              <w:t>Big Data Engineer</w:t>
+              <w:t>Software</w:t>
+            </w:r>
+            <w:r>
+              <w:rPr>
+                <w:b/>
+                <w:color w:val="000000"/>
+                <w:sz w:val="24"/>
+                <w:szCs w:val="24"/>
+              </w:rPr>
+              <w:t xml:space="preserve"> Engineer</w:t>
             </w:r>
             <w:r>
               <w:rPr>
@@ -957,7 +966,7 @@
             <w:hyperlink r:id="rId11" w:history="1">
               <w:r>
                 <w:rPr>
-                  <w:rStyle w:val="Hyperlink"/>
+                  <w:rStyle w:val="ad"/>
                   <w:b/>
                   <w:sz w:val="24"/>
                   <w:szCs w:val="24"/>
@@ -1055,7 +1064,7 @@
     </w:p>
     <w:tbl>
       <w:tblPr>
-        <w:tblStyle w:val="a4"/>
+        <w:tblStyle w:val="aa"/>
         <w:tblW w:w="9854" w:type="dxa"/>
         <w:tblInd w:w="-108" w:type="dxa"/>
         <w:tblLayout w:type="fixed"/>
@@ -1326,7 +1335,7 @@
     </w:p>
     <w:tbl>
       <w:tblPr>
-        <w:tblStyle w:val="a5"/>
+        <w:tblStyle w:val="ab"/>
         <w:tblW w:w="9854" w:type="dxa"/>
         <w:tblInd w:w="-108" w:type="dxa"/>
         <w:tblLayout w:type="fixed"/>
@@ -1692,7 +1701,7 @@
     </w:p>
     <w:tbl>
       <w:tblPr>
-        <w:tblStyle w:val="a6"/>
+        <w:tblStyle w:val="ac"/>
         <w:tblW w:w="9854" w:type="dxa"/>
         <w:tblInd w:w="-108" w:type="dxa"/>
         <w:tblLayout w:type="fixed"/>
@@ -2092,7 +2101,7 @@
 </file>
 
 <file path=word/endnotes.xml><?xml version="1.0" encoding="utf-8"?>
-<w:endnotes xmlns:wpc="http://schemas.microsoft.com/office/word/2010/wordprocessingCanvas" xmlns:cx="http://schemas.microsoft.com/office/drawing/2014/chartex" xmlns:cx1="http://schemas.microsoft.com/office/drawing/2015/9/8/chartex" xmlns:cx2="http://schemas.microsoft.com/office/drawing/2015/10/21/chartex" xmlns:cx3="http://schemas.microsoft.com/office/drawing/2016/5/9/chartex" xmlns:cx4="http://schemas.microsoft.com/office/drawing/2016/5/10/chartex" xmlns:cx5="http://schemas.microsoft.com/office/drawing/2016/5/11/chartex" xmlns:cx6="http://schemas.microsoft.com/office/drawing/2016/5/12/chartex" xmlns:cx7="http://schemas.microsoft.com/office/drawing/2016/5/13/chartex" xmlns:cx8="http://schemas.microsoft.com/office/drawing/2016/5/14/chartex" xmlns:mc="http://schemas.openxmlformats.org/markup-compatibility/2006" xmlns:aink="http://schemas.microsoft.com/office/drawing/2016/ink" xmlns:am3d="http://schemas.microsoft.com/office/drawing/2017/model3d" xmlns:o="urn:schemas-microsoft-com:office:office" xmlns:r="http://schemas.openxmlformats.org/officeDocument/2006/relationships" xmlns:m="http://schemas.openxmlformats.org/officeDocument/2006/math" xmlns:v="urn:schemas-microsoft-com:vml" xmlns:wp14="http://schemas.microsoft.com/office/word/2010/wordprocessingDrawing" xmlns:wp="http://schemas.openxmlformats.org/drawingml/2006/wordprocessingDrawing" xmlns:w10="urn:schemas-microsoft-com:office:word" xmlns:w="http://schemas.openxmlformats.org/wordprocessingml/2006/main" xmlns:w14="http://schemas.microsoft.com/office/word/2010/wordml" xmlns:w15="http://schemas.microsoft.com/office/word/2012/wordml" xmlns:w16cid="http://schemas.microsoft.com/office/word/2016/wordml/cid" xmlns:w16se="http://schemas.microsoft.com/office/word/2015/wordml/symex" xmlns:wpg="http://schemas.microsoft.com/office/word/2010/wordprocessingGroup" xmlns:wpi="http://schemas.microsoft.com/office/word/2010/wordprocessingInk" xmlns:wne="http://schemas.microsoft.com/office/word/2006/wordml" xmlns:wps="http://schemas.microsoft.com/office/word/2010/wordprocessingShape" mc:Ignorable="w14 w15 w16se w16cid wp14">
+<w:endnotes xmlns:wpc="http://schemas.microsoft.com/office/word/2010/wordprocessingCanvas" xmlns:cx="http://schemas.microsoft.com/office/drawing/2014/chartex" xmlns:cx1="http://schemas.microsoft.com/office/drawing/2015/9/8/chartex" xmlns:mc="http://schemas.openxmlformats.org/markup-compatibility/2006" xmlns:o="urn:schemas-microsoft-com:office:office" xmlns:r="http://schemas.openxmlformats.org/officeDocument/2006/relationships" xmlns:m="http://schemas.openxmlformats.org/officeDocument/2006/math" xmlns:v="urn:schemas-microsoft-com:vml" xmlns:wp14="http://schemas.microsoft.com/office/word/2010/wordprocessingDrawing" xmlns:wp="http://schemas.openxmlformats.org/drawingml/2006/wordprocessingDrawing" xmlns:w10="urn:schemas-microsoft-com:office:word" xmlns:w="http://schemas.openxmlformats.org/wordprocessingml/2006/main" xmlns:w14="http://schemas.microsoft.com/office/word/2010/wordml" xmlns:w15="http://schemas.microsoft.com/office/word/2012/wordml" xmlns:w16se="http://schemas.microsoft.com/office/word/2015/wordml/symex" xmlns:wpg="http://schemas.microsoft.com/office/word/2010/wordprocessingGroup" xmlns:wpi="http://schemas.microsoft.com/office/word/2010/wordprocessingInk" xmlns:wne="http://schemas.microsoft.com/office/word/2006/wordml" xmlns:wps="http://schemas.microsoft.com/office/word/2010/wordprocessingShape" mc:Ignorable="w14 w15 w16se wp14">
   <w:endnote w:type="separator" w:id="-1">
     <w:p>
       <w:r>
@@ -2111,7 +2120,7 @@
 </file>
 
 <file path=word/footer1.xml><?xml version="1.0" encoding="utf-8"?>
-<w:ftr xmlns:wpc="http://schemas.microsoft.com/office/word/2010/wordprocessingCanvas" xmlns:cx="http://schemas.microsoft.com/office/drawing/2014/chartex" xmlns:cx1="http://schemas.microsoft.com/office/drawing/2015/9/8/chartex" xmlns:cx2="http://schemas.microsoft.com/office/drawing/2015/10/21/chartex" xmlns:cx3="http://schemas.microsoft.com/office/drawing/2016/5/9/chartex" xmlns:cx4="http://schemas.microsoft.com/office/drawing/2016/5/10/chartex" xmlns:cx5="http://schemas.microsoft.com/office/drawing/2016/5/11/chartex" xmlns:cx6="http://schemas.microsoft.com/office/drawing/2016/5/12/chartex" xmlns:cx7="http://schemas.microsoft.com/office/drawing/2016/5/13/chartex" xmlns:cx8="http://schemas.microsoft.com/office/drawing/2016/5/14/chartex" xmlns:mc="http://schemas.openxmlformats.org/markup-compatibility/2006" xmlns:aink="http://schemas.microsoft.com/office/drawing/2016/ink" xmlns:am3d="http://schemas.microsoft.com/office/drawing/2017/model3d" xmlns:o="urn:schemas-microsoft-com:office:office" xmlns:r="http://schemas.openxmlformats.org/officeDocument/2006/relationships" xmlns:m="http://schemas.openxmlformats.org/officeDocument/2006/math" xmlns:v="urn:schemas-microsoft-com:vml" xmlns:wp14="http://schemas.microsoft.com/office/word/2010/wordprocessingDrawing" xmlns:wp="http://schemas.openxmlformats.org/drawingml/2006/wordprocessingDrawing" xmlns:w10="urn:schemas-microsoft-com:office:word" xmlns:w="http://schemas.openxmlformats.org/wordprocessingml/2006/main" xmlns:w14="http://schemas.microsoft.com/office/word/2010/wordml" xmlns:w15="http://schemas.microsoft.com/office/word/2012/wordml" xmlns:w16cid="http://schemas.microsoft.com/office/word/2016/wordml/cid" xmlns:w16se="http://schemas.microsoft.com/office/word/2015/wordml/symex" xmlns:wpg="http://schemas.microsoft.com/office/word/2010/wordprocessingGroup" xmlns:wpi="http://schemas.microsoft.com/office/word/2010/wordprocessingInk" xmlns:wne="http://schemas.microsoft.com/office/word/2006/wordml" xmlns:wps="http://schemas.microsoft.com/office/word/2010/wordprocessingShape" mc:Ignorable="w14 w15 w16se w16cid wp14">
+<w:ftr xmlns:wpc="http://schemas.microsoft.com/office/word/2010/wordprocessingCanvas" xmlns:cx="http://schemas.microsoft.com/office/drawing/2014/chartex" xmlns:cx1="http://schemas.microsoft.com/office/drawing/2015/9/8/chartex" xmlns:mc="http://schemas.openxmlformats.org/markup-compatibility/2006" xmlns:o="urn:schemas-microsoft-com:office:office" xmlns:r="http://schemas.openxmlformats.org/officeDocument/2006/relationships" xmlns:m="http://schemas.openxmlformats.org/officeDocument/2006/math" xmlns:v="urn:schemas-microsoft-com:vml" xmlns:wp14="http://schemas.microsoft.com/office/word/2010/wordprocessingDrawing" xmlns:wp="http://schemas.openxmlformats.org/drawingml/2006/wordprocessingDrawing" xmlns:w10="urn:schemas-microsoft-com:office:word" xmlns:w="http://schemas.openxmlformats.org/wordprocessingml/2006/main" xmlns:w14="http://schemas.microsoft.com/office/word/2010/wordml" xmlns:w15="http://schemas.microsoft.com/office/word/2012/wordml" xmlns:w16se="http://schemas.microsoft.com/office/word/2015/wordml/symex" xmlns:wpg="http://schemas.microsoft.com/office/word/2010/wordprocessingGroup" xmlns:wpi="http://schemas.microsoft.com/office/word/2010/wordprocessingInk" xmlns:wne="http://schemas.microsoft.com/office/word/2006/wordml" xmlns:wps="http://schemas.microsoft.com/office/word/2010/wordprocessingShape" mc:Ignorable="w14 w15 w16se wp14">
   <w:p>
     <w:pPr>
       <w:pBdr>
@@ -2157,7 +2166,7 @@
 </file>
 
 <file path=word/footnotes.xml><?xml version="1.0" encoding="utf-8"?>
-<w:footnotes xmlns:wpc="http://schemas.microsoft.com/office/word/2010/wordprocessingCanvas" xmlns:cx="http://schemas.microsoft.com/office/drawing/2014/chartex" xmlns:cx1="http://schemas.microsoft.com/office/drawing/2015/9/8/chartex" xmlns:cx2="http://schemas.microsoft.com/office/drawing/2015/10/21/chartex" xmlns:cx3="http://schemas.microsoft.com/office/drawing/2016/5/9/chartex" xmlns:cx4="http://schemas.microsoft.com/office/drawing/2016/5/10/chartex" xmlns:cx5="http://schemas.microsoft.com/office/drawing/2016/5/11/chartex" xmlns:cx6="http://schemas.microsoft.com/office/drawing/2016/5/12/chartex" xmlns:cx7="http://schemas.microsoft.com/office/drawing/2016/5/13/chartex" xmlns:cx8="http://schemas.microsoft.com/office/drawing/2016/5/14/chartex" xmlns:mc="http://schemas.openxmlformats.org/markup-compatibility/2006" xmlns:aink="http://schemas.microsoft.com/office/drawing/2016/ink" xmlns:am3d="http://schemas.microsoft.com/office/drawing/2017/model3d" xmlns:o="urn:schemas-microsoft-com:office:office" xmlns:r="http://schemas.openxmlformats.org/officeDocument/2006/relationships" xmlns:m="http://schemas.openxmlformats.org/officeDocument/2006/math" xmlns:v="urn:schemas-microsoft-com:vml" xmlns:wp14="http://schemas.microsoft.com/office/word/2010/wordprocessingDrawing" xmlns:wp="http://schemas.openxmlformats.org/drawingml/2006/wordprocessingDrawing" xmlns:w10="urn:schemas-microsoft-com:office:word" xmlns:w="http://schemas.openxmlformats.org/wordprocessingml/2006/main" xmlns:w14="http://schemas.microsoft.com/office/word/2010/wordml" xmlns:w15="http://schemas.microsoft.com/office/word/2012/wordml" xmlns:w16cid="http://schemas.microsoft.com/office/word/2016/wordml/cid" xmlns:w16se="http://schemas.microsoft.com/office/word/2015/wordml/symex" xmlns:wpg="http://schemas.microsoft.com/office/word/2010/wordprocessingGroup" xmlns:wpi="http://schemas.microsoft.com/office/word/2010/wordprocessingInk" xmlns:wne="http://schemas.microsoft.com/office/word/2006/wordml" xmlns:wps="http://schemas.microsoft.com/office/word/2010/wordprocessingShape" mc:Ignorable="w14 w15 w16se w16cid wp14">
+<w:footnotes xmlns:wpc="http://schemas.microsoft.com/office/word/2010/wordprocessingCanvas" xmlns:cx="http://schemas.microsoft.com/office/drawing/2014/chartex" xmlns:cx1="http://schemas.microsoft.com/office/drawing/2015/9/8/chartex" xmlns:mc="http://schemas.openxmlformats.org/markup-compatibility/2006" xmlns:o="urn:schemas-microsoft-com:office:office" xmlns:r="http://schemas.openxmlformats.org/officeDocument/2006/relationships" xmlns:m="http://schemas.openxmlformats.org/officeDocument/2006/math" xmlns:v="urn:schemas-microsoft-com:vml" xmlns:wp14="http://schemas.microsoft.com/office/word/2010/wordprocessingDrawing" xmlns:wp="http://schemas.openxmlformats.org/drawingml/2006/wordprocessingDrawing" xmlns:w10="urn:schemas-microsoft-com:office:word" xmlns:w="http://schemas.openxmlformats.org/wordprocessingml/2006/main" xmlns:w14="http://schemas.microsoft.com/office/word/2010/wordml" xmlns:w15="http://schemas.microsoft.com/office/word/2012/wordml" xmlns:w16se="http://schemas.microsoft.com/office/word/2015/wordml/symex" xmlns:wpg="http://schemas.microsoft.com/office/word/2010/wordprocessingGroup" xmlns:wpi="http://schemas.microsoft.com/office/word/2010/wordprocessingInk" xmlns:wne="http://schemas.microsoft.com/office/word/2006/wordml" xmlns:wps="http://schemas.microsoft.com/office/word/2010/wordprocessingShape" mc:Ignorable="w14 w15 w16se wp14">
   <w:footnote w:type="separator" w:id="-1">
     <w:p>
       <w:r>
@@ -2176,7 +2185,7 @@
 </file>
 
 <file path=word/styles.xml><?xml version="1.0" encoding="utf-8"?>
-<w:styles xmlns:mc="http://schemas.openxmlformats.org/markup-compatibility/2006" xmlns:r="http://schemas.openxmlformats.org/officeDocument/2006/relationships" xmlns:w="http://schemas.openxmlformats.org/wordprocessingml/2006/main" xmlns:w14="http://schemas.microsoft.com/office/word/2010/wordml" xmlns:w15="http://schemas.microsoft.com/office/word/2012/wordml" xmlns:w16cid="http://schemas.microsoft.com/office/word/2016/wordml/cid" xmlns:w16se="http://schemas.microsoft.com/office/word/2015/wordml/symex" mc:Ignorable="w14 w15 w16se w16cid">
+<w:styles xmlns:mc="http://schemas.openxmlformats.org/markup-compatibility/2006" xmlns:r="http://schemas.openxmlformats.org/officeDocument/2006/relationships" xmlns:w="http://schemas.openxmlformats.org/wordprocessingml/2006/main" xmlns:w14="http://schemas.microsoft.com/office/word/2010/wordml" xmlns:w15="http://schemas.microsoft.com/office/word/2012/wordml" xmlns:w16se="http://schemas.microsoft.com/office/word/2015/wordml/symex" mc:Ignorable="w14 w15 w16se">
   <w:docDefaults>
     <w:rPrDefault>
       <w:rPr>
@@ -2186,7 +2195,7 @@
     </w:rPrDefault>
     <w:pPrDefault/>
   </w:docDefaults>
-  <w:latentStyles w:defLockedState="0" w:defUIPriority="99" w:defSemiHidden="0" w:defUnhideWhenUsed="0" w:defQFormat="0" w:count="375">
+  <w:latentStyles w:defLockedState="0" w:defUIPriority="99" w:defSemiHidden="0" w:defUnhideWhenUsed="0" w:defQFormat="0" w:count="371">
     <w:lsdException w:name="Normal" w:uiPriority="0" w:qFormat="1"/>
     <w:lsdException w:name="heading 1" w:uiPriority="9" w:qFormat="1"/>
     <w:lsdException w:name="heading 2" w:semiHidden="1" w:uiPriority="9" w:unhideWhenUsed="1" w:qFormat="1"/>
@@ -2558,18 +2567,14 @@
     <w:lsdException w:name="List Table 5 Dark Accent 6" w:uiPriority="50"/>
     <w:lsdException w:name="List Table 6 Colorful Accent 6" w:uiPriority="51"/>
     <w:lsdException w:name="List Table 7 Colorful Accent 6" w:uiPriority="52"/>
-    <w:lsdException w:name="Mention" w:semiHidden="1" w:unhideWhenUsed="1"/>
-    <w:lsdException w:name="Smart Hyperlink" w:semiHidden="1" w:unhideWhenUsed="1"/>
-    <w:lsdException w:name="Hashtag" w:semiHidden="1" w:unhideWhenUsed="1"/>
-    <w:lsdException w:name="Unresolved Mention" w:semiHidden="1" w:unhideWhenUsed="1"/>
   </w:latentStyles>
-  <w:style w:type="paragraph" w:default="1" w:styleId="Normal">
+  <w:style w:type="paragraph" w:default="1" w:styleId="a">
     <w:name w:val="Normal"/>
   </w:style>
-  <w:style w:type="paragraph" w:styleId="Heading1">
+  <w:style w:type="paragraph" w:styleId="1">
     <w:name w:val="heading 1"/>
-    <w:basedOn w:val="Normal"/>
-    <w:next w:val="Normal"/>
+    <w:basedOn w:val="a"/>
+    <w:next w:val="a"/>
     <w:pPr>
       <w:keepNext/>
       <w:keepLines/>
@@ -2582,10 +2587,10 @@
       <w:szCs w:val="48"/>
     </w:rPr>
   </w:style>
-  <w:style w:type="paragraph" w:styleId="Heading2">
+  <w:style w:type="paragraph" w:styleId="2">
     <w:name w:val="heading 2"/>
-    <w:basedOn w:val="Normal"/>
-    <w:next w:val="Normal"/>
+    <w:basedOn w:val="a"/>
+    <w:next w:val="a"/>
     <w:pPr>
       <w:keepNext/>
       <w:keepLines/>
@@ -2598,10 +2603,10 @@
       <w:szCs w:val="36"/>
     </w:rPr>
   </w:style>
-  <w:style w:type="paragraph" w:styleId="Heading3">
+  <w:style w:type="paragraph" w:styleId="3">
     <w:name w:val="heading 3"/>
-    <w:basedOn w:val="Normal"/>
-    <w:next w:val="Normal"/>
+    <w:basedOn w:val="a"/>
+    <w:next w:val="a"/>
     <w:pPr>
       <w:keepNext/>
       <w:keepLines/>
@@ -2614,10 +2619,10 @@
       <w:szCs w:val="28"/>
     </w:rPr>
   </w:style>
-  <w:style w:type="paragraph" w:styleId="Heading4">
+  <w:style w:type="paragraph" w:styleId="4">
     <w:name w:val="heading 4"/>
-    <w:basedOn w:val="Normal"/>
-    <w:next w:val="Normal"/>
+    <w:basedOn w:val="a"/>
+    <w:next w:val="a"/>
     <w:pPr>
       <w:keepNext/>
       <w:keepLines/>
@@ -2630,10 +2635,10 @@
       <w:szCs w:val="24"/>
     </w:rPr>
   </w:style>
-  <w:style w:type="paragraph" w:styleId="Heading5">
+  <w:style w:type="paragraph" w:styleId="5">
     <w:name w:val="heading 5"/>
-    <w:basedOn w:val="Normal"/>
-    <w:next w:val="Normal"/>
+    <w:basedOn w:val="a"/>
+    <w:next w:val="a"/>
     <w:pPr>
       <w:keepNext/>
       <w:keepLines/>
@@ -2646,10 +2651,10 @@
       <w:szCs w:val="22"/>
     </w:rPr>
   </w:style>
-  <w:style w:type="paragraph" w:styleId="Heading6">
+  <w:style w:type="paragraph" w:styleId="6">
     <w:name w:val="heading 6"/>
-    <w:basedOn w:val="Normal"/>
-    <w:next w:val="Normal"/>
+    <w:basedOn w:val="a"/>
+    <w:next w:val="a"/>
     <w:pPr>
       <w:keepNext/>
       <w:keepLines/>
@@ -2660,13 +2665,13 @@
       <w:b/>
     </w:rPr>
   </w:style>
-  <w:style w:type="character" w:default="1" w:styleId="DefaultParagraphFont">
+  <w:style w:type="character" w:default="1" w:styleId="a0">
     <w:name w:val="Default Paragraph Font"/>
     <w:uiPriority w:val="1"/>
     <w:semiHidden/>
     <w:unhideWhenUsed/>
   </w:style>
-  <w:style w:type="table" w:default="1" w:styleId="TableNormal">
+  <w:style w:type="table" w:default="1" w:styleId="a1">
     <w:name w:val="Normal Table"/>
     <w:uiPriority w:val="99"/>
     <w:semiHidden/>
@@ -2681,7 +2686,7 @@
       </w:tblCellMar>
     </w:tblPr>
   </w:style>
-  <w:style w:type="numbering" w:default="1" w:styleId="NoList">
+  <w:style w:type="numbering" w:default="1" w:styleId="a2">
     <w:name w:val="No List"/>
     <w:uiPriority w:val="99"/>
     <w:semiHidden/>
@@ -2698,10 +2703,10 @@
       </w:tblCellMar>
     </w:tblPr>
   </w:style>
-  <w:style w:type="paragraph" w:styleId="Title">
+  <w:style w:type="paragraph" w:styleId="a3">
     <w:name w:val="Title"/>
-    <w:basedOn w:val="Normal"/>
-    <w:next w:val="Normal"/>
+    <w:basedOn w:val="a"/>
+    <w:next w:val="a"/>
     <w:pPr>
       <w:keepNext/>
       <w:keepLines/>
@@ -2724,10 +2729,10 @@
       </w:tblCellMar>
     </w:tblPr>
   </w:style>
-  <w:style w:type="paragraph" w:styleId="Subtitle">
+  <w:style w:type="paragraph" w:styleId="a4">
     <w:name w:val="Subtitle"/>
-    <w:basedOn w:val="Normal"/>
-    <w:next w:val="Normal"/>
+    <w:basedOn w:val="a"/>
+    <w:next w:val="a"/>
     <w:pPr>
       <w:keepNext/>
       <w:keepLines/>
@@ -2740,72 +2745,6 @@
       <w:sz w:val="48"/>
       <w:szCs w:val="48"/>
     </w:rPr>
-  </w:style>
-  <w:style w:type="table" w:customStyle="1" w:styleId="a">
-    <w:basedOn w:val="TableNormal2"/>
-    <w:tblPr>
-      <w:tblStyleRowBandSize w:val="1"/>
-      <w:tblStyleColBandSize w:val="1"/>
-      <w:tblCellMar>
-        <w:left w:w="108" w:type="dxa"/>
-        <w:right w:w="108" w:type="dxa"/>
-      </w:tblCellMar>
-    </w:tblPr>
-  </w:style>
-  <w:style w:type="table" w:customStyle="1" w:styleId="a0">
-    <w:basedOn w:val="TableNormal2"/>
-    <w:tblPr>
-      <w:tblStyleRowBandSize w:val="1"/>
-      <w:tblStyleColBandSize w:val="1"/>
-      <w:tblCellMar>
-        <w:left w:w="108" w:type="dxa"/>
-        <w:right w:w="108" w:type="dxa"/>
-      </w:tblCellMar>
-    </w:tblPr>
-  </w:style>
-  <w:style w:type="table" w:customStyle="1" w:styleId="a1">
-    <w:basedOn w:val="TableNormal2"/>
-    <w:tblPr>
-      <w:tblStyleRowBandSize w:val="1"/>
-      <w:tblStyleColBandSize w:val="1"/>
-      <w:tblCellMar>
-        <w:left w:w="108" w:type="dxa"/>
-        <w:right w:w="108" w:type="dxa"/>
-      </w:tblCellMar>
-    </w:tblPr>
-  </w:style>
-  <w:style w:type="table" w:customStyle="1" w:styleId="a2">
-    <w:basedOn w:val="TableNormal2"/>
-    <w:tblPr>
-      <w:tblStyleRowBandSize w:val="1"/>
-      <w:tblStyleColBandSize w:val="1"/>
-      <w:tblCellMar>
-        <w:left w:w="108" w:type="dxa"/>
-        <w:right w:w="108" w:type="dxa"/>
-      </w:tblCellMar>
-    </w:tblPr>
-  </w:style>
-  <w:style w:type="table" w:customStyle="1" w:styleId="a3">
-    <w:basedOn w:val="TableNormal2"/>
-    <w:tblPr>
-      <w:tblStyleRowBandSize w:val="1"/>
-      <w:tblStyleColBandSize w:val="1"/>
-      <w:tblCellMar>
-        <w:left w:w="108" w:type="dxa"/>
-        <w:right w:w="108" w:type="dxa"/>
-      </w:tblCellMar>
-    </w:tblPr>
-  </w:style>
-  <w:style w:type="table" w:customStyle="1" w:styleId="a4">
-    <w:basedOn w:val="TableNormal2"/>
-    <w:tblPr>
-      <w:tblStyleRowBandSize w:val="1"/>
-      <w:tblStyleColBandSize w:val="1"/>
-      <w:tblCellMar>
-        <w:left w:w="108" w:type="dxa"/>
-        <w:right w:w="108" w:type="dxa"/>
-      </w:tblCellMar>
-    </w:tblPr>
   </w:style>
   <w:style w:type="table" w:customStyle="1" w:styleId="a5">
     <w:basedOn w:val="TableNormal2"/>
@@ -2829,9 +2768,75 @@
       </w:tblCellMar>
     </w:tblPr>
   </w:style>
-  <w:style w:type="character" w:styleId="Hyperlink">
+  <w:style w:type="table" w:customStyle="1" w:styleId="a7">
+    <w:basedOn w:val="TableNormal2"/>
+    <w:tblPr>
+      <w:tblStyleRowBandSize w:val="1"/>
+      <w:tblStyleColBandSize w:val="1"/>
+      <w:tblCellMar>
+        <w:left w:w="108" w:type="dxa"/>
+        <w:right w:w="108" w:type="dxa"/>
+      </w:tblCellMar>
+    </w:tblPr>
+  </w:style>
+  <w:style w:type="table" w:customStyle="1" w:styleId="a8">
+    <w:basedOn w:val="TableNormal2"/>
+    <w:tblPr>
+      <w:tblStyleRowBandSize w:val="1"/>
+      <w:tblStyleColBandSize w:val="1"/>
+      <w:tblCellMar>
+        <w:left w:w="108" w:type="dxa"/>
+        <w:right w:w="108" w:type="dxa"/>
+      </w:tblCellMar>
+    </w:tblPr>
+  </w:style>
+  <w:style w:type="table" w:customStyle="1" w:styleId="a9">
+    <w:basedOn w:val="TableNormal2"/>
+    <w:tblPr>
+      <w:tblStyleRowBandSize w:val="1"/>
+      <w:tblStyleColBandSize w:val="1"/>
+      <w:tblCellMar>
+        <w:left w:w="108" w:type="dxa"/>
+        <w:right w:w="108" w:type="dxa"/>
+      </w:tblCellMar>
+    </w:tblPr>
+  </w:style>
+  <w:style w:type="table" w:customStyle="1" w:styleId="aa">
+    <w:basedOn w:val="TableNormal2"/>
+    <w:tblPr>
+      <w:tblStyleRowBandSize w:val="1"/>
+      <w:tblStyleColBandSize w:val="1"/>
+      <w:tblCellMar>
+        <w:left w:w="108" w:type="dxa"/>
+        <w:right w:w="108" w:type="dxa"/>
+      </w:tblCellMar>
+    </w:tblPr>
+  </w:style>
+  <w:style w:type="table" w:customStyle="1" w:styleId="ab">
+    <w:basedOn w:val="TableNormal2"/>
+    <w:tblPr>
+      <w:tblStyleRowBandSize w:val="1"/>
+      <w:tblStyleColBandSize w:val="1"/>
+      <w:tblCellMar>
+        <w:left w:w="108" w:type="dxa"/>
+        <w:right w:w="108" w:type="dxa"/>
+      </w:tblCellMar>
+    </w:tblPr>
+  </w:style>
+  <w:style w:type="table" w:customStyle="1" w:styleId="ac">
+    <w:basedOn w:val="TableNormal2"/>
+    <w:tblPr>
+      <w:tblStyleRowBandSize w:val="1"/>
+      <w:tblStyleColBandSize w:val="1"/>
+      <w:tblCellMar>
+        <w:left w:w="108" w:type="dxa"/>
+        <w:right w:w="108" w:type="dxa"/>
+      </w:tblCellMar>
+    </w:tblPr>
+  </w:style>
+  <w:style w:type="character" w:styleId="ad">
     <w:name w:val="Hyperlink"/>
-    <w:basedOn w:val="DefaultParagraphFont"/>
+    <w:basedOn w:val="a0"/>
     <w:uiPriority w:val="99"/>
     <w:unhideWhenUsed/>
     <w:rsid w:val="00AF24F0"/>
@@ -2840,9 +2845,9 @@
       <w:u w:val="single"/>
     </w:rPr>
   </w:style>
-  <w:style w:type="character" w:styleId="UnresolvedMention">
+  <w:style w:type="character" w:customStyle="1" w:styleId="UnresolvedMention">
     <w:name w:val="Unresolved Mention"/>
-    <w:basedOn w:val="DefaultParagraphFont"/>
+    <w:basedOn w:val="a0"/>
     <w:uiPriority w:val="99"/>
     <w:semiHidden/>
     <w:unhideWhenUsed/>
@@ -2852,9 +2857,9 @@
       <w:shd w:val="clear" w:color="auto" w:fill="E1DFDD"/>
     </w:rPr>
   </w:style>
-  <w:style w:type="character" w:styleId="FollowedHyperlink">
+  <w:style w:type="character" w:styleId="ae">
     <w:name w:val="FollowedHyperlink"/>
-    <w:basedOn w:val="DefaultParagraphFont"/>
+    <w:basedOn w:val="a0"/>
     <w:uiPriority w:val="99"/>
     <w:semiHidden/>
     <w:unhideWhenUsed/>

--- a/file/CV_Geser_Dugarov.docx
+++ b/file/CV_Geser_Dugarov.docx
@@ -1,6 +1,6 @@
 
 <file path=word/document.xml><?xml version="1.0" encoding="utf-8"?>
-<w:document xmlns:wpc="http://schemas.microsoft.com/office/word/2010/wordprocessingCanvas" xmlns:cx="http://schemas.microsoft.com/office/drawing/2014/chartex" xmlns:cx1="http://schemas.microsoft.com/office/drawing/2015/9/8/chartex" xmlns:mc="http://schemas.openxmlformats.org/markup-compatibility/2006" xmlns:o="urn:schemas-microsoft-com:office:office" xmlns:r="http://schemas.openxmlformats.org/officeDocument/2006/relationships" xmlns:m="http://schemas.openxmlformats.org/officeDocument/2006/math" xmlns:v="urn:schemas-microsoft-com:vml" xmlns:wp14="http://schemas.microsoft.com/office/word/2010/wordprocessingDrawing" xmlns:wp="http://schemas.openxmlformats.org/drawingml/2006/wordprocessingDrawing" xmlns:w10="urn:schemas-microsoft-com:office:word" xmlns:w="http://schemas.openxmlformats.org/wordprocessingml/2006/main" xmlns:w14="http://schemas.microsoft.com/office/word/2010/wordml" xmlns:w15="http://schemas.microsoft.com/office/word/2012/wordml" xmlns:w16se="http://schemas.microsoft.com/office/word/2015/wordml/symex" xmlns:wpg="http://schemas.microsoft.com/office/word/2010/wordprocessingGroup" xmlns:wpi="http://schemas.microsoft.com/office/word/2010/wordprocessingInk" xmlns:wne="http://schemas.microsoft.com/office/word/2006/wordml" xmlns:wps="http://schemas.microsoft.com/office/word/2010/wordprocessingShape" mc:Ignorable="w14 w15 w16se wp14">
+<w:document xmlns:wpc="http://schemas.microsoft.com/office/word/2010/wordprocessingCanvas" xmlns:cx="http://schemas.microsoft.com/office/drawing/2014/chartex" xmlns:cx1="http://schemas.microsoft.com/office/drawing/2015/9/8/chartex" xmlns:cx2="http://schemas.microsoft.com/office/drawing/2015/10/21/chartex" xmlns:cx3="http://schemas.microsoft.com/office/drawing/2016/5/9/chartex" xmlns:cx4="http://schemas.microsoft.com/office/drawing/2016/5/10/chartex" xmlns:cx5="http://schemas.microsoft.com/office/drawing/2016/5/11/chartex" xmlns:cx6="http://schemas.microsoft.com/office/drawing/2016/5/12/chartex" xmlns:cx7="http://schemas.microsoft.com/office/drawing/2016/5/13/chartex" xmlns:cx8="http://schemas.microsoft.com/office/drawing/2016/5/14/chartex" xmlns:mc="http://schemas.openxmlformats.org/markup-compatibility/2006" xmlns:aink="http://schemas.microsoft.com/office/drawing/2016/ink" xmlns:am3d="http://schemas.microsoft.com/office/drawing/2017/model3d" xmlns:o="urn:schemas-microsoft-com:office:office" xmlns:r="http://schemas.openxmlformats.org/officeDocument/2006/relationships" xmlns:m="http://schemas.openxmlformats.org/officeDocument/2006/math" xmlns:v="urn:schemas-microsoft-com:vml" xmlns:wp14="http://schemas.microsoft.com/office/word/2010/wordprocessingDrawing" xmlns:wp="http://schemas.openxmlformats.org/drawingml/2006/wordprocessingDrawing" xmlns:w10="urn:schemas-microsoft-com:office:word" xmlns:w="http://schemas.openxmlformats.org/wordprocessingml/2006/main" xmlns:w14="http://schemas.microsoft.com/office/word/2010/wordml" xmlns:w15="http://schemas.microsoft.com/office/word/2012/wordml" xmlns:w16cid="http://schemas.microsoft.com/office/word/2016/wordml/cid" xmlns:w16se="http://schemas.microsoft.com/office/word/2015/wordml/symex" xmlns:wpg="http://schemas.microsoft.com/office/word/2010/wordprocessingGroup" xmlns:wpi="http://schemas.microsoft.com/office/word/2010/wordprocessingInk" xmlns:wne="http://schemas.microsoft.com/office/word/2006/wordml" xmlns:wps="http://schemas.microsoft.com/office/word/2010/wordprocessingShape" mc:Ignorable="w14 w15 w16se w16cid wp14">
   <w:body>
     <w:p>
       <w:pPr>
@@ -23,7 +23,7 @@
     </w:p>
     <w:tbl>
       <w:tblPr>
-        <w:tblStyle w:val="a9"/>
+        <w:tblStyle w:val="a3"/>
         <w:tblW w:w="8614" w:type="dxa"/>
         <w:jc w:val="center"/>
         <w:tblInd w:w="0" w:type="dxa"/>
@@ -71,18 +71,7 @@
                 <w:sz w:val="28"/>
                 <w:szCs w:val="28"/>
               </w:rPr>
-              <w:t xml:space="preserve">GESER DUGAROV, Ph.D. </w:t>
-            </w:r>
-            <w:bookmarkStart w:id="0" w:name="_GoBack"/>
-            <w:bookmarkEnd w:id="0"/>
-            <w:r>
-              <w:rPr>
-                <w:b/>
-                <w:color w:val="000000"/>
-                <w:sz w:val="28"/>
-                <w:szCs w:val="28"/>
-              </w:rPr>
-              <w:t xml:space="preserve"> |  </w:t>
+              <w:t xml:space="preserve">GESER DUGAROV, Ph.D.  |  </w:t>
             </w:r>
             <w:r>
               <w:rPr>
@@ -428,34 +417,49 @@
           <w:sz w:val="24"/>
           <w:szCs w:val="24"/>
         </w:rPr>
-        <w:t>Also contributing to the</w:t>
-      </w:r>
-      <w:r>
-        <w:rPr>
-          <w:color w:val="000000"/>
-          <w:sz w:val="24"/>
-          <w:szCs w:val="24"/>
-        </w:rPr>
-        <w:t xml:space="preserve"> open source,</w:t>
-      </w:r>
-      <w:r>
-        <w:rPr>
-          <w:color w:val="000000"/>
-          <w:sz w:val="24"/>
-          <w:szCs w:val="24"/>
-        </w:rPr>
-        <w:t xml:space="preserve"> </w:t>
+        <w:t xml:space="preserve">Also </w:t>
       </w:r>
       <w:hyperlink r:id="rId10" w:history="1">
         <w:r>
           <w:rPr>
-            <w:rStyle w:val="ad"/>
+            <w:rStyle w:val="Hyperlink"/>
             <w:sz w:val="24"/>
             <w:szCs w:val="24"/>
           </w:rPr>
-          <w:t>Apache Hudi</w:t>
+          <w:t>contributing to the</w:t>
+        </w:r>
+        <w:r>
+          <w:rPr>
+            <w:rStyle w:val="Hyperlink"/>
+            <w:sz w:val="24"/>
+            <w:szCs w:val="24"/>
+          </w:rPr>
+          <w:t xml:space="preserve"> open source</w:t>
         </w:r>
       </w:hyperlink>
+      <w:r>
+        <w:rPr>
+          <w:color w:val="000000"/>
+          <w:sz w:val="24"/>
+          <w:szCs w:val="24"/>
+        </w:rPr>
+        <w:t>,</w:t>
+      </w:r>
+      <w:r>
+        <w:rPr>
+          <w:color w:val="000000"/>
+          <w:sz w:val="24"/>
+          <w:szCs w:val="24"/>
+        </w:rPr>
+        <w:t xml:space="preserve"> </w:t>
+      </w:r>
+      <w:r>
+        <w:rPr>
+          <w:sz w:val="24"/>
+          <w:szCs w:val="24"/>
+        </w:rPr>
+        <w:t>Apache Hudi</w:t>
+      </w:r>
       <w:r>
         <w:rPr>
           <w:color w:val="000000"/>
@@ -498,8 +502,8 @@
           <w:szCs w:val="24"/>
         </w:rPr>
       </w:pPr>
-      <w:bookmarkStart w:id="1" w:name="_heading=h.gjdgxs" w:colFirst="0" w:colLast="0"/>
-      <w:bookmarkEnd w:id="1"/>
+      <w:bookmarkStart w:id="0" w:name="_heading=h.gjdgxs" w:colFirst="0" w:colLast="0"/>
+      <w:bookmarkEnd w:id="0"/>
       <w:r>
         <w:rPr>
           <w:color w:val="000000"/>
@@ -747,7 +751,894 @@
     </w:p>
     <w:tbl>
       <w:tblPr>
-        <w:tblStyle w:val="aa"/>
+        <w:tblStyle w:val="a4"/>
+        <w:tblW w:w="9854" w:type="dxa"/>
+        <w:tblInd w:w="-108" w:type="dxa"/>
+        <w:tblLayout w:type="fixed"/>
+        <w:tblLook w:val="0000" w:firstRow="0" w:lastRow="0" w:firstColumn="0" w:lastColumn="0" w:noHBand="0" w:noVBand="0"/>
+      </w:tblPr>
+      <w:tblGrid>
+        <w:gridCol w:w="2235"/>
+        <w:gridCol w:w="7619"/>
+      </w:tblGrid>
+      <w:tr>
+        <w:tc>
+          <w:tcPr>
+            <w:tcW w:w="2235" w:type="dxa"/>
+            <w:vAlign w:val="center"/>
+          </w:tcPr>
+          <w:p>
+            <w:pPr>
+              <w:pBdr>
+                <w:top w:val="nil"/>
+                <w:left w:val="nil"/>
+                <w:bottom w:val="nil"/>
+                <w:right w:val="nil"/>
+                <w:between w:val="nil"/>
+              </w:pBdr>
+              <w:spacing w:line="264" w:lineRule="auto"/>
+              <w:ind w:left="284"/>
+              <w:jc w:val="center"/>
+              <w:rPr>
+                <w:color w:val="000000"/>
+                <w:sz w:val="24"/>
+                <w:szCs w:val="24"/>
+              </w:rPr>
+            </w:pPr>
+            <w:r>
+              <w:rPr>
+                <w:color w:val="000000"/>
+                <w:sz w:val="24"/>
+                <w:szCs w:val="24"/>
+              </w:rPr>
+              <w:t>May 23 -</w:t>
+            </w:r>
+            <w:r>
+              <w:rPr>
+                <w:color w:val="000000"/>
+                <w:sz w:val="24"/>
+                <w:szCs w:val="24"/>
+              </w:rPr>
+              <w:t xml:space="preserve"> </w:t>
+            </w:r>
+            <w:r>
+              <w:rPr>
+                <w:color w:val="000000"/>
+                <w:sz w:val="24"/>
+                <w:szCs w:val="24"/>
+              </w:rPr>
+              <w:t>C</w:t>
+            </w:r>
+            <w:r>
+              <w:rPr>
+                <w:color w:val="000000"/>
+                <w:sz w:val="24"/>
+                <w:szCs w:val="24"/>
+              </w:rPr>
+              <w:t>urrent</w:t>
+            </w:r>
+          </w:p>
+          <w:p>
+            <w:pPr>
+              <w:pBdr>
+                <w:top w:val="nil"/>
+                <w:left w:val="nil"/>
+                <w:bottom w:val="nil"/>
+                <w:right w:val="nil"/>
+                <w:between w:val="nil"/>
+              </w:pBdr>
+              <w:spacing w:line="264" w:lineRule="auto"/>
+              <w:ind w:left="284"/>
+              <w:jc w:val="center"/>
+              <w:rPr>
+                <w:color w:val="000000"/>
+                <w:sz w:val="24"/>
+                <w:szCs w:val="24"/>
+              </w:rPr>
+            </w:pPr>
+            <w:r>
+              <w:rPr>
+                <w:color w:val="000000"/>
+                <w:sz w:val="24"/>
+                <w:szCs w:val="24"/>
+              </w:rPr>
+              <w:t>(1</w:t>
+            </w:r>
+            <w:r>
+              <w:rPr>
+                <w:color w:val="000000"/>
+                <w:sz w:val="24"/>
+                <w:szCs w:val="24"/>
+              </w:rPr>
+              <w:t>+</w:t>
+            </w:r>
+            <w:r>
+              <w:rPr>
+                <w:color w:val="000000"/>
+                <w:sz w:val="24"/>
+                <w:szCs w:val="24"/>
+              </w:rPr>
+              <w:t> </w:t>
+            </w:r>
+            <w:proofErr w:type="spellStart"/>
+            <w:r>
+              <w:rPr>
+                <w:color w:val="000000"/>
+                <w:sz w:val="24"/>
+                <w:szCs w:val="24"/>
+              </w:rPr>
+              <w:t>yr</w:t>
+            </w:r>
+            <w:proofErr w:type="spellEnd"/>
+            <w:r>
+              <w:rPr>
+                <w:color w:val="000000"/>
+                <w:sz w:val="24"/>
+                <w:szCs w:val="24"/>
+              </w:rPr>
+              <w:t>)</w:t>
+            </w:r>
+          </w:p>
+        </w:tc>
+        <w:tc>
+          <w:tcPr>
+            <w:tcW w:w="7619" w:type="dxa"/>
+            <w:vAlign w:val="center"/>
+          </w:tcPr>
+          <w:p>
+            <w:pPr>
+              <w:pBdr>
+                <w:top w:val="nil"/>
+                <w:left w:val="nil"/>
+                <w:bottom w:val="nil"/>
+                <w:right w:val="nil"/>
+                <w:between w:val="nil"/>
+              </w:pBdr>
+              <w:spacing w:line="264" w:lineRule="auto"/>
+              <w:rPr>
+                <w:color w:val="000000"/>
+                <w:sz w:val="24"/>
+                <w:szCs w:val="24"/>
+              </w:rPr>
+            </w:pPr>
+            <w:r>
+              <w:rPr>
+                <w:b/>
+                <w:color w:val="000000"/>
+                <w:sz w:val="24"/>
+                <w:szCs w:val="24"/>
+              </w:rPr>
+              <w:t>Software</w:t>
+            </w:r>
+            <w:r>
+              <w:rPr>
+                <w:b/>
+                <w:color w:val="000000"/>
+                <w:sz w:val="24"/>
+                <w:szCs w:val="24"/>
+              </w:rPr>
+              <w:t xml:space="preserve"> Engineer</w:t>
+            </w:r>
+            <w:r>
+              <w:rPr>
+                <w:color w:val="000000"/>
+                <w:sz w:val="24"/>
+                <w:szCs w:val="24"/>
+              </w:rPr>
+              <w:t>,</w:t>
+            </w:r>
+          </w:p>
+          <w:p>
+            <w:pPr>
+              <w:pBdr>
+                <w:top w:val="nil"/>
+                <w:left w:val="nil"/>
+                <w:bottom w:val="nil"/>
+                <w:right w:val="nil"/>
+                <w:between w:val="nil"/>
+              </w:pBdr>
+              <w:spacing w:before="60" w:after="60" w:line="264" w:lineRule="auto"/>
+              <w:rPr>
+                <w:color w:val="000000"/>
+                <w:sz w:val="24"/>
+                <w:szCs w:val="24"/>
+              </w:rPr>
+            </w:pPr>
+            <w:hyperlink r:id="rId11" w:history="1">
+              <w:r>
+                <w:rPr>
+                  <w:rStyle w:val="Hyperlink"/>
+                  <w:b/>
+                  <w:sz w:val="24"/>
+                  <w:szCs w:val="24"/>
+                </w:rPr>
+                <w:t>Huawei Cloud</w:t>
+              </w:r>
+            </w:hyperlink>
+          </w:p>
+        </w:tc>
+      </w:tr>
+    </w:tbl>
+    <w:p>
+      <w:pPr>
+        <w:pBdr>
+          <w:top w:val="nil"/>
+          <w:left w:val="nil"/>
+          <w:bottom w:val="nil"/>
+          <w:right w:val="nil"/>
+          <w:between w:val="nil"/>
+        </w:pBdr>
+        <w:spacing w:before="60" w:after="60" w:line="264" w:lineRule="auto"/>
+        <w:ind w:left="170" w:hanging="170"/>
+        <w:jc w:val="both"/>
+        <w:rPr>
+          <w:color w:val="000000"/>
+          <w:sz w:val="24"/>
+          <w:szCs w:val="24"/>
+        </w:rPr>
+      </w:pPr>
+      <w:r>
+        <w:rPr>
+          <w:sz w:val="24"/>
+          <w:szCs w:val="24"/>
+        </w:rPr>
+        <w:t>• </w:t>
+      </w:r>
+      <w:r>
+        <w:rPr>
+          <w:color w:val="000000"/>
+          <w:sz w:val="24"/>
+          <w:szCs w:val="24"/>
+        </w:rPr>
+        <w:t>Development of</w:t>
+      </w:r>
+      <w:r>
+        <w:rPr>
+          <w:color w:val="000000"/>
+          <w:sz w:val="24"/>
+          <w:szCs w:val="24"/>
+        </w:rPr>
+        <w:t xml:space="preserve"> </w:t>
+      </w:r>
+      <w:r>
+        <w:rPr>
+          <w:color w:val="000000"/>
+          <w:sz w:val="24"/>
+          <w:szCs w:val="24"/>
+        </w:rPr>
+        <w:t xml:space="preserve">core functionality </w:t>
+      </w:r>
+      <w:r>
+        <w:rPr>
+          <w:color w:val="000000"/>
+          <w:sz w:val="24"/>
+          <w:szCs w:val="24"/>
+        </w:rPr>
+        <w:t>of</w:t>
+      </w:r>
+      <w:r>
+        <w:rPr>
+          <w:color w:val="000000"/>
+          <w:sz w:val="24"/>
+          <w:szCs w:val="24"/>
+        </w:rPr>
+        <w:t xml:space="preserve"> a </w:t>
+      </w:r>
+      <w:r>
+        <w:rPr>
+          <w:color w:val="000000"/>
+          <w:sz w:val="24"/>
+          <w:szCs w:val="24"/>
+        </w:rPr>
+        <w:t>D</w:t>
+      </w:r>
+      <w:r>
+        <w:rPr>
+          <w:color w:val="000000"/>
+          <w:sz w:val="24"/>
+          <w:szCs w:val="24"/>
+        </w:rPr>
+        <w:t xml:space="preserve">ata </w:t>
+      </w:r>
+      <w:r>
+        <w:rPr>
+          <w:color w:val="000000"/>
+          <w:sz w:val="24"/>
+          <w:szCs w:val="24"/>
+        </w:rPr>
+        <w:t>L</w:t>
+      </w:r>
+      <w:r>
+        <w:rPr>
+          <w:color w:val="000000"/>
+          <w:sz w:val="24"/>
+          <w:szCs w:val="24"/>
+        </w:rPr>
+        <w:t>akehouse</w:t>
+      </w:r>
+      <w:r>
+        <w:rPr>
+          <w:color w:val="000000"/>
+          <w:sz w:val="24"/>
+          <w:szCs w:val="24"/>
+        </w:rPr>
+        <w:t xml:space="preserve"> platform</w:t>
+      </w:r>
+      <w:r>
+        <w:rPr>
+          <w:color w:val="000000"/>
+          <w:sz w:val="24"/>
+          <w:szCs w:val="24"/>
+        </w:rPr>
+        <w:t>.</w:t>
+      </w:r>
+    </w:p>
+    <w:tbl>
+      <w:tblPr>
+        <w:tblStyle w:val="a4"/>
+        <w:tblW w:w="9854" w:type="dxa"/>
+        <w:tblInd w:w="-108" w:type="dxa"/>
+        <w:tblLayout w:type="fixed"/>
+        <w:tblLook w:val="0000" w:firstRow="0" w:lastRow="0" w:firstColumn="0" w:lastColumn="0" w:noHBand="0" w:noVBand="0"/>
+      </w:tblPr>
+      <w:tblGrid>
+        <w:gridCol w:w="2235"/>
+        <w:gridCol w:w="7619"/>
+      </w:tblGrid>
+      <w:tr>
+        <w:tc>
+          <w:tcPr>
+            <w:tcW w:w="2235" w:type="dxa"/>
+            <w:vAlign w:val="center"/>
+          </w:tcPr>
+          <w:p>
+            <w:pPr>
+              <w:pBdr>
+                <w:top w:val="nil"/>
+                <w:left w:val="nil"/>
+                <w:bottom w:val="nil"/>
+                <w:right w:val="nil"/>
+                <w:between w:val="nil"/>
+              </w:pBdr>
+              <w:spacing w:line="264" w:lineRule="auto"/>
+              <w:ind w:left="284"/>
+              <w:jc w:val="center"/>
+              <w:rPr>
+                <w:color w:val="000000"/>
+                <w:sz w:val="24"/>
+                <w:szCs w:val="24"/>
+              </w:rPr>
+            </w:pPr>
+            <w:r>
+              <w:rPr>
+                <w:color w:val="000000"/>
+                <w:sz w:val="24"/>
+                <w:szCs w:val="24"/>
+              </w:rPr>
+              <w:t>Jan</w:t>
+            </w:r>
+            <w:r>
+              <w:rPr>
+                <w:color w:val="000000"/>
+                <w:sz w:val="24"/>
+                <w:szCs w:val="24"/>
+              </w:rPr>
+              <w:t xml:space="preserve"> 2</w:t>
+            </w:r>
+            <w:r>
+              <w:rPr>
+                <w:color w:val="000000"/>
+                <w:sz w:val="24"/>
+                <w:szCs w:val="24"/>
+              </w:rPr>
+              <w:t>4</w:t>
+            </w:r>
+            <w:r>
+              <w:rPr>
+                <w:color w:val="000000"/>
+                <w:sz w:val="24"/>
+                <w:szCs w:val="24"/>
+              </w:rPr>
+              <w:t xml:space="preserve"> -</w:t>
+            </w:r>
+            <w:r>
+              <w:rPr>
+                <w:color w:val="000000"/>
+                <w:sz w:val="24"/>
+                <w:szCs w:val="24"/>
+              </w:rPr>
+              <w:t xml:space="preserve"> </w:t>
+            </w:r>
+            <w:r>
+              <w:rPr>
+                <w:color w:val="000000"/>
+                <w:sz w:val="24"/>
+                <w:szCs w:val="24"/>
+              </w:rPr>
+              <w:t>Current</w:t>
+            </w:r>
+          </w:p>
+          <w:p>
+            <w:pPr>
+              <w:pBdr>
+                <w:top w:val="nil"/>
+                <w:left w:val="nil"/>
+                <w:bottom w:val="nil"/>
+                <w:right w:val="nil"/>
+                <w:between w:val="nil"/>
+              </w:pBdr>
+              <w:spacing w:line="264" w:lineRule="auto"/>
+              <w:ind w:left="284"/>
+              <w:jc w:val="center"/>
+              <w:rPr>
+                <w:color w:val="000000"/>
+                <w:sz w:val="24"/>
+                <w:szCs w:val="24"/>
+              </w:rPr>
+            </w:pPr>
+            <w:r>
+              <w:rPr>
+                <w:color w:val="000000"/>
+                <w:sz w:val="24"/>
+                <w:szCs w:val="24"/>
+              </w:rPr>
+              <w:t>(</w:t>
+            </w:r>
+            <w:r>
+              <w:rPr>
+                <w:rFonts w:ascii="Times New Roman" w:hAnsi="Times New Roman" w:cs="Times New Roman"/>
+                <w:b/>
+                <w:color w:val="000000"/>
+                <w:sz w:val="24"/>
+                <w:szCs w:val="24"/>
+              </w:rPr>
+              <w:t>~</w:t>
+            </w:r>
+            <w:r>
+              <w:rPr>
+                <w:rFonts w:ascii="Times New Roman" w:hAnsi="Times New Roman" w:cs="Times New Roman"/>
+                <w:b/>
+                <w:color w:val="000000"/>
+                <w:sz w:val="24"/>
+                <w:szCs w:val="24"/>
+              </w:rPr>
+              <w:t> </w:t>
+            </w:r>
+            <w:r>
+              <w:rPr>
+                <w:color w:val="000000"/>
+                <w:sz w:val="24"/>
+                <w:szCs w:val="24"/>
+              </w:rPr>
+              <w:t>0.5</w:t>
+            </w:r>
+            <w:r>
+              <w:rPr>
+                <w:color w:val="000000"/>
+                <w:sz w:val="24"/>
+                <w:szCs w:val="24"/>
+              </w:rPr>
+              <w:t> </w:t>
+            </w:r>
+            <w:proofErr w:type="spellStart"/>
+            <w:r>
+              <w:rPr>
+                <w:color w:val="000000"/>
+                <w:sz w:val="24"/>
+                <w:szCs w:val="24"/>
+              </w:rPr>
+              <w:t>yr</w:t>
+            </w:r>
+            <w:r>
+              <w:rPr>
+                <w:color w:val="000000"/>
+                <w:sz w:val="24"/>
+                <w:szCs w:val="24"/>
+              </w:rPr>
+              <w:t>s</w:t>
+            </w:r>
+            <w:proofErr w:type="spellEnd"/>
+            <w:r>
+              <w:rPr>
+                <w:color w:val="000000"/>
+                <w:sz w:val="24"/>
+                <w:szCs w:val="24"/>
+              </w:rPr>
+              <w:t>)</w:t>
+            </w:r>
+          </w:p>
+        </w:tc>
+        <w:tc>
+          <w:tcPr>
+            <w:tcW w:w="7619" w:type="dxa"/>
+            <w:vAlign w:val="center"/>
+          </w:tcPr>
+          <w:p>
+            <w:pPr>
+              <w:pBdr>
+                <w:top w:val="nil"/>
+                <w:left w:val="nil"/>
+                <w:bottom w:val="nil"/>
+                <w:right w:val="nil"/>
+                <w:between w:val="nil"/>
+              </w:pBdr>
+              <w:spacing w:line="264" w:lineRule="auto"/>
+              <w:rPr>
+                <w:color w:val="000000"/>
+                <w:sz w:val="24"/>
+                <w:szCs w:val="24"/>
+              </w:rPr>
+            </w:pPr>
+            <w:hyperlink r:id="rId12" w:history="1">
+              <w:r>
+                <w:rPr>
+                  <w:rStyle w:val="Hyperlink"/>
+                  <w:b/>
+                  <w:sz w:val="24"/>
+                  <w:szCs w:val="24"/>
+                </w:rPr>
+                <w:t>Apache Hudi</w:t>
+              </w:r>
+            </w:hyperlink>
+            <w:r>
+              <w:rPr>
+                <w:b/>
+                <w:color w:val="000000"/>
+                <w:sz w:val="24"/>
+                <w:szCs w:val="24"/>
+              </w:rPr>
+              <w:t xml:space="preserve"> Contributor</w:t>
+            </w:r>
+            <w:r>
+              <w:rPr>
+                <w:color w:val="000000"/>
+                <w:sz w:val="24"/>
+                <w:szCs w:val="24"/>
+              </w:rPr>
+              <w:t>,</w:t>
+            </w:r>
+          </w:p>
+          <w:p>
+            <w:pPr>
+              <w:pBdr>
+                <w:top w:val="nil"/>
+                <w:left w:val="nil"/>
+                <w:bottom w:val="nil"/>
+                <w:right w:val="nil"/>
+                <w:between w:val="nil"/>
+              </w:pBdr>
+              <w:spacing w:before="60" w:after="60" w:line="264" w:lineRule="auto"/>
+              <w:rPr>
+                <w:color w:val="000000"/>
+                <w:sz w:val="24"/>
+                <w:szCs w:val="24"/>
+              </w:rPr>
+            </w:pPr>
+            <w:r>
+              <w:rPr>
+                <w:b/>
+                <w:sz w:val="24"/>
+                <w:szCs w:val="24"/>
+              </w:rPr>
+              <w:t>The Apache Software Foundation</w:t>
+            </w:r>
+          </w:p>
+        </w:tc>
+      </w:tr>
+    </w:tbl>
+    <w:p>
+      <w:pPr>
+        <w:pBdr>
+          <w:top w:val="nil"/>
+          <w:left w:val="nil"/>
+          <w:bottom w:val="nil"/>
+          <w:right w:val="nil"/>
+          <w:between w:val="nil"/>
+        </w:pBdr>
+        <w:spacing w:before="60" w:after="60" w:line="264" w:lineRule="auto"/>
+        <w:ind w:left="170" w:hanging="170"/>
+        <w:jc w:val="both"/>
+        <w:rPr>
+          <w:color w:val="000000"/>
+          <w:sz w:val="24"/>
+          <w:szCs w:val="24"/>
+        </w:rPr>
+      </w:pPr>
+      <w:r>
+        <w:rPr>
+          <w:sz w:val="24"/>
+          <w:szCs w:val="24"/>
+        </w:rPr>
+        <w:t>• </w:t>
+      </w:r>
+      <w:r>
+        <w:rPr>
+          <w:color w:val="000000"/>
+          <w:sz w:val="24"/>
+          <w:szCs w:val="24"/>
+        </w:rPr>
+        <w:t>Contributing with focus on</w:t>
+      </w:r>
+      <w:r>
+        <w:rPr>
+          <w:color w:val="000000"/>
+          <w:sz w:val="24"/>
+          <w:szCs w:val="24"/>
+        </w:rPr>
+        <w:t xml:space="preserve"> usability of the solution</w:t>
+      </w:r>
+      <w:r>
+        <w:rPr>
+          <w:color w:val="000000"/>
+          <w:sz w:val="24"/>
+          <w:szCs w:val="24"/>
+        </w:rPr>
+        <w:t>.</w:t>
+      </w:r>
+    </w:p>
+    <w:tbl>
+      <w:tblPr>
+        <w:tblStyle w:val="a4"/>
+        <w:tblW w:w="9854" w:type="dxa"/>
+        <w:tblInd w:w="-108" w:type="dxa"/>
+        <w:tblLayout w:type="fixed"/>
+        <w:tblLook w:val="0000" w:firstRow="0" w:lastRow="0" w:firstColumn="0" w:lastColumn="0" w:noHBand="0" w:noVBand="0"/>
+      </w:tblPr>
+      <w:tblGrid>
+        <w:gridCol w:w="2235"/>
+        <w:gridCol w:w="7619"/>
+      </w:tblGrid>
+      <w:tr>
+        <w:tc>
+          <w:tcPr>
+            <w:tcW w:w="2235" w:type="dxa"/>
+            <w:vAlign w:val="center"/>
+          </w:tcPr>
+          <w:p>
+            <w:pPr>
+              <w:pBdr>
+                <w:top w:val="nil"/>
+                <w:left w:val="nil"/>
+                <w:bottom w:val="nil"/>
+                <w:right w:val="nil"/>
+                <w:between w:val="nil"/>
+              </w:pBdr>
+              <w:spacing w:line="264" w:lineRule="auto"/>
+              <w:ind w:left="284"/>
+              <w:jc w:val="center"/>
+              <w:rPr>
+                <w:color w:val="000000"/>
+                <w:sz w:val="24"/>
+                <w:szCs w:val="24"/>
+              </w:rPr>
+            </w:pPr>
+            <w:r>
+              <w:rPr>
+                <w:color w:val="000000"/>
+                <w:sz w:val="24"/>
+                <w:szCs w:val="24"/>
+              </w:rPr>
+              <w:t>Feb 22 -</w:t>
+            </w:r>
+            <w:r>
+              <w:rPr>
+                <w:color w:val="000000"/>
+                <w:sz w:val="24"/>
+                <w:szCs w:val="24"/>
+              </w:rPr>
+              <w:t xml:space="preserve"> </w:t>
+            </w:r>
+            <w:r>
+              <w:rPr>
+                <w:color w:val="000000"/>
+                <w:sz w:val="24"/>
+                <w:szCs w:val="24"/>
+              </w:rPr>
+              <w:t>May 23</w:t>
+            </w:r>
+            <w:r>
+              <w:rPr>
+                <w:color w:val="000000"/>
+                <w:sz w:val="24"/>
+                <w:szCs w:val="24"/>
+              </w:rPr>
+              <w:t xml:space="preserve"> (1</w:t>
+            </w:r>
+            <w:r>
+              <w:rPr>
+                <w:color w:val="000000"/>
+                <w:sz w:val="24"/>
+                <w:szCs w:val="24"/>
+              </w:rPr>
+              <w:t>+</w:t>
+            </w:r>
+            <w:r>
+              <w:rPr>
+                <w:color w:val="000000"/>
+                <w:sz w:val="24"/>
+                <w:szCs w:val="24"/>
+              </w:rPr>
+              <w:t> </w:t>
+            </w:r>
+            <w:proofErr w:type="spellStart"/>
+            <w:r>
+              <w:rPr>
+                <w:color w:val="000000"/>
+                <w:sz w:val="24"/>
+                <w:szCs w:val="24"/>
+              </w:rPr>
+              <w:t>yr</w:t>
+            </w:r>
+            <w:proofErr w:type="spellEnd"/>
+            <w:r>
+              <w:rPr>
+                <w:color w:val="000000"/>
+                <w:sz w:val="24"/>
+                <w:szCs w:val="24"/>
+              </w:rPr>
+              <w:t>)</w:t>
+            </w:r>
+          </w:p>
+        </w:tc>
+        <w:tc>
+          <w:tcPr>
+            <w:tcW w:w="7619" w:type="dxa"/>
+            <w:vAlign w:val="center"/>
+          </w:tcPr>
+          <w:p>
+            <w:pPr>
+              <w:pBdr>
+                <w:top w:val="nil"/>
+                <w:left w:val="nil"/>
+                <w:bottom w:val="nil"/>
+                <w:right w:val="nil"/>
+                <w:between w:val="nil"/>
+              </w:pBdr>
+              <w:spacing w:line="264" w:lineRule="auto"/>
+              <w:rPr>
+                <w:color w:val="000000"/>
+                <w:sz w:val="24"/>
+                <w:szCs w:val="24"/>
+              </w:rPr>
+            </w:pPr>
+            <w:r>
+              <w:rPr>
+                <w:b/>
+                <w:color w:val="000000"/>
+                <w:sz w:val="24"/>
+                <w:szCs w:val="24"/>
+              </w:rPr>
+              <w:t>Software Engineer</w:t>
+            </w:r>
+            <w:r>
+              <w:rPr>
+                <w:color w:val="000000"/>
+                <w:sz w:val="24"/>
+                <w:szCs w:val="24"/>
+              </w:rPr>
+              <w:t>,</w:t>
+            </w:r>
+          </w:p>
+          <w:p>
+            <w:pPr>
+              <w:pBdr>
+                <w:top w:val="nil"/>
+                <w:left w:val="nil"/>
+                <w:bottom w:val="nil"/>
+                <w:right w:val="nil"/>
+                <w:between w:val="nil"/>
+              </w:pBdr>
+              <w:spacing w:before="60" w:after="60" w:line="264" w:lineRule="auto"/>
+              <w:rPr>
+                <w:color w:val="000000"/>
+                <w:sz w:val="24"/>
+                <w:szCs w:val="24"/>
+              </w:rPr>
+            </w:pPr>
+            <w:bookmarkStart w:id="1" w:name="_heading=h.30j0zll" w:colFirst="0" w:colLast="0"/>
+            <w:bookmarkEnd w:id="1"/>
+            <w:r>
+              <w:rPr>
+                <w:b/>
+                <w:color w:val="000000"/>
+                <w:sz w:val="24"/>
+                <w:szCs w:val="24"/>
+              </w:rPr>
+              <w:t>Digital Research</w:t>
+            </w:r>
+            <w:r>
+              <w:rPr>
+                <w:color w:val="000000"/>
+                <w:sz w:val="24"/>
+                <w:szCs w:val="24"/>
+              </w:rPr>
+              <w:t xml:space="preserve"> (computer vision startup)</w:t>
+            </w:r>
+          </w:p>
+        </w:tc>
+      </w:tr>
+    </w:tbl>
+    <w:p>
+      <w:pPr>
+        <w:pBdr>
+          <w:top w:val="nil"/>
+          <w:left w:val="nil"/>
+          <w:bottom w:val="nil"/>
+          <w:right w:val="nil"/>
+          <w:between w:val="nil"/>
+        </w:pBdr>
+        <w:spacing w:before="60" w:after="60" w:line="264" w:lineRule="auto"/>
+        <w:ind w:left="170" w:hanging="170"/>
+        <w:jc w:val="both"/>
+        <w:rPr>
+          <w:sz w:val="24"/>
+          <w:szCs w:val="24"/>
+        </w:rPr>
+      </w:pPr>
+      <w:r>
+        <w:rPr>
+          <w:sz w:val="24"/>
+          <w:szCs w:val="24"/>
+        </w:rPr>
+        <w:t>• Created an event-based architecture for a system of batch image processing (~20k images / day). Developed server-side image processing.</w:t>
+      </w:r>
+      <w:r>
+        <w:rPr>
+          <w:sz w:val="24"/>
+          <w:szCs w:val="24"/>
+        </w:rPr>
+        <w:t xml:space="preserve"> In production th</w:t>
+      </w:r>
+      <w:r>
+        <w:rPr>
+          <w:sz w:val="24"/>
+          <w:szCs w:val="24"/>
+        </w:rPr>
+        <w:t>e system reduced downtime of trucks by 12%.</w:t>
+      </w:r>
+    </w:p>
+    <w:p>
+      <w:pPr>
+        <w:pBdr>
+          <w:top w:val="nil"/>
+          <w:left w:val="nil"/>
+          <w:bottom w:val="nil"/>
+          <w:right w:val="nil"/>
+          <w:between w:val="nil"/>
+        </w:pBdr>
+        <w:spacing w:before="60" w:after="60" w:line="264" w:lineRule="auto"/>
+        <w:ind w:left="170" w:hanging="170"/>
+        <w:jc w:val="both"/>
+        <w:rPr>
+          <w:sz w:val="24"/>
+          <w:szCs w:val="24"/>
+        </w:rPr>
+      </w:pPr>
+      <w:r>
+        <w:rPr>
+          <w:sz w:val="24"/>
+          <w:szCs w:val="24"/>
+        </w:rPr>
+        <w:t xml:space="preserve">• Created a customer-facing web UI with reports and data visualization. Also created an internal web UI </w:t>
+      </w:r>
+      <w:r>
+        <w:rPr>
+          <w:sz w:val="24"/>
+          <w:szCs w:val="24"/>
+        </w:rPr>
+        <w:t>for system monitoring</w:t>
+      </w:r>
+      <w:r>
+        <w:rPr>
+          <w:sz w:val="24"/>
+          <w:szCs w:val="24"/>
+        </w:rPr>
+        <w:t>.</w:t>
+      </w:r>
+    </w:p>
+    <w:tbl>
+      <w:tblPr>
+        <w:tblStyle w:val="a5"/>
         <w:tblW w:w="9854" w:type="dxa"/>
         <w:tblInd w:w="-108" w:type="dxa"/>
         <w:tblLayout w:type="fixed"/>
@@ -787,594 +1678,6 @@
                 <w:sz w:val="24"/>
                 <w:szCs w:val="24"/>
               </w:rPr>
-              <w:t>May 2023 -</w:t>
-            </w:r>
-          </w:p>
-          <w:p>
-            <w:pPr>
-              <w:pBdr>
-                <w:top w:val="nil"/>
-                <w:left w:val="nil"/>
-                <w:bottom w:val="nil"/>
-                <w:right w:val="nil"/>
-                <w:between w:val="nil"/>
-              </w:pBdr>
-              <w:spacing w:line="264" w:lineRule="auto"/>
-              <w:ind w:left="284"/>
-              <w:jc w:val="center"/>
-              <w:rPr>
-                <w:color w:val="000000"/>
-                <w:sz w:val="24"/>
-                <w:szCs w:val="24"/>
-              </w:rPr>
-            </w:pPr>
-            <w:r>
-              <w:rPr>
-                <w:color w:val="000000"/>
-                <w:sz w:val="24"/>
-                <w:szCs w:val="24"/>
-              </w:rPr>
-              <w:t>C</w:t>
-            </w:r>
-            <w:r>
-              <w:rPr>
-                <w:color w:val="000000"/>
-                <w:sz w:val="24"/>
-                <w:szCs w:val="24"/>
-              </w:rPr>
-              <w:t>urrent</w:t>
-            </w:r>
-          </w:p>
-          <w:p>
-            <w:pPr>
-              <w:pBdr>
-                <w:top w:val="nil"/>
-                <w:left w:val="nil"/>
-                <w:bottom w:val="nil"/>
-                <w:right w:val="nil"/>
-                <w:between w:val="nil"/>
-              </w:pBdr>
-              <w:spacing w:line="264" w:lineRule="auto"/>
-              <w:ind w:left="284"/>
-              <w:jc w:val="center"/>
-              <w:rPr>
-                <w:color w:val="000000"/>
-                <w:sz w:val="24"/>
-                <w:szCs w:val="24"/>
-              </w:rPr>
-            </w:pPr>
-            <w:r>
-              <w:rPr>
-                <w:color w:val="000000"/>
-                <w:sz w:val="24"/>
-                <w:szCs w:val="24"/>
-              </w:rPr>
-              <w:t>(</w:t>
-            </w:r>
-            <w:r>
-              <w:rPr>
-                <w:rFonts w:ascii="Times New Roman" w:hAnsi="Times New Roman" w:cs="Times New Roman"/>
-                <w:b/>
-                <w:color w:val="000000"/>
-                <w:sz w:val="24"/>
-                <w:szCs w:val="24"/>
-              </w:rPr>
-              <w:t>~</w:t>
-            </w:r>
-            <w:r>
-              <w:rPr>
-                <w:rFonts w:ascii="Times New Roman" w:hAnsi="Times New Roman" w:cs="Times New Roman"/>
-                <w:b/>
-                <w:color w:val="000000"/>
-                <w:sz w:val="24"/>
-                <w:szCs w:val="24"/>
-              </w:rPr>
-              <w:t> </w:t>
-            </w:r>
-            <w:r>
-              <w:rPr>
-                <w:color w:val="000000"/>
-                <w:sz w:val="24"/>
-                <w:szCs w:val="24"/>
-              </w:rPr>
-              <w:t>1 </w:t>
-            </w:r>
-            <w:proofErr w:type="spellStart"/>
-            <w:r>
-              <w:rPr>
-                <w:color w:val="000000"/>
-                <w:sz w:val="24"/>
-                <w:szCs w:val="24"/>
-              </w:rPr>
-              <w:t>yr</w:t>
-            </w:r>
-            <w:proofErr w:type="spellEnd"/>
-            <w:r>
-              <w:rPr>
-                <w:color w:val="000000"/>
-                <w:sz w:val="24"/>
-                <w:szCs w:val="24"/>
-              </w:rPr>
-              <w:t>)</w:t>
-            </w:r>
-          </w:p>
-        </w:tc>
-        <w:tc>
-          <w:tcPr>
-            <w:tcW w:w="7903" w:type="dxa"/>
-            <w:vAlign w:val="center"/>
-          </w:tcPr>
-          <w:p>
-            <w:pPr>
-              <w:pBdr>
-                <w:top w:val="nil"/>
-                <w:left w:val="nil"/>
-                <w:bottom w:val="nil"/>
-                <w:right w:val="nil"/>
-                <w:between w:val="nil"/>
-              </w:pBdr>
-              <w:spacing w:line="264" w:lineRule="auto"/>
-              <w:rPr>
-                <w:color w:val="000000"/>
-                <w:sz w:val="24"/>
-                <w:szCs w:val="24"/>
-              </w:rPr>
-            </w:pPr>
-            <w:r>
-              <w:rPr>
-                <w:b/>
-                <w:color w:val="000000"/>
-                <w:sz w:val="24"/>
-                <w:szCs w:val="24"/>
-              </w:rPr>
-              <w:t>Software</w:t>
-            </w:r>
-            <w:r>
-              <w:rPr>
-                <w:b/>
-                <w:color w:val="000000"/>
-                <w:sz w:val="24"/>
-                <w:szCs w:val="24"/>
-              </w:rPr>
-              <w:t xml:space="preserve"> Engineer</w:t>
-            </w:r>
-            <w:r>
-              <w:rPr>
-                <w:color w:val="000000"/>
-                <w:sz w:val="24"/>
-                <w:szCs w:val="24"/>
-              </w:rPr>
-              <w:t>,</w:t>
-            </w:r>
-          </w:p>
-          <w:p>
-            <w:pPr>
-              <w:pBdr>
-                <w:top w:val="nil"/>
-                <w:left w:val="nil"/>
-                <w:bottom w:val="nil"/>
-                <w:right w:val="nil"/>
-                <w:between w:val="nil"/>
-              </w:pBdr>
-              <w:spacing w:before="60" w:after="60" w:line="264" w:lineRule="auto"/>
-              <w:rPr>
-                <w:color w:val="000000"/>
-                <w:sz w:val="24"/>
-                <w:szCs w:val="24"/>
-              </w:rPr>
-            </w:pPr>
-            <w:hyperlink r:id="rId11" w:history="1">
-              <w:r>
-                <w:rPr>
-                  <w:rStyle w:val="ad"/>
-                  <w:b/>
-                  <w:sz w:val="24"/>
-                  <w:szCs w:val="24"/>
-                </w:rPr>
-                <w:t>Huawei Cloud</w:t>
-              </w:r>
-            </w:hyperlink>
-          </w:p>
-        </w:tc>
-      </w:tr>
-    </w:tbl>
-    <w:p>
-      <w:pPr>
-        <w:pBdr>
-          <w:top w:val="nil"/>
-          <w:left w:val="nil"/>
-          <w:bottom w:val="nil"/>
-          <w:right w:val="nil"/>
-          <w:between w:val="nil"/>
-        </w:pBdr>
-        <w:spacing w:before="60" w:after="60" w:line="264" w:lineRule="auto"/>
-        <w:ind w:left="170" w:hanging="170"/>
-        <w:jc w:val="both"/>
-        <w:rPr>
-          <w:color w:val="000000"/>
-          <w:sz w:val="24"/>
-          <w:szCs w:val="24"/>
-        </w:rPr>
-      </w:pPr>
-      <w:r>
-        <w:rPr>
-          <w:sz w:val="24"/>
-          <w:szCs w:val="24"/>
-        </w:rPr>
-        <w:t>• </w:t>
-      </w:r>
-      <w:r>
-        <w:rPr>
-          <w:color w:val="000000"/>
-          <w:sz w:val="24"/>
-          <w:szCs w:val="24"/>
-        </w:rPr>
-        <w:t>Development of</w:t>
-      </w:r>
-      <w:r>
-        <w:rPr>
-          <w:color w:val="000000"/>
-          <w:sz w:val="24"/>
-          <w:szCs w:val="24"/>
-        </w:rPr>
-        <w:t xml:space="preserve"> </w:t>
-      </w:r>
-      <w:r>
-        <w:rPr>
-          <w:color w:val="000000"/>
-          <w:sz w:val="24"/>
-          <w:szCs w:val="24"/>
-        </w:rPr>
-        <w:t xml:space="preserve">core functionality in a </w:t>
-      </w:r>
-      <w:r>
-        <w:rPr>
-          <w:color w:val="000000"/>
-          <w:sz w:val="24"/>
-          <w:szCs w:val="24"/>
-        </w:rPr>
-        <w:t xml:space="preserve">data </w:t>
-      </w:r>
-      <w:proofErr w:type="spellStart"/>
-      <w:r>
-        <w:rPr>
-          <w:color w:val="000000"/>
-          <w:sz w:val="24"/>
-          <w:szCs w:val="24"/>
-        </w:rPr>
-        <w:t>lakehouse</w:t>
-      </w:r>
-      <w:proofErr w:type="spellEnd"/>
-      <w:r>
-        <w:rPr>
-          <w:color w:val="000000"/>
-          <w:sz w:val="24"/>
-          <w:szCs w:val="24"/>
-        </w:rPr>
-        <w:t xml:space="preserve"> platform</w:t>
-      </w:r>
-      <w:r>
-        <w:rPr>
-          <w:color w:val="000000"/>
-          <w:sz w:val="24"/>
-          <w:szCs w:val="24"/>
-        </w:rPr>
-        <w:t>.</w:t>
-      </w:r>
-    </w:p>
-    <w:tbl>
-      <w:tblPr>
-        <w:tblStyle w:val="aa"/>
-        <w:tblW w:w="9854" w:type="dxa"/>
-        <w:tblInd w:w="-108" w:type="dxa"/>
-        <w:tblLayout w:type="fixed"/>
-        <w:tblLook w:val="0000" w:firstRow="0" w:lastRow="0" w:firstColumn="0" w:lastColumn="0" w:noHBand="0" w:noVBand="0"/>
-      </w:tblPr>
-      <w:tblGrid>
-        <w:gridCol w:w="1951"/>
-        <w:gridCol w:w="7903"/>
-      </w:tblGrid>
-      <w:tr>
-        <w:tc>
-          <w:tcPr>
-            <w:tcW w:w="1951" w:type="dxa"/>
-            <w:vAlign w:val="center"/>
-          </w:tcPr>
-          <w:p>
-            <w:pPr>
-              <w:pBdr>
-                <w:top w:val="nil"/>
-                <w:left w:val="nil"/>
-                <w:bottom w:val="nil"/>
-                <w:right w:val="nil"/>
-                <w:between w:val="nil"/>
-              </w:pBdr>
-              <w:spacing w:line="264" w:lineRule="auto"/>
-              <w:ind w:left="284"/>
-              <w:jc w:val="center"/>
-              <w:rPr>
-                <w:color w:val="000000"/>
-                <w:sz w:val="24"/>
-                <w:szCs w:val="24"/>
-              </w:rPr>
-            </w:pPr>
-            <w:r>
-              <w:rPr>
-                <w:color w:val="000000"/>
-                <w:sz w:val="24"/>
-                <w:szCs w:val="24"/>
-              </w:rPr>
-              <w:t>Feb 2022 -</w:t>
-            </w:r>
-          </w:p>
-          <w:p>
-            <w:pPr>
-              <w:pBdr>
-                <w:top w:val="nil"/>
-                <w:left w:val="nil"/>
-                <w:bottom w:val="nil"/>
-                <w:right w:val="nil"/>
-                <w:between w:val="nil"/>
-              </w:pBdr>
-              <w:spacing w:line="264" w:lineRule="auto"/>
-              <w:ind w:left="284"/>
-              <w:jc w:val="center"/>
-              <w:rPr>
-                <w:color w:val="000000"/>
-                <w:sz w:val="24"/>
-                <w:szCs w:val="24"/>
-              </w:rPr>
-            </w:pPr>
-            <w:r>
-              <w:rPr>
-                <w:color w:val="000000"/>
-                <w:sz w:val="24"/>
-                <w:szCs w:val="24"/>
-              </w:rPr>
-              <w:t>May 2023</w:t>
-            </w:r>
-            <w:r>
-              <w:rPr>
-                <w:color w:val="000000"/>
-                <w:sz w:val="24"/>
-                <w:szCs w:val="24"/>
-              </w:rPr>
-              <w:t xml:space="preserve"> (1</w:t>
-            </w:r>
-            <w:r>
-              <w:rPr>
-                <w:color w:val="000000"/>
-                <w:sz w:val="24"/>
-                <w:szCs w:val="24"/>
-              </w:rPr>
-              <w:t>+</w:t>
-            </w:r>
-            <w:r>
-              <w:rPr>
-                <w:color w:val="000000"/>
-                <w:sz w:val="24"/>
-                <w:szCs w:val="24"/>
-              </w:rPr>
-              <w:t> </w:t>
-            </w:r>
-            <w:proofErr w:type="spellStart"/>
-            <w:r>
-              <w:rPr>
-                <w:color w:val="000000"/>
-                <w:sz w:val="24"/>
-                <w:szCs w:val="24"/>
-              </w:rPr>
-              <w:t>yr</w:t>
-            </w:r>
-            <w:proofErr w:type="spellEnd"/>
-            <w:r>
-              <w:rPr>
-                <w:color w:val="000000"/>
-                <w:sz w:val="24"/>
-                <w:szCs w:val="24"/>
-              </w:rPr>
-              <w:t>)</w:t>
-            </w:r>
-          </w:p>
-        </w:tc>
-        <w:tc>
-          <w:tcPr>
-            <w:tcW w:w="7903" w:type="dxa"/>
-            <w:vAlign w:val="center"/>
-          </w:tcPr>
-          <w:p>
-            <w:pPr>
-              <w:pBdr>
-                <w:top w:val="nil"/>
-                <w:left w:val="nil"/>
-                <w:bottom w:val="nil"/>
-                <w:right w:val="nil"/>
-                <w:between w:val="nil"/>
-              </w:pBdr>
-              <w:spacing w:line="264" w:lineRule="auto"/>
-              <w:rPr>
-                <w:color w:val="000000"/>
-                <w:sz w:val="24"/>
-                <w:szCs w:val="24"/>
-              </w:rPr>
-            </w:pPr>
-            <w:r>
-              <w:rPr>
-                <w:b/>
-                <w:color w:val="000000"/>
-                <w:sz w:val="24"/>
-                <w:szCs w:val="24"/>
-              </w:rPr>
-              <w:t>Software Engineer</w:t>
-            </w:r>
-            <w:r>
-              <w:rPr>
-                <w:color w:val="000000"/>
-                <w:sz w:val="24"/>
-                <w:szCs w:val="24"/>
-              </w:rPr>
-              <w:t>,</w:t>
-            </w:r>
-          </w:p>
-          <w:p>
-            <w:pPr>
-              <w:pBdr>
-                <w:top w:val="nil"/>
-                <w:left w:val="nil"/>
-                <w:bottom w:val="nil"/>
-                <w:right w:val="nil"/>
-                <w:between w:val="nil"/>
-              </w:pBdr>
-              <w:spacing w:before="60" w:after="60" w:line="264" w:lineRule="auto"/>
-              <w:rPr>
-                <w:color w:val="000000"/>
-                <w:sz w:val="24"/>
-                <w:szCs w:val="24"/>
-              </w:rPr>
-            </w:pPr>
-            <w:bookmarkStart w:id="2" w:name="_heading=h.30j0zll" w:colFirst="0" w:colLast="0"/>
-            <w:bookmarkEnd w:id="2"/>
-            <w:r>
-              <w:rPr>
-                <w:b/>
-                <w:color w:val="000000"/>
-                <w:sz w:val="24"/>
-                <w:szCs w:val="24"/>
-              </w:rPr>
-              <w:t>Digital Research</w:t>
-            </w:r>
-            <w:r>
-              <w:rPr>
-                <w:color w:val="000000"/>
-                <w:sz w:val="24"/>
-                <w:szCs w:val="24"/>
-              </w:rPr>
-              <w:t xml:space="preserve"> (computer vision startup)</w:t>
-            </w:r>
-          </w:p>
-        </w:tc>
-      </w:tr>
-    </w:tbl>
-    <w:p>
-      <w:pPr>
-        <w:pBdr>
-          <w:top w:val="nil"/>
-          <w:left w:val="nil"/>
-          <w:bottom w:val="nil"/>
-          <w:right w:val="nil"/>
-          <w:between w:val="nil"/>
-        </w:pBdr>
-        <w:spacing w:before="60" w:after="60" w:line="264" w:lineRule="auto"/>
-        <w:ind w:left="170" w:hanging="170"/>
-        <w:jc w:val="both"/>
-        <w:rPr>
-          <w:sz w:val="24"/>
-          <w:szCs w:val="24"/>
-        </w:rPr>
-      </w:pPr>
-      <w:r>
-        <w:rPr>
-          <w:sz w:val="24"/>
-          <w:szCs w:val="24"/>
-        </w:rPr>
-        <w:t>• Created an event-based architecture for a system of batch image processing (~20k images / day). Developed server-side image processing.</w:t>
-      </w:r>
-      <w:r>
-        <w:rPr>
-          <w:sz w:val="24"/>
-          <w:szCs w:val="24"/>
-        </w:rPr>
-        <w:t xml:space="preserve"> In production th</w:t>
-      </w:r>
-      <w:r>
-        <w:rPr>
-          <w:sz w:val="24"/>
-          <w:szCs w:val="24"/>
-        </w:rPr>
-        <w:t>e system reduced downtime of trucks by 12%.</w:t>
-      </w:r>
-    </w:p>
-    <w:p>
-      <w:pPr>
-        <w:pBdr>
-          <w:top w:val="nil"/>
-          <w:left w:val="nil"/>
-          <w:bottom w:val="nil"/>
-          <w:right w:val="nil"/>
-          <w:between w:val="nil"/>
-        </w:pBdr>
-        <w:spacing w:before="60" w:after="60" w:line="264" w:lineRule="auto"/>
-        <w:ind w:left="170" w:hanging="170"/>
-        <w:jc w:val="both"/>
-        <w:rPr>
-          <w:sz w:val="24"/>
-          <w:szCs w:val="24"/>
-        </w:rPr>
-      </w:pPr>
-      <w:r>
-        <w:rPr>
-          <w:sz w:val="24"/>
-          <w:szCs w:val="24"/>
-        </w:rPr>
-        <w:t xml:space="preserve">• Created a customer-facing web UI with reports and data visualization. Also created an internal web UI </w:t>
-      </w:r>
-      <w:r>
-        <w:rPr>
-          <w:sz w:val="24"/>
-          <w:szCs w:val="24"/>
-        </w:rPr>
-        <w:t>for system monitoring</w:t>
-      </w:r>
-      <w:r>
-        <w:rPr>
-          <w:sz w:val="24"/>
-          <w:szCs w:val="24"/>
-        </w:rPr>
-        <w:t>.</w:t>
-      </w:r>
-    </w:p>
-    <w:tbl>
-      <w:tblPr>
-        <w:tblStyle w:val="ab"/>
-        <w:tblW w:w="9854" w:type="dxa"/>
-        <w:tblInd w:w="-108" w:type="dxa"/>
-        <w:tblLayout w:type="fixed"/>
-        <w:tblLook w:val="0000" w:firstRow="0" w:lastRow="0" w:firstColumn="0" w:lastColumn="0" w:noHBand="0" w:noVBand="0"/>
-      </w:tblPr>
-      <w:tblGrid>
-        <w:gridCol w:w="1951"/>
-        <w:gridCol w:w="7903"/>
-      </w:tblGrid>
-      <w:tr>
-        <w:tc>
-          <w:tcPr>
-            <w:tcW w:w="1951" w:type="dxa"/>
-            <w:vAlign w:val="center"/>
-          </w:tcPr>
-          <w:p>
-            <w:pPr>
-              <w:pBdr>
-                <w:top w:val="nil"/>
-                <w:left w:val="nil"/>
-                <w:bottom w:val="nil"/>
-                <w:right w:val="nil"/>
-                <w:between w:val="nil"/>
-              </w:pBdr>
-              <w:spacing w:line="264" w:lineRule="auto"/>
-              <w:ind w:left="284"/>
-              <w:jc w:val="center"/>
-              <w:rPr>
-                <w:color w:val="000000"/>
-                <w:sz w:val="24"/>
-                <w:szCs w:val="24"/>
-              </w:rPr>
-            </w:pPr>
-            <w:r>
-              <w:rPr>
-                <w:color w:val="000000"/>
-                <w:sz w:val="24"/>
-                <w:szCs w:val="24"/>
-              </w:rPr>
               <w:t>2009 – 2022</w:t>
             </w:r>
           </w:p>
@@ -1487,8 +1790,8 @@
                 <w:szCs w:val="24"/>
               </w:rPr>
             </w:pPr>
-            <w:bookmarkStart w:id="3" w:name="_heading=h.1fob9te" w:colFirst="0" w:colLast="0"/>
-            <w:bookmarkEnd w:id="3"/>
+            <w:bookmarkStart w:id="2" w:name="_heading=h.1fob9te" w:colFirst="0" w:colLast="0"/>
+            <w:bookmarkEnd w:id="2"/>
             <w:r>
               <w:rPr>
                 <w:b/>
@@ -1560,39 +1863,39 @@
           <w:sz w:val="24"/>
           <w:szCs w:val="24"/>
         </w:rPr>
-        <w:t>combined from</w:t>
-      </w:r>
-      <w:r>
-        <w:rPr>
-          <w:color w:val="000000"/>
-          <w:sz w:val="24"/>
-          <w:szCs w:val="24"/>
-        </w:rPr>
-        <w:t xml:space="preserve"> </w:t>
-      </w:r>
-      <w:r>
-        <w:rPr>
-          <w:color w:val="000000"/>
-          <w:sz w:val="24"/>
-          <w:szCs w:val="24"/>
-        </w:rPr>
-        <w:t xml:space="preserve">cross -dependent </w:t>
-      </w:r>
-      <w:r>
-        <w:rPr>
-          <w:color w:val="000000"/>
-          <w:sz w:val="24"/>
-          <w:szCs w:val="24"/>
-        </w:rPr>
-        <w:t xml:space="preserve">research and software development </w:t>
-      </w:r>
-      <w:r>
-        <w:rPr>
-          <w:color w:val="000000"/>
-          <w:sz w:val="24"/>
-          <w:szCs w:val="24"/>
-        </w:rPr>
-        <w:t>parts</w:t>
+        <w:t xml:space="preserve">with </w:t>
+      </w:r>
+      <w:r>
+        <w:rPr>
+          <w:color w:val="000000"/>
+          <w:sz w:val="24"/>
+          <w:szCs w:val="24"/>
+        </w:rPr>
+        <w:t xml:space="preserve">research and </w:t>
+      </w:r>
+      <w:r>
+        <w:rPr>
+          <w:color w:val="000000"/>
+          <w:sz w:val="24"/>
+          <w:szCs w:val="24"/>
+        </w:rPr>
+        <w:t xml:space="preserve">software </w:t>
+      </w:r>
+      <w:r>
+        <w:rPr>
+          <w:color w:val="000000"/>
+          <w:sz w:val="24"/>
+          <w:szCs w:val="24"/>
+        </w:rPr>
+        <w:t xml:space="preserve">development </w:t>
+      </w:r>
+      <w:r>
+        <w:rPr>
+          <w:color w:val="000000"/>
+          <w:sz w:val="24"/>
+          <w:szCs w:val="24"/>
+        </w:rPr>
+        <w:t>stages</w:t>
       </w:r>
       <w:r>
         <w:rPr>
@@ -1701,7 +2004,7 @@
     </w:p>
     <w:tbl>
       <w:tblPr>
-        <w:tblStyle w:val="ac"/>
+        <w:tblStyle w:val="a6"/>
         <w:tblW w:w="9854" w:type="dxa"/>
         <w:tblInd w:w="-108" w:type="dxa"/>
         <w:tblLayout w:type="fixed"/>
@@ -1834,6 +2137,7 @@
                 <w:sz w:val="24"/>
                 <w:szCs w:val="24"/>
               </w:rPr>
+              <w:lastRenderedPageBreak/>
               <w:t>2009</w:t>
             </w:r>
           </w:p>
@@ -1845,6 +2149,7 @@
           </w:tcPr>
           <w:p>
             <w:pPr>
+              <w:keepNext/>
               <w:pBdr>
                 <w:top w:val="nil"/>
                 <w:left w:val="nil"/>
@@ -1868,6 +2173,8 @@
               </w:rPr>
               <w:t>MSc, Computational and Applied Mathematics,</w:t>
             </w:r>
+            <w:bookmarkStart w:id="3" w:name="_GoBack"/>
+            <w:bookmarkEnd w:id="3"/>
           </w:p>
           <w:p>
             <w:pPr>
@@ -1922,7 +2229,6 @@
           <w:sz w:val="24"/>
           <w:szCs w:val="24"/>
         </w:rPr>
-        <w:lastRenderedPageBreak/>
         <w:t>CERTIFICATES</w:t>
       </w:r>
     </w:p>
@@ -2079,7 +2385,7 @@
           <w:szCs w:val="24"/>
         </w:rPr>
       </w:pPr>
-      <w:hyperlink r:id="rId12">
+      <w:hyperlink r:id="rId13">
         <w:r>
           <w:rPr>
             <w:color w:val="0000FF"/>
@@ -2090,7 +2396,7 @@
       </w:hyperlink>
     </w:p>
     <w:sectPr>
-      <w:footerReference w:type="default" r:id="rId13"/>
+      <w:footerReference w:type="default" r:id="rId14"/>
       <w:pgSz w:w="11906" w:h="16838"/>
       <w:pgMar w:top="680" w:right="1134" w:bottom="680" w:left="1134" w:header="113" w:footer="113" w:gutter="0"/>
       <w:pgNumType w:start="1"/>
@@ -2101,7 +2407,7 @@
 </file>
 
 <file path=word/endnotes.xml><?xml version="1.0" encoding="utf-8"?>
-<w:endnotes xmlns:wpc="http://schemas.microsoft.com/office/word/2010/wordprocessingCanvas" xmlns:cx="http://schemas.microsoft.com/office/drawing/2014/chartex" xmlns:cx1="http://schemas.microsoft.com/office/drawing/2015/9/8/chartex" xmlns:mc="http://schemas.openxmlformats.org/markup-compatibility/2006" xmlns:o="urn:schemas-microsoft-com:office:office" xmlns:r="http://schemas.openxmlformats.org/officeDocument/2006/relationships" xmlns:m="http://schemas.openxmlformats.org/officeDocument/2006/math" xmlns:v="urn:schemas-microsoft-com:vml" xmlns:wp14="http://schemas.microsoft.com/office/word/2010/wordprocessingDrawing" xmlns:wp="http://schemas.openxmlformats.org/drawingml/2006/wordprocessingDrawing" xmlns:w10="urn:schemas-microsoft-com:office:word" xmlns:w="http://schemas.openxmlformats.org/wordprocessingml/2006/main" xmlns:w14="http://schemas.microsoft.com/office/word/2010/wordml" xmlns:w15="http://schemas.microsoft.com/office/word/2012/wordml" xmlns:w16se="http://schemas.microsoft.com/office/word/2015/wordml/symex" xmlns:wpg="http://schemas.microsoft.com/office/word/2010/wordprocessingGroup" xmlns:wpi="http://schemas.microsoft.com/office/word/2010/wordprocessingInk" xmlns:wne="http://schemas.microsoft.com/office/word/2006/wordml" xmlns:wps="http://schemas.microsoft.com/office/word/2010/wordprocessingShape" mc:Ignorable="w14 w15 w16se wp14">
+<w:endnotes xmlns:wpc="http://schemas.microsoft.com/office/word/2010/wordprocessingCanvas" xmlns:cx="http://schemas.microsoft.com/office/drawing/2014/chartex" xmlns:cx1="http://schemas.microsoft.com/office/drawing/2015/9/8/chartex" xmlns:cx2="http://schemas.microsoft.com/office/drawing/2015/10/21/chartex" xmlns:cx3="http://schemas.microsoft.com/office/drawing/2016/5/9/chartex" xmlns:cx4="http://schemas.microsoft.com/office/drawing/2016/5/10/chartex" xmlns:cx5="http://schemas.microsoft.com/office/drawing/2016/5/11/chartex" xmlns:cx6="http://schemas.microsoft.com/office/drawing/2016/5/12/chartex" xmlns:cx7="http://schemas.microsoft.com/office/drawing/2016/5/13/chartex" xmlns:cx8="http://schemas.microsoft.com/office/drawing/2016/5/14/chartex" xmlns:mc="http://schemas.openxmlformats.org/markup-compatibility/2006" xmlns:aink="http://schemas.microsoft.com/office/drawing/2016/ink" xmlns:am3d="http://schemas.microsoft.com/office/drawing/2017/model3d" xmlns:o="urn:schemas-microsoft-com:office:office" xmlns:r="http://schemas.openxmlformats.org/officeDocument/2006/relationships" xmlns:m="http://schemas.openxmlformats.org/officeDocument/2006/math" xmlns:v="urn:schemas-microsoft-com:vml" xmlns:wp14="http://schemas.microsoft.com/office/word/2010/wordprocessingDrawing" xmlns:wp="http://schemas.openxmlformats.org/drawingml/2006/wordprocessingDrawing" xmlns:w10="urn:schemas-microsoft-com:office:word" xmlns:w="http://schemas.openxmlformats.org/wordprocessingml/2006/main" xmlns:w14="http://schemas.microsoft.com/office/word/2010/wordml" xmlns:w15="http://schemas.microsoft.com/office/word/2012/wordml" xmlns:w16cid="http://schemas.microsoft.com/office/word/2016/wordml/cid" xmlns:w16se="http://schemas.microsoft.com/office/word/2015/wordml/symex" xmlns:wpg="http://schemas.microsoft.com/office/word/2010/wordprocessingGroup" xmlns:wpi="http://schemas.microsoft.com/office/word/2010/wordprocessingInk" xmlns:wne="http://schemas.microsoft.com/office/word/2006/wordml" xmlns:wps="http://schemas.microsoft.com/office/word/2010/wordprocessingShape" mc:Ignorable="w14 w15 w16se w16cid wp14">
   <w:endnote w:type="separator" w:id="-1">
     <w:p>
       <w:r>
@@ -2120,7 +2426,7 @@
 </file>
 
 <file path=word/footer1.xml><?xml version="1.0" encoding="utf-8"?>
-<w:ftr xmlns:wpc="http://schemas.microsoft.com/office/word/2010/wordprocessingCanvas" xmlns:cx="http://schemas.microsoft.com/office/drawing/2014/chartex" xmlns:cx1="http://schemas.microsoft.com/office/drawing/2015/9/8/chartex" xmlns:mc="http://schemas.openxmlformats.org/markup-compatibility/2006" xmlns:o="urn:schemas-microsoft-com:office:office" xmlns:r="http://schemas.openxmlformats.org/officeDocument/2006/relationships" xmlns:m="http://schemas.openxmlformats.org/officeDocument/2006/math" xmlns:v="urn:schemas-microsoft-com:vml" xmlns:wp14="http://schemas.microsoft.com/office/word/2010/wordprocessingDrawing" xmlns:wp="http://schemas.openxmlformats.org/drawingml/2006/wordprocessingDrawing" xmlns:w10="urn:schemas-microsoft-com:office:word" xmlns:w="http://schemas.openxmlformats.org/wordprocessingml/2006/main" xmlns:w14="http://schemas.microsoft.com/office/word/2010/wordml" xmlns:w15="http://schemas.microsoft.com/office/word/2012/wordml" xmlns:w16se="http://schemas.microsoft.com/office/word/2015/wordml/symex" xmlns:wpg="http://schemas.microsoft.com/office/word/2010/wordprocessingGroup" xmlns:wpi="http://schemas.microsoft.com/office/word/2010/wordprocessingInk" xmlns:wne="http://schemas.microsoft.com/office/word/2006/wordml" xmlns:wps="http://schemas.microsoft.com/office/word/2010/wordprocessingShape" mc:Ignorable="w14 w15 w16se wp14">
+<w:ftr xmlns:wpc="http://schemas.microsoft.com/office/word/2010/wordprocessingCanvas" xmlns:cx="http://schemas.microsoft.com/office/drawing/2014/chartex" xmlns:cx1="http://schemas.microsoft.com/office/drawing/2015/9/8/chartex" xmlns:cx2="http://schemas.microsoft.com/office/drawing/2015/10/21/chartex" xmlns:cx3="http://schemas.microsoft.com/office/drawing/2016/5/9/chartex" xmlns:cx4="http://schemas.microsoft.com/office/drawing/2016/5/10/chartex" xmlns:cx5="http://schemas.microsoft.com/office/drawing/2016/5/11/chartex" xmlns:cx6="http://schemas.microsoft.com/office/drawing/2016/5/12/chartex" xmlns:cx7="http://schemas.microsoft.com/office/drawing/2016/5/13/chartex" xmlns:cx8="http://schemas.microsoft.com/office/drawing/2016/5/14/chartex" xmlns:mc="http://schemas.openxmlformats.org/markup-compatibility/2006" xmlns:aink="http://schemas.microsoft.com/office/drawing/2016/ink" xmlns:am3d="http://schemas.microsoft.com/office/drawing/2017/model3d" xmlns:o="urn:schemas-microsoft-com:office:office" xmlns:r="http://schemas.openxmlformats.org/officeDocument/2006/relationships" xmlns:m="http://schemas.openxmlformats.org/officeDocument/2006/math" xmlns:v="urn:schemas-microsoft-com:vml" xmlns:wp14="http://schemas.microsoft.com/office/word/2010/wordprocessingDrawing" xmlns:wp="http://schemas.openxmlformats.org/drawingml/2006/wordprocessingDrawing" xmlns:w10="urn:schemas-microsoft-com:office:word" xmlns:w="http://schemas.openxmlformats.org/wordprocessingml/2006/main" xmlns:w14="http://schemas.microsoft.com/office/word/2010/wordml" xmlns:w15="http://schemas.microsoft.com/office/word/2012/wordml" xmlns:w16cid="http://schemas.microsoft.com/office/word/2016/wordml/cid" xmlns:w16se="http://schemas.microsoft.com/office/word/2015/wordml/symex" xmlns:wpg="http://schemas.microsoft.com/office/word/2010/wordprocessingGroup" xmlns:wpi="http://schemas.microsoft.com/office/word/2010/wordprocessingInk" xmlns:wne="http://schemas.microsoft.com/office/word/2006/wordml" xmlns:wps="http://schemas.microsoft.com/office/word/2010/wordprocessingShape" mc:Ignorable="w14 w15 w16se w16cid wp14">
   <w:p>
     <w:pPr>
       <w:pBdr>
@@ -2166,7 +2472,7 @@
 </file>
 
 <file path=word/footnotes.xml><?xml version="1.0" encoding="utf-8"?>
-<w:footnotes xmlns:wpc="http://schemas.microsoft.com/office/word/2010/wordprocessingCanvas" xmlns:cx="http://schemas.microsoft.com/office/drawing/2014/chartex" xmlns:cx1="http://schemas.microsoft.com/office/drawing/2015/9/8/chartex" xmlns:mc="http://schemas.openxmlformats.org/markup-compatibility/2006" xmlns:o="urn:schemas-microsoft-com:office:office" xmlns:r="http://schemas.openxmlformats.org/officeDocument/2006/relationships" xmlns:m="http://schemas.openxmlformats.org/officeDocument/2006/math" xmlns:v="urn:schemas-microsoft-com:vml" xmlns:wp14="http://schemas.microsoft.com/office/word/2010/wordprocessingDrawing" xmlns:wp="http://schemas.openxmlformats.org/drawingml/2006/wordprocessingDrawing" xmlns:w10="urn:schemas-microsoft-com:office:word" xmlns:w="http://schemas.openxmlformats.org/wordprocessingml/2006/main" xmlns:w14="http://schemas.microsoft.com/office/word/2010/wordml" xmlns:w15="http://schemas.microsoft.com/office/word/2012/wordml" xmlns:w16se="http://schemas.microsoft.com/office/word/2015/wordml/symex" xmlns:wpg="http://schemas.microsoft.com/office/word/2010/wordprocessingGroup" xmlns:wpi="http://schemas.microsoft.com/office/word/2010/wordprocessingInk" xmlns:wne="http://schemas.microsoft.com/office/word/2006/wordml" xmlns:wps="http://schemas.microsoft.com/office/word/2010/wordprocessingShape" mc:Ignorable="w14 w15 w16se wp14">
+<w:footnotes xmlns:wpc="http://schemas.microsoft.com/office/word/2010/wordprocessingCanvas" xmlns:cx="http://schemas.microsoft.com/office/drawing/2014/chartex" xmlns:cx1="http://schemas.microsoft.com/office/drawing/2015/9/8/chartex" xmlns:cx2="http://schemas.microsoft.com/office/drawing/2015/10/21/chartex" xmlns:cx3="http://schemas.microsoft.com/office/drawing/2016/5/9/chartex" xmlns:cx4="http://schemas.microsoft.com/office/drawing/2016/5/10/chartex" xmlns:cx5="http://schemas.microsoft.com/office/drawing/2016/5/11/chartex" xmlns:cx6="http://schemas.microsoft.com/office/drawing/2016/5/12/chartex" xmlns:cx7="http://schemas.microsoft.com/office/drawing/2016/5/13/chartex" xmlns:cx8="http://schemas.microsoft.com/office/drawing/2016/5/14/chartex" xmlns:mc="http://schemas.openxmlformats.org/markup-compatibility/2006" xmlns:aink="http://schemas.microsoft.com/office/drawing/2016/ink" xmlns:am3d="http://schemas.microsoft.com/office/drawing/2017/model3d" xmlns:o="urn:schemas-microsoft-com:office:office" xmlns:r="http://schemas.openxmlformats.org/officeDocument/2006/relationships" xmlns:m="http://schemas.openxmlformats.org/officeDocument/2006/math" xmlns:v="urn:schemas-microsoft-com:vml" xmlns:wp14="http://schemas.microsoft.com/office/word/2010/wordprocessingDrawing" xmlns:wp="http://schemas.openxmlformats.org/drawingml/2006/wordprocessingDrawing" xmlns:w10="urn:schemas-microsoft-com:office:word" xmlns:w="http://schemas.openxmlformats.org/wordprocessingml/2006/main" xmlns:w14="http://schemas.microsoft.com/office/word/2010/wordml" xmlns:w15="http://schemas.microsoft.com/office/word/2012/wordml" xmlns:w16cid="http://schemas.microsoft.com/office/word/2016/wordml/cid" xmlns:w16se="http://schemas.microsoft.com/office/word/2015/wordml/symex" xmlns:wpg="http://schemas.microsoft.com/office/word/2010/wordprocessingGroup" xmlns:wpi="http://schemas.microsoft.com/office/word/2010/wordprocessingInk" xmlns:wne="http://schemas.microsoft.com/office/word/2006/wordml" xmlns:wps="http://schemas.microsoft.com/office/word/2010/wordprocessingShape" mc:Ignorable="w14 w15 w16se w16cid wp14">
   <w:footnote w:type="separator" w:id="-1">
     <w:p>
       <w:r>
@@ -2185,7 +2491,7 @@
 </file>
 
 <file path=word/styles.xml><?xml version="1.0" encoding="utf-8"?>
-<w:styles xmlns:mc="http://schemas.openxmlformats.org/markup-compatibility/2006" xmlns:r="http://schemas.openxmlformats.org/officeDocument/2006/relationships" xmlns:w="http://schemas.openxmlformats.org/wordprocessingml/2006/main" xmlns:w14="http://schemas.microsoft.com/office/word/2010/wordml" xmlns:w15="http://schemas.microsoft.com/office/word/2012/wordml" xmlns:w16se="http://schemas.microsoft.com/office/word/2015/wordml/symex" mc:Ignorable="w14 w15 w16se">
+<w:styles xmlns:mc="http://schemas.openxmlformats.org/markup-compatibility/2006" xmlns:r="http://schemas.openxmlformats.org/officeDocument/2006/relationships" xmlns:w="http://schemas.openxmlformats.org/wordprocessingml/2006/main" xmlns:w14="http://schemas.microsoft.com/office/word/2010/wordml" xmlns:w15="http://schemas.microsoft.com/office/word/2012/wordml" xmlns:w16cid="http://schemas.microsoft.com/office/word/2016/wordml/cid" xmlns:w16se="http://schemas.microsoft.com/office/word/2015/wordml/symex" mc:Ignorable="w14 w15 w16se w16cid">
   <w:docDefaults>
     <w:rPrDefault>
       <w:rPr>
@@ -2195,7 +2501,7 @@
     </w:rPrDefault>
     <w:pPrDefault/>
   </w:docDefaults>
-  <w:latentStyles w:defLockedState="0" w:defUIPriority="99" w:defSemiHidden="0" w:defUnhideWhenUsed="0" w:defQFormat="0" w:count="371">
+  <w:latentStyles w:defLockedState="0" w:defUIPriority="99" w:defSemiHidden="0" w:defUnhideWhenUsed="0" w:defQFormat="0" w:count="375">
     <w:lsdException w:name="Normal" w:uiPriority="0" w:qFormat="1"/>
     <w:lsdException w:name="heading 1" w:uiPriority="9" w:qFormat="1"/>
     <w:lsdException w:name="heading 2" w:semiHidden="1" w:uiPriority="9" w:unhideWhenUsed="1" w:qFormat="1"/>
@@ -2301,7 +2607,6 @@
     <w:lsdException w:name="HTML Sample" w:semiHidden="1" w:unhideWhenUsed="1"/>
     <w:lsdException w:name="HTML Typewriter" w:semiHidden="1" w:unhideWhenUsed="1"/>
     <w:lsdException w:name="HTML Variable" w:semiHidden="1" w:unhideWhenUsed="1"/>
-    <w:lsdException w:name="Normal Table" w:semiHidden="1" w:unhideWhenUsed="1"/>
     <w:lsdException w:name="annotation subject" w:semiHidden="1" w:unhideWhenUsed="1"/>
     <w:lsdException w:name="No List" w:semiHidden="1" w:unhideWhenUsed="1"/>
     <w:lsdException w:name="Outline List 1" w:semiHidden="1" w:unhideWhenUsed="1"/>
@@ -2345,10 +2650,8 @@
     <w:lsdException w:name="Table Elegant" w:semiHidden="1" w:unhideWhenUsed="1"/>
     <w:lsdException w:name="Table Professional" w:semiHidden="1" w:unhideWhenUsed="1"/>
     <w:lsdException w:name="Table Subtle 1" w:semiHidden="1" w:unhideWhenUsed="1"/>
-    <w:lsdException w:name="Table Subtle 2" w:semiHidden="1" w:unhideWhenUsed="1"/>
     <w:lsdException w:name="Table Web 1" w:semiHidden="1" w:unhideWhenUsed="1"/>
     <w:lsdException w:name="Table Web 2" w:semiHidden="1" w:unhideWhenUsed="1"/>
-    <w:lsdException w:name="Table Web 3" w:semiHidden="1" w:unhideWhenUsed="1"/>
     <w:lsdException w:name="Balloon Text" w:semiHidden="1" w:unhideWhenUsed="1"/>
     <w:lsdException w:name="Table Grid" w:uiPriority="39"/>
     <w:lsdException w:name="Table Theme" w:semiHidden="1" w:unhideWhenUsed="1"/>
@@ -2567,14 +2870,18 @@
     <w:lsdException w:name="List Table 5 Dark Accent 6" w:uiPriority="50"/>
     <w:lsdException w:name="List Table 6 Colorful Accent 6" w:uiPriority="51"/>
     <w:lsdException w:name="List Table 7 Colorful Accent 6" w:uiPriority="52"/>
+    <w:lsdException w:name="Mention" w:semiHidden="1" w:unhideWhenUsed="1"/>
+    <w:lsdException w:name="Smart Hyperlink" w:semiHidden="1" w:unhideWhenUsed="1"/>
+    <w:lsdException w:name="Hashtag" w:semiHidden="1" w:unhideWhenUsed="1"/>
+    <w:lsdException w:name="Unresolved Mention" w:semiHidden="1" w:unhideWhenUsed="1"/>
   </w:latentStyles>
-  <w:style w:type="paragraph" w:default="1" w:styleId="a">
+  <w:style w:type="paragraph" w:default="1" w:styleId="Normal">
     <w:name w:val="Normal"/>
   </w:style>
-  <w:style w:type="paragraph" w:styleId="1">
+  <w:style w:type="paragraph" w:styleId="Heading1">
     <w:name w:val="heading 1"/>
-    <w:basedOn w:val="a"/>
-    <w:next w:val="a"/>
+    <w:basedOn w:val="Normal"/>
+    <w:next w:val="Normal"/>
     <w:pPr>
       <w:keepNext/>
       <w:keepLines/>
@@ -2587,10 +2894,10 @@
       <w:szCs w:val="48"/>
     </w:rPr>
   </w:style>
-  <w:style w:type="paragraph" w:styleId="2">
+  <w:style w:type="paragraph" w:styleId="Heading2">
     <w:name w:val="heading 2"/>
-    <w:basedOn w:val="a"/>
-    <w:next w:val="a"/>
+    <w:basedOn w:val="Normal"/>
+    <w:next w:val="Normal"/>
     <w:pPr>
       <w:keepNext/>
       <w:keepLines/>
@@ -2603,10 +2910,10 @@
       <w:szCs w:val="36"/>
     </w:rPr>
   </w:style>
-  <w:style w:type="paragraph" w:styleId="3">
+  <w:style w:type="paragraph" w:styleId="Heading3">
     <w:name w:val="heading 3"/>
-    <w:basedOn w:val="a"/>
-    <w:next w:val="a"/>
+    <w:basedOn w:val="Normal"/>
+    <w:next w:val="Normal"/>
     <w:pPr>
       <w:keepNext/>
       <w:keepLines/>
@@ -2619,10 +2926,10 @@
       <w:szCs w:val="28"/>
     </w:rPr>
   </w:style>
-  <w:style w:type="paragraph" w:styleId="4">
+  <w:style w:type="paragraph" w:styleId="Heading4">
     <w:name w:val="heading 4"/>
-    <w:basedOn w:val="a"/>
-    <w:next w:val="a"/>
+    <w:basedOn w:val="Normal"/>
+    <w:next w:val="Normal"/>
     <w:pPr>
       <w:keepNext/>
       <w:keepLines/>
@@ -2635,10 +2942,10 @@
       <w:szCs w:val="24"/>
     </w:rPr>
   </w:style>
-  <w:style w:type="paragraph" w:styleId="5">
+  <w:style w:type="paragraph" w:styleId="Heading5">
     <w:name w:val="heading 5"/>
-    <w:basedOn w:val="a"/>
-    <w:next w:val="a"/>
+    <w:basedOn w:val="Normal"/>
+    <w:next w:val="Normal"/>
     <w:pPr>
       <w:keepNext/>
       <w:keepLines/>
@@ -2651,10 +2958,10 @@
       <w:szCs w:val="22"/>
     </w:rPr>
   </w:style>
-  <w:style w:type="paragraph" w:styleId="6">
+  <w:style w:type="paragraph" w:styleId="Heading6">
     <w:name w:val="heading 6"/>
-    <w:basedOn w:val="a"/>
-    <w:next w:val="a"/>
+    <w:basedOn w:val="Normal"/>
+    <w:next w:val="Normal"/>
     <w:pPr>
       <w:keepNext/>
       <w:keepLines/>
@@ -2665,13 +2972,13 @@
       <w:b/>
     </w:rPr>
   </w:style>
-  <w:style w:type="character" w:default="1" w:styleId="a0">
+  <w:style w:type="character" w:default="1" w:styleId="DefaultParagraphFont">
     <w:name w:val="Default Paragraph Font"/>
     <w:uiPriority w:val="1"/>
     <w:semiHidden/>
     <w:unhideWhenUsed/>
   </w:style>
-  <w:style w:type="table" w:default="1" w:styleId="a1">
+  <w:style w:type="table" w:default="1" w:styleId="TableNormal">
     <w:name w:val="Normal Table"/>
     <w:uiPriority w:val="99"/>
     <w:semiHidden/>
@@ -2686,7 +2993,7 @@
       </w:tblCellMar>
     </w:tblPr>
   </w:style>
-  <w:style w:type="numbering" w:default="1" w:styleId="a2">
+  <w:style w:type="numbering" w:default="1" w:styleId="NoList">
     <w:name w:val="No List"/>
     <w:uiPriority w:val="99"/>
     <w:semiHidden/>
@@ -2703,10 +3010,10 @@
       </w:tblCellMar>
     </w:tblPr>
   </w:style>
-  <w:style w:type="paragraph" w:styleId="a3">
+  <w:style w:type="paragraph" w:styleId="Title">
     <w:name w:val="Title"/>
-    <w:basedOn w:val="a"/>
-    <w:next w:val="a"/>
+    <w:basedOn w:val="Normal"/>
+    <w:next w:val="Normal"/>
     <w:pPr>
       <w:keepNext/>
       <w:keepLines/>
@@ -2729,10 +3036,10 @@
       </w:tblCellMar>
     </w:tblPr>
   </w:style>
-  <w:style w:type="paragraph" w:styleId="a4">
+  <w:style w:type="paragraph" w:styleId="Subtitle">
     <w:name w:val="Subtitle"/>
-    <w:basedOn w:val="a"/>
-    <w:next w:val="a"/>
+    <w:basedOn w:val="Normal"/>
+    <w:next w:val="Normal"/>
     <w:pPr>
       <w:keepNext/>
       <w:keepLines/>
@@ -2745,6 +3052,72 @@
       <w:sz w:val="48"/>
       <w:szCs w:val="48"/>
     </w:rPr>
+  </w:style>
+  <w:style w:type="table" w:customStyle="1" w:styleId="a">
+    <w:basedOn w:val="TableNormal2"/>
+    <w:tblPr>
+      <w:tblStyleRowBandSize w:val="1"/>
+      <w:tblStyleColBandSize w:val="1"/>
+      <w:tblCellMar>
+        <w:left w:w="108" w:type="dxa"/>
+        <w:right w:w="108" w:type="dxa"/>
+      </w:tblCellMar>
+    </w:tblPr>
+  </w:style>
+  <w:style w:type="table" w:customStyle="1" w:styleId="a0">
+    <w:basedOn w:val="TableNormal2"/>
+    <w:tblPr>
+      <w:tblStyleRowBandSize w:val="1"/>
+      <w:tblStyleColBandSize w:val="1"/>
+      <w:tblCellMar>
+        <w:left w:w="108" w:type="dxa"/>
+        <w:right w:w="108" w:type="dxa"/>
+      </w:tblCellMar>
+    </w:tblPr>
+  </w:style>
+  <w:style w:type="table" w:customStyle="1" w:styleId="a1">
+    <w:basedOn w:val="TableNormal2"/>
+    <w:tblPr>
+      <w:tblStyleRowBandSize w:val="1"/>
+      <w:tblStyleColBandSize w:val="1"/>
+      <w:tblCellMar>
+        <w:left w:w="108" w:type="dxa"/>
+        <w:right w:w="108" w:type="dxa"/>
+      </w:tblCellMar>
+    </w:tblPr>
+  </w:style>
+  <w:style w:type="table" w:customStyle="1" w:styleId="a2">
+    <w:basedOn w:val="TableNormal2"/>
+    <w:tblPr>
+      <w:tblStyleRowBandSize w:val="1"/>
+      <w:tblStyleColBandSize w:val="1"/>
+      <w:tblCellMar>
+        <w:left w:w="108" w:type="dxa"/>
+        <w:right w:w="108" w:type="dxa"/>
+      </w:tblCellMar>
+    </w:tblPr>
+  </w:style>
+  <w:style w:type="table" w:customStyle="1" w:styleId="a3">
+    <w:basedOn w:val="TableNormal2"/>
+    <w:tblPr>
+      <w:tblStyleRowBandSize w:val="1"/>
+      <w:tblStyleColBandSize w:val="1"/>
+      <w:tblCellMar>
+        <w:left w:w="108" w:type="dxa"/>
+        <w:right w:w="108" w:type="dxa"/>
+      </w:tblCellMar>
+    </w:tblPr>
+  </w:style>
+  <w:style w:type="table" w:customStyle="1" w:styleId="a4">
+    <w:basedOn w:val="TableNormal2"/>
+    <w:tblPr>
+      <w:tblStyleRowBandSize w:val="1"/>
+      <w:tblStyleColBandSize w:val="1"/>
+      <w:tblCellMar>
+        <w:left w:w="108" w:type="dxa"/>
+        <w:right w:w="108" w:type="dxa"/>
+      </w:tblCellMar>
+    </w:tblPr>
   </w:style>
   <w:style w:type="table" w:customStyle="1" w:styleId="a5">
     <w:basedOn w:val="TableNormal2"/>
@@ -2768,75 +3141,9 @@
       </w:tblCellMar>
     </w:tblPr>
   </w:style>
-  <w:style w:type="table" w:customStyle="1" w:styleId="a7">
-    <w:basedOn w:val="TableNormal2"/>
-    <w:tblPr>
-      <w:tblStyleRowBandSize w:val="1"/>
-      <w:tblStyleColBandSize w:val="1"/>
-      <w:tblCellMar>
-        <w:left w:w="108" w:type="dxa"/>
-        <w:right w:w="108" w:type="dxa"/>
-      </w:tblCellMar>
-    </w:tblPr>
-  </w:style>
-  <w:style w:type="table" w:customStyle="1" w:styleId="a8">
-    <w:basedOn w:val="TableNormal2"/>
-    <w:tblPr>
-      <w:tblStyleRowBandSize w:val="1"/>
-      <w:tblStyleColBandSize w:val="1"/>
-      <w:tblCellMar>
-        <w:left w:w="108" w:type="dxa"/>
-        <w:right w:w="108" w:type="dxa"/>
-      </w:tblCellMar>
-    </w:tblPr>
-  </w:style>
-  <w:style w:type="table" w:customStyle="1" w:styleId="a9">
-    <w:basedOn w:val="TableNormal2"/>
-    <w:tblPr>
-      <w:tblStyleRowBandSize w:val="1"/>
-      <w:tblStyleColBandSize w:val="1"/>
-      <w:tblCellMar>
-        <w:left w:w="108" w:type="dxa"/>
-        <w:right w:w="108" w:type="dxa"/>
-      </w:tblCellMar>
-    </w:tblPr>
-  </w:style>
-  <w:style w:type="table" w:customStyle="1" w:styleId="aa">
-    <w:basedOn w:val="TableNormal2"/>
-    <w:tblPr>
-      <w:tblStyleRowBandSize w:val="1"/>
-      <w:tblStyleColBandSize w:val="1"/>
-      <w:tblCellMar>
-        <w:left w:w="108" w:type="dxa"/>
-        <w:right w:w="108" w:type="dxa"/>
-      </w:tblCellMar>
-    </w:tblPr>
-  </w:style>
-  <w:style w:type="table" w:customStyle="1" w:styleId="ab">
-    <w:basedOn w:val="TableNormal2"/>
-    <w:tblPr>
-      <w:tblStyleRowBandSize w:val="1"/>
-      <w:tblStyleColBandSize w:val="1"/>
-      <w:tblCellMar>
-        <w:left w:w="108" w:type="dxa"/>
-        <w:right w:w="108" w:type="dxa"/>
-      </w:tblCellMar>
-    </w:tblPr>
-  </w:style>
-  <w:style w:type="table" w:customStyle="1" w:styleId="ac">
-    <w:basedOn w:val="TableNormal2"/>
-    <w:tblPr>
-      <w:tblStyleRowBandSize w:val="1"/>
-      <w:tblStyleColBandSize w:val="1"/>
-      <w:tblCellMar>
-        <w:left w:w="108" w:type="dxa"/>
-        <w:right w:w="108" w:type="dxa"/>
-      </w:tblCellMar>
-    </w:tblPr>
-  </w:style>
-  <w:style w:type="character" w:styleId="ad">
+  <w:style w:type="character" w:styleId="Hyperlink">
     <w:name w:val="Hyperlink"/>
-    <w:basedOn w:val="a0"/>
+    <w:basedOn w:val="DefaultParagraphFont"/>
     <w:uiPriority w:val="99"/>
     <w:unhideWhenUsed/>
     <w:rsid w:val="00AF24F0"/>
@@ -2845,9 +3152,9 @@
       <w:u w:val="single"/>
     </w:rPr>
   </w:style>
-  <w:style w:type="character" w:customStyle="1" w:styleId="UnresolvedMention">
-    <w:name w:val="Unresolved Mention"/>
-    <w:basedOn w:val="a0"/>
+  <w:style w:type="character" w:customStyle="1" w:styleId="UnresolvedMention1">
+    <w:name w:val="Unresolved Mention1"/>
+    <w:basedOn w:val="DefaultParagraphFont"/>
     <w:uiPriority w:val="99"/>
     <w:semiHidden/>
     <w:unhideWhenUsed/>
@@ -2857,9 +3164,9 @@
       <w:shd w:val="clear" w:color="auto" w:fill="E1DFDD"/>
     </w:rPr>
   </w:style>
-  <w:style w:type="character" w:styleId="ae">
+  <w:style w:type="character" w:styleId="FollowedHyperlink">
     <w:name w:val="FollowedHyperlink"/>
-    <w:basedOn w:val="a0"/>
+    <w:basedOn w:val="DefaultParagraphFont"/>
     <w:uiPriority w:val="99"/>
     <w:semiHidden/>
     <w:unhideWhenUsed/>
@@ -2867,6 +3174,18 @@
     <w:rPr>
       <w:color w:val="800080" w:themeColor="followedHyperlink"/>
       <w:u w:val="single"/>
+    </w:rPr>
+  </w:style>
+  <w:style w:type="character" w:styleId="UnresolvedMention">
+    <w:name w:val="Unresolved Mention"/>
+    <w:basedOn w:val="DefaultParagraphFont"/>
+    <w:uiPriority w:val="99"/>
+    <w:semiHidden/>
+    <w:unhideWhenUsed/>
+    <w:rsid w:val="00D374EE"/>
+    <w:rPr>
+      <w:color w:val="605E5C"/>
+      <w:shd w:val="clear" w:color="auto" w:fill="E1DFDD"/>
     </w:rPr>
   </w:style>
 </w:styles>

--- a/file/CV_Geser_Dugarov.docx
+++ b/file/CV_Geser_Dugarov.docx
@@ -1,6 +1,6 @@
 
 <file path=word/document.xml><?xml version="1.0" encoding="utf-8"?>
-<w:document xmlns:wpc="http://schemas.microsoft.com/office/word/2010/wordprocessingCanvas" xmlns:cx="http://schemas.microsoft.com/office/drawing/2014/chartex" xmlns:cx1="http://schemas.microsoft.com/office/drawing/2015/9/8/chartex" xmlns:cx2="http://schemas.microsoft.com/office/drawing/2015/10/21/chartex" xmlns:cx3="http://schemas.microsoft.com/office/drawing/2016/5/9/chartex" xmlns:cx4="http://schemas.microsoft.com/office/drawing/2016/5/10/chartex" xmlns:cx5="http://schemas.microsoft.com/office/drawing/2016/5/11/chartex" xmlns:cx6="http://schemas.microsoft.com/office/drawing/2016/5/12/chartex" xmlns:cx7="http://schemas.microsoft.com/office/drawing/2016/5/13/chartex" xmlns:cx8="http://schemas.microsoft.com/office/drawing/2016/5/14/chartex" xmlns:mc="http://schemas.openxmlformats.org/markup-compatibility/2006" xmlns:aink="http://schemas.microsoft.com/office/drawing/2016/ink" xmlns:am3d="http://schemas.microsoft.com/office/drawing/2017/model3d" xmlns:o="urn:schemas-microsoft-com:office:office" xmlns:r="http://schemas.openxmlformats.org/officeDocument/2006/relationships" xmlns:m="http://schemas.openxmlformats.org/officeDocument/2006/math" xmlns:v="urn:schemas-microsoft-com:vml" xmlns:wp14="http://schemas.microsoft.com/office/word/2010/wordprocessingDrawing" xmlns:wp="http://schemas.openxmlformats.org/drawingml/2006/wordprocessingDrawing" xmlns:w10="urn:schemas-microsoft-com:office:word" xmlns:w="http://schemas.openxmlformats.org/wordprocessingml/2006/main" xmlns:w14="http://schemas.microsoft.com/office/word/2010/wordml" xmlns:w15="http://schemas.microsoft.com/office/word/2012/wordml" xmlns:w16cid="http://schemas.microsoft.com/office/word/2016/wordml/cid" xmlns:w16se="http://schemas.microsoft.com/office/word/2015/wordml/symex" xmlns:wpg="http://schemas.microsoft.com/office/word/2010/wordprocessingGroup" xmlns:wpi="http://schemas.microsoft.com/office/word/2010/wordprocessingInk" xmlns:wne="http://schemas.microsoft.com/office/word/2006/wordml" xmlns:wps="http://schemas.microsoft.com/office/word/2010/wordprocessingShape" mc:Ignorable="w14 w15 w16se w16cid wp14">
+<w:document xmlns:wpc="http://schemas.microsoft.com/office/word/2010/wordprocessingCanvas" xmlns:cx="http://schemas.microsoft.com/office/drawing/2014/chartex" xmlns:cx1="http://schemas.microsoft.com/office/drawing/2015/9/8/chartex" xmlns:mc="http://schemas.openxmlformats.org/markup-compatibility/2006" xmlns:o="urn:schemas-microsoft-com:office:office" xmlns:r="http://schemas.openxmlformats.org/officeDocument/2006/relationships" xmlns:m="http://schemas.openxmlformats.org/officeDocument/2006/math" xmlns:v="urn:schemas-microsoft-com:vml" xmlns:wp14="http://schemas.microsoft.com/office/word/2010/wordprocessingDrawing" xmlns:wp="http://schemas.openxmlformats.org/drawingml/2006/wordprocessingDrawing" xmlns:w10="urn:schemas-microsoft-com:office:word" xmlns:w="http://schemas.openxmlformats.org/wordprocessingml/2006/main" xmlns:w14="http://schemas.microsoft.com/office/word/2010/wordml" xmlns:w15="http://schemas.microsoft.com/office/word/2012/wordml" xmlns:w16se="http://schemas.microsoft.com/office/word/2015/wordml/symex" xmlns:wpg="http://schemas.microsoft.com/office/word/2010/wordprocessingGroup" xmlns:wpi="http://schemas.microsoft.com/office/word/2010/wordprocessingInk" xmlns:wne="http://schemas.microsoft.com/office/word/2006/wordml" xmlns:wps="http://schemas.microsoft.com/office/word/2010/wordprocessingShape" mc:Ignorable="w14 w15 w16se wp14">
   <w:body>
     <w:p>
       <w:pPr>
@@ -23,7 +23,7 @@
     </w:p>
     <w:tbl>
       <w:tblPr>
-        <w:tblStyle w:val="a3"/>
+        <w:tblStyle w:val="a9"/>
         <w:tblW w:w="8614" w:type="dxa"/>
         <w:jc w:val="center"/>
         <w:tblInd w:w="0" w:type="dxa"/>
@@ -73,6 +73,7 @@
               </w:rPr>
               <w:t xml:space="preserve">GESER DUGAROV, Ph.D.  |  </w:t>
             </w:r>
+            <w:bookmarkStart w:id="0" w:name="_GoBack"/>
             <w:r>
               <w:rPr>
                 <w:b/>
@@ -80,7 +81,7 @@
                 <w:sz w:val="28"/>
                 <w:szCs w:val="28"/>
               </w:rPr>
-              <w:t>Software Engineer</w:t>
+              <w:t>Java</w:t>
             </w:r>
             <w:r>
               <w:rPr>
@@ -89,8 +90,18 @@
                 <w:sz w:val="28"/>
                 <w:szCs w:val="28"/>
               </w:rPr>
-              <w:t>, Java/Python Developer</w:t>
-            </w:r>
+              <w:t xml:space="preserve"> Developer</w:t>
+            </w:r>
+            <w:r>
+              <w:rPr>
+                <w:b/>
+                <w:color w:val="000000"/>
+                <w:sz w:val="28"/>
+                <w:szCs w:val="28"/>
+              </w:rPr>
+              <w:t>, Big Data Engineer</w:t>
+            </w:r>
+            <w:bookmarkEnd w:id="0"/>
           </w:p>
         </w:tc>
       </w:tr>
@@ -375,18 +386,32 @@
           <w:sz w:val="24"/>
           <w:szCs w:val="24"/>
         </w:rPr>
-        <w:t xml:space="preserve">data </w:t>
-      </w:r>
-      <w:proofErr w:type="spellStart"/>
-      <w:r>
-        <w:rPr>
-          <w:color w:val="000000"/>
-          <w:sz w:val="24"/>
-          <w:szCs w:val="24"/>
-        </w:rPr>
-        <w:t>lakehouse</w:t>
-      </w:r>
-      <w:proofErr w:type="spellEnd"/>
+        <w:t>D</w:t>
+      </w:r>
+      <w:r>
+        <w:rPr>
+          <w:color w:val="000000"/>
+          <w:sz w:val="24"/>
+          <w:szCs w:val="24"/>
+        </w:rPr>
+        <w:t xml:space="preserve">ata </w:t>
+      </w:r>
+      <w:r>
+        <w:rPr>
+          <w:color w:val="000000"/>
+          <w:sz w:val="24"/>
+          <w:szCs w:val="24"/>
+        </w:rPr>
+        <w:t>L</w:t>
+      </w:r>
+      <w:r>
+        <w:rPr>
+          <w:color w:val="000000"/>
+          <w:sz w:val="24"/>
+          <w:szCs w:val="24"/>
+        </w:rPr>
+        <w:t>akehouse</w:t>
+      </w:r>
       <w:r>
         <w:rPr>
           <w:color w:val="000000"/>
@@ -401,7 +426,15 @@
           <w:sz w:val="24"/>
           <w:szCs w:val="24"/>
         </w:rPr>
-        <w:t xml:space="preserve"> to process PBs of raw data near real-time</w:t>
+        <w:t xml:space="preserve"> </w:t>
+      </w:r>
+      <w:r>
+        <w:rPr>
+          <w:color w:val="000000"/>
+          <w:sz w:val="24"/>
+          <w:szCs w:val="24"/>
+        </w:rPr>
+        <w:t>to extract value from PB-scale data</w:t>
       </w:r>
       <w:r>
         <w:rPr>
@@ -422,7 +455,7 @@
       <w:hyperlink r:id="rId10" w:history="1">
         <w:r>
           <w:rPr>
-            <w:rStyle w:val="Hyperlink"/>
+            <w:rStyle w:val="ad"/>
             <w:sz w:val="24"/>
             <w:szCs w:val="24"/>
           </w:rPr>
@@ -430,7 +463,7 @@
         </w:r>
         <w:r>
           <w:rPr>
-            <w:rStyle w:val="Hyperlink"/>
+            <w:rStyle w:val="ad"/>
             <w:sz w:val="24"/>
             <w:szCs w:val="24"/>
           </w:rPr>
@@ -458,8 +491,17 @@
           <w:sz w:val="24"/>
           <w:szCs w:val="24"/>
         </w:rPr>
-        <w:t>Apache Hudi</w:t>
-      </w:r>
+        <w:t xml:space="preserve">Apache </w:t>
+      </w:r>
+      <w:proofErr w:type="spellStart"/>
+      <w:r>
+        <w:rPr>
+          <w:sz w:val="24"/>
+          <w:szCs w:val="24"/>
+        </w:rPr>
+        <w:t>Hudi</w:t>
+      </w:r>
+      <w:proofErr w:type="spellEnd"/>
       <w:r>
         <w:rPr>
           <w:color w:val="000000"/>
@@ -482,7 +524,39 @@
           <w:sz w:val="24"/>
           <w:szCs w:val="24"/>
         </w:rPr>
-        <w:t xml:space="preserve"> with focus on improving usability of the solution.</w:t>
+        <w:t xml:space="preserve"> with </w:t>
+      </w:r>
+      <w:r>
+        <w:rPr>
+          <w:color w:val="000000"/>
+          <w:sz w:val="24"/>
+          <w:szCs w:val="24"/>
+        </w:rPr>
+        <w:t xml:space="preserve">a </w:t>
+      </w:r>
+      <w:r>
+        <w:rPr>
+          <w:color w:val="000000"/>
+          <w:sz w:val="24"/>
+          <w:szCs w:val="24"/>
+        </w:rPr>
+        <w:t xml:space="preserve">focus on </w:t>
+      </w:r>
+      <w:r>
+        <w:rPr>
+          <w:color w:val="000000"/>
+          <w:sz w:val="24"/>
+          <w:szCs w:val="24"/>
+        </w:rPr>
+        <w:t xml:space="preserve">improved </w:t>
+      </w:r>
+      <w:r>
+        <w:rPr>
+          <w:color w:val="000000"/>
+          <w:sz w:val="24"/>
+          <w:szCs w:val="24"/>
+        </w:rPr>
+        <w:t>usability of the solution.</w:t>
       </w:r>
     </w:p>
     <w:p>
@@ -502,8 +576,8 @@
           <w:szCs w:val="24"/>
         </w:rPr>
       </w:pPr>
-      <w:bookmarkStart w:id="0" w:name="_heading=h.gjdgxs" w:colFirst="0" w:colLast="0"/>
-      <w:bookmarkEnd w:id="0"/>
+      <w:bookmarkStart w:id="1" w:name="_heading=h.gjdgxs" w:colFirst="0" w:colLast="0"/>
+      <w:bookmarkEnd w:id="1"/>
       <w:r>
         <w:rPr>
           <w:color w:val="000000"/>
@@ -528,7 +602,7 @@
           <w:sz w:val="24"/>
           <w:szCs w:val="24"/>
         </w:rPr>
-        <w:t>, PhD). Made a transition from fundamental research in Oil &amp; Gas to research and development in IT due to my passion to create products that people use.</w:t>
+        <w:t>, PhD). Made a transition from fundamental research in Oil &amp; Gas to research and development in IT.</w:t>
       </w:r>
     </w:p>
     <w:p>
@@ -562,7 +636,7 @@
           <w:sz w:val="24"/>
           <w:szCs w:val="24"/>
         </w:rPr>
-        <w:t>d</w:t>
+        <w:t>D</w:t>
       </w:r>
       <w:r>
         <w:rPr>
@@ -578,7 +652,7 @@
           <w:sz w:val="24"/>
           <w:szCs w:val="24"/>
         </w:rPr>
-        <w:t>s</w:t>
+        <w:t>S</w:t>
       </w:r>
       <w:r>
         <w:rPr>
@@ -594,7 +668,7 @@
           <w:sz w:val="24"/>
           <w:szCs w:val="24"/>
         </w:rPr>
-        <w:t>Personal mission statement: "Living a balanced life. Helping professionals to work smarter, not harder by creating automatic systems for their routine."</w:t>
+        <w:t>Personal mission: "Living a balanced life. Helping professionals to work smarter, not harder by creating automatic systems for their routine."</w:t>
       </w:r>
     </w:p>
     <w:p>
@@ -669,7 +743,7 @@
           <w:sz w:val="24"/>
           <w:szCs w:val="24"/>
         </w:rPr>
-        <w:t xml:space="preserve">Python, </w:t>
+        <w:t xml:space="preserve">Python, Maven, </w:t>
       </w:r>
       <w:r>
         <w:rPr>
@@ -679,47 +753,7 @@
           <w:sz w:val="24"/>
           <w:szCs w:val="24"/>
         </w:rPr>
-        <w:t xml:space="preserve">SQL, </w:t>
-      </w:r>
-      <w:r>
-        <w:rPr>
-          <w:b/>
-          <w:i/>
-          <w:color w:val="000000"/>
-          <w:sz w:val="24"/>
-          <w:szCs w:val="24"/>
-        </w:rPr>
-        <w:t xml:space="preserve">Maven, </w:t>
-      </w:r>
-      <w:r>
-        <w:rPr>
-          <w:b/>
-          <w:i/>
-          <w:color w:val="000000"/>
-          <w:sz w:val="24"/>
-          <w:szCs w:val="24"/>
-        </w:rPr>
-        <w:t xml:space="preserve">Docker, </w:t>
-      </w:r>
-      <w:r>
-        <w:rPr>
-          <w:b/>
-          <w:i/>
-          <w:color w:val="000000"/>
-          <w:sz w:val="24"/>
-          <w:szCs w:val="24"/>
-        </w:rPr>
-        <w:t xml:space="preserve">Spark, </w:t>
-      </w:r>
-      <w:r>
-        <w:rPr>
-          <w:b/>
-          <w:i/>
-          <w:color w:val="000000"/>
-          <w:sz w:val="24"/>
-          <w:szCs w:val="24"/>
-        </w:rPr>
-        <w:t>Hadoop</w:t>
+        <w:t>PostgreSQL, Spark, Docker</w:t>
       </w:r>
     </w:p>
     <w:p>
@@ -751,7 +785,7 @@
     </w:p>
     <w:tbl>
       <w:tblPr>
-        <w:tblStyle w:val="a4"/>
+        <w:tblStyle w:val="aa"/>
         <w:tblW w:w="9854" w:type="dxa"/>
         <w:tblInd w:w="-108" w:type="dxa"/>
         <w:tblLayout w:type="fixed"/>
@@ -908,16 +942,7 @@
                 <w:sz w:val="24"/>
                 <w:szCs w:val="24"/>
               </w:rPr>
-              <w:t>Software</w:t>
-            </w:r>
-            <w:r>
-              <w:rPr>
-                <w:b/>
-                <w:color w:val="000000"/>
-                <w:sz w:val="24"/>
-                <w:szCs w:val="24"/>
-              </w:rPr>
-              <w:t xml:space="preserve"> Engineer</w:t>
+              <w:t>Java Developer / Big Data Engineer</w:t>
             </w:r>
             <w:r>
               <w:rPr>
@@ -937,7 +962,7 @@
                 <w:right w:val="nil"/>
                 <w:between w:val="nil"/>
               </w:pBdr>
-              <w:spacing w:before="60" w:after="60" w:line="264" w:lineRule="auto"/>
+              <w:spacing w:line="264" w:lineRule="auto"/>
               <w:rPr>
                 <w:color w:val="000000"/>
                 <w:sz w:val="24"/>
@@ -947,7 +972,7 @@
             <w:hyperlink r:id="rId11" w:history="1">
               <w:r>
                 <w:rPr>
-                  <w:rStyle w:val="Hyperlink"/>
+                  <w:rStyle w:val="ad"/>
                   <w:b/>
                   <w:sz w:val="24"/>
                   <w:szCs w:val="24"/>
@@ -1070,12 +1095,44 @@
           <w:sz w:val="24"/>
           <w:szCs w:val="24"/>
         </w:rPr>
+        <w:t xml:space="preserve"> </w:t>
+      </w:r>
+      <w:r>
+        <w:rPr>
+          <w:color w:val="000000"/>
+          <w:sz w:val="24"/>
+          <w:szCs w:val="24"/>
+        </w:rPr>
+        <w:t>for Big Data processing on enterprise-level</w:t>
+      </w:r>
+      <w:r>
+        <w:rPr>
+          <w:color w:val="000000"/>
+          <w:sz w:val="24"/>
+          <w:szCs w:val="24"/>
+        </w:rPr>
+        <w:t xml:space="preserve"> scalable</w:t>
+      </w:r>
+      <w:r>
+        <w:rPr>
+          <w:color w:val="000000"/>
+          <w:sz w:val="24"/>
+          <w:szCs w:val="24"/>
+        </w:rPr>
+        <w:t xml:space="preserve"> clusters</w:t>
+      </w:r>
+      <w:r>
+        <w:rPr>
+          <w:color w:val="000000"/>
+          <w:sz w:val="24"/>
+          <w:szCs w:val="24"/>
+        </w:rPr>
         <w:t>.</w:t>
       </w:r>
     </w:p>
     <w:tbl>
       <w:tblPr>
-        <w:tblStyle w:val="a4"/>
+        <w:tblStyle w:val="aa"/>
         <w:tblW w:w="9854" w:type="dxa"/>
         <w:tblInd w:w="-108" w:type="dxa"/>
         <w:tblLayout w:type="fixed"/>
@@ -1115,31 +1172,7 @@
                 <w:sz w:val="24"/>
                 <w:szCs w:val="24"/>
               </w:rPr>
-              <w:t>Jan</w:t>
-            </w:r>
-            <w:r>
-              <w:rPr>
-                <w:color w:val="000000"/>
-                <w:sz w:val="24"/>
-                <w:szCs w:val="24"/>
-              </w:rPr>
-              <w:t xml:space="preserve"> 2</w:t>
-            </w:r>
-            <w:r>
-              <w:rPr>
-                <w:color w:val="000000"/>
-                <w:sz w:val="24"/>
-                <w:szCs w:val="24"/>
-              </w:rPr>
-              <w:t>4</w:t>
-            </w:r>
-            <w:r>
-              <w:rPr>
-                <w:color w:val="000000"/>
-                <w:sz w:val="24"/>
-                <w:szCs w:val="24"/>
-              </w:rPr>
-              <w:t xml:space="preserve"> -</w:t>
+              <w:t>Jan 24 -</w:t>
             </w:r>
             <w:r>
               <w:rPr>
@@ -1272,7 +1305,7 @@
             <w:hyperlink r:id="rId12" w:history="1">
               <w:r>
                 <w:rPr>
-                  <w:rStyle w:val="Hyperlink"/>
+                  <w:rStyle w:val="ad"/>
                   <w:b/>
                   <w:sz w:val="24"/>
                   <w:szCs w:val="24"/>
@@ -1307,7 +1340,7 @@
                 <w:right w:val="nil"/>
                 <w:between w:val="nil"/>
               </w:pBdr>
-              <w:spacing w:before="60" w:after="60" w:line="264" w:lineRule="auto"/>
+              <w:spacing w:line="264" w:lineRule="auto"/>
               <w:rPr>
                 <w:color w:val="000000"/>
                 <w:sz w:val="24"/>
@@ -1357,28 +1390,78 @@
           <w:sz w:val="24"/>
           <w:szCs w:val="24"/>
         </w:rPr>
-        <w:t>Contributing with focus on</w:t>
-      </w:r>
-      <w:r>
-        <w:rPr>
-          <w:color w:val="000000"/>
-          <w:sz w:val="24"/>
-          <w:szCs w:val="24"/>
-        </w:rPr>
-        <w:t xml:space="preserve"> usability of the solution</w:t>
-      </w:r>
-      <w:r>
-        <w:rPr>
-          <w:color w:val="000000"/>
-          <w:sz w:val="24"/>
-          <w:szCs w:val="24"/>
-        </w:rPr>
-        <w:t>.</w:t>
+        <w:t xml:space="preserve">Contributing </w:t>
+      </w:r>
+      <w:r>
+        <w:rPr>
+          <w:color w:val="000000"/>
+          <w:sz w:val="24"/>
+          <w:szCs w:val="24"/>
+        </w:rPr>
+        <w:t>(</w:t>
+      </w:r>
+      <w:hyperlink r:id="rId13" w:history="1">
+        <w:r>
+          <w:rPr>
+            <w:rStyle w:val="ad"/>
+            <w:sz w:val="24"/>
+            <w:szCs w:val="24"/>
+          </w:rPr>
+          <w:t>15+ merged PRs</w:t>
+        </w:r>
+      </w:hyperlink>
+      <w:r>
+        <w:rPr>
+          <w:color w:val="000000"/>
+          <w:sz w:val="24"/>
+          <w:szCs w:val="24"/>
+        </w:rPr>
+        <w:t xml:space="preserve">) </w:t>
+      </w:r>
+      <w:r>
+        <w:rPr>
+          <w:color w:val="000000"/>
+          <w:sz w:val="24"/>
+          <w:szCs w:val="24"/>
+        </w:rPr>
+        <w:t xml:space="preserve">with </w:t>
+      </w:r>
+      <w:r>
+        <w:rPr>
+          <w:color w:val="000000"/>
+          <w:sz w:val="24"/>
+          <w:szCs w:val="24"/>
+        </w:rPr>
+        <w:t xml:space="preserve">a </w:t>
+      </w:r>
+      <w:r>
+        <w:rPr>
+          <w:color w:val="000000"/>
+          <w:sz w:val="24"/>
+          <w:szCs w:val="24"/>
+        </w:rPr>
+        <w:t>focus on</w:t>
+      </w:r>
+      <w:r>
+        <w:rPr>
+          <w:color w:val="000000"/>
+          <w:sz w:val="24"/>
+          <w:szCs w:val="24"/>
+        </w:rPr>
+        <w:t xml:space="preserve"> improved usability of the solution, which has </w:t>
+      </w:r>
+      <w:r>
+        <w:rPr>
+          <w:color w:val="000000"/>
+          <w:sz w:val="24"/>
+          <w:szCs w:val="24"/>
+        </w:rPr>
+        <w:t>900+ available configuration parameters.</w:t>
       </w:r>
     </w:p>
     <w:tbl>
       <w:tblPr>
-        <w:tblStyle w:val="a4"/>
+        <w:tblStyle w:val="aa"/>
         <w:tblW w:w="9854" w:type="dxa"/>
         <w:tblInd w:w="-108" w:type="dxa"/>
         <w:tblLayout w:type="fixed"/>
@@ -1508,7 +1591,7 @@
                 <w:sz w:val="24"/>
                 <w:szCs w:val="24"/>
               </w:rPr>
-              <w:t>Software Engineer</w:t>
+              <w:t>Python Developer</w:t>
             </w:r>
             <w:r>
               <w:rPr>
@@ -1528,15 +1611,15 @@
                 <w:right w:val="nil"/>
                 <w:between w:val="nil"/>
               </w:pBdr>
-              <w:spacing w:before="60" w:after="60" w:line="264" w:lineRule="auto"/>
+              <w:spacing w:line="264" w:lineRule="auto"/>
               <w:rPr>
                 <w:color w:val="000000"/>
                 <w:sz w:val="24"/>
                 <w:szCs w:val="24"/>
               </w:rPr>
             </w:pPr>
-            <w:bookmarkStart w:id="1" w:name="_heading=h.30j0zll" w:colFirst="0" w:colLast="0"/>
-            <w:bookmarkEnd w:id="1"/>
+            <w:bookmarkStart w:id="2" w:name="_heading=h.30j0zll" w:colFirst="0" w:colLast="0"/>
+            <w:bookmarkEnd w:id="2"/>
             <w:r>
               <w:rPr>
                 <w:b/>
@@ -1580,21 +1663,92 @@
           <w:sz w:val="24"/>
           <w:szCs w:val="24"/>
         </w:rPr>
-        <w:t>• Created an event-based architecture for a system of batch image processing (~20k images / day). Developed server-side image processing.</w:t>
-      </w:r>
-      <w:r>
-        <w:rPr>
-          <w:sz w:val="24"/>
-          <w:szCs w:val="24"/>
-        </w:rPr>
-        <w:t xml:space="preserve"> In production th</w:t>
-      </w:r>
-      <w:r>
-        <w:rPr>
-          <w:sz w:val="24"/>
-          <w:szCs w:val="24"/>
-        </w:rPr>
-        <w:t>e system reduced downtime of trucks by 12%.</w:t>
+        <w:t xml:space="preserve">• Created an event-based architecture for a system </w:t>
+      </w:r>
+      <w:r>
+        <w:rPr>
+          <w:sz w:val="24"/>
+          <w:szCs w:val="24"/>
+        </w:rPr>
+        <w:t>for trucks monitoring</w:t>
+      </w:r>
+      <w:r>
+        <w:rPr>
+          <w:sz w:val="24"/>
+          <w:szCs w:val="24"/>
+        </w:rPr>
+        <w:t>. Developed server-side image processing</w:t>
+      </w:r>
+      <w:r>
+        <w:rPr>
+          <w:sz w:val="24"/>
+          <w:szCs w:val="24"/>
+        </w:rPr>
+        <w:t xml:space="preserve"> (</w:t>
+      </w:r>
+      <w:r>
+        <w:rPr>
+          <w:rFonts w:ascii="Times New Roman" w:hAnsi="Times New Roman" w:cs="Times New Roman"/>
+          <w:sz w:val="24"/>
+          <w:szCs w:val="24"/>
+        </w:rPr>
+        <w:t>~</w:t>
+      </w:r>
+      <w:r>
+        <w:rPr>
+          <w:sz w:val="24"/>
+          <w:szCs w:val="24"/>
+        </w:rPr>
+        <w:t>20K images/day)</w:t>
+      </w:r>
+      <w:r>
+        <w:rPr>
+          <w:sz w:val="24"/>
+          <w:szCs w:val="24"/>
+        </w:rPr>
+        <w:t>.</w:t>
+      </w:r>
+      <w:r>
+        <w:rPr>
+          <w:sz w:val="24"/>
+          <w:szCs w:val="24"/>
+        </w:rPr>
+        <w:t xml:space="preserve"> In </w:t>
+      </w:r>
+      <w:r>
+        <w:rPr>
+          <w:sz w:val="24"/>
+          <w:szCs w:val="24"/>
+        </w:rPr>
+        <w:t>production,</w:t>
+      </w:r>
+      <w:r>
+        <w:rPr>
+          <w:sz w:val="24"/>
+          <w:szCs w:val="24"/>
+        </w:rPr>
+        <w:t xml:space="preserve"> th</w:t>
+      </w:r>
+      <w:r>
+        <w:rPr>
+          <w:sz w:val="24"/>
+          <w:szCs w:val="24"/>
+        </w:rPr>
+        <w:t xml:space="preserve">e system reduced </w:t>
+      </w:r>
+      <w:r>
+        <w:rPr>
+          <w:sz w:val="24"/>
+          <w:szCs w:val="24"/>
+        </w:rPr>
+        <w:t>fleet idle time</w:t>
+      </w:r>
+      <w:r>
+        <w:rPr>
+          <w:sz w:val="24"/>
+          <w:szCs w:val="24"/>
+        </w:rPr>
+        <w:t xml:space="preserve"> by 12%.</w:t>
       </w:r>
     </w:p>
     <w:p>
@@ -1638,7 +1792,7 @@
     </w:p>
     <w:tbl>
       <w:tblPr>
-        <w:tblStyle w:val="a5"/>
+        <w:tblStyle w:val="ab"/>
         <w:tblW w:w="9854" w:type="dxa"/>
         <w:tblInd w:w="-108" w:type="dxa"/>
         <w:tblLayout w:type="fixed"/>
@@ -1741,7 +1895,7 @@
                 <w:right w:val="nil"/>
                 <w:between w:val="nil"/>
               </w:pBdr>
-              <w:spacing w:before="60"/>
+              <w:spacing w:line="264" w:lineRule="auto"/>
               <w:rPr>
                 <w:color w:val="000000"/>
                 <w:sz w:val="24"/>
@@ -1783,15 +1937,15 @@
                 <w:right w:val="nil"/>
                 <w:between w:val="nil"/>
               </w:pBdr>
-              <w:spacing w:before="60" w:after="60" w:line="264" w:lineRule="auto"/>
+              <w:spacing w:line="264" w:lineRule="auto"/>
               <w:rPr>
                 <w:color w:val="000000"/>
                 <w:sz w:val="24"/>
                 <w:szCs w:val="24"/>
               </w:rPr>
             </w:pPr>
-            <w:bookmarkStart w:id="2" w:name="_heading=h.1fob9te" w:colFirst="0" w:colLast="0"/>
-            <w:bookmarkEnd w:id="2"/>
+            <w:bookmarkStart w:id="3" w:name="_heading=h.1fob9te" w:colFirst="0" w:colLast="0"/>
+            <w:bookmarkEnd w:id="3"/>
             <w:r>
               <w:rPr>
                 <w:b/>
@@ -1855,15 +2009,7 @@
           <w:sz w:val="24"/>
           <w:szCs w:val="24"/>
         </w:rPr>
-        <w:t xml:space="preserve">, Serbia). Lead the project </w:t>
-      </w:r>
-      <w:r>
-        <w:rPr>
-          <w:color w:val="000000"/>
-          <w:sz w:val="24"/>
-          <w:szCs w:val="24"/>
-        </w:rPr>
-        <w:t xml:space="preserve">with </w:t>
+        <w:t xml:space="preserve">, Serbia). Lead the project combining </w:t>
       </w:r>
       <w:r>
         <w:rPr>
@@ -1887,23 +2033,7 @@
           <w:sz w:val="24"/>
           <w:szCs w:val="24"/>
         </w:rPr>
-        <w:t xml:space="preserve">development </w:t>
-      </w:r>
-      <w:r>
-        <w:rPr>
-          <w:color w:val="000000"/>
-          <w:sz w:val="24"/>
-          <w:szCs w:val="24"/>
-        </w:rPr>
-        <w:t>stages</w:t>
-      </w:r>
-      <w:r>
-        <w:rPr>
-          <w:color w:val="000000"/>
-          <w:sz w:val="24"/>
-          <w:szCs w:val="24"/>
-        </w:rPr>
-        <w:t>.</w:t>
+        <w:t>development.</w:t>
       </w:r>
     </w:p>
     <w:p>
@@ -1930,7 +2060,67 @@
           <w:sz w:val="24"/>
           <w:szCs w:val="24"/>
         </w:rPr>
-        <w:t xml:space="preserve">• 5 years in a row of personal projects supported by main foundations (2017-2021), laboratory financial resources have been increased by 18% </w:t>
+        <w:t>• 5 years in a row of personal projects supported by main foundations (2017</w:t>
+      </w:r>
+      <w:r>
+        <w:rPr>
+          <w:color w:val="000000"/>
+          <w:sz w:val="24"/>
+          <w:szCs w:val="24"/>
+        </w:rPr>
+        <w:t> </w:t>
+      </w:r>
+      <w:r>
+        <w:rPr>
+          <w:color w:val="000000"/>
+          <w:sz w:val="24"/>
+          <w:szCs w:val="24"/>
+        </w:rPr>
+        <w:t>–</w:t>
+      </w:r>
+      <w:r>
+        <w:rPr>
+          <w:color w:val="000000"/>
+          <w:sz w:val="24"/>
+          <w:szCs w:val="24"/>
+        </w:rPr>
+        <w:t> </w:t>
+      </w:r>
+      <w:hyperlink r:id="rId14" w:history="1">
+        <w:r>
+          <w:rPr>
+            <w:rStyle w:val="ad"/>
+            <w:sz w:val="24"/>
+            <w:szCs w:val="24"/>
+          </w:rPr>
+          <w:t>2021</w:t>
+        </w:r>
+      </w:hyperlink>
+      <w:r>
+        <w:rPr>
+          <w:color w:val="000000"/>
+          <w:sz w:val="24"/>
+          <w:szCs w:val="24"/>
+        </w:rPr>
+        <w:t xml:space="preserve">), laboratory financial resources </w:t>
+      </w:r>
+      <w:proofErr w:type="gramStart"/>
+      <w:r>
+        <w:rPr>
+          <w:color w:val="000000"/>
+          <w:sz w:val="24"/>
+          <w:szCs w:val="24"/>
+        </w:rPr>
+        <w:t>have been increased</w:t>
+      </w:r>
+      <w:proofErr w:type="gramEnd"/>
+      <w:r>
+        <w:rPr>
+          <w:color w:val="000000"/>
+          <w:sz w:val="24"/>
+          <w:szCs w:val="24"/>
+        </w:rPr>
+        <w:t xml:space="preserve"> by 18% </w:t>
       </w:r>
       <w:r>
         <w:rPr>
@@ -1972,7 +2162,51 @@
           <w:sz w:val="24"/>
           <w:szCs w:val="24"/>
         </w:rPr>
-        <w:t>• 4 graduate students: 3 MSc (2022*2, 2020), 1 BSc (2020).</w:t>
+        <w:t>• </w:t>
+      </w:r>
+      <w:hyperlink r:id="rId15" w:history="1">
+        <w:r>
+          <w:rPr>
+            <w:rStyle w:val="ad"/>
+            <w:sz w:val="24"/>
+            <w:szCs w:val="24"/>
+          </w:rPr>
+          <w:t>60+ publications</w:t>
+        </w:r>
+      </w:hyperlink>
+      <w:r>
+        <w:rPr>
+          <w:color w:val="000000"/>
+          <w:sz w:val="24"/>
+          <w:szCs w:val="24"/>
+        </w:rPr>
+        <w:t xml:space="preserve">; </w:t>
+      </w:r>
+      <w:r>
+        <w:rPr>
+          <w:color w:val="000000"/>
+          <w:sz w:val="24"/>
+          <w:szCs w:val="24"/>
+        </w:rPr>
+        <w:t xml:space="preserve">4 graduate students: </w:t>
+      </w:r>
+      <w:proofErr w:type="gramStart"/>
+      <w:r>
+        <w:rPr>
+          <w:color w:val="000000"/>
+          <w:sz w:val="24"/>
+          <w:szCs w:val="24"/>
+        </w:rPr>
+        <w:t>3</w:t>
+      </w:r>
+      <w:proofErr w:type="gramEnd"/>
+      <w:r>
+        <w:rPr>
+          <w:color w:val="000000"/>
+          <w:sz w:val="24"/>
+          <w:szCs w:val="24"/>
+        </w:rPr>
+        <w:t xml:space="preserve"> MSc (2022*2, 2020), 1 BSc (2020).</w:t>
       </w:r>
     </w:p>
     <w:p>
@@ -2004,7 +2238,7 @@
     </w:p>
     <w:tbl>
       <w:tblPr>
-        <w:tblStyle w:val="a6"/>
+        <w:tblStyle w:val="ac"/>
         <w:tblW w:w="9854" w:type="dxa"/>
         <w:tblInd w:w="-108" w:type="dxa"/>
         <w:tblLayout w:type="fixed"/>
@@ -2089,7 +2323,7 @@
                 <w:right w:val="nil"/>
                 <w:between w:val="nil"/>
               </w:pBdr>
-              <w:spacing w:after="60" w:line="264" w:lineRule="auto"/>
+              <w:spacing w:line="264" w:lineRule="auto"/>
               <w:rPr>
                 <w:color w:val="000000"/>
                 <w:sz w:val="24"/>
@@ -2137,7 +2371,6 @@
                 <w:sz w:val="24"/>
                 <w:szCs w:val="24"/>
               </w:rPr>
-              <w:lastRenderedPageBreak/>
               <w:t>2009</w:t>
             </w:r>
           </w:p>
@@ -2157,7 +2390,7 @@
                 <w:right w:val="nil"/>
                 <w:between w:val="nil"/>
               </w:pBdr>
-              <w:spacing w:before="60" w:line="264" w:lineRule="auto"/>
+              <w:spacing w:line="264" w:lineRule="auto"/>
               <w:rPr>
                 <w:color w:val="000000"/>
                 <w:sz w:val="24"/>
@@ -2173,8 +2406,6 @@
               </w:rPr>
               <w:t>MSc, Computational and Applied Mathematics,</w:t>
             </w:r>
-            <w:bookmarkStart w:id="3" w:name="_GoBack"/>
-            <w:bookmarkEnd w:id="3"/>
           </w:p>
           <w:p>
             <w:pPr>
@@ -2207,168 +2438,6 @@
     </w:tbl>
     <w:p>
       <w:pPr>
-        <w:keepNext/>
-        <w:pBdr>
-          <w:top w:val="nil"/>
-          <w:left w:val="nil"/>
-          <w:bottom w:val="nil"/>
-          <w:right w:val="nil"/>
-          <w:between w:val="nil"/>
-        </w:pBdr>
-        <w:spacing w:before="120" w:after="120" w:line="264" w:lineRule="auto"/>
-        <w:jc w:val="center"/>
-        <w:rPr>
-          <w:color w:val="000000"/>
-          <w:sz w:val="24"/>
-          <w:szCs w:val="24"/>
-        </w:rPr>
-      </w:pPr>
-      <w:r>
-        <w:rPr>
-          <w:color w:val="000000"/>
-          <w:sz w:val="24"/>
-          <w:szCs w:val="24"/>
-        </w:rPr>
-        <w:t>CERTIFICATES</w:t>
-      </w:r>
-    </w:p>
-    <w:p>
-      <w:pPr>
-        <w:pBdr>
-          <w:top w:val="nil"/>
-          <w:left w:val="nil"/>
-          <w:bottom w:val="nil"/>
-          <w:right w:val="nil"/>
-          <w:between w:val="nil"/>
-        </w:pBdr>
-        <w:spacing w:line="264" w:lineRule="auto"/>
-        <w:ind w:left="170" w:hanging="170"/>
-        <w:jc w:val="both"/>
-        <w:rPr>
-          <w:color w:val="000000"/>
-          <w:sz w:val="24"/>
-          <w:szCs w:val="24"/>
-        </w:rPr>
-      </w:pPr>
-      <w:r>
-        <w:rPr>
-          <w:color w:val="000000"/>
-          <w:sz w:val="24"/>
-          <w:szCs w:val="24"/>
-        </w:rPr>
-        <w:t>• Deep Learning Specialization, Coursera (2021).</w:t>
-      </w:r>
-    </w:p>
-    <w:p>
-      <w:pPr>
-        <w:pBdr>
-          <w:top w:val="nil"/>
-          <w:left w:val="nil"/>
-          <w:bottom w:val="nil"/>
-          <w:right w:val="nil"/>
-          <w:between w:val="nil"/>
-        </w:pBdr>
-        <w:spacing w:line="264" w:lineRule="auto"/>
-        <w:ind w:left="170" w:hanging="170"/>
-        <w:jc w:val="both"/>
-        <w:rPr>
-          <w:color w:val="000000"/>
-          <w:sz w:val="24"/>
-          <w:szCs w:val="24"/>
-        </w:rPr>
-      </w:pPr>
-      <w:r>
-        <w:rPr>
-          <w:color w:val="000000"/>
-          <w:sz w:val="24"/>
-          <w:szCs w:val="24"/>
-        </w:rPr>
-        <w:t>• Machine Learning, Coursera (2021).</w:t>
-      </w:r>
-    </w:p>
-    <w:p>
-      <w:pPr>
-        <w:keepNext/>
-        <w:pBdr>
-          <w:top w:val="nil"/>
-          <w:left w:val="nil"/>
-          <w:bottom w:val="nil"/>
-          <w:right w:val="nil"/>
-          <w:between w:val="nil"/>
-        </w:pBdr>
-        <w:spacing w:before="120" w:after="120" w:line="264" w:lineRule="auto"/>
-        <w:jc w:val="center"/>
-        <w:rPr>
-          <w:color w:val="000000"/>
-          <w:sz w:val="24"/>
-          <w:szCs w:val="24"/>
-        </w:rPr>
-      </w:pPr>
-      <w:r>
-        <w:rPr>
-          <w:color w:val="000000"/>
-          <w:sz w:val="24"/>
-          <w:szCs w:val="24"/>
-        </w:rPr>
-        <w:t>HOBBIES</w:t>
-      </w:r>
-    </w:p>
-    <w:p>
-      <w:pPr>
-        <w:pBdr>
-          <w:top w:val="nil"/>
-          <w:left w:val="nil"/>
-          <w:bottom w:val="nil"/>
-          <w:right w:val="nil"/>
-          <w:between w:val="nil"/>
-        </w:pBdr>
-        <w:spacing w:line="264" w:lineRule="auto"/>
-        <w:ind w:left="170" w:hanging="170"/>
-        <w:jc w:val="both"/>
-        <w:rPr>
-          <w:color w:val="000000"/>
-          <w:sz w:val="24"/>
-          <w:szCs w:val="24"/>
-        </w:rPr>
-      </w:pPr>
-      <w:r>
-        <w:rPr>
-          <w:color w:val="000000"/>
-          <w:sz w:val="24"/>
-          <w:szCs w:val="24"/>
-        </w:rPr>
-        <w:t>• Going to the gym on a regular basis (since 2019).</w:t>
-      </w:r>
-    </w:p>
-    <w:p>
-      <w:pPr>
-        <w:pBdr>
-          <w:top w:val="nil"/>
-          <w:left w:val="nil"/>
-          <w:bottom w:val="nil"/>
-          <w:right w:val="nil"/>
-          <w:between w:val="nil"/>
-        </w:pBdr>
-        <w:spacing w:line="264" w:lineRule="auto"/>
-        <w:ind w:left="170" w:hanging="170"/>
-        <w:jc w:val="both"/>
-        <w:rPr>
-          <w:color w:val="000000"/>
-          <w:sz w:val="24"/>
-          <w:szCs w:val="24"/>
-        </w:rPr>
-      </w:pPr>
-      <w:r>
-        <w:rPr>
-          <w:color w:val="000000"/>
-          <w:sz w:val="24"/>
-          <w:szCs w:val="24"/>
-        </w:rPr>
-        <w:t>• Reading developmental psychology and business management books.</w:t>
-      </w:r>
-    </w:p>
-    <w:p>
-      <w:pPr>
         <w:pBdr>
           <w:top w:val="nil"/>
           <w:left w:val="nil"/>
@@ -2385,7 +2454,7 @@
           <w:szCs w:val="24"/>
         </w:rPr>
       </w:pPr>
-      <w:hyperlink r:id="rId13">
+      <w:hyperlink r:id="rId16">
         <w:r>
           <w:rPr>
             <w:color w:val="0000FF"/>
@@ -2396,9 +2465,9 @@
       </w:hyperlink>
     </w:p>
     <w:sectPr>
-      <w:footerReference w:type="default" r:id="rId14"/>
+      <w:footerReference w:type="default" r:id="rId17"/>
       <w:pgSz w:w="11906" w:h="16838"/>
-      <w:pgMar w:top="680" w:right="1134" w:bottom="680" w:left="1134" w:header="113" w:footer="113" w:gutter="0"/>
+      <w:pgMar w:top="851" w:right="1134" w:bottom="851" w:left="1134" w:header="113" w:footer="113" w:gutter="0"/>
       <w:pgNumType w:start="1"/>
       <w:cols w:space="720"/>
     </w:sectPr>
@@ -2407,7 +2476,7 @@
 </file>
 
 <file path=word/endnotes.xml><?xml version="1.0" encoding="utf-8"?>
-<w:endnotes xmlns:wpc="http://schemas.microsoft.com/office/word/2010/wordprocessingCanvas" xmlns:cx="http://schemas.microsoft.com/office/drawing/2014/chartex" xmlns:cx1="http://schemas.microsoft.com/office/drawing/2015/9/8/chartex" xmlns:cx2="http://schemas.microsoft.com/office/drawing/2015/10/21/chartex" xmlns:cx3="http://schemas.microsoft.com/office/drawing/2016/5/9/chartex" xmlns:cx4="http://schemas.microsoft.com/office/drawing/2016/5/10/chartex" xmlns:cx5="http://schemas.microsoft.com/office/drawing/2016/5/11/chartex" xmlns:cx6="http://schemas.microsoft.com/office/drawing/2016/5/12/chartex" xmlns:cx7="http://schemas.microsoft.com/office/drawing/2016/5/13/chartex" xmlns:cx8="http://schemas.microsoft.com/office/drawing/2016/5/14/chartex" xmlns:mc="http://schemas.openxmlformats.org/markup-compatibility/2006" xmlns:aink="http://schemas.microsoft.com/office/drawing/2016/ink" xmlns:am3d="http://schemas.microsoft.com/office/drawing/2017/model3d" xmlns:o="urn:schemas-microsoft-com:office:office" xmlns:r="http://schemas.openxmlformats.org/officeDocument/2006/relationships" xmlns:m="http://schemas.openxmlformats.org/officeDocument/2006/math" xmlns:v="urn:schemas-microsoft-com:vml" xmlns:wp14="http://schemas.microsoft.com/office/word/2010/wordprocessingDrawing" xmlns:wp="http://schemas.openxmlformats.org/drawingml/2006/wordprocessingDrawing" xmlns:w10="urn:schemas-microsoft-com:office:word" xmlns:w="http://schemas.openxmlformats.org/wordprocessingml/2006/main" xmlns:w14="http://schemas.microsoft.com/office/word/2010/wordml" xmlns:w15="http://schemas.microsoft.com/office/word/2012/wordml" xmlns:w16cid="http://schemas.microsoft.com/office/word/2016/wordml/cid" xmlns:w16se="http://schemas.microsoft.com/office/word/2015/wordml/symex" xmlns:wpg="http://schemas.microsoft.com/office/word/2010/wordprocessingGroup" xmlns:wpi="http://schemas.microsoft.com/office/word/2010/wordprocessingInk" xmlns:wne="http://schemas.microsoft.com/office/word/2006/wordml" xmlns:wps="http://schemas.microsoft.com/office/word/2010/wordprocessingShape" mc:Ignorable="w14 w15 w16se w16cid wp14">
+<w:endnotes xmlns:wpc="http://schemas.microsoft.com/office/word/2010/wordprocessingCanvas" xmlns:cx="http://schemas.microsoft.com/office/drawing/2014/chartex" xmlns:cx1="http://schemas.microsoft.com/office/drawing/2015/9/8/chartex" xmlns:mc="http://schemas.openxmlformats.org/markup-compatibility/2006" xmlns:o="urn:schemas-microsoft-com:office:office" xmlns:r="http://schemas.openxmlformats.org/officeDocument/2006/relationships" xmlns:m="http://schemas.openxmlformats.org/officeDocument/2006/math" xmlns:v="urn:schemas-microsoft-com:vml" xmlns:wp14="http://schemas.microsoft.com/office/word/2010/wordprocessingDrawing" xmlns:wp="http://schemas.openxmlformats.org/drawingml/2006/wordprocessingDrawing" xmlns:w10="urn:schemas-microsoft-com:office:word" xmlns:w="http://schemas.openxmlformats.org/wordprocessingml/2006/main" xmlns:w14="http://schemas.microsoft.com/office/word/2010/wordml" xmlns:w15="http://schemas.microsoft.com/office/word/2012/wordml" xmlns:w16se="http://schemas.microsoft.com/office/word/2015/wordml/symex" xmlns:wpg="http://schemas.microsoft.com/office/word/2010/wordprocessingGroup" xmlns:wpi="http://schemas.microsoft.com/office/word/2010/wordprocessingInk" xmlns:wne="http://schemas.microsoft.com/office/word/2006/wordml" xmlns:wps="http://schemas.microsoft.com/office/word/2010/wordprocessingShape" mc:Ignorable="w14 w15 w16se wp14">
   <w:endnote w:type="separator" w:id="-1">
     <w:p>
       <w:r>
@@ -2426,7 +2495,7 @@
 </file>
 
 <file path=word/footer1.xml><?xml version="1.0" encoding="utf-8"?>
-<w:ftr xmlns:wpc="http://schemas.microsoft.com/office/word/2010/wordprocessingCanvas" xmlns:cx="http://schemas.microsoft.com/office/drawing/2014/chartex" xmlns:cx1="http://schemas.microsoft.com/office/drawing/2015/9/8/chartex" xmlns:cx2="http://schemas.microsoft.com/office/drawing/2015/10/21/chartex" xmlns:cx3="http://schemas.microsoft.com/office/drawing/2016/5/9/chartex" xmlns:cx4="http://schemas.microsoft.com/office/drawing/2016/5/10/chartex" xmlns:cx5="http://schemas.microsoft.com/office/drawing/2016/5/11/chartex" xmlns:cx6="http://schemas.microsoft.com/office/drawing/2016/5/12/chartex" xmlns:cx7="http://schemas.microsoft.com/office/drawing/2016/5/13/chartex" xmlns:cx8="http://schemas.microsoft.com/office/drawing/2016/5/14/chartex" xmlns:mc="http://schemas.openxmlformats.org/markup-compatibility/2006" xmlns:aink="http://schemas.microsoft.com/office/drawing/2016/ink" xmlns:am3d="http://schemas.microsoft.com/office/drawing/2017/model3d" xmlns:o="urn:schemas-microsoft-com:office:office" xmlns:r="http://schemas.openxmlformats.org/officeDocument/2006/relationships" xmlns:m="http://schemas.openxmlformats.org/officeDocument/2006/math" xmlns:v="urn:schemas-microsoft-com:vml" xmlns:wp14="http://schemas.microsoft.com/office/word/2010/wordprocessingDrawing" xmlns:wp="http://schemas.openxmlformats.org/drawingml/2006/wordprocessingDrawing" xmlns:w10="urn:schemas-microsoft-com:office:word" xmlns:w="http://schemas.openxmlformats.org/wordprocessingml/2006/main" xmlns:w14="http://schemas.microsoft.com/office/word/2010/wordml" xmlns:w15="http://schemas.microsoft.com/office/word/2012/wordml" xmlns:w16cid="http://schemas.microsoft.com/office/word/2016/wordml/cid" xmlns:w16se="http://schemas.microsoft.com/office/word/2015/wordml/symex" xmlns:wpg="http://schemas.microsoft.com/office/word/2010/wordprocessingGroup" xmlns:wpi="http://schemas.microsoft.com/office/word/2010/wordprocessingInk" xmlns:wne="http://schemas.microsoft.com/office/word/2006/wordml" xmlns:wps="http://schemas.microsoft.com/office/word/2010/wordprocessingShape" mc:Ignorable="w14 w15 w16se w16cid wp14">
+<w:ftr xmlns:wpc="http://schemas.microsoft.com/office/word/2010/wordprocessingCanvas" xmlns:cx="http://schemas.microsoft.com/office/drawing/2014/chartex" xmlns:cx1="http://schemas.microsoft.com/office/drawing/2015/9/8/chartex" xmlns:mc="http://schemas.openxmlformats.org/markup-compatibility/2006" xmlns:o="urn:schemas-microsoft-com:office:office" xmlns:r="http://schemas.openxmlformats.org/officeDocument/2006/relationships" xmlns:m="http://schemas.openxmlformats.org/officeDocument/2006/math" xmlns:v="urn:schemas-microsoft-com:vml" xmlns:wp14="http://schemas.microsoft.com/office/word/2010/wordprocessingDrawing" xmlns:wp="http://schemas.openxmlformats.org/drawingml/2006/wordprocessingDrawing" xmlns:w10="urn:schemas-microsoft-com:office:word" xmlns:w="http://schemas.openxmlformats.org/wordprocessingml/2006/main" xmlns:w14="http://schemas.microsoft.com/office/word/2010/wordml" xmlns:w15="http://schemas.microsoft.com/office/word/2012/wordml" xmlns:w16se="http://schemas.microsoft.com/office/word/2015/wordml/symex" xmlns:wpg="http://schemas.microsoft.com/office/word/2010/wordprocessingGroup" xmlns:wpi="http://schemas.microsoft.com/office/word/2010/wordprocessingInk" xmlns:wne="http://schemas.microsoft.com/office/word/2006/wordml" xmlns:wps="http://schemas.microsoft.com/office/word/2010/wordprocessingShape" mc:Ignorable="w14 w15 w16se wp14">
   <w:p>
     <w:pPr>
       <w:pBdr>
@@ -2472,7 +2541,7 @@
 </file>
 
 <file path=word/footnotes.xml><?xml version="1.0" encoding="utf-8"?>
-<w:footnotes xmlns:wpc="http://schemas.microsoft.com/office/word/2010/wordprocessingCanvas" xmlns:cx="http://schemas.microsoft.com/office/drawing/2014/chartex" xmlns:cx1="http://schemas.microsoft.com/office/drawing/2015/9/8/chartex" xmlns:cx2="http://schemas.microsoft.com/office/drawing/2015/10/21/chartex" xmlns:cx3="http://schemas.microsoft.com/office/drawing/2016/5/9/chartex" xmlns:cx4="http://schemas.microsoft.com/office/drawing/2016/5/10/chartex" xmlns:cx5="http://schemas.microsoft.com/office/drawing/2016/5/11/chartex" xmlns:cx6="http://schemas.microsoft.com/office/drawing/2016/5/12/chartex" xmlns:cx7="http://schemas.microsoft.com/office/drawing/2016/5/13/chartex" xmlns:cx8="http://schemas.microsoft.com/office/drawing/2016/5/14/chartex" xmlns:mc="http://schemas.openxmlformats.org/markup-compatibility/2006" xmlns:aink="http://schemas.microsoft.com/office/drawing/2016/ink" xmlns:am3d="http://schemas.microsoft.com/office/drawing/2017/model3d" xmlns:o="urn:schemas-microsoft-com:office:office" xmlns:r="http://schemas.openxmlformats.org/officeDocument/2006/relationships" xmlns:m="http://schemas.openxmlformats.org/officeDocument/2006/math" xmlns:v="urn:schemas-microsoft-com:vml" xmlns:wp14="http://schemas.microsoft.com/office/word/2010/wordprocessingDrawing" xmlns:wp="http://schemas.openxmlformats.org/drawingml/2006/wordprocessingDrawing" xmlns:w10="urn:schemas-microsoft-com:office:word" xmlns:w="http://schemas.openxmlformats.org/wordprocessingml/2006/main" xmlns:w14="http://schemas.microsoft.com/office/word/2010/wordml" xmlns:w15="http://schemas.microsoft.com/office/word/2012/wordml" xmlns:w16cid="http://schemas.microsoft.com/office/word/2016/wordml/cid" xmlns:w16se="http://schemas.microsoft.com/office/word/2015/wordml/symex" xmlns:wpg="http://schemas.microsoft.com/office/word/2010/wordprocessingGroup" xmlns:wpi="http://schemas.microsoft.com/office/word/2010/wordprocessingInk" xmlns:wne="http://schemas.microsoft.com/office/word/2006/wordml" xmlns:wps="http://schemas.microsoft.com/office/word/2010/wordprocessingShape" mc:Ignorable="w14 w15 w16se w16cid wp14">
+<w:footnotes xmlns:wpc="http://schemas.microsoft.com/office/word/2010/wordprocessingCanvas" xmlns:cx="http://schemas.microsoft.com/office/drawing/2014/chartex" xmlns:cx1="http://schemas.microsoft.com/office/drawing/2015/9/8/chartex" xmlns:mc="http://schemas.openxmlformats.org/markup-compatibility/2006" xmlns:o="urn:schemas-microsoft-com:office:office" xmlns:r="http://schemas.openxmlformats.org/officeDocument/2006/relationships" xmlns:m="http://schemas.openxmlformats.org/officeDocument/2006/math" xmlns:v="urn:schemas-microsoft-com:vml" xmlns:wp14="http://schemas.microsoft.com/office/word/2010/wordprocessingDrawing" xmlns:wp="http://schemas.openxmlformats.org/drawingml/2006/wordprocessingDrawing" xmlns:w10="urn:schemas-microsoft-com:office:word" xmlns:w="http://schemas.openxmlformats.org/wordprocessingml/2006/main" xmlns:w14="http://schemas.microsoft.com/office/word/2010/wordml" xmlns:w15="http://schemas.microsoft.com/office/word/2012/wordml" xmlns:w16se="http://schemas.microsoft.com/office/word/2015/wordml/symex" xmlns:wpg="http://schemas.microsoft.com/office/word/2010/wordprocessingGroup" xmlns:wpi="http://schemas.microsoft.com/office/word/2010/wordprocessingInk" xmlns:wne="http://schemas.microsoft.com/office/word/2006/wordml" xmlns:wps="http://schemas.microsoft.com/office/word/2010/wordprocessingShape" mc:Ignorable="w14 w15 w16se wp14">
   <w:footnote w:type="separator" w:id="-1">
     <w:p>
       <w:r>
@@ -2491,7 +2560,7 @@
 </file>
 
 <file path=word/styles.xml><?xml version="1.0" encoding="utf-8"?>
-<w:styles xmlns:mc="http://schemas.openxmlformats.org/markup-compatibility/2006" xmlns:r="http://schemas.openxmlformats.org/officeDocument/2006/relationships" xmlns:w="http://schemas.openxmlformats.org/wordprocessingml/2006/main" xmlns:w14="http://schemas.microsoft.com/office/word/2010/wordml" xmlns:w15="http://schemas.microsoft.com/office/word/2012/wordml" xmlns:w16cid="http://schemas.microsoft.com/office/word/2016/wordml/cid" xmlns:w16se="http://schemas.microsoft.com/office/word/2015/wordml/symex" mc:Ignorable="w14 w15 w16se w16cid">
+<w:styles xmlns:mc="http://schemas.openxmlformats.org/markup-compatibility/2006" xmlns:r="http://schemas.openxmlformats.org/officeDocument/2006/relationships" xmlns:w="http://schemas.openxmlformats.org/wordprocessingml/2006/main" xmlns:w14="http://schemas.microsoft.com/office/word/2010/wordml" xmlns:w15="http://schemas.microsoft.com/office/word/2012/wordml" xmlns:w16se="http://schemas.microsoft.com/office/word/2015/wordml/symex" mc:Ignorable="w14 w15 w16se">
   <w:docDefaults>
     <w:rPrDefault>
       <w:rPr>
@@ -2501,7 +2570,7 @@
     </w:rPrDefault>
     <w:pPrDefault/>
   </w:docDefaults>
-  <w:latentStyles w:defLockedState="0" w:defUIPriority="99" w:defSemiHidden="0" w:defUnhideWhenUsed="0" w:defQFormat="0" w:count="375">
+  <w:latentStyles w:defLockedState="0" w:defUIPriority="99" w:defSemiHidden="0" w:defUnhideWhenUsed="0" w:defQFormat="0" w:count="371">
     <w:lsdException w:name="Normal" w:uiPriority="0" w:qFormat="1"/>
     <w:lsdException w:name="heading 1" w:uiPriority="9" w:qFormat="1"/>
     <w:lsdException w:name="heading 2" w:semiHidden="1" w:uiPriority="9" w:unhideWhenUsed="1" w:qFormat="1"/>
@@ -2607,6 +2676,7 @@
     <w:lsdException w:name="HTML Sample" w:semiHidden="1" w:unhideWhenUsed="1"/>
     <w:lsdException w:name="HTML Typewriter" w:semiHidden="1" w:unhideWhenUsed="1"/>
     <w:lsdException w:name="HTML Variable" w:semiHidden="1" w:unhideWhenUsed="1"/>
+    <w:lsdException w:name="Normal Table" w:semiHidden="1" w:unhideWhenUsed="1"/>
     <w:lsdException w:name="annotation subject" w:semiHidden="1" w:unhideWhenUsed="1"/>
     <w:lsdException w:name="No List" w:semiHidden="1" w:unhideWhenUsed="1"/>
     <w:lsdException w:name="Outline List 1" w:semiHidden="1" w:unhideWhenUsed="1"/>
@@ -2650,8 +2720,10 @@
     <w:lsdException w:name="Table Elegant" w:semiHidden="1" w:unhideWhenUsed="1"/>
     <w:lsdException w:name="Table Professional" w:semiHidden="1" w:unhideWhenUsed="1"/>
     <w:lsdException w:name="Table Subtle 1" w:semiHidden="1" w:unhideWhenUsed="1"/>
+    <w:lsdException w:name="Table Subtle 2" w:semiHidden="1" w:unhideWhenUsed="1"/>
     <w:lsdException w:name="Table Web 1" w:semiHidden="1" w:unhideWhenUsed="1"/>
     <w:lsdException w:name="Table Web 2" w:semiHidden="1" w:unhideWhenUsed="1"/>
+    <w:lsdException w:name="Table Web 3" w:semiHidden="1" w:unhideWhenUsed="1"/>
     <w:lsdException w:name="Balloon Text" w:semiHidden="1" w:unhideWhenUsed="1"/>
     <w:lsdException w:name="Table Grid" w:uiPriority="39"/>
     <w:lsdException w:name="Table Theme" w:semiHidden="1" w:unhideWhenUsed="1"/>
@@ -2870,18 +2942,14 @@
     <w:lsdException w:name="List Table 5 Dark Accent 6" w:uiPriority="50"/>
     <w:lsdException w:name="List Table 6 Colorful Accent 6" w:uiPriority="51"/>
     <w:lsdException w:name="List Table 7 Colorful Accent 6" w:uiPriority="52"/>
-    <w:lsdException w:name="Mention" w:semiHidden="1" w:unhideWhenUsed="1"/>
-    <w:lsdException w:name="Smart Hyperlink" w:semiHidden="1" w:unhideWhenUsed="1"/>
-    <w:lsdException w:name="Hashtag" w:semiHidden="1" w:unhideWhenUsed="1"/>
-    <w:lsdException w:name="Unresolved Mention" w:semiHidden="1" w:unhideWhenUsed="1"/>
   </w:latentStyles>
-  <w:style w:type="paragraph" w:default="1" w:styleId="Normal">
+  <w:style w:type="paragraph" w:default="1" w:styleId="a">
     <w:name w:val="Normal"/>
   </w:style>
-  <w:style w:type="paragraph" w:styleId="Heading1">
+  <w:style w:type="paragraph" w:styleId="1">
     <w:name w:val="heading 1"/>
-    <w:basedOn w:val="Normal"/>
-    <w:next w:val="Normal"/>
+    <w:basedOn w:val="a"/>
+    <w:next w:val="a"/>
     <w:pPr>
       <w:keepNext/>
       <w:keepLines/>
@@ -2894,10 +2962,10 @@
       <w:szCs w:val="48"/>
     </w:rPr>
   </w:style>
-  <w:style w:type="paragraph" w:styleId="Heading2">
+  <w:style w:type="paragraph" w:styleId="2">
     <w:name w:val="heading 2"/>
-    <w:basedOn w:val="Normal"/>
-    <w:next w:val="Normal"/>
+    <w:basedOn w:val="a"/>
+    <w:next w:val="a"/>
     <w:pPr>
       <w:keepNext/>
       <w:keepLines/>
@@ -2910,10 +2978,10 @@
       <w:szCs w:val="36"/>
     </w:rPr>
   </w:style>
-  <w:style w:type="paragraph" w:styleId="Heading3">
+  <w:style w:type="paragraph" w:styleId="3">
     <w:name w:val="heading 3"/>
-    <w:basedOn w:val="Normal"/>
-    <w:next w:val="Normal"/>
+    <w:basedOn w:val="a"/>
+    <w:next w:val="a"/>
     <w:pPr>
       <w:keepNext/>
       <w:keepLines/>
@@ -2926,10 +2994,10 @@
       <w:szCs w:val="28"/>
     </w:rPr>
   </w:style>
-  <w:style w:type="paragraph" w:styleId="Heading4">
+  <w:style w:type="paragraph" w:styleId="4">
     <w:name w:val="heading 4"/>
-    <w:basedOn w:val="Normal"/>
-    <w:next w:val="Normal"/>
+    <w:basedOn w:val="a"/>
+    <w:next w:val="a"/>
     <w:pPr>
       <w:keepNext/>
       <w:keepLines/>
@@ -2942,10 +3010,10 @@
       <w:szCs w:val="24"/>
     </w:rPr>
   </w:style>
-  <w:style w:type="paragraph" w:styleId="Heading5">
+  <w:style w:type="paragraph" w:styleId="5">
     <w:name w:val="heading 5"/>
-    <w:basedOn w:val="Normal"/>
-    <w:next w:val="Normal"/>
+    <w:basedOn w:val="a"/>
+    <w:next w:val="a"/>
     <w:pPr>
       <w:keepNext/>
       <w:keepLines/>
@@ -2958,10 +3026,10 @@
       <w:szCs w:val="22"/>
     </w:rPr>
   </w:style>
-  <w:style w:type="paragraph" w:styleId="Heading6">
+  <w:style w:type="paragraph" w:styleId="6">
     <w:name w:val="heading 6"/>
-    <w:basedOn w:val="Normal"/>
-    <w:next w:val="Normal"/>
+    <w:basedOn w:val="a"/>
+    <w:next w:val="a"/>
     <w:pPr>
       <w:keepNext/>
       <w:keepLines/>
@@ -2972,13 +3040,13 @@
       <w:b/>
     </w:rPr>
   </w:style>
-  <w:style w:type="character" w:default="1" w:styleId="DefaultParagraphFont">
+  <w:style w:type="character" w:default="1" w:styleId="a0">
     <w:name w:val="Default Paragraph Font"/>
     <w:uiPriority w:val="1"/>
     <w:semiHidden/>
     <w:unhideWhenUsed/>
   </w:style>
-  <w:style w:type="table" w:default="1" w:styleId="TableNormal">
+  <w:style w:type="table" w:default="1" w:styleId="a1">
     <w:name w:val="Normal Table"/>
     <w:uiPriority w:val="99"/>
     <w:semiHidden/>
@@ -2993,7 +3061,7 @@
       </w:tblCellMar>
     </w:tblPr>
   </w:style>
-  <w:style w:type="numbering" w:default="1" w:styleId="NoList">
+  <w:style w:type="numbering" w:default="1" w:styleId="a2">
     <w:name w:val="No List"/>
     <w:uiPriority w:val="99"/>
     <w:semiHidden/>
@@ -3010,10 +3078,10 @@
       </w:tblCellMar>
     </w:tblPr>
   </w:style>
-  <w:style w:type="paragraph" w:styleId="Title">
+  <w:style w:type="paragraph" w:styleId="a3">
     <w:name w:val="Title"/>
-    <w:basedOn w:val="Normal"/>
-    <w:next w:val="Normal"/>
+    <w:basedOn w:val="a"/>
+    <w:next w:val="a"/>
     <w:pPr>
       <w:keepNext/>
       <w:keepLines/>
@@ -3036,10 +3104,10 @@
       </w:tblCellMar>
     </w:tblPr>
   </w:style>
-  <w:style w:type="paragraph" w:styleId="Subtitle">
+  <w:style w:type="paragraph" w:styleId="a4">
     <w:name w:val="Subtitle"/>
-    <w:basedOn w:val="Normal"/>
-    <w:next w:val="Normal"/>
+    <w:basedOn w:val="a"/>
+    <w:next w:val="a"/>
     <w:pPr>
       <w:keepNext/>
       <w:keepLines/>
@@ -3052,72 +3120,6 @@
       <w:sz w:val="48"/>
       <w:szCs w:val="48"/>
     </w:rPr>
-  </w:style>
-  <w:style w:type="table" w:customStyle="1" w:styleId="a">
-    <w:basedOn w:val="TableNormal2"/>
-    <w:tblPr>
-      <w:tblStyleRowBandSize w:val="1"/>
-      <w:tblStyleColBandSize w:val="1"/>
-      <w:tblCellMar>
-        <w:left w:w="108" w:type="dxa"/>
-        <w:right w:w="108" w:type="dxa"/>
-      </w:tblCellMar>
-    </w:tblPr>
-  </w:style>
-  <w:style w:type="table" w:customStyle="1" w:styleId="a0">
-    <w:basedOn w:val="TableNormal2"/>
-    <w:tblPr>
-      <w:tblStyleRowBandSize w:val="1"/>
-      <w:tblStyleColBandSize w:val="1"/>
-      <w:tblCellMar>
-        <w:left w:w="108" w:type="dxa"/>
-        <w:right w:w="108" w:type="dxa"/>
-      </w:tblCellMar>
-    </w:tblPr>
-  </w:style>
-  <w:style w:type="table" w:customStyle="1" w:styleId="a1">
-    <w:basedOn w:val="TableNormal2"/>
-    <w:tblPr>
-      <w:tblStyleRowBandSize w:val="1"/>
-      <w:tblStyleColBandSize w:val="1"/>
-      <w:tblCellMar>
-        <w:left w:w="108" w:type="dxa"/>
-        <w:right w:w="108" w:type="dxa"/>
-      </w:tblCellMar>
-    </w:tblPr>
-  </w:style>
-  <w:style w:type="table" w:customStyle="1" w:styleId="a2">
-    <w:basedOn w:val="TableNormal2"/>
-    <w:tblPr>
-      <w:tblStyleRowBandSize w:val="1"/>
-      <w:tblStyleColBandSize w:val="1"/>
-      <w:tblCellMar>
-        <w:left w:w="108" w:type="dxa"/>
-        <w:right w:w="108" w:type="dxa"/>
-      </w:tblCellMar>
-    </w:tblPr>
-  </w:style>
-  <w:style w:type="table" w:customStyle="1" w:styleId="a3">
-    <w:basedOn w:val="TableNormal2"/>
-    <w:tblPr>
-      <w:tblStyleRowBandSize w:val="1"/>
-      <w:tblStyleColBandSize w:val="1"/>
-      <w:tblCellMar>
-        <w:left w:w="108" w:type="dxa"/>
-        <w:right w:w="108" w:type="dxa"/>
-      </w:tblCellMar>
-    </w:tblPr>
-  </w:style>
-  <w:style w:type="table" w:customStyle="1" w:styleId="a4">
-    <w:basedOn w:val="TableNormal2"/>
-    <w:tblPr>
-      <w:tblStyleRowBandSize w:val="1"/>
-      <w:tblStyleColBandSize w:val="1"/>
-      <w:tblCellMar>
-        <w:left w:w="108" w:type="dxa"/>
-        <w:right w:w="108" w:type="dxa"/>
-      </w:tblCellMar>
-    </w:tblPr>
   </w:style>
   <w:style w:type="table" w:customStyle="1" w:styleId="a5">
     <w:basedOn w:val="TableNormal2"/>
@@ -3141,9 +3143,75 @@
       </w:tblCellMar>
     </w:tblPr>
   </w:style>
-  <w:style w:type="character" w:styleId="Hyperlink">
+  <w:style w:type="table" w:customStyle="1" w:styleId="a7">
+    <w:basedOn w:val="TableNormal2"/>
+    <w:tblPr>
+      <w:tblStyleRowBandSize w:val="1"/>
+      <w:tblStyleColBandSize w:val="1"/>
+      <w:tblCellMar>
+        <w:left w:w="108" w:type="dxa"/>
+        <w:right w:w="108" w:type="dxa"/>
+      </w:tblCellMar>
+    </w:tblPr>
+  </w:style>
+  <w:style w:type="table" w:customStyle="1" w:styleId="a8">
+    <w:basedOn w:val="TableNormal2"/>
+    <w:tblPr>
+      <w:tblStyleRowBandSize w:val="1"/>
+      <w:tblStyleColBandSize w:val="1"/>
+      <w:tblCellMar>
+        <w:left w:w="108" w:type="dxa"/>
+        <w:right w:w="108" w:type="dxa"/>
+      </w:tblCellMar>
+    </w:tblPr>
+  </w:style>
+  <w:style w:type="table" w:customStyle="1" w:styleId="a9">
+    <w:basedOn w:val="TableNormal2"/>
+    <w:tblPr>
+      <w:tblStyleRowBandSize w:val="1"/>
+      <w:tblStyleColBandSize w:val="1"/>
+      <w:tblCellMar>
+        <w:left w:w="108" w:type="dxa"/>
+        <w:right w:w="108" w:type="dxa"/>
+      </w:tblCellMar>
+    </w:tblPr>
+  </w:style>
+  <w:style w:type="table" w:customStyle="1" w:styleId="aa">
+    <w:basedOn w:val="TableNormal2"/>
+    <w:tblPr>
+      <w:tblStyleRowBandSize w:val="1"/>
+      <w:tblStyleColBandSize w:val="1"/>
+      <w:tblCellMar>
+        <w:left w:w="108" w:type="dxa"/>
+        <w:right w:w="108" w:type="dxa"/>
+      </w:tblCellMar>
+    </w:tblPr>
+  </w:style>
+  <w:style w:type="table" w:customStyle="1" w:styleId="ab">
+    <w:basedOn w:val="TableNormal2"/>
+    <w:tblPr>
+      <w:tblStyleRowBandSize w:val="1"/>
+      <w:tblStyleColBandSize w:val="1"/>
+      <w:tblCellMar>
+        <w:left w:w="108" w:type="dxa"/>
+        <w:right w:w="108" w:type="dxa"/>
+      </w:tblCellMar>
+    </w:tblPr>
+  </w:style>
+  <w:style w:type="table" w:customStyle="1" w:styleId="ac">
+    <w:basedOn w:val="TableNormal2"/>
+    <w:tblPr>
+      <w:tblStyleRowBandSize w:val="1"/>
+      <w:tblStyleColBandSize w:val="1"/>
+      <w:tblCellMar>
+        <w:left w:w="108" w:type="dxa"/>
+        <w:right w:w="108" w:type="dxa"/>
+      </w:tblCellMar>
+    </w:tblPr>
+  </w:style>
+  <w:style w:type="character" w:styleId="ad">
     <w:name w:val="Hyperlink"/>
-    <w:basedOn w:val="DefaultParagraphFont"/>
+    <w:basedOn w:val="a0"/>
     <w:uiPriority w:val="99"/>
     <w:unhideWhenUsed/>
     <w:rsid w:val="00AF24F0"/>
@@ -3154,7 +3222,7 @@
   </w:style>
   <w:style w:type="character" w:customStyle="1" w:styleId="UnresolvedMention1">
     <w:name w:val="Unresolved Mention1"/>
-    <w:basedOn w:val="DefaultParagraphFont"/>
+    <w:basedOn w:val="a0"/>
     <w:uiPriority w:val="99"/>
     <w:semiHidden/>
     <w:unhideWhenUsed/>
@@ -3164,9 +3232,9 @@
       <w:shd w:val="clear" w:color="auto" w:fill="E1DFDD"/>
     </w:rPr>
   </w:style>
-  <w:style w:type="character" w:styleId="FollowedHyperlink">
+  <w:style w:type="character" w:styleId="ae">
     <w:name w:val="FollowedHyperlink"/>
-    <w:basedOn w:val="DefaultParagraphFont"/>
+    <w:basedOn w:val="a0"/>
     <w:uiPriority w:val="99"/>
     <w:semiHidden/>
     <w:unhideWhenUsed/>
@@ -3176,9 +3244,9 @@
       <w:u w:val="single"/>
     </w:rPr>
   </w:style>
-  <w:style w:type="character" w:styleId="UnresolvedMention">
+  <w:style w:type="character" w:customStyle="1" w:styleId="UnresolvedMention">
     <w:name w:val="Unresolved Mention"/>
-    <w:basedOn w:val="DefaultParagraphFont"/>
+    <w:basedOn w:val="a0"/>
     <w:uiPriority w:val="99"/>
     <w:semiHidden/>
     <w:unhideWhenUsed/>

--- a/file/CV_Geser_Dugarov.docx
+++ b/file/CV_Geser_Dugarov.docx
@@ -73,7 +73,6 @@
               </w:rPr>
               <w:t xml:space="preserve">GESER DUGAROV, Ph.D.  |  </w:t>
             </w:r>
-            <w:bookmarkStart w:id="0" w:name="_GoBack"/>
             <w:r>
               <w:rPr>
                 <w:b/>
@@ -101,7 +100,6 @@
               </w:rPr>
               <w:t>, Big Data Engineer</w:t>
             </w:r>
-            <w:bookmarkEnd w:id="0"/>
           </w:p>
         </w:tc>
       </w:tr>
@@ -519,44 +517,39 @@
         <w:t>,</w:t>
       </w:r>
       <w:r>
-        <w:rPr>
-          <w:color w:val="000000"/>
-          <w:sz w:val="24"/>
-          <w:szCs w:val="24"/>
-        </w:rPr>
-        <w:t xml:space="preserve"> with </w:t>
-      </w:r>
-      <w:r>
-        <w:rPr>
-          <w:color w:val="000000"/>
-          <w:sz w:val="24"/>
-          <w:szCs w:val="24"/>
-        </w:rPr>
-        <w:t xml:space="preserve">a </w:t>
-      </w:r>
-      <w:r>
-        <w:rPr>
-          <w:color w:val="000000"/>
-          <w:sz w:val="24"/>
-          <w:szCs w:val="24"/>
-        </w:rPr>
-        <w:t xml:space="preserve">focus on </w:t>
-      </w:r>
-      <w:r>
-        <w:rPr>
-          <w:color w:val="000000"/>
-          <w:sz w:val="24"/>
-          <w:szCs w:val="24"/>
-        </w:rPr>
-        <w:t xml:space="preserve">improved </w:t>
-      </w:r>
-      <w:r>
-        <w:rPr>
-          <w:color w:val="000000"/>
-          <w:sz w:val="24"/>
-          <w:szCs w:val="24"/>
-        </w:rPr>
-        <w:t>usability of the solution.</w:t>
+        <w:t xml:space="preserve"> </w:t>
+      </w:r>
+      <w:r>
+        <w:rPr>
+          <w:color w:val="000000"/>
+          <w:sz w:val="24"/>
+          <w:szCs w:val="24"/>
+        </w:rPr>
+        <w:t xml:space="preserve">with a focus on </w:t>
+      </w:r>
+      <w:r>
+        <w:rPr>
+          <w:color w:val="000000"/>
+          <w:sz w:val="24"/>
+          <w:szCs w:val="24"/>
+        </w:rPr>
+        <w:t xml:space="preserve">stream processing </w:t>
+      </w:r>
+      <w:r>
+        <w:rPr>
+          <w:color w:val="000000"/>
+          <w:sz w:val="24"/>
+          <w:szCs w:val="24"/>
+        </w:rPr>
+        <w:t>performance and usability of solution</w:t>
+      </w:r>
+      <w:r>
+        <w:rPr>
+          <w:color w:val="000000"/>
+          <w:sz w:val="24"/>
+          <w:szCs w:val="24"/>
+        </w:rPr>
+        <w:t>.</w:t>
       </w:r>
     </w:p>
     <w:p>
@@ -576,8 +569,8 @@
           <w:szCs w:val="24"/>
         </w:rPr>
       </w:pPr>
-      <w:bookmarkStart w:id="1" w:name="_heading=h.gjdgxs" w:colFirst="0" w:colLast="0"/>
-      <w:bookmarkEnd w:id="1"/>
+      <w:bookmarkStart w:id="0" w:name="_heading=h.gjdgxs" w:colFirst="0" w:colLast="0"/>
+      <w:bookmarkEnd w:id="0"/>
       <w:r>
         <w:rPr>
           <w:color w:val="000000"/>
@@ -884,7 +877,7 @@
                 <w:sz w:val="24"/>
                 <w:szCs w:val="24"/>
               </w:rPr>
-              <w:t>+</w:t>
+              <w:t>.5</w:t>
             </w:r>
             <w:r>
               <w:rPr>
@@ -902,6 +895,14 @@
                 <w:szCs w:val="24"/>
               </w:rPr>
               <w:t>yr</w:t>
+            </w:r>
+            <w:r>
+              <w:rPr>
+                <w:color w:val="000000"/>
+                <w:sz w:val="24"/>
+                <w:szCs w:val="24"/>
+              </w:rPr>
+              <w:t>s</w:t>
             </w:r>
             <w:proofErr w:type="spellEnd"/>
             <w:r>
@@ -1243,7 +1244,7 @@
                 <w:sz w:val="24"/>
                 <w:szCs w:val="24"/>
               </w:rPr>
-              <w:t>0.5</w:t>
+              <w:t>1</w:t>
             </w:r>
             <w:r>
               <w:rPr>
@@ -1261,14 +1262,6 @@
                 <w:szCs w:val="24"/>
               </w:rPr>
               <w:t>yr</w:t>
-            </w:r>
-            <w:r>
-              <w:rPr>
-                <w:color w:val="000000"/>
-                <w:sz w:val="24"/>
-                <w:szCs w:val="24"/>
-              </w:rPr>
-              <w:t>s</w:t>
             </w:r>
             <w:proofErr w:type="spellEnd"/>
             <w:r>
@@ -1407,7 +1400,39 @@
             <w:sz w:val="24"/>
             <w:szCs w:val="24"/>
           </w:rPr>
-          <w:t>15+ merged PRs</w:t>
+          <w:t>30+ me</w:t>
+        </w:r>
+        <w:r>
+          <w:rPr>
+            <w:rStyle w:val="ad"/>
+            <w:sz w:val="24"/>
+            <w:szCs w:val="24"/>
+          </w:rPr>
+          <w:t>r</w:t>
+        </w:r>
+        <w:r>
+          <w:rPr>
+            <w:rStyle w:val="ad"/>
+            <w:sz w:val="24"/>
+            <w:szCs w:val="24"/>
+          </w:rPr>
+          <w:t>ge</w:t>
+        </w:r>
+        <w:r>
+          <w:rPr>
+            <w:rStyle w:val="ad"/>
+            <w:sz w:val="24"/>
+            <w:szCs w:val="24"/>
+          </w:rPr>
+          <w:t>d</w:t>
+        </w:r>
+        <w:r>
+          <w:rPr>
+            <w:rStyle w:val="ad"/>
+            <w:sz w:val="24"/>
+            <w:szCs w:val="24"/>
+          </w:rPr>
+          <w:t xml:space="preserve"> PRs</w:t>
         </w:r>
       </w:hyperlink>
       <w:r>
@@ -1424,39 +1449,31 @@
           <w:sz w:val="24"/>
           <w:szCs w:val="24"/>
         </w:rPr>
-        <w:t xml:space="preserve">with </w:t>
-      </w:r>
-      <w:r>
-        <w:rPr>
-          <w:color w:val="000000"/>
-          <w:sz w:val="24"/>
-          <w:szCs w:val="24"/>
-        </w:rPr>
-        <w:t xml:space="preserve">a </w:t>
-      </w:r>
-      <w:r>
-        <w:rPr>
-          <w:color w:val="000000"/>
-          <w:sz w:val="24"/>
-          <w:szCs w:val="24"/>
-        </w:rPr>
-        <w:t>focus on</w:t>
-      </w:r>
-      <w:r>
-        <w:rPr>
-          <w:color w:val="000000"/>
-          <w:sz w:val="24"/>
-          <w:szCs w:val="24"/>
-        </w:rPr>
-        <w:t xml:space="preserve"> improved usability of the solution, which has </w:t>
-      </w:r>
-      <w:r>
-        <w:rPr>
-          <w:color w:val="000000"/>
-          <w:sz w:val="24"/>
-          <w:szCs w:val="24"/>
-        </w:rPr>
-        <w:t>900+ available configuration parameters.</w:t>
+        <w:t xml:space="preserve">with a focus on </w:t>
+      </w:r>
+      <w:r>
+        <w:rPr>
+          <w:color w:val="000000"/>
+          <w:sz w:val="24"/>
+          <w:szCs w:val="24"/>
+        </w:rPr>
+        <w:t xml:space="preserve">stream processing </w:t>
+      </w:r>
+      <w:r>
+        <w:rPr>
+          <w:color w:val="000000"/>
+          <w:sz w:val="24"/>
+          <w:szCs w:val="24"/>
+        </w:rPr>
+        <w:t>performance and usability of solution</w:t>
+      </w:r>
+      <w:r>
+        <w:rPr>
+          <w:color w:val="000000"/>
+          <w:sz w:val="24"/>
+          <w:szCs w:val="24"/>
+        </w:rPr>
+        <w:t>.</w:t>
       </w:r>
     </w:p>
     <w:tbl>
@@ -1552,6 +1569,14 @@
               </w:rPr>
               <w:t>yr</w:t>
             </w:r>
+            <w:r>
+              <w:rPr>
+                <w:color w:val="000000"/>
+                <w:sz w:val="24"/>
+                <w:szCs w:val="24"/>
+              </w:rPr>
+              <w:t>s</w:t>
+            </w:r>
             <w:proofErr w:type="spellEnd"/>
             <w:r>
               <w:rPr>
@@ -1618,8 +1643,8 @@
                 <w:szCs w:val="24"/>
               </w:rPr>
             </w:pPr>
-            <w:bookmarkStart w:id="2" w:name="_heading=h.30j0zll" w:colFirst="0" w:colLast="0"/>
-            <w:bookmarkEnd w:id="2"/>
+            <w:bookmarkStart w:id="1" w:name="_heading=h.30j0zll" w:colFirst="0" w:colLast="0"/>
+            <w:bookmarkEnd w:id="1"/>
             <w:r>
               <w:rPr>
                 <w:b/>
@@ -1686,6 +1711,8 @@
         </w:rPr>
         <w:t xml:space="preserve"> (</w:t>
       </w:r>
+      <w:bookmarkStart w:id="2" w:name="_GoBack"/>
+      <w:bookmarkEnd w:id="2"/>
       <w:r>
         <w:rPr>
           <w:rFonts w:ascii="Times New Roman" w:hAnsi="Times New Roman" w:cs="Times New Roman"/>

--- a/file/CV_Geser_Dugarov.docx
+++ b/file/CV_Geser_Dugarov.docx
@@ -105,7 +105,7 @@
       </w:tr>
       <w:tr>
         <w:trPr>
-          <w:trHeight w:val="1101"/>
+          <w:trHeight w:val="850"/>
           <w:jc w:val="center"/>
         </w:trPr>
         <w:tc>
@@ -122,8 +122,8 @@
                 <w:right w:val="nil"/>
                 <w:between w:val="nil"/>
               </w:pBdr>
-              <w:spacing w:line="264" w:lineRule="auto"/>
-              <w:ind w:left="851"/>
+              <w:spacing w:after="60" w:line="264" w:lineRule="auto"/>
+              <w:ind w:left="1134"/>
               <w:rPr>
                 <w:color w:val="000000"/>
                 <w:sz w:val="24"/>
@@ -137,33 +137,6 @@
                 <w:szCs w:val="24"/>
               </w:rPr>
               <w:t xml:space="preserve">email: </w:t>
-            </w:r>
-          </w:p>
-          <w:p>
-            <w:pPr>
-              <w:keepNext/>
-              <w:pBdr>
-                <w:top w:val="nil"/>
-                <w:left w:val="nil"/>
-                <w:bottom w:val="nil"/>
-                <w:right w:val="nil"/>
-                <w:between w:val="nil"/>
-              </w:pBdr>
-              <w:spacing w:line="264" w:lineRule="auto"/>
-              <w:ind w:left="851"/>
-              <w:rPr>
-                <w:color w:val="000000"/>
-                <w:sz w:val="24"/>
-                <w:szCs w:val="24"/>
-              </w:rPr>
-            </w:pPr>
-            <w:r>
-              <w:rPr>
-                <w:color w:val="000000"/>
-                <w:sz w:val="24"/>
-                <w:szCs w:val="24"/>
-              </w:rPr>
-              <w:t>languages:</w:t>
             </w:r>
           </w:p>
           <w:p>
@@ -176,7 +149,7 @@
                 <w:between w:val="nil"/>
               </w:pBdr>
               <w:spacing w:line="264" w:lineRule="auto"/>
-              <w:ind w:left="851"/>
+              <w:ind w:left="1134"/>
               <w:rPr>
                 <w:color w:val="000000"/>
                 <w:sz w:val="24"/>
@@ -207,7 +180,7 @@
                 <w:right w:val="nil"/>
                 <w:between w:val="nil"/>
               </w:pBdr>
-              <w:spacing w:line="264" w:lineRule="auto"/>
+              <w:spacing w:after="60" w:line="264" w:lineRule="auto"/>
               <w:rPr>
                 <w:color w:val="000000"/>
                 <w:sz w:val="24"/>
@@ -232,32 +205,6 @@
                 <w:szCs w:val="24"/>
               </w:rPr>
               <w:t xml:space="preserve"> </w:t>
-            </w:r>
-          </w:p>
-          <w:p>
-            <w:pPr>
-              <w:keepNext/>
-              <w:pBdr>
-                <w:top w:val="nil"/>
-                <w:left w:val="nil"/>
-                <w:bottom w:val="nil"/>
-                <w:right w:val="nil"/>
-                <w:between w:val="nil"/>
-              </w:pBdr>
-              <w:spacing w:line="264" w:lineRule="auto"/>
-              <w:rPr>
-                <w:color w:val="000000"/>
-                <w:sz w:val="24"/>
-                <w:szCs w:val="24"/>
-              </w:rPr>
-            </w:pPr>
-            <w:r>
-              <w:rPr>
-                <w:color w:val="000000"/>
-                <w:sz w:val="24"/>
-                <w:szCs w:val="24"/>
-              </w:rPr>
-              <w:t>English (advanced), Russian (native)</w:t>
             </w:r>
           </w:p>
           <w:p>
@@ -450,6 +397,43 @@
         </w:rPr>
         <w:t xml:space="preserve">Also </w:t>
       </w:r>
+      <w:r>
+        <w:rPr>
+          <w:sz w:val="24"/>
+          <w:szCs w:val="24"/>
+        </w:rPr>
+        <w:t>contributing to o</w:t>
+      </w:r>
+      <w:r>
+        <w:rPr>
+          <w:sz w:val="24"/>
+          <w:szCs w:val="24"/>
+        </w:rPr>
+        <w:t>p</w:t>
+      </w:r>
+      <w:r>
+        <w:rPr>
+          <w:sz w:val="24"/>
+          <w:szCs w:val="24"/>
+        </w:rPr>
+        <w:t>en source</w:t>
+      </w:r>
+      <w:r>
+        <w:rPr>
+          <w:color w:val="000000"/>
+          <w:sz w:val="24"/>
+          <w:szCs w:val="24"/>
+        </w:rPr>
+        <w:t>,</w:t>
+      </w:r>
+      <w:r>
+        <w:rPr>
+          <w:color w:val="000000"/>
+          <w:sz w:val="24"/>
+          <w:szCs w:val="24"/>
+        </w:rPr>
+        <w:t xml:space="preserve"> </w:t>
+      </w:r>
       <w:hyperlink r:id="rId10" w:history="1">
         <w:r>
           <w:rPr>
@@ -457,57 +441,9 @@
             <w:sz w:val="24"/>
             <w:szCs w:val="24"/>
           </w:rPr>
-          <w:t>contributing to the</w:t>
-        </w:r>
-        <w:r>
-          <w:rPr>
-            <w:rStyle w:val="ad"/>
-            <w:sz w:val="24"/>
-            <w:szCs w:val="24"/>
-          </w:rPr>
-          <w:t xml:space="preserve"> open source</w:t>
+          <w:t>Apache Hudi project</w:t>
         </w:r>
       </w:hyperlink>
-      <w:r>
-        <w:rPr>
-          <w:color w:val="000000"/>
-          <w:sz w:val="24"/>
-          <w:szCs w:val="24"/>
-        </w:rPr>
-        <w:t>,</w:t>
-      </w:r>
-      <w:r>
-        <w:rPr>
-          <w:color w:val="000000"/>
-          <w:sz w:val="24"/>
-          <w:szCs w:val="24"/>
-        </w:rPr>
-        <w:t xml:space="preserve"> </w:t>
-      </w:r>
-      <w:r>
-        <w:rPr>
-          <w:sz w:val="24"/>
-          <w:szCs w:val="24"/>
-        </w:rPr>
-        <w:t xml:space="preserve">Apache </w:t>
-      </w:r>
-      <w:proofErr w:type="spellStart"/>
-      <w:r>
-        <w:rPr>
-          <w:sz w:val="24"/>
-          <w:szCs w:val="24"/>
-        </w:rPr>
-        <w:t>Hudi</w:t>
-      </w:r>
-      <w:proofErr w:type="spellEnd"/>
-      <w:r>
-        <w:rPr>
-          <w:color w:val="000000"/>
-          <w:sz w:val="24"/>
-          <w:szCs w:val="24"/>
-        </w:rPr>
-        <w:t xml:space="preserve"> project</w:t>
-      </w:r>
       <w:r>
         <w:rPr>
           <w:color w:val="000000"/>
@@ -577,25 +513,39 @@
           <w:sz w:val="24"/>
           <w:szCs w:val="24"/>
         </w:rPr>
-        <w:t xml:space="preserve">Wide experience in research and data analysis (13 </w:t>
-      </w:r>
-      <w:proofErr w:type="spellStart"/>
-      <w:r>
-        <w:rPr>
-          <w:color w:val="000000"/>
-          <w:sz w:val="24"/>
-          <w:szCs w:val="24"/>
-        </w:rPr>
-        <w:t>yrs</w:t>
-      </w:r>
-      <w:proofErr w:type="spellEnd"/>
-      <w:r>
-        <w:rPr>
-          <w:color w:val="000000"/>
-          <w:sz w:val="24"/>
-          <w:szCs w:val="24"/>
-        </w:rPr>
-        <w:t>, PhD). Made a transition from fundamental research in Oil &amp; Gas to research and development in IT.</w:t>
+        <w:t>Wide experience</w:t>
+      </w:r>
+      <w:r>
+        <w:rPr>
+          <w:color w:val="000000"/>
+          <w:sz w:val="24"/>
+          <w:szCs w:val="24"/>
+        </w:rPr>
+        <w:t xml:space="preserve"> in research and data analysis,</w:t>
+      </w:r>
+      <w:r>
+        <w:rPr>
+          <w:color w:val="000000"/>
+          <w:sz w:val="24"/>
+          <w:szCs w:val="24"/>
+        </w:rPr>
+        <w:t xml:space="preserve"> </w:t>
+      </w:r>
+      <w:r>
+        <w:rPr>
+          <w:color w:val="000000"/>
+          <w:sz w:val="24"/>
+          <w:szCs w:val="24"/>
+        </w:rPr>
+        <w:t>PhD</w:t>
+      </w:r>
+      <w:r>
+        <w:rPr>
+          <w:color w:val="000000"/>
+          <w:sz w:val="24"/>
+          <w:szCs w:val="24"/>
+        </w:rPr>
+        <w:t>. Made a transition from fundamental research in Oil &amp; Gas to research and development in IT.</w:t>
       </w:r>
     </w:p>
     <w:p>
@@ -746,7 +696,17 @@
           <w:sz w:val="24"/>
           <w:szCs w:val="24"/>
         </w:rPr>
-        <w:t>PostgreSQL, Spark, Docker</w:t>
+        <w:t>PostgreSQL, Docker</w:t>
+      </w:r>
+      <w:r>
+        <w:rPr>
+          <w:b/>
+          <w:i/>
+          <w:color w:val="000000"/>
+          <w:sz w:val="24"/>
+          <w:szCs w:val="24"/>
+        </w:rPr>
+        <w:t>, Hadoop Ecosystem</w:t>
       </w:r>
     </w:p>
     <w:p>
@@ -869,32 +829,33 @@
                 <w:sz w:val="24"/>
                 <w:szCs w:val="24"/>
               </w:rPr>
-              <w:t>(1</w:t>
-            </w:r>
-            <w:r>
-              <w:rPr>
-                <w:color w:val="000000"/>
-                <w:sz w:val="24"/>
-                <w:szCs w:val="24"/>
-              </w:rPr>
-              <w:t>.5</w:t>
-            </w:r>
-            <w:r>
-              <w:rPr>
-                <w:color w:val="000000"/>
-                <w:sz w:val="24"/>
-                <w:szCs w:val="24"/>
-              </w:rPr>
-              <w:t> </w:t>
-            </w:r>
-            <w:proofErr w:type="spellStart"/>
-            <w:r>
-              <w:rPr>
-                <w:color w:val="000000"/>
-                <w:sz w:val="24"/>
-                <w:szCs w:val="24"/>
-              </w:rPr>
-              <w:t>yr</w:t>
+              <w:t>(</w:t>
+            </w:r>
+            <w:r>
+              <w:rPr>
+                <w:rFonts w:ascii="Times New Roman" w:hAnsi="Times New Roman" w:cs="Times New Roman"/>
+                <w:b/>
+                <w:color w:val="000000"/>
+                <w:sz w:val="24"/>
+                <w:szCs w:val="24"/>
+              </w:rPr>
+              <w:t>~</w:t>
+            </w:r>
+            <w:r>
+              <w:rPr>
+                <w:color w:val="000000"/>
+                <w:sz w:val="24"/>
+                <w:szCs w:val="24"/>
+              </w:rPr>
+              <w:t>2</w:t>
+            </w:r>
+            <w:r>
+              <w:rPr>
+                <w:color w:val="000000"/>
+                <w:sz w:val="24"/>
+                <w:szCs w:val="24"/>
+              </w:rPr>
+              <w:t> yr</w:t>
             </w:r>
             <w:r>
               <w:rPr>
@@ -904,7 +865,6 @@
               </w:rPr>
               <w:t>s</w:t>
             </w:r>
-            <w:proofErr w:type="spellEnd"/>
             <w:r>
               <w:rPr>
                 <w:color w:val="000000"/>
@@ -994,7 +954,7 @@
           <w:right w:val="nil"/>
           <w:between w:val="nil"/>
         </w:pBdr>
-        <w:spacing w:before="60" w:after="60" w:line="264" w:lineRule="auto"/>
+        <w:spacing w:before="60" w:after="120" w:line="264" w:lineRule="auto"/>
         <w:ind w:left="170" w:hanging="170"/>
         <w:jc w:val="both"/>
         <w:rPr>
@@ -1220,26 +1180,6 @@
             </w:r>
             <w:r>
               <w:rPr>
-                <w:rFonts w:ascii="Times New Roman" w:hAnsi="Times New Roman" w:cs="Times New Roman"/>
-                <w:b/>
-                <w:color w:val="000000"/>
-                <w:sz w:val="24"/>
-                <w:szCs w:val="24"/>
-              </w:rPr>
-              <w:t>~</w:t>
-            </w:r>
-            <w:r>
-              <w:rPr>
-                <w:rFonts w:ascii="Times New Roman" w:hAnsi="Times New Roman" w:cs="Times New Roman"/>
-                <w:b/>
-                <w:color w:val="000000"/>
-                <w:sz w:val="24"/>
-                <w:szCs w:val="24"/>
-              </w:rPr>
-              <w:t> </w:t>
-            </w:r>
-            <w:r>
-              <w:rPr>
                 <w:color w:val="000000"/>
                 <w:sz w:val="24"/>
                 <w:szCs w:val="24"/>
@@ -1252,25 +1192,15 @@
                 <w:sz w:val="24"/>
                 <w:szCs w:val="24"/>
               </w:rPr>
-              <w:t> </w:t>
-            </w:r>
-            <w:proofErr w:type="spellStart"/>
-            <w:r>
-              <w:rPr>
-                <w:color w:val="000000"/>
-                <w:sz w:val="24"/>
-                <w:szCs w:val="24"/>
-              </w:rPr>
-              <w:t>yr</w:t>
-            </w:r>
-            <w:proofErr w:type="spellEnd"/>
-            <w:r>
-              <w:rPr>
-                <w:color w:val="000000"/>
-                <w:sz w:val="24"/>
-                <w:szCs w:val="24"/>
-              </w:rPr>
-              <w:t>)</w:t>
+              <w:t>+</w:t>
+            </w:r>
+            <w:r>
+              <w:rPr>
+                <w:color w:val="000000"/>
+                <w:sz w:val="24"/>
+                <w:szCs w:val="24"/>
+              </w:rPr>
+              <w:t> yr)</w:t>
             </w:r>
           </w:p>
         </w:tc>
@@ -1295,17 +1225,30 @@
                 <w:szCs w:val="24"/>
               </w:rPr>
             </w:pPr>
-            <w:hyperlink r:id="rId12" w:history="1">
-              <w:r>
-                <w:rPr>
-                  <w:rStyle w:val="ad"/>
-                  <w:b/>
-                  <w:sz w:val="24"/>
-                  <w:szCs w:val="24"/>
-                </w:rPr>
-                <w:t>Apache Hudi</w:t>
-              </w:r>
-            </w:hyperlink>
+            <w:r>
+              <w:rPr>
+                <w:b/>
+                <w:sz w:val="24"/>
+                <w:szCs w:val="24"/>
+              </w:rPr>
+              <w:t xml:space="preserve">Apache </w:t>
+            </w:r>
+            <w:r>
+              <w:rPr>
+                <w:b/>
+                <w:sz w:val="24"/>
+                <w:szCs w:val="24"/>
+              </w:rPr>
+              <w:t>H</w:t>
+            </w:r>
+            <w:r>
+              <w:rPr>
+                <w:b/>
+                <w:sz w:val="24"/>
+                <w:szCs w:val="24"/>
+              </w:rPr>
+              <w:t>udi</w:t>
+            </w:r>
             <w:r>
               <w:rPr>
                 <w:b/>
@@ -1361,7 +1304,132 @@
           <w:right w:val="nil"/>
           <w:between w:val="nil"/>
         </w:pBdr>
-        <w:spacing w:before="60" w:after="60" w:line="264" w:lineRule="auto"/>
+        <w:spacing w:before="120" w:after="60" w:line="264" w:lineRule="auto"/>
+        <w:jc w:val="both"/>
+        <w:rPr>
+          <w:sz w:val="24"/>
+          <w:szCs w:val="24"/>
+        </w:rPr>
+      </w:pPr>
+      <w:hyperlink r:id="rId12" w:history="1">
+        <w:r>
+          <w:rPr>
+            <w:rStyle w:val="ad"/>
+            <w:sz w:val="24"/>
+            <w:szCs w:val="24"/>
+          </w:rPr>
+          <w:t>Apache Hudi</w:t>
+        </w:r>
+      </w:hyperlink>
+      <w:r>
+        <w:rPr>
+          <w:sz w:val="24"/>
+          <w:szCs w:val="24"/>
+        </w:rPr>
+        <w:t xml:space="preserve"> is</w:t>
+      </w:r>
+      <w:r>
+        <w:rPr>
+          <w:sz w:val="24"/>
+          <w:szCs w:val="24"/>
+        </w:rPr>
+        <w:t xml:space="preserve"> a</w:t>
+      </w:r>
+      <w:r>
+        <w:rPr>
+          <w:sz w:val="24"/>
+          <w:szCs w:val="24"/>
+        </w:rPr>
+        <w:t xml:space="preserve"> Data L</w:t>
+      </w:r>
+      <w:r>
+        <w:rPr>
+          <w:sz w:val="24"/>
+          <w:szCs w:val="24"/>
+        </w:rPr>
+        <w:t>akehouse platform</w:t>
+      </w:r>
+      <w:r>
+        <w:rPr>
+          <w:sz w:val="24"/>
+          <w:szCs w:val="24"/>
+        </w:rPr>
+        <w:t>, which</w:t>
+      </w:r>
+      <w:r>
+        <w:rPr>
+          <w:sz w:val="24"/>
+          <w:szCs w:val="24"/>
+        </w:rPr>
+        <w:t xml:space="preserve"> </w:t>
+      </w:r>
+      <w:r>
+        <w:rPr>
+          <w:sz w:val="24"/>
+          <w:szCs w:val="24"/>
+        </w:rPr>
+        <w:t>brought</w:t>
+      </w:r>
+      <w:r>
+        <w:rPr>
+          <w:sz w:val="24"/>
+          <w:szCs w:val="24"/>
+        </w:rPr>
+        <w:t xml:space="preserve"> </w:t>
+      </w:r>
+      <w:r>
+        <w:rPr>
+          <w:sz w:val="24"/>
+          <w:szCs w:val="24"/>
+        </w:rPr>
+        <w:t xml:space="preserve">database functionality </w:t>
+      </w:r>
+      <w:r>
+        <w:rPr>
+          <w:sz w:val="24"/>
+          <w:szCs w:val="24"/>
+        </w:rPr>
+        <w:t>in</w:t>
+      </w:r>
+      <w:r>
+        <w:rPr>
+          <w:sz w:val="24"/>
+          <w:szCs w:val="24"/>
+        </w:rPr>
+        <w:t xml:space="preserve">to </w:t>
+      </w:r>
+      <w:r>
+        <w:rPr>
+          <w:sz w:val="24"/>
+          <w:szCs w:val="24"/>
+        </w:rPr>
+        <w:t xml:space="preserve">Data Lake, </w:t>
+      </w:r>
+      <w:r>
+        <w:rPr>
+          <w:sz w:val="24"/>
+          <w:szCs w:val="24"/>
+        </w:rPr>
+        <w:t>and provided incremental processing for low latency analytics</w:t>
+      </w:r>
+      <w:r>
+        <w:rPr>
+          <w:sz w:val="24"/>
+          <w:szCs w:val="24"/>
+        </w:rPr>
+        <w:t>.</w:t>
+      </w:r>
+    </w:p>
+    <w:p>
+      <w:pPr>
+        <w:pBdr>
+          <w:top w:val="nil"/>
+          <w:left w:val="nil"/>
+          <w:bottom w:val="nil"/>
+          <w:right w:val="nil"/>
+          <w:between w:val="nil"/>
+        </w:pBdr>
+        <w:spacing w:before="60" w:after="120" w:line="264" w:lineRule="auto"/>
         <w:ind w:left="170" w:hanging="170"/>
         <w:jc w:val="both"/>
         <w:rPr>
@@ -1376,22 +1444,6 @@
           <w:szCs w:val="24"/>
         </w:rPr>
         <w:t>• </w:t>
-      </w:r>
-      <w:r>
-        <w:rPr>
-          <w:color w:val="000000"/>
-          <w:sz w:val="24"/>
-          <w:szCs w:val="24"/>
-        </w:rPr>
-        <w:t xml:space="preserve">Contributing </w:t>
-      </w:r>
-      <w:r>
-        <w:rPr>
-          <w:color w:val="000000"/>
-          <w:sz w:val="24"/>
-          <w:szCs w:val="24"/>
-        </w:rPr>
-        <w:t>(</w:t>
       </w:r>
       <w:hyperlink r:id="rId13" w:history="1">
         <w:r>
@@ -1400,39 +1452,7 @@
             <w:sz w:val="24"/>
             <w:szCs w:val="24"/>
           </w:rPr>
-          <w:t>30+ me</w:t>
-        </w:r>
-        <w:r>
-          <w:rPr>
-            <w:rStyle w:val="ad"/>
-            <w:sz w:val="24"/>
-            <w:szCs w:val="24"/>
-          </w:rPr>
-          <w:t>r</w:t>
-        </w:r>
-        <w:r>
-          <w:rPr>
-            <w:rStyle w:val="ad"/>
-            <w:sz w:val="24"/>
-            <w:szCs w:val="24"/>
-          </w:rPr>
-          <w:t>ge</w:t>
-        </w:r>
-        <w:r>
-          <w:rPr>
-            <w:rStyle w:val="ad"/>
-            <w:sz w:val="24"/>
-            <w:szCs w:val="24"/>
-          </w:rPr>
-          <w:t>d</w:t>
-        </w:r>
-        <w:r>
-          <w:rPr>
-            <w:rStyle w:val="ad"/>
-            <w:sz w:val="24"/>
-            <w:szCs w:val="24"/>
-          </w:rPr>
-          <w:t xml:space="preserve"> PRs</w:t>
+          <w:t>30+ merged PRs</w:t>
         </w:r>
       </w:hyperlink>
       <w:r>
@@ -1441,7 +1461,7 @@
           <w:sz w:val="24"/>
           <w:szCs w:val="24"/>
         </w:rPr>
-        <w:t xml:space="preserve">) </w:t>
+        <w:t xml:space="preserve"> </w:t>
       </w:r>
       <w:r>
         <w:rPr>
@@ -1465,7 +1485,17 @@
           <w:sz w:val="24"/>
           <w:szCs w:val="24"/>
         </w:rPr>
-        <w:t>performance and usability of solution</w:t>
+        <w:t>p</w:t>
+      </w:r>
+      <w:bookmarkStart w:id="1" w:name="_GoBack"/>
+      <w:bookmarkEnd w:id="1"/>
+      <w:r>
+        <w:rPr>
+          <w:color w:val="000000"/>
+          <w:sz w:val="24"/>
+          <w:szCs w:val="24"/>
+        </w:rPr>
+        <w:t>erformance and usability of solution</w:t>
       </w:r>
       <w:r>
         <w:rPr>
@@ -1560,31 +1590,13 @@
               </w:rPr>
               <w:t> </w:t>
             </w:r>
-            <w:proofErr w:type="spellStart"/>
-            <w:r>
-              <w:rPr>
-                <w:color w:val="000000"/>
-                <w:sz w:val="24"/>
-                <w:szCs w:val="24"/>
-              </w:rPr>
-              <w:t>yr</w:t>
-            </w:r>
-            <w:r>
-              <w:rPr>
-                <w:color w:val="000000"/>
-                <w:sz w:val="24"/>
-                <w:szCs w:val="24"/>
-              </w:rPr>
-              <w:t>s</w:t>
-            </w:r>
-            <w:proofErr w:type="spellEnd"/>
-            <w:r>
-              <w:rPr>
-                <w:color w:val="000000"/>
-                <w:sz w:val="24"/>
-                <w:szCs w:val="24"/>
-              </w:rPr>
-              <w:t>)</w:t>
+            <w:r>
+              <w:rPr>
+                <w:color w:val="000000"/>
+                <w:sz w:val="24"/>
+                <w:szCs w:val="24"/>
+              </w:rPr>
+              <w:t>yr)</w:t>
             </w:r>
           </w:p>
         </w:tc>
@@ -1643,8 +1655,8 @@
                 <w:szCs w:val="24"/>
               </w:rPr>
             </w:pPr>
-            <w:bookmarkStart w:id="1" w:name="_heading=h.30j0zll" w:colFirst="0" w:colLast="0"/>
-            <w:bookmarkEnd w:id="1"/>
+            <w:bookmarkStart w:id="2" w:name="_heading=h.30j0zll" w:colFirst="0" w:colLast="0"/>
+            <w:bookmarkEnd w:id="2"/>
             <w:r>
               <w:rPr>
                 <w:b/>
@@ -1675,7 +1687,7 @@
           <w:right w:val="nil"/>
           <w:between w:val="nil"/>
         </w:pBdr>
-        <w:spacing w:before="60" w:after="60" w:line="264" w:lineRule="auto"/>
+        <w:spacing w:before="120" w:after="60" w:line="264" w:lineRule="auto"/>
         <w:ind w:left="170" w:hanging="170"/>
         <w:jc w:val="both"/>
         <w:rPr>
@@ -1711,8 +1723,6 @@
         </w:rPr>
         <w:t xml:space="preserve"> (</w:t>
       </w:r>
-      <w:bookmarkStart w:id="2" w:name="_GoBack"/>
-      <w:bookmarkEnd w:id="2"/>
       <w:r>
         <w:rPr>
           <w:rFonts w:ascii="Times New Roman" w:hAnsi="Times New Roman" w:cs="Times New Roman"/>
@@ -1791,6 +1801,7 @@
         <w:ind w:left="170" w:hanging="170"/>
         <w:jc w:val="both"/>
         <w:rPr>
+          <w:color w:val="000000"/>
           <w:sz w:val="24"/>
           <w:szCs w:val="24"/>
         </w:rPr>
@@ -1815,425 +1826,6 @@
           <w:szCs w:val="24"/>
         </w:rPr>
         <w:t>.</w:t>
-      </w:r>
-    </w:p>
-    <w:tbl>
-      <w:tblPr>
-        <w:tblStyle w:val="ab"/>
-        <w:tblW w:w="9854" w:type="dxa"/>
-        <w:tblInd w:w="-108" w:type="dxa"/>
-        <w:tblLayout w:type="fixed"/>
-        <w:tblLook w:val="0000" w:firstRow="0" w:lastRow="0" w:firstColumn="0" w:lastColumn="0" w:noHBand="0" w:noVBand="0"/>
-      </w:tblPr>
-      <w:tblGrid>
-        <w:gridCol w:w="1951"/>
-        <w:gridCol w:w="7903"/>
-      </w:tblGrid>
-      <w:tr>
-        <w:tc>
-          <w:tcPr>
-            <w:tcW w:w="1951" w:type="dxa"/>
-            <w:vAlign w:val="center"/>
-          </w:tcPr>
-          <w:p>
-            <w:pPr>
-              <w:pBdr>
-                <w:top w:val="nil"/>
-                <w:left w:val="nil"/>
-                <w:bottom w:val="nil"/>
-                <w:right w:val="nil"/>
-                <w:between w:val="nil"/>
-              </w:pBdr>
-              <w:spacing w:line="264" w:lineRule="auto"/>
-              <w:ind w:left="284"/>
-              <w:jc w:val="center"/>
-              <w:rPr>
-                <w:color w:val="000000"/>
-                <w:sz w:val="24"/>
-                <w:szCs w:val="24"/>
-              </w:rPr>
-            </w:pPr>
-            <w:r>
-              <w:rPr>
-                <w:color w:val="000000"/>
-                <w:sz w:val="24"/>
-                <w:szCs w:val="24"/>
-              </w:rPr>
-              <w:t>2009 – 2022</w:t>
-            </w:r>
-          </w:p>
-          <w:p>
-            <w:pPr>
-              <w:pBdr>
-                <w:top w:val="nil"/>
-                <w:left w:val="nil"/>
-                <w:bottom w:val="nil"/>
-                <w:right w:val="nil"/>
-                <w:between w:val="nil"/>
-              </w:pBdr>
-              <w:spacing w:line="264" w:lineRule="auto"/>
-              <w:ind w:left="284"/>
-              <w:jc w:val="center"/>
-              <w:rPr>
-                <w:color w:val="000000"/>
-                <w:sz w:val="24"/>
-                <w:szCs w:val="24"/>
-              </w:rPr>
-            </w:pPr>
-            <w:r>
-              <w:rPr>
-                <w:color w:val="000000"/>
-                <w:sz w:val="24"/>
-                <w:szCs w:val="24"/>
-              </w:rPr>
-              <w:t xml:space="preserve">(13 </w:t>
-            </w:r>
-            <w:proofErr w:type="spellStart"/>
-            <w:r>
-              <w:rPr>
-                <w:color w:val="000000"/>
-                <w:sz w:val="24"/>
-                <w:szCs w:val="24"/>
-              </w:rPr>
-              <w:t>yrs</w:t>
-            </w:r>
-            <w:proofErr w:type="spellEnd"/>
-            <w:r>
-              <w:rPr>
-                <w:color w:val="000000"/>
-                <w:sz w:val="24"/>
-                <w:szCs w:val="24"/>
-              </w:rPr>
-              <w:t>)</w:t>
-            </w:r>
-          </w:p>
-        </w:tc>
-        <w:tc>
-          <w:tcPr>
-            <w:tcW w:w="7903" w:type="dxa"/>
-            <w:vAlign w:val="center"/>
-          </w:tcPr>
-          <w:p>
-            <w:pPr>
-              <w:pBdr>
-                <w:top w:val="nil"/>
-                <w:left w:val="nil"/>
-                <w:bottom w:val="nil"/>
-                <w:right w:val="nil"/>
-                <w:between w:val="nil"/>
-              </w:pBdr>
-              <w:spacing w:line="264" w:lineRule="auto"/>
-              <w:rPr>
-                <w:color w:val="000000"/>
-                <w:sz w:val="24"/>
-                <w:szCs w:val="24"/>
-              </w:rPr>
-            </w:pPr>
-            <w:r>
-              <w:rPr>
-                <w:color w:val="000000"/>
-                <w:sz w:val="24"/>
-                <w:szCs w:val="24"/>
-              </w:rPr>
-              <w:t>Research Assistant &gt;&gt; Research Associate &gt;&gt;</w:t>
-            </w:r>
-            <w:r>
-              <w:rPr>
-                <w:b/>
-                <w:color w:val="000000"/>
-                <w:sz w:val="24"/>
-                <w:szCs w:val="24"/>
-              </w:rPr>
-              <w:t xml:space="preserve"> Senior Researcher </w:t>
-            </w:r>
-            <w:r>
-              <w:rPr>
-                <w:color w:val="000000"/>
-                <w:sz w:val="24"/>
-                <w:szCs w:val="24"/>
-              </w:rPr>
-              <w:t>(since 2019),</w:t>
-            </w:r>
-          </w:p>
-          <w:p>
-            <w:pPr>
-              <w:pBdr>
-                <w:top w:val="nil"/>
-                <w:left w:val="nil"/>
-                <w:bottom w:val="nil"/>
-                <w:right w:val="nil"/>
-                <w:between w:val="nil"/>
-              </w:pBdr>
-              <w:spacing w:line="264" w:lineRule="auto"/>
-              <w:rPr>
-                <w:color w:val="000000"/>
-                <w:sz w:val="24"/>
-                <w:szCs w:val="24"/>
-              </w:rPr>
-            </w:pPr>
-            <w:bookmarkStart w:id="3" w:name="_heading=h.1fob9te" w:colFirst="0" w:colLast="0"/>
-            <w:bookmarkEnd w:id="3"/>
-            <w:r>
-              <w:rPr>
-                <w:b/>
-                <w:color w:val="000000"/>
-                <w:sz w:val="24"/>
-                <w:szCs w:val="24"/>
-              </w:rPr>
-              <w:t>Trofimuk Institute of Petroleum Geology and Geophysics</w:t>
-            </w:r>
-          </w:p>
-        </w:tc>
-      </w:tr>
-    </w:tbl>
-    <w:p>
-      <w:pPr>
-        <w:pBdr>
-          <w:top w:val="nil"/>
-          <w:left w:val="nil"/>
-          <w:bottom w:val="nil"/>
-          <w:right w:val="nil"/>
-          <w:between w:val="nil"/>
-        </w:pBdr>
-        <w:spacing w:before="60" w:line="264" w:lineRule="auto"/>
-        <w:ind w:left="170" w:hanging="170"/>
-        <w:jc w:val="both"/>
-        <w:rPr>
-          <w:color w:val="000000"/>
-          <w:sz w:val="24"/>
-          <w:szCs w:val="24"/>
-        </w:rPr>
-      </w:pPr>
-      <w:r>
-        <w:rPr>
-          <w:color w:val="000000"/>
-          <w:sz w:val="24"/>
-          <w:szCs w:val="24"/>
-        </w:rPr>
-        <w:t>• Transferred new technology of fracture parameters estimation from fundamental research to business (NIS-</w:t>
-      </w:r>
-      <w:proofErr w:type="spellStart"/>
-      <w:r>
-        <w:rPr>
-          <w:color w:val="000000"/>
-          <w:sz w:val="24"/>
-          <w:szCs w:val="24"/>
-        </w:rPr>
-        <w:t>Nafta</w:t>
-      </w:r>
-      <w:r>
-        <w:rPr>
-          <w:color w:val="000000"/>
-          <w:sz w:val="24"/>
-          <w:szCs w:val="24"/>
-        </w:rPr>
-        <w:t>gas</w:t>
-      </w:r>
-      <w:proofErr w:type="spellEnd"/>
-      <w:r>
-        <w:rPr>
-          <w:color w:val="000000"/>
-          <w:sz w:val="24"/>
-          <w:szCs w:val="24"/>
-        </w:rPr>
-        <w:t xml:space="preserve">, Serbia). Lead the project combining </w:t>
-      </w:r>
-      <w:r>
-        <w:rPr>
-          <w:color w:val="000000"/>
-          <w:sz w:val="24"/>
-          <w:szCs w:val="24"/>
-        </w:rPr>
-        <w:t xml:space="preserve">research and </w:t>
-      </w:r>
-      <w:r>
-        <w:rPr>
-          <w:color w:val="000000"/>
-          <w:sz w:val="24"/>
-          <w:szCs w:val="24"/>
-        </w:rPr>
-        <w:t xml:space="preserve">software </w:t>
-      </w:r>
-      <w:r>
-        <w:rPr>
-          <w:color w:val="000000"/>
-          <w:sz w:val="24"/>
-          <w:szCs w:val="24"/>
-        </w:rPr>
-        <w:t>development.</w:t>
-      </w:r>
-    </w:p>
-    <w:p>
-      <w:pPr>
-        <w:pBdr>
-          <w:top w:val="nil"/>
-          <w:left w:val="nil"/>
-          <w:bottom w:val="nil"/>
-          <w:right w:val="nil"/>
-          <w:between w:val="nil"/>
-        </w:pBdr>
-        <w:spacing w:line="264" w:lineRule="auto"/>
-        <w:ind w:left="170" w:hanging="170"/>
-        <w:jc w:val="both"/>
-        <w:rPr>
-          <w:color w:val="000000"/>
-          <w:sz w:val="24"/>
-          <w:szCs w:val="24"/>
-        </w:rPr>
-      </w:pPr>
-      <w:r>
-        <w:rPr>
-          <w:color w:val="000000"/>
-          <w:sz w:val="24"/>
-          <w:szCs w:val="24"/>
-        </w:rPr>
-        <w:t>• 5 years in a row of personal projects supported by main foundations (2017</w:t>
-      </w:r>
-      <w:r>
-        <w:rPr>
-          <w:color w:val="000000"/>
-          <w:sz w:val="24"/>
-          <w:szCs w:val="24"/>
-        </w:rPr>
-        <w:t> </w:t>
-      </w:r>
-      <w:r>
-        <w:rPr>
-          <w:color w:val="000000"/>
-          <w:sz w:val="24"/>
-          <w:szCs w:val="24"/>
-        </w:rPr>
-        <w:t>–</w:t>
-      </w:r>
-      <w:r>
-        <w:rPr>
-          <w:color w:val="000000"/>
-          <w:sz w:val="24"/>
-          <w:szCs w:val="24"/>
-        </w:rPr>
-        <w:t> </w:t>
-      </w:r>
-      <w:hyperlink r:id="rId14" w:history="1">
-        <w:r>
-          <w:rPr>
-            <w:rStyle w:val="ad"/>
-            <w:sz w:val="24"/>
-            <w:szCs w:val="24"/>
-          </w:rPr>
-          <w:t>2021</w:t>
-        </w:r>
-      </w:hyperlink>
-      <w:r>
-        <w:rPr>
-          <w:color w:val="000000"/>
-          <w:sz w:val="24"/>
-          <w:szCs w:val="24"/>
-        </w:rPr>
-        <w:t xml:space="preserve">), laboratory financial resources </w:t>
-      </w:r>
-      <w:proofErr w:type="gramStart"/>
-      <w:r>
-        <w:rPr>
-          <w:color w:val="000000"/>
-          <w:sz w:val="24"/>
-          <w:szCs w:val="24"/>
-        </w:rPr>
-        <w:t>have been increased</w:t>
-      </w:r>
-      <w:proofErr w:type="gramEnd"/>
-      <w:r>
-        <w:rPr>
-          <w:color w:val="000000"/>
-          <w:sz w:val="24"/>
-          <w:szCs w:val="24"/>
-        </w:rPr>
-        <w:t xml:space="preserve"> by 18% </w:t>
-      </w:r>
-      <w:r>
-        <w:rPr>
-          <w:sz w:val="24"/>
-          <w:szCs w:val="24"/>
-        </w:rPr>
-        <w:t>for these 5 years</w:t>
-      </w:r>
-      <w:r>
-        <w:rPr>
-          <w:color w:val="000000"/>
-          <w:sz w:val="24"/>
-          <w:szCs w:val="24"/>
-        </w:rPr>
-        <w:t>.</w:t>
-      </w:r>
-    </w:p>
-    <w:p>
-      <w:pPr>
-        <w:pBdr>
-          <w:top w:val="nil"/>
-          <w:left w:val="nil"/>
-          <w:bottom w:val="nil"/>
-          <w:right w:val="nil"/>
-          <w:between w:val="nil"/>
-        </w:pBdr>
-        <w:spacing w:line="264" w:lineRule="auto"/>
-        <w:ind w:left="170" w:hanging="170"/>
-        <w:jc w:val="both"/>
-        <w:rPr>
-          <w:color w:val="000000"/>
-          <w:sz w:val="24"/>
-          <w:szCs w:val="24"/>
-        </w:rPr>
-      </w:pPr>
-      <w:r>
-        <w:rPr>
-          <w:color w:val="000000"/>
-          <w:sz w:val="24"/>
-          <w:szCs w:val="24"/>
-        </w:rPr>
-        <w:t>• </w:t>
-      </w:r>
-      <w:hyperlink r:id="rId15" w:history="1">
-        <w:r>
-          <w:rPr>
-            <w:rStyle w:val="ad"/>
-            <w:sz w:val="24"/>
-            <w:szCs w:val="24"/>
-          </w:rPr>
-          <w:t>60+ publications</w:t>
-        </w:r>
-      </w:hyperlink>
-      <w:r>
-        <w:rPr>
-          <w:color w:val="000000"/>
-          <w:sz w:val="24"/>
-          <w:szCs w:val="24"/>
-        </w:rPr>
-        <w:t xml:space="preserve">; </w:t>
-      </w:r>
-      <w:r>
-        <w:rPr>
-          <w:color w:val="000000"/>
-          <w:sz w:val="24"/>
-          <w:szCs w:val="24"/>
-        </w:rPr>
-        <w:t xml:space="preserve">4 graduate students: </w:t>
-      </w:r>
-      <w:proofErr w:type="gramStart"/>
-      <w:r>
-        <w:rPr>
-          <w:color w:val="000000"/>
-          <w:sz w:val="24"/>
-          <w:szCs w:val="24"/>
-        </w:rPr>
-        <w:t>3</w:t>
-      </w:r>
-      <w:proofErr w:type="gramEnd"/>
-      <w:r>
-        <w:rPr>
-          <w:color w:val="000000"/>
-          <w:sz w:val="24"/>
-          <w:szCs w:val="24"/>
-        </w:rPr>
-        <w:t xml:space="preserve"> MSc (2022*2, 2020), 1 BSc (2020).</w:t>
       </w:r>
     </w:p>
     <w:p>
@@ -2266,23 +1858,23 @@
     <w:tbl>
       <w:tblPr>
         <w:tblStyle w:val="ac"/>
-        <w:tblW w:w="9854" w:type="dxa"/>
+        <w:tblW w:w="8753" w:type="dxa"/>
         <w:tblInd w:w="-108" w:type="dxa"/>
         <w:tblLayout w:type="fixed"/>
         <w:tblLook w:val="0000" w:firstRow="0" w:lastRow="0" w:firstColumn="0" w:lastColumn="0" w:noHBand="0" w:noVBand="0"/>
       </w:tblPr>
       <w:tblGrid>
-        <w:gridCol w:w="1101"/>
         <w:gridCol w:w="8753"/>
       </w:tblGrid>
       <w:tr>
         <w:tc>
           <w:tcPr>
-            <w:tcW w:w="1101" w:type="dxa"/>
+            <w:tcW w:w="8753" w:type="dxa"/>
             <w:vAlign w:val="center"/>
           </w:tcPr>
           <w:p>
             <w:pPr>
+              <w:keepNext/>
               <w:pBdr>
                 <w:top w:val="nil"/>
                 <w:left w:val="nil"/>
@@ -2290,9 +1882,7 @@
                 <w:right w:val="nil"/>
                 <w:between w:val="nil"/>
               </w:pBdr>
-              <w:spacing w:line="264" w:lineRule="auto"/>
-              <w:ind w:left="284"/>
-              <w:jc w:val="center"/>
+              <w:spacing w:after="120" w:line="264" w:lineRule="auto"/>
               <w:rPr>
                 <w:color w:val="000000"/>
                 <w:sz w:val="24"/>
@@ -2301,14 +1891,25 @@
             </w:pPr>
             <w:r>
               <w:rPr>
-                <w:color w:val="000000"/>
-                <w:sz w:val="24"/>
-                <w:szCs w:val="24"/>
-              </w:rPr>
-              <w:t>2013</w:t>
+                <w:b/>
+                <w:color w:val="000000"/>
+                <w:sz w:val="24"/>
+                <w:szCs w:val="24"/>
+              </w:rPr>
+              <w:t xml:space="preserve">PhD, Geophysics, </w:t>
+            </w:r>
+            <w:r>
+              <w:rPr>
+                <w:color w:val="000000"/>
+                <w:sz w:val="24"/>
+                <w:szCs w:val="24"/>
+              </w:rPr>
+              <w:t>Trofimuk Institute of Petroleum Geology and Geophysics SB RAS</w:t>
             </w:r>
           </w:p>
         </w:tc>
+      </w:tr>
+      <w:tr>
         <w:tc>
           <w:tcPr>
             <w:tcW w:w="8753" w:type="dxa"/>
@@ -2338,92 +1939,8 @@
                 <w:sz w:val="24"/>
                 <w:szCs w:val="24"/>
               </w:rPr>
-              <w:t xml:space="preserve">PhD, Geophysics, </w:t>
-            </w:r>
-          </w:p>
-          <w:p>
-            <w:pPr>
-              <w:pBdr>
-                <w:top w:val="nil"/>
-                <w:left w:val="nil"/>
-                <w:bottom w:val="nil"/>
-                <w:right w:val="nil"/>
-                <w:between w:val="nil"/>
-              </w:pBdr>
-              <w:spacing w:line="264" w:lineRule="auto"/>
-              <w:rPr>
-                <w:color w:val="000000"/>
-                <w:sz w:val="24"/>
-                <w:szCs w:val="24"/>
-              </w:rPr>
-            </w:pPr>
-            <w:r>
-              <w:rPr>
-                <w:color w:val="000000"/>
-                <w:sz w:val="24"/>
-                <w:szCs w:val="24"/>
-              </w:rPr>
-              <w:t>Trofimuk Institute of Petroleum Geology and Geophysics SB RAS</w:t>
-            </w:r>
-          </w:p>
-        </w:tc>
-      </w:tr>
-      <w:tr>
-        <w:tc>
-          <w:tcPr>
-            <w:tcW w:w="1101" w:type="dxa"/>
-            <w:vAlign w:val="center"/>
-          </w:tcPr>
-          <w:p>
-            <w:pPr>
-              <w:pBdr>
-                <w:top w:val="nil"/>
-                <w:left w:val="nil"/>
-                <w:bottom w:val="nil"/>
-                <w:right w:val="nil"/>
-                <w:between w:val="nil"/>
-              </w:pBdr>
-              <w:spacing w:line="264" w:lineRule="auto"/>
-              <w:ind w:left="284"/>
-              <w:jc w:val="center"/>
-              <w:rPr>
-                <w:color w:val="000000"/>
-                <w:sz w:val="24"/>
-                <w:szCs w:val="24"/>
-              </w:rPr>
-            </w:pPr>
-            <w:r>
-              <w:rPr>
-                <w:color w:val="000000"/>
-                <w:sz w:val="24"/>
-                <w:szCs w:val="24"/>
-              </w:rPr>
-              <w:t>2009</w:t>
-            </w:r>
-          </w:p>
-        </w:tc>
-        <w:tc>
-          <w:tcPr>
-            <w:tcW w:w="8753" w:type="dxa"/>
-            <w:vAlign w:val="center"/>
-          </w:tcPr>
-          <w:p>
-            <w:pPr>
-              <w:keepNext/>
-              <w:pBdr>
-                <w:top w:val="nil"/>
-                <w:left w:val="nil"/>
-                <w:bottom w:val="nil"/>
-                <w:right w:val="nil"/>
-                <w:between w:val="nil"/>
-              </w:pBdr>
-              <w:spacing w:line="264" w:lineRule="auto"/>
-              <w:rPr>
-                <w:color w:val="000000"/>
-                <w:sz w:val="24"/>
-                <w:szCs w:val="24"/>
-              </w:rPr>
-            </w:pPr>
+              <w:t>MSc, Computational and Applied Mathematics,</w:t>
+            </w:r>
             <w:r>
               <w:rPr>
                 <w:b/>
@@ -2431,26 +1948,8 @@
                 <w:sz w:val="24"/>
                 <w:szCs w:val="24"/>
               </w:rPr>
-              <w:t>MSc, Computational and Applied Mathematics,</w:t>
-            </w:r>
-          </w:p>
-          <w:p>
-            <w:pPr>
-              <w:keepNext/>
-              <w:pBdr>
-                <w:top w:val="nil"/>
-                <w:left w:val="nil"/>
-                <w:bottom w:val="nil"/>
-                <w:right w:val="nil"/>
-                <w:between w:val="nil"/>
-              </w:pBdr>
-              <w:spacing w:line="264" w:lineRule="auto"/>
-              <w:rPr>
-                <w:color w:val="000000"/>
-                <w:sz w:val="24"/>
-                <w:szCs w:val="24"/>
-              </w:rPr>
-            </w:pPr>
+              <w:t xml:space="preserve"> </w:t>
+            </w:r>
             <w:r>
               <w:rPr>
                 <w:color w:val="000000"/>
@@ -2472,7 +1971,7 @@
           <w:right w:val="nil"/>
           <w:between w:val="nil"/>
         </w:pBdr>
-        <w:spacing w:line="264" w:lineRule="auto"/>
+        <w:spacing w:before="120" w:line="264" w:lineRule="auto"/>
         <w:ind w:left="170" w:hanging="170"/>
         <w:jc w:val="right"/>
         <w:rPr>
@@ -2481,7 +1980,7 @@
           <w:szCs w:val="24"/>
         </w:rPr>
       </w:pPr>
-      <w:hyperlink r:id="rId16">
+      <w:hyperlink r:id="rId14">
         <w:r>
           <w:rPr>
             <w:color w:val="0000FF"/>
@@ -2492,7 +1991,7 @@
       </w:hyperlink>
     </w:p>
     <w:sectPr>
-      <w:footerReference w:type="default" r:id="rId17"/>
+      <w:footerReference w:type="default" r:id="rId15"/>
       <w:pgSz w:w="11906" w:h="16838"/>
       <w:pgMar w:top="851" w:right="1134" w:bottom="851" w:left="1134" w:header="113" w:footer="113" w:gutter="0"/>
       <w:pgNumType w:start="1"/>

--- a/file/CV_Geser_Dugarov.docx
+++ b/file/CV_Geser_Dugarov.docx
@@ -1,6 +1,6 @@
 
 <file path=word/document.xml><?xml version="1.0" encoding="utf-8"?>
-<w:document xmlns:wpc="http://schemas.microsoft.com/office/word/2010/wordprocessingCanvas" xmlns:cx="http://schemas.microsoft.com/office/drawing/2014/chartex" xmlns:cx1="http://schemas.microsoft.com/office/drawing/2015/9/8/chartex" xmlns:mc="http://schemas.openxmlformats.org/markup-compatibility/2006" xmlns:o="urn:schemas-microsoft-com:office:office" xmlns:r="http://schemas.openxmlformats.org/officeDocument/2006/relationships" xmlns:m="http://schemas.openxmlformats.org/officeDocument/2006/math" xmlns:v="urn:schemas-microsoft-com:vml" xmlns:wp14="http://schemas.microsoft.com/office/word/2010/wordprocessingDrawing" xmlns:wp="http://schemas.openxmlformats.org/drawingml/2006/wordprocessingDrawing" xmlns:w10="urn:schemas-microsoft-com:office:word" xmlns:w="http://schemas.openxmlformats.org/wordprocessingml/2006/main" xmlns:w14="http://schemas.microsoft.com/office/word/2010/wordml" xmlns:w15="http://schemas.microsoft.com/office/word/2012/wordml" xmlns:w16se="http://schemas.microsoft.com/office/word/2015/wordml/symex" xmlns:wpg="http://schemas.microsoft.com/office/word/2010/wordprocessingGroup" xmlns:wpi="http://schemas.microsoft.com/office/word/2010/wordprocessingInk" xmlns:wne="http://schemas.microsoft.com/office/word/2006/wordml" xmlns:wps="http://schemas.microsoft.com/office/word/2010/wordprocessingShape" mc:Ignorable="w14 w15 w16se wp14">
+<w:document xmlns:wpc="http://schemas.microsoft.com/office/word/2010/wordprocessingCanvas" xmlns:cx="http://schemas.microsoft.com/office/drawing/2014/chartex" xmlns:cx1="http://schemas.microsoft.com/office/drawing/2015/9/8/chartex" xmlns:cx2="http://schemas.microsoft.com/office/drawing/2015/10/21/chartex" xmlns:cx3="http://schemas.microsoft.com/office/drawing/2016/5/9/chartex" xmlns:cx4="http://schemas.microsoft.com/office/drawing/2016/5/10/chartex" xmlns:cx5="http://schemas.microsoft.com/office/drawing/2016/5/11/chartex" xmlns:cx6="http://schemas.microsoft.com/office/drawing/2016/5/12/chartex" xmlns:cx7="http://schemas.microsoft.com/office/drawing/2016/5/13/chartex" xmlns:cx8="http://schemas.microsoft.com/office/drawing/2016/5/14/chartex" xmlns:mc="http://schemas.openxmlformats.org/markup-compatibility/2006" xmlns:aink="http://schemas.microsoft.com/office/drawing/2016/ink" xmlns:am3d="http://schemas.microsoft.com/office/drawing/2017/model3d" xmlns:o="urn:schemas-microsoft-com:office:office" xmlns:r="http://schemas.openxmlformats.org/officeDocument/2006/relationships" xmlns:m="http://schemas.openxmlformats.org/officeDocument/2006/math" xmlns:v="urn:schemas-microsoft-com:vml" xmlns:wp14="http://schemas.microsoft.com/office/word/2010/wordprocessingDrawing" xmlns:wp="http://schemas.openxmlformats.org/drawingml/2006/wordprocessingDrawing" xmlns:w10="urn:schemas-microsoft-com:office:word" xmlns:w="http://schemas.openxmlformats.org/wordprocessingml/2006/main" xmlns:w14="http://schemas.microsoft.com/office/word/2010/wordml" xmlns:w15="http://schemas.microsoft.com/office/word/2012/wordml" xmlns:w16cid="http://schemas.microsoft.com/office/word/2016/wordml/cid" xmlns:w16se="http://schemas.microsoft.com/office/word/2015/wordml/symex" xmlns:wpg="http://schemas.microsoft.com/office/word/2010/wordprocessingGroup" xmlns:wpi="http://schemas.microsoft.com/office/word/2010/wordprocessingInk" xmlns:wne="http://schemas.microsoft.com/office/word/2006/wordml" xmlns:wps="http://schemas.microsoft.com/office/word/2010/wordprocessingShape" mc:Ignorable="w14 w15 w16se w16cid wp14">
   <w:body>
     <w:p>
       <w:pPr>
@@ -23,7 +23,7 @@
     </w:p>
     <w:tbl>
       <w:tblPr>
-        <w:tblStyle w:val="a9"/>
+        <w:tblStyle w:val="a3"/>
         <w:tblW w:w="8614" w:type="dxa"/>
         <w:jc w:val="center"/>
         <w:tblInd w:w="0" w:type="dxa"/>
@@ -402,21 +402,7 @@
           <w:sz w:val="24"/>
           <w:szCs w:val="24"/>
         </w:rPr>
-        <w:t>contributing to o</w:t>
-      </w:r>
-      <w:r>
-        <w:rPr>
-          <w:sz w:val="24"/>
-          <w:szCs w:val="24"/>
-        </w:rPr>
-        <w:t>p</w:t>
-      </w:r>
-      <w:r>
-        <w:rPr>
-          <w:sz w:val="24"/>
-          <w:szCs w:val="24"/>
-        </w:rPr>
-        <w:t>en source</w:t>
+        <w:t>contributing to open source</w:t>
       </w:r>
       <w:r>
         <w:rPr>
@@ -437,7 +423,7 @@
       <w:hyperlink r:id="rId10" w:history="1">
         <w:r>
           <w:rPr>
-            <w:rStyle w:val="ad"/>
+            <w:rStyle w:val="Hyperlink"/>
             <w:sz w:val="24"/>
             <w:szCs w:val="24"/>
           </w:rPr>
@@ -611,7 +597,17 @@
           <w:sz w:val="24"/>
           <w:szCs w:val="24"/>
         </w:rPr>
-        <w:t>Personal mission: "Living a balanced life. Helping professionals to work smarter, not harder by creating automatic systems for their routine."</w:t>
+        <w:t>Personal mission: "Living a bal</w:t>
+      </w:r>
+      <w:bookmarkStart w:id="1" w:name="_GoBack"/>
+      <w:bookmarkEnd w:id="1"/>
+      <w:r>
+        <w:rPr>
+          <w:color w:val="000000"/>
+          <w:sz w:val="24"/>
+          <w:szCs w:val="24"/>
+        </w:rPr>
+        <w:t>anced life. Helping professionals to work smarter, not harder by creating automatic systems for their routine."</w:t>
       </w:r>
     </w:p>
     <w:p>
@@ -738,7 +734,7 @@
     </w:p>
     <w:tbl>
       <w:tblPr>
-        <w:tblStyle w:val="aa"/>
+        <w:tblStyle w:val="a4"/>
         <w:tblW w:w="9854" w:type="dxa"/>
         <w:tblInd w:w="-108" w:type="dxa"/>
         <w:tblLayout w:type="fixed"/>
@@ -933,7 +929,7 @@
             <w:hyperlink r:id="rId11" w:history="1">
               <w:r>
                 <w:rPr>
-                  <w:rStyle w:val="ad"/>
+                  <w:rStyle w:val="Hyperlink"/>
                   <w:b/>
                   <w:sz w:val="24"/>
                   <w:szCs w:val="24"/>
@@ -1093,7 +1089,7 @@
     </w:p>
     <w:tbl>
       <w:tblPr>
-        <w:tblStyle w:val="aa"/>
+        <w:tblStyle w:val="a4"/>
         <w:tblW w:w="9854" w:type="dxa"/>
         <w:tblInd w:w="-108" w:type="dxa"/>
         <w:tblLayout w:type="fixed"/>
@@ -1231,23 +1227,7 @@
                 <w:sz w:val="24"/>
                 <w:szCs w:val="24"/>
               </w:rPr>
-              <w:t xml:space="preserve">Apache </w:t>
-            </w:r>
-            <w:r>
-              <w:rPr>
-                <w:b/>
-                <w:sz w:val="24"/>
-                <w:szCs w:val="24"/>
-              </w:rPr>
-              <w:t>H</w:t>
-            </w:r>
-            <w:r>
-              <w:rPr>
-                <w:b/>
-                <w:sz w:val="24"/>
-                <w:szCs w:val="24"/>
-              </w:rPr>
-              <w:t>udi</w:t>
+              <w:t>Apache Hudi</w:t>
             </w:r>
             <w:r>
               <w:rPr>
@@ -1314,7 +1294,7 @@
       <w:hyperlink r:id="rId12" w:history="1">
         <w:r>
           <w:rPr>
-            <w:rStyle w:val="ad"/>
+            <w:rStyle w:val="Hyperlink"/>
             <w:sz w:val="24"/>
             <w:szCs w:val="24"/>
           </w:rPr>
@@ -1418,6 +1398,179 @@
           <w:szCs w:val="24"/>
         </w:rPr>
         <w:t>.</w:t>
+      </w:r>
+    </w:p>
+    <w:p>
+      <w:pPr>
+        <w:pBdr>
+          <w:top w:val="nil"/>
+          <w:left w:val="nil"/>
+          <w:bottom w:val="nil"/>
+          <w:right w:val="nil"/>
+          <w:between w:val="nil"/>
+        </w:pBdr>
+        <w:spacing w:before="120" w:after="60" w:line="264" w:lineRule="auto"/>
+        <w:jc w:val="both"/>
+        <w:rPr>
+          <w:sz w:val="24"/>
+          <w:szCs w:val="24"/>
+        </w:rPr>
+      </w:pPr>
+      <w:r>
+        <w:rPr>
+          <w:sz w:val="24"/>
+          <w:szCs w:val="24"/>
+        </w:rPr>
+        <w:t xml:space="preserve">• Optimized serialization/deserialization of data stream records </w:t>
+      </w:r>
+      <w:r>
+        <w:rPr>
+          <w:sz w:val="24"/>
+          <w:szCs w:val="24"/>
+        </w:rPr>
+        <w:t>in</w:t>
+      </w:r>
+      <w:r>
+        <w:rPr>
+          <w:sz w:val="24"/>
+          <w:szCs w:val="24"/>
+        </w:rPr>
+        <w:t xml:space="preserve"> Flink </w:t>
+      </w:r>
+      <w:r>
+        <w:rPr>
+          <w:sz w:val="24"/>
+          <w:szCs w:val="24"/>
+        </w:rPr>
+        <w:t>stream writing</w:t>
+      </w:r>
+      <w:r>
+        <w:rPr>
+          <w:sz w:val="24"/>
+          <w:szCs w:val="24"/>
+        </w:rPr>
+        <w:t xml:space="preserve">, which </w:t>
+      </w:r>
+      <w:r>
+        <w:rPr>
+          <w:sz w:val="24"/>
+          <w:szCs w:val="24"/>
+        </w:rPr>
+        <w:t>accelerated</w:t>
+      </w:r>
+      <w:r>
+        <w:rPr>
+          <w:sz w:val="24"/>
+          <w:szCs w:val="24"/>
+        </w:rPr>
+        <w:t xml:space="preserve"> processing speed by 30%, and </w:t>
+      </w:r>
+      <w:r>
+        <w:rPr>
+          <w:sz w:val="24"/>
+          <w:szCs w:val="24"/>
+        </w:rPr>
+        <w:t xml:space="preserve">reduced amount of </w:t>
+      </w:r>
+      <w:r>
+        <w:rPr>
+          <w:sz w:val="24"/>
+          <w:szCs w:val="24"/>
+        </w:rPr>
+        <w:t>allocated memory</w:t>
+      </w:r>
+      <w:r>
+        <w:rPr>
+          <w:sz w:val="24"/>
+          <w:szCs w:val="24"/>
+        </w:rPr>
+        <w:t xml:space="preserve"> </w:t>
+      </w:r>
+      <w:r>
+        <w:rPr>
+          <w:sz w:val="24"/>
+          <w:szCs w:val="24"/>
+        </w:rPr>
+        <w:t>twice</w:t>
+      </w:r>
+      <w:r>
+        <w:rPr>
+          <w:sz w:val="24"/>
+          <w:szCs w:val="24"/>
+        </w:rPr>
+        <w:t xml:space="preserve"> (</w:t>
+      </w:r>
+      <w:hyperlink r:id="rId13" w:history="1">
+        <w:r>
+          <w:rPr>
+            <w:rStyle w:val="Hyperlink"/>
+            <w:sz w:val="24"/>
+            <w:szCs w:val="24"/>
+          </w:rPr>
+          <w:t>design doc</w:t>
+        </w:r>
+      </w:hyperlink>
+      <w:r>
+        <w:rPr>
+          <w:sz w:val="24"/>
+          <w:szCs w:val="24"/>
+        </w:rPr>
+        <w:t xml:space="preserve">, </w:t>
+      </w:r>
+      <w:hyperlink r:id="rId14" w:history="1">
+        <w:r>
+          <w:rPr>
+            <w:rStyle w:val="Hyperlink"/>
+            <w:sz w:val="24"/>
+            <w:szCs w:val="24"/>
+          </w:rPr>
+          <w:t>main changes</w:t>
+        </w:r>
+      </w:hyperlink>
+      <w:r>
+        <w:rPr>
+          <w:sz w:val="24"/>
+          <w:szCs w:val="24"/>
+        </w:rPr>
+        <w:t xml:space="preserve">, </w:t>
+      </w:r>
+      <w:hyperlink r:id="rId15" w:history="1">
+        <w:r>
+          <w:rPr>
+            <w:rStyle w:val="Hyperlink"/>
+            <w:sz w:val="24"/>
+            <w:szCs w:val="24"/>
+          </w:rPr>
+          <w:t>umbrella ticket</w:t>
+        </w:r>
+      </w:hyperlink>
+      <w:r>
+        <w:rPr>
+          <w:sz w:val="24"/>
+          <w:szCs w:val="24"/>
+        </w:rPr>
+        <w:t>).</w:t>
+      </w:r>
+      <w:r>
+        <w:rPr>
+          <w:sz w:val="24"/>
+          <w:szCs w:val="24"/>
+        </w:rPr>
+        <w:t xml:space="preserve"> </w:t>
+      </w:r>
+      <w:r>
+        <w:rPr>
+          <w:sz w:val="24"/>
+          <w:szCs w:val="24"/>
+        </w:rPr>
+        <w:t>Released in Apache Hudi 1.</w:t>
+      </w:r>
+      <w:r>
+        <w:rPr>
+          <w:sz w:val="24"/>
+          <w:szCs w:val="24"/>
+        </w:rPr>
+        <w:t>1.</w:t>
       </w:r>
     </w:p>
     <w:p>
@@ -1445,58 +1598,23 @@
         </w:rPr>
         <w:t>• </w:t>
       </w:r>
-      <w:hyperlink r:id="rId13" w:history="1">
+      <w:r>
+        <w:rPr>
+          <w:sz w:val="24"/>
+          <w:szCs w:val="24"/>
+        </w:rPr>
+        <w:t xml:space="preserve">40+ </w:t>
+      </w:r>
+      <w:hyperlink r:id="rId16" w:history="1">
         <w:r>
           <w:rPr>
-            <w:rStyle w:val="ad"/>
+            <w:rStyle w:val="Hyperlink"/>
             <w:sz w:val="24"/>
             <w:szCs w:val="24"/>
           </w:rPr>
-          <w:t>30+ merged PRs</w:t>
+          <w:t>merged PRs</w:t>
         </w:r>
       </w:hyperlink>
-      <w:r>
-        <w:rPr>
-          <w:color w:val="000000"/>
-          <w:sz w:val="24"/>
-          <w:szCs w:val="24"/>
-        </w:rPr>
-        <w:t xml:space="preserve"> </w:t>
-      </w:r>
-      <w:r>
-        <w:rPr>
-          <w:color w:val="000000"/>
-          <w:sz w:val="24"/>
-          <w:szCs w:val="24"/>
-        </w:rPr>
-        <w:t xml:space="preserve">with a focus on </w:t>
-      </w:r>
-      <w:r>
-        <w:rPr>
-          <w:color w:val="000000"/>
-          <w:sz w:val="24"/>
-          <w:szCs w:val="24"/>
-        </w:rPr>
-        <w:t xml:space="preserve">stream processing </w:t>
-      </w:r>
-      <w:r>
-        <w:rPr>
-          <w:color w:val="000000"/>
-          <w:sz w:val="24"/>
-          <w:szCs w:val="24"/>
-        </w:rPr>
-        <w:t>p</w:t>
-      </w:r>
-      <w:bookmarkStart w:id="1" w:name="_GoBack"/>
-      <w:bookmarkEnd w:id="1"/>
-      <w:r>
-        <w:rPr>
-          <w:color w:val="000000"/>
-          <w:sz w:val="24"/>
-          <w:szCs w:val="24"/>
-        </w:rPr>
-        <w:t>erformance and usability of solution</w:t>
-      </w:r>
       <w:r>
         <w:rPr>
           <w:color w:val="000000"/>
@@ -1508,7 +1626,7 @@
     </w:p>
     <w:tbl>
       <w:tblPr>
-        <w:tblStyle w:val="aa"/>
+        <w:tblStyle w:val="a4"/>
         <w:tblW w:w="9854" w:type="dxa"/>
         <w:tblInd w:w="-108" w:type="dxa"/>
         <w:tblLayout w:type="fixed"/>
@@ -1857,7 +1975,7 @@
     </w:p>
     <w:tbl>
       <w:tblPr>
-        <w:tblStyle w:val="ac"/>
+        <w:tblStyle w:val="a6"/>
         <w:tblW w:w="8753" w:type="dxa"/>
         <w:tblInd w:w="-108" w:type="dxa"/>
         <w:tblLayout w:type="fixed"/>
@@ -1980,7 +2098,7 @@
           <w:szCs w:val="24"/>
         </w:rPr>
       </w:pPr>
-      <w:hyperlink r:id="rId14">
+      <w:hyperlink r:id="rId17">
         <w:r>
           <w:rPr>
             <w:color w:val="0000FF"/>
@@ -1991,7 +2109,7 @@
       </w:hyperlink>
     </w:p>
     <w:sectPr>
-      <w:footerReference w:type="default" r:id="rId15"/>
+      <w:footerReference w:type="default" r:id="rId18"/>
       <w:pgSz w:w="11906" w:h="16838"/>
       <w:pgMar w:top="851" w:right="1134" w:bottom="851" w:left="1134" w:header="113" w:footer="113" w:gutter="0"/>
       <w:pgNumType w:start="1"/>
@@ -2002,7 +2120,7 @@
 </file>
 
 <file path=word/endnotes.xml><?xml version="1.0" encoding="utf-8"?>
-<w:endnotes xmlns:wpc="http://schemas.microsoft.com/office/word/2010/wordprocessingCanvas" xmlns:cx="http://schemas.microsoft.com/office/drawing/2014/chartex" xmlns:cx1="http://schemas.microsoft.com/office/drawing/2015/9/8/chartex" xmlns:mc="http://schemas.openxmlformats.org/markup-compatibility/2006" xmlns:o="urn:schemas-microsoft-com:office:office" xmlns:r="http://schemas.openxmlformats.org/officeDocument/2006/relationships" xmlns:m="http://schemas.openxmlformats.org/officeDocument/2006/math" xmlns:v="urn:schemas-microsoft-com:vml" xmlns:wp14="http://schemas.microsoft.com/office/word/2010/wordprocessingDrawing" xmlns:wp="http://schemas.openxmlformats.org/drawingml/2006/wordprocessingDrawing" xmlns:w10="urn:schemas-microsoft-com:office:word" xmlns:w="http://schemas.openxmlformats.org/wordprocessingml/2006/main" xmlns:w14="http://schemas.microsoft.com/office/word/2010/wordml" xmlns:w15="http://schemas.microsoft.com/office/word/2012/wordml" xmlns:w16se="http://schemas.microsoft.com/office/word/2015/wordml/symex" xmlns:wpg="http://schemas.microsoft.com/office/word/2010/wordprocessingGroup" xmlns:wpi="http://schemas.microsoft.com/office/word/2010/wordprocessingInk" xmlns:wne="http://schemas.microsoft.com/office/word/2006/wordml" xmlns:wps="http://schemas.microsoft.com/office/word/2010/wordprocessingShape" mc:Ignorable="w14 w15 w16se wp14">
+<w:endnotes xmlns:wpc="http://schemas.microsoft.com/office/word/2010/wordprocessingCanvas" xmlns:cx="http://schemas.microsoft.com/office/drawing/2014/chartex" xmlns:cx1="http://schemas.microsoft.com/office/drawing/2015/9/8/chartex" xmlns:cx2="http://schemas.microsoft.com/office/drawing/2015/10/21/chartex" xmlns:cx3="http://schemas.microsoft.com/office/drawing/2016/5/9/chartex" xmlns:cx4="http://schemas.microsoft.com/office/drawing/2016/5/10/chartex" xmlns:cx5="http://schemas.microsoft.com/office/drawing/2016/5/11/chartex" xmlns:cx6="http://schemas.microsoft.com/office/drawing/2016/5/12/chartex" xmlns:cx7="http://schemas.microsoft.com/office/drawing/2016/5/13/chartex" xmlns:cx8="http://schemas.microsoft.com/office/drawing/2016/5/14/chartex" xmlns:mc="http://schemas.openxmlformats.org/markup-compatibility/2006" xmlns:aink="http://schemas.microsoft.com/office/drawing/2016/ink" xmlns:am3d="http://schemas.microsoft.com/office/drawing/2017/model3d" xmlns:o="urn:schemas-microsoft-com:office:office" xmlns:r="http://schemas.openxmlformats.org/officeDocument/2006/relationships" xmlns:m="http://schemas.openxmlformats.org/officeDocument/2006/math" xmlns:v="urn:schemas-microsoft-com:vml" xmlns:wp14="http://schemas.microsoft.com/office/word/2010/wordprocessingDrawing" xmlns:wp="http://schemas.openxmlformats.org/drawingml/2006/wordprocessingDrawing" xmlns:w10="urn:schemas-microsoft-com:office:word" xmlns:w="http://schemas.openxmlformats.org/wordprocessingml/2006/main" xmlns:w14="http://schemas.microsoft.com/office/word/2010/wordml" xmlns:w15="http://schemas.microsoft.com/office/word/2012/wordml" xmlns:w16cid="http://schemas.microsoft.com/office/word/2016/wordml/cid" xmlns:w16se="http://schemas.microsoft.com/office/word/2015/wordml/symex" xmlns:wpg="http://schemas.microsoft.com/office/word/2010/wordprocessingGroup" xmlns:wpi="http://schemas.microsoft.com/office/word/2010/wordprocessingInk" xmlns:wne="http://schemas.microsoft.com/office/word/2006/wordml" xmlns:wps="http://schemas.microsoft.com/office/word/2010/wordprocessingShape" mc:Ignorable="w14 w15 w16se w16cid wp14">
   <w:endnote w:type="separator" w:id="-1">
     <w:p>
       <w:r>
@@ -2021,7 +2139,7 @@
 </file>
 
 <file path=word/footer1.xml><?xml version="1.0" encoding="utf-8"?>
-<w:ftr xmlns:wpc="http://schemas.microsoft.com/office/word/2010/wordprocessingCanvas" xmlns:cx="http://schemas.microsoft.com/office/drawing/2014/chartex" xmlns:cx1="http://schemas.microsoft.com/office/drawing/2015/9/8/chartex" xmlns:mc="http://schemas.openxmlformats.org/markup-compatibility/2006" xmlns:o="urn:schemas-microsoft-com:office:office" xmlns:r="http://schemas.openxmlformats.org/officeDocument/2006/relationships" xmlns:m="http://schemas.openxmlformats.org/officeDocument/2006/math" xmlns:v="urn:schemas-microsoft-com:vml" xmlns:wp14="http://schemas.microsoft.com/office/word/2010/wordprocessingDrawing" xmlns:wp="http://schemas.openxmlformats.org/drawingml/2006/wordprocessingDrawing" xmlns:w10="urn:schemas-microsoft-com:office:word" xmlns:w="http://schemas.openxmlformats.org/wordprocessingml/2006/main" xmlns:w14="http://schemas.microsoft.com/office/word/2010/wordml" xmlns:w15="http://schemas.microsoft.com/office/word/2012/wordml" xmlns:w16se="http://schemas.microsoft.com/office/word/2015/wordml/symex" xmlns:wpg="http://schemas.microsoft.com/office/word/2010/wordprocessingGroup" xmlns:wpi="http://schemas.microsoft.com/office/word/2010/wordprocessingInk" xmlns:wne="http://schemas.microsoft.com/office/word/2006/wordml" xmlns:wps="http://schemas.microsoft.com/office/word/2010/wordprocessingShape" mc:Ignorable="w14 w15 w16se wp14">
+<w:ftr xmlns:wpc="http://schemas.microsoft.com/office/word/2010/wordprocessingCanvas" xmlns:cx="http://schemas.microsoft.com/office/drawing/2014/chartex" xmlns:cx1="http://schemas.microsoft.com/office/drawing/2015/9/8/chartex" xmlns:cx2="http://schemas.microsoft.com/office/drawing/2015/10/21/chartex" xmlns:cx3="http://schemas.microsoft.com/office/drawing/2016/5/9/chartex" xmlns:cx4="http://schemas.microsoft.com/office/drawing/2016/5/10/chartex" xmlns:cx5="http://schemas.microsoft.com/office/drawing/2016/5/11/chartex" xmlns:cx6="http://schemas.microsoft.com/office/drawing/2016/5/12/chartex" xmlns:cx7="http://schemas.microsoft.com/office/drawing/2016/5/13/chartex" xmlns:cx8="http://schemas.microsoft.com/office/drawing/2016/5/14/chartex" xmlns:mc="http://schemas.openxmlformats.org/markup-compatibility/2006" xmlns:aink="http://schemas.microsoft.com/office/drawing/2016/ink" xmlns:am3d="http://schemas.microsoft.com/office/drawing/2017/model3d" xmlns:o="urn:schemas-microsoft-com:office:office" xmlns:r="http://schemas.openxmlformats.org/officeDocument/2006/relationships" xmlns:m="http://schemas.openxmlformats.org/officeDocument/2006/math" xmlns:v="urn:schemas-microsoft-com:vml" xmlns:wp14="http://schemas.microsoft.com/office/word/2010/wordprocessingDrawing" xmlns:wp="http://schemas.openxmlformats.org/drawingml/2006/wordprocessingDrawing" xmlns:w10="urn:schemas-microsoft-com:office:word" xmlns:w="http://schemas.openxmlformats.org/wordprocessingml/2006/main" xmlns:w14="http://schemas.microsoft.com/office/word/2010/wordml" xmlns:w15="http://schemas.microsoft.com/office/word/2012/wordml" xmlns:w16cid="http://schemas.microsoft.com/office/word/2016/wordml/cid" xmlns:w16se="http://schemas.microsoft.com/office/word/2015/wordml/symex" xmlns:wpg="http://schemas.microsoft.com/office/word/2010/wordprocessingGroup" xmlns:wpi="http://schemas.microsoft.com/office/word/2010/wordprocessingInk" xmlns:wne="http://schemas.microsoft.com/office/word/2006/wordml" xmlns:wps="http://schemas.microsoft.com/office/word/2010/wordprocessingShape" mc:Ignorable="w14 w15 w16se w16cid wp14">
   <w:p>
     <w:pPr>
       <w:pBdr>
@@ -2067,7 +2185,7 @@
 </file>
 
 <file path=word/footnotes.xml><?xml version="1.0" encoding="utf-8"?>
-<w:footnotes xmlns:wpc="http://schemas.microsoft.com/office/word/2010/wordprocessingCanvas" xmlns:cx="http://schemas.microsoft.com/office/drawing/2014/chartex" xmlns:cx1="http://schemas.microsoft.com/office/drawing/2015/9/8/chartex" xmlns:mc="http://schemas.openxmlformats.org/markup-compatibility/2006" xmlns:o="urn:schemas-microsoft-com:office:office" xmlns:r="http://schemas.openxmlformats.org/officeDocument/2006/relationships" xmlns:m="http://schemas.openxmlformats.org/officeDocument/2006/math" xmlns:v="urn:schemas-microsoft-com:vml" xmlns:wp14="http://schemas.microsoft.com/office/word/2010/wordprocessingDrawing" xmlns:wp="http://schemas.openxmlformats.org/drawingml/2006/wordprocessingDrawing" xmlns:w10="urn:schemas-microsoft-com:office:word" xmlns:w="http://schemas.openxmlformats.org/wordprocessingml/2006/main" xmlns:w14="http://schemas.microsoft.com/office/word/2010/wordml" xmlns:w15="http://schemas.microsoft.com/office/word/2012/wordml" xmlns:w16se="http://schemas.microsoft.com/office/word/2015/wordml/symex" xmlns:wpg="http://schemas.microsoft.com/office/word/2010/wordprocessingGroup" xmlns:wpi="http://schemas.microsoft.com/office/word/2010/wordprocessingInk" xmlns:wne="http://schemas.microsoft.com/office/word/2006/wordml" xmlns:wps="http://schemas.microsoft.com/office/word/2010/wordprocessingShape" mc:Ignorable="w14 w15 w16se wp14">
+<w:footnotes xmlns:wpc="http://schemas.microsoft.com/office/word/2010/wordprocessingCanvas" xmlns:cx="http://schemas.microsoft.com/office/drawing/2014/chartex" xmlns:cx1="http://schemas.microsoft.com/office/drawing/2015/9/8/chartex" xmlns:cx2="http://schemas.microsoft.com/office/drawing/2015/10/21/chartex" xmlns:cx3="http://schemas.microsoft.com/office/drawing/2016/5/9/chartex" xmlns:cx4="http://schemas.microsoft.com/office/drawing/2016/5/10/chartex" xmlns:cx5="http://schemas.microsoft.com/office/drawing/2016/5/11/chartex" xmlns:cx6="http://schemas.microsoft.com/office/drawing/2016/5/12/chartex" xmlns:cx7="http://schemas.microsoft.com/office/drawing/2016/5/13/chartex" xmlns:cx8="http://schemas.microsoft.com/office/drawing/2016/5/14/chartex" xmlns:mc="http://schemas.openxmlformats.org/markup-compatibility/2006" xmlns:aink="http://schemas.microsoft.com/office/drawing/2016/ink" xmlns:am3d="http://schemas.microsoft.com/office/drawing/2017/model3d" xmlns:o="urn:schemas-microsoft-com:office:office" xmlns:r="http://schemas.openxmlformats.org/officeDocument/2006/relationships" xmlns:m="http://schemas.openxmlformats.org/officeDocument/2006/math" xmlns:v="urn:schemas-microsoft-com:vml" xmlns:wp14="http://schemas.microsoft.com/office/word/2010/wordprocessingDrawing" xmlns:wp="http://schemas.openxmlformats.org/drawingml/2006/wordprocessingDrawing" xmlns:w10="urn:schemas-microsoft-com:office:word" xmlns:w="http://schemas.openxmlformats.org/wordprocessingml/2006/main" xmlns:w14="http://schemas.microsoft.com/office/word/2010/wordml" xmlns:w15="http://schemas.microsoft.com/office/word/2012/wordml" xmlns:w16cid="http://schemas.microsoft.com/office/word/2016/wordml/cid" xmlns:w16se="http://schemas.microsoft.com/office/word/2015/wordml/symex" xmlns:wpg="http://schemas.microsoft.com/office/word/2010/wordprocessingGroup" xmlns:wpi="http://schemas.microsoft.com/office/word/2010/wordprocessingInk" xmlns:wne="http://schemas.microsoft.com/office/word/2006/wordml" xmlns:wps="http://schemas.microsoft.com/office/word/2010/wordprocessingShape" mc:Ignorable="w14 w15 w16se w16cid wp14">
   <w:footnote w:type="separator" w:id="-1">
     <w:p>
       <w:r>
@@ -2086,7 +2204,7 @@
 </file>
 
 <file path=word/styles.xml><?xml version="1.0" encoding="utf-8"?>
-<w:styles xmlns:mc="http://schemas.openxmlformats.org/markup-compatibility/2006" xmlns:r="http://schemas.openxmlformats.org/officeDocument/2006/relationships" xmlns:w="http://schemas.openxmlformats.org/wordprocessingml/2006/main" xmlns:w14="http://schemas.microsoft.com/office/word/2010/wordml" xmlns:w15="http://schemas.microsoft.com/office/word/2012/wordml" xmlns:w16se="http://schemas.microsoft.com/office/word/2015/wordml/symex" mc:Ignorable="w14 w15 w16se">
+<w:styles xmlns:mc="http://schemas.openxmlformats.org/markup-compatibility/2006" xmlns:r="http://schemas.openxmlformats.org/officeDocument/2006/relationships" xmlns:w="http://schemas.openxmlformats.org/wordprocessingml/2006/main" xmlns:w14="http://schemas.microsoft.com/office/word/2010/wordml" xmlns:w15="http://schemas.microsoft.com/office/word/2012/wordml" xmlns:w16cid="http://schemas.microsoft.com/office/word/2016/wordml/cid" xmlns:w16se="http://schemas.microsoft.com/office/word/2015/wordml/symex" mc:Ignorable="w14 w15 w16se w16cid">
   <w:docDefaults>
     <w:rPrDefault>
       <w:rPr>
@@ -2096,7 +2214,7 @@
     </w:rPrDefault>
     <w:pPrDefault/>
   </w:docDefaults>
-  <w:latentStyles w:defLockedState="0" w:defUIPriority="99" w:defSemiHidden="0" w:defUnhideWhenUsed="0" w:defQFormat="0" w:count="371">
+  <w:latentStyles w:defLockedState="0" w:defUIPriority="99" w:defSemiHidden="0" w:defUnhideWhenUsed="0" w:defQFormat="0" w:count="375">
     <w:lsdException w:name="Normal" w:uiPriority="0" w:qFormat="1"/>
     <w:lsdException w:name="heading 1" w:uiPriority="9" w:qFormat="1"/>
     <w:lsdException w:name="heading 2" w:semiHidden="1" w:uiPriority="9" w:unhideWhenUsed="1" w:qFormat="1"/>
@@ -2202,7 +2320,6 @@
     <w:lsdException w:name="HTML Sample" w:semiHidden="1" w:unhideWhenUsed="1"/>
     <w:lsdException w:name="HTML Typewriter" w:semiHidden="1" w:unhideWhenUsed="1"/>
     <w:lsdException w:name="HTML Variable" w:semiHidden="1" w:unhideWhenUsed="1"/>
-    <w:lsdException w:name="Normal Table" w:semiHidden="1" w:unhideWhenUsed="1"/>
     <w:lsdException w:name="annotation subject" w:semiHidden="1" w:unhideWhenUsed="1"/>
     <w:lsdException w:name="No List" w:semiHidden="1" w:unhideWhenUsed="1"/>
     <w:lsdException w:name="Outline List 1" w:semiHidden="1" w:unhideWhenUsed="1"/>
@@ -2246,10 +2363,8 @@
     <w:lsdException w:name="Table Elegant" w:semiHidden="1" w:unhideWhenUsed="1"/>
     <w:lsdException w:name="Table Professional" w:semiHidden="1" w:unhideWhenUsed="1"/>
     <w:lsdException w:name="Table Subtle 1" w:semiHidden="1" w:unhideWhenUsed="1"/>
-    <w:lsdException w:name="Table Subtle 2" w:semiHidden="1" w:unhideWhenUsed="1"/>
     <w:lsdException w:name="Table Web 1" w:semiHidden="1" w:unhideWhenUsed="1"/>
     <w:lsdException w:name="Table Web 2" w:semiHidden="1" w:unhideWhenUsed="1"/>
-    <w:lsdException w:name="Table Web 3" w:semiHidden="1" w:unhideWhenUsed="1"/>
     <w:lsdException w:name="Balloon Text" w:semiHidden="1" w:unhideWhenUsed="1"/>
     <w:lsdException w:name="Table Grid" w:uiPriority="39"/>
     <w:lsdException w:name="Table Theme" w:semiHidden="1" w:unhideWhenUsed="1"/>
@@ -2468,14 +2583,18 @@
     <w:lsdException w:name="List Table 5 Dark Accent 6" w:uiPriority="50"/>
     <w:lsdException w:name="List Table 6 Colorful Accent 6" w:uiPriority="51"/>
     <w:lsdException w:name="List Table 7 Colorful Accent 6" w:uiPriority="52"/>
+    <w:lsdException w:name="Mention" w:semiHidden="1" w:unhideWhenUsed="1"/>
+    <w:lsdException w:name="Smart Hyperlink" w:semiHidden="1" w:unhideWhenUsed="1"/>
+    <w:lsdException w:name="Hashtag" w:semiHidden="1" w:unhideWhenUsed="1"/>
+    <w:lsdException w:name="Unresolved Mention" w:semiHidden="1" w:unhideWhenUsed="1"/>
   </w:latentStyles>
-  <w:style w:type="paragraph" w:default="1" w:styleId="a">
+  <w:style w:type="paragraph" w:default="1" w:styleId="Normal">
     <w:name w:val="Normal"/>
   </w:style>
-  <w:style w:type="paragraph" w:styleId="1">
+  <w:style w:type="paragraph" w:styleId="Heading1">
     <w:name w:val="heading 1"/>
-    <w:basedOn w:val="a"/>
-    <w:next w:val="a"/>
+    <w:basedOn w:val="Normal"/>
+    <w:next w:val="Normal"/>
     <w:pPr>
       <w:keepNext/>
       <w:keepLines/>
@@ -2488,10 +2607,10 @@
       <w:szCs w:val="48"/>
     </w:rPr>
   </w:style>
-  <w:style w:type="paragraph" w:styleId="2">
+  <w:style w:type="paragraph" w:styleId="Heading2">
     <w:name w:val="heading 2"/>
-    <w:basedOn w:val="a"/>
-    <w:next w:val="a"/>
+    <w:basedOn w:val="Normal"/>
+    <w:next w:val="Normal"/>
     <w:pPr>
       <w:keepNext/>
       <w:keepLines/>
@@ -2504,10 +2623,10 @@
       <w:szCs w:val="36"/>
     </w:rPr>
   </w:style>
-  <w:style w:type="paragraph" w:styleId="3">
+  <w:style w:type="paragraph" w:styleId="Heading3">
     <w:name w:val="heading 3"/>
-    <w:basedOn w:val="a"/>
-    <w:next w:val="a"/>
+    <w:basedOn w:val="Normal"/>
+    <w:next w:val="Normal"/>
     <w:pPr>
       <w:keepNext/>
       <w:keepLines/>
@@ -2520,10 +2639,10 @@
       <w:szCs w:val="28"/>
     </w:rPr>
   </w:style>
-  <w:style w:type="paragraph" w:styleId="4">
+  <w:style w:type="paragraph" w:styleId="Heading4">
     <w:name w:val="heading 4"/>
-    <w:basedOn w:val="a"/>
-    <w:next w:val="a"/>
+    <w:basedOn w:val="Normal"/>
+    <w:next w:val="Normal"/>
     <w:pPr>
       <w:keepNext/>
       <w:keepLines/>
@@ -2536,10 +2655,10 @@
       <w:szCs w:val="24"/>
     </w:rPr>
   </w:style>
-  <w:style w:type="paragraph" w:styleId="5">
+  <w:style w:type="paragraph" w:styleId="Heading5">
     <w:name w:val="heading 5"/>
-    <w:basedOn w:val="a"/>
-    <w:next w:val="a"/>
+    <w:basedOn w:val="Normal"/>
+    <w:next w:val="Normal"/>
     <w:pPr>
       <w:keepNext/>
       <w:keepLines/>
@@ -2552,10 +2671,10 @@
       <w:szCs w:val="22"/>
     </w:rPr>
   </w:style>
-  <w:style w:type="paragraph" w:styleId="6">
+  <w:style w:type="paragraph" w:styleId="Heading6">
     <w:name w:val="heading 6"/>
-    <w:basedOn w:val="a"/>
-    <w:next w:val="a"/>
+    <w:basedOn w:val="Normal"/>
+    <w:next w:val="Normal"/>
     <w:pPr>
       <w:keepNext/>
       <w:keepLines/>
@@ -2566,13 +2685,13 @@
       <w:b/>
     </w:rPr>
   </w:style>
-  <w:style w:type="character" w:default="1" w:styleId="a0">
+  <w:style w:type="character" w:default="1" w:styleId="DefaultParagraphFont">
     <w:name w:val="Default Paragraph Font"/>
     <w:uiPriority w:val="1"/>
     <w:semiHidden/>
     <w:unhideWhenUsed/>
   </w:style>
-  <w:style w:type="table" w:default="1" w:styleId="a1">
+  <w:style w:type="table" w:default="1" w:styleId="TableNormal">
     <w:name w:val="Normal Table"/>
     <w:uiPriority w:val="99"/>
     <w:semiHidden/>
@@ -2587,7 +2706,7 @@
       </w:tblCellMar>
     </w:tblPr>
   </w:style>
-  <w:style w:type="numbering" w:default="1" w:styleId="a2">
+  <w:style w:type="numbering" w:default="1" w:styleId="NoList">
     <w:name w:val="No List"/>
     <w:uiPriority w:val="99"/>
     <w:semiHidden/>
@@ -2604,10 +2723,10 @@
       </w:tblCellMar>
     </w:tblPr>
   </w:style>
-  <w:style w:type="paragraph" w:styleId="a3">
+  <w:style w:type="paragraph" w:styleId="Title">
     <w:name w:val="Title"/>
-    <w:basedOn w:val="a"/>
-    <w:next w:val="a"/>
+    <w:basedOn w:val="Normal"/>
+    <w:next w:val="Normal"/>
     <w:pPr>
       <w:keepNext/>
       <w:keepLines/>
@@ -2630,10 +2749,10 @@
       </w:tblCellMar>
     </w:tblPr>
   </w:style>
-  <w:style w:type="paragraph" w:styleId="a4">
+  <w:style w:type="paragraph" w:styleId="Subtitle">
     <w:name w:val="Subtitle"/>
-    <w:basedOn w:val="a"/>
-    <w:next w:val="a"/>
+    <w:basedOn w:val="Normal"/>
+    <w:next w:val="Normal"/>
     <w:pPr>
       <w:keepNext/>
       <w:keepLines/>
@@ -2646,6 +2765,72 @@
       <w:sz w:val="48"/>
       <w:szCs w:val="48"/>
     </w:rPr>
+  </w:style>
+  <w:style w:type="table" w:customStyle="1" w:styleId="a">
+    <w:basedOn w:val="TableNormal2"/>
+    <w:tblPr>
+      <w:tblStyleRowBandSize w:val="1"/>
+      <w:tblStyleColBandSize w:val="1"/>
+      <w:tblCellMar>
+        <w:left w:w="108" w:type="dxa"/>
+        <w:right w:w="108" w:type="dxa"/>
+      </w:tblCellMar>
+    </w:tblPr>
+  </w:style>
+  <w:style w:type="table" w:customStyle="1" w:styleId="a0">
+    <w:basedOn w:val="TableNormal2"/>
+    <w:tblPr>
+      <w:tblStyleRowBandSize w:val="1"/>
+      <w:tblStyleColBandSize w:val="1"/>
+      <w:tblCellMar>
+        <w:left w:w="108" w:type="dxa"/>
+        <w:right w:w="108" w:type="dxa"/>
+      </w:tblCellMar>
+    </w:tblPr>
+  </w:style>
+  <w:style w:type="table" w:customStyle="1" w:styleId="a1">
+    <w:basedOn w:val="TableNormal2"/>
+    <w:tblPr>
+      <w:tblStyleRowBandSize w:val="1"/>
+      <w:tblStyleColBandSize w:val="1"/>
+      <w:tblCellMar>
+        <w:left w:w="108" w:type="dxa"/>
+        <w:right w:w="108" w:type="dxa"/>
+      </w:tblCellMar>
+    </w:tblPr>
+  </w:style>
+  <w:style w:type="table" w:customStyle="1" w:styleId="a2">
+    <w:basedOn w:val="TableNormal2"/>
+    <w:tblPr>
+      <w:tblStyleRowBandSize w:val="1"/>
+      <w:tblStyleColBandSize w:val="1"/>
+      <w:tblCellMar>
+        <w:left w:w="108" w:type="dxa"/>
+        <w:right w:w="108" w:type="dxa"/>
+      </w:tblCellMar>
+    </w:tblPr>
+  </w:style>
+  <w:style w:type="table" w:customStyle="1" w:styleId="a3">
+    <w:basedOn w:val="TableNormal2"/>
+    <w:tblPr>
+      <w:tblStyleRowBandSize w:val="1"/>
+      <w:tblStyleColBandSize w:val="1"/>
+      <w:tblCellMar>
+        <w:left w:w="108" w:type="dxa"/>
+        <w:right w:w="108" w:type="dxa"/>
+      </w:tblCellMar>
+    </w:tblPr>
+  </w:style>
+  <w:style w:type="table" w:customStyle="1" w:styleId="a4">
+    <w:basedOn w:val="TableNormal2"/>
+    <w:tblPr>
+      <w:tblStyleRowBandSize w:val="1"/>
+      <w:tblStyleColBandSize w:val="1"/>
+      <w:tblCellMar>
+        <w:left w:w="108" w:type="dxa"/>
+        <w:right w:w="108" w:type="dxa"/>
+      </w:tblCellMar>
+    </w:tblPr>
   </w:style>
   <w:style w:type="table" w:customStyle="1" w:styleId="a5">
     <w:basedOn w:val="TableNormal2"/>
@@ -2669,75 +2854,9 @@
       </w:tblCellMar>
     </w:tblPr>
   </w:style>
-  <w:style w:type="table" w:customStyle="1" w:styleId="a7">
-    <w:basedOn w:val="TableNormal2"/>
-    <w:tblPr>
-      <w:tblStyleRowBandSize w:val="1"/>
-      <w:tblStyleColBandSize w:val="1"/>
-      <w:tblCellMar>
-        <w:left w:w="108" w:type="dxa"/>
-        <w:right w:w="108" w:type="dxa"/>
-      </w:tblCellMar>
-    </w:tblPr>
-  </w:style>
-  <w:style w:type="table" w:customStyle="1" w:styleId="a8">
-    <w:basedOn w:val="TableNormal2"/>
-    <w:tblPr>
-      <w:tblStyleRowBandSize w:val="1"/>
-      <w:tblStyleColBandSize w:val="1"/>
-      <w:tblCellMar>
-        <w:left w:w="108" w:type="dxa"/>
-        <w:right w:w="108" w:type="dxa"/>
-      </w:tblCellMar>
-    </w:tblPr>
-  </w:style>
-  <w:style w:type="table" w:customStyle="1" w:styleId="a9">
-    <w:basedOn w:val="TableNormal2"/>
-    <w:tblPr>
-      <w:tblStyleRowBandSize w:val="1"/>
-      <w:tblStyleColBandSize w:val="1"/>
-      <w:tblCellMar>
-        <w:left w:w="108" w:type="dxa"/>
-        <w:right w:w="108" w:type="dxa"/>
-      </w:tblCellMar>
-    </w:tblPr>
-  </w:style>
-  <w:style w:type="table" w:customStyle="1" w:styleId="aa">
-    <w:basedOn w:val="TableNormal2"/>
-    <w:tblPr>
-      <w:tblStyleRowBandSize w:val="1"/>
-      <w:tblStyleColBandSize w:val="1"/>
-      <w:tblCellMar>
-        <w:left w:w="108" w:type="dxa"/>
-        <w:right w:w="108" w:type="dxa"/>
-      </w:tblCellMar>
-    </w:tblPr>
-  </w:style>
-  <w:style w:type="table" w:customStyle="1" w:styleId="ab">
-    <w:basedOn w:val="TableNormal2"/>
-    <w:tblPr>
-      <w:tblStyleRowBandSize w:val="1"/>
-      <w:tblStyleColBandSize w:val="1"/>
-      <w:tblCellMar>
-        <w:left w:w="108" w:type="dxa"/>
-        <w:right w:w="108" w:type="dxa"/>
-      </w:tblCellMar>
-    </w:tblPr>
-  </w:style>
-  <w:style w:type="table" w:customStyle="1" w:styleId="ac">
-    <w:basedOn w:val="TableNormal2"/>
-    <w:tblPr>
-      <w:tblStyleRowBandSize w:val="1"/>
-      <w:tblStyleColBandSize w:val="1"/>
-      <w:tblCellMar>
-        <w:left w:w="108" w:type="dxa"/>
-        <w:right w:w="108" w:type="dxa"/>
-      </w:tblCellMar>
-    </w:tblPr>
-  </w:style>
-  <w:style w:type="character" w:styleId="ad">
+  <w:style w:type="character" w:styleId="Hyperlink">
     <w:name w:val="Hyperlink"/>
-    <w:basedOn w:val="a0"/>
+    <w:basedOn w:val="DefaultParagraphFont"/>
     <w:uiPriority w:val="99"/>
     <w:unhideWhenUsed/>
     <w:rsid w:val="00AF24F0"/>
@@ -2748,7 +2867,7 @@
   </w:style>
   <w:style w:type="character" w:customStyle="1" w:styleId="UnresolvedMention1">
     <w:name w:val="Unresolved Mention1"/>
-    <w:basedOn w:val="a0"/>
+    <w:basedOn w:val="DefaultParagraphFont"/>
     <w:uiPriority w:val="99"/>
     <w:semiHidden/>
     <w:unhideWhenUsed/>
@@ -2758,9 +2877,9 @@
       <w:shd w:val="clear" w:color="auto" w:fill="E1DFDD"/>
     </w:rPr>
   </w:style>
-  <w:style w:type="character" w:styleId="ae">
+  <w:style w:type="character" w:styleId="FollowedHyperlink">
     <w:name w:val="FollowedHyperlink"/>
-    <w:basedOn w:val="a0"/>
+    <w:basedOn w:val="DefaultParagraphFont"/>
     <w:uiPriority w:val="99"/>
     <w:semiHidden/>
     <w:unhideWhenUsed/>
@@ -2770,13 +2889,25 @@
       <w:u w:val="single"/>
     </w:rPr>
   </w:style>
-  <w:style w:type="character" w:customStyle="1" w:styleId="UnresolvedMention">
-    <w:name w:val="Unresolved Mention"/>
-    <w:basedOn w:val="a0"/>
+  <w:style w:type="character" w:customStyle="1" w:styleId="UnresolvedMention2">
+    <w:name w:val="Unresolved Mention2"/>
+    <w:basedOn w:val="DefaultParagraphFont"/>
     <w:uiPriority w:val="99"/>
     <w:semiHidden/>
     <w:unhideWhenUsed/>
     <w:rsid w:val="00D374EE"/>
+    <w:rPr>
+      <w:color w:val="605E5C"/>
+      <w:shd w:val="clear" w:color="auto" w:fill="E1DFDD"/>
+    </w:rPr>
+  </w:style>
+  <w:style w:type="character" w:styleId="UnresolvedMention">
+    <w:name w:val="Unresolved Mention"/>
+    <w:basedOn w:val="DefaultParagraphFont"/>
+    <w:uiPriority w:val="99"/>
+    <w:semiHidden/>
+    <w:unhideWhenUsed/>
+    <w:rsid w:val="005160CD"/>
     <w:rPr>
       <w:color w:val="605E5C"/>
       <w:shd w:val="clear" w:color="auto" w:fill="E1DFDD"/>

--- a/file/CV_Geser_Dugarov.docx
+++ b/file/CV_Geser_Dugarov.docx
@@ -447,23 +447,57 @@
           <w:sz w:val="24"/>
           <w:szCs w:val="24"/>
         </w:rPr>
-        <w:t xml:space="preserve">with a focus on </w:t>
-      </w:r>
-      <w:r>
-        <w:rPr>
-          <w:color w:val="000000"/>
-          <w:sz w:val="24"/>
-          <w:szCs w:val="24"/>
-        </w:rPr>
-        <w:t xml:space="preserve">stream processing </w:t>
-      </w:r>
-      <w:r>
-        <w:rPr>
-          <w:color w:val="000000"/>
-          <w:sz w:val="24"/>
-          <w:szCs w:val="24"/>
-        </w:rPr>
-        <w:t>performance and usability of solution</w:t>
+        <w:t>with a focus on performance and usability of solution</w:t>
+      </w:r>
+      <w:r>
+        <w:rPr>
+          <w:color w:val="000000"/>
+          <w:sz w:val="24"/>
+          <w:szCs w:val="24"/>
+        </w:rPr>
+        <w:t>.</w:t>
+      </w:r>
+      <w:bookmarkStart w:id="0" w:name="_heading=h.gjdgxs" w:colFirst="0" w:colLast="0"/>
+      <w:bookmarkEnd w:id="0"/>
+      <w:r>
+        <w:rPr>
+          <w:color w:val="000000"/>
+          <w:sz w:val="24"/>
+          <w:szCs w:val="24"/>
+        </w:rPr>
+        <w:t xml:space="preserve"> </w:t>
+      </w:r>
+      <w:r>
+        <w:rPr>
+          <w:color w:val="000000"/>
+          <w:sz w:val="24"/>
+          <w:szCs w:val="24"/>
+        </w:rPr>
+        <w:t>Wide experience</w:t>
+      </w:r>
+      <w:r>
+        <w:rPr>
+          <w:color w:val="000000"/>
+          <w:sz w:val="24"/>
+          <w:szCs w:val="24"/>
+        </w:rPr>
+        <w:t xml:space="preserve"> in research and data analysis,</w:t>
+      </w:r>
+      <w:r>
+        <w:rPr>
+          <w:color w:val="000000"/>
+          <w:sz w:val="24"/>
+          <w:szCs w:val="24"/>
+        </w:rPr>
+        <w:t xml:space="preserve"> </w:t>
+      </w:r>
+      <w:r>
+        <w:rPr>
+          <w:color w:val="000000"/>
+          <w:sz w:val="24"/>
+          <w:szCs w:val="24"/>
+        </w:rPr>
+        <w:t>PhD</w:t>
       </w:r>
       <w:r>
         <w:rPr>
@@ -491,66 +525,6 @@
           <w:szCs w:val="24"/>
         </w:rPr>
       </w:pPr>
-      <w:bookmarkStart w:id="0" w:name="_heading=h.gjdgxs" w:colFirst="0" w:colLast="0"/>
-      <w:bookmarkEnd w:id="0"/>
-      <w:r>
-        <w:rPr>
-          <w:color w:val="000000"/>
-          <w:sz w:val="24"/>
-          <w:szCs w:val="24"/>
-        </w:rPr>
-        <w:t>Wide experience</w:t>
-      </w:r>
-      <w:r>
-        <w:rPr>
-          <w:color w:val="000000"/>
-          <w:sz w:val="24"/>
-          <w:szCs w:val="24"/>
-        </w:rPr>
-        <w:t xml:space="preserve"> in research and data analysis,</w:t>
-      </w:r>
-      <w:r>
-        <w:rPr>
-          <w:color w:val="000000"/>
-          <w:sz w:val="24"/>
-          <w:szCs w:val="24"/>
-        </w:rPr>
-        <w:t xml:space="preserve"> </w:t>
-      </w:r>
-      <w:r>
-        <w:rPr>
-          <w:color w:val="000000"/>
-          <w:sz w:val="24"/>
-          <w:szCs w:val="24"/>
-        </w:rPr>
-        <w:t>PhD</w:t>
-      </w:r>
-      <w:r>
-        <w:rPr>
-          <w:color w:val="000000"/>
-          <w:sz w:val="24"/>
-          <w:szCs w:val="24"/>
-        </w:rPr>
-        <w:t>. Made a transition from fundamental research in Oil &amp; Gas to research and development in IT.</w:t>
-      </w:r>
-    </w:p>
-    <w:p>
-      <w:pPr>
-        <w:pBdr>
-          <w:top w:val="nil"/>
-          <w:left w:val="nil"/>
-          <w:bottom w:val="nil"/>
-          <w:right w:val="nil"/>
-          <w:between w:val="nil"/>
-        </w:pBdr>
-        <w:spacing w:line="264" w:lineRule="auto"/>
-        <w:jc w:val="both"/>
-        <w:rPr>
-          <w:color w:val="000000"/>
-          <w:sz w:val="24"/>
-          <w:szCs w:val="24"/>
-        </w:rPr>
-      </w:pPr>
       <w:r>
         <w:rPr>
           <w:color w:val="000000"/>
@@ -597,7 +571,7 @@
           <w:sz w:val="24"/>
           <w:szCs w:val="24"/>
         </w:rPr>
-        <w:t>Personal mission: "Living a bal</w:t>
+        <w:t>Personal mission: "Living a balanc</w:t>
       </w:r>
       <w:bookmarkStart w:id="1" w:name="_GoBack"/>
       <w:bookmarkEnd w:id="1"/>
@@ -607,7 +581,7 @@
           <w:sz w:val="24"/>
           <w:szCs w:val="24"/>
         </w:rPr>
-        <w:t>anced life. Helping professionals to work smarter, not harder by creating automatic systems for their routine."</w:t>
+        <w:t>ed life. Helping professionals to work smarter, not harder by creating automatic systems for their routine."</w:t>
       </w:r>
     </w:p>
     <w:p>
@@ -829,21 +803,19 @@
             </w:r>
             <w:r>
               <w:rPr>
-                <w:rFonts w:ascii="Times New Roman" w:hAnsi="Times New Roman" w:cs="Times New Roman"/>
-                <w:b/>
-                <w:color w:val="000000"/>
-                <w:sz w:val="24"/>
-                <w:szCs w:val="24"/>
-              </w:rPr>
-              <w:t>~</w:t>
-            </w:r>
-            <w:r>
-              <w:rPr>
                 <w:color w:val="000000"/>
                 <w:sz w:val="24"/>
                 <w:szCs w:val="24"/>
               </w:rPr>
               <w:t>2</w:t>
+            </w:r>
+            <w:r>
+              <w:rPr>
+                <w:color w:val="000000"/>
+                <w:sz w:val="24"/>
+                <w:szCs w:val="24"/>
+              </w:rPr>
+              <w:t>+</w:t>
             </w:r>
             <w:r>
               <w:rPr>
@@ -950,6 +922,152 @@
           <w:right w:val="nil"/>
           <w:between w:val="nil"/>
         </w:pBdr>
+        <w:spacing w:before="120" w:after="60" w:line="264" w:lineRule="auto"/>
+        <w:ind w:left="170" w:hanging="170"/>
+        <w:jc w:val="both"/>
+        <w:rPr>
+          <w:color w:val="000000"/>
+          <w:sz w:val="24"/>
+          <w:szCs w:val="24"/>
+        </w:rPr>
+      </w:pPr>
+      <w:r>
+        <w:rPr>
+          <w:sz w:val="24"/>
+          <w:szCs w:val="24"/>
+        </w:rPr>
+        <w:t>• </w:t>
+      </w:r>
+      <w:r>
+        <w:rPr>
+          <w:color w:val="000000"/>
+          <w:sz w:val="24"/>
+          <w:szCs w:val="24"/>
+        </w:rPr>
+        <w:t>Development of</w:t>
+      </w:r>
+      <w:r>
+        <w:rPr>
+          <w:color w:val="000000"/>
+          <w:sz w:val="24"/>
+          <w:szCs w:val="24"/>
+        </w:rPr>
+        <w:t xml:space="preserve"> </w:t>
+      </w:r>
+      <w:r>
+        <w:rPr>
+          <w:color w:val="000000"/>
+          <w:sz w:val="24"/>
+          <w:szCs w:val="24"/>
+        </w:rPr>
+        <w:t xml:space="preserve">core functionality </w:t>
+      </w:r>
+      <w:r>
+        <w:rPr>
+          <w:color w:val="000000"/>
+          <w:sz w:val="24"/>
+          <w:szCs w:val="24"/>
+        </w:rPr>
+        <w:t>of</w:t>
+      </w:r>
+      <w:r>
+        <w:rPr>
+          <w:color w:val="000000"/>
+          <w:sz w:val="24"/>
+          <w:szCs w:val="24"/>
+        </w:rPr>
+        <w:t xml:space="preserve"> a </w:t>
+      </w:r>
+      <w:r>
+        <w:rPr>
+          <w:color w:val="000000"/>
+          <w:sz w:val="24"/>
+          <w:szCs w:val="24"/>
+        </w:rPr>
+        <w:t>D</w:t>
+      </w:r>
+      <w:r>
+        <w:rPr>
+          <w:color w:val="000000"/>
+          <w:sz w:val="24"/>
+          <w:szCs w:val="24"/>
+        </w:rPr>
+        <w:t xml:space="preserve">ata </w:t>
+      </w:r>
+      <w:r>
+        <w:rPr>
+          <w:color w:val="000000"/>
+          <w:sz w:val="24"/>
+          <w:szCs w:val="24"/>
+        </w:rPr>
+        <w:t>L</w:t>
+      </w:r>
+      <w:r>
+        <w:rPr>
+          <w:color w:val="000000"/>
+          <w:sz w:val="24"/>
+          <w:szCs w:val="24"/>
+        </w:rPr>
+        <w:t>akehouse</w:t>
+      </w:r>
+      <w:r>
+        <w:rPr>
+          <w:color w:val="000000"/>
+          <w:sz w:val="24"/>
+          <w:szCs w:val="24"/>
+        </w:rPr>
+        <w:t xml:space="preserve"> platform</w:t>
+      </w:r>
+      <w:r>
+        <w:rPr>
+          <w:color w:val="000000"/>
+          <w:sz w:val="24"/>
+          <w:szCs w:val="24"/>
+        </w:rPr>
+        <w:t xml:space="preserve"> </w:t>
+      </w:r>
+      <w:r>
+        <w:rPr>
+          <w:color w:val="000000"/>
+          <w:sz w:val="24"/>
+          <w:szCs w:val="24"/>
+        </w:rPr>
+        <w:t>for Big Data processing on enterprise-level</w:t>
+      </w:r>
+      <w:r>
+        <w:rPr>
+          <w:color w:val="000000"/>
+          <w:sz w:val="24"/>
+          <w:szCs w:val="24"/>
+        </w:rPr>
+        <w:t xml:space="preserve"> scalable</w:t>
+      </w:r>
+      <w:r>
+        <w:rPr>
+          <w:color w:val="000000"/>
+          <w:sz w:val="24"/>
+          <w:szCs w:val="24"/>
+        </w:rPr>
+        <w:t xml:space="preserve"> clusters</w:t>
+      </w:r>
+      <w:r>
+        <w:rPr>
+          <w:color w:val="000000"/>
+          <w:sz w:val="24"/>
+          <w:szCs w:val="24"/>
+        </w:rPr>
+        <w:t>.</w:t>
+      </w:r>
+    </w:p>
+    <w:p>
+      <w:pPr>
+        <w:pBdr>
+          <w:top w:val="nil"/>
+          <w:left w:val="nil"/>
+          <w:bottom w:val="nil"/>
+          <w:right w:val="nil"/>
+          <w:between w:val="nil"/>
+        </w:pBdr>
         <w:spacing w:before="60" w:after="120" w:line="264" w:lineRule="auto"/>
         <w:ind w:left="170" w:hanging="170"/>
         <w:jc w:val="both"/>
@@ -964,127 +1082,14 @@
           <w:sz w:val="24"/>
           <w:szCs w:val="24"/>
         </w:rPr>
-        <w:t>• </w:t>
-      </w:r>
-      <w:r>
-        <w:rPr>
-          <w:color w:val="000000"/>
-          <w:sz w:val="24"/>
-          <w:szCs w:val="24"/>
-        </w:rPr>
-        <w:t>Development of</w:t>
-      </w:r>
-      <w:r>
-        <w:rPr>
-          <w:color w:val="000000"/>
-          <w:sz w:val="24"/>
-          <w:szCs w:val="24"/>
-        </w:rPr>
-        <w:t xml:space="preserve"> </w:t>
-      </w:r>
-      <w:r>
-        <w:rPr>
-          <w:color w:val="000000"/>
-          <w:sz w:val="24"/>
-          <w:szCs w:val="24"/>
-        </w:rPr>
-        <w:t xml:space="preserve">core functionality </w:t>
-      </w:r>
-      <w:r>
-        <w:rPr>
-          <w:color w:val="000000"/>
-          <w:sz w:val="24"/>
-          <w:szCs w:val="24"/>
-        </w:rPr>
-        <w:t>of</w:t>
-      </w:r>
-      <w:r>
-        <w:rPr>
-          <w:color w:val="000000"/>
-          <w:sz w:val="24"/>
-          <w:szCs w:val="24"/>
-        </w:rPr>
-        <w:t xml:space="preserve"> a </w:t>
-      </w:r>
-      <w:r>
-        <w:rPr>
-          <w:color w:val="000000"/>
-          <w:sz w:val="24"/>
-          <w:szCs w:val="24"/>
-        </w:rPr>
-        <w:t>D</w:t>
-      </w:r>
-      <w:r>
-        <w:rPr>
-          <w:color w:val="000000"/>
-          <w:sz w:val="24"/>
-          <w:szCs w:val="24"/>
-        </w:rPr>
-        <w:t xml:space="preserve">ata </w:t>
-      </w:r>
-      <w:r>
-        <w:rPr>
-          <w:color w:val="000000"/>
-          <w:sz w:val="24"/>
-          <w:szCs w:val="24"/>
-        </w:rPr>
-        <w:t>L</w:t>
-      </w:r>
-      <w:r>
-        <w:rPr>
-          <w:color w:val="000000"/>
-          <w:sz w:val="24"/>
-          <w:szCs w:val="24"/>
-        </w:rPr>
-        <w:t>akehouse</w:t>
-      </w:r>
-      <w:r>
-        <w:rPr>
-          <w:color w:val="000000"/>
-          <w:sz w:val="24"/>
-          <w:szCs w:val="24"/>
-        </w:rPr>
-        <w:t xml:space="preserve"> platform</w:t>
-      </w:r>
-      <w:r>
-        <w:rPr>
-          <w:color w:val="000000"/>
-          <w:sz w:val="24"/>
-          <w:szCs w:val="24"/>
-        </w:rPr>
-        <w:t xml:space="preserve"> </w:t>
-      </w:r>
-      <w:r>
-        <w:rPr>
-          <w:color w:val="000000"/>
-          <w:sz w:val="24"/>
-          <w:szCs w:val="24"/>
-        </w:rPr>
-        <w:t>for Big Data processing on enterprise-level</w:t>
-      </w:r>
-      <w:r>
-        <w:rPr>
-          <w:color w:val="000000"/>
-          <w:sz w:val="24"/>
-          <w:szCs w:val="24"/>
-        </w:rPr>
-        <w:t xml:space="preserve"> scalable</w:t>
-      </w:r>
-      <w:r>
-        <w:rPr>
-          <w:color w:val="000000"/>
-          <w:sz w:val="24"/>
-          <w:szCs w:val="24"/>
-        </w:rPr>
-        <w:t xml:space="preserve"> clusters</w:t>
-      </w:r>
-      <w:r>
-        <w:rPr>
-          <w:color w:val="000000"/>
-          <w:sz w:val="24"/>
-          <w:szCs w:val="24"/>
-        </w:rPr>
-        <w:t>.</w:t>
+        <w:t>•</w:t>
+      </w:r>
+      <w:r>
+        <w:rPr>
+          <w:sz w:val="24"/>
+          <w:szCs w:val="24"/>
+        </w:rPr>
+        <w:t> Future Star Award (2024).</w:t>
       </w:r>
     </w:p>
     <w:tbl>
@@ -1334,7 +1339,49 @@
           <w:sz w:val="24"/>
           <w:szCs w:val="24"/>
         </w:rPr>
-        <w:t>, which</w:t>
+        <w:t xml:space="preserve"> that brings </w:t>
+      </w:r>
+      <w:r>
+        <w:rPr>
+          <w:sz w:val="24"/>
+          <w:szCs w:val="24"/>
+        </w:rPr>
+        <w:t xml:space="preserve">database functionality </w:t>
+      </w:r>
+      <w:r>
+        <w:rPr>
+          <w:sz w:val="24"/>
+          <w:szCs w:val="24"/>
+        </w:rPr>
+        <w:t>to d</w:t>
+      </w:r>
+      <w:r>
+        <w:rPr>
+          <w:sz w:val="24"/>
+          <w:szCs w:val="24"/>
+        </w:rPr>
+        <w:t xml:space="preserve">ata </w:t>
+      </w:r>
+      <w:r>
+        <w:rPr>
+          <w:sz w:val="24"/>
+          <w:szCs w:val="24"/>
+        </w:rPr>
+        <w:t>l</w:t>
+      </w:r>
+      <w:r>
+        <w:rPr>
+          <w:sz w:val="24"/>
+          <w:szCs w:val="24"/>
+        </w:rPr>
+        <w:t>ake</w:t>
+      </w:r>
+      <w:r>
+        <w:rPr>
+          <w:sz w:val="24"/>
+          <w:szCs w:val="24"/>
+        </w:rPr>
+        <w:t>s</w:t>
       </w:r>
       <w:r>
         <w:rPr>
@@ -1348,49 +1395,35 @@
           <w:sz w:val="24"/>
           <w:szCs w:val="24"/>
         </w:rPr>
-        <w:t>brought</w:t>
-      </w:r>
-      <w:r>
-        <w:rPr>
-          <w:sz w:val="24"/>
-          <w:szCs w:val="24"/>
-        </w:rPr>
-        <w:t xml:space="preserve"> </w:t>
-      </w:r>
-      <w:r>
-        <w:rPr>
-          <w:sz w:val="24"/>
-          <w:szCs w:val="24"/>
-        </w:rPr>
-        <w:t xml:space="preserve">database functionality </w:t>
-      </w:r>
-      <w:r>
-        <w:rPr>
-          <w:sz w:val="24"/>
-          <w:szCs w:val="24"/>
-        </w:rPr>
-        <w:t>in</w:t>
-      </w:r>
-      <w:r>
-        <w:rPr>
-          <w:sz w:val="24"/>
-          <w:szCs w:val="24"/>
-        </w:rPr>
-        <w:t xml:space="preserve">to </w:t>
-      </w:r>
-      <w:r>
-        <w:rPr>
-          <w:sz w:val="24"/>
-          <w:szCs w:val="24"/>
-        </w:rPr>
-        <w:t xml:space="preserve">Data Lake, </w:t>
-      </w:r>
-      <w:r>
-        <w:rPr>
-          <w:sz w:val="24"/>
-          <w:szCs w:val="24"/>
-        </w:rPr>
-        <w:t>and provided incremental processing for low latency analytics</w:t>
+        <w:t xml:space="preserve">and </w:t>
+      </w:r>
+      <w:r>
+        <w:rPr>
+          <w:sz w:val="24"/>
+          <w:szCs w:val="24"/>
+        </w:rPr>
+        <w:t xml:space="preserve">enables </w:t>
+      </w:r>
+      <w:r>
+        <w:rPr>
+          <w:sz w:val="24"/>
+          <w:szCs w:val="24"/>
+        </w:rPr>
+        <w:t>incremental processing for low</w:t>
+      </w:r>
+      <w:r>
+        <w:rPr>
+          <w:sz w:val="24"/>
+          <w:szCs w:val="24"/>
+        </w:rPr>
+        <w:t>-</w:t>
+      </w:r>
+      <w:r>
+        <w:rPr>
+          <w:sz w:val="24"/>
+          <w:szCs w:val="24"/>
+        </w:rPr>
+        <w:t>latency analytics</w:t>
       </w:r>
       <w:r>
         <w:rPr>
@@ -1410,6 +1443,7 @@
           <w:between w:val="nil"/>
         </w:pBdr>
         <w:spacing w:before="120" w:after="60" w:line="264" w:lineRule="auto"/>
+        <w:ind w:left="170" w:hanging="170"/>
         <w:jc w:val="both"/>
         <w:rPr>
           <w:sz w:val="24"/>
@@ -1421,77 +1455,14 @@
           <w:sz w:val="24"/>
           <w:szCs w:val="24"/>
         </w:rPr>
-        <w:t xml:space="preserve">• Optimized serialization/deserialization of data stream records </w:t>
-      </w:r>
-      <w:r>
-        <w:rPr>
-          <w:sz w:val="24"/>
-          <w:szCs w:val="24"/>
-        </w:rPr>
-        <w:t>in</w:t>
-      </w:r>
-      <w:r>
-        <w:rPr>
-          <w:sz w:val="24"/>
-          <w:szCs w:val="24"/>
-        </w:rPr>
-        <w:t xml:space="preserve"> Flink </w:t>
-      </w:r>
-      <w:r>
-        <w:rPr>
-          <w:sz w:val="24"/>
-          <w:szCs w:val="24"/>
-        </w:rPr>
-        <w:t>stream writing</w:t>
-      </w:r>
-      <w:r>
-        <w:rPr>
-          <w:sz w:val="24"/>
-          <w:szCs w:val="24"/>
-        </w:rPr>
-        <w:t xml:space="preserve">, which </w:t>
-      </w:r>
-      <w:r>
-        <w:rPr>
-          <w:sz w:val="24"/>
-          <w:szCs w:val="24"/>
-        </w:rPr>
-        <w:t>accelerated</w:t>
-      </w:r>
-      <w:r>
-        <w:rPr>
-          <w:sz w:val="24"/>
-          <w:szCs w:val="24"/>
-        </w:rPr>
-        <w:t xml:space="preserve"> processing speed by 30%, and </w:t>
-      </w:r>
-      <w:r>
-        <w:rPr>
-          <w:sz w:val="24"/>
-          <w:szCs w:val="24"/>
-        </w:rPr>
-        <w:t xml:space="preserve">reduced amount of </w:t>
-      </w:r>
-      <w:r>
-        <w:rPr>
-          <w:sz w:val="24"/>
-          <w:szCs w:val="24"/>
-        </w:rPr>
-        <w:t>allocated memory</w:t>
-      </w:r>
-      <w:r>
-        <w:rPr>
-          <w:sz w:val="24"/>
-          <w:szCs w:val="24"/>
-        </w:rPr>
-        <w:t xml:space="preserve"> </w:t>
-      </w:r>
-      <w:r>
-        <w:rPr>
-          <w:sz w:val="24"/>
-          <w:szCs w:val="24"/>
-        </w:rPr>
-        <w:t>twice</w:t>
+        <w:t xml:space="preserve">• </w:t>
+      </w:r>
+      <w:r>
+        <w:rPr>
+          <w:sz w:val="24"/>
+          <w:szCs w:val="24"/>
+        </w:rPr>
+        <w:t>Optimized serialization and deserialization of data stream records in Flink stream writing, resulting in a 30% increase in processing speed and 2x reduction in memory usage</w:t>
       </w:r>
       <w:r>
         <w:rPr>
@@ -1556,6 +1527,159 @@
           <w:sz w:val="24"/>
           <w:szCs w:val="24"/>
         </w:rPr>
+        <w:t xml:space="preserve"> Released in </w:t>
+      </w:r>
+      <w:hyperlink r:id="rId16" w:history="1">
+        <w:r>
+          <w:rPr>
+            <w:rStyle w:val="Hyperlink"/>
+            <w:sz w:val="24"/>
+            <w:szCs w:val="24"/>
+          </w:rPr>
+          <w:t>Apache Hudi 1.</w:t>
+        </w:r>
+        <w:r>
+          <w:rPr>
+            <w:rStyle w:val="Hyperlink"/>
+            <w:sz w:val="24"/>
+            <w:szCs w:val="24"/>
+          </w:rPr>
+          <w:t>0.2</w:t>
+        </w:r>
+      </w:hyperlink>
+      <w:r>
+        <w:rPr>
+          <w:sz w:val="24"/>
+          <w:szCs w:val="24"/>
+        </w:rPr>
+        <w:t>.</w:t>
+      </w:r>
+    </w:p>
+    <w:p>
+      <w:pPr>
+        <w:pBdr>
+          <w:top w:val="nil"/>
+          <w:left w:val="nil"/>
+          <w:bottom w:val="nil"/>
+          <w:right w:val="nil"/>
+          <w:between w:val="nil"/>
+        </w:pBdr>
+        <w:spacing w:before="60" w:after="60" w:line="264" w:lineRule="auto"/>
+        <w:ind w:left="170" w:hanging="170"/>
+        <w:jc w:val="both"/>
+        <w:rPr>
+          <w:sz w:val="24"/>
+          <w:szCs w:val="24"/>
+        </w:rPr>
+      </w:pPr>
+      <w:r>
+        <w:rPr>
+          <w:sz w:val="24"/>
+          <w:szCs w:val="24"/>
+        </w:rPr>
+        <w:t>• </w:t>
+      </w:r>
+      <w:r>
+        <w:rPr>
+          <w:sz w:val="24"/>
+          <w:szCs w:val="24"/>
+        </w:rPr>
+        <w:t xml:space="preserve">Implemented </w:t>
+      </w:r>
+      <w:r>
+        <w:rPr>
+          <w:sz w:val="24"/>
+          <w:szCs w:val="24"/>
+        </w:rPr>
+        <w:t>4 local optimizations (</w:t>
+      </w:r>
+      <w:hyperlink r:id="rId17" w:history="1">
+        <w:r>
+          <w:rPr>
+            <w:rStyle w:val="Hyperlink"/>
+            <w:sz w:val="24"/>
+            <w:szCs w:val="24"/>
+          </w:rPr>
+          <w:t>[1]</w:t>
+        </w:r>
+      </w:hyperlink>
+      <w:r>
+        <w:rPr>
+          <w:sz w:val="24"/>
+          <w:szCs w:val="24"/>
+        </w:rPr>
+        <w:t xml:space="preserve">, </w:t>
+      </w:r>
+      <w:hyperlink r:id="rId18" w:history="1">
+        <w:r>
+          <w:rPr>
+            <w:rStyle w:val="Hyperlink"/>
+            <w:sz w:val="24"/>
+            <w:szCs w:val="24"/>
+          </w:rPr>
+          <w:t>[2]</w:t>
+        </w:r>
+      </w:hyperlink>
+      <w:r>
+        <w:rPr>
+          <w:sz w:val="24"/>
+          <w:szCs w:val="24"/>
+        </w:rPr>
+        <w:t xml:space="preserve">, </w:t>
+      </w:r>
+      <w:hyperlink r:id="rId19" w:history="1">
+        <w:r>
+          <w:rPr>
+            <w:rStyle w:val="Hyperlink"/>
+            <w:sz w:val="24"/>
+            <w:szCs w:val="24"/>
+          </w:rPr>
+          <w:t>[3]</w:t>
+        </w:r>
+      </w:hyperlink>
+      <w:r>
+        <w:rPr>
+          <w:sz w:val="24"/>
+          <w:szCs w:val="24"/>
+        </w:rPr>
+        <w:t xml:space="preserve">, </w:t>
+      </w:r>
+      <w:hyperlink r:id="rId20" w:history="1">
+        <w:r>
+          <w:rPr>
+            <w:rStyle w:val="Hyperlink"/>
+            <w:sz w:val="24"/>
+            <w:szCs w:val="24"/>
+          </w:rPr>
+          <w:t>[4]</w:t>
+        </w:r>
+      </w:hyperlink>
+      <w:r>
+        <w:rPr>
+          <w:sz w:val="24"/>
+          <w:szCs w:val="24"/>
+        </w:rPr>
+        <w:t>) in Flink stream writing, resulting in a 1</w:t>
+      </w:r>
+      <w:r>
+        <w:rPr>
+          <w:sz w:val="24"/>
+          <w:szCs w:val="24"/>
+        </w:rPr>
+        <w:t>0% increase in processing speed</w:t>
+      </w:r>
+      <w:r>
+        <w:rPr>
+          <w:sz w:val="24"/>
+          <w:szCs w:val="24"/>
+        </w:rPr>
+        <w:t xml:space="preserve"> and 30% reduction in garbage collection overhead.</w:t>
+      </w:r>
+      <w:r>
+        <w:rPr>
+          <w:sz w:val="24"/>
+          <w:szCs w:val="24"/>
+        </w:rPr>
         <w:t xml:space="preserve"> </w:t>
       </w:r>
       <w:r>
@@ -1563,14 +1687,24 @@
           <w:sz w:val="24"/>
           <w:szCs w:val="24"/>
         </w:rPr>
-        <w:t>Released in Apache Hudi 1.</w:t>
-      </w:r>
-      <w:r>
-        <w:rPr>
-          <w:sz w:val="24"/>
-          <w:szCs w:val="24"/>
-        </w:rPr>
-        <w:t>1.</w:t>
+        <w:t xml:space="preserve">Released in </w:t>
+      </w:r>
+      <w:hyperlink r:id="rId21" w:history="1">
+        <w:r>
+          <w:rPr>
+            <w:rStyle w:val="Hyperlink"/>
+            <w:sz w:val="24"/>
+            <w:szCs w:val="24"/>
+          </w:rPr>
+          <w:t>Apache Hudi 1.0.1</w:t>
+        </w:r>
+      </w:hyperlink>
+      <w:r>
+        <w:rPr>
+          <w:sz w:val="24"/>
+          <w:szCs w:val="24"/>
+        </w:rPr>
+        <w:t>.</w:t>
       </w:r>
     </w:p>
     <w:p>
@@ -1603,16 +1737,23 @@
           <w:sz w:val="24"/>
           <w:szCs w:val="24"/>
         </w:rPr>
+        <w:t xml:space="preserve">Contributed </w:t>
+      </w:r>
+      <w:r>
+        <w:rPr>
+          <w:sz w:val="24"/>
+          <w:szCs w:val="24"/>
+        </w:rPr>
         <w:t xml:space="preserve">40+ </w:t>
       </w:r>
-      <w:hyperlink r:id="rId16" w:history="1">
+      <w:hyperlink r:id="rId22" w:history="1">
         <w:r>
           <w:rPr>
             <w:rStyle w:val="Hyperlink"/>
             <w:sz w:val="24"/>
             <w:szCs w:val="24"/>
           </w:rPr>
-          <w:t>merged PRs</w:t>
+          <w:t>merged pull requests</w:t>
         </w:r>
       </w:hyperlink>
       <w:r>
@@ -1818,7 +1959,21 @@
           <w:sz w:val="24"/>
           <w:szCs w:val="24"/>
         </w:rPr>
-        <w:t xml:space="preserve">• Created an event-based architecture for a system </w:t>
+        <w:t>• </w:t>
+      </w:r>
+      <w:r>
+        <w:rPr>
+          <w:sz w:val="24"/>
+          <w:szCs w:val="24"/>
+        </w:rPr>
+        <w:t>Designed and implemented</w:t>
+      </w:r>
+      <w:r>
+        <w:rPr>
+          <w:sz w:val="24"/>
+          <w:szCs w:val="24"/>
+        </w:rPr>
+        <w:t xml:space="preserve"> an event-based architecture for a system </w:t>
       </w:r>
       <w:r>
         <w:rPr>
@@ -1839,7 +1994,14 @@
           <w:sz w:val="24"/>
           <w:szCs w:val="24"/>
         </w:rPr>
-        <w:t xml:space="preserve"> (</w:t>
+        <w:t xml:space="preserve"> </w:t>
+      </w:r>
+      <w:r>
+        <w:rPr>
+          <w:sz w:val="24"/>
+          <w:szCs w:val="24"/>
+        </w:rPr>
+        <w:t xml:space="preserve">handling </w:t>
       </w:r>
       <w:r>
         <w:rPr>
@@ -1854,7 +2016,35 @@
           <w:sz w:val="24"/>
           <w:szCs w:val="24"/>
         </w:rPr>
-        <w:t>20K images/day)</w:t>
+        <w:t>20</w:t>
+      </w:r>
+      <w:r>
+        <w:rPr>
+          <w:sz w:val="24"/>
+          <w:szCs w:val="24"/>
+        </w:rPr>
+        <w:t>,000</w:t>
+      </w:r>
+      <w:r>
+        <w:rPr>
+          <w:sz w:val="24"/>
+          <w:szCs w:val="24"/>
+        </w:rPr>
+        <w:t xml:space="preserve"> images</w:t>
+      </w:r>
+      <w:r>
+        <w:rPr>
+          <w:sz w:val="24"/>
+          <w:szCs w:val="24"/>
+        </w:rPr>
+        <w:t xml:space="preserve"> per </w:t>
+      </w:r>
+      <w:r>
+        <w:rPr>
+          <w:sz w:val="24"/>
+          <w:szCs w:val="24"/>
+        </w:rPr>
+        <w:t>day</w:t>
       </w:r>
       <w:r>
         <w:rPr>
@@ -1915,7 +2105,7 @@
           <w:right w:val="nil"/>
           <w:between w:val="nil"/>
         </w:pBdr>
-        <w:spacing w:before="60" w:after="60" w:line="264" w:lineRule="auto"/>
+        <w:spacing w:before="60" w:after="120" w:line="264" w:lineRule="auto"/>
         <w:ind w:left="170" w:hanging="170"/>
         <w:jc w:val="both"/>
         <w:rPr>
@@ -1929,7 +2119,63 @@
           <w:sz w:val="24"/>
           <w:szCs w:val="24"/>
         </w:rPr>
-        <w:t xml:space="preserve">• Created a customer-facing web UI with reports and data visualization. Also created an internal web UI </w:t>
+        <w:t>• </w:t>
+      </w:r>
+      <w:r>
+        <w:rPr>
+          <w:sz w:val="24"/>
+          <w:szCs w:val="24"/>
+        </w:rPr>
+        <w:t xml:space="preserve">Built </w:t>
+      </w:r>
+      <w:r>
+        <w:rPr>
+          <w:sz w:val="24"/>
+          <w:szCs w:val="24"/>
+        </w:rPr>
+        <w:t xml:space="preserve">a customer-facing web UI </w:t>
+      </w:r>
+      <w:r>
+        <w:rPr>
+          <w:sz w:val="24"/>
+          <w:szCs w:val="24"/>
+        </w:rPr>
+        <w:t xml:space="preserve">featuring </w:t>
+      </w:r>
+      <w:r>
+        <w:rPr>
+          <w:sz w:val="24"/>
+          <w:szCs w:val="24"/>
+        </w:rPr>
+        <w:t>reports and data visualization</w:t>
+      </w:r>
+      <w:r>
+        <w:rPr>
+          <w:sz w:val="24"/>
+          <w:szCs w:val="24"/>
+        </w:rPr>
+        <w:t>s</w:t>
+      </w:r>
+      <w:r>
+        <w:rPr>
+          <w:sz w:val="24"/>
+          <w:szCs w:val="24"/>
+        </w:rPr>
+        <w:t xml:space="preserve">. Also </w:t>
+      </w:r>
+      <w:r>
+        <w:rPr>
+          <w:sz w:val="24"/>
+          <w:szCs w:val="24"/>
+        </w:rPr>
+        <w:t xml:space="preserve">developed </w:t>
+      </w:r>
+      <w:r>
+        <w:rPr>
+          <w:sz w:val="24"/>
+          <w:szCs w:val="24"/>
+        </w:rPr>
+        <w:t xml:space="preserve">an internal web UI </w:t>
       </w:r>
       <w:r>
         <w:rPr>
@@ -2098,7 +2344,7 @@
           <w:szCs w:val="24"/>
         </w:rPr>
       </w:pPr>
-      <w:hyperlink r:id="rId17">
+      <w:hyperlink r:id="rId23">
         <w:r>
           <w:rPr>
             <w:color w:val="0000FF"/>
@@ -2109,7 +2355,7 @@
       </w:hyperlink>
     </w:p>
     <w:sectPr>
-      <w:footerReference w:type="default" r:id="rId18"/>
+      <w:footerReference w:type="default" r:id="rId24"/>
       <w:pgSz w:w="11906" w:h="16838"/>
       <w:pgMar w:top="851" w:right="1134" w:bottom="851" w:left="1134" w:header="113" w:footer="113" w:gutter="0"/>
       <w:pgNumType w:start="1"/>
@@ -2320,6 +2566,7 @@
     <w:lsdException w:name="HTML Sample" w:semiHidden="1" w:unhideWhenUsed="1"/>
     <w:lsdException w:name="HTML Typewriter" w:semiHidden="1" w:unhideWhenUsed="1"/>
     <w:lsdException w:name="HTML Variable" w:semiHidden="1" w:unhideWhenUsed="1"/>
+    <w:lsdException w:name="Normal Table" w:semiHidden="1" w:unhideWhenUsed="1"/>
     <w:lsdException w:name="annotation subject" w:semiHidden="1" w:unhideWhenUsed="1"/>
     <w:lsdException w:name="No List" w:semiHidden="1" w:unhideWhenUsed="1"/>
     <w:lsdException w:name="Outline List 1" w:semiHidden="1" w:unhideWhenUsed="1"/>
@@ -2363,8 +2610,10 @@
     <w:lsdException w:name="Table Elegant" w:semiHidden="1" w:unhideWhenUsed="1"/>
     <w:lsdException w:name="Table Professional" w:semiHidden="1" w:unhideWhenUsed="1"/>
     <w:lsdException w:name="Table Subtle 1" w:semiHidden="1" w:unhideWhenUsed="1"/>
+    <w:lsdException w:name="Table Subtle 2" w:semiHidden="1" w:unhideWhenUsed="1"/>
     <w:lsdException w:name="Table Web 1" w:semiHidden="1" w:unhideWhenUsed="1"/>
     <w:lsdException w:name="Table Web 2" w:semiHidden="1" w:unhideWhenUsed="1"/>
+    <w:lsdException w:name="Table Web 3" w:semiHidden="1" w:unhideWhenUsed="1"/>
     <w:lsdException w:name="Balloon Text" w:semiHidden="1" w:unhideWhenUsed="1"/>
     <w:lsdException w:name="Table Grid" w:uiPriority="39"/>
     <w:lsdException w:name="Table Theme" w:semiHidden="1" w:unhideWhenUsed="1"/>

--- a/file/CV_Geser_Dugarov.docx
+++ b/file/CV_Geser_Dugarov.docx
@@ -1,6 +1,6 @@
 
 <file path=word/document.xml><?xml version="1.0" encoding="utf-8"?>
-<w:document xmlns:wpc="http://schemas.microsoft.com/office/word/2010/wordprocessingCanvas" xmlns:cx="http://schemas.microsoft.com/office/drawing/2014/chartex" xmlns:cx1="http://schemas.microsoft.com/office/drawing/2015/9/8/chartex" xmlns:cx2="http://schemas.microsoft.com/office/drawing/2015/10/21/chartex" xmlns:cx3="http://schemas.microsoft.com/office/drawing/2016/5/9/chartex" xmlns:cx4="http://schemas.microsoft.com/office/drawing/2016/5/10/chartex" xmlns:cx5="http://schemas.microsoft.com/office/drawing/2016/5/11/chartex" xmlns:cx6="http://schemas.microsoft.com/office/drawing/2016/5/12/chartex" xmlns:cx7="http://schemas.microsoft.com/office/drawing/2016/5/13/chartex" xmlns:cx8="http://schemas.microsoft.com/office/drawing/2016/5/14/chartex" xmlns:mc="http://schemas.openxmlformats.org/markup-compatibility/2006" xmlns:aink="http://schemas.microsoft.com/office/drawing/2016/ink" xmlns:am3d="http://schemas.microsoft.com/office/drawing/2017/model3d" xmlns:o="urn:schemas-microsoft-com:office:office" xmlns:r="http://schemas.openxmlformats.org/officeDocument/2006/relationships" xmlns:m="http://schemas.openxmlformats.org/officeDocument/2006/math" xmlns:v="urn:schemas-microsoft-com:vml" xmlns:wp14="http://schemas.microsoft.com/office/word/2010/wordprocessingDrawing" xmlns:wp="http://schemas.openxmlformats.org/drawingml/2006/wordprocessingDrawing" xmlns:w10="urn:schemas-microsoft-com:office:word" xmlns:w="http://schemas.openxmlformats.org/wordprocessingml/2006/main" xmlns:w14="http://schemas.microsoft.com/office/word/2010/wordml" xmlns:w15="http://schemas.microsoft.com/office/word/2012/wordml" xmlns:w16cid="http://schemas.microsoft.com/office/word/2016/wordml/cid" xmlns:w16se="http://schemas.microsoft.com/office/word/2015/wordml/symex" xmlns:wpg="http://schemas.microsoft.com/office/word/2010/wordprocessingGroup" xmlns:wpi="http://schemas.microsoft.com/office/word/2010/wordprocessingInk" xmlns:wne="http://schemas.microsoft.com/office/word/2006/wordml" xmlns:wps="http://schemas.microsoft.com/office/word/2010/wordprocessingShape" mc:Ignorable="w14 w15 w16se w16cid wp14">
+<w:document xmlns:wpc="http://schemas.microsoft.com/office/word/2010/wordprocessingCanvas" xmlns:cx="http://schemas.microsoft.com/office/drawing/2014/chartex" xmlns:cx1="http://schemas.microsoft.com/office/drawing/2015/9/8/chartex" xmlns:mc="http://schemas.openxmlformats.org/markup-compatibility/2006" xmlns:o="urn:schemas-microsoft-com:office:office" xmlns:r="http://schemas.openxmlformats.org/officeDocument/2006/relationships" xmlns:m="http://schemas.openxmlformats.org/officeDocument/2006/math" xmlns:v="urn:schemas-microsoft-com:vml" xmlns:wp14="http://schemas.microsoft.com/office/word/2010/wordprocessingDrawing" xmlns:wp="http://schemas.openxmlformats.org/drawingml/2006/wordprocessingDrawing" xmlns:w10="urn:schemas-microsoft-com:office:word" xmlns:w="http://schemas.openxmlformats.org/wordprocessingml/2006/main" xmlns:w14="http://schemas.microsoft.com/office/word/2010/wordml" xmlns:w15="http://schemas.microsoft.com/office/word/2012/wordml" xmlns:w16se="http://schemas.microsoft.com/office/word/2015/wordml/symex" xmlns:wpg="http://schemas.microsoft.com/office/word/2010/wordprocessingGroup" xmlns:wpi="http://schemas.microsoft.com/office/word/2010/wordprocessingInk" xmlns:wne="http://schemas.microsoft.com/office/word/2006/wordml" xmlns:wps="http://schemas.microsoft.com/office/word/2010/wordprocessingShape" mc:Ignorable="w14 w15 w16se wp14">
   <w:body>
     <w:p>
       <w:pPr>
@@ -23,7 +23,7 @@
     </w:p>
     <w:tbl>
       <w:tblPr>
-        <w:tblStyle w:val="a3"/>
+        <w:tblStyle w:val="a9"/>
         <w:tblW w:w="8614" w:type="dxa"/>
         <w:jc w:val="center"/>
         <w:tblInd w:w="0" w:type="dxa"/>
@@ -423,7 +423,7 @@
       <w:hyperlink r:id="rId10" w:history="1">
         <w:r>
           <w:rPr>
-            <w:rStyle w:val="Hyperlink"/>
+            <w:rStyle w:val="ad"/>
             <w:sz w:val="24"/>
             <w:szCs w:val="24"/>
           </w:rPr>
@@ -571,17 +571,7 @@
           <w:sz w:val="24"/>
           <w:szCs w:val="24"/>
         </w:rPr>
-        <w:t>Personal mission: "Living a balanc</w:t>
-      </w:r>
-      <w:bookmarkStart w:id="1" w:name="_GoBack"/>
-      <w:bookmarkEnd w:id="1"/>
-      <w:r>
-        <w:rPr>
-          <w:color w:val="000000"/>
-          <w:sz w:val="24"/>
-          <w:szCs w:val="24"/>
-        </w:rPr>
-        <w:t>ed life. Helping professionals to work smarter, not harder by creating automatic systems for their routine."</w:t>
+        <w:t>Personal mission: "Living a balanced life. Helping professionals to work smarter, not harder by creating automatic systems for their routine."</w:t>
       </w:r>
     </w:p>
     <w:p>
@@ -708,7 +698,7 @@
     </w:p>
     <w:tbl>
       <w:tblPr>
-        <w:tblStyle w:val="a4"/>
+        <w:tblStyle w:val="aa"/>
         <w:tblW w:w="9854" w:type="dxa"/>
         <w:tblInd w:w="-108" w:type="dxa"/>
         <w:tblLayout w:type="fixed"/>
@@ -748,7 +738,15 @@
                 <w:sz w:val="24"/>
                 <w:szCs w:val="24"/>
               </w:rPr>
-              <w:t>May 23 -</w:t>
+              <w:t xml:space="preserve">May 23 </w:t>
+            </w:r>
+            <w:r>
+              <w:rPr>
+                <w:color w:val="000000"/>
+                <w:sz w:val="24"/>
+                <w:szCs w:val="24"/>
+              </w:rPr>
+              <w:t>–</w:t>
             </w:r>
             <w:r>
               <w:rPr>
@@ -803,6 +801,15 @@
             </w:r>
             <w:r>
               <w:rPr>
+                <w:rFonts w:asciiTheme="minorHAnsi" w:hAnsiTheme="minorHAnsi"/>
+                <w:color w:val="000000"/>
+                <w:sz w:val="24"/>
+                <w:szCs w:val="24"/>
+              </w:rPr>
+              <w:t>~</w:t>
+            </w:r>
+            <w:r>
+              <w:rPr>
                 <w:color w:val="000000"/>
                 <w:sz w:val="24"/>
                 <w:szCs w:val="24"/>
@@ -815,7 +822,7 @@
                 <w:sz w:val="24"/>
                 <w:szCs w:val="24"/>
               </w:rPr>
-              <w:t>+</w:t>
+              <w:t>.5</w:t>
             </w:r>
             <w:r>
               <w:rPr>
@@ -901,7 +908,7 @@
             <w:hyperlink r:id="rId11" w:history="1">
               <w:r>
                 <w:rPr>
-                  <w:rStyle w:val="Hyperlink"/>
+                  <w:rStyle w:val="ad"/>
                   <w:b/>
                   <w:sz w:val="24"/>
                   <w:szCs w:val="24"/>
@@ -1082,19 +1089,12 @@
           <w:sz w:val="24"/>
           <w:szCs w:val="24"/>
         </w:rPr>
-        <w:t>•</w:t>
-      </w:r>
-      <w:r>
-        <w:rPr>
-          <w:sz w:val="24"/>
-          <w:szCs w:val="24"/>
-        </w:rPr>
-        <w:t> Future Star Award (2024).</w:t>
+        <w:t>• Future Star Award (2024).</w:t>
       </w:r>
     </w:p>
     <w:tbl>
       <w:tblPr>
-        <w:tblStyle w:val="a4"/>
+        <w:tblStyle w:val="aa"/>
         <w:tblW w:w="9854" w:type="dxa"/>
         <w:tblInd w:w="-108" w:type="dxa"/>
         <w:tblLayout w:type="fixed"/>
@@ -1134,7 +1134,15 @@
                 <w:sz w:val="24"/>
                 <w:szCs w:val="24"/>
               </w:rPr>
-              <w:t>Jan 24 -</w:t>
+              <w:t xml:space="preserve">Jan 24 </w:t>
+            </w:r>
+            <w:r>
+              <w:rPr>
+                <w:color w:val="000000"/>
+                <w:sz w:val="24"/>
+                <w:szCs w:val="24"/>
+              </w:rPr>
+              <w:t>–</w:t>
             </w:r>
             <w:r>
               <w:rPr>
@@ -1181,6 +1189,15 @@
             </w:r>
             <w:r>
               <w:rPr>
+                <w:rFonts w:asciiTheme="minorHAnsi" w:hAnsiTheme="minorHAnsi"/>
+                <w:color w:val="000000"/>
+                <w:sz w:val="24"/>
+                <w:szCs w:val="24"/>
+              </w:rPr>
+              <w:t>~</w:t>
+            </w:r>
+            <w:r>
+              <w:rPr>
                 <w:color w:val="000000"/>
                 <w:sz w:val="24"/>
                 <w:szCs w:val="24"/>
@@ -1193,15 +1210,31 @@
                 <w:sz w:val="24"/>
                 <w:szCs w:val="24"/>
               </w:rPr>
-              <w:t>+</w:t>
-            </w:r>
-            <w:r>
-              <w:rPr>
-                <w:color w:val="000000"/>
-                <w:sz w:val="24"/>
-                <w:szCs w:val="24"/>
-              </w:rPr>
-              <w:t> yr)</w:t>
+              <w:t>.5</w:t>
+            </w:r>
+            <w:r>
+              <w:rPr>
+                <w:color w:val="000000"/>
+                <w:sz w:val="24"/>
+                <w:szCs w:val="24"/>
+              </w:rPr>
+              <w:t> yr</w:t>
+            </w:r>
+            <w:r>
+              <w:rPr>
+                <w:color w:val="000000"/>
+                <w:sz w:val="24"/>
+                <w:szCs w:val="24"/>
+              </w:rPr>
+              <w:t>s</w:t>
+            </w:r>
+            <w:r>
+              <w:rPr>
+                <w:color w:val="000000"/>
+                <w:sz w:val="24"/>
+                <w:szCs w:val="24"/>
+              </w:rPr>
+              <w:t>)</w:t>
             </w:r>
           </w:p>
         </w:tc>
@@ -1299,7 +1332,7 @@
       <w:hyperlink r:id="rId12" w:history="1">
         <w:r>
           <w:rPr>
-            <w:rStyle w:val="Hyperlink"/>
+            <w:rStyle w:val="ad"/>
             <w:sz w:val="24"/>
             <w:szCs w:val="24"/>
           </w:rPr>
@@ -1462,7 +1495,37 @@
           <w:sz w:val="24"/>
           <w:szCs w:val="24"/>
         </w:rPr>
-        <w:t>Optimized serialization and deserialization of data stream records in Flink stream writing, resulting in a 30% increase in processing speed and 2x reduction in memory usage</w:t>
+        <w:t xml:space="preserve">Optimized serialization and deserialization of data stream records in </w:t>
+      </w:r>
+      <w:r>
+        <w:rPr>
+          <w:sz w:val="24"/>
+          <w:szCs w:val="24"/>
+        </w:rPr>
+        <w:t xml:space="preserve">Apache </w:t>
+      </w:r>
+      <w:r>
+        <w:rPr>
+          <w:sz w:val="24"/>
+          <w:szCs w:val="24"/>
+        </w:rPr>
+        <w:t xml:space="preserve">Flink stream writing, resulting in a 30% increase in processing speed and </w:t>
+      </w:r>
+      <w:proofErr w:type="gramStart"/>
+      <w:r>
+        <w:rPr>
+          <w:sz w:val="24"/>
+          <w:szCs w:val="24"/>
+        </w:rPr>
+        <w:t>2x</w:t>
+      </w:r>
+      <w:proofErr w:type="gramEnd"/>
+      <w:r>
+        <w:rPr>
+          <w:sz w:val="24"/>
+          <w:szCs w:val="24"/>
+        </w:rPr>
+        <w:t xml:space="preserve"> reduction in memory usage</w:t>
       </w:r>
       <w:r>
         <w:rPr>
@@ -1474,7 +1537,7 @@
       <w:hyperlink r:id="rId13" w:history="1">
         <w:r>
           <w:rPr>
-            <w:rStyle w:val="Hyperlink"/>
+            <w:rStyle w:val="ad"/>
             <w:sz w:val="24"/>
             <w:szCs w:val="24"/>
           </w:rPr>
@@ -1491,7 +1554,7 @@
       <w:hyperlink r:id="rId14" w:history="1">
         <w:r>
           <w:rPr>
-            <w:rStyle w:val="Hyperlink"/>
+            <w:rStyle w:val="ad"/>
             <w:sz w:val="24"/>
             <w:szCs w:val="24"/>
           </w:rPr>
@@ -1508,7 +1571,7 @@
       <w:hyperlink r:id="rId15" w:history="1">
         <w:r>
           <w:rPr>
-            <w:rStyle w:val="Hyperlink"/>
+            <w:rStyle w:val="ad"/>
             <w:sz w:val="24"/>
             <w:szCs w:val="24"/>
           </w:rPr>
@@ -1532,21 +1595,15 @@
       <w:hyperlink r:id="rId16" w:history="1">
         <w:r>
           <w:rPr>
-            <w:rStyle w:val="Hyperlink"/>
+            <w:rStyle w:val="ad"/>
             <w:sz w:val="24"/>
             <w:szCs w:val="24"/>
           </w:rPr>
-          <w:t>Apache Hudi 1.</w:t>
-        </w:r>
-        <w:r>
-          <w:rPr>
-            <w:rStyle w:val="Hyperlink"/>
-            <w:sz w:val="24"/>
-            <w:szCs w:val="24"/>
-          </w:rPr>
-          <w:t>0.2</w:t>
+          <w:t>Hudi 1.0.2</w:t>
         </w:r>
       </w:hyperlink>
+      <w:bookmarkStart w:id="1" w:name="_GoBack"/>
+      <w:bookmarkEnd w:id="1"/>
       <w:r>
         <w:rPr>
           <w:sz w:val="24"/>
@@ -1596,7 +1653,7 @@
       <w:hyperlink r:id="rId17" w:history="1">
         <w:r>
           <w:rPr>
-            <w:rStyle w:val="Hyperlink"/>
+            <w:rStyle w:val="ad"/>
             <w:sz w:val="24"/>
             <w:szCs w:val="24"/>
           </w:rPr>
@@ -1613,7 +1670,7 @@
       <w:hyperlink r:id="rId18" w:history="1">
         <w:r>
           <w:rPr>
-            <w:rStyle w:val="Hyperlink"/>
+            <w:rStyle w:val="ad"/>
             <w:sz w:val="24"/>
             <w:szCs w:val="24"/>
           </w:rPr>
@@ -1630,7 +1687,7 @@
       <w:hyperlink r:id="rId19" w:history="1">
         <w:r>
           <w:rPr>
-            <w:rStyle w:val="Hyperlink"/>
+            <w:rStyle w:val="ad"/>
             <w:sz w:val="24"/>
             <w:szCs w:val="24"/>
           </w:rPr>
@@ -1647,7 +1704,7 @@
       <w:hyperlink r:id="rId20" w:history="1">
         <w:r>
           <w:rPr>
-            <w:rStyle w:val="Hyperlink"/>
+            <w:rStyle w:val="ad"/>
             <w:sz w:val="24"/>
             <w:szCs w:val="24"/>
           </w:rPr>
@@ -1680,23 +1737,16 @@
           <w:sz w:val="24"/>
           <w:szCs w:val="24"/>
         </w:rPr>
-        <w:t xml:space="preserve"> </w:t>
-      </w:r>
-      <w:r>
-        <w:rPr>
-          <w:sz w:val="24"/>
-          <w:szCs w:val="24"/>
-        </w:rPr>
-        <w:t xml:space="preserve">Released in </w:t>
+        <w:t xml:space="preserve"> Released in </w:t>
       </w:r>
       <w:hyperlink r:id="rId21" w:history="1">
         <w:r>
           <w:rPr>
-            <w:rStyle w:val="Hyperlink"/>
+            <w:rStyle w:val="ad"/>
             <w:sz w:val="24"/>
             <w:szCs w:val="24"/>
           </w:rPr>
-          <w:t>Apache Hudi 1.0.1</w:t>
+          <w:t>Hudi 1.0.1</w:t>
         </w:r>
       </w:hyperlink>
       <w:r>
@@ -1749,7 +1799,7 @@
       <w:hyperlink r:id="rId22" w:history="1">
         <w:r>
           <w:rPr>
-            <w:rStyle w:val="Hyperlink"/>
+            <w:rStyle w:val="ad"/>
             <w:sz w:val="24"/>
             <w:szCs w:val="24"/>
           </w:rPr>
@@ -1767,7 +1817,7 @@
     </w:p>
     <w:tbl>
       <w:tblPr>
-        <w:tblStyle w:val="a4"/>
+        <w:tblStyle w:val="aa"/>
         <w:tblW w:w="9854" w:type="dxa"/>
         <w:tblInd w:w="-108" w:type="dxa"/>
         <w:tblLayout w:type="fixed"/>
@@ -2221,7 +2271,7 @@
     </w:p>
     <w:tbl>
       <w:tblPr>
-        <w:tblStyle w:val="a6"/>
+        <w:tblStyle w:val="ac"/>
         <w:tblW w:w="8753" w:type="dxa"/>
         <w:tblInd w:w="-108" w:type="dxa"/>
         <w:tblLayout w:type="fixed"/>
@@ -2366,7 +2416,7 @@
 </file>
 
 <file path=word/endnotes.xml><?xml version="1.0" encoding="utf-8"?>
-<w:endnotes xmlns:wpc="http://schemas.microsoft.com/office/word/2010/wordprocessingCanvas" xmlns:cx="http://schemas.microsoft.com/office/drawing/2014/chartex" xmlns:cx1="http://schemas.microsoft.com/office/drawing/2015/9/8/chartex" xmlns:cx2="http://schemas.microsoft.com/office/drawing/2015/10/21/chartex" xmlns:cx3="http://schemas.microsoft.com/office/drawing/2016/5/9/chartex" xmlns:cx4="http://schemas.microsoft.com/office/drawing/2016/5/10/chartex" xmlns:cx5="http://schemas.microsoft.com/office/drawing/2016/5/11/chartex" xmlns:cx6="http://schemas.microsoft.com/office/drawing/2016/5/12/chartex" xmlns:cx7="http://schemas.microsoft.com/office/drawing/2016/5/13/chartex" xmlns:cx8="http://schemas.microsoft.com/office/drawing/2016/5/14/chartex" xmlns:mc="http://schemas.openxmlformats.org/markup-compatibility/2006" xmlns:aink="http://schemas.microsoft.com/office/drawing/2016/ink" xmlns:am3d="http://schemas.microsoft.com/office/drawing/2017/model3d" xmlns:o="urn:schemas-microsoft-com:office:office" xmlns:r="http://schemas.openxmlformats.org/officeDocument/2006/relationships" xmlns:m="http://schemas.openxmlformats.org/officeDocument/2006/math" xmlns:v="urn:schemas-microsoft-com:vml" xmlns:wp14="http://schemas.microsoft.com/office/word/2010/wordprocessingDrawing" xmlns:wp="http://schemas.openxmlformats.org/drawingml/2006/wordprocessingDrawing" xmlns:w10="urn:schemas-microsoft-com:office:word" xmlns:w="http://schemas.openxmlformats.org/wordprocessingml/2006/main" xmlns:w14="http://schemas.microsoft.com/office/word/2010/wordml" xmlns:w15="http://schemas.microsoft.com/office/word/2012/wordml" xmlns:w16cid="http://schemas.microsoft.com/office/word/2016/wordml/cid" xmlns:w16se="http://schemas.microsoft.com/office/word/2015/wordml/symex" xmlns:wpg="http://schemas.microsoft.com/office/word/2010/wordprocessingGroup" xmlns:wpi="http://schemas.microsoft.com/office/word/2010/wordprocessingInk" xmlns:wne="http://schemas.microsoft.com/office/word/2006/wordml" xmlns:wps="http://schemas.microsoft.com/office/word/2010/wordprocessingShape" mc:Ignorable="w14 w15 w16se w16cid wp14">
+<w:endnotes xmlns:wpc="http://schemas.microsoft.com/office/word/2010/wordprocessingCanvas" xmlns:cx="http://schemas.microsoft.com/office/drawing/2014/chartex" xmlns:cx1="http://schemas.microsoft.com/office/drawing/2015/9/8/chartex" xmlns:mc="http://schemas.openxmlformats.org/markup-compatibility/2006" xmlns:o="urn:schemas-microsoft-com:office:office" xmlns:r="http://schemas.openxmlformats.org/officeDocument/2006/relationships" xmlns:m="http://schemas.openxmlformats.org/officeDocument/2006/math" xmlns:v="urn:schemas-microsoft-com:vml" xmlns:wp14="http://schemas.microsoft.com/office/word/2010/wordprocessingDrawing" xmlns:wp="http://schemas.openxmlformats.org/drawingml/2006/wordprocessingDrawing" xmlns:w10="urn:schemas-microsoft-com:office:word" xmlns:w="http://schemas.openxmlformats.org/wordprocessingml/2006/main" xmlns:w14="http://schemas.microsoft.com/office/word/2010/wordml" xmlns:w15="http://schemas.microsoft.com/office/word/2012/wordml" xmlns:w16se="http://schemas.microsoft.com/office/word/2015/wordml/symex" xmlns:wpg="http://schemas.microsoft.com/office/word/2010/wordprocessingGroup" xmlns:wpi="http://schemas.microsoft.com/office/word/2010/wordprocessingInk" xmlns:wne="http://schemas.microsoft.com/office/word/2006/wordml" xmlns:wps="http://schemas.microsoft.com/office/word/2010/wordprocessingShape" mc:Ignorable="w14 w15 w16se wp14">
   <w:endnote w:type="separator" w:id="-1">
     <w:p>
       <w:r>
@@ -2385,7 +2435,7 @@
 </file>
 
 <file path=word/footer1.xml><?xml version="1.0" encoding="utf-8"?>
-<w:ftr xmlns:wpc="http://schemas.microsoft.com/office/word/2010/wordprocessingCanvas" xmlns:cx="http://schemas.microsoft.com/office/drawing/2014/chartex" xmlns:cx1="http://schemas.microsoft.com/office/drawing/2015/9/8/chartex" xmlns:cx2="http://schemas.microsoft.com/office/drawing/2015/10/21/chartex" xmlns:cx3="http://schemas.microsoft.com/office/drawing/2016/5/9/chartex" xmlns:cx4="http://schemas.microsoft.com/office/drawing/2016/5/10/chartex" xmlns:cx5="http://schemas.microsoft.com/office/drawing/2016/5/11/chartex" xmlns:cx6="http://schemas.microsoft.com/office/drawing/2016/5/12/chartex" xmlns:cx7="http://schemas.microsoft.com/office/drawing/2016/5/13/chartex" xmlns:cx8="http://schemas.microsoft.com/office/drawing/2016/5/14/chartex" xmlns:mc="http://schemas.openxmlformats.org/markup-compatibility/2006" xmlns:aink="http://schemas.microsoft.com/office/drawing/2016/ink" xmlns:am3d="http://schemas.microsoft.com/office/drawing/2017/model3d" xmlns:o="urn:schemas-microsoft-com:office:office" xmlns:r="http://schemas.openxmlformats.org/officeDocument/2006/relationships" xmlns:m="http://schemas.openxmlformats.org/officeDocument/2006/math" xmlns:v="urn:schemas-microsoft-com:vml" xmlns:wp14="http://schemas.microsoft.com/office/word/2010/wordprocessingDrawing" xmlns:wp="http://schemas.openxmlformats.org/drawingml/2006/wordprocessingDrawing" xmlns:w10="urn:schemas-microsoft-com:office:word" xmlns:w="http://schemas.openxmlformats.org/wordprocessingml/2006/main" xmlns:w14="http://schemas.microsoft.com/office/word/2010/wordml" xmlns:w15="http://schemas.microsoft.com/office/word/2012/wordml" xmlns:w16cid="http://schemas.microsoft.com/office/word/2016/wordml/cid" xmlns:w16se="http://schemas.microsoft.com/office/word/2015/wordml/symex" xmlns:wpg="http://schemas.microsoft.com/office/word/2010/wordprocessingGroup" xmlns:wpi="http://schemas.microsoft.com/office/word/2010/wordprocessingInk" xmlns:wne="http://schemas.microsoft.com/office/word/2006/wordml" xmlns:wps="http://schemas.microsoft.com/office/word/2010/wordprocessingShape" mc:Ignorable="w14 w15 w16se w16cid wp14">
+<w:ftr xmlns:wpc="http://schemas.microsoft.com/office/word/2010/wordprocessingCanvas" xmlns:cx="http://schemas.microsoft.com/office/drawing/2014/chartex" xmlns:cx1="http://schemas.microsoft.com/office/drawing/2015/9/8/chartex" xmlns:mc="http://schemas.openxmlformats.org/markup-compatibility/2006" xmlns:o="urn:schemas-microsoft-com:office:office" xmlns:r="http://schemas.openxmlformats.org/officeDocument/2006/relationships" xmlns:m="http://schemas.openxmlformats.org/officeDocument/2006/math" xmlns:v="urn:schemas-microsoft-com:vml" xmlns:wp14="http://schemas.microsoft.com/office/word/2010/wordprocessingDrawing" xmlns:wp="http://schemas.openxmlformats.org/drawingml/2006/wordprocessingDrawing" xmlns:w10="urn:schemas-microsoft-com:office:word" xmlns:w="http://schemas.openxmlformats.org/wordprocessingml/2006/main" xmlns:w14="http://schemas.microsoft.com/office/word/2010/wordml" xmlns:w15="http://schemas.microsoft.com/office/word/2012/wordml" xmlns:w16se="http://schemas.microsoft.com/office/word/2015/wordml/symex" xmlns:wpg="http://schemas.microsoft.com/office/word/2010/wordprocessingGroup" xmlns:wpi="http://schemas.microsoft.com/office/word/2010/wordprocessingInk" xmlns:wne="http://schemas.microsoft.com/office/word/2006/wordml" xmlns:wps="http://schemas.microsoft.com/office/word/2010/wordprocessingShape" mc:Ignorable="w14 w15 w16se wp14">
   <w:p>
     <w:pPr>
       <w:pBdr>
@@ -2431,7 +2481,7 @@
 </file>
 
 <file path=word/footnotes.xml><?xml version="1.0" encoding="utf-8"?>
-<w:footnotes xmlns:wpc="http://schemas.microsoft.com/office/word/2010/wordprocessingCanvas" xmlns:cx="http://schemas.microsoft.com/office/drawing/2014/chartex" xmlns:cx1="http://schemas.microsoft.com/office/drawing/2015/9/8/chartex" xmlns:cx2="http://schemas.microsoft.com/office/drawing/2015/10/21/chartex" xmlns:cx3="http://schemas.microsoft.com/office/drawing/2016/5/9/chartex" xmlns:cx4="http://schemas.microsoft.com/office/drawing/2016/5/10/chartex" xmlns:cx5="http://schemas.microsoft.com/office/drawing/2016/5/11/chartex" xmlns:cx6="http://schemas.microsoft.com/office/drawing/2016/5/12/chartex" xmlns:cx7="http://schemas.microsoft.com/office/drawing/2016/5/13/chartex" xmlns:cx8="http://schemas.microsoft.com/office/drawing/2016/5/14/chartex" xmlns:mc="http://schemas.openxmlformats.org/markup-compatibility/2006" xmlns:aink="http://schemas.microsoft.com/office/drawing/2016/ink" xmlns:am3d="http://schemas.microsoft.com/office/drawing/2017/model3d" xmlns:o="urn:schemas-microsoft-com:office:office" xmlns:r="http://schemas.openxmlformats.org/officeDocument/2006/relationships" xmlns:m="http://schemas.openxmlformats.org/officeDocument/2006/math" xmlns:v="urn:schemas-microsoft-com:vml" xmlns:wp14="http://schemas.microsoft.com/office/word/2010/wordprocessingDrawing" xmlns:wp="http://schemas.openxmlformats.org/drawingml/2006/wordprocessingDrawing" xmlns:w10="urn:schemas-microsoft-com:office:word" xmlns:w="http://schemas.openxmlformats.org/wordprocessingml/2006/main" xmlns:w14="http://schemas.microsoft.com/office/word/2010/wordml" xmlns:w15="http://schemas.microsoft.com/office/word/2012/wordml" xmlns:w16cid="http://schemas.microsoft.com/office/word/2016/wordml/cid" xmlns:w16se="http://schemas.microsoft.com/office/word/2015/wordml/symex" xmlns:wpg="http://schemas.microsoft.com/office/word/2010/wordprocessingGroup" xmlns:wpi="http://schemas.microsoft.com/office/word/2010/wordprocessingInk" xmlns:wne="http://schemas.microsoft.com/office/word/2006/wordml" xmlns:wps="http://schemas.microsoft.com/office/word/2010/wordprocessingShape" mc:Ignorable="w14 w15 w16se w16cid wp14">
+<w:footnotes xmlns:wpc="http://schemas.microsoft.com/office/word/2010/wordprocessingCanvas" xmlns:cx="http://schemas.microsoft.com/office/drawing/2014/chartex" xmlns:cx1="http://schemas.microsoft.com/office/drawing/2015/9/8/chartex" xmlns:mc="http://schemas.openxmlformats.org/markup-compatibility/2006" xmlns:o="urn:schemas-microsoft-com:office:office" xmlns:r="http://schemas.openxmlformats.org/officeDocument/2006/relationships" xmlns:m="http://schemas.openxmlformats.org/officeDocument/2006/math" xmlns:v="urn:schemas-microsoft-com:vml" xmlns:wp14="http://schemas.microsoft.com/office/word/2010/wordprocessingDrawing" xmlns:wp="http://schemas.openxmlformats.org/drawingml/2006/wordprocessingDrawing" xmlns:w10="urn:schemas-microsoft-com:office:word" xmlns:w="http://schemas.openxmlformats.org/wordprocessingml/2006/main" xmlns:w14="http://schemas.microsoft.com/office/word/2010/wordml" xmlns:w15="http://schemas.microsoft.com/office/word/2012/wordml" xmlns:w16se="http://schemas.microsoft.com/office/word/2015/wordml/symex" xmlns:wpg="http://schemas.microsoft.com/office/word/2010/wordprocessingGroup" xmlns:wpi="http://schemas.microsoft.com/office/word/2010/wordprocessingInk" xmlns:wne="http://schemas.microsoft.com/office/word/2006/wordml" xmlns:wps="http://schemas.microsoft.com/office/word/2010/wordprocessingShape" mc:Ignorable="w14 w15 w16se wp14">
   <w:footnote w:type="separator" w:id="-1">
     <w:p>
       <w:r>
@@ -2450,7 +2500,7 @@
 </file>
 
 <file path=word/styles.xml><?xml version="1.0" encoding="utf-8"?>
-<w:styles xmlns:mc="http://schemas.openxmlformats.org/markup-compatibility/2006" xmlns:r="http://schemas.openxmlformats.org/officeDocument/2006/relationships" xmlns:w="http://schemas.openxmlformats.org/wordprocessingml/2006/main" xmlns:w14="http://schemas.microsoft.com/office/word/2010/wordml" xmlns:w15="http://schemas.microsoft.com/office/word/2012/wordml" xmlns:w16cid="http://schemas.microsoft.com/office/word/2016/wordml/cid" xmlns:w16se="http://schemas.microsoft.com/office/word/2015/wordml/symex" mc:Ignorable="w14 w15 w16se w16cid">
+<w:styles xmlns:mc="http://schemas.openxmlformats.org/markup-compatibility/2006" xmlns:r="http://schemas.openxmlformats.org/officeDocument/2006/relationships" xmlns:w="http://schemas.openxmlformats.org/wordprocessingml/2006/main" xmlns:w14="http://schemas.microsoft.com/office/word/2010/wordml" xmlns:w15="http://schemas.microsoft.com/office/word/2012/wordml" xmlns:w16se="http://schemas.microsoft.com/office/word/2015/wordml/symex" mc:Ignorable="w14 w15 w16se">
   <w:docDefaults>
     <w:rPrDefault>
       <w:rPr>
@@ -2460,7 +2510,7 @@
     </w:rPrDefault>
     <w:pPrDefault/>
   </w:docDefaults>
-  <w:latentStyles w:defLockedState="0" w:defUIPriority="99" w:defSemiHidden="0" w:defUnhideWhenUsed="0" w:defQFormat="0" w:count="375">
+  <w:latentStyles w:defLockedState="0" w:defUIPriority="99" w:defSemiHidden="0" w:defUnhideWhenUsed="0" w:defQFormat="0" w:count="371">
     <w:lsdException w:name="Normal" w:uiPriority="0" w:qFormat="1"/>
     <w:lsdException w:name="heading 1" w:uiPriority="9" w:qFormat="1"/>
     <w:lsdException w:name="heading 2" w:semiHidden="1" w:uiPriority="9" w:unhideWhenUsed="1" w:qFormat="1"/>
@@ -2832,18 +2882,14 @@
     <w:lsdException w:name="List Table 5 Dark Accent 6" w:uiPriority="50"/>
     <w:lsdException w:name="List Table 6 Colorful Accent 6" w:uiPriority="51"/>
     <w:lsdException w:name="List Table 7 Colorful Accent 6" w:uiPriority="52"/>
-    <w:lsdException w:name="Mention" w:semiHidden="1" w:unhideWhenUsed="1"/>
-    <w:lsdException w:name="Smart Hyperlink" w:semiHidden="1" w:unhideWhenUsed="1"/>
-    <w:lsdException w:name="Hashtag" w:semiHidden="1" w:unhideWhenUsed="1"/>
-    <w:lsdException w:name="Unresolved Mention" w:semiHidden="1" w:unhideWhenUsed="1"/>
   </w:latentStyles>
-  <w:style w:type="paragraph" w:default="1" w:styleId="Normal">
+  <w:style w:type="paragraph" w:default="1" w:styleId="a">
     <w:name w:val="Normal"/>
   </w:style>
-  <w:style w:type="paragraph" w:styleId="Heading1">
+  <w:style w:type="paragraph" w:styleId="1">
     <w:name w:val="heading 1"/>
-    <w:basedOn w:val="Normal"/>
-    <w:next w:val="Normal"/>
+    <w:basedOn w:val="a"/>
+    <w:next w:val="a"/>
     <w:pPr>
       <w:keepNext/>
       <w:keepLines/>
@@ -2856,10 +2902,10 @@
       <w:szCs w:val="48"/>
     </w:rPr>
   </w:style>
-  <w:style w:type="paragraph" w:styleId="Heading2">
+  <w:style w:type="paragraph" w:styleId="2">
     <w:name w:val="heading 2"/>
-    <w:basedOn w:val="Normal"/>
-    <w:next w:val="Normal"/>
+    <w:basedOn w:val="a"/>
+    <w:next w:val="a"/>
     <w:pPr>
       <w:keepNext/>
       <w:keepLines/>
@@ -2872,10 +2918,10 @@
       <w:szCs w:val="36"/>
     </w:rPr>
   </w:style>
-  <w:style w:type="paragraph" w:styleId="Heading3">
+  <w:style w:type="paragraph" w:styleId="3">
     <w:name w:val="heading 3"/>
-    <w:basedOn w:val="Normal"/>
-    <w:next w:val="Normal"/>
+    <w:basedOn w:val="a"/>
+    <w:next w:val="a"/>
     <w:pPr>
       <w:keepNext/>
       <w:keepLines/>
@@ -2888,10 +2934,10 @@
       <w:szCs w:val="28"/>
     </w:rPr>
   </w:style>
-  <w:style w:type="paragraph" w:styleId="Heading4">
+  <w:style w:type="paragraph" w:styleId="4">
     <w:name w:val="heading 4"/>
-    <w:basedOn w:val="Normal"/>
-    <w:next w:val="Normal"/>
+    <w:basedOn w:val="a"/>
+    <w:next w:val="a"/>
     <w:pPr>
       <w:keepNext/>
       <w:keepLines/>
@@ -2904,10 +2950,10 @@
       <w:szCs w:val="24"/>
     </w:rPr>
   </w:style>
-  <w:style w:type="paragraph" w:styleId="Heading5">
+  <w:style w:type="paragraph" w:styleId="5">
     <w:name w:val="heading 5"/>
-    <w:basedOn w:val="Normal"/>
-    <w:next w:val="Normal"/>
+    <w:basedOn w:val="a"/>
+    <w:next w:val="a"/>
     <w:pPr>
       <w:keepNext/>
       <w:keepLines/>
@@ -2920,10 +2966,10 @@
       <w:szCs w:val="22"/>
     </w:rPr>
   </w:style>
-  <w:style w:type="paragraph" w:styleId="Heading6">
+  <w:style w:type="paragraph" w:styleId="6">
     <w:name w:val="heading 6"/>
-    <w:basedOn w:val="Normal"/>
-    <w:next w:val="Normal"/>
+    <w:basedOn w:val="a"/>
+    <w:next w:val="a"/>
     <w:pPr>
       <w:keepNext/>
       <w:keepLines/>
@@ -2934,13 +2980,13 @@
       <w:b/>
     </w:rPr>
   </w:style>
-  <w:style w:type="character" w:default="1" w:styleId="DefaultParagraphFont">
+  <w:style w:type="character" w:default="1" w:styleId="a0">
     <w:name w:val="Default Paragraph Font"/>
     <w:uiPriority w:val="1"/>
     <w:semiHidden/>
     <w:unhideWhenUsed/>
   </w:style>
-  <w:style w:type="table" w:default="1" w:styleId="TableNormal">
+  <w:style w:type="table" w:default="1" w:styleId="a1">
     <w:name w:val="Normal Table"/>
     <w:uiPriority w:val="99"/>
     <w:semiHidden/>
@@ -2955,7 +3001,7 @@
       </w:tblCellMar>
     </w:tblPr>
   </w:style>
-  <w:style w:type="numbering" w:default="1" w:styleId="NoList">
+  <w:style w:type="numbering" w:default="1" w:styleId="a2">
     <w:name w:val="No List"/>
     <w:uiPriority w:val="99"/>
     <w:semiHidden/>
@@ -2972,10 +3018,10 @@
       </w:tblCellMar>
     </w:tblPr>
   </w:style>
-  <w:style w:type="paragraph" w:styleId="Title">
+  <w:style w:type="paragraph" w:styleId="a3">
     <w:name w:val="Title"/>
-    <w:basedOn w:val="Normal"/>
-    <w:next w:val="Normal"/>
+    <w:basedOn w:val="a"/>
+    <w:next w:val="a"/>
     <w:pPr>
       <w:keepNext/>
       <w:keepLines/>
@@ -2998,10 +3044,10 @@
       </w:tblCellMar>
     </w:tblPr>
   </w:style>
-  <w:style w:type="paragraph" w:styleId="Subtitle">
+  <w:style w:type="paragraph" w:styleId="a4">
     <w:name w:val="Subtitle"/>
-    <w:basedOn w:val="Normal"/>
-    <w:next w:val="Normal"/>
+    <w:basedOn w:val="a"/>
+    <w:next w:val="a"/>
     <w:pPr>
       <w:keepNext/>
       <w:keepLines/>
@@ -3014,72 +3060,6 @@
       <w:sz w:val="48"/>
       <w:szCs w:val="48"/>
     </w:rPr>
-  </w:style>
-  <w:style w:type="table" w:customStyle="1" w:styleId="a">
-    <w:basedOn w:val="TableNormal2"/>
-    <w:tblPr>
-      <w:tblStyleRowBandSize w:val="1"/>
-      <w:tblStyleColBandSize w:val="1"/>
-      <w:tblCellMar>
-        <w:left w:w="108" w:type="dxa"/>
-        <w:right w:w="108" w:type="dxa"/>
-      </w:tblCellMar>
-    </w:tblPr>
-  </w:style>
-  <w:style w:type="table" w:customStyle="1" w:styleId="a0">
-    <w:basedOn w:val="TableNormal2"/>
-    <w:tblPr>
-      <w:tblStyleRowBandSize w:val="1"/>
-      <w:tblStyleColBandSize w:val="1"/>
-      <w:tblCellMar>
-        <w:left w:w="108" w:type="dxa"/>
-        <w:right w:w="108" w:type="dxa"/>
-      </w:tblCellMar>
-    </w:tblPr>
-  </w:style>
-  <w:style w:type="table" w:customStyle="1" w:styleId="a1">
-    <w:basedOn w:val="TableNormal2"/>
-    <w:tblPr>
-      <w:tblStyleRowBandSize w:val="1"/>
-      <w:tblStyleColBandSize w:val="1"/>
-      <w:tblCellMar>
-        <w:left w:w="108" w:type="dxa"/>
-        <w:right w:w="108" w:type="dxa"/>
-      </w:tblCellMar>
-    </w:tblPr>
-  </w:style>
-  <w:style w:type="table" w:customStyle="1" w:styleId="a2">
-    <w:basedOn w:val="TableNormal2"/>
-    <w:tblPr>
-      <w:tblStyleRowBandSize w:val="1"/>
-      <w:tblStyleColBandSize w:val="1"/>
-      <w:tblCellMar>
-        <w:left w:w="108" w:type="dxa"/>
-        <w:right w:w="108" w:type="dxa"/>
-      </w:tblCellMar>
-    </w:tblPr>
-  </w:style>
-  <w:style w:type="table" w:customStyle="1" w:styleId="a3">
-    <w:basedOn w:val="TableNormal2"/>
-    <w:tblPr>
-      <w:tblStyleRowBandSize w:val="1"/>
-      <w:tblStyleColBandSize w:val="1"/>
-      <w:tblCellMar>
-        <w:left w:w="108" w:type="dxa"/>
-        <w:right w:w="108" w:type="dxa"/>
-      </w:tblCellMar>
-    </w:tblPr>
-  </w:style>
-  <w:style w:type="table" w:customStyle="1" w:styleId="a4">
-    <w:basedOn w:val="TableNormal2"/>
-    <w:tblPr>
-      <w:tblStyleRowBandSize w:val="1"/>
-      <w:tblStyleColBandSize w:val="1"/>
-      <w:tblCellMar>
-        <w:left w:w="108" w:type="dxa"/>
-        <w:right w:w="108" w:type="dxa"/>
-      </w:tblCellMar>
-    </w:tblPr>
   </w:style>
   <w:style w:type="table" w:customStyle="1" w:styleId="a5">
     <w:basedOn w:val="TableNormal2"/>
@@ -3103,9 +3083,75 @@
       </w:tblCellMar>
     </w:tblPr>
   </w:style>
-  <w:style w:type="character" w:styleId="Hyperlink">
+  <w:style w:type="table" w:customStyle="1" w:styleId="a7">
+    <w:basedOn w:val="TableNormal2"/>
+    <w:tblPr>
+      <w:tblStyleRowBandSize w:val="1"/>
+      <w:tblStyleColBandSize w:val="1"/>
+      <w:tblCellMar>
+        <w:left w:w="108" w:type="dxa"/>
+        <w:right w:w="108" w:type="dxa"/>
+      </w:tblCellMar>
+    </w:tblPr>
+  </w:style>
+  <w:style w:type="table" w:customStyle="1" w:styleId="a8">
+    <w:basedOn w:val="TableNormal2"/>
+    <w:tblPr>
+      <w:tblStyleRowBandSize w:val="1"/>
+      <w:tblStyleColBandSize w:val="1"/>
+      <w:tblCellMar>
+        <w:left w:w="108" w:type="dxa"/>
+        <w:right w:w="108" w:type="dxa"/>
+      </w:tblCellMar>
+    </w:tblPr>
+  </w:style>
+  <w:style w:type="table" w:customStyle="1" w:styleId="a9">
+    <w:basedOn w:val="TableNormal2"/>
+    <w:tblPr>
+      <w:tblStyleRowBandSize w:val="1"/>
+      <w:tblStyleColBandSize w:val="1"/>
+      <w:tblCellMar>
+        <w:left w:w="108" w:type="dxa"/>
+        <w:right w:w="108" w:type="dxa"/>
+      </w:tblCellMar>
+    </w:tblPr>
+  </w:style>
+  <w:style w:type="table" w:customStyle="1" w:styleId="aa">
+    <w:basedOn w:val="TableNormal2"/>
+    <w:tblPr>
+      <w:tblStyleRowBandSize w:val="1"/>
+      <w:tblStyleColBandSize w:val="1"/>
+      <w:tblCellMar>
+        <w:left w:w="108" w:type="dxa"/>
+        <w:right w:w="108" w:type="dxa"/>
+      </w:tblCellMar>
+    </w:tblPr>
+  </w:style>
+  <w:style w:type="table" w:customStyle="1" w:styleId="ab">
+    <w:basedOn w:val="TableNormal2"/>
+    <w:tblPr>
+      <w:tblStyleRowBandSize w:val="1"/>
+      <w:tblStyleColBandSize w:val="1"/>
+      <w:tblCellMar>
+        <w:left w:w="108" w:type="dxa"/>
+        <w:right w:w="108" w:type="dxa"/>
+      </w:tblCellMar>
+    </w:tblPr>
+  </w:style>
+  <w:style w:type="table" w:customStyle="1" w:styleId="ac">
+    <w:basedOn w:val="TableNormal2"/>
+    <w:tblPr>
+      <w:tblStyleRowBandSize w:val="1"/>
+      <w:tblStyleColBandSize w:val="1"/>
+      <w:tblCellMar>
+        <w:left w:w="108" w:type="dxa"/>
+        <w:right w:w="108" w:type="dxa"/>
+      </w:tblCellMar>
+    </w:tblPr>
+  </w:style>
+  <w:style w:type="character" w:styleId="ad">
     <w:name w:val="Hyperlink"/>
-    <w:basedOn w:val="DefaultParagraphFont"/>
+    <w:basedOn w:val="a0"/>
     <w:uiPriority w:val="99"/>
     <w:unhideWhenUsed/>
     <w:rsid w:val="00AF24F0"/>
@@ -3116,7 +3162,7 @@
   </w:style>
   <w:style w:type="character" w:customStyle="1" w:styleId="UnresolvedMention1">
     <w:name w:val="Unresolved Mention1"/>
-    <w:basedOn w:val="DefaultParagraphFont"/>
+    <w:basedOn w:val="a0"/>
     <w:uiPriority w:val="99"/>
     <w:semiHidden/>
     <w:unhideWhenUsed/>
@@ -3126,9 +3172,9 @@
       <w:shd w:val="clear" w:color="auto" w:fill="E1DFDD"/>
     </w:rPr>
   </w:style>
-  <w:style w:type="character" w:styleId="FollowedHyperlink">
+  <w:style w:type="character" w:styleId="ae">
     <w:name w:val="FollowedHyperlink"/>
-    <w:basedOn w:val="DefaultParagraphFont"/>
+    <w:basedOn w:val="a0"/>
     <w:uiPriority w:val="99"/>
     <w:semiHidden/>
     <w:unhideWhenUsed/>
@@ -3140,7 +3186,7 @@
   </w:style>
   <w:style w:type="character" w:customStyle="1" w:styleId="UnresolvedMention2">
     <w:name w:val="Unresolved Mention2"/>
-    <w:basedOn w:val="DefaultParagraphFont"/>
+    <w:basedOn w:val="a0"/>
     <w:uiPriority w:val="99"/>
     <w:semiHidden/>
     <w:unhideWhenUsed/>
@@ -3150,9 +3196,9 @@
       <w:shd w:val="clear" w:color="auto" w:fill="E1DFDD"/>
     </w:rPr>
   </w:style>
-  <w:style w:type="character" w:styleId="UnresolvedMention">
+  <w:style w:type="character" w:customStyle="1" w:styleId="UnresolvedMention">
     <w:name w:val="Unresolved Mention"/>
-    <w:basedOn w:val="DefaultParagraphFont"/>
+    <w:basedOn w:val="a0"/>
     <w:uiPriority w:val="99"/>
     <w:semiHidden/>
     <w:unhideWhenUsed/>

--- a/file/CV_Geser_Dugarov.docx
+++ b/file/CV_Geser_Dugarov.docx
@@ -1,6 +1,6 @@
 
 <file path=word/document.xml><?xml version="1.0" encoding="utf-8"?>
-<w:document xmlns:wpc="http://schemas.microsoft.com/office/word/2010/wordprocessingCanvas" xmlns:cx="http://schemas.microsoft.com/office/drawing/2014/chartex" xmlns:cx1="http://schemas.microsoft.com/office/drawing/2015/9/8/chartex" xmlns:mc="http://schemas.openxmlformats.org/markup-compatibility/2006" xmlns:o="urn:schemas-microsoft-com:office:office" xmlns:r="http://schemas.openxmlformats.org/officeDocument/2006/relationships" xmlns:m="http://schemas.openxmlformats.org/officeDocument/2006/math" xmlns:v="urn:schemas-microsoft-com:vml" xmlns:wp14="http://schemas.microsoft.com/office/word/2010/wordprocessingDrawing" xmlns:wp="http://schemas.openxmlformats.org/drawingml/2006/wordprocessingDrawing" xmlns:w10="urn:schemas-microsoft-com:office:word" xmlns:w="http://schemas.openxmlformats.org/wordprocessingml/2006/main" xmlns:w14="http://schemas.microsoft.com/office/word/2010/wordml" xmlns:w15="http://schemas.microsoft.com/office/word/2012/wordml" xmlns:w16se="http://schemas.microsoft.com/office/word/2015/wordml/symex" xmlns:wpg="http://schemas.microsoft.com/office/word/2010/wordprocessingGroup" xmlns:wpi="http://schemas.microsoft.com/office/word/2010/wordprocessingInk" xmlns:wne="http://schemas.microsoft.com/office/word/2006/wordml" xmlns:wps="http://schemas.microsoft.com/office/word/2010/wordprocessingShape" mc:Ignorable="w14 w15 w16se wp14">
+<w:document xmlns:wpc="http://schemas.microsoft.com/office/word/2010/wordprocessingCanvas" xmlns:cx="http://schemas.microsoft.com/office/drawing/2014/chartex" xmlns:cx1="http://schemas.microsoft.com/office/drawing/2015/9/8/chartex" xmlns:cx2="http://schemas.microsoft.com/office/drawing/2015/10/21/chartex" xmlns:cx3="http://schemas.microsoft.com/office/drawing/2016/5/9/chartex" xmlns:cx4="http://schemas.microsoft.com/office/drawing/2016/5/10/chartex" xmlns:cx5="http://schemas.microsoft.com/office/drawing/2016/5/11/chartex" xmlns:cx6="http://schemas.microsoft.com/office/drawing/2016/5/12/chartex" xmlns:cx7="http://schemas.microsoft.com/office/drawing/2016/5/13/chartex" xmlns:cx8="http://schemas.microsoft.com/office/drawing/2016/5/14/chartex" xmlns:mc="http://schemas.openxmlformats.org/markup-compatibility/2006" xmlns:aink="http://schemas.microsoft.com/office/drawing/2016/ink" xmlns:am3d="http://schemas.microsoft.com/office/drawing/2017/model3d" xmlns:o="urn:schemas-microsoft-com:office:office" xmlns:r="http://schemas.openxmlformats.org/officeDocument/2006/relationships" xmlns:m="http://schemas.openxmlformats.org/officeDocument/2006/math" xmlns:v="urn:schemas-microsoft-com:vml" xmlns:wp14="http://schemas.microsoft.com/office/word/2010/wordprocessingDrawing" xmlns:wp="http://schemas.openxmlformats.org/drawingml/2006/wordprocessingDrawing" xmlns:w10="urn:schemas-microsoft-com:office:word" xmlns:w="http://schemas.openxmlformats.org/wordprocessingml/2006/main" xmlns:w14="http://schemas.microsoft.com/office/word/2010/wordml" xmlns:w15="http://schemas.microsoft.com/office/word/2012/wordml" xmlns:w16cid="http://schemas.microsoft.com/office/word/2016/wordml/cid" xmlns:w16se="http://schemas.microsoft.com/office/word/2015/wordml/symex" xmlns:wpg="http://schemas.microsoft.com/office/word/2010/wordprocessingGroup" xmlns:wpi="http://schemas.microsoft.com/office/word/2010/wordprocessingInk" xmlns:wne="http://schemas.microsoft.com/office/word/2006/wordml" xmlns:wps="http://schemas.microsoft.com/office/word/2010/wordprocessingShape" mc:Ignorable="w14 w15 w16se w16cid wp14">
   <w:body>
     <w:p>
       <w:pPr>
@@ -23,7 +23,7 @@
     </w:p>
     <w:tbl>
       <w:tblPr>
-        <w:tblStyle w:val="a9"/>
+        <w:tblStyle w:val="a3"/>
         <w:tblW w:w="8614" w:type="dxa"/>
         <w:jc w:val="center"/>
         <w:tblInd w:w="0" w:type="dxa"/>
@@ -71,8 +71,9 @@
                 <w:sz w:val="28"/>
                 <w:szCs w:val="28"/>
               </w:rPr>
-              <w:t xml:space="preserve">GESER DUGAROV, Ph.D.  |  </w:t>
-            </w:r>
+              <w:t xml:space="preserve">GESER DUGAROV, Ph.D.  </w:t>
+            </w:r>
+            <w:proofErr w:type="gramStart"/>
             <w:r>
               <w:rPr>
                 <w:b/>
@@ -80,7 +81,7 @@
                 <w:sz w:val="28"/>
                 <w:szCs w:val="28"/>
               </w:rPr>
-              <w:t>Java</w:t>
+              <w:t xml:space="preserve">|  </w:t>
             </w:r>
             <w:r>
               <w:rPr>
@@ -89,7 +90,26 @@
                 <w:sz w:val="28"/>
                 <w:szCs w:val="28"/>
               </w:rPr>
-              <w:t xml:space="preserve"> Developer</w:t>
+              <w:t>Software</w:t>
+            </w:r>
+            <w:proofErr w:type="gramEnd"/>
+            <w:r>
+              <w:rPr>
+                <w:b/>
+                <w:color w:val="000000"/>
+                <w:sz w:val="28"/>
+                <w:szCs w:val="28"/>
+              </w:rPr>
+              <w:t xml:space="preserve"> </w:t>
+            </w:r>
+            <w:r>
+              <w:rPr>
+                <w:b/>
+                <w:color w:val="000000"/>
+                <w:sz w:val="28"/>
+                <w:szCs w:val="28"/>
+              </w:rPr>
+              <w:t>Engineer</w:t>
             </w:r>
             <w:r>
               <w:rPr>
@@ -261,6 +281,8 @@
               </w:rPr>
               <w:t xml:space="preserve"> </w:t>
             </w:r>
+            <w:bookmarkStart w:id="0" w:name="_GoBack"/>
+            <w:bookmarkEnd w:id="0"/>
           </w:p>
         </w:tc>
       </w:tr>
@@ -423,7 +445,7 @@
       <w:hyperlink r:id="rId10" w:history="1">
         <w:r>
           <w:rPr>
-            <w:rStyle w:val="ad"/>
+            <w:rStyle w:val="Hyperlink"/>
             <w:sz w:val="24"/>
             <w:szCs w:val="24"/>
           </w:rPr>
@@ -457,8 +479,8 @@
         </w:rPr>
         <w:t>.</w:t>
       </w:r>
-      <w:bookmarkStart w:id="0" w:name="_heading=h.gjdgxs" w:colFirst="0" w:colLast="0"/>
-      <w:bookmarkEnd w:id="0"/>
+      <w:bookmarkStart w:id="1" w:name="_heading=h.gjdgxs" w:colFirst="0" w:colLast="0"/>
+      <w:bookmarkEnd w:id="1"/>
       <w:r>
         <w:rPr>
           <w:color w:val="000000"/>
@@ -531,39 +553,15 @@
           <w:sz w:val="24"/>
           <w:szCs w:val="24"/>
         </w:rPr>
-        <w:t xml:space="preserve">Passionate about Big Data and </w:t>
-      </w:r>
-      <w:r>
-        <w:rPr>
-          <w:color w:val="000000"/>
-          <w:sz w:val="24"/>
-          <w:szCs w:val="24"/>
-        </w:rPr>
-        <w:t>D</w:t>
-      </w:r>
-      <w:r>
-        <w:rPr>
-          <w:color w:val="000000"/>
-          <w:sz w:val="24"/>
-          <w:szCs w:val="24"/>
-        </w:rPr>
-        <w:t xml:space="preserve">istributed </w:t>
-      </w:r>
-      <w:r>
-        <w:rPr>
-          <w:color w:val="000000"/>
-          <w:sz w:val="24"/>
-          <w:szCs w:val="24"/>
-        </w:rPr>
-        <w:t>S</w:t>
-      </w:r>
-      <w:r>
-        <w:rPr>
-          <w:color w:val="000000"/>
-          <w:sz w:val="24"/>
-          <w:szCs w:val="24"/>
-        </w:rPr>
-        <w:t xml:space="preserve">ystems. </w:t>
+        <w:t>Strong interest in Big Data and Distributed Systems</w:t>
+      </w:r>
+      <w:r>
+        <w:rPr>
+          <w:color w:val="000000"/>
+          <w:sz w:val="24"/>
+          <w:szCs w:val="24"/>
+        </w:rPr>
+        <w:t xml:space="preserve">. </w:t>
       </w:r>
       <w:r>
         <w:rPr>
@@ -698,7 +696,7 @@
     </w:p>
     <w:tbl>
       <w:tblPr>
-        <w:tblStyle w:val="aa"/>
+        <w:tblStyle w:val="a4"/>
         <w:tblW w:w="9854" w:type="dxa"/>
         <w:tblInd w:w="-108" w:type="dxa"/>
         <w:tblLayout w:type="fixed"/>
@@ -801,15 +799,6 @@
             </w:r>
             <w:r>
               <w:rPr>
-                <w:rFonts w:asciiTheme="minorHAnsi" w:hAnsiTheme="minorHAnsi"/>
-                <w:color w:val="000000"/>
-                <w:sz w:val="24"/>
-                <w:szCs w:val="24"/>
-              </w:rPr>
-              <w:t>~</w:t>
-            </w:r>
-            <w:r>
-              <w:rPr>
                 <w:color w:val="000000"/>
                 <w:sz w:val="24"/>
                 <w:szCs w:val="24"/>
@@ -822,7 +811,7 @@
                 <w:sz w:val="24"/>
                 <w:szCs w:val="24"/>
               </w:rPr>
-              <w:t>.5</w:t>
+              <w:t>+</w:t>
             </w:r>
             <w:r>
               <w:rPr>
@@ -878,7 +867,16 @@
                 <w:sz w:val="24"/>
                 <w:szCs w:val="24"/>
               </w:rPr>
-              <w:t>Java Developer / Big Data Engineer</w:t>
+              <w:t>Software Engineer</w:t>
+            </w:r>
+            <w:r>
+              <w:rPr>
+                <w:b/>
+                <w:color w:val="000000"/>
+                <w:sz w:val="24"/>
+                <w:szCs w:val="24"/>
+              </w:rPr>
+              <w:t xml:space="preserve"> / Big Data Engineer</w:t>
             </w:r>
             <w:r>
               <w:rPr>
@@ -908,7 +906,7 @@
             <w:hyperlink r:id="rId11" w:history="1">
               <w:r>
                 <w:rPr>
-                  <w:rStyle w:val="ad"/>
+                  <w:rStyle w:val="Hyperlink"/>
                   <w:b/>
                   <w:sz w:val="24"/>
                   <w:szCs w:val="24"/>
@@ -1094,7 +1092,7 @@
     </w:p>
     <w:tbl>
       <w:tblPr>
-        <w:tblStyle w:val="aa"/>
+        <w:tblStyle w:val="a4"/>
         <w:tblW w:w="9854" w:type="dxa"/>
         <w:tblInd w:w="-108" w:type="dxa"/>
         <w:tblLayout w:type="fixed"/>
@@ -1189,15 +1187,6 @@
             </w:r>
             <w:r>
               <w:rPr>
-                <w:rFonts w:asciiTheme="minorHAnsi" w:hAnsiTheme="minorHAnsi"/>
-                <w:color w:val="000000"/>
-                <w:sz w:val="24"/>
-                <w:szCs w:val="24"/>
-              </w:rPr>
-              <w:t>~</w:t>
-            </w:r>
-            <w:r>
-              <w:rPr>
                 <w:color w:val="000000"/>
                 <w:sz w:val="24"/>
                 <w:szCs w:val="24"/>
@@ -1211,6 +1200,14 @@
                 <w:szCs w:val="24"/>
               </w:rPr>
               <w:t>.5</w:t>
+            </w:r>
+            <w:r>
+              <w:rPr>
+                <w:color w:val="000000"/>
+                <w:sz w:val="24"/>
+                <w:szCs w:val="24"/>
+              </w:rPr>
+              <w:t>+</w:t>
             </w:r>
             <w:r>
               <w:rPr>
@@ -1332,7 +1329,7 @@
       <w:hyperlink r:id="rId12" w:history="1">
         <w:r>
           <w:rPr>
-            <w:rStyle w:val="ad"/>
+            <w:rStyle w:val="Hyperlink"/>
             <w:sz w:val="24"/>
             <w:szCs w:val="24"/>
           </w:rPr>
@@ -1509,23 +1506,7 @@
           <w:sz w:val="24"/>
           <w:szCs w:val="24"/>
         </w:rPr>
-        <w:t xml:space="preserve">Flink stream writing, resulting in a 30% increase in processing speed and </w:t>
-      </w:r>
-      <w:proofErr w:type="gramStart"/>
-      <w:r>
-        <w:rPr>
-          <w:sz w:val="24"/>
-          <w:szCs w:val="24"/>
-        </w:rPr>
-        <w:t>2x</w:t>
-      </w:r>
-      <w:proofErr w:type="gramEnd"/>
-      <w:r>
-        <w:rPr>
-          <w:sz w:val="24"/>
-          <w:szCs w:val="24"/>
-        </w:rPr>
-        <w:t xml:space="preserve"> reduction in memory usage</w:t>
+        <w:t>Flink stream writing, resulting in a 30% increase in processing speed and 2x reduction in memory usage</w:t>
       </w:r>
       <w:r>
         <w:rPr>
@@ -1537,7 +1518,7 @@
       <w:hyperlink r:id="rId13" w:history="1">
         <w:r>
           <w:rPr>
-            <w:rStyle w:val="ad"/>
+            <w:rStyle w:val="Hyperlink"/>
             <w:sz w:val="24"/>
             <w:szCs w:val="24"/>
           </w:rPr>
@@ -1554,7 +1535,7 @@
       <w:hyperlink r:id="rId14" w:history="1">
         <w:r>
           <w:rPr>
-            <w:rStyle w:val="ad"/>
+            <w:rStyle w:val="Hyperlink"/>
             <w:sz w:val="24"/>
             <w:szCs w:val="24"/>
           </w:rPr>
@@ -1571,7 +1552,7 @@
       <w:hyperlink r:id="rId15" w:history="1">
         <w:r>
           <w:rPr>
-            <w:rStyle w:val="ad"/>
+            <w:rStyle w:val="Hyperlink"/>
             <w:sz w:val="24"/>
             <w:szCs w:val="24"/>
           </w:rPr>
@@ -1595,15 +1576,13 @@
       <w:hyperlink r:id="rId16" w:history="1">
         <w:r>
           <w:rPr>
-            <w:rStyle w:val="ad"/>
+            <w:rStyle w:val="Hyperlink"/>
             <w:sz w:val="24"/>
             <w:szCs w:val="24"/>
           </w:rPr>
           <w:t>Hudi 1.0.2</w:t>
         </w:r>
       </w:hyperlink>
-      <w:bookmarkStart w:id="1" w:name="_GoBack"/>
-      <w:bookmarkEnd w:id="1"/>
       <w:r>
         <w:rPr>
           <w:sz w:val="24"/>
@@ -1653,7 +1632,7 @@
       <w:hyperlink r:id="rId17" w:history="1">
         <w:r>
           <w:rPr>
-            <w:rStyle w:val="ad"/>
+            <w:rStyle w:val="Hyperlink"/>
             <w:sz w:val="24"/>
             <w:szCs w:val="24"/>
           </w:rPr>
@@ -1670,7 +1649,7 @@
       <w:hyperlink r:id="rId18" w:history="1">
         <w:r>
           <w:rPr>
-            <w:rStyle w:val="ad"/>
+            <w:rStyle w:val="Hyperlink"/>
             <w:sz w:val="24"/>
             <w:szCs w:val="24"/>
           </w:rPr>
@@ -1687,7 +1666,7 @@
       <w:hyperlink r:id="rId19" w:history="1">
         <w:r>
           <w:rPr>
-            <w:rStyle w:val="ad"/>
+            <w:rStyle w:val="Hyperlink"/>
             <w:sz w:val="24"/>
             <w:szCs w:val="24"/>
           </w:rPr>
@@ -1704,7 +1683,7 @@
       <w:hyperlink r:id="rId20" w:history="1">
         <w:r>
           <w:rPr>
-            <w:rStyle w:val="ad"/>
+            <w:rStyle w:val="Hyperlink"/>
             <w:sz w:val="24"/>
             <w:szCs w:val="24"/>
           </w:rPr>
@@ -1742,7 +1721,7 @@
       <w:hyperlink r:id="rId21" w:history="1">
         <w:r>
           <w:rPr>
-            <w:rStyle w:val="ad"/>
+            <w:rStyle w:val="Hyperlink"/>
             <w:sz w:val="24"/>
             <w:szCs w:val="24"/>
           </w:rPr>
@@ -1799,7 +1778,7 @@
       <w:hyperlink r:id="rId22" w:history="1">
         <w:r>
           <w:rPr>
-            <w:rStyle w:val="ad"/>
+            <w:rStyle w:val="Hyperlink"/>
             <w:sz w:val="24"/>
             <w:szCs w:val="24"/>
           </w:rPr>
@@ -1817,7 +1796,7 @@
     </w:p>
     <w:tbl>
       <w:tblPr>
-        <w:tblStyle w:val="aa"/>
+        <w:tblStyle w:val="a4"/>
         <w:tblW w:w="9854" w:type="dxa"/>
         <w:tblInd w:w="-108" w:type="dxa"/>
         <w:tblLayout w:type="fixed"/>
@@ -1937,7 +1916,16 @@
                 <w:sz w:val="24"/>
                 <w:szCs w:val="24"/>
               </w:rPr>
-              <w:t>Python Developer</w:t>
+              <w:t>Software Engineer</w:t>
+            </w:r>
+            <w:r>
+              <w:rPr>
+                <w:b/>
+                <w:color w:val="000000"/>
+                <w:sz w:val="24"/>
+                <w:szCs w:val="24"/>
+              </w:rPr>
+              <w:t xml:space="preserve"> / ML Engineer</w:t>
             </w:r>
             <w:r>
               <w:rPr>
@@ -2271,7 +2259,7 @@
     </w:p>
     <w:tbl>
       <w:tblPr>
-        <w:tblStyle w:val="ac"/>
+        <w:tblStyle w:val="a6"/>
         <w:tblW w:w="8753" w:type="dxa"/>
         <w:tblInd w:w="-108" w:type="dxa"/>
         <w:tblLayout w:type="fixed"/>
@@ -2416,7 +2404,7 @@
 </file>
 
 <file path=word/endnotes.xml><?xml version="1.0" encoding="utf-8"?>
-<w:endnotes xmlns:wpc="http://schemas.microsoft.com/office/word/2010/wordprocessingCanvas" xmlns:cx="http://schemas.microsoft.com/office/drawing/2014/chartex" xmlns:cx1="http://schemas.microsoft.com/office/drawing/2015/9/8/chartex" xmlns:mc="http://schemas.openxmlformats.org/markup-compatibility/2006" xmlns:o="urn:schemas-microsoft-com:office:office" xmlns:r="http://schemas.openxmlformats.org/officeDocument/2006/relationships" xmlns:m="http://schemas.openxmlformats.org/officeDocument/2006/math" xmlns:v="urn:schemas-microsoft-com:vml" xmlns:wp14="http://schemas.microsoft.com/office/word/2010/wordprocessingDrawing" xmlns:wp="http://schemas.openxmlformats.org/drawingml/2006/wordprocessingDrawing" xmlns:w10="urn:schemas-microsoft-com:office:word" xmlns:w="http://schemas.openxmlformats.org/wordprocessingml/2006/main" xmlns:w14="http://schemas.microsoft.com/office/word/2010/wordml" xmlns:w15="http://schemas.microsoft.com/office/word/2012/wordml" xmlns:w16se="http://schemas.microsoft.com/office/word/2015/wordml/symex" xmlns:wpg="http://schemas.microsoft.com/office/word/2010/wordprocessingGroup" xmlns:wpi="http://schemas.microsoft.com/office/word/2010/wordprocessingInk" xmlns:wne="http://schemas.microsoft.com/office/word/2006/wordml" xmlns:wps="http://schemas.microsoft.com/office/word/2010/wordprocessingShape" mc:Ignorable="w14 w15 w16se wp14">
+<w:endnotes xmlns:wpc="http://schemas.microsoft.com/office/word/2010/wordprocessingCanvas" xmlns:cx="http://schemas.microsoft.com/office/drawing/2014/chartex" xmlns:cx1="http://schemas.microsoft.com/office/drawing/2015/9/8/chartex" xmlns:cx2="http://schemas.microsoft.com/office/drawing/2015/10/21/chartex" xmlns:cx3="http://schemas.microsoft.com/office/drawing/2016/5/9/chartex" xmlns:cx4="http://schemas.microsoft.com/office/drawing/2016/5/10/chartex" xmlns:cx5="http://schemas.microsoft.com/office/drawing/2016/5/11/chartex" xmlns:cx6="http://schemas.microsoft.com/office/drawing/2016/5/12/chartex" xmlns:cx7="http://schemas.microsoft.com/office/drawing/2016/5/13/chartex" xmlns:cx8="http://schemas.microsoft.com/office/drawing/2016/5/14/chartex" xmlns:mc="http://schemas.openxmlformats.org/markup-compatibility/2006" xmlns:aink="http://schemas.microsoft.com/office/drawing/2016/ink" xmlns:am3d="http://schemas.microsoft.com/office/drawing/2017/model3d" xmlns:o="urn:schemas-microsoft-com:office:office" xmlns:r="http://schemas.openxmlformats.org/officeDocument/2006/relationships" xmlns:m="http://schemas.openxmlformats.org/officeDocument/2006/math" xmlns:v="urn:schemas-microsoft-com:vml" xmlns:wp14="http://schemas.microsoft.com/office/word/2010/wordprocessingDrawing" xmlns:wp="http://schemas.openxmlformats.org/drawingml/2006/wordprocessingDrawing" xmlns:w10="urn:schemas-microsoft-com:office:word" xmlns:w="http://schemas.openxmlformats.org/wordprocessingml/2006/main" xmlns:w14="http://schemas.microsoft.com/office/word/2010/wordml" xmlns:w15="http://schemas.microsoft.com/office/word/2012/wordml" xmlns:w16cid="http://schemas.microsoft.com/office/word/2016/wordml/cid" xmlns:w16se="http://schemas.microsoft.com/office/word/2015/wordml/symex" xmlns:wpg="http://schemas.microsoft.com/office/word/2010/wordprocessingGroup" xmlns:wpi="http://schemas.microsoft.com/office/word/2010/wordprocessingInk" xmlns:wne="http://schemas.microsoft.com/office/word/2006/wordml" xmlns:wps="http://schemas.microsoft.com/office/word/2010/wordprocessingShape" mc:Ignorable="w14 w15 w16se w16cid wp14">
   <w:endnote w:type="separator" w:id="-1">
     <w:p>
       <w:r>
@@ -2435,7 +2423,7 @@
 </file>
 
 <file path=word/footer1.xml><?xml version="1.0" encoding="utf-8"?>
-<w:ftr xmlns:wpc="http://schemas.microsoft.com/office/word/2010/wordprocessingCanvas" xmlns:cx="http://schemas.microsoft.com/office/drawing/2014/chartex" xmlns:cx1="http://schemas.microsoft.com/office/drawing/2015/9/8/chartex" xmlns:mc="http://schemas.openxmlformats.org/markup-compatibility/2006" xmlns:o="urn:schemas-microsoft-com:office:office" xmlns:r="http://schemas.openxmlformats.org/officeDocument/2006/relationships" xmlns:m="http://schemas.openxmlformats.org/officeDocument/2006/math" xmlns:v="urn:schemas-microsoft-com:vml" xmlns:wp14="http://schemas.microsoft.com/office/word/2010/wordprocessingDrawing" xmlns:wp="http://schemas.openxmlformats.org/drawingml/2006/wordprocessingDrawing" xmlns:w10="urn:schemas-microsoft-com:office:word" xmlns:w="http://schemas.openxmlformats.org/wordprocessingml/2006/main" xmlns:w14="http://schemas.microsoft.com/office/word/2010/wordml" xmlns:w15="http://schemas.microsoft.com/office/word/2012/wordml" xmlns:w16se="http://schemas.microsoft.com/office/word/2015/wordml/symex" xmlns:wpg="http://schemas.microsoft.com/office/word/2010/wordprocessingGroup" xmlns:wpi="http://schemas.microsoft.com/office/word/2010/wordprocessingInk" xmlns:wne="http://schemas.microsoft.com/office/word/2006/wordml" xmlns:wps="http://schemas.microsoft.com/office/word/2010/wordprocessingShape" mc:Ignorable="w14 w15 w16se wp14">
+<w:ftr xmlns:wpc="http://schemas.microsoft.com/office/word/2010/wordprocessingCanvas" xmlns:cx="http://schemas.microsoft.com/office/drawing/2014/chartex" xmlns:cx1="http://schemas.microsoft.com/office/drawing/2015/9/8/chartex" xmlns:cx2="http://schemas.microsoft.com/office/drawing/2015/10/21/chartex" xmlns:cx3="http://schemas.microsoft.com/office/drawing/2016/5/9/chartex" xmlns:cx4="http://schemas.microsoft.com/office/drawing/2016/5/10/chartex" xmlns:cx5="http://schemas.microsoft.com/office/drawing/2016/5/11/chartex" xmlns:cx6="http://schemas.microsoft.com/office/drawing/2016/5/12/chartex" xmlns:cx7="http://schemas.microsoft.com/office/drawing/2016/5/13/chartex" xmlns:cx8="http://schemas.microsoft.com/office/drawing/2016/5/14/chartex" xmlns:mc="http://schemas.openxmlformats.org/markup-compatibility/2006" xmlns:aink="http://schemas.microsoft.com/office/drawing/2016/ink" xmlns:am3d="http://schemas.microsoft.com/office/drawing/2017/model3d" xmlns:o="urn:schemas-microsoft-com:office:office" xmlns:r="http://schemas.openxmlformats.org/officeDocument/2006/relationships" xmlns:m="http://schemas.openxmlformats.org/officeDocument/2006/math" xmlns:v="urn:schemas-microsoft-com:vml" xmlns:wp14="http://schemas.microsoft.com/office/word/2010/wordprocessingDrawing" xmlns:wp="http://schemas.openxmlformats.org/drawingml/2006/wordprocessingDrawing" xmlns:w10="urn:schemas-microsoft-com:office:word" xmlns:w="http://schemas.openxmlformats.org/wordprocessingml/2006/main" xmlns:w14="http://schemas.microsoft.com/office/word/2010/wordml" xmlns:w15="http://schemas.microsoft.com/office/word/2012/wordml" xmlns:w16cid="http://schemas.microsoft.com/office/word/2016/wordml/cid" xmlns:w16se="http://schemas.microsoft.com/office/word/2015/wordml/symex" xmlns:wpg="http://schemas.microsoft.com/office/word/2010/wordprocessingGroup" xmlns:wpi="http://schemas.microsoft.com/office/word/2010/wordprocessingInk" xmlns:wne="http://schemas.microsoft.com/office/word/2006/wordml" xmlns:wps="http://schemas.microsoft.com/office/word/2010/wordprocessingShape" mc:Ignorable="w14 w15 w16se w16cid wp14">
   <w:p>
     <w:pPr>
       <w:pBdr>
@@ -2481,7 +2469,7 @@
 </file>
 
 <file path=word/footnotes.xml><?xml version="1.0" encoding="utf-8"?>
-<w:footnotes xmlns:wpc="http://schemas.microsoft.com/office/word/2010/wordprocessingCanvas" xmlns:cx="http://schemas.microsoft.com/office/drawing/2014/chartex" xmlns:cx1="http://schemas.microsoft.com/office/drawing/2015/9/8/chartex" xmlns:mc="http://schemas.openxmlformats.org/markup-compatibility/2006" xmlns:o="urn:schemas-microsoft-com:office:office" xmlns:r="http://schemas.openxmlformats.org/officeDocument/2006/relationships" xmlns:m="http://schemas.openxmlformats.org/officeDocument/2006/math" xmlns:v="urn:schemas-microsoft-com:vml" xmlns:wp14="http://schemas.microsoft.com/office/word/2010/wordprocessingDrawing" xmlns:wp="http://schemas.openxmlformats.org/drawingml/2006/wordprocessingDrawing" xmlns:w10="urn:schemas-microsoft-com:office:word" xmlns:w="http://schemas.openxmlformats.org/wordprocessingml/2006/main" xmlns:w14="http://schemas.microsoft.com/office/word/2010/wordml" xmlns:w15="http://schemas.microsoft.com/office/word/2012/wordml" xmlns:w16se="http://schemas.microsoft.com/office/word/2015/wordml/symex" xmlns:wpg="http://schemas.microsoft.com/office/word/2010/wordprocessingGroup" xmlns:wpi="http://schemas.microsoft.com/office/word/2010/wordprocessingInk" xmlns:wne="http://schemas.microsoft.com/office/word/2006/wordml" xmlns:wps="http://schemas.microsoft.com/office/word/2010/wordprocessingShape" mc:Ignorable="w14 w15 w16se wp14">
+<w:footnotes xmlns:wpc="http://schemas.microsoft.com/office/word/2010/wordprocessingCanvas" xmlns:cx="http://schemas.microsoft.com/office/drawing/2014/chartex" xmlns:cx1="http://schemas.microsoft.com/office/drawing/2015/9/8/chartex" xmlns:cx2="http://schemas.microsoft.com/office/drawing/2015/10/21/chartex" xmlns:cx3="http://schemas.microsoft.com/office/drawing/2016/5/9/chartex" xmlns:cx4="http://schemas.microsoft.com/office/drawing/2016/5/10/chartex" xmlns:cx5="http://schemas.microsoft.com/office/drawing/2016/5/11/chartex" xmlns:cx6="http://schemas.microsoft.com/office/drawing/2016/5/12/chartex" xmlns:cx7="http://schemas.microsoft.com/office/drawing/2016/5/13/chartex" xmlns:cx8="http://schemas.microsoft.com/office/drawing/2016/5/14/chartex" xmlns:mc="http://schemas.openxmlformats.org/markup-compatibility/2006" xmlns:aink="http://schemas.microsoft.com/office/drawing/2016/ink" xmlns:am3d="http://schemas.microsoft.com/office/drawing/2017/model3d" xmlns:o="urn:schemas-microsoft-com:office:office" xmlns:r="http://schemas.openxmlformats.org/officeDocument/2006/relationships" xmlns:m="http://schemas.openxmlformats.org/officeDocument/2006/math" xmlns:v="urn:schemas-microsoft-com:vml" xmlns:wp14="http://schemas.microsoft.com/office/word/2010/wordprocessingDrawing" xmlns:wp="http://schemas.openxmlformats.org/drawingml/2006/wordprocessingDrawing" xmlns:w10="urn:schemas-microsoft-com:office:word" xmlns:w="http://schemas.openxmlformats.org/wordprocessingml/2006/main" xmlns:w14="http://schemas.microsoft.com/office/word/2010/wordml" xmlns:w15="http://schemas.microsoft.com/office/word/2012/wordml" xmlns:w16cid="http://schemas.microsoft.com/office/word/2016/wordml/cid" xmlns:w16se="http://schemas.microsoft.com/office/word/2015/wordml/symex" xmlns:wpg="http://schemas.microsoft.com/office/word/2010/wordprocessingGroup" xmlns:wpi="http://schemas.microsoft.com/office/word/2010/wordprocessingInk" xmlns:wne="http://schemas.microsoft.com/office/word/2006/wordml" xmlns:wps="http://schemas.microsoft.com/office/word/2010/wordprocessingShape" mc:Ignorable="w14 w15 w16se w16cid wp14">
   <w:footnote w:type="separator" w:id="-1">
     <w:p>
       <w:r>
@@ -2500,7 +2488,7 @@
 </file>
 
 <file path=word/styles.xml><?xml version="1.0" encoding="utf-8"?>
-<w:styles xmlns:mc="http://schemas.openxmlformats.org/markup-compatibility/2006" xmlns:r="http://schemas.openxmlformats.org/officeDocument/2006/relationships" xmlns:w="http://schemas.openxmlformats.org/wordprocessingml/2006/main" xmlns:w14="http://schemas.microsoft.com/office/word/2010/wordml" xmlns:w15="http://schemas.microsoft.com/office/word/2012/wordml" xmlns:w16se="http://schemas.microsoft.com/office/word/2015/wordml/symex" mc:Ignorable="w14 w15 w16se">
+<w:styles xmlns:mc="http://schemas.openxmlformats.org/markup-compatibility/2006" xmlns:r="http://schemas.openxmlformats.org/officeDocument/2006/relationships" xmlns:w="http://schemas.openxmlformats.org/wordprocessingml/2006/main" xmlns:w14="http://schemas.microsoft.com/office/word/2010/wordml" xmlns:w15="http://schemas.microsoft.com/office/word/2012/wordml" xmlns:w16cid="http://schemas.microsoft.com/office/word/2016/wordml/cid" xmlns:w16se="http://schemas.microsoft.com/office/word/2015/wordml/symex" mc:Ignorable="w14 w15 w16se w16cid">
   <w:docDefaults>
     <w:rPrDefault>
       <w:rPr>
@@ -2510,7 +2498,7 @@
     </w:rPrDefault>
     <w:pPrDefault/>
   </w:docDefaults>
-  <w:latentStyles w:defLockedState="0" w:defUIPriority="99" w:defSemiHidden="0" w:defUnhideWhenUsed="0" w:defQFormat="0" w:count="371">
+  <w:latentStyles w:defLockedState="0" w:defUIPriority="99" w:defSemiHidden="0" w:defUnhideWhenUsed="0" w:defQFormat="0" w:count="375">
     <w:lsdException w:name="Normal" w:uiPriority="0" w:qFormat="1"/>
     <w:lsdException w:name="heading 1" w:uiPriority="9" w:qFormat="1"/>
     <w:lsdException w:name="heading 2" w:semiHidden="1" w:uiPriority="9" w:unhideWhenUsed="1" w:qFormat="1"/>
@@ -2616,7 +2604,6 @@
     <w:lsdException w:name="HTML Sample" w:semiHidden="1" w:unhideWhenUsed="1"/>
     <w:lsdException w:name="HTML Typewriter" w:semiHidden="1" w:unhideWhenUsed="1"/>
     <w:lsdException w:name="HTML Variable" w:semiHidden="1" w:unhideWhenUsed="1"/>
-    <w:lsdException w:name="Normal Table" w:semiHidden="1" w:unhideWhenUsed="1"/>
     <w:lsdException w:name="annotation subject" w:semiHidden="1" w:unhideWhenUsed="1"/>
     <w:lsdException w:name="No List" w:semiHidden="1" w:unhideWhenUsed="1"/>
     <w:lsdException w:name="Outline List 1" w:semiHidden="1" w:unhideWhenUsed="1"/>
@@ -2660,10 +2647,8 @@
     <w:lsdException w:name="Table Elegant" w:semiHidden="1" w:unhideWhenUsed="1"/>
     <w:lsdException w:name="Table Professional" w:semiHidden="1" w:unhideWhenUsed="1"/>
     <w:lsdException w:name="Table Subtle 1" w:semiHidden="1" w:unhideWhenUsed="1"/>
-    <w:lsdException w:name="Table Subtle 2" w:semiHidden="1" w:unhideWhenUsed="1"/>
     <w:lsdException w:name="Table Web 1" w:semiHidden="1" w:unhideWhenUsed="1"/>
     <w:lsdException w:name="Table Web 2" w:semiHidden="1" w:unhideWhenUsed="1"/>
-    <w:lsdException w:name="Table Web 3" w:semiHidden="1" w:unhideWhenUsed="1"/>
     <w:lsdException w:name="Balloon Text" w:semiHidden="1" w:unhideWhenUsed="1"/>
     <w:lsdException w:name="Table Grid" w:uiPriority="39"/>
     <w:lsdException w:name="Table Theme" w:semiHidden="1" w:unhideWhenUsed="1"/>
@@ -2882,14 +2867,18 @@
     <w:lsdException w:name="List Table 5 Dark Accent 6" w:uiPriority="50"/>
     <w:lsdException w:name="List Table 6 Colorful Accent 6" w:uiPriority="51"/>
     <w:lsdException w:name="List Table 7 Colorful Accent 6" w:uiPriority="52"/>
+    <w:lsdException w:name="Mention" w:semiHidden="1" w:unhideWhenUsed="1"/>
+    <w:lsdException w:name="Smart Hyperlink" w:semiHidden="1" w:unhideWhenUsed="1"/>
+    <w:lsdException w:name="Hashtag" w:semiHidden="1" w:unhideWhenUsed="1"/>
+    <w:lsdException w:name="Unresolved Mention" w:semiHidden="1" w:unhideWhenUsed="1"/>
   </w:latentStyles>
-  <w:style w:type="paragraph" w:default="1" w:styleId="a">
+  <w:style w:type="paragraph" w:default="1" w:styleId="Normal">
     <w:name w:val="Normal"/>
   </w:style>
-  <w:style w:type="paragraph" w:styleId="1">
+  <w:style w:type="paragraph" w:styleId="Heading1">
     <w:name w:val="heading 1"/>
-    <w:basedOn w:val="a"/>
-    <w:next w:val="a"/>
+    <w:basedOn w:val="Normal"/>
+    <w:next w:val="Normal"/>
     <w:pPr>
       <w:keepNext/>
       <w:keepLines/>
@@ -2902,10 +2891,10 @@
       <w:szCs w:val="48"/>
     </w:rPr>
   </w:style>
-  <w:style w:type="paragraph" w:styleId="2">
+  <w:style w:type="paragraph" w:styleId="Heading2">
     <w:name w:val="heading 2"/>
-    <w:basedOn w:val="a"/>
-    <w:next w:val="a"/>
+    <w:basedOn w:val="Normal"/>
+    <w:next w:val="Normal"/>
     <w:pPr>
       <w:keepNext/>
       <w:keepLines/>
@@ -2918,10 +2907,10 @@
       <w:szCs w:val="36"/>
     </w:rPr>
   </w:style>
-  <w:style w:type="paragraph" w:styleId="3">
+  <w:style w:type="paragraph" w:styleId="Heading3">
     <w:name w:val="heading 3"/>
-    <w:basedOn w:val="a"/>
-    <w:next w:val="a"/>
+    <w:basedOn w:val="Normal"/>
+    <w:next w:val="Normal"/>
     <w:pPr>
       <w:keepNext/>
       <w:keepLines/>
@@ -2934,10 +2923,10 @@
       <w:szCs w:val="28"/>
     </w:rPr>
   </w:style>
-  <w:style w:type="paragraph" w:styleId="4">
+  <w:style w:type="paragraph" w:styleId="Heading4">
     <w:name w:val="heading 4"/>
-    <w:basedOn w:val="a"/>
-    <w:next w:val="a"/>
+    <w:basedOn w:val="Normal"/>
+    <w:next w:val="Normal"/>
     <w:pPr>
       <w:keepNext/>
       <w:keepLines/>
@@ -2950,10 +2939,10 @@
       <w:szCs w:val="24"/>
     </w:rPr>
   </w:style>
-  <w:style w:type="paragraph" w:styleId="5">
+  <w:style w:type="paragraph" w:styleId="Heading5">
     <w:name w:val="heading 5"/>
-    <w:basedOn w:val="a"/>
-    <w:next w:val="a"/>
+    <w:basedOn w:val="Normal"/>
+    <w:next w:val="Normal"/>
     <w:pPr>
       <w:keepNext/>
       <w:keepLines/>
@@ -2966,10 +2955,10 @@
       <w:szCs w:val="22"/>
     </w:rPr>
   </w:style>
-  <w:style w:type="paragraph" w:styleId="6">
+  <w:style w:type="paragraph" w:styleId="Heading6">
     <w:name w:val="heading 6"/>
-    <w:basedOn w:val="a"/>
-    <w:next w:val="a"/>
+    <w:basedOn w:val="Normal"/>
+    <w:next w:val="Normal"/>
     <w:pPr>
       <w:keepNext/>
       <w:keepLines/>
@@ -2980,13 +2969,13 @@
       <w:b/>
     </w:rPr>
   </w:style>
-  <w:style w:type="character" w:default="1" w:styleId="a0">
+  <w:style w:type="character" w:default="1" w:styleId="DefaultParagraphFont">
     <w:name w:val="Default Paragraph Font"/>
     <w:uiPriority w:val="1"/>
     <w:semiHidden/>
     <w:unhideWhenUsed/>
   </w:style>
-  <w:style w:type="table" w:default="1" w:styleId="a1">
+  <w:style w:type="table" w:default="1" w:styleId="TableNormal">
     <w:name w:val="Normal Table"/>
     <w:uiPriority w:val="99"/>
     <w:semiHidden/>
@@ -3001,7 +2990,7 @@
       </w:tblCellMar>
     </w:tblPr>
   </w:style>
-  <w:style w:type="numbering" w:default="1" w:styleId="a2">
+  <w:style w:type="numbering" w:default="1" w:styleId="NoList">
     <w:name w:val="No List"/>
     <w:uiPriority w:val="99"/>
     <w:semiHidden/>
@@ -3018,10 +3007,10 @@
       </w:tblCellMar>
     </w:tblPr>
   </w:style>
-  <w:style w:type="paragraph" w:styleId="a3">
+  <w:style w:type="paragraph" w:styleId="Title">
     <w:name w:val="Title"/>
-    <w:basedOn w:val="a"/>
-    <w:next w:val="a"/>
+    <w:basedOn w:val="Normal"/>
+    <w:next w:val="Normal"/>
     <w:pPr>
       <w:keepNext/>
       <w:keepLines/>
@@ -3044,10 +3033,10 @@
       </w:tblCellMar>
     </w:tblPr>
   </w:style>
-  <w:style w:type="paragraph" w:styleId="a4">
+  <w:style w:type="paragraph" w:styleId="Subtitle">
     <w:name w:val="Subtitle"/>
-    <w:basedOn w:val="a"/>
-    <w:next w:val="a"/>
+    <w:basedOn w:val="Normal"/>
+    <w:next w:val="Normal"/>
     <w:pPr>
       <w:keepNext/>
       <w:keepLines/>
@@ -3060,6 +3049,72 @@
       <w:sz w:val="48"/>
       <w:szCs w:val="48"/>
     </w:rPr>
+  </w:style>
+  <w:style w:type="table" w:customStyle="1" w:styleId="a">
+    <w:basedOn w:val="TableNormal2"/>
+    <w:tblPr>
+      <w:tblStyleRowBandSize w:val="1"/>
+      <w:tblStyleColBandSize w:val="1"/>
+      <w:tblCellMar>
+        <w:left w:w="108" w:type="dxa"/>
+        <w:right w:w="108" w:type="dxa"/>
+      </w:tblCellMar>
+    </w:tblPr>
+  </w:style>
+  <w:style w:type="table" w:customStyle="1" w:styleId="a0">
+    <w:basedOn w:val="TableNormal2"/>
+    <w:tblPr>
+      <w:tblStyleRowBandSize w:val="1"/>
+      <w:tblStyleColBandSize w:val="1"/>
+      <w:tblCellMar>
+        <w:left w:w="108" w:type="dxa"/>
+        <w:right w:w="108" w:type="dxa"/>
+      </w:tblCellMar>
+    </w:tblPr>
+  </w:style>
+  <w:style w:type="table" w:customStyle="1" w:styleId="a1">
+    <w:basedOn w:val="TableNormal2"/>
+    <w:tblPr>
+      <w:tblStyleRowBandSize w:val="1"/>
+      <w:tblStyleColBandSize w:val="1"/>
+      <w:tblCellMar>
+        <w:left w:w="108" w:type="dxa"/>
+        <w:right w:w="108" w:type="dxa"/>
+      </w:tblCellMar>
+    </w:tblPr>
+  </w:style>
+  <w:style w:type="table" w:customStyle="1" w:styleId="a2">
+    <w:basedOn w:val="TableNormal2"/>
+    <w:tblPr>
+      <w:tblStyleRowBandSize w:val="1"/>
+      <w:tblStyleColBandSize w:val="1"/>
+      <w:tblCellMar>
+        <w:left w:w="108" w:type="dxa"/>
+        <w:right w:w="108" w:type="dxa"/>
+      </w:tblCellMar>
+    </w:tblPr>
+  </w:style>
+  <w:style w:type="table" w:customStyle="1" w:styleId="a3">
+    <w:basedOn w:val="TableNormal2"/>
+    <w:tblPr>
+      <w:tblStyleRowBandSize w:val="1"/>
+      <w:tblStyleColBandSize w:val="1"/>
+      <w:tblCellMar>
+        <w:left w:w="108" w:type="dxa"/>
+        <w:right w:w="108" w:type="dxa"/>
+      </w:tblCellMar>
+    </w:tblPr>
+  </w:style>
+  <w:style w:type="table" w:customStyle="1" w:styleId="a4">
+    <w:basedOn w:val="TableNormal2"/>
+    <w:tblPr>
+      <w:tblStyleRowBandSize w:val="1"/>
+      <w:tblStyleColBandSize w:val="1"/>
+      <w:tblCellMar>
+        <w:left w:w="108" w:type="dxa"/>
+        <w:right w:w="108" w:type="dxa"/>
+      </w:tblCellMar>
+    </w:tblPr>
   </w:style>
   <w:style w:type="table" w:customStyle="1" w:styleId="a5">
     <w:basedOn w:val="TableNormal2"/>
@@ -3083,75 +3138,9 @@
       </w:tblCellMar>
     </w:tblPr>
   </w:style>
-  <w:style w:type="table" w:customStyle="1" w:styleId="a7">
-    <w:basedOn w:val="TableNormal2"/>
-    <w:tblPr>
-      <w:tblStyleRowBandSize w:val="1"/>
-      <w:tblStyleColBandSize w:val="1"/>
-      <w:tblCellMar>
-        <w:left w:w="108" w:type="dxa"/>
-        <w:right w:w="108" w:type="dxa"/>
-      </w:tblCellMar>
-    </w:tblPr>
-  </w:style>
-  <w:style w:type="table" w:customStyle="1" w:styleId="a8">
-    <w:basedOn w:val="TableNormal2"/>
-    <w:tblPr>
-      <w:tblStyleRowBandSize w:val="1"/>
-      <w:tblStyleColBandSize w:val="1"/>
-      <w:tblCellMar>
-        <w:left w:w="108" w:type="dxa"/>
-        <w:right w:w="108" w:type="dxa"/>
-      </w:tblCellMar>
-    </w:tblPr>
-  </w:style>
-  <w:style w:type="table" w:customStyle="1" w:styleId="a9">
-    <w:basedOn w:val="TableNormal2"/>
-    <w:tblPr>
-      <w:tblStyleRowBandSize w:val="1"/>
-      <w:tblStyleColBandSize w:val="1"/>
-      <w:tblCellMar>
-        <w:left w:w="108" w:type="dxa"/>
-        <w:right w:w="108" w:type="dxa"/>
-      </w:tblCellMar>
-    </w:tblPr>
-  </w:style>
-  <w:style w:type="table" w:customStyle="1" w:styleId="aa">
-    <w:basedOn w:val="TableNormal2"/>
-    <w:tblPr>
-      <w:tblStyleRowBandSize w:val="1"/>
-      <w:tblStyleColBandSize w:val="1"/>
-      <w:tblCellMar>
-        <w:left w:w="108" w:type="dxa"/>
-        <w:right w:w="108" w:type="dxa"/>
-      </w:tblCellMar>
-    </w:tblPr>
-  </w:style>
-  <w:style w:type="table" w:customStyle="1" w:styleId="ab">
-    <w:basedOn w:val="TableNormal2"/>
-    <w:tblPr>
-      <w:tblStyleRowBandSize w:val="1"/>
-      <w:tblStyleColBandSize w:val="1"/>
-      <w:tblCellMar>
-        <w:left w:w="108" w:type="dxa"/>
-        <w:right w:w="108" w:type="dxa"/>
-      </w:tblCellMar>
-    </w:tblPr>
-  </w:style>
-  <w:style w:type="table" w:customStyle="1" w:styleId="ac">
-    <w:basedOn w:val="TableNormal2"/>
-    <w:tblPr>
-      <w:tblStyleRowBandSize w:val="1"/>
-      <w:tblStyleColBandSize w:val="1"/>
-      <w:tblCellMar>
-        <w:left w:w="108" w:type="dxa"/>
-        <w:right w:w="108" w:type="dxa"/>
-      </w:tblCellMar>
-    </w:tblPr>
-  </w:style>
-  <w:style w:type="character" w:styleId="ad">
+  <w:style w:type="character" w:styleId="Hyperlink">
     <w:name w:val="Hyperlink"/>
-    <w:basedOn w:val="a0"/>
+    <w:basedOn w:val="DefaultParagraphFont"/>
     <w:uiPriority w:val="99"/>
     <w:unhideWhenUsed/>
     <w:rsid w:val="00AF24F0"/>
@@ -3162,7 +3151,7 @@
   </w:style>
   <w:style w:type="character" w:customStyle="1" w:styleId="UnresolvedMention1">
     <w:name w:val="Unresolved Mention1"/>
-    <w:basedOn w:val="a0"/>
+    <w:basedOn w:val="DefaultParagraphFont"/>
     <w:uiPriority w:val="99"/>
     <w:semiHidden/>
     <w:unhideWhenUsed/>
@@ -3172,9 +3161,9 @@
       <w:shd w:val="clear" w:color="auto" w:fill="E1DFDD"/>
     </w:rPr>
   </w:style>
-  <w:style w:type="character" w:styleId="ae">
+  <w:style w:type="character" w:styleId="FollowedHyperlink">
     <w:name w:val="FollowedHyperlink"/>
-    <w:basedOn w:val="a0"/>
+    <w:basedOn w:val="DefaultParagraphFont"/>
     <w:uiPriority w:val="99"/>
     <w:semiHidden/>
     <w:unhideWhenUsed/>
@@ -3186,7 +3175,7 @@
   </w:style>
   <w:style w:type="character" w:customStyle="1" w:styleId="UnresolvedMention2">
     <w:name w:val="Unresolved Mention2"/>
-    <w:basedOn w:val="a0"/>
+    <w:basedOn w:val="DefaultParagraphFont"/>
     <w:uiPriority w:val="99"/>
     <w:semiHidden/>
     <w:unhideWhenUsed/>
@@ -3196,9 +3185,9 @@
       <w:shd w:val="clear" w:color="auto" w:fill="E1DFDD"/>
     </w:rPr>
   </w:style>
-  <w:style w:type="character" w:customStyle="1" w:styleId="UnresolvedMention">
-    <w:name w:val="Unresolved Mention"/>
-    <w:basedOn w:val="a0"/>
+  <w:style w:type="character" w:customStyle="1" w:styleId="UnresolvedMention3">
+    <w:name w:val="Unresolved Mention3"/>
+    <w:basedOn w:val="DefaultParagraphFont"/>
     <w:uiPriority w:val="99"/>
     <w:semiHidden/>
     <w:unhideWhenUsed/>

--- a/file/CV_Geser_Dugarov.docx
+++ b/file/CV_Geser_Dugarov.docx
@@ -281,8 +281,6 @@
               </w:rPr>
               <w:t xml:space="preserve"> </w:t>
             </w:r>
-            <w:bookmarkStart w:id="0" w:name="_GoBack"/>
-            <w:bookmarkEnd w:id="0"/>
           </w:p>
         </w:tc>
       </w:tr>
@@ -419,29 +417,6 @@
         </w:rPr>
         <w:t xml:space="preserve">Also </w:t>
       </w:r>
-      <w:r>
-        <w:rPr>
-          <w:sz w:val="24"/>
-          <w:szCs w:val="24"/>
-        </w:rPr>
-        <w:t>contributing to open source</w:t>
-      </w:r>
-      <w:r>
-        <w:rPr>
-          <w:color w:val="000000"/>
-          <w:sz w:val="24"/>
-          <w:szCs w:val="24"/>
-        </w:rPr>
-        <w:t>,</w:t>
-      </w:r>
-      <w:r>
-        <w:rPr>
-          <w:color w:val="000000"/>
-          <w:sz w:val="24"/>
-          <w:szCs w:val="24"/>
-        </w:rPr>
-        <w:t xml:space="preserve"> </w:t>
-      </w:r>
       <w:hyperlink r:id="rId10" w:history="1">
         <w:r>
           <w:rPr>
@@ -449,11 +424,61 @@
             <w:sz w:val="24"/>
             <w:szCs w:val="24"/>
           </w:rPr>
-          <w:t>Apache Hudi project</w:t>
+          <w:t>contributing</w:t>
         </w:r>
       </w:hyperlink>
       <w:r>
         <w:rPr>
+          <w:sz w:val="24"/>
+          <w:szCs w:val="24"/>
+        </w:rPr>
+        <w:t xml:space="preserve"> to </w:t>
+      </w:r>
+      <w:r>
+        <w:rPr>
+          <w:sz w:val="24"/>
+          <w:szCs w:val="24"/>
+        </w:rPr>
+        <w:t xml:space="preserve">the </w:t>
+      </w:r>
+      <w:r>
+        <w:rPr>
+          <w:sz w:val="24"/>
+          <w:szCs w:val="24"/>
+        </w:rPr>
+        <w:t>open</w:t>
+      </w:r>
+      <w:r>
+        <w:rPr>
+          <w:sz w:val="24"/>
+          <w:szCs w:val="24"/>
+        </w:rPr>
+        <w:t>-</w:t>
+      </w:r>
+      <w:r>
+        <w:rPr>
+          <w:sz w:val="24"/>
+          <w:szCs w:val="24"/>
+        </w:rPr>
+        <w:t>source</w:t>
+      </w:r>
+      <w:r>
+        <w:rPr>
+          <w:color w:val="000000"/>
+          <w:sz w:val="24"/>
+          <w:szCs w:val="24"/>
+        </w:rPr>
+        <w:t xml:space="preserve"> </w:t>
+      </w:r>
+      <w:r>
+        <w:rPr>
+          <w:sz w:val="24"/>
+          <w:szCs w:val="24"/>
+        </w:rPr>
+        <w:t>Apache Hudi project</w:t>
+      </w:r>
+      <w:r>
+        <w:rPr>
           <w:color w:val="000000"/>
           <w:sz w:val="24"/>
           <w:szCs w:val="24"/>
@@ -469,7 +494,23 @@
           <w:sz w:val="24"/>
           <w:szCs w:val="24"/>
         </w:rPr>
-        <w:t>with a focus on performance and usability of solution</w:t>
+        <w:t>with a focus on performance and solution</w:t>
+      </w:r>
+      <w:r>
+        <w:rPr>
+          <w:color w:val="000000"/>
+          <w:sz w:val="24"/>
+          <w:szCs w:val="24"/>
+        </w:rPr>
+        <w:t xml:space="preserve"> </w:t>
+      </w:r>
+      <w:r>
+        <w:rPr>
+          <w:color w:val="000000"/>
+          <w:sz w:val="24"/>
+          <w:szCs w:val="24"/>
+        </w:rPr>
+        <w:t>usability</w:t>
       </w:r>
       <w:r>
         <w:rPr>
@@ -479,8 +520,8 @@
         </w:rPr>
         <w:t>.</w:t>
       </w:r>
-      <w:bookmarkStart w:id="1" w:name="_heading=h.gjdgxs" w:colFirst="0" w:colLast="0"/>
-      <w:bookmarkEnd w:id="1"/>
+      <w:bookmarkStart w:id="0" w:name="_heading=h.gjdgxs" w:colFirst="0" w:colLast="0"/>
+      <w:bookmarkEnd w:id="0"/>
       <w:r>
         <w:rPr>
           <w:color w:val="000000"/>
@@ -495,15 +536,31 @@
           <w:sz w:val="24"/>
           <w:szCs w:val="24"/>
         </w:rPr>
-        <w:t>Wide experience</w:t>
-      </w:r>
-      <w:r>
-        <w:rPr>
-          <w:color w:val="000000"/>
-          <w:sz w:val="24"/>
-          <w:szCs w:val="24"/>
-        </w:rPr>
-        <w:t xml:space="preserve"> in research and data analysis,</w:t>
+        <w:t>Extensive</w:t>
+      </w:r>
+      <w:r>
+        <w:rPr>
+          <w:color w:val="000000"/>
+          <w:sz w:val="24"/>
+          <w:szCs w:val="24"/>
+        </w:rPr>
+        <w:t xml:space="preserve"> experience</w:t>
+      </w:r>
+      <w:r>
+        <w:rPr>
+          <w:color w:val="000000"/>
+          <w:sz w:val="24"/>
+          <w:szCs w:val="24"/>
+        </w:rPr>
+        <w:t xml:space="preserve"> in research and data analysis</w:t>
+      </w:r>
+      <w:r>
+        <w:rPr>
+          <w:color w:val="000000"/>
+          <w:sz w:val="24"/>
+          <w:szCs w:val="24"/>
+        </w:rPr>
+        <w:t>;</w:t>
       </w:r>
       <w:r>
         <w:rPr>
@@ -569,7 +626,41 @@
           <w:sz w:val="24"/>
           <w:szCs w:val="24"/>
         </w:rPr>
-        <w:t>Personal mission: "Living a balanced life. Helping professionals to work smarter, not harder by creating automatic systems for their routine."</w:t>
+        <w:t>Personal mission: "Living a balanced life. Helping professionals to work smarter, not harder</w:t>
+      </w:r>
+      <w:r>
+        <w:rPr>
+          <w:color w:val="000000"/>
+          <w:sz w:val="24"/>
+          <w:szCs w:val="24"/>
+        </w:rPr>
+        <w:t>,</w:t>
+      </w:r>
+      <w:bookmarkStart w:id="1" w:name="_GoBack"/>
+      <w:bookmarkEnd w:id="1"/>
+      <w:r>
+        <w:rPr>
+          <w:color w:val="000000"/>
+          <w:sz w:val="24"/>
+          <w:szCs w:val="24"/>
+        </w:rPr>
+        <w:t xml:space="preserve"> by creating automat</w:t>
+      </w:r>
+      <w:r>
+        <w:rPr>
+          <w:color w:val="000000"/>
+          <w:sz w:val="24"/>
+          <w:szCs w:val="24"/>
+        </w:rPr>
+        <w:t>ed</w:t>
+      </w:r>
+      <w:r>
+        <w:rPr>
+          <w:color w:val="000000"/>
+          <w:sz w:val="24"/>
+          <w:szCs w:val="24"/>
+        </w:rPr>
+        <w:t xml:space="preserve"> systems for their routine."</w:t>
       </w:r>
     </w:p>
     <w:p>
@@ -2604,6 +2695,7 @@
     <w:lsdException w:name="HTML Sample" w:semiHidden="1" w:unhideWhenUsed="1"/>
     <w:lsdException w:name="HTML Typewriter" w:semiHidden="1" w:unhideWhenUsed="1"/>
     <w:lsdException w:name="HTML Variable" w:semiHidden="1" w:unhideWhenUsed="1"/>
+    <w:lsdException w:name="Normal Table" w:semiHidden="1" w:unhideWhenUsed="1"/>
     <w:lsdException w:name="annotation subject" w:semiHidden="1" w:unhideWhenUsed="1"/>
     <w:lsdException w:name="No List" w:semiHidden="1" w:unhideWhenUsed="1"/>
     <w:lsdException w:name="Outline List 1" w:semiHidden="1" w:unhideWhenUsed="1"/>
@@ -2647,8 +2739,10 @@
     <w:lsdException w:name="Table Elegant" w:semiHidden="1" w:unhideWhenUsed="1"/>
     <w:lsdException w:name="Table Professional" w:semiHidden="1" w:unhideWhenUsed="1"/>
     <w:lsdException w:name="Table Subtle 1" w:semiHidden="1" w:unhideWhenUsed="1"/>
+    <w:lsdException w:name="Table Subtle 2" w:semiHidden="1" w:unhideWhenUsed="1"/>
     <w:lsdException w:name="Table Web 1" w:semiHidden="1" w:unhideWhenUsed="1"/>
     <w:lsdException w:name="Table Web 2" w:semiHidden="1" w:unhideWhenUsed="1"/>
+    <w:lsdException w:name="Table Web 3" w:semiHidden="1" w:unhideWhenUsed="1"/>
     <w:lsdException w:name="Balloon Text" w:semiHidden="1" w:unhideWhenUsed="1"/>
     <w:lsdException w:name="Table Grid" w:uiPriority="39"/>
     <w:lsdException w:name="Table Theme" w:semiHidden="1" w:unhideWhenUsed="1"/>
@@ -3197,6 +3291,18 @@
       <w:shd w:val="clear" w:color="auto" w:fill="E1DFDD"/>
     </w:rPr>
   </w:style>
+  <w:style w:type="character" w:styleId="UnresolvedMention">
+    <w:name w:val="Unresolved Mention"/>
+    <w:basedOn w:val="DefaultParagraphFont"/>
+    <w:uiPriority w:val="99"/>
+    <w:semiHidden/>
+    <w:unhideWhenUsed/>
+    <w:rsid w:val="00700879"/>
+    <w:rPr>
+      <w:color w:val="605E5C"/>
+      <w:shd w:val="clear" w:color="auto" w:fill="E1DFDD"/>
+    </w:rPr>
+  </w:style>
 </w:styles>
 </file>
 

--- a/file/CV_Geser_Dugarov.docx
+++ b/file/CV_Geser_Dugarov.docx
@@ -1,6 +1,6 @@
 
 <file path=word/document.xml><?xml version="1.0" encoding="utf-8"?>
-<w:document xmlns:wpc="http://schemas.microsoft.com/office/word/2010/wordprocessingCanvas" xmlns:cx="http://schemas.microsoft.com/office/drawing/2014/chartex" xmlns:cx1="http://schemas.microsoft.com/office/drawing/2015/9/8/chartex" xmlns:cx2="http://schemas.microsoft.com/office/drawing/2015/10/21/chartex" xmlns:cx3="http://schemas.microsoft.com/office/drawing/2016/5/9/chartex" xmlns:cx4="http://schemas.microsoft.com/office/drawing/2016/5/10/chartex" xmlns:cx5="http://schemas.microsoft.com/office/drawing/2016/5/11/chartex" xmlns:cx6="http://schemas.microsoft.com/office/drawing/2016/5/12/chartex" xmlns:cx7="http://schemas.microsoft.com/office/drawing/2016/5/13/chartex" xmlns:cx8="http://schemas.microsoft.com/office/drawing/2016/5/14/chartex" xmlns:mc="http://schemas.openxmlformats.org/markup-compatibility/2006" xmlns:aink="http://schemas.microsoft.com/office/drawing/2016/ink" xmlns:am3d="http://schemas.microsoft.com/office/drawing/2017/model3d" xmlns:o="urn:schemas-microsoft-com:office:office" xmlns:r="http://schemas.openxmlformats.org/officeDocument/2006/relationships" xmlns:m="http://schemas.openxmlformats.org/officeDocument/2006/math" xmlns:v="urn:schemas-microsoft-com:vml" xmlns:wp14="http://schemas.microsoft.com/office/word/2010/wordprocessingDrawing" xmlns:wp="http://schemas.openxmlformats.org/drawingml/2006/wordprocessingDrawing" xmlns:w10="urn:schemas-microsoft-com:office:word" xmlns:w="http://schemas.openxmlformats.org/wordprocessingml/2006/main" xmlns:w14="http://schemas.microsoft.com/office/word/2010/wordml" xmlns:w15="http://schemas.microsoft.com/office/word/2012/wordml" xmlns:w16cid="http://schemas.microsoft.com/office/word/2016/wordml/cid" xmlns:w16se="http://schemas.microsoft.com/office/word/2015/wordml/symex" xmlns:wpg="http://schemas.microsoft.com/office/word/2010/wordprocessingGroup" xmlns:wpi="http://schemas.microsoft.com/office/word/2010/wordprocessingInk" xmlns:wne="http://schemas.microsoft.com/office/word/2006/wordml" xmlns:wps="http://schemas.microsoft.com/office/word/2010/wordprocessingShape" mc:Ignorable="w14 w15 w16se w16cid wp14">
+<w:document xmlns:wpc="http://schemas.microsoft.com/office/word/2010/wordprocessingCanvas" xmlns:cx="http://schemas.microsoft.com/office/drawing/2014/chartex" xmlns:cx1="http://schemas.microsoft.com/office/drawing/2015/9/8/chartex" xmlns:cx2="http://schemas.microsoft.com/office/drawing/2015/10/21/chartex" xmlns:cx3="http://schemas.microsoft.com/office/drawing/2016/5/9/chartex" xmlns:cx4="http://schemas.microsoft.com/office/drawing/2016/5/10/chartex" xmlns:cx5="http://schemas.microsoft.com/office/drawing/2016/5/11/chartex" xmlns:cx6="http://schemas.microsoft.com/office/drawing/2016/5/12/chartex" xmlns:cx7="http://schemas.microsoft.com/office/drawing/2016/5/13/chartex" xmlns:cx8="http://schemas.microsoft.com/office/drawing/2016/5/14/chartex" xmlns:mc="http://schemas.openxmlformats.org/markup-compatibility/2006" xmlns:aink="http://schemas.microsoft.com/office/drawing/2016/ink" xmlns:am3d="http://schemas.microsoft.com/office/drawing/2017/model3d" xmlns:o="urn:schemas-microsoft-com:office:office" xmlns:r="http://schemas.openxmlformats.org/officeDocument/2006/relationships" xmlns:m="http://schemas.openxmlformats.org/officeDocument/2006/math" xmlns:v="urn:schemas-microsoft-com:vml" xmlns:wp14="http://schemas.microsoft.com/office/word/2010/wordprocessingDrawing" xmlns:wp="http://schemas.openxmlformats.org/drawingml/2006/wordprocessingDrawing" xmlns:w10="urn:schemas-microsoft-com:office:word" xmlns:w="http://schemas.openxmlformats.org/wordprocessingml/2006/main" xmlns:w14="http://schemas.microsoft.com/office/word/2010/wordml" xmlns:w15="http://schemas.microsoft.com/office/word/2012/wordml" xmlns:w16cex="http://schemas.microsoft.com/office/word/2018/wordml/cex" xmlns:w16cid="http://schemas.microsoft.com/office/word/2016/wordml/cid" xmlns:w16="http://schemas.microsoft.com/office/word/2018/wordml" xmlns:w16sdtdh="http://schemas.microsoft.com/office/word/2020/wordml/sdtdatahash" xmlns:w16se="http://schemas.microsoft.com/office/word/2015/wordml/symex" xmlns:wpg="http://schemas.microsoft.com/office/word/2010/wordprocessingGroup" xmlns:wpi="http://schemas.microsoft.com/office/word/2010/wordprocessingInk" xmlns:wne="http://schemas.microsoft.com/office/word/2006/wordml" xmlns:wps="http://schemas.microsoft.com/office/word/2010/wordprocessingShape" mc:Ignorable="w14 w15 w16se w16cid w16 w16cex w16sdtdh wp14">
   <w:body>
     <w:p>
       <w:pPr>
@@ -626,7 +626,7 @@
           <w:sz w:val="24"/>
           <w:szCs w:val="24"/>
         </w:rPr>
-        <w:t>Personal mission: "Living a balanced life. Helping professionals to work smarter, not harder</w:t>
+        <w:t>Personal mission: "Living a balanced life. Helping professionals work smarter, not harder</w:t>
       </w:r>
       <w:r>
         <w:rPr>
@@ -636,8 +636,6 @@
         </w:rPr>
         <w:t>,</w:t>
       </w:r>
-      <w:bookmarkStart w:id="1" w:name="_GoBack"/>
-      <w:bookmarkEnd w:id="1"/>
       <w:r>
         <w:rPr>
           <w:color w:val="000000"/>
@@ -660,7 +658,23 @@
           <w:sz w:val="24"/>
           <w:szCs w:val="24"/>
         </w:rPr>
-        <w:t xml:space="preserve"> systems for their routine."</w:t>
+        <w:t xml:space="preserve"> systems for their routine</w:t>
+      </w:r>
+      <w:r>
+        <w:rPr>
+          <w:color w:val="000000"/>
+          <w:sz w:val="24"/>
+          <w:szCs w:val="24"/>
+        </w:rPr>
+        <w:t>s</w:t>
+      </w:r>
+      <w:r>
+        <w:rPr>
+          <w:color w:val="000000"/>
+          <w:sz w:val="24"/>
+          <w:szCs w:val="24"/>
+        </w:rPr>
+        <w:t>."</w:t>
       </w:r>
     </w:p>
     <w:p>
@@ -902,6 +916,14 @@
                 <w:sz w:val="24"/>
                 <w:szCs w:val="24"/>
               </w:rPr>
+              <w:t>.5</w:t>
+            </w:r>
+            <w:r>
+              <w:rPr>
+                <w:color w:val="000000"/>
+                <w:sz w:val="24"/>
+                <w:szCs w:val="24"/>
+              </w:rPr>
               <w:t>+</w:t>
             </w:r>
             <w:r>
@@ -1019,10 +1041,163 @@
           <w:between w:val="nil"/>
         </w:pBdr>
         <w:spacing w:before="120" w:after="60" w:line="264" w:lineRule="auto"/>
+        <w:jc w:val="both"/>
+        <w:rPr>
+          <w:color w:val="000000"/>
+          <w:sz w:val="24"/>
+          <w:szCs w:val="24"/>
+        </w:rPr>
+      </w:pPr>
+      <w:r>
+        <w:rPr>
+          <w:color w:val="000000"/>
+          <w:sz w:val="24"/>
+          <w:szCs w:val="24"/>
+        </w:rPr>
+        <w:t>Development of</w:t>
+      </w:r>
+      <w:r>
+        <w:rPr>
+          <w:color w:val="000000"/>
+          <w:sz w:val="24"/>
+          <w:szCs w:val="24"/>
+        </w:rPr>
+        <w:t xml:space="preserve"> </w:t>
+      </w:r>
+      <w:r>
+        <w:rPr>
+          <w:color w:val="000000"/>
+          <w:sz w:val="24"/>
+          <w:szCs w:val="24"/>
+        </w:rPr>
+        <w:t xml:space="preserve">core functionality </w:t>
+      </w:r>
+      <w:r>
+        <w:rPr>
+          <w:color w:val="000000"/>
+          <w:sz w:val="24"/>
+          <w:szCs w:val="24"/>
+        </w:rPr>
+        <w:t>of</w:t>
+      </w:r>
+      <w:r>
+        <w:rPr>
+          <w:color w:val="000000"/>
+          <w:sz w:val="24"/>
+          <w:szCs w:val="24"/>
+        </w:rPr>
+        <w:t xml:space="preserve"> a </w:t>
+      </w:r>
+      <w:r>
+        <w:rPr>
+          <w:color w:val="000000"/>
+          <w:sz w:val="24"/>
+          <w:szCs w:val="24"/>
+        </w:rPr>
+        <w:t>D</w:t>
+      </w:r>
+      <w:r>
+        <w:rPr>
+          <w:color w:val="000000"/>
+          <w:sz w:val="24"/>
+          <w:szCs w:val="24"/>
+        </w:rPr>
+        <w:t xml:space="preserve">ata </w:t>
+      </w:r>
+      <w:r>
+        <w:rPr>
+          <w:color w:val="000000"/>
+          <w:sz w:val="24"/>
+          <w:szCs w:val="24"/>
+        </w:rPr>
+        <w:t>L</w:t>
+      </w:r>
+      <w:r>
+        <w:rPr>
+          <w:color w:val="000000"/>
+          <w:sz w:val="24"/>
+          <w:szCs w:val="24"/>
+        </w:rPr>
+        <w:t>akehouse</w:t>
+      </w:r>
+      <w:r>
+        <w:rPr>
+          <w:color w:val="000000"/>
+          <w:sz w:val="24"/>
+          <w:szCs w:val="24"/>
+        </w:rPr>
+        <w:t xml:space="preserve"> platform</w:t>
+      </w:r>
+      <w:r>
+        <w:rPr>
+          <w:color w:val="000000"/>
+          <w:sz w:val="24"/>
+          <w:szCs w:val="24"/>
+        </w:rPr>
+        <w:t xml:space="preserve"> </w:t>
+      </w:r>
+      <w:r>
+        <w:rPr>
+          <w:color w:val="000000"/>
+          <w:sz w:val="24"/>
+          <w:szCs w:val="24"/>
+        </w:rPr>
+        <w:t>for Big Data processing on</w:t>
+      </w:r>
+      <w:r>
+        <w:rPr>
+          <w:color w:val="000000"/>
+          <w:sz w:val="24"/>
+          <w:szCs w:val="24"/>
+        </w:rPr>
+        <w:t xml:space="preserve"> </w:t>
+      </w:r>
+      <w:r>
+        <w:rPr>
+          <w:color w:val="000000"/>
+          <w:sz w:val="24"/>
+          <w:szCs w:val="24"/>
+        </w:rPr>
+        <w:t>enterprise-level</w:t>
+      </w:r>
+      <w:r>
+        <w:rPr>
+          <w:color w:val="000000"/>
+          <w:sz w:val="24"/>
+          <w:szCs w:val="24"/>
+        </w:rPr>
+        <w:t xml:space="preserve"> scalable</w:t>
+      </w:r>
+      <w:r>
+        <w:rPr>
+          <w:color w:val="000000"/>
+          <w:sz w:val="24"/>
+          <w:szCs w:val="24"/>
+        </w:rPr>
+        <w:t xml:space="preserve"> clusters</w:t>
+      </w:r>
+      <w:r>
+        <w:rPr>
+          <w:color w:val="000000"/>
+          <w:sz w:val="24"/>
+          <w:szCs w:val="24"/>
+        </w:rPr>
+        <w:t>.</w:t>
+      </w:r>
+    </w:p>
+    <w:p>
+      <w:pPr>
+        <w:pBdr>
+          <w:top w:val="nil"/>
+          <w:left w:val="nil"/>
+          <w:bottom w:val="nil"/>
+          <w:right w:val="nil"/>
+          <w:between w:val="nil"/>
+        </w:pBdr>
+        <w:spacing w:before="120" w:after="60" w:line="264" w:lineRule="auto"/>
         <w:ind w:left="170" w:hanging="170"/>
         <w:jc w:val="both"/>
         <w:rPr>
-          <w:color w:val="000000"/>
           <w:sz w:val="24"/>
           <w:szCs w:val="24"/>
         </w:rPr>
@@ -1036,15 +1211,13 @@
       </w:r>
       <w:r>
         <w:rPr>
-          <w:color w:val="000000"/>
-          <w:sz w:val="24"/>
-          <w:szCs w:val="24"/>
-        </w:rPr>
-        <w:t>Development of</w:t>
-      </w:r>
-      <w:r>
-        <w:rPr>
-          <w:color w:val="000000"/>
+          <w:sz w:val="24"/>
+          <w:szCs w:val="24"/>
+        </w:rPr>
+        <w:t>Provided a simplified configuration system utilizing commonly used presets</w:t>
+      </w:r>
+      <w:r>
+        <w:rPr>
           <w:sz w:val="24"/>
           <w:szCs w:val="24"/>
         </w:rPr>
@@ -1052,103 +1225,45 @@
       </w:r>
       <w:r>
         <w:rPr>
-          <w:color w:val="000000"/>
-          <w:sz w:val="24"/>
-          <w:szCs w:val="24"/>
-        </w:rPr>
-        <w:t xml:space="preserve">core functionality </w:t>
-      </w:r>
-      <w:r>
-        <w:rPr>
-          <w:color w:val="000000"/>
-          <w:sz w:val="24"/>
-          <w:szCs w:val="24"/>
-        </w:rPr>
-        <w:t>of</w:t>
-      </w:r>
-      <w:r>
-        <w:rPr>
-          <w:color w:val="000000"/>
-          <w:sz w:val="24"/>
-          <w:szCs w:val="24"/>
-        </w:rPr>
-        <w:t xml:space="preserve"> a </w:t>
-      </w:r>
-      <w:r>
-        <w:rPr>
-          <w:color w:val="000000"/>
-          <w:sz w:val="24"/>
-          <w:szCs w:val="24"/>
-        </w:rPr>
-        <w:t>D</w:t>
-      </w:r>
-      <w:r>
-        <w:rPr>
-          <w:color w:val="000000"/>
-          <w:sz w:val="24"/>
-          <w:szCs w:val="24"/>
-        </w:rPr>
-        <w:t xml:space="preserve">ata </w:t>
-      </w:r>
-      <w:r>
-        <w:rPr>
-          <w:color w:val="000000"/>
-          <w:sz w:val="24"/>
-          <w:szCs w:val="24"/>
-        </w:rPr>
-        <w:t>L</w:t>
-      </w:r>
-      <w:r>
-        <w:rPr>
-          <w:color w:val="000000"/>
-          <w:sz w:val="24"/>
-          <w:szCs w:val="24"/>
-        </w:rPr>
-        <w:t>akehouse</w:t>
-      </w:r>
-      <w:r>
-        <w:rPr>
-          <w:color w:val="000000"/>
-          <w:sz w:val="24"/>
-          <w:szCs w:val="24"/>
-        </w:rPr>
-        <w:t xml:space="preserve"> platform</w:t>
-      </w:r>
-      <w:r>
-        <w:rPr>
-          <w:color w:val="000000"/>
-          <w:sz w:val="24"/>
-          <w:szCs w:val="24"/>
-        </w:rPr>
-        <w:t xml:space="preserve"> </w:t>
-      </w:r>
-      <w:r>
-        <w:rPr>
-          <w:color w:val="000000"/>
-          <w:sz w:val="24"/>
-          <w:szCs w:val="24"/>
-        </w:rPr>
-        <w:t>for Big Data processing on enterprise-level</w:t>
-      </w:r>
-      <w:r>
-        <w:rPr>
-          <w:color w:val="000000"/>
-          <w:sz w:val="24"/>
-          <w:szCs w:val="24"/>
-        </w:rPr>
-        <w:t xml:space="preserve"> scalable</w:t>
-      </w:r>
-      <w:r>
-        <w:rPr>
-          <w:color w:val="000000"/>
-          <w:sz w:val="24"/>
-          <w:szCs w:val="24"/>
-        </w:rPr>
-        <w:t xml:space="preserve"> clusters</w:t>
-      </w:r>
-      <w:r>
-        <w:rPr>
-          <w:color w:val="000000"/>
+          <w:sz w:val="24"/>
+          <w:szCs w:val="24"/>
+        </w:rPr>
+        <w:t>to overcome the complexity of managing hundreds of parameters.</w:t>
+      </w:r>
+    </w:p>
+    <w:p>
+      <w:pPr>
+        <w:pBdr>
+          <w:top w:val="nil"/>
+          <w:left w:val="nil"/>
+          <w:bottom w:val="nil"/>
+          <w:right w:val="nil"/>
+          <w:between w:val="nil"/>
+        </w:pBdr>
+        <w:spacing w:before="60" w:after="60" w:line="264" w:lineRule="auto"/>
+        <w:ind w:left="170" w:hanging="170"/>
+        <w:jc w:val="both"/>
+        <w:rPr>
+          <w:sz w:val="24"/>
+          <w:szCs w:val="24"/>
+        </w:rPr>
+      </w:pPr>
+      <w:r>
+        <w:rPr>
+          <w:sz w:val="24"/>
+          <w:szCs w:val="24"/>
+        </w:rPr>
+        <w:t>• </w:t>
+      </w:r>
+      <w:r>
+        <w:rPr>
+          <w:sz w:val="24"/>
+          <w:szCs w:val="24"/>
+        </w:rPr>
+        <w:t>Improved performance of Flink stream writing, decreasing processing time by 2x</w:t>
+      </w:r>
+      <w:r>
+        <w:rPr>
           <w:sz w:val="24"/>
           <w:szCs w:val="24"/>
         </w:rPr>
@@ -1178,7 +1293,14 @@
           <w:sz w:val="24"/>
           <w:szCs w:val="24"/>
         </w:rPr>
-        <w:t>• Future Star Award (2024).</w:t>
+        <w:t>• </w:t>
+      </w:r>
+      <w:r>
+        <w:rPr>
+          <w:sz w:val="24"/>
+          <w:szCs w:val="24"/>
+        </w:rPr>
+        <w:t>Implemented partition-level TTL, enabling customers to automate cloud storage cost management with coarse granularity.</w:t>
       </w:r>
     </w:p>
     <w:tbl>
@@ -1282,15 +1404,7 @@
                 <w:sz w:val="24"/>
                 <w:szCs w:val="24"/>
               </w:rPr>
-              <w:t>1</w:t>
-            </w:r>
-            <w:r>
-              <w:rPr>
-                <w:color w:val="000000"/>
-                <w:sz w:val="24"/>
-                <w:szCs w:val="24"/>
-              </w:rPr>
-              <w:t>.5</w:t>
+              <w:t>2</w:t>
             </w:r>
             <w:r>
               <w:rPr>
@@ -2043,8 +2157,8 @@
                 <w:szCs w:val="24"/>
               </w:rPr>
             </w:pPr>
-            <w:bookmarkStart w:id="2" w:name="_heading=h.30j0zll" w:colFirst="0" w:colLast="0"/>
-            <w:bookmarkEnd w:id="2"/>
+            <w:bookmarkStart w:id="1" w:name="_heading=h.30j0zll" w:colFirst="0" w:colLast="0"/>
+            <w:bookmarkEnd w:id="1"/>
             <w:r>
               <w:rPr>
                 <w:b/>
@@ -2345,6 +2459,7 @@
           <w:sz w:val="24"/>
           <w:szCs w:val="24"/>
         </w:rPr>
+        <w:lastRenderedPageBreak/>
         <w:t>EDUCATION</w:t>
       </w:r>
     </w:p>
@@ -2495,7 +2610,7 @@
 </file>
 
 <file path=word/endnotes.xml><?xml version="1.0" encoding="utf-8"?>
-<w:endnotes xmlns:wpc="http://schemas.microsoft.com/office/word/2010/wordprocessingCanvas" xmlns:cx="http://schemas.microsoft.com/office/drawing/2014/chartex" xmlns:cx1="http://schemas.microsoft.com/office/drawing/2015/9/8/chartex" xmlns:cx2="http://schemas.microsoft.com/office/drawing/2015/10/21/chartex" xmlns:cx3="http://schemas.microsoft.com/office/drawing/2016/5/9/chartex" xmlns:cx4="http://schemas.microsoft.com/office/drawing/2016/5/10/chartex" xmlns:cx5="http://schemas.microsoft.com/office/drawing/2016/5/11/chartex" xmlns:cx6="http://schemas.microsoft.com/office/drawing/2016/5/12/chartex" xmlns:cx7="http://schemas.microsoft.com/office/drawing/2016/5/13/chartex" xmlns:cx8="http://schemas.microsoft.com/office/drawing/2016/5/14/chartex" xmlns:mc="http://schemas.openxmlformats.org/markup-compatibility/2006" xmlns:aink="http://schemas.microsoft.com/office/drawing/2016/ink" xmlns:am3d="http://schemas.microsoft.com/office/drawing/2017/model3d" xmlns:o="urn:schemas-microsoft-com:office:office" xmlns:r="http://schemas.openxmlformats.org/officeDocument/2006/relationships" xmlns:m="http://schemas.openxmlformats.org/officeDocument/2006/math" xmlns:v="urn:schemas-microsoft-com:vml" xmlns:wp14="http://schemas.microsoft.com/office/word/2010/wordprocessingDrawing" xmlns:wp="http://schemas.openxmlformats.org/drawingml/2006/wordprocessingDrawing" xmlns:w10="urn:schemas-microsoft-com:office:word" xmlns:w="http://schemas.openxmlformats.org/wordprocessingml/2006/main" xmlns:w14="http://schemas.microsoft.com/office/word/2010/wordml" xmlns:w15="http://schemas.microsoft.com/office/word/2012/wordml" xmlns:w16cid="http://schemas.microsoft.com/office/word/2016/wordml/cid" xmlns:w16se="http://schemas.microsoft.com/office/word/2015/wordml/symex" xmlns:wpg="http://schemas.microsoft.com/office/word/2010/wordprocessingGroup" xmlns:wpi="http://schemas.microsoft.com/office/word/2010/wordprocessingInk" xmlns:wne="http://schemas.microsoft.com/office/word/2006/wordml" xmlns:wps="http://schemas.microsoft.com/office/word/2010/wordprocessingShape" mc:Ignorable="w14 w15 w16se w16cid wp14">
+<w:endnotes xmlns:wpc="http://schemas.microsoft.com/office/word/2010/wordprocessingCanvas" xmlns:cx="http://schemas.microsoft.com/office/drawing/2014/chartex" xmlns:cx1="http://schemas.microsoft.com/office/drawing/2015/9/8/chartex" xmlns:cx2="http://schemas.microsoft.com/office/drawing/2015/10/21/chartex" xmlns:cx3="http://schemas.microsoft.com/office/drawing/2016/5/9/chartex" xmlns:cx4="http://schemas.microsoft.com/office/drawing/2016/5/10/chartex" xmlns:cx5="http://schemas.microsoft.com/office/drawing/2016/5/11/chartex" xmlns:cx6="http://schemas.microsoft.com/office/drawing/2016/5/12/chartex" xmlns:cx7="http://schemas.microsoft.com/office/drawing/2016/5/13/chartex" xmlns:cx8="http://schemas.microsoft.com/office/drawing/2016/5/14/chartex" xmlns:mc="http://schemas.openxmlformats.org/markup-compatibility/2006" xmlns:aink="http://schemas.microsoft.com/office/drawing/2016/ink" xmlns:am3d="http://schemas.microsoft.com/office/drawing/2017/model3d" xmlns:o="urn:schemas-microsoft-com:office:office" xmlns:r="http://schemas.openxmlformats.org/officeDocument/2006/relationships" xmlns:m="http://schemas.openxmlformats.org/officeDocument/2006/math" xmlns:v="urn:schemas-microsoft-com:vml" xmlns:wp14="http://schemas.microsoft.com/office/word/2010/wordprocessingDrawing" xmlns:wp="http://schemas.openxmlformats.org/drawingml/2006/wordprocessingDrawing" xmlns:w10="urn:schemas-microsoft-com:office:word" xmlns:w="http://schemas.openxmlformats.org/wordprocessingml/2006/main" xmlns:w14="http://schemas.microsoft.com/office/word/2010/wordml" xmlns:w15="http://schemas.microsoft.com/office/word/2012/wordml" xmlns:w16cex="http://schemas.microsoft.com/office/word/2018/wordml/cex" xmlns:w16cid="http://schemas.microsoft.com/office/word/2016/wordml/cid" xmlns:w16="http://schemas.microsoft.com/office/word/2018/wordml" xmlns:w16sdtdh="http://schemas.microsoft.com/office/word/2020/wordml/sdtdatahash" xmlns:w16se="http://schemas.microsoft.com/office/word/2015/wordml/symex" xmlns:wpg="http://schemas.microsoft.com/office/word/2010/wordprocessingGroup" xmlns:wpi="http://schemas.microsoft.com/office/word/2010/wordprocessingInk" xmlns:wne="http://schemas.microsoft.com/office/word/2006/wordml" xmlns:wps="http://schemas.microsoft.com/office/word/2010/wordprocessingShape" mc:Ignorable="w14 w15 w16se w16cid w16 w16cex w16sdtdh wp14">
   <w:endnote w:type="separator" w:id="-1">
     <w:p>
       <w:r>
@@ -2514,7 +2629,7 @@
 </file>
 
 <file path=word/footer1.xml><?xml version="1.0" encoding="utf-8"?>
-<w:ftr xmlns:wpc="http://schemas.microsoft.com/office/word/2010/wordprocessingCanvas" xmlns:cx="http://schemas.microsoft.com/office/drawing/2014/chartex" xmlns:cx1="http://schemas.microsoft.com/office/drawing/2015/9/8/chartex" xmlns:cx2="http://schemas.microsoft.com/office/drawing/2015/10/21/chartex" xmlns:cx3="http://schemas.microsoft.com/office/drawing/2016/5/9/chartex" xmlns:cx4="http://schemas.microsoft.com/office/drawing/2016/5/10/chartex" xmlns:cx5="http://schemas.microsoft.com/office/drawing/2016/5/11/chartex" xmlns:cx6="http://schemas.microsoft.com/office/drawing/2016/5/12/chartex" xmlns:cx7="http://schemas.microsoft.com/office/drawing/2016/5/13/chartex" xmlns:cx8="http://schemas.microsoft.com/office/drawing/2016/5/14/chartex" xmlns:mc="http://schemas.openxmlformats.org/markup-compatibility/2006" xmlns:aink="http://schemas.microsoft.com/office/drawing/2016/ink" xmlns:am3d="http://schemas.microsoft.com/office/drawing/2017/model3d" xmlns:o="urn:schemas-microsoft-com:office:office" xmlns:r="http://schemas.openxmlformats.org/officeDocument/2006/relationships" xmlns:m="http://schemas.openxmlformats.org/officeDocument/2006/math" xmlns:v="urn:schemas-microsoft-com:vml" xmlns:wp14="http://schemas.microsoft.com/office/word/2010/wordprocessingDrawing" xmlns:wp="http://schemas.openxmlformats.org/drawingml/2006/wordprocessingDrawing" xmlns:w10="urn:schemas-microsoft-com:office:word" xmlns:w="http://schemas.openxmlformats.org/wordprocessingml/2006/main" xmlns:w14="http://schemas.microsoft.com/office/word/2010/wordml" xmlns:w15="http://schemas.microsoft.com/office/word/2012/wordml" xmlns:w16cid="http://schemas.microsoft.com/office/word/2016/wordml/cid" xmlns:w16se="http://schemas.microsoft.com/office/word/2015/wordml/symex" xmlns:wpg="http://schemas.microsoft.com/office/word/2010/wordprocessingGroup" xmlns:wpi="http://schemas.microsoft.com/office/word/2010/wordprocessingInk" xmlns:wne="http://schemas.microsoft.com/office/word/2006/wordml" xmlns:wps="http://schemas.microsoft.com/office/word/2010/wordprocessingShape" mc:Ignorable="w14 w15 w16se w16cid wp14">
+<w:ftr xmlns:wpc="http://schemas.microsoft.com/office/word/2010/wordprocessingCanvas" xmlns:cx="http://schemas.microsoft.com/office/drawing/2014/chartex" xmlns:cx1="http://schemas.microsoft.com/office/drawing/2015/9/8/chartex" xmlns:cx2="http://schemas.microsoft.com/office/drawing/2015/10/21/chartex" xmlns:cx3="http://schemas.microsoft.com/office/drawing/2016/5/9/chartex" xmlns:cx4="http://schemas.microsoft.com/office/drawing/2016/5/10/chartex" xmlns:cx5="http://schemas.microsoft.com/office/drawing/2016/5/11/chartex" xmlns:cx6="http://schemas.microsoft.com/office/drawing/2016/5/12/chartex" xmlns:cx7="http://schemas.microsoft.com/office/drawing/2016/5/13/chartex" xmlns:cx8="http://schemas.microsoft.com/office/drawing/2016/5/14/chartex" xmlns:mc="http://schemas.openxmlformats.org/markup-compatibility/2006" xmlns:aink="http://schemas.microsoft.com/office/drawing/2016/ink" xmlns:am3d="http://schemas.microsoft.com/office/drawing/2017/model3d" xmlns:o="urn:schemas-microsoft-com:office:office" xmlns:r="http://schemas.openxmlformats.org/officeDocument/2006/relationships" xmlns:m="http://schemas.openxmlformats.org/officeDocument/2006/math" xmlns:v="urn:schemas-microsoft-com:vml" xmlns:wp14="http://schemas.microsoft.com/office/word/2010/wordprocessingDrawing" xmlns:wp="http://schemas.openxmlformats.org/drawingml/2006/wordprocessingDrawing" xmlns:w10="urn:schemas-microsoft-com:office:word" xmlns:w="http://schemas.openxmlformats.org/wordprocessingml/2006/main" xmlns:w14="http://schemas.microsoft.com/office/word/2010/wordml" xmlns:w15="http://schemas.microsoft.com/office/word/2012/wordml" xmlns:w16cex="http://schemas.microsoft.com/office/word/2018/wordml/cex" xmlns:w16cid="http://schemas.microsoft.com/office/word/2016/wordml/cid" xmlns:w16="http://schemas.microsoft.com/office/word/2018/wordml" xmlns:w16sdtdh="http://schemas.microsoft.com/office/word/2020/wordml/sdtdatahash" xmlns:w16se="http://schemas.microsoft.com/office/word/2015/wordml/symex" xmlns:wpg="http://schemas.microsoft.com/office/word/2010/wordprocessingGroup" xmlns:wpi="http://schemas.microsoft.com/office/word/2010/wordprocessingInk" xmlns:wne="http://schemas.microsoft.com/office/word/2006/wordml" xmlns:wps="http://schemas.microsoft.com/office/word/2010/wordprocessingShape" mc:Ignorable="w14 w15 w16se w16cid w16 w16cex w16sdtdh wp14">
   <w:p>
     <w:pPr>
       <w:pBdr>
@@ -2560,7 +2675,7 @@
 </file>
 
 <file path=word/footnotes.xml><?xml version="1.0" encoding="utf-8"?>
-<w:footnotes xmlns:wpc="http://schemas.microsoft.com/office/word/2010/wordprocessingCanvas" xmlns:cx="http://schemas.microsoft.com/office/drawing/2014/chartex" xmlns:cx1="http://schemas.microsoft.com/office/drawing/2015/9/8/chartex" xmlns:cx2="http://schemas.microsoft.com/office/drawing/2015/10/21/chartex" xmlns:cx3="http://schemas.microsoft.com/office/drawing/2016/5/9/chartex" xmlns:cx4="http://schemas.microsoft.com/office/drawing/2016/5/10/chartex" xmlns:cx5="http://schemas.microsoft.com/office/drawing/2016/5/11/chartex" xmlns:cx6="http://schemas.microsoft.com/office/drawing/2016/5/12/chartex" xmlns:cx7="http://schemas.microsoft.com/office/drawing/2016/5/13/chartex" xmlns:cx8="http://schemas.microsoft.com/office/drawing/2016/5/14/chartex" xmlns:mc="http://schemas.openxmlformats.org/markup-compatibility/2006" xmlns:aink="http://schemas.microsoft.com/office/drawing/2016/ink" xmlns:am3d="http://schemas.microsoft.com/office/drawing/2017/model3d" xmlns:o="urn:schemas-microsoft-com:office:office" xmlns:r="http://schemas.openxmlformats.org/officeDocument/2006/relationships" xmlns:m="http://schemas.openxmlformats.org/officeDocument/2006/math" xmlns:v="urn:schemas-microsoft-com:vml" xmlns:wp14="http://schemas.microsoft.com/office/word/2010/wordprocessingDrawing" xmlns:wp="http://schemas.openxmlformats.org/drawingml/2006/wordprocessingDrawing" xmlns:w10="urn:schemas-microsoft-com:office:word" xmlns:w="http://schemas.openxmlformats.org/wordprocessingml/2006/main" xmlns:w14="http://schemas.microsoft.com/office/word/2010/wordml" xmlns:w15="http://schemas.microsoft.com/office/word/2012/wordml" xmlns:w16cid="http://schemas.microsoft.com/office/word/2016/wordml/cid" xmlns:w16se="http://schemas.microsoft.com/office/word/2015/wordml/symex" xmlns:wpg="http://schemas.microsoft.com/office/word/2010/wordprocessingGroup" xmlns:wpi="http://schemas.microsoft.com/office/word/2010/wordprocessingInk" xmlns:wne="http://schemas.microsoft.com/office/word/2006/wordml" xmlns:wps="http://schemas.microsoft.com/office/word/2010/wordprocessingShape" mc:Ignorable="w14 w15 w16se w16cid wp14">
+<w:footnotes xmlns:wpc="http://schemas.microsoft.com/office/word/2010/wordprocessingCanvas" xmlns:cx="http://schemas.microsoft.com/office/drawing/2014/chartex" xmlns:cx1="http://schemas.microsoft.com/office/drawing/2015/9/8/chartex" xmlns:cx2="http://schemas.microsoft.com/office/drawing/2015/10/21/chartex" xmlns:cx3="http://schemas.microsoft.com/office/drawing/2016/5/9/chartex" xmlns:cx4="http://schemas.microsoft.com/office/drawing/2016/5/10/chartex" xmlns:cx5="http://schemas.microsoft.com/office/drawing/2016/5/11/chartex" xmlns:cx6="http://schemas.microsoft.com/office/drawing/2016/5/12/chartex" xmlns:cx7="http://schemas.microsoft.com/office/drawing/2016/5/13/chartex" xmlns:cx8="http://schemas.microsoft.com/office/drawing/2016/5/14/chartex" xmlns:mc="http://schemas.openxmlformats.org/markup-compatibility/2006" xmlns:aink="http://schemas.microsoft.com/office/drawing/2016/ink" xmlns:am3d="http://schemas.microsoft.com/office/drawing/2017/model3d" xmlns:o="urn:schemas-microsoft-com:office:office" xmlns:r="http://schemas.openxmlformats.org/officeDocument/2006/relationships" xmlns:m="http://schemas.openxmlformats.org/officeDocument/2006/math" xmlns:v="urn:schemas-microsoft-com:vml" xmlns:wp14="http://schemas.microsoft.com/office/word/2010/wordprocessingDrawing" xmlns:wp="http://schemas.openxmlformats.org/drawingml/2006/wordprocessingDrawing" xmlns:w10="urn:schemas-microsoft-com:office:word" xmlns:w="http://schemas.openxmlformats.org/wordprocessingml/2006/main" xmlns:w14="http://schemas.microsoft.com/office/word/2010/wordml" xmlns:w15="http://schemas.microsoft.com/office/word/2012/wordml" xmlns:w16cex="http://schemas.microsoft.com/office/word/2018/wordml/cex" xmlns:w16cid="http://schemas.microsoft.com/office/word/2016/wordml/cid" xmlns:w16="http://schemas.microsoft.com/office/word/2018/wordml" xmlns:w16sdtdh="http://schemas.microsoft.com/office/word/2020/wordml/sdtdatahash" xmlns:w16se="http://schemas.microsoft.com/office/word/2015/wordml/symex" xmlns:wpg="http://schemas.microsoft.com/office/word/2010/wordprocessingGroup" xmlns:wpi="http://schemas.microsoft.com/office/word/2010/wordprocessingInk" xmlns:wne="http://schemas.microsoft.com/office/word/2006/wordml" xmlns:wps="http://schemas.microsoft.com/office/word/2010/wordprocessingShape" mc:Ignorable="w14 w15 w16se w16cid w16 w16cex w16sdtdh wp14">
   <w:footnote w:type="separator" w:id="-1">
     <w:p>
       <w:r>
@@ -2579,7 +2694,7 @@
 </file>
 
 <file path=word/styles.xml><?xml version="1.0" encoding="utf-8"?>
-<w:styles xmlns:mc="http://schemas.openxmlformats.org/markup-compatibility/2006" xmlns:r="http://schemas.openxmlformats.org/officeDocument/2006/relationships" xmlns:w="http://schemas.openxmlformats.org/wordprocessingml/2006/main" xmlns:w14="http://schemas.microsoft.com/office/word/2010/wordml" xmlns:w15="http://schemas.microsoft.com/office/word/2012/wordml" xmlns:w16cid="http://schemas.microsoft.com/office/word/2016/wordml/cid" xmlns:w16se="http://schemas.microsoft.com/office/word/2015/wordml/symex" mc:Ignorable="w14 w15 w16se w16cid">
+<w:styles xmlns:mc="http://schemas.openxmlformats.org/markup-compatibility/2006" xmlns:r="http://schemas.openxmlformats.org/officeDocument/2006/relationships" xmlns:w="http://schemas.openxmlformats.org/wordprocessingml/2006/main" xmlns:w14="http://schemas.microsoft.com/office/word/2010/wordml" xmlns:w15="http://schemas.microsoft.com/office/word/2012/wordml" xmlns:w16cex="http://schemas.microsoft.com/office/word/2018/wordml/cex" xmlns:w16cid="http://schemas.microsoft.com/office/word/2016/wordml/cid" xmlns:w16="http://schemas.microsoft.com/office/word/2018/wordml" xmlns:w16sdtdh="http://schemas.microsoft.com/office/word/2020/wordml/sdtdatahash" xmlns:w16se="http://schemas.microsoft.com/office/word/2015/wordml/symex" mc:Ignorable="w14 w15 w16se w16cid w16 w16cex w16sdtdh">
   <w:docDefaults>
     <w:rPrDefault>
       <w:rPr>
@@ -2589,7 +2704,7 @@
     </w:rPrDefault>
     <w:pPrDefault/>
   </w:docDefaults>
-  <w:latentStyles w:defLockedState="0" w:defUIPriority="99" w:defSemiHidden="0" w:defUnhideWhenUsed="0" w:defQFormat="0" w:count="375">
+  <w:latentStyles w:defLockedState="0" w:defUIPriority="99" w:defSemiHidden="0" w:defUnhideWhenUsed="0" w:defQFormat="0" w:count="376">
     <w:lsdException w:name="Normal" w:uiPriority="0" w:qFormat="1"/>
     <w:lsdException w:name="heading 1" w:uiPriority="9" w:qFormat="1"/>
     <w:lsdException w:name="heading 2" w:semiHidden="1" w:uiPriority="9" w:unhideWhenUsed="1" w:qFormat="1"/>
@@ -2695,7 +2810,6 @@
     <w:lsdException w:name="HTML Sample" w:semiHidden="1" w:unhideWhenUsed="1"/>
     <w:lsdException w:name="HTML Typewriter" w:semiHidden="1" w:unhideWhenUsed="1"/>
     <w:lsdException w:name="HTML Variable" w:semiHidden="1" w:unhideWhenUsed="1"/>
-    <w:lsdException w:name="Normal Table" w:semiHidden="1" w:unhideWhenUsed="1"/>
     <w:lsdException w:name="annotation subject" w:semiHidden="1" w:unhideWhenUsed="1"/>
     <w:lsdException w:name="No List" w:semiHidden="1" w:unhideWhenUsed="1"/>
     <w:lsdException w:name="Outline List 1" w:semiHidden="1" w:unhideWhenUsed="1"/>
@@ -2742,10 +2856,8 @@
     <w:lsdException w:name="Table Subtle 2" w:semiHidden="1" w:unhideWhenUsed="1"/>
     <w:lsdException w:name="Table Web 1" w:semiHidden="1" w:unhideWhenUsed="1"/>
     <w:lsdException w:name="Table Web 2" w:semiHidden="1" w:unhideWhenUsed="1"/>
-    <w:lsdException w:name="Table Web 3" w:semiHidden="1" w:unhideWhenUsed="1"/>
     <w:lsdException w:name="Balloon Text" w:semiHidden="1" w:unhideWhenUsed="1"/>
     <w:lsdException w:name="Table Grid" w:uiPriority="39"/>
-    <w:lsdException w:name="Table Theme" w:semiHidden="1" w:unhideWhenUsed="1"/>
     <w:lsdException w:name="Placeholder Text" w:semiHidden="1"/>
     <w:lsdException w:name="No Spacing" w:uiPriority="1" w:qFormat="1"/>
     <w:lsdException w:name="Light Shading" w:uiPriority="60"/>
@@ -2965,6 +3077,7 @@
     <w:lsdException w:name="Smart Hyperlink" w:semiHidden="1" w:unhideWhenUsed="1"/>
     <w:lsdException w:name="Hashtag" w:semiHidden="1" w:unhideWhenUsed="1"/>
     <w:lsdException w:name="Unresolved Mention" w:semiHidden="1" w:unhideWhenUsed="1"/>
+    <w:lsdException w:name="Smart Link" w:semiHidden="1" w:unhideWhenUsed="1"/>
   </w:latentStyles>
   <w:style w:type="paragraph" w:default="1" w:styleId="Normal">
     <w:name w:val="Normal"/>

--- a/file/CV_Geser_Dugarov.docx
+++ b/file/CV_Geser_Dugarov.docx
@@ -1,6 +1,6 @@
 
 <file path=word/document.xml><?xml version="1.0" encoding="utf-8"?>
-<w:document xmlns:wpc="http://schemas.microsoft.com/office/word/2010/wordprocessingCanvas" xmlns:cx="http://schemas.microsoft.com/office/drawing/2014/chartex" xmlns:cx1="http://schemas.microsoft.com/office/drawing/2015/9/8/chartex" xmlns:cx2="http://schemas.microsoft.com/office/drawing/2015/10/21/chartex" xmlns:cx3="http://schemas.microsoft.com/office/drawing/2016/5/9/chartex" xmlns:cx4="http://schemas.microsoft.com/office/drawing/2016/5/10/chartex" xmlns:cx5="http://schemas.microsoft.com/office/drawing/2016/5/11/chartex" xmlns:cx6="http://schemas.microsoft.com/office/drawing/2016/5/12/chartex" xmlns:cx7="http://schemas.microsoft.com/office/drawing/2016/5/13/chartex" xmlns:cx8="http://schemas.microsoft.com/office/drawing/2016/5/14/chartex" xmlns:mc="http://schemas.openxmlformats.org/markup-compatibility/2006" xmlns:aink="http://schemas.microsoft.com/office/drawing/2016/ink" xmlns:am3d="http://schemas.microsoft.com/office/drawing/2017/model3d" xmlns:o="urn:schemas-microsoft-com:office:office" xmlns:r="http://schemas.openxmlformats.org/officeDocument/2006/relationships" xmlns:m="http://schemas.openxmlformats.org/officeDocument/2006/math" xmlns:v="urn:schemas-microsoft-com:vml" xmlns:wp14="http://schemas.microsoft.com/office/word/2010/wordprocessingDrawing" xmlns:wp="http://schemas.openxmlformats.org/drawingml/2006/wordprocessingDrawing" xmlns:w10="urn:schemas-microsoft-com:office:word" xmlns:w="http://schemas.openxmlformats.org/wordprocessingml/2006/main" xmlns:w14="http://schemas.microsoft.com/office/word/2010/wordml" xmlns:w15="http://schemas.microsoft.com/office/word/2012/wordml" xmlns:w16cex="http://schemas.microsoft.com/office/word/2018/wordml/cex" xmlns:w16cid="http://schemas.microsoft.com/office/word/2016/wordml/cid" xmlns:w16="http://schemas.microsoft.com/office/word/2018/wordml" xmlns:w16sdtdh="http://schemas.microsoft.com/office/word/2020/wordml/sdtdatahash" xmlns:w16se="http://schemas.microsoft.com/office/word/2015/wordml/symex" xmlns:wpg="http://schemas.microsoft.com/office/word/2010/wordprocessingGroup" xmlns:wpi="http://schemas.microsoft.com/office/word/2010/wordprocessingInk" xmlns:wne="http://schemas.microsoft.com/office/word/2006/wordml" xmlns:wps="http://schemas.microsoft.com/office/word/2010/wordprocessingShape" mc:Ignorable="w14 w15 w16se w16cid w16 w16cex w16sdtdh wp14">
+<w:document xmlns:wpc="http://schemas.microsoft.com/office/word/2010/wordprocessingCanvas" xmlns:cx="http://schemas.microsoft.com/office/drawing/2014/chartex" xmlns:cx1="http://schemas.microsoft.com/office/drawing/2015/9/8/chartex" xmlns:mc="http://schemas.openxmlformats.org/markup-compatibility/2006" xmlns:o="urn:schemas-microsoft-com:office:office" xmlns:r="http://schemas.openxmlformats.org/officeDocument/2006/relationships" xmlns:m="http://schemas.openxmlformats.org/officeDocument/2006/math" xmlns:v="urn:schemas-microsoft-com:vml" xmlns:wp14="http://schemas.microsoft.com/office/word/2010/wordprocessingDrawing" xmlns:wp="http://schemas.openxmlformats.org/drawingml/2006/wordprocessingDrawing" xmlns:w10="urn:schemas-microsoft-com:office:word" xmlns:w="http://schemas.openxmlformats.org/wordprocessingml/2006/main" xmlns:w14="http://schemas.microsoft.com/office/word/2010/wordml" xmlns:w15="http://schemas.microsoft.com/office/word/2012/wordml" xmlns:w16se="http://schemas.microsoft.com/office/word/2015/wordml/symex" xmlns:wpg="http://schemas.microsoft.com/office/word/2010/wordprocessingGroup" xmlns:wpi="http://schemas.microsoft.com/office/word/2010/wordprocessingInk" xmlns:wne="http://schemas.microsoft.com/office/word/2006/wordml" xmlns:wps="http://schemas.microsoft.com/office/word/2010/wordprocessingShape" mc:Ignorable="w14 w15 w16se wp14">
   <w:body>
     <w:p>
       <w:pPr>
@@ -23,7 +23,7 @@
     </w:p>
     <w:tbl>
       <w:tblPr>
-        <w:tblStyle w:val="a3"/>
+        <w:tblStyle w:val="a9"/>
         <w:tblW w:w="8614" w:type="dxa"/>
         <w:jc w:val="center"/>
         <w:tblInd w:w="0" w:type="dxa"/>
@@ -71,9 +71,8 @@
                 <w:sz w:val="28"/>
                 <w:szCs w:val="28"/>
               </w:rPr>
-              <w:t xml:space="preserve">GESER DUGAROV, Ph.D.  </w:t>
-            </w:r>
-            <w:proofErr w:type="gramStart"/>
+              <w:t xml:space="preserve">GESER DUGAROV, Ph.D.  |  </w:t>
+            </w:r>
             <w:r>
               <w:rPr>
                 <w:b/>
@@ -81,18 +80,8 @@
                 <w:sz w:val="28"/>
                 <w:szCs w:val="28"/>
               </w:rPr>
-              <w:t xml:space="preserve">|  </w:t>
-            </w:r>
-            <w:r>
-              <w:rPr>
-                <w:b/>
-                <w:color w:val="000000"/>
-                <w:sz w:val="28"/>
-                <w:szCs w:val="28"/>
-              </w:rPr>
               <w:t>Software</w:t>
             </w:r>
-            <w:proofErr w:type="gramEnd"/>
             <w:r>
               <w:rPr>
                 <w:b/>
@@ -329,61 +318,47 @@
           <w:szCs w:val="24"/>
         </w:rPr>
       </w:pPr>
-      <w:r>
-        <w:rPr>
-          <w:color w:val="000000"/>
-          <w:sz w:val="24"/>
-          <w:szCs w:val="24"/>
-        </w:rPr>
-        <w:t xml:space="preserve">Software Engineer developing </w:t>
-      </w:r>
-      <w:r>
-        <w:rPr>
-          <w:color w:val="000000"/>
-          <w:sz w:val="24"/>
-          <w:szCs w:val="24"/>
-        </w:rPr>
-        <w:t xml:space="preserve">core functionality in a </w:t>
-      </w:r>
-      <w:r>
-        <w:rPr>
-          <w:color w:val="000000"/>
-          <w:sz w:val="24"/>
-          <w:szCs w:val="24"/>
-        </w:rPr>
-        <w:t>D</w:t>
-      </w:r>
-      <w:r>
-        <w:rPr>
-          <w:color w:val="000000"/>
-          <w:sz w:val="24"/>
-          <w:szCs w:val="24"/>
-        </w:rPr>
-        <w:t xml:space="preserve">ata </w:t>
-      </w:r>
-      <w:r>
-        <w:rPr>
-          <w:color w:val="000000"/>
-          <w:sz w:val="24"/>
-          <w:szCs w:val="24"/>
-        </w:rPr>
-        <w:t>L</w:t>
-      </w:r>
-      <w:r>
-        <w:rPr>
-          <w:color w:val="000000"/>
-          <w:sz w:val="24"/>
-          <w:szCs w:val="24"/>
-        </w:rPr>
-        <w:t>akehouse</w:t>
-      </w:r>
-      <w:r>
-        <w:rPr>
-          <w:color w:val="000000"/>
-          <w:sz w:val="24"/>
-          <w:szCs w:val="24"/>
-        </w:rPr>
-        <w:t xml:space="preserve"> platform</w:t>
+      <w:bookmarkStart w:id="0" w:name="_heading=h.gjdgxs" w:colFirst="0" w:colLast="0"/>
+      <w:bookmarkEnd w:id="0"/>
+      <w:r>
+        <w:rPr>
+          <w:color w:val="000000"/>
+          <w:sz w:val="24"/>
+          <w:szCs w:val="24"/>
+        </w:rPr>
+        <w:t xml:space="preserve">Software Engineer developing core functionality on a data lakehouse platform to extract value from </w:t>
+      </w:r>
+      <w:r>
+        <w:rPr>
+          <w:color w:val="000000"/>
+          <w:sz w:val="24"/>
+          <w:szCs w:val="24"/>
+        </w:rPr>
+        <w:t>petabyte</w:t>
+      </w:r>
+      <w:r>
+        <w:rPr>
+          <w:color w:val="000000"/>
+          <w:sz w:val="24"/>
+          <w:szCs w:val="24"/>
+        </w:rPr>
+        <w:t>-scale data</w:t>
+      </w:r>
+      <w:r>
+        <w:rPr>
+          <w:color w:val="000000"/>
+          <w:sz w:val="24"/>
+          <w:szCs w:val="24"/>
+        </w:rPr>
+        <w:t xml:space="preserve">. </w:t>
+      </w:r>
+      <w:r>
+        <w:rPr>
+          <w:color w:val="000000"/>
+          <w:sz w:val="24"/>
+          <w:szCs w:val="24"/>
+        </w:rPr>
+        <w:t>Hands-on experience with Apache Spark and Apache Flink, with a focus on Hudi-Spark and Hudi-Flink integrations.</w:t>
       </w:r>
       <w:r>
         <w:rPr>
@@ -392,39 +367,15 @@
           <w:szCs w:val="24"/>
         </w:rPr>
         <w:t xml:space="preserve"> </w:t>
-      </w:r>
-      <w:r>
-        <w:rPr>
-          <w:color w:val="000000"/>
-          <w:sz w:val="24"/>
-          <w:szCs w:val="24"/>
-        </w:rPr>
-        <w:t>to extract value from PB-scale data</w:t>
-      </w:r>
-      <w:r>
-        <w:rPr>
-          <w:color w:val="000000"/>
-          <w:sz w:val="24"/>
-          <w:szCs w:val="24"/>
-        </w:rPr>
-        <w:t xml:space="preserve">. </w:t>
-      </w:r>
-      <w:r>
-        <w:rPr>
-          <w:color w:val="000000"/>
-          <w:sz w:val="24"/>
-          <w:szCs w:val="24"/>
-        </w:rPr>
-        <w:t xml:space="preserve">Also </w:t>
       </w:r>
       <w:hyperlink r:id="rId10" w:history="1">
         <w:r>
           <w:rPr>
-            <w:rStyle w:val="Hyperlink"/>
+            <w:rStyle w:val="ad"/>
             <w:sz w:val="24"/>
             <w:szCs w:val="24"/>
           </w:rPr>
-          <w:t>contributing</w:t>
+          <w:t>Open-source contributor</w:t>
         </w:r>
       </w:hyperlink>
       <w:r>
@@ -439,53 +390,65 @@
           <w:sz w:val="24"/>
           <w:szCs w:val="24"/>
         </w:rPr>
-        <w:t xml:space="preserve">the </w:t>
-      </w:r>
-      <w:r>
-        <w:rPr>
-          <w:sz w:val="24"/>
-          <w:szCs w:val="24"/>
-        </w:rPr>
-        <w:t>open</w:t>
-      </w:r>
-      <w:r>
-        <w:rPr>
-          <w:sz w:val="24"/>
-          <w:szCs w:val="24"/>
-        </w:rPr>
-        <w:t>-</w:t>
-      </w:r>
-      <w:r>
-        <w:rPr>
-          <w:sz w:val="24"/>
-          <w:szCs w:val="24"/>
-        </w:rPr>
-        <w:t>source</w:t>
-      </w:r>
-      <w:r>
-        <w:rPr>
-          <w:color w:val="000000"/>
-          <w:sz w:val="24"/>
-          <w:szCs w:val="24"/>
-        </w:rPr>
+        <w:t>Apache Hudi</w:t>
+      </w:r>
+      <w:r>
+        <w:rPr>
+          <w:color w:val="000000"/>
+          <w:sz w:val="24"/>
+          <w:szCs w:val="24"/>
+        </w:rPr>
+        <w:t>,</w:t>
+      </w:r>
+      <w:r>
         <w:t xml:space="preserve"> </w:t>
       </w:r>
       <w:r>
         <w:rPr>
-          <w:sz w:val="24"/>
-          <w:szCs w:val="24"/>
-        </w:rPr>
-        <w:t>Apache Hudi project</w:t>
-      </w:r>
-      <w:r>
-        <w:rPr>
-          <w:color w:val="000000"/>
-          <w:sz w:val="24"/>
-          <w:szCs w:val="24"/>
-        </w:rPr>
-        <w:t>,</w:t>
-      </w:r>
-      <w:r>
+          <w:color w:val="000000"/>
+          <w:sz w:val="24"/>
+          <w:szCs w:val="24"/>
+        </w:rPr>
+        <w:t>focus</w:t>
+      </w:r>
+      <w:r>
+        <w:rPr>
+          <w:color w:val="000000"/>
+          <w:sz w:val="24"/>
+          <w:szCs w:val="24"/>
+        </w:rPr>
+        <w:t>ing</w:t>
+      </w:r>
+      <w:r>
+        <w:rPr>
+          <w:color w:val="000000"/>
+          <w:sz w:val="24"/>
+          <w:szCs w:val="24"/>
+        </w:rPr>
+        <w:t xml:space="preserve"> on </w:t>
+      </w:r>
+      <w:r>
+        <w:rPr>
+          <w:color w:val="000000"/>
+          <w:sz w:val="24"/>
+          <w:szCs w:val="24"/>
+        </w:rPr>
+        <w:t xml:space="preserve">streaming </w:t>
+      </w:r>
+      <w:r>
+        <w:rPr>
+          <w:color w:val="000000"/>
+          <w:sz w:val="24"/>
+          <w:szCs w:val="24"/>
+        </w:rPr>
+        <w:t>performance and solution</w:t>
+      </w:r>
+      <w:r>
+        <w:rPr>
+          <w:color w:val="000000"/>
+          <w:sz w:val="24"/>
+          <w:szCs w:val="24"/>
+        </w:rPr>
         <w:t xml:space="preserve"> </w:t>
       </w:r>
       <w:r>
@@ -494,89 +457,7 @@
           <w:sz w:val="24"/>
           <w:szCs w:val="24"/>
         </w:rPr>
-        <w:t>with a focus on performance and solution</w:t>
-      </w:r>
-      <w:r>
-        <w:rPr>
-          <w:color w:val="000000"/>
-          <w:sz w:val="24"/>
-          <w:szCs w:val="24"/>
-        </w:rPr>
-        <w:t xml:space="preserve"> </w:t>
-      </w:r>
-      <w:r>
-        <w:rPr>
-          <w:color w:val="000000"/>
-          <w:sz w:val="24"/>
-          <w:szCs w:val="24"/>
-        </w:rPr>
         <w:t>usability</w:t>
-      </w:r>
-      <w:r>
-        <w:rPr>
-          <w:color w:val="000000"/>
-          <w:sz w:val="24"/>
-          <w:szCs w:val="24"/>
-        </w:rPr>
-        <w:t>.</w:t>
-      </w:r>
-      <w:bookmarkStart w:id="0" w:name="_heading=h.gjdgxs" w:colFirst="0" w:colLast="0"/>
-      <w:bookmarkEnd w:id="0"/>
-      <w:r>
-        <w:rPr>
-          <w:color w:val="000000"/>
-          <w:sz w:val="24"/>
-          <w:szCs w:val="24"/>
-        </w:rPr>
-        <w:t xml:space="preserve"> </w:t>
-      </w:r>
-      <w:r>
-        <w:rPr>
-          <w:color w:val="000000"/>
-          <w:sz w:val="24"/>
-          <w:szCs w:val="24"/>
-        </w:rPr>
-        <w:t>Extensive</w:t>
-      </w:r>
-      <w:r>
-        <w:rPr>
-          <w:color w:val="000000"/>
-          <w:sz w:val="24"/>
-          <w:szCs w:val="24"/>
-        </w:rPr>
-        <w:t xml:space="preserve"> experience</w:t>
-      </w:r>
-      <w:r>
-        <w:rPr>
-          <w:color w:val="000000"/>
-          <w:sz w:val="24"/>
-          <w:szCs w:val="24"/>
-        </w:rPr>
-        <w:t xml:space="preserve"> in research and data analysis</w:t>
-      </w:r>
-      <w:r>
-        <w:rPr>
-          <w:color w:val="000000"/>
-          <w:sz w:val="24"/>
-          <w:szCs w:val="24"/>
-        </w:rPr>
-        <w:t>;</w:t>
-      </w:r>
-      <w:r>
-        <w:rPr>
-          <w:color w:val="000000"/>
-          <w:sz w:val="24"/>
-          <w:szCs w:val="24"/>
-        </w:rPr>
-        <w:t xml:space="preserve"> </w:t>
-      </w:r>
-      <w:r>
-        <w:rPr>
-          <w:color w:val="000000"/>
-          <w:sz w:val="24"/>
-          <w:szCs w:val="24"/>
-        </w:rPr>
-        <w:t>PhD</w:t>
       </w:r>
       <w:r>
         <w:rPr>
@@ -610,7 +491,71 @@
           <w:sz w:val="24"/>
           <w:szCs w:val="24"/>
         </w:rPr>
-        <w:t>Strong interest in Big Data and Distributed Systems</w:t>
+        <w:t>Extensive</w:t>
+      </w:r>
+      <w:r>
+        <w:rPr>
+          <w:color w:val="000000"/>
+          <w:sz w:val="24"/>
+          <w:szCs w:val="24"/>
+        </w:rPr>
+        <w:t xml:space="preserve"> experience</w:t>
+      </w:r>
+      <w:r>
+        <w:rPr>
+          <w:color w:val="000000"/>
+          <w:sz w:val="24"/>
+          <w:szCs w:val="24"/>
+        </w:rPr>
+        <w:t xml:space="preserve"> in research and data analysis</w:t>
+      </w:r>
+      <w:r>
+        <w:rPr>
+          <w:color w:val="000000"/>
+          <w:sz w:val="24"/>
+          <w:szCs w:val="24"/>
+        </w:rPr>
+        <w:t>;</w:t>
+      </w:r>
+      <w:r>
+        <w:rPr>
+          <w:color w:val="000000"/>
+          <w:sz w:val="24"/>
+          <w:szCs w:val="24"/>
+        </w:rPr>
+        <w:t xml:space="preserve"> </w:t>
+      </w:r>
+      <w:r>
+        <w:rPr>
+          <w:color w:val="000000"/>
+          <w:sz w:val="24"/>
+          <w:szCs w:val="24"/>
+        </w:rPr>
+        <w:t>PhD</w:t>
+      </w:r>
+      <w:r>
+        <w:rPr>
+          <w:color w:val="000000"/>
+          <w:sz w:val="24"/>
+          <w:szCs w:val="24"/>
+        </w:rPr>
+        <w:t>.</w:t>
+      </w:r>
+      <w:r>
+        <w:rPr>
+          <w:color w:val="000000"/>
+          <w:sz w:val="24"/>
+          <w:szCs w:val="24"/>
+        </w:rPr>
+        <w:t xml:space="preserve"> Strong interest in big data and distributed s</w:t>
+      </w:r>
+      <w:r>
+        <w:rPr>
+          <w:color w:val="000000"/>
+          <w:sz w:val="24"/>
+          <w:szCs w:val="24"/>
+        </w:rPr>
+        <w:t>ystems</w:t>
       </w:r>
       <w:r>
         <w:rPr>
@@ -801,7 +746,7 @@
     </w:p>
     <w:tbl>
       <w:tblPr>
-        <w:tblStyle w:val="a4"/>
+        <w:tblStyle w:val="aa"/>
         <w:tblW w:w="9854" w:type="dxa"/>
         <w:tblInd w:w="-108" w:type="dxa"/>
         <w:tblLayout w:type="fixed"/>
@@ -1019,7 +964,7 @@
             <w:hyperlink r:id="rId11" w:history="1">
               <w:r>
                 <w:rPr>
-                  <w:rStyle w:val="Hyperlink"/>
+                  <w:rStyle w:val="ad"/>
                   <w:b/>
                   <w:sz w:val="24"/>
                   <w:szCs w:val="24"/>
@@ -1078,71 +1023,31 @@
           <w:sz w:val="24"/>
           <w:szCs w:val="24"/>
         </w:rPr>
-        <w:t>of</w:t>
-      </w:r>
-      <w:r>
-        <w:rPr>
-          <w:color w:val="000000"/>
-          <w:sz w:val="24"/>
-          <w:szCs w:val="24"/>
-        </w:rPr>
-        <w:t xml:space="preserve"> a </w:t>
-      </w:r>
-      <w:r>
-        <w:rPr>
-          <w:color w:val="000000"/>
-          <w:sz w:val="24"/>
-          <w:szCs w:val="24"/>
-        </w:rPr>
-        <w:t>D</w:t>
-      </w:r>
-      <w:r>
-        <w:rPr>
-          <w:color w:val="000000"/>
-          <w:sz w:val="24"/>
-          <w:szCs w:val="24"/>
-        </w:rPr>
-        <w:t xml:space="preserve">ata </w:t>
-      </w:r>
-      <w:r>
-        <w:rPr>
-          <w:color w:val="000000"/>
-          <w:sz w:val="24"/>
-          <w:szCs w:val="24"/>
-        </w:rPr>
-        <w:t>L</w:t>
-      </w:r>
-      <w:r>
-        <w:rPr>
-          <w:color w:val="000000"/>
-          <w:sz w:val="24"/>
-          <w:szCs w:val="24"/>
-        </w:rPr>
-        <w:t>akehouse</w:t>
-      </w:r>
-      <w:r>
-        <w:rPr>
-          <w:color w:val="000000"/>
-          <w:sz w:val="24"/>
-          <w:szCs w:val="24"/>
-        </w:rPr>
-        <w:t xml:space="preserve"> platform</w:t>
-      </w:r>
-      <w:r>
-        <w:rPr>
-          <w:color w:val="000000"/>
-          <w:sz w:val="24"/>
-          <w:szCs w:val="24"/>
-        </w:rPr>
-        <w:t xml:space="preserve"> </w:t>
-      </w:r>
-      <w:r>
-        <w:rPr>
-          <w:color w:val="000000"/>
-          <w:sz w:val="24"/>
-          <w:szCs w:val="24"/>
-        </w:rPr>
-        <w:t>for Big Data processing on</w:t>
+        <w:t>for b</w:t>
+      </w:r>
+      <w:r>
+        <w:rPr>
+          <w:color w:val="000000"/>
+          <w:sz w:val="24"/>
+          <w:szCs w:val="24"/>
+        </w:rPr>
+        <w:t>ig</w:t>
+      </w:r>
+      <w:r>
+        <w:rPr>
+          <w:color w:val="000000"/>
+          <w:sz w:val="24"/>
+          <w:szCs w:val="24"/>
+        </w:rPr>
+        <w:t xml:space="preserve"> d</w:t>
+      </w:r>
+      <w:r>
+        <w:rPr>
+          <w:color w:val="000000"/>
+          <w:sz w:val="24"/>
+          <w:szCs w:val="24"/>
+        </w:rPr>
+        <w:t>ata processing on</w:t>
       </w:r>
       <w:r>
         <w:rPr>
@@ -1260,8 +1165,17 @@
           <w:sz w:val="24"/>
           <w:szCs w:val="24"/>
         </w:rPr>
-        <w:t>Improved performance of Flink stream writing, decreasing processing time by 2x</w:t>
-      </w:r>
+        <w:t xml:space="preserve">Improved performance of Flink stream writing, decreasing processing time by </w:t>
+      </w:r>
+      <w:proofErr w:type="gramStart"/>
+      <w:r>
+        <w:rPr>
+          <w:sz w:val="24"/>
+          <w:szCs w:val="24"/>
+        </w:rPr>
+        <w:t>2x</w:t>
+      </w:r>
+      <w:proofErr w:type="gramEnd"/>
       <w:r>
         <w:rPr>
           <w:sz w:val="24"/>
@@ -1305,7 +1219,7 @@
     </w:p>
     <w:tbl>
       <w:tblPr>
-        <w:tblStyle w:val="a4"/>
+        <w:tblStyle w:val="aa"/>
         <w:tblW w:w="9854" w:type="dxa"/>
         <w:tblInd w:w="-108" w:type="dxa"/>
         <w:tblLayout w:type="fixed"/>
@@ -1534,7 +1448,7 @@
       <w:hyperlink r:id="rId12" w:history="1">
         <w:r>
           <w:rPr>
-            <w:rStyle w:val="Hyperlink"/>
+            <w:rStyle w:val="ad"/>
             <w:sz w:val="24"/>
             <w:szCs w:val="24"/>
           </w:rPr>
@@ -1560,7 +1474,14 @@
           <w:sz w:val="24"/>
           <w:szCs w:val="24"/>
         </w:rPr>
-        <w:t xml:space="preserve"> Data L</w:t>
+        <w:t xml:space="preserve"> </w:t>
+      </w:r>
+      <w:r>
+        <w:rPr>
+          <w:sz w:val="24"/>
+          <w:szCs w:val="24"/>
+        </w:rPr>
+        <w:t>data l</w:t>
       </w:r>
       <w:r>
         <w:rPr>
@@ -1690,28 +1611,46 @@
           <w:sz w:val="24"/>
           <w:szCs w:val="24"/>
         </w:rPr>
-        <w:t xml:space="preserve">• </w:t>
-      </w:r>
-      <w:r>
-        <w:rPr>
-          <w:sz w:val="24"/>
-          <w:szCs w:val="24"/>
-        </w:rPr>
-        <w:t xml:space="preserve">Optimized serialization and deserialization of data stream records in </w:t>
-      </w:r>
-      <w:r>
-        <w:rPr>
-          <w:sz w:val="24"/>
-          <w:szCs w:val="24"/>
-        </w:rPr>
-        <w:t xml:space="preserve">Apache </w:t>
-      </w:r>
-      <w:r>
-        <w:rPr>
-          <w:sz w:val="24"/>
-          <w:szCs w:val="24"/>
-        </w:rPr>
-        <w:t>Flink stream writing, resulting in a 30% increase in processing speed and 2x reduction in memory usage</w:t>
+        <w:t>• </w:t>
+      </w:r>
+      <w:bookmarkStart w:id="1" w:name="_GoBack"/>
+      <w:bookmarkEnd w:id="1"/>
+      <w:r>
+        <w:rPr>
+          <w:sz w:val="24"/>
+          <w:szCs w:val="24"/>
+        </w:rPr>
+        <w:t>Optimized serialization and deserialization of records in Flink stream writing</w:t>
+      </w:r>
+      <w:r>
+        <w:rPr>
+          <w:sz w:val="24"/>
+          <w:szCs w:val="24"/>
+        </w:rPr>
+        <w:t xml:space="preserve"> to Hudi table</w:t>
+      </w:r>
+      <w:r>
+        <w:rPr>
+          <w:sz w:val="24"/>
+          <w:szCs w:val="24"/>
+        </w:rPr>
+        <w:t xml:space="preserve">, resulting in a 30% increase in processing speed and </w:t>
+      </w:r>
+      <w:proofErr w:type="gramStart"/>
+      <w:r>
+        <w:rPr>
+          <w:sz w:val="24"/>
+          <w:szCs w:val="24"/>
+        </w:rPr>
+        <w:t>2x</w:t>
+      </w:r>
+      <w:proofErr w:type="gramEnd"/>
+      <w:r>
+        <w:rPr>
+          <w:sz w:val="24"/>
+          <w:szCs w:val="24"/>
+        </w:rPr>
+        <w:t xml:space="preserve"> reduction in memory usage</w:t>
       </w:r>
       <w:r>
         <w:rPr>
@@ -1723,7 +1662,7 @@
       <w:hyperlink r:id="rId13" w:history="1">
         <w:r>
           <w:rPr>
-            <w:rStyle w:val="Hyperlink"/>
+            <w:rStyle w:val="ad"/>
             <w:sz w:val="24"/>
             <w:szCs w:val="24"/>
           </w:rPr>
@@ -1740,7 +1679,7 @@
       <w:hyperlink r:id="rId14" w:history="1">
         <w:r>
           <w:rPr>
-            <w:rStyle w:val="Hyperlink"/>
+            <w:rStyle w:val="ad"/>
             <w:sz w:val="24"/>
             <w:szCs w:val="24"/>
           </w:rPr>
@@ -1752,36 +1691,19 @@
           <w:sz w:val="24"/>
           <w:szCs w:val="24"/>
         </w:rPr>
-        <w:t xml:space="preserve">, </w:t>
+        <w:t>).</w:t>
+      </w:r>
+      <w:r>
+        <w:rPr>
+          <w:sz w:val="24"/>
+          <w:szCs w:val="24"/>
+        </w:rPr>
+        <w:t xml:space="preserve"> Released in </w:t>
       </w:r>
       <w:hyperlink r:id="rId15" w:history="1">
         <w:r>
           <w:rPr>
-            <w:rStyle w:val="Hyperlink"/>
-            <w:sz w:val="24"/>
-            <w:szCs w:val="24"/>
-          </w:rPr>
-          <w:t>umbrella ticket</w:t>
-        </w:r>
-      </w:hyperlink>
-      <w:r>
-        <w:rPr>
-          <w:sz w:val="24"/>
-          <w:szCs w:val="24"/>
-        </w:rPr>
-        <w:t>).</w:t>
-      </w:r>
-      <w:r>
-        <w:rPr>
-          <w:sz w:val="24"/>
-          <w:szCs w:val="24"/>
-        </w:rPr>
-        <w:t xml:space="preserve"> Released in </w:t>
-      </w:r>
-      <w:hyperlink r:id="rId16" w:history="1">
-        <w:r>
-          <w:rPr>
-            <w:rStyle w:val="Hyperlink"/>
+            <w:rStyle w:val="ad"/>
             <w:sz w:val="24"/>
             <w:szCs w:val="24"/>
           </w:rPr>
@@ -1827,17 +1749,26 @@
         </w:rPr>
         <w:t xml:space="preserve">Implemented </w:t>
       </w:r>
-      <w:r>
-        <w:rPr>
-          <w:sz w:val="24"/>
-          <w:szCs w:val="24"/>
-        </w:rPr>
-        <w:t>4 local optimizations (</w:t>
-      </w:r>
-      <w:hyperlink r:id="rId17" w:history="1">
+      <w:proofErr w:type="gramStart"/>
+      <w:r>
+        <w:rPr>
+          <w:sz w:val="24"/>
+          <w:szCs w:val="24"/>
+        </w:rPr>
+        <w:t>4</w:t>
+      </w:r>
+      <w:proofErr w:type="gramEnd"/>
+      <w:r>
+        <w:rPr>
+          <w:sz w:val="24"/>
+          <w:szCs w:val="24"/>
+        </w:rPr>
+        <w:t xml:space="preserve"> local optimizations (</w:t>
+      </w:r>
+      <w:hyperlink r:id="rId16" w:history="1">
         <w:r>
           <w:rPr>
-            <w:rStyle w:val="Hyperlink"/>
+            <w:rStyle w:val="ad"/>
             <w:sz w:val="24"/>
             <w:szCs w:val="24"/>
           </w:rPr>
@@ -1851,10 +1782,10 @@
         </w:rPr>
         <w:t xml:space="preserve">, </w:t>
       </w:r>
-      <w:hyperlink r:id="rId18" w:history="1">
+      <w:hyperlink r:id="rId17" w:history="1">
         <w:r>
           <w:rPr>
-            <w:rStyle w:val="Hyperlink"/>
+            <w:rStyle w:val="ad"/>
             <w:sz w:val="24"/>
             <w:szCs w:val="24"/>
           </w:rPr>
@@ -1868,10 +1799,10 @@
         </w:rPr>
         <w:t xml:space="preserve">, </w:t>
       </w:r>
-      <w:hyperlink r:id="rId19" w:history="1">
+      <w:hyperlink r:id="rId18" w:history="1">
         <w:r>
           <w:rPr>
-            <w:rStyle w:val="Hyperlink"/>
+            <w:rStyle w:val="ad"/>
             <w:sz w:val="24"/>
             <w:szCs w:val="24"/>
           </w:rPr>
@@ -1885,10 +1816,10 @@
         </w:rPr>
         <w:t xml:space="preserve">, </w:t>
       </w:r>
-      <w:hyperlink r:id="rId20" w:history="1">
+      <w:hyperlink r:id="rId19" w:history="1">
         <w:r>
           <w:rPr>
-            <w:rStyle w:val="Hyperlink"/>
+            <w:rStyle w:val="ad"/>
             <w:sz w:val="24"/>
             <w:szCs w:val="24"/>
           </w:rPr>
@@ -1900,7 +1831,7 @@
           <w:sz w:val="24"/>
           <w:szCs w:val="24"/>
         </w:rPr>
-        <w:t>) in Flink stream writing, resulting in a 1</w:t>
+        <w:t>) resulting in a 1</w:t>
       </w:r>
       <w:r>
         <w:rPr>
@@ -1923,10 +1854,10 @@
         </w:rPr>
         <w:t xml:space="preserve"> Released in </w:t>
       </w:r>
-      <w:hyperlink r:id="rId21" w:history="1">
+      <w:hyperlink r:id="rId20" w:history="1">
         <w:r>
           <w:rPr>
-            <w:rStyle w:val="Hyperlink"/>
+            <w:rStyle w:val="ad"/>
             <w:sz w:val="24"/>
             <w:szCs w:val="24"/>
           </w:rPr>
@@ -1980,10 +1911,10 @@
         </w:rPr>
         <w:t xml:space="preserve">40+ </w:t>
       </w:r>
-      <w:hyperlink r:id="rId22" w:history="1">
+      <w:hyperlink r:id="rId21" w:history="1">
         <w:r>
           <w:rPr>
-            <w:rStyle w:val="Hyperlink"/>
+            <w:rStyle w:val="ad"/>
             <w:sz w:val="24"/>
             <w:szCs w:val="24"/>
           </w:rPr>
@@ -2001,7 +1932,7 @@
     </w:p>
     <w:tbl>
       <w:tblPr>
-        <w:tblStyle w:val="a4"/>
+        <w:tblStyle w:val="aa"/>
         <w:tblW w:w="9854" w:type="dxa"/>
         <w:tblInd w:w="-108" w:type="dxa"/>
         <w:tblLayout w:type="fixed"/>
@@ -2157,8 +2088,8 @@
                 <w:szCs w:val="24"/>
               </w:rPr>
             </w:pPr>
-            <w:bookmarkStart w:id="1" w:name="_heading=h.30j0zll" w:colFirst="0" w:colLast="0"/>
-            <w:bookmarkEnd w:id="1"/>
+            <w:bookmarkStart w:id="2" w:name="_heading=h.30j0zll" w:colFirst="0" w:colLast="0"/>
+            <w:bookmarkEnd w:id="2"/>
             <w:r>
               <w:rPr>
                 <w:b/>
@@ -2465,7 +2396,7 @@
     </w:p>
     <w:tbl>
       <w:tblPr>
-        <w:tblStyle w:val="a6"/>
+        <w:tblStyle w:val="ac"/>
         <w:tblW w:w="8753" w:type="dxa"/>
         <w:tblInd w:w="-108" w:type="dxa"/>
         <w:tblLayout w:type="fixed"/>
@@ -2588,7 +2519,7 @@
           <w:szCs w:val="24"/>
         </w:rPr>
       </w:pPr>
-      <w:hyperlink r:id="rId23">
+      <w:hyperlink r:id="rId22">
         <w:r>
           <w:rPr>
             <w:color w:val="0000FF"/>
@@ -2599,7 +2530,7 @@
       </w:hyperlink>
     </w:p>
     <w:sectPr>
-      <w:footerReference w:type="default" r:id="rId24"/>
+      <w:footerReference w:type="default" r:id="rId23"/>
       <w:pgSz w:w="11906" w:h="16838"/>
       <w:pgMar w:top="851" w:right="1134" w:bottom="851" w:left="1134" w:header="113" w:footer="113" w:gutter="0"/>
       <w:pgNumType w:start="1"/>
@@ -2610,7 +2541,7 @@
 </file>
 
 <file path=word/endnotes.xml><?xml version="1.0" encoding="utf-8"?>
-<w:endnotes xmlns:wpc="http://schemas.microsoft.com/office/word/2010/wordprocessingCanvas" xmlns:cx="http://schemas.microsoft.com/office/drawing/2014/chartex" xmlns:cx1="http://schemas.microsoft.com/office/drawing/2015/9/8/chartex" xmlns:cx2="http://schemas.microsoft.com/office/drawing/2015/10/21/chartex" xmlns:cx3="http://schemas.microsoft.com/office/drawing/2016/5/9/chartex" xmlns:cx4="http://schemas.microsoft.com/office/drawing/2016/5/10/chartex" xmlns:cx5="http://schemas.microsoft.com/office/drawing/2016/5/11/chartex" xmlns:cx6="http://schemas.microsoft.com/office/drawing/2016/5/12/chartex" xmlns:cx7="http://schemas.microsoft.com/office/drawing/2016/5/13/chartex" xmlns:cx8="http://schemas.microsoft.com/office/drawing/2016/5/14/chartex" xmlns:mc="http://schemas.openxmlformats.org/markup-compatibility/2006" xmlns:aink="http://schemas.microsoft.com/office/drawing/2016/ink" xmlns:am3d="http://schemas.microsoft.com/office/drawing/2017/model3d" xmlns:o="urn:schemas-microsoft-com:office:office" xmlns:r="http://schemas.openxmlformats.org/officeDocument/2006/relationships" xmlns:m="http://schemas.openxmlformats.org/officeDocument/2006/math" xmlns:v="urn:schemas-microsoft-com:vml" xmlns:wp14="http://schemas.microsoft.com/office/word/2010/wordprocessingDrawing" xmlns:wp="http://schemas.openxmlformats.org/drawingml/2006/wordprocessingDrawing" xmlns:w10="urn:schemas-microsoft-com:office:word" xmlns:w="http://schemas.openxmlformats.org/wordprocessingml/2006/main" xmlns:w14="http://schemas.microsoft.com/office/word/2010/wordml" xmlns:w15="http://schemas.microsoft.com/office/word/2012/wordml" xmlns:w16cex="http://schemas.microsoft.com/office/word/2018/wordml/cex" xmlns:w16cid="http://schemas.microsoft.com/office/word/2016/wordml/cid" xmlns:w16="http://schemas.microsoft.com/office/word/2018/wordml" xmlns:w16sdtdh="http://schemas.microsoft.com/office/word/2020/wordml/sdtdatahash" xmlns:w16se="http://schemas.microsoft.com/office/word/2015/wordml/symex" xmlns:wpg="http://schemas.microsoft.com/office/word/2010/wordprocessingGroup" xmlns:wpi="http://schemas.microsoft.com/office/word/2010/wordprocessingInk" xmlns:wne="http://schemas.microsoft.com/office/word/2006/wordml" xmlns:wps="http://schemas.microsoft.com/office/word/2010/wordprocessingShape" mc:Ignorable="w14 w15 w16se w16cid w16 w16cex w16sdtdh wp14">
+<w:endnotes xmlns:wpc="http://schemas.microsoft.com/office/word/2010/wordprocessingCanvas" xmlns:cx="http://schemas.microsoft.com/office/drawing/2014/chartex" xmlns:cx1="http://schemas.microsoft.com/office/drawing/2015/9/8/chartex" xmlns:mc="http://schemas.openxmlformats.org/markup-compatibility/2006" xmlns:o="urn:schemas-microsoft-com:office:office" xmlns:r="http://schemas.openxmlformats.org/officeDocument/2006/relationships" xmlns:m="http://schemas.openxmlformats.org/officeDocument/2006/math" xmlns:v="urn:schemas-microsoft-com:vml" xmlns:wp14="http://schemas.microsoft.com/office/word/2010/wordprocessingDrawing" xmlns:wp="http://schemas.openxmlformats.org/drawingml/2006/wordprocessingDrawing" xmlns:w10="urn:schemas-microsoft-com:office:word" xmlns:w="http://schemas.openxmlformats.org/wordprocessingml/2006/main" xmlns:w14="http://schemas.microsoft.com/office/word/2010/wordml" xmlns:w15="http://schemas.microsoft.com/office/word/2012/wordml" xmlns:w16se="http://schemas.microsoft.com/office/word/2015/wordml/symex" xmlns:wpg="http://schemas.microsoft.com/office/word/2010/wordprocessingGroup" xmlns:wpi="http://schemas.microsoft.com/office/word/2010/wordprocessingInk" xmlns:wne="http://schemas.microsoft.com/office/word/2006/wordml" xmlns:wps="http://schemas.microsoft.com/office/word/2010/wordprocessingShape" mc:Ignorable="w14 w15 w16se wp14">
   <w:endnote w:type="separator" w:id="-1">
     <w:p>
       <w:r>
@@ -2629,7 +2560,7 @@
 </file>
 
 <file path=word/footer1.xml><?xml version="1.0" encoding="utf-8"?>
-<w:ftr xmlns:wpc="http://schemas.microsoft.com/office/word/2010/wordprocessingCanvas" xmlns:cx="http://schemas.microsoft.com/office/drawing/2014/chartex" xmlns:cx1="http://schemas.microsoft.com/office/drawing/2015/9/8/chartex" xmlns:cx2="http://schemas.microsoft.com/office/drawing/2015/10/21/chartex" xmlns:cx3="http://schemas.microsoft.com/office/drawing/2016/5/9/chartex" xmlns:cx4="http://schemas.microsoft.com/office/drawing/2016/5/10/chartex" xmlns:cx5="http://schemas.microsoft.com/office/drawing/2016/5/11/chartex" xmlns:cx6="http://schemas.microsoft.com/office/drawing/2016/5/12/chartex" xmlns:cx7="http://schemas.microsoft.com/office/drawing/2016/5/13/chartex" xmlns:cx8="http://schemas.microsoft.com/office/drawing/2016/5/14/chartex" xmlns:mc="http://schemas.openxmlformats.org/markup-compatibility/2006" xmlns:aink="http://schemas.microsoft.com/office/drawing/2016/ink" xmlns:am3d="http://schemas.microsoft.com/office/drawing/2017/model3d" xmlns:o="urn:schemas-microsoft-com:office:office" xmlns:r="http://schemas.openxmlformats.org/officeDocument/2006/relationships" xmlns:m="http://schemas.openxmlformats.org/officeDocument/2006/math" xmlns:v="urn:schemas-microsoft-com:vml" xmlns:wp14="http://schemas.microsoft.com/office/word/2010/wordprocessingDrawing" xmlns:wp="http://schemas.openxmlformats.org/drawingml/2006/wordprocessingDrawing" xmlns:w10="urn:schemas-microsoft-com:office:word" xmlns:w="http://schemas.openxmlformats.org/wordprocessingml/2006/main" xmlns:w14="http://schemas.microsoft.com/office/word/2010/wordml" xmlns:w15="http://schemas.microsoft.com/office/word/2012/wordml" xmlns:w16cex="http://schemas.microsoft.com/office/word/2018/wordml/cex" xmlns:w16cid="http://schemas.microsoft.com/office/word/2016/wordml/cid" xmlns:w16="http://schemas.microsoft.com/office/word/2018/wordml" xmlns:w16sdtdh="http://schemas.microsoft.com/office/word/2020/wordml/sdtdatahash" xmlns:w16se="http://schemas.microsoft.com/office/word/2015/wordml/symex" xmlns:wpg="http://schemas.microsoft.com/office/word/2010/wordprocessingGroup" xmlns:wpi="http://schemas.microsoft.com/office/word/2010/wordprocessingInk" xmlns:wne="http://schemas.microsoft.com/office/word/2006/wordml" xmlns:wps="http://schemas.microsoft.com/office/word/2010/wordprocessingShape" mc:Ignorable="w14 w15 w16se w16cid w16 w16cex w16sdtdh wp14">
+<w:ftr xmlns:wpc="http://schemas.microsoft.com/office/word/2010/wordprocessingCanvas" xmlns:cx="http://schemas.microsoft.com/office/drawing/2014/chartex" xmlns:cx1="http://schemas.microsoft.com/office/drawing/2015/9/8/chartex" xmlns:mc="http://schemas.openxmlformats.org/markup-compatibility/2006" xmlns:o="urn:schemas-microsoft-com:office:office" xmlns:r="http://schemas.openxmlformats.org/officeDocument/2006/relationships" xmlns:m="http://schemas.openxmlformats.org/officeDocument/2006/math" xmlns:v="urn:schemas-microsoft-com:vml" xmlns:wp14="http://schemas.microsoft.com/office/word/2010/wordprocessingDrawing" xmlns:wp="http://schemas.openxmlformats.org/drawingml/2006/wordprocessingDrawing" xmlns:w10="urn:schemas-microsoft-com:office:word" xmlns:w="http://schemas.openxmlformats.org/wordprocessingml/2006/main" xmlns:w14="http://schemas.microsoft.com/office/word/2010/wordml" xmlns:w15="http://schemas.microsoft.com/office/word/2012/wordml" xmlns:w16se="http://schemas.microsoft.com/office/word/2015/wordml/symex" xmlns:wpg="http://schemas.microsoft.com/office/word/2010/wordprocessingGroup" xmlns:wpi="http://schemas.microsoft.com/office/word/2010/wordprocessingInk" xmlns:wne="http://schemas.microsoft.com/office/word/2006/wordml" xmlns:wps="http://schemas.microsoft.com/office/word/2010/wordprocessingShape" mc:Ignorable="w14 w15 w16se wp14">
   <w:p>
     <w:pPr>
       <w:pBdr>
@@ -2675,7 +2606,7 @@
 </file>
 
 <file path=word/footnotes.xml><?xml version="1.0" encoding="utf-8"?>
-<w:footnotes xmlns:wpc="http://schemas.microsoft.com/office/word/2010/wordprocessingCanvas" xmlns:cx="http://schemas.microsoft.com/office/drawing/2014/chartex" xmlns:cx1="http://schemas.microsoft.com/office/drawing/2015/9/8/chartex" xmlns:cx2="http://schemas.microsoft.com/office/drawing/2015/10/21/chartex" xmlns:cx3="http://schemas.microsoft.com/office/drawing/2016/5/9/chartex" xmlns:cx4="http://schemas.microsoft.com/office/drawing/2016/5/10/chartex" xmlns:cx5="http://schemas.microsoft.com/office/drawing/2016/5/11/chartex" xmlns:cx6="http://schemas.microsoft.com/office/drawing/2016/5/12/chartex" xmlns:cx7="http://schemas.microsoft.com/office/drawing/2016/5/13/chartex" xmlns:cx8="http://schemas.microsoft.com/office/drawing/2016/5/14/chartex" xmlns:mc="http://schemas.openxmlformats.org/markup-compatibility/2006" xmlns:aink="http://schemas.microsoft.com/office/drawing/2016/ink" xmlns:am3d="http://schemas.microsoft.com/office/drawing/2017/model3d" xmlns:o="urn:schemas-microsoft-com:office:office" xmlns:r="http://schemas.openxmlformats.org/officeDocument/2006/relationships" xmlns:m="http://schemas.openxmlformats.org/officeDocument/2006/math" xmlns:v="urn:schemas-microsoft-com:vml" xmlns:wp14="http://schemas.microsoft.com/office/word/2010/wordprocessingDrawing" xmlns:wp="http://schemas.openxmlformats.org/drawingml/2006/wordprocessingDrawing" xmlns:w10="urn:schemas-microsoft-com:office:word" xmlns:w="http://schemas.openxmlformats.org/wordprocessingml/2006/main" xmlns:w14="http://schemas.microsoft.com/office/word/2010/wordml" xmlns:w15="http://schemas.microsoft.com/office/word/2012/wordml" xmlns:w16cex="http://schemas.microsoft.com/office/word/2018/wordml/cex" xmlns:w16cid="http://schemas.microsoft.com/office/word/2016/wordml/cid" xmlns:w16="http://schemas.microsoft.com/office/word/2018/wordml" xmlns:w16sdtdh="http://schemas.microsoft.com/office/word/2020/wordml/sdtdatahash" xmlns:w16se="http://schemas.microsoft.com/office/word/2015/wordml/symex" xmlns:wpg="http://schemas.microsoft.com/office/word/2010/wordprocessingGroup" xmlns:wpi="http://schemas.microsoft.com/office/word/2010/wordprocessingInk" xmlns:wne="http://schemas.microsoft.com/office/word/2006/wordml" xmlns:wps="http://schemas.microsoft.com/office/word/2010/wordprocessingShape" mc:Ignorable="w14 w15 w16se w16cid w16 w16cex w16sdtdh wp14">
+<w:footnotes xmlns:wpc="http://schemas.microsoft.com/office/word/2010/wordprocessingCanvas" xmlns:cx="http://schemas.microsoft.com/office/drawing/2014/chartex" xmlns:cx1="http://schemas.microsoft.com/office/drawing/2015/9/8/chartex" xmlns:mc="http://schemas.openxmlformats.org/markup-compatibility/2006" xmlns:o="urn:schemas-microsoft-com:office:office" xmlns:r="http://schemas.openxmlformats.org/officeDocument/2006/relationships" xmlns:m="http://schemas.openxmlformats.org/officeDocument/2006/math" xmlns:v="urn:schemas-microsoft-com:vml" xmlns:wp14="http://schemas.microsoft.com/office/word/2010/wordprocessingDrawing" xmlns:wp="http://schemas.openxmlformats.org/drawingml/2006/wordprocessingDrawing" xmlns:w10="urn:schemas-microsoft-com:office:word" xmlns:w="http://schemas.openxmlformats.org/wordprocessingml/2006/main" xmlns:w14="http://schemas.microsoft.com/office/word/2010/wordml" xmlns:w15="http://schemas.microsoft.com/office/word/2012/wordml" xmlns:w16se="http://schemas.microsoft.com/office/word/2015/wordml/symex" xmlns:wpg="http://schemas.microsoft.com/office/word/2010/wordprocessingGroup" xmlns:wpi="http://schemas.microsoft.com/office/word/2010/wordprocessingInk" xmlns:wne="http://schemas.microsoft.com/office/word/2006/wordml" xmlns:wps="http://schemas.microsoft.com/office/word/2010/wordprocessingShape" mc:Ignorable="w14 w15 w16se wp14">
   <w:footnote w:type="separator" w:id="-1">
     <w:p>
       <w:r>
@@ -2694,7 +2625,7 @@
 </file>
 
 <file path=word/styles.xml><?xml version="1.0" encoding="utf-8"?>
-<w:styles xmlns:mc="http://schemas.openxmlformats.org/markup-compatibility/2006" xmlns:r="http://schemas.openxmlformats.org/officeDocument/2006/relationships" xmlns:w="http://schemas.openxmlformats.org/wordprocessingml/2006/main" xmlns:w14="http://schemas.microsoft.com/office/word/2010/wordml" xmlns:w15="http://schemas.microsoft.com/office/word/2012/wordml" xmlns:w16cex="http://schemas.microsoft.com/office/word/2018/wordml/cex" xmlns:w16cid="http://schemas.microsoft.com/office/word/2016/wordml/cid" xmlns:w16="http://schemas.microsoft.com/office/word/2018/wordml" xmlns:w16sdtdh="http://schemas.microsoft.com/office/word/2020/wordml/sdtdatahash" xmlns:w16se="http://schemas.microsoft.com/office/word/2015/wordml/symex" mc:Ignorable="w14 w15 w16se w16cid w16 w16cex w16sdtdh">
+<w:styles xmlns:mc="http://schemas.openxmlformats.org/markup-compatibility/2006" xmlns:r="http://schemas.openxmlformats.org/officeDocument/2006/relationships" xmlns:w="http://schemas.openxmlformats.org/wordprocessingml/2006/main" xmlns:w14="http://schemas.microsoft.com/office/word/2010/wordml" xmlns:w15="http://schemas.microsoft.com/office/word/2012/wordml" xmlns:w16se="http://schemas.microsoft.com/office/word/2015/wordml/symex" mc:Ignorable="w14 w15 w16se">
   <w:docDefaults>
     <w:rPrDefault>
       <w:rPr>
@@ -2704,7 +2635,7 @@
     </w:rPrDefault>
     <w:pPrDefault/>
   </w:docDefaults>
-  <w:latentStyles w:defLockedState="0" w:defUIPriority="99" w:defSemiHidden="0" w:defUnhideWhenUsed="0" w:defQFormat="0" w:count="376">
+  <w:latentStyles w:defLockedState="0" w:defUIPriority="99" w:defSemiHidden="0" w:defUnhideWhenUsed="0" w:defQFormat="0" w:count="371">
     <w:lsdException w:name="Normal" w:uiPriority="0" w:qFormat="1"/>
     <w:lsdException w:name="heading 1" w:uiPriority="9" w:qFormat="1"/>
     <w:lsdException w:name="heading 2" w:semiHidden="1" w:uiPriority="9" w:unhideWhenUsed="1" w:qFormat="1"/>
@@ -2810,6 +2741,7 @@
     <w:lsdException w:name="HTML Sample" w:semiHidden="1" w:unhideWhenUsed="1"/>
     <w:lsdException w:name="HTML Typewriter" w:semiHidden="1" w:unhideWhenUsed="1"/>
     <w:lsdException w:name="HTML Variable" w:semiHidden="1" w:unhideWhenUsed="1"/>
+    <w:lsdException w:name="Normal Table" w:semiHidden="1" w:unhideWhenUsed="1"/>
     <w:lsdException w:name="annotation subject" w:semiHidden="1" w:unhideWhenUsed="1"/>
     <w:lsdException w:name="No List" w:semiHidden="1" w:unhideWhenUsed="1"/>
     <w:lsdException w:name="Outline List 1" w:semiHidden="1" w:unhideWhenUsed="1"/>
@@ -2856,8 +2788,10 @@
     <w:lsdException w:name="Table Subtle 2" w:semiHidden="1" w:unhideWhenUsed="1"/>
     <w:lsdException w:name="Table Web 1" w:semiHidden="1" w:unhideWhenUsed="1"/>
     <w:lsdException w:name="Table Web 2" w:semiHidden="1" w:unhideWhenUsed="1"/>
+    <w:lsdException w:name="Table Web 3" w:semiHidden="1" w:unhideWhenUsed="1"/>
     <w:lsdException w:name="Balloon Text" w:semiHidden="1" w:unhideWhenUsed="1"/>
     <w:lsdException w:name="Table Grid" w:uiPriority="39"/>
+    <w:lsdException w:name="Table Theme" w:semiHidden="1" w:unhideWhenUsed="1"/>
     <w:lsdException w:name="Placeholder Text" w:semiHidden="1"/>
     <w:lsdException w:name="No Spacing" w:uiPriority="1" w:qFormat="1"/>
     <w:lsdException w:name="Light Shading" w:uiPriority="60"/>
@@ -3073,19 +3007,14 @@
     <w:lsdException w:name="List Table 5 Dark Accent 6" w:uiPriority="50"/>
     <w:lsdException w:name="List Table 6 Colorful Accent 6" w:uiPriority="51"/>
     <w:lsdException w:name="List Table 7 Colorful Accent 6" w:uiPriority="52"/>
-    <w:lsdException w:name="Mention" w:semiHidden="1" w:unhideWhenUsed="1"/>
-    <w:lsdException w:name="Smart Hyperlink" w:semiHidden="1" w:unhideWhenUsed="1"/>
-    <w:lsdException w:name="Hashtag" w:semiHidden="1" w:unhideWhenUsed="1"/>
-    <w:lsdException w:name="Unresolved Mention" w:semiHidden="1" w:unhideWhenUsed="1"/>
-    <w:lsdException w:name="Smart Link" w:semiHidden="1" w:unhideWhenUsed="1"/>
   </w:latentStyles>
-  <w:style w:type="paragraph" w:default="1" w:styleId="Normal">
+  <w:style w:type="paragraph" w:default="1" w:styleId="a">
     <w:name w:val="Normal"/>
   </w:style>
-  <w:style w:type="paragraph" w:styleId="Heading1">
+  <w:style w:type="paragraph" w:styleId="1">
     <w:name w:val="heading 1"/>
-    <w:basedOn w:val="Normal"/>
-    <w:next w:val="Normal"/>
+    <w:basedOn w:val="a"/>
+    <w:next w:val="a"/>
     <w:pPr>
       <w:keepNext/>
       <w:keepLines/>
@@ -3098,10 +3027,10 @@
       <w:szCs w:val="48"/>
     </w:rPr>
   </w:style>
-  <w:style w:type="paragraph" w:styleId="Heading2">
+  <w:style w:type="paragraph" w:styleId="2">
     <w:name w:val="heading 2"/>
-    <w:basedOn w:val="Normal"/>
-    <w:next w:val="Normal"/>
+    <w:basedOn w:val="a"/>
+    <w:next w:val="a"/>
     <w:pPr>
       <w:keepNext/>
       <w:keepLines/>
@@ -3114,10 +3043,10 @@
       <w:szCs w:val="36"/>
     </w:rPr>
   </w:style>
-  <w:style w:type="paragraph" w:styleId="Heading3">
+  <w:style w:type="paragraph" w:styleId="3">
     <w:name w:val="heading 3"/>
-    <w:basedOn w:val="Normal"/>
-    <w:next w:val="Normal"/>
+    <w:basedOn w:val="a"/>
+    <w:next w:val="a"/>
     <w:pPr>
       <w:keepNext/>
       <w:keepLines/>
@@ -3130,10 +3059,10 @@
       <w:szCs w:val="28"/>
     </w:rPr>
   </w:style>
-  <w:style w:type="paragraph" w:styleId="Heading4">
+  <w:style w:type="paragraph" w:styleId="4">
     <w:name w:val="heading 4"/>
-    <w:basedOn w:val="Normal"/>
-    <w:next w:val="Normal"/>
+    <w:basedOn w:val="a"/>
+    <w:next w:val="a"/>
     <w:pPr>
       <w:keepNext/>
       <w:keepLines/>
@@ -3146,10 +3075,10 @@
       <w:szCs w:val="24"/>
     </w:rPr>
   </w:style>
-  <w:style w:type="paragraph" w:styleId="Heading5">
+  <w:style w:type="paragraph" w:styleId="5">
     <w:name w:val="heading 5"/>
-    <w:basedOn w:val="Normal"/>
-    <w:next w:val="Normal"/>
+    <w:basedOn w:val="a"/>
+    <w:next w:val="a"/>
     <w:pPr>
       <w:keepNext/>
       <w:keepLines/>
@@ -3162,10 +3091,10 @@
       <w:szCs w:val="22"/>
     </w:rPr>
   </w:style>
-  <w:style w:type="paragraph" w:styleId="Heading6">
+  <w:style w:type="paragraph" w:styleId="6">
     <w:name w:val="heading 6"/>
-    <w:basedOn w:val="Normal"/>
-    <w:next w:val="Normal"/>
+    <w:basedOn w:val="a"/>
+    <w:next w:val="a"/>
     <w:pPr>
       <w:keepNext/>
       <w:keepLines/>
@@ -3176,13 +3105,13 @@
       <w:b/>
     </w:rPr>
   </w:style>
-  <w:style w:type="character" w:default="1" w:styleId="DefaultParagraphFont">
+  <w:style w:type="character" w:default="1" w:styleId="a0">
     <w:name w:val="Default Paragraph Font"/>
     <w:uiPriority w:val="1"/>
     <w:semiHidden/>
     <w:unhideWhenUsed/>
   </w:style>
-  <w:style w:type="table" w:default="1" w:styleId="TableNormal">
+  <w:style w:type="table" w:default="1" w:styleId="a1">
     <w:name w:val="Normal Table"/>
     <w:uiPriority w:val="99"/>
     <w:semiHidden/>
@@ -3197,7 +3126,7 @@
       </w:tblCellMar>
     </w:tblPr>
   </w:style>
-  <w:style w:type="numbering" w:default="1" w:styleId="NoList">
+  <w:style w:type="numbering" w:default="1" w:styleId="a2">
     <w:name w:val="No List"/>
     <w:uiPriority w:val="99"/>
     <w:semiHidden/>
@@ -3214,10 +3143,10 @@
       </w:tblCellMar>
     </w:tblPr>
   </w:style>
-  <w:style w:type="paragraph" w:styleId="Title">
+  <w:style w:type="paragraph" w:styleId="a3">
     <w:name w:val="Title"/>
-    <w:basedOn w:val="Normal"/>
-    <w:next w:val="Normal"/>
+    <w:basedOn w:val="a"/>
+    <w:next w:val="a"/>
     <w:pPr>
       <w:keepNext/>
       <w:keepLines/>
@@ -3240,10 +3169,10 @@
       </w:tblCellMar>
     </w:tblPr>
   </w:style>
-  <w:style w:type="paragraph" w:styleId="Subtitle">
+  <w:style w:type="paragraph" w:styleId="a4">
     <w:name w:val="Subtitle"/>
-    <w:basedOn w:val="Normal"/>
-    <w:next w:val="Normal"/>
+    <w:basedOn w:val="a"/>
+    <w:next w:val="a"/>
     <w:pPr>
       <w:keepNext/>
       <w:keepLines/>
@@ -3256,72 +3185,6 @@
       <w:sz w:val="48"/>
       <w:szCs w:val="48"/>
     </w:rPr>
-  </w:style>
-  <w:style w:type="table" w:customStyle="1" w:styleId="a">
-    <w:basedOn w:val="TableNormal2"/>
-    <w:tblPr>
-      <w:tblStyleRowBandSize w:val="1"/>
-      <w:tblStyleColBandSize w:val="1"/>
-      <w:tblCellMar>
-        <w:left w:w="108" w:type="dxa"/>
-        <w:right w:w="108" w:type="dxa"/>
-      </w:tblCellMar>
-    </w:tblPr>
-  </w:style>
-  <w:style w:type="table" w:customStyle="1" w:styleId="a0">
-    <w:basedOn w:val="TableNormal2"/>
-    <w:tblPr>
-      <w:tblStyleRowBandSize w:val="1"/>
-      <w:tblStyleColBandSize w:val="1"/>
-      <w:tblCellMar>
-        <w:left w:w="108" w:type="dxa"/>
-        <w:right w:w="108" w:type="dxa"/>
-      </w:tblCellMar>
-    </w:tblPr>
-  </w:style>
-  <w:style w:type="table" w:customStyle="1" w:styleId="a1">
-    <w:basedOn w:val="TableNormal2"/>
-    <w:tblPr>
-      <w:tblStyleRowBandSize w:val="1"/>
-      <w:tblStyleColBandSize w:val="1"/>
-      <w:tblCellMar>
-        <w:left w:w="108" w:type="dxa"/>
-        <w:right w:w="108" w:type="dxa"/>
-      </w:tblCellMar>
-    </w:tblPr>
-  </w:style>
-  <w:style w:type="table" w:customStyle="1" w:styleId="a2">
-    <w:basedOn w:val="TableNormal2"/>
-    <w:tblPr>
-      <w:tblStyleRowBandSize w:val="1"/>
-      <w:tblStyleColBandSize w:val="1"/>
-      <w:tblCellMar>
-        <w:left w:w="108" w:type="dxa"/>
-        <w:right w:w="108" w:type="dxa"/>
-      </w:tblCellMar>
-    </w:tblPr>
-  </w:style>
-  <w:style w:type="table" w:customStyle="1" w:styleId="a3">
-    <w:basedOn w:val="TableNormal2"/>
-    <w:tblPr>
-      <w:tblStyleRowBandSize w:val="1"/>
-      <w:tblStyleColBandSize w:val="1"/>
-      <w:tblCellMar>
-        <w:left w:w="108" w:type="dxa"/>
-        <w:right w:w="108" w:type="dxa"/>
-      </w:tblCellMar>
-    </w:tblPr>
-  </w:style>
-  <w:style w:type="table" w:customStyle="1" w:styleId="a4">
-    <w:basedOn w:val="TableNormal2"/>
-    <w:tblPr>
-      <w:tblStyleRowBandSize w:val="1"/>
-      <w:tblStyleColBandSize w:val="1"/>
-      <w:tblCellMar>
-        <w:left w:w="108" w:type="dxa"/>
-        <w:right w:w="108" w:type="dxa"/>
-      </w:tblCellMar>
-    </w:tblPr>
   </w:style>
   <w:style w:type="table" w:customStyle="1" w:styleId="a5">
     <w:basedOn w:val="TableNormal2"/>
@@ -3345,9 +3208,75 @@
       </w:tblCellMar>
     </w:tblPr>
   </w:style>
-  <w:style w:type="character" w:styleId="Hyperlink">
+  <w:style w:type="table" w:customStyle="1" w:styleId="a7">
+    <w:basedOn w:val="TableNormal2"/>
+    <w:tblPr>
+      <w:tblStyleRowBandSize w:val="1"/>
+      <w:tblStyleColBandSize w:val="1"/>
+      <w:tblCellMar>
+        <w:left w:w="108" w:type="dxa"/>
+        <w:right w:w="108" w:type="dxa"/>
+      </w:tblCellMar>
+    </w:tblPr>
+  </w:style>
+  <w:style w:type="table" w:customStyle="1" w:styleId="a8">
+    <w:basedOn w:val="TableNormal2"/>
+    <w:tblPr>
+      <w:tblStyleRowBandSize w:val="1"/>
+      <w:tblStyleColBandSize w:val="1"/>
+      <w:tblCellMar>
+        <w:left w:w="108" w:type="dxa"/>
+        <w:right w:w="108" w:type="dxa"/>
+      </w:tblCellMar>
+    </w:tblPr>
+  </w:style>
+  <w:style w:type="table" w:customStyle="1" w:styleId="a9">
+    <w:basedOn w:val="TableNormal2"/>
+    <w:tblPr>
+      <w:tblStyleRowBandSize w:val="1"/>
+      <w:tblStyleColBandSize w:val="1"/>
+      <w:tblCellMar>
+        <w:left w:w="108" w:type="dxa"/>
+        <w:right w:w="108" w:type="dxa"/>
+      </w:tblCellMar>
+    </w:tblPr>
+  </w:style>
+  <w:style w:type="table" w:customStyle="1" w:styleId="aa">
+    <w:basedOn w:val="TableNormal2"/>
+    <w:tblPr>
+      <w:tblStyleRowBandSize w:val="1"/>
+      <w:tblStyleColBandSize w:val="1"/>
+      <w:tblCellMar>
+        <w:left w:w="108" w:type="dxa"/>
+        <w:right w:w="108" w:type="dxa"/>
+      </w:tblCellMar>
+    </w:tblPr>
+  </w:style>
+  <w:style w:type="table" w:customStyle="1" w:styleId="ab">
+    <w:basedOn w:val="TableNormal2"/>
+    <w:tblPr>
+      <w:tblStyleRowBandSize w:val="1"/>
+      <w:tblStyleColBandSize w:val="1"/>
+      <w:tblCellMar>
+        <w:left w:w="108" w:type="dxa"/>
+        <w:right w:w="108" w:type="dxa"/>
+      </w:tblCellMar>
+    </w:tblPr>
+  </w:style>
+  <w:style w:type="table" w:customStyle="1" w:styleId="ac">
+    <w:basedOn w:val="TableNormal2"/>
+    <w:tblPr>
+      <w:tblStyleRowBandSize w:val="1"/>
+      <w:tblStyleColBandSize w:val="1"/>
+      <w:tblCellMar>
+        <w:left w:w="108" w:type="dxa"/>
+        <w:right w:w="108" w:type="dxa"/>
+      </w:tblCellMar>
+    </w:tblPr>
+  </w:style>
+  <w:style w:type="character" w:styleId="ad">
     <w:name w:val="Hyperlink"/>
-    <w:basedOn w:val="DefaultParagraphFont"/>
+    <w:basedOn w:val="a0"/>
     <w:uiPriority w:val="99"/>
     <w:unhideWhenUsed/>
     <w:rsid w:val="00AF24F0"/>
@@ -3358,7 +3287,7 @@
   </w:style>
   <w:style w:type="character" w:customStyle="1" w:styleId="UnresolvedMention1">
     <w:name w:val="Unresolved Mention1"/>
-    <w:basedOn w:val="DefaultParagraphFont"/>
+    <w:basedOn w:val="a0"/>
     <w:uiPriority w:val="99"/>
     <w:semiHidden/>
     <w:unhideWhenUsed/>
@@ -3368,9 +3297,9 @@
       <w:shd w:val="clear" w:color="auto" w:fill="E1DFDD"/>
     </w:rPr>
   </w:style>
-  <w:style w:type="character" w:styleId="FollowedHyperlink">
+  <w:style w:type="character" w:styleId="ae">
     <w:name w:val="FollowedHyperlink"/>
-    <w:basedOn w:val="DefaultParagraphFont"/>
+    <w:basedOn w:val="a0"/>
     <w:uiPriority w:val="99"/>
     <w:semiHidden/>
     <w:unhideWhenUsed/>
@@ -3382,7 +3311,7 @@
   </w:style>
   <w:style w:type="character" w:customStyle="1" w:styleId="UnresolvedMention2">
     <w:name w:val="Unresolved Mention2"/>
-    <w:basedOn w:val="DefaultParagraphFont"/>
+    <w:basedOn w:val="a0"/>
     <w:uiPriority w:val="99"/>
     <w:semiHidden/>
     <w:unhideWhenUsed/>
@@ -3394,7 +3323,7 @@
   </w:style>
   <w:style w:type="character" w:customStyle="1" w:styleId="UnresolvedMention3">
     <w:name w:val="Unresolved Mention3"/>
-    <w:basedOn w:val="DefaultParagraphFont"/>
+    <w:basedOn w:val="a0"/>
     <w:uiPriority w:val="99"/>
     <w:semiHidden/>
     <w:unhideWhenUsed/>
@@ -3404,9 +3333,9 @@
       <w:shd w:val="clear" w:color="auto" w:fill="E1DFDD"/>
     </w:rPr>
   </w:style>
-  <w:style w:type="character" w:styleId="UnresolvedMention">
+  <w:style w:type="character" w:customStyle="1" w:styleId="UnresolvedMention">
     <w:name w:val="Unresolved Mention"/>
-    <w:basedOn w:val="DefaultParagraphFont"/>
+    <w:basedOn w:val="a0"/>
     <w:uiPriority w:val="99"/>
     <w:semiHidden/>
     <w:unhideWhenUsed/>

--- a/file/CV_Geser_Dugarov.docx
+++ b/file/CV_Geser_Dugarov.docx
@@ -563,64 +563,10 @@
           <w:sz w:val="24"/>
           <w:szCs w:val="24"/>
         </w:rPr>
-        <w:t xml:space="preserve">. </w:t>
-      </w:r>
-      <w:r>
-        <w:rPr>
-          <w:color w:val="000000"/>
-          <w:sz w:val="24"/>
-          <w:szCs w:val="24"/>
-        </w:rPr>
-        <w:t>Personal mission: "Living a balanced life. Helping professionals work smarter, not harder</w:t>
-      </w:r>
-      <w:r>
-        <w:rPr>
-          <w:color w:val="000000"/>
-          <w:sz w:val="24"/>
-          <w:szCs w:val="24"/>
-        </w:rPr>
-        <w:t>,</w:t>
-      </w:r>
-      <w:r>
-        <w:rPr>
-          <w:color w:val="000000"/>
-          <w:sz w:val="24"/>
-          <w:szCs w:val="24"/>
-        </w:rPr>
-        <w:t xml:space="preserve"> by creating automat</w:t>
-      </w:r>
-      <w:r>
-        <w:rPr>
-          <w:color w:val="000000"/>
-          <w:sz w:val="24"/>
-          <w:szCs w:val="24"/>
-        </w:rPr>
-        <w:t>ed</w:t>
-      </w:r>
-      <w:r>
-        <w:rPr>
-          <w:color w:val="000000"/>
-          <w:sz w:val="24"/>
-          <w:szCs w:val="24"/>
-        </w:rPr>
-        <w:t xml:space="preserve"> systems for their routine</w:t>
-      </w:r>
-      <w:r>
-        <w:rPr>
-          <w:color w:val="000000"/>
-          <w:sz w:val="24"/>
-          <w:szCs w:val="24"/>
-        </w:rPr>
-        <w:t>s</w:t>
-      </w:r>
-      <w:r>
-        <w:rPr>
-          <w:color w:val="000000"/>
-          <w:sz w:val="24"/>
-          <w:szCs w:val="24"/>
-        </w:rPr>
-        <w:t>."</w:t>
-      </w:r>
+        <w:t>.</w:t>
+      </w:r>
+      <w:bookmarkStart w:id="1" w:name="_GoBack"/>
+      <w:bookmarkEnd w:id="1"/>
     </w:p>
     <w:p>
       <w:pPr>
@@ -1613,8 +1559,6 @@
         </w:rPr>
         <w:t>• </w:t>
       </w:r>
-      <w:bookmarkStart w:id="1" w:name="_GoBack"/>
-      <w:bookmarkEnd w:id="1"/>
       <w:r>
         <w:rPr>
           <w:sz w:val="24"/>

--- a/file/CV_Geser_Dugarov.docx
+++ b/file/CV_Geser_Dugarov.docx
@@ -1,6 +1,6 @@
 
 <file path=word/document.xml><?xml version="1.0" encoding="utf-8"?>
-<w:document xmlns:wpc="http://schemas.microsoft.com/office/word/2010/wordprocessingCanvas" xmlns:cx="http://schemas.microsoft.com/office/drawing/2014/chartex" xmlns:cx1="http://schemas.microsoft.com/office/drawing/2015/9/8/chartex" xmlns:mc="http://schemas.openxmlformats.org/markup-compatibility/2006" xmlns:o="urn:schemas-microsoft-com:office:office" xmlns:r="http://schemas.openxmlformats.org/officeDocument/2006/relationships" xmlns:m="http://schemas.openxmlformats.org/officeDocument/2006/math" xmlns:v="urn:schemas-microsoft-com:vml" xmlns:wp14="http://schemas.microsoft.com/office/word/2010/wordprocessingDrawing" xmlns:wp="http://schemas.openxmlformats.org/drawingml/2006/wordprocessingDrawing" xmlns:w10="urn:schemas-microsoft-com:office:word" xmlns:w="http://schemas.openxmlformats.org/wordprocessingml/2006/main" xmlns:w14="http://schemas.microsoft.com/office/word/2010/wordml" xmlns:w15="http://schemas.microsoft.com/office/word/2012/wordml" xmlns:w16se="http://schemas.microsoft.com/office/word/2015/wordml/symex" xmlns:wpg="http://schemas.microsoft.com/office/word/2010/wordprocessingGroup" xmlns:wpi="http://schemas.microsoft.com/office/word/2010/wordprocessingInk" xmlns:wne="http://schemas.microsoft.com/office/word/2006/wordml" xmlns:wps="http://schemas.microsoft.com/office/word/2010/wordprocessingShape" mc:Ignorable="w14 w15 w16se wp14">
+<w:document xmlns:wpc="http://schemas.microsoft.com/office/word/2010/wordprocessingCanvas" xmlns:cx="http://schemas.microsoft.com/office/drawing/2014/chartex" xmlns:cx1="http://schemas.microsoft.com/office/drawing/2015/9/8/chartex" xmlns:cx2="http://schemas.microsoft.com/office/drawing/2015/10/21/chartex" xmlns:cx3="http://schemas.microsoft.com/office/drawing/2016/5/9/chartex" xmlns:cx4="http://schemas.microsoft.com/office/drawing/2016/5/10/chartex" xmlns:cx5="http://schemas.microsoft.com/office/drawing/2016/5/11/chartex" xmlns:cx6="http://schemas.microsoft.com/office/drawing/2016/5/12/chartex" xmlns:cx7="http://schemas.microsoft.com/office/drawing/2016/5/13/chartex" xmlns:cx8="http://schemas.microsoft.com/office/drawing/2016/5/14/chartex" xmlns:mc="http://schemas.openxmlformats.org/markup-compatibility/2006" xmlns:aink="http://schemas.microsoft.com/office/drawing/2016/ink" xmlns:am3d="http://schemas.microsoft.com/office/drawing/2017/model3d" xmlns:o="urn:schemas-microsoft-com:office:office" xmlns:r="http://schemas.openxmlformats.org/officeDocument/2006/relationships" xmlns:m="http://schemas.openxmlformats.org/officeDocument/2006/math" xmlns:v="urn:schemas-microsoft-com:vml" xmlns:wp14="http://schemas.microsoft.com/office/word/2010/wordprocessingDrawing" xmlns:wp="http://schemas.openxmlformats.org/drawingml/2006/wordprocessingDrawing" xmlns:w10="urn:schemas-microsoft-com:office:word" xmlns:w="http://schemas.openxmlformats.org/wordprocessingml/2006/main" xmlns:w14="http://schemas.microsoft.com/office/word/2010/wordml" xmlns:w15="http://schemas.microsoft.com/office/word/2012/wordml" xmlns:w16cid="http://schemas.microsoft.com/office/word/2016/wordml/cid" xmlns:w16se="http://schemas.microsoft.com/office/word/2015/wordml/symex" xmlns:wpg="http://schemas.microsoft.com/office/word/2010/wordprocessingGroup" xmlns:wpi="http://schemas.microsoft.com/office/word/2010/wordprocessingInk" xmlns:wne="http://schemas.microsoft.com/office/word/2006/wordml" xmlns:wps="http://schemas.microsoft.com/office/word/2010/wordprocessingShape" mc:Ignorable="w14 w15 w16se w16cid wp14">
   <w:body>
     <w:p>
       <w:pPr>
@@ -23,7 +23,7 @@
     </w:p>
     <w:tbl>
       <w:tblPr>
-        <w:tblStyle w:val="a9"/>
+        <w:tblStyle w:val="a3"/>
         <w:tblW w:w="8614" w:type="dxa"/>
         <w:jc w:val="center"/>
         <w:tblInd w:w="0" w:type="dxa"/>
@@ -326,7 +326,17 @@
           <w:sz w:val="24"/>
           <w:szCs w:val="24"/>
         </w:rPr>
-        <w:t xml:space="preserve">Software Engineer developing core functionality on a data lakehouse platform to extract value from </w:t>
+        <w:t>Software Engineer deve</w:t>
+      </w:r>
+      <w:bookmarkStart w:id="1" w:name="_GoBack"/>
+      <w:bookmarkEnd w:id="1"/>
+      <w:r>
+        <w:rPr>
+          <w:color w:val="000000"/>
+          <w:sz w:val="24"/>
+          <w:szCs w:val="24"/>
+        </w:rPr>
+        <w:t xml:space="preserve">loping core functionality on a data lakehouse platform to extract value from </w:t>
       </w:r>
       <w:r>
         <w:rPr>
@@ -371,7 +381,7 @@
       <w:hyperlink r:id="rId10" w:history="1">
         <w:r>
           <w:rPr>
-            <w:rStyle w:val="ad"/>
+            <w:rStyle w:val="Hyperlink"/>
             <w:sz w:val="24"/>
             <w:szCs w:val="24"/>
           </w:rPr>
@@ -565,8 +575,6 @@
         </w:rPr>
         <w:t>.</w:t>
       </w:r>
-      <w:bookmarkStart w:id="1" w:name="_GoBack"/>
-      <w:bookmarkEnd w:id="1"/>
     </w:p>
     <w:p>
       <w:pPr>
@@ -692,7 +700,7 @@
     </w:p>
     <w:tbl>
       <w:tblPr>
-        <w:tblStyle w:val="aa"/>
+        <w:tblStyle w:val="a4"/>
         <w:tblW w:w="9854" w:type="dxa"/>
         <w:tblInd w:w="-108" w:type="dxa"/>
         <w:tblLayout w:type="fixed"/>
@@ -910,12 +918,12 @@
             <w:hyperlink r:id="rId11" w:history="1">
               <w:r>
                 <w:rPr>
-                  <w:rStyle w:val="ad"/>
+                  <w:rStyle w:val="Hyperlink"/>
                   <w:b/>
                   <w:sz w:val="24"/>
                   <w:szCs w:val="24"/>
                 </w:rPr>
-                <w:t>Huawei Cloud</w:t>
+                <w:t>Huawei</w:t>
               </w:r>
             </w:hyperlink>
           </w:p>
@@ -945,95 +953,7 @@
           <w:sz w:val="24"/>
           <w:szCs w:val="24"/>
         </w:rPr>
-        <w:t>Development of</w:t>
-      </w:r>
-      <w:r>
-        <w:rPr>
-          <w:color w:val="000000"/>
-          <w:sz w:val="24"/>
-          <w:szCs w:val="24"/>
-        </w:rPr>
-        <w:t xml:space="preserve"> </w:t>
-      </w:r>
-      <w:r>
-        <w:rPr>
-          <w:color w:val="000000"/>
-          <w:sz w:val="24"/>
-          <w:szCs w:val="24"/>
-        </w:rPr>
-        <w:t xml:space="preserve">core functionality </w:t>
-      </w:r>
-      <w:r>
-        <w:rPr>
-          <w:color w:val="000000"/>
-          <w:sz w:val="24"/>
-          <w:szCs w:val="24"/>
-        </w:rPr>
-        <w:t>for b</w:t>
-      </w:r>
-      <w:r>
-        <w:rPr>
-          <w:color w:val="000000"/>
-          <w:sz w:val="24"/>
-          <w:szCs w:val="24"/>
-        </w:rPr>
-        <w:t>ig</w:t>
-      </w:r>
-      <w:r>
-        <w:rPr>
-          <w:color w:val="000000"/>
-          <w:sz w:val="24"/>
-          <w:szCs w:val="24"/>
-        </w:rPr>
-        <w:t xml:space="preserve"> d</w:t>
-      </w:r>
-      <w:r>
-        <w:rPr>
-          <w:color w:val="000000"/>
-          <w:sz w:val="24"/>
-          <w:szCs w:val="24"/>
-        </w:rPr>
-        <w:t>ata processing on</w:t>
-      </w:r>
-      <w:r>
-        <w:rPr>
-          <w:color w:val="000000"/>
-          <w:sz w:val="24"/>
-          <w:szCs w:val="24"/>
-        </w:rPr>
-        <w:t xml:space="preserve"> </w:t>
-      </w:r>
-      <w:r>
-        <w:rPr>
-          <w:color w:val="000000"/>
-          <w:sz w:val="24"/>
-          <w:szCs w:val="24"/>
-        </w:rPr>
-        <w:t>enterprise-level</w:t>
-      </w:r>
-      <w:r>
-        <w:rPr>
-          <w:color w:val="000000"/>
-          <w:sz w:val="24"/>
-          <w:szCs w:val="24"/>
-        </w:rPr>
-        <w:t xml:space="preserve"> scalable</w:t>
-      </w:r>
-      <w:r>
-        <w:rPr>
-          <w:color w:val="000000"/>
-          <w:sz w:val="24"/>
-          <w:szCs w:val="24"/>
-        </w:rPr>
-        <w:t xml:space="preserve"> clusters</w:t>
-      </w:r>
-      <w:r>
-        <w:rPr>
-          <w:color w:val="000000"/>
-          <w:sz w:val="24"/>
-          <w:szCs w:val="24"/>
-        </w:rPr>
-        <w:t>.</w:t>
+        <w:t>Development of core functionality within Huawei Cloud for big data processing on enterprise-scale clusters.</w:t>
       </w:r>
     </w:p>
     <w:p>
@@ -1111,17 +1031,8 @@
           <w:sz w:val="24"/>
           <w:szCs w:val="24"/>
         </w:rPr>
-        <w:t xml:space="preserve">Improved performance of Flink stream writing, decreasing processing time by </w:t>
-      </w:r>
-      <w:proofErr w:type="gramStart"/>
-      <w:r>
-        <w:rPr>
-          <w:sz w:val="24"/>
-          <w:szCs w:val="24"/>
-        </w:rPr>
-        <w:t>2x</w:t>
-      </w:r>
-      <w:proofErr w:type="gramEnd"/>
+        <w:t>Improved performance of Flink stream writing, decreasing processing time by 2x</w:t>
+      </w:r>
       <w:r>
         <w:rPr>
           <w:sz w:val="24"/>
@@ -1165,7 +1076,7 @@
     </w:p>
     <w:tbl>
       <w:tblPr>
-        <w:tblStyle w:val="aa"/>
+        <w:tblStyle w:val="a4"/>
         <w:tblW w:w="9854" w:type="dxa"/>
         <w:tblInd w:w="-108" w:type="dxa"/>
         <w:tblLayout w:type="fixed"/>
@@ -1394,7 +1305,7 @@
       <w:hyperlink r:id="rId12" w:history="1">
         <w:r>
           <w:rPr>
-            <w:rStyle w:val="ad"/>
+            <w:rStyle w:val="Hyperlink"/>
             <w:sz w:val="24"/>
             <w:szCs w:val="24"/>
           </w:rPr>
@@ -1578,23 +1489,7 @@
           <w:sz w:val="24"/>
           <w:szCs w:val="24"/>
         </w:rPr>
-        <w:t xml:space="preserve">, resulting in a 30% increase in processing speed and </w:t>
-      </w:r>
-      <w:proofErr w:type="gramStart"/>
-      <w:r>
-        <w:rPr>
-          <w:sz w:val="24"/>
-          <w:szCs w:val="24"/>
-        </w:rPr>
-        <w:t>2x</w:t>
-      </w:r>
-      <w:proofErr w:type="gramEnd"/>
-      <w:r>
-        <w:rPr>
-          <w:sz w:val="24"/>
-          <w:szCs w:val="24"/>
-        </w:rPr>
-        <w:t xml:space="preserve"> reduction in memory usage</w:t>
+        <w:t>, resulting in a 30% increase in processing speed and 2x reduction in memory usage</w:t>
       </w:r>
       <w:r>
         <w:rPr>
@@ -1606,7 +1501,7 @@
       <w:hyperlink r:id="rId13" w:history="1">
         <w:r>
           <w:rPr>
-            <w:rStyle w:val="ad"/>
+            <w:rStyle w:val="Hyperlink"/>
             <w:sz w:val="24"/>
             <w:szCs w:val="24"/>
           </w:rPr>
@@ -1623,7 +1518,7 @@
       <w:hyperlink r:id="rId14" w:history="1">
         <w:r>
           <w:rPr>
-            <w:rStyle w:val="ad"/>
+            <w:rStyle w:val="Hyperlink"/>
             <w:sz w:val="24"/>
             <w:szCs w:val="24"/>
           </w:rPr>
@@ -1647,7 +1542,7 @@
       <w:hyperlink r:id="rId15" w:history="1">
         <w:r>
           <w:rPr>
-            <w:rStyle w:val="ad"/>
+            <w:rStyle w:val="Hyperlink"/>
             <w:sz w:val="24"/>
             <w:szCs w:val="24"/>
           </w:rPr>
@@ -1693,26 +1588,17 @@
         </w:rPr>
         <w:t xml:space="preserve">Implemented </w:t>
       </w:r>
-      <w:proofErr w:type="gramStart"/>
-      <w:r>
-        <w:rPr>
-          <w:sz w:val="24"/>
-          <w:szCs w:val="24"/>
-        </w:rPr>
-        <w:t>4</w:t>
-      </w:r>
-      <w:proofErr w:type="gramEnd"/>
-      <w:r>
-        <w:rPr>
-          <w:sz w:val="24"/>
-          <w:szCs w:val="24"/>
-        </w:rPr>
-        <w:t xml:space="preserve"> local optimizations (</w:t>
+      <w:r>
+        <w:rPr>
+          <w:sz w:val="24"/>
+          <w:szCs w:val="24"/>
+        </w:rPr>
+        <w:t>4 local optimizations (</w:t>
       </w:r>
       <w:hyperlink r:id="rId16" w:history="1">
         <w:r>
           <w:rPr>
-            <w:rStyle w:val="ad"/>
+            <w:rStyle w:val="Hyperlink"/>
             <w:sz w:val="24"/>
             <w:szCs w:val="24"/>
           </w:rPr>
@@ -1729,7 +1615,7 @@
       <w:hyperlink r:id="rId17" w:history="1">
         <w:r>
           <w:rPr>
-            <w:rStyle w:val="ad"/>
+            <w:rStyle w:val="Hyperlink"/>
             <w:sz w:val="24"/>
             <w:szCs w:val="24"/>
           </w:rPr>
@@ -1746,7 +1632,7 @@
       <w:hyperlink r:id="rId18" w:history="1">
         <w:r>
           <w:rPr>
-            <w:rStyle w:val="ad"/>
+            <w:rStyle w:val="Hyperlink"/>
             <w:sz w:val="24"/>
             <w:szCs w:val="24"/>
           </w:rPr>
@@ -1763,7 +1649,7 @@
       <w:hyperlink r:id="rId19" w:history="1">
         <w:r>
           <w:rPr>
-            <w:rStyle w:val="ad"/>
+            <w:rStyle w:val="Hyperlink"/>
             <w:sz w:val="24"/>
             <w:szCs w:val="24"/>
           </w:rPr>
@@ -1801,7 +1687,7 @@
       <w:hyperlink r:id="rId20" w:history="1">
         <w:r>
           <w:rPr>
-            <w:rStyle w:val="ad"/>
+            <w:rStyle w:val="Hyperlink"/>
             <w:sz w:val="24"/>
             <w:szCs w:val="24"/>
           </w:rPr>
@@ -1858,7 +1744,7 @@
       <w:hyperlink r:id="rId21" w:history="1">
         <w:r>
           <w:rPr>
-            <w:rStyle w:val="ad"/>
+            <w:rStyle w:val="Hyperlink"/>
             <w:sz w:val="24"/>
             <w:szCs w:val="24"/>
           </w:rPr>
@@ -1876,7 +1762,7 @@
     </w:p>
     <w:tbl>
       <w:tblPr>
-        <w:tblStyle w:val="aa"/>
+        <w:tblStyle w:val="a4"/>
         <w:tblW w:w="9854" w:type="dxa"/>
         <w:tblInd w:w="-108" w:type="dxa"/>
         <w:tblLayout w:type="fixed"/>
@@ -2340,7 +2226,7 @@
     </w:p>
     <w:tbl>
       <w:tblPr>
-        <w:tblStyle w:val="ac"/>
+        <w:tblStyle w:val="a6"/>
         <w:tblW w:w="8753" w:type="dxa"/>
         <w:tblInd w:w="-108" w:type="dxa"/>
         <w:tblLayout w:type="fixed"/>
@@ -2485,7 +2371,7 @@
 </file>
 
 <file path=word/endnotes.xml><?xml version="1.0" encoding="utf-8"?>
-<w:endnotes xmlns:wpc="http://schemas.microsoft.com/office/word/2010/wordprocessingCanvas" xmlns:cx="http://schemas.microsoft.com/office/drawing/2014/chartex" xmlns:cx1="http://schemas.microsoft.com/office/drawing/2015/9/8/chartex" xmlns:mc="http://schemas.openxmlformats.org/markup-compatibility/2006" xmlns:o="urn:schemas-microsoft-com:office:office" xmlns:r="http://schemas.openxmlformats.org/officeDocument/2006/relationships" xmlns:m="http://schemas.openxmlformats.org/officeDocument/2006/math" xmlns:v="urn:schemas-microsoft-com:vml" xmlns:wp14="http://schemas.microsoft.com/office/word/2010/wordprocessingDrawing" xmlns:wp="http://schemas.openxmlformats.org/drawingml/2006/wordprocessingDrawing" xmlns:w10="urn:schemas-microsoft-com:office:word" xmlns:w="http://schemas.openxmlformats.org/wordprocessingml/2006/main" xmlns:w14="http://schemas.microsoft.com/office/word/2010/wordml" xmlns:w15="http://schemas.microsoft.com/office/word/2012/wordml" xmlns:w16se="http://schemas.microsoft.com/office/word/2015/wordml/symex" xmlns:wpg="http://schemas.microsoft.com/office/word/2010/wordprocessingGroup" xmlns:wpi="http://schemas.microsoft.com/office/word/2010/wordprocessingInk" xmlns:wne="http://schemas.microsoft.com/office/word/2006/wordml" xmlns:wps="http://schemas.microsoft.com/office/word/2010/wordprocessingShape" mc:Ignorable="w14 w15 w16se wp14">
+<w:endnotes xmlns:wpc="http://schemas.microsoft.com/office/word/2010/wordprocessingCanvas" xmlns:cx="http://schemas.microsoft.com/office/drawing/2014/chartex" xmlns:cx1="http://schemas.microsoft.com/office/drawing/2015/9/8/chartex" xmlns:cx2="http://schemas.microsoft.com/office/drawing/2015/10/21/chartex" xmlns:cx3="http://schemas.microsoft.com/office/drawing/2016/5/9/chartex" xmlns:cx4="http://schemas.microsoft.com/office/drawing/2016/5/10/chartex" xmlns:cx5="http://schemas.microsoft.com/office/drawing/2016/5/11/chartex" xmlns:cx6="http://schemas.microsoft.com/office/drawing/2016/5/12/chartex" xmlns:cx7="http://schemas.microsoft.com/office/drawing/2016/5/13/chartex" xmlns:cx8="http://schemas.microsoft.com/office/drawing/2016/5/14/chartex" xmlns:mc="http://schemas.openxmlformats.org/markup-compatibility/2006" xmlns:aink="http://schemas.microsoft.com/office/drawing/2016/ink" xmlns:am3d="http://schemas.microsoft.com/office/drawing/2017/model3d" xmlns:o="urn:schemas-microsoft-com:office:office" xmlns:r="http://schemas.openxmlformats.org/officeDocument/2006/relationships" xmlns:m="http://schemas.openxmlformats.org/officeDocument/2006/math" xmlns:v="urn:schemas-microsoft-com:vml" xmlns:wp14="http://schemas.microsoft.com/office/word/2010/wordprocessingDrawing" xmlns:wp="http://schemas.openxmlformats.org/drawingml/2006/wordprocessingDrawing" xmlns:w10="urn:schemas-microsoft-com:office:word" xmlns:w="http://schemas.openxmlformats.org/wordprocessingml/2006/main" xmlns:w14="http://schemas.microsoft.com/office/word/2010/wordml" xmlns:w15="http://schemas.microsoft.com/office/word/2012/wordml" xmlns:w16cid="http://schemas.microsoft.com/office/word/2016/wordml/cid" xmlns:w16se="http://schemas.microsoft.com/office/word/2015/wordml/symex" xmlns:wpg="http://schemas.microsoft.com/office/word/2010/wordprocessingGroup" xmlns:wpi="http://schemas.microsoft.com/office/word/2010/wordprocessingInk" xmlns:wne="http://schemas.microsoft.com/office/word/2006/wordml" xmlns:wps="http://schemas.microsoft.com/office/word/2010/wordprocessingShape" mc:Ignorable="w14 w15 w16se w16cid wp14">
   <w:endnote w:type="separator" w:id="-1">
     <w:p>
       <w:r>
@@ -2504,7 +2390,7 @@
 </file>
 
 <file path=word/footer1.xml><?xml version="1.0" encoding="utf-8"?>
-<w:ftr xmlns:wpc="http://schemas.microsoft.com/office/word/2010/wordprocessingCanvas" xmlns:cx="http://schemas.microsoft.com/office/drawing/2014/chartex" xmlns:cx1="http://schemas.microsoft.com/office/drawing/2015/9/8/chartex" xmlns:mc="http://schemas.openxmlformats.org/markup-compatibility/2006" xmlns:o="urn:schemas-microsoft-com:office:office" xmlns:r="http://schemas.openxmlformats.org/officeDocument/2006/relationships" xmlns:m="http://schemas.openxmlformats.org/officeDocument/2006/math" xmlns:v="urn:schemas-microsoft-com:vml" xmlns:wp14="http://schemas.microsoft.com/office/word/2010/wordprocessingDrawing" xmlns:wp="http://schemas.openxmlformats.org/drawingml/2006/wordprocessingDrawing" xmlns:w10="urn:schemas-microsoft-com:office:word" xmlns:w="http://schemas.openxmlformats.org/wordprocessingml/2006/main" xmlns:w14="http://schemas.microsoft.com/office/word/2010/wordml" xmlns:w15="http://schemas.microsoft.com/office/word/2012/wordml" xmlns:w16se="http://schemas.microsoft.com/office/word/2015/wordml/symex" xmlns:wpg="http://schemas.microsoft.com/office/word/2010/wordprocessingGroup" xmlns:wpi="http://schemas.microsoft.com/office/word/2010/wordprocessingInk" xmlns:wne="http://schemas.microsoft.com/office/word/2006/wordml" xmlns:wps="http://schemas.microsoft.com/office/word/2010/wordprocessingShape" mc:Ignorable="w14 w15 w16se wp14">
+<w:ftr xmlns:wpc="http://schemas.microsoft.com/office/word/2010/wordprocessingCanvas" xmlns:cx="http://schemas.microsoft.com/office/drawing/2014/chartex" xmlns:cx1="http://schemas.microsoft.com/office/drawing/2015/9/8/chartex" xmlns:cx2="http://schemas.microsoft.com/office/drawing/2015/10/21/chartex" xmlns:cx3="http://schemas.microsoft.com/office/drawing/2016/5/9/chartex" xmlns:cx4="http://schemas.microsoft.com/office/drawing/2016/5/10/chartex" xmlns:cx5="http://schemas.microsoft.com/office/drawing/2016/5/11/chartex" xmlns:cx6="http://schemas.microsoft.com/office/drawing/2016/5/12/chartex" xmlns:cx7="http://schemas.microsoft.com/office/drawing/2016/5/13/chartex" xmlns:cx8="http://schemas.microsoft.com/office/drawing/2016/5/14/chartex" xmlns:mc="http://schemas.openxmlformats.org/markup-compatibility/2006" xmlns:aink="http://schemas.microsoft.com/office/drawing/2016/ink" xmlns:am3d="http://schemas.microsoft.com/office/drawing/2017/model3d" xmlns:o="urn:schemas-microsoft-com:office:office" xmlns:r="http://schemas.openxmlformats.org/officeDocument/2006/relationships" xmlns:m="http://schemas.openxmlformats.org/officeDocument/2006/math" xmlns:v="urn:schemas-microsoft-com:vml" xmlns:wp14="http://schemas.microsoft.com/office/word/2010/wordprocessingDrawing" xmlns:wp="http://schemas.openxmlformats.org/drawingml/2006/wordprocessingDrawing" xmlns:w10="urn:schemas-microsoft-com:office:word" xmlns:w="http://schemas.openxmlformats.org/wordprocessingml/2006/main" xmlns:w14="http://schemas.microsoft.com/office/word/2010/wordml" xmlns:w15="http://schemas.microsoft.com/office/word/2012/wordml" xmlns:w16cid="http://schemas.microsoft.com/office/word/2016/wordml/cid" xmlns:w16se="http://schemas.microsoft.com/office/word/2015/wordml/symex" xmlns:wpg="http://schemas.microsoft.com/office/word/2010/wordprocessingGroup" xmlns:wpi="http://schemas.microsoft.com/office/word/2010/wordprocessingInk" xmlns:wne="http://schemas.microsoft.com/office/word/2006/wordml" xmlns:wps="http://schemas.microsoft.com/office/word/2010/wordprocessingShape" mc:Ignorable="w14 w15 w16se w16cid wp14">
   <w:p>
     <w:pPr>
       <w:pBdr>
@@ -2550,7 +2436,7 @@
 </file>
 
 <file path=word/footnotes.xml><?xml version="1.0" encoding="utf-8"?>
-<w:footnotes xmlns:wpc="http://schemas.microsoft.com/office/word/2010/wordprocessingCanvas" xmlns:cx="http://schemas.microsoft.com/office/drawing/2014/chartex" xmlns:cx1="http://schemas.microsoft.com/office/drawing/2015/9/8/chartex" xmlns:mc="http://schemas.openxmlformats.org/markup-compatibility/2006" xmlns:o="urn:schemas-microsoft-com:office:office" xmlns:r="http://schemas.openxmlformats.org/officeDocument/2006/relationships" xmlns:m="http://schemas.openxmlformats.org/officeDocument/2006/math" xmlns:v="urn:schemas-microsoft-com:vml" xmlns:wp14="http://schemas.microsoft.com/office/word/2010/wordprocessingDrawing" xmlns:wp="http://schemas.openxmlformats.org/drawingml/2006/wordprocessingDrawing" xmlns:w10="urn:schemas-microsoft-com:office:word" xmlns:w="http://schemas.openxmlformats.org/wordprocessingml/2006/main" xmlns:w14="http://schemas.microsoft.com/office/word/2010/wordml" xmlns:w15="http://schemas.microsoft.com/office/word/2012/wordml" xmlns:w16se="http://schemas.microsoft.com/office/word/2015/wordml/symex" xmlns:wpg="http://schemas.microsoft.com/office/word/2010/wordprocessingGroup" xmlns:wpi="http://schemas.microsoft.com/office/word/2010/wordprocessingInk" xmlns:wne="http://schemas.microsoft.com/office/word/2006/wordml" xmlns:wps="http://schemas.microsoft.com/office/word/2010/wordprocessingShape" mc:Ignorable="w14 w15 w16se wp14">
+<w:footnotes xmlns:wpc="http://schemas.microsoft.com/office/word/2010/wordprocessingCanvas" xmlns:cx="http://schemas.microsoft.com/office/drawing/2014/chartex" xmlns:cx1="http://schemas.microsoft.com/office/drawing/2015/9/8/chartex" xmlns:cx2="http://schemas.microsoft.com/office/drawing/2015/10/21/chartex" xmlns:cx3="http://schemas.microsoft.com/office/drawing/2016/5/9/chartex" xmlns:cx4="http://schemas.microsoft.com/office/drawing/2016/5/10/chartex" xmlns:cx5="http://schemas.microsoft.com/office/drawing/2016/5/11/chartex" xmlns:cx6="http://schemas.microsoft.com/office/drawing/2016/5/12/chartex" xmlns:cx7="http://schemas.microsoft.com/office/drawing/2016/5/13/chartex" xmlns:cx8="http://schemas.microsoft.com/office/drawing/2016/5/14/chartex" xmlns:mc="http://schemas.openxmlformats.org/markup-compatibility/2006" xmlns:aink="http://schemas.microsoft.com/office/drawing/2016/ink" xmlns:am3d="http://schemas.microsoft.com/office/drawing/2017/model3d" xmlns:o="urn:schemas-microsoft-com:office:office" xmlns:r="http://schemas.openxmlformats.org/officeDocument/2006/relationships" xmlns:m="http://schemas.openxmlformats.org/officeDocument/2006/math" xmlns:v="urn:schemas-microsoft-com:vml" xmlns:wp14="http://schemas.microsoft.com/office/word/2010/wordprocessingDrawing" xmlns:wp="http://schemas.openxmlformats.org/drawingml/2006/wordprocessingDrawing" xmlns:w10="urn:schemas-microsoft-com:office:word" xmlns:w="http://schemas.openxmlformats.org/wordprocessingml/2006/main" xmlns:w14="http://schemas.microsoft.com/office/word/2010/wordml" xmlns:w15="http://schemas.microsoft.com/office/word/2012/wordml" xmlns:w16cid="http://schemas.microsoft.com/office/word/2016/wordml/cid" xmlns:w16se="http://schemas.microsoft.com/office/word/2015/wordml/symex" xmlns:wpg="http://schemas.microsoft.com/office/word/2010/wordprocessingGroup" xmlns:wpi="http://schemas.microsoft.com/office/word/2010/wordprocessingInk" xmlns:wne="http://schemas.microsoft.com/office/word/2006/wordml" xmlns:wps="http://schemas.microsoft.com/office/word/2010/wordprocessingShape" mc:Ignorable="w14 w15 w16se w16cid wp14">
   <w:footnote w:type="separator" w:id="-1">
     <w:p>
       <w:r>
@@ -2569,7 +2455,7 @@
 </file>
 
 <file path=word/styles.xml><?xml version="1.0" encoding="utf-8"?>
-<w:styles xmlns:mc="http://schemas.openxmlformats.org/markup-compatibility/2006" xmlns:r="http://schemas.openxmlformats.org/officeDocument/2006/relationships" xmlns:w="http://schemas.openxmlformats.org/wordprocessingml/2006/main" xmlns:w14="http://schemas.microsoft.com/office/word/2010/wordml" xmlns:w15="http://schemas.microsoft.com/office/word/2012/wordml" xmlns:w16se="http://schemas.microsoft.com/office/word/2015/wordml/symex" mc:Ignorable="w14 w15 w16se">
+<w:styles xmlns:mc="http://schemas.openxmlformats.org/markup-compatibility/2006" xmlns:r="http://schemas.openxmlformats.org/officeDocument/2006/relationships" xmlns:w="http://schemas.openxmlformats.org/wordprocessingml/2006/main" xmlns:w14="http://schemas.microsoft.com/office/word/2010/wordml" xmlns:w15="http://schemas.microsoft.com/office/word/2012/wordml" xmlns:w16cid="http://schemas.microsoft.com/office/word/2016/wordml/cid" xmlns:w16se="http://schemas.microsoft.com/office/word/2015/wordml/symex" mc:Ignorable="w14 w15 w16se w16cid">
   <w:docDefaults>
     <w:rPrDefault>
       <w:rPr>
@@ -2579,7 +2465,7 @@
     </w:rPrDefault>
     <w:pPrDefault/>
   </w:docDefaults>
-  <w:latentStyles w:defLockedState="0" w:defUIPriority="99" w:defSemiHidden="0" w:defUnhideWhenUsed="0" w:defQFormat="0" w:count="371">
+  <w:latentStyles w:defLockedState="0" w:defUIPriority="99" w:defSemiHidden="0" w:defUnhideWhenUsed="0" w:defQFormat="0" w:count="375">
     <w:lsdException w:name="Normal" w:uiPriority="0" w:qFormat="1"/>
     <w:lsdException w:name="heading 1" w:uiPriority="9" w:qFormat="1"/>
     <w:lsdException w:name="heading 2" w:semiHidden="1" w:uiPriority="9" w:unhideWhenUsed="1" w:qFormat="1"/>
@@ -2685,7 +2571,6 @@
     <w:lsdException w:name="HTML Sample" w:semiHidden="1" w:unhideWhenUsed="1"/>
     <w:lsdException w:name="HTML Typewriter" w:semiHidden="1" w:unhideWhenUsed="1"/>
     <w:lsdException w:name="HTML Variable" w:semiHidden="1" w:unhideWhenUsed="1"/>
-    <w:lsdException w:name="Normal Table" w:semiHidden="1" w:unhideWhenUsed="1"/>
     <w:lsdException w:name="annotation subject" w:semiHidden="1" w:unhideWhenUsed="1"/>
     <w:lsdException w:name="No List" w:semiHidden="1" w:unhideWhenUsed="1"/>
     <w:lsdException w:name="Outline List 1" w:semiHidden="1" w:unhideWhenUsed="1"/>
@@ -2729,10 +2614,8 @@
     <w:lsdException w:name="Table Elegant" w:semiHidden="1" w:unhideWhenUsed="1"/>
     <w:lsdException w:name="Table Professional" w:semiHidden="1" w:unhideWhenUsed="1"/>
     <w:lsdException w:name="Table Subtle 1" w:semiHidden="1" w:unhideWhenUsed="1"/>
-    <w:lsdException w:name="Table Subtle 2" w:semiHidden="1" w:unhideWhenUsed="1"/>
     <w:lsdException w:name="Table Web 1" w:semiHidden="1" w:unhideWhenUsed="1"/>
     <w:lsdException w:name="Table Web 2" w:semiHidden="1" w:unhideWhenUsed="1"/>
-    <w:lsdException w:name="Table Web 3" w:semiHidden="1" w:unhideWhenUsed="1"/>
     <w:lsdException w:name="Balloon Text" w:semiHidden="1" w:unhideWhenUsed="1"/>
     <w:lsdException w:name="Table Grid" w:uiPriority="39"/>
     <w:lsdException w:name="Table Theme" w:semiHidden="1" w:unhideWhenUsed="1"/>
@@ -2951,14 +2834,18 @@
     <w:lsdException w:name="List Table 5 Dark Accent 6" w:uiPriority="50"/>
     <w:lsdException w:name="List Table 6 Colorful Accent 6" w:uiPriority="51"/>
     <w:lsdException w:name="List Table 7 Colorful Accent 6" w:uiPriority="52"/>
+    <w:lsdException w:name="Mention" w:semiHidden="1" w:unhideWhenUsed="1"/>
+    <w:lsdException w:name="Smart Hyperlink" w:semiHidden="1" w:unhideWhenUsed="1"/>
+    <w:lsdException w:name="Hashtag" w:semiHidden="1" w:unhideWhenUsed="1"/>
+    <w:lsdException w:name="Unresolved Mention" w:semiHidden="1" w:unhideWhenUsed="1"/>
   </w:latentStyles>
-  <w:style w:type="paragraph" w:default="1" w:styleId="a">
+  <w:style w:type="paragraph" w:default="1" w:styleId="Normal">
     <w:name w:val="Normal"/>
   </w:style>
-  <w:style w:type="paragraph" w:styleId="1">
+  <w:style w:type="paragraph" w:styleId="Heading1">
     <w:name w:val="heading 1"/>
-    <w:basedOn w:val="a"/>
-    <w:next w:val="a"/>
+    <w:basedOn w:val="Normal"/>
+    <w:next w:val="Normal"/>
     <w:pPr>
       <w:keepNext/>
       <w:keepLines/>
@@ -2971,10 +2858,10 @@
       <w:szCs w:val="48"/>
     </w:rPr>
   </w:style>
-  <w:style w:type="paragraph" w:styleId="2">
+  <w:style w:type="paragraph" w:styleId="Heading2">
     <w:name w:val="heading 2"/>
-    <w:basedOn w:val="a"/>
-    <w:next w:val="a"/>
+    <w:basedOn w:val="Normal"/>
+    <w:next w:val="Normal"/>
     <w:pPr>
       <w:keepNext/>
       <w:keepLines/>
@@ -2987,10 +2874,10 @@
       <w:szCs w:val="36"/>
     </w:rPr>
   </w:style>
-  <w:style w:type="paragraph" w:styleId="3">
+  <w:style w:type="paragraph" w:styleId="Heading3">
     <w:name w:val="heading 3"/>
-    <w:basedOn w:val="a"/>
-    <w:next w:val="a"/>
+    <w:basedOn w:val="Normal"/>
+    <w:next w:val="Normal"/>
     <w:pPr>
       <w:keepNext/>
       <w:keepLines/>
@@ -3003,10 +2890,10 @@
       <w:szCs w:val="28"/>
     </w:rPr>
   </w:style>
-  <w:style w:type="paragraph" w:styleId="4">
+  <w:style w:type="paragraph" w:styleId="Heading4">
     <w:name w:val="heading 4"/>
-    <w:basedOn w:val="a"/>
-    <w:next w:val="a"/>
+    <w:basedOn w:val="Normal"/>
+    <w:next w:val="Normal"/>
     <w:pPr>
       <w:keepNext/>
       <w:keepLines/>
@@ -3019,10 +2906,10 @@
       <w:szCs w:val="24"/>
     </w:rPr>
   </w:style>
-  <w:style w:type="paragraph" w:styleId="5">
+  <w:style w:type="paragraph" w:styleId="Heading5">
     <w:name w:val="heading 5"/>
-    <w:basedOn w:val="a"/>
-    <w:next w:val="a"/>
+    <w:basedOn w:val="Normal"/>
+    <w:next w:val="Normal"/>
     <w:pPr>
       <w:keepNext/>
       <w:keepLines/>
@@ -3035,10 +2922,10 @@
       <w:szCs w:val="22"/>
     </w:rPr>
   </w:style>
-  <w:style w:type="paragraph" w:styleId="6">
+  <w:style w:type="paragraph" w:styleId="Heading6">
     <w:name w:val="heading 6"/>
-    <w:basedOn w:val="a"/>
-    <w:next w:val="a"/>
+    <w:basedOn w:val="Normal"/>
+    <w:next w:val="Normal"/>
     <w:pPr>
       <w:keepNext/>
       <w:keepLines/>
@@ -3049,13 +2936,13 @@
       <w:b/>
     </w:rPr>
   </w:style>
-  <w:style w:type="character" w:default="1" w:styleId="a0">
+  <w:style w:type="character" w:default="1" w:styleId="DefaultParagraphFont">
     <w:name w:val="Default Paragraph Font"/>
     <w:uiPriority w:val="1"/>
     <w:semiHidden/>
     <w:unhideWhenUsed/>
   </w:style>
-  <w:style w:type="table" w:default="1" w:styleId="a1">
+  <w:style w:type="table" w:default="1" w:styleId="TableNormal">
     <w:name w:val="Normal Table"/>
     <w:uiPriority w:val="99"/>
     <w:semiHidden/>
@@ -3070,7 +2957,7 @@
       </w:tblCellMar>
     </w:tblPr>
   </w:style>
-  <w:style w:type="numbering" w:default="1" w:styleId="a2">
+  <w:style w:type="numbering" w:default="1" w:styleId="NoList">
     <w:name w:val="No List"/>
     <w:uiPriority w:val="99"/>
     <w:semiHidden/>
@@ -3087,10 +2974,10 @@
       </w:tblCellMar>
     </w:tblPr>
   </w:style>
-  <w:style w:type="paragraph" w:styleId="a3">
+  <w:style w:type="paragraph" w:styleId="Title">
     <w:name w:val="Title"/>
-    <w:basedOn w:val="a"/>
-    <w:next w:val="a"/>
+    <w:basedOn w:val="Normal"/>
+    <w:next w:val="Normal"/>
     <w:pPr>
       <w:keepNext/>
       <w:keepLines/>
@@ -3113,10 +3000,10 @@
       </w:tblCellMar>
     </w:tblPr>
   </w:style>
-  <w:style w:type="paragraph" w:styleId="a4">
+  <w:style w:type="paragraph" w:styleId="Subtitle">
     <w:name w:val="Subtitle"/>
-    <w:basedOn w:val="a"/>
-    <w:next w:val="a"/>
+    <w:basedOn w:val="Normal"/>
+    <w:next w:val="Normal"/>
     <w:pPr>
       <w:keepNext/>
       <w:keepLines/>
@@ -3129,6 +3016,72 @@
       <w:sz w:val="48"/>
       <w:szCs w:val="48"/>
     </w:rPr>
+  </w:style>
+  <w:style w:type="table" w:customStyle="1" w:styleId="a">
+    <w:basedOn w:val="TableNormal2"/>
+    <w:tblPr>
+      <w:tblStyleRowBandSize w:val="1"/>
+      <w:tblStyleColBandSize w:val="1"/>
+      <w:tblCellMar>
+        <w:left w:w="108" w:type="dxa"/>
+        <w:right w:w="108" w:type="dxa"/>
+      </w:tblCellMar>
+    </w:tblPr>
+  </w:style>
+  <w:style w:type="table" w:customStyle="1" w:styleId="a0">
+    <w:basedOn w:val="TableNormal2"/>
+    <w:tblPr>
+      <w:tblStyleRowBandSize w:val="1"/>
+      <w:tblStyleColBandSize w:val="1"/>
+      <w:tblCellMar>
+        <w:left w:w="108" w:type="dxa"/>
+        <w:right w:w="108" w:type="dxa"/>
+      </w:tblCellMar>
+    </w:tblPr>
+  </w:style>
+  <w:style w:type="table" w:customStyle="1" w:styleId="a1">
+    <w:basedOn w:val="TableNormal2"/>
+    <w:tblPr>
+      <w:tblStyleRowBandSize w:val="1"/>
+      <w:tblStyleColBandSize w:val="1"/>
+      <w:tblCellMar>
+        <w:left w:w="108" w:type="dxa"/>
+        <w:right w:w="108" w:type="dxa"/>
+      </w:tblCellMar>
+    </w:tblPr>
+  </w:style>
+  <w:style w:type="table" w:customStyle="1" w:styleId="a2">
+    <w:basedOn w:val="TableNormal2"/>
+    <w:tblPr>
+      <w:tblStyleRowBandSize w:val="1"/>
+      <w:tblStyleColBandSize w:val="1"/>
+      <w:tblCellMar>
+        <w:left w:w="108" w:type="dxa"/>
+        <w:right w:w="108" w:type="dxa"/>
+      </w:tblCellMar>
+    </w:tblPr>
+  </w:style>
+  <w:style w:type="table" w:customStyle="1" w:styleId="a3">
+    <w:basedOn w:val="TableNormal2"/>
+    <w:tblPr>
+      <w:tblStyleRowBandSize w:val="1"/>
+      <w:tblStyleColBandSize w:val="1"/>
+      <w:tblCellMar>
+        <w:left w:w="108" w:type="dxa"/>
+        <w:right w:w="108" w:type="dxa"/>
+      </w:tblCellMar>
+    </w:tblPr>
+  </w:style>
+  <w:style w:type="table" w:customStyle="1" w:styleId="a4">
+    <w:basedOn w:val="TableNormal2"/>
+    <w:tblPr>
+      <w:tblStyleRowBandSize w:val="1"/>
+      <w:tblStyleColBandSize w:val="1"/>
+      <w:tblCellMar>
+        <w:left w:w="108" w:type="dxa"/>
+        <w:right w:w="108" w:type="dxa"/>
+      </w:tblCellMar>
+    </w:tblPr>
   </w:style>
   <w:style w:type="table" w:customStyle="1" w:styleId="a5">
     <w:basedOn w:val="TableNormal2"/>
@@ -3152,75 +3105,9 @@
       </w:tblCellMar>
     </w:tblPr>
   </w:style>
-  <w:style w:type="table" w:customStyle="1" w:styleId="a7">
-    <w:basedOn w:val="TableNormal2"/>
-    <w:tblPr>
-      <w:tblStyleRowBandSize w:val="1"/>
-      <w:tblStyleColBandSize w:val="1"/>
-      <w:tblCellMar>
-        <w:left w:w="108" w:type="dxa"/>
-        <w:right w:w="108" w:type="dxa"/>
-      </w:tblCellMar>
-    </w:tblPr>
-  </w:style>
-  <w:style w:type="table" w:customStyle="1" w:styleId="a8">
-    <w:basedOn w:val="TableNormal2"/>
-    <w:tblPr>
-      <w:tblStyleRowBandSize w:val="1"/>
-      <w:tblStyleColBandSize w:val="1"/>
-      <w:tblCellMar>
-        <w:left w:w="108" w:type="dxa"/>
-        <w:right w:w="108" w:type="dxa"/>
-      </w:tblCellMar>
-    </w:tblPr>
-  </w:style>
-  <w:style w:type="table" w:customStyle="1" w:styleId="a9">
-    <w:basedOn w:val="TableNormal2"/>
-    <w:tblPr>
-      <w:tblStyleRowBandSize w:val="1"/>
-      <w:tblStyleColBandSize w:val="1"/>
-      <w:tblCellMar>
-        <w:left w:w="108" w:type="dxa"/>
-        <w:right w:w="108" w:type="dxa"/>
-      </w:tblCellMar>
-    </w:tblPr>
-  </w:style>
-  <w:style w:type="table" w:customStyle="1" w:styleId="aa">
-    <w:basedOn w:val="TableNormal2"/>
-    <w:tblPr>
-      <w:tblStyleRowBandSize w:val="1"/>
-      <w:tblStyleColBandSize w:val="1"/>
-      <w:tblCellMar>
-        <w:left w:w="108" w:type="dxa"/>
-        <w:right w:w="108" w:type="dxa"/>
-      </w:tblCellMar>
-    </w:tblPr>
-  </w:style>
-  <w:style w:type="table" w:customStyle="1" w:styleId="ab">
-    <w:basedOn w:val="TableNormal2"/>
-    <w:tblPr>
-      <w:tblStyleRowBandSize w:val="1"/>
-      <w:tblStyleColBandSize w:val="1"/>
-      <w:tblCellMar>
-        <w:left w:w="108" w:type="dxa"/>
-        <w:right w:w="108" w:type="dxa"/>
-      </w:tblCellMar>
-    </w:tblPr>
-  </w:style>
-  <w:style w:type="table" w:customStyle="1" w:styleId="ac">
-    <w:basedOn w:val="TableNormal2"/>
-    <w:tblPr>
-      <w:tblStyleRowBandSize w:val="1"/>
-      <w:tblStyleColBandSize w:val="1"/>
-      <w:tblCellMar>
-        <w:left w:w="108" w:type="dxa"/>
-        <w:right w:w="108" w:type="dxa"/>
-      </w:tblCellMar>
-    </w:tblPr>
-  </w:style>
-  <w:style w:type="character" w:styleId="ad">
+  <w:style w:type="character" w:styleId="Hyperlink">
     <w:name w:val="Hyperlink"/>
-    <w:basedOn w:val="a0"/>
+    <w:basedOn w:val="DefaultParagraphFont"/>
     <w:uiPriority w:val="99"/>
     <w:unhideWhenUsed/>
     <w:rsid w:val="00AF24F0"/>
@@ -3231,7 +3118,7 @@
   </w:style>
   <w:style w:type="character" w:customStyle="1" w:styleId="UnresolvedMention1">
     <w:name w:val="Unresolved Mention1"/>
-    <w:basedOn w:val="a0"/>
+    <w:basedOn w:val="DefaultParagraphFont"/>
     <w:uiPriority w:val="99"/>
     <w:semiHidden/>
     <w:unhideWhenUsed/>
@@ -3241,9 +3128,9 @@
       <w:shd w:val="clear" w:color="auto" w:fill="E1DFDD"/>
     </w:rPr>
   </w:style>
-  <w:style w:type="character" w:styleId="ae">
+  <w:style w:type="character" w:styleId="FollowedHyperlink">
     <w:name w:val="FollowedHyperlink"/>
-    <w:basedOn w:val="a0"/>
+    <w:basedOn w:val="DefaultParagraphFont"/>
     <w:uiPriority w:val="99"/>
     <w:semiHidden/>
     <w:unhideWhenUsed/>
@@ -3255,7 +3142,7 @@
   </w:style>
   <w:style w:type="character" w:customStyle="1" w:styleId="UnresolvedMention2">
     <w:name w:val="Unresolved Mention2"/>
-    <w:basedOn w:val="a0"/>
+    <w:basedOn w:val="DefaultParagraphFont"/>
     <w:uiPriority w:val="99"/>
     <w:semiHidden/>
     <w:unhideWhenUsed/>
@@ -3267,7 +3154,7 @@
   </w:style>
   <w:style w:type="character" w:customStyle="1" w:styleId="UnresolvedMention3">
     <w:name w:val="Unresolved Mention3"/>
-    <w:basedOn w:val="a0"/>
+    <w:basedOn w:val="DefaultParagraphFont"/>
     <w:uiPriority w:val="99"/>
     <w:semiHidden/>
     <w:unhideWhenUsed/>
@@ -3277,9 +3164,9 @@
       <w:shd w:val="clear" w:color="auto" w:fill="E1DFDD"/>
     </w:rPr>
   </w:style>
-  <w:style w:type="character" w:customStyle="1" w:styleId="UnresolvedMention">
-    <w:name w:val="Unresolved Mention"/>
-    <w:basedOn w:val="a0"/>
+  <w:style w:type="character" w:customStyle="1" w:styleId="UnresolvedMention4">
+    <w:name w:val="Unresolved Mention4"/>
+    <w:basedOn w:val="DefaultParagraphFont"/>
     <w:uiPriority w:val="99"/>
     <w:semiHidden/>
     <w:unhideWhenUsed/>
